--- a/Resource/DW_Profile.docx
+++ b/Resource/DW_Profile.docx
@@ -10,8 +10,6 @@
           <w:rFonts w:asciiTheme="minorHAnsi" w:hAnsiTheme="minorHAnsi" w:cstheme="minorHAnsi"/>
         </w:rPr>
       </w:pPr>
-      <w:bookmarkStart w:name="_GoBack" w:id="0"/>
-      <w:bookmarkEnd w:id="0"/>
     </w:p>
     <w:p>
       <w:pPr>
@@ -31,947 +29,919 @@
     <w:p>
       <w:pPr>
         <w:rPr>
-          <w:rFonts w:eastAsia="" w:eastAsiaTheme="minorEastAsia"/>
-          <w:rPrChange w:author="Guest User" w:date="2018-10-16T10:55:13.338453" w:id="426476601">
+          <w:rFonts w:eastAsiaTheme="minorEastAsia"/>
+          <w:rPrChange w:id="0" w:author="Guest User" w:date="2018-10-16T10:55:00Z">
             <w:rPr/>
           </w:rPrChange>
         </w:rPr>
-        <w:pPrChange w:author="Guest User" w:date="2018-10-16T10:55:13.338453" w:id="71276409">
-          <w:pPr/>
+      </w:pPr>
+      <w:r>
+        <w:rPr>
+          <w:rFonts w:eastAsiaTheme="minorEastAsia"/>
+        </w:rPr>
+        <w:t xml:space="preserve">Professional in the field of Data Science with 5+ years of experience in statistical analysis, data analytics, data modeling, and creation of custom algorithms.  Application to the disciplines of machine learning and neural networks using a variety of systems and methods in training algorithms.  Industry experience includes predictive analytics in </w:t>
+      </w:r>
+      <w:ins w:id="1" w:author="Guest User" w:date="2018-10-16T10:54:00Z">
+        <w:r>
+          <w:rPr>
+            <w:rFonts w:eastAsiaTheme="minorEastAsia"/>
+          </w:rPr>
+          <w:t>r</w:t>
+        </w:r>
+      </w:ins>
+      <w:ins w:id="2" w:author="Guest User" w:date="2018-10-16T10:55:00Z">
+        <w:r>
+          <w:rPr>
+            <w:rFonts w:eastAsiaTheme="minorEastAsia"/>
+          </w:rPr>
+          <w:t>e</w:t>
+        </w:r>
+      </w:ins>
+      <w:r>
+        <w:rPr>
+          <w:rFonts w:eastAsiaTheme="minorEastAsia"/>
+        </w:rPr>
+        <w:t xml:space="preserve">marketing and advertising, political, geospatial and </w:t>
+      </w:r>
+      <w:ins w:id="3" w:author="Dakan Wei" w:date="2018-10-21T16:33:00Z">
+        <w:r>
+          <w:rPr>
+            <w:rFonts w:cstheme="minorHAnsi"/>
+            <w:bCs/>
+            <w:szCs w:val="20"/>
+          </w:rPr>
+          <w:t>Internet of Things (IoT)</w:t>
+        </w:r>
+      </w:ins>
+      <w:del w:id="4" w:author="Dakan Wei" w:date="2018-10-21T16:33:00Z">
+        <w:r>
+          <w:rPr>
+            <w:rFonts w:eastAsiaTheme="minorEastAsia"/>
+          </w:rPr>
+          <w:delText>IoT</w:delText>
+        </w:r>
+      </w:del>
+      <w:r>
+        <w:rPr>
+          <w:rFonts w:eastAsiaTheme="minorEastAsia"/>
+        </w:rPr>
+        <w:t>.  Use of NLP and Computer Vision technologies.</w:t>
+      </w:r>
+    </w:p>
+    <w:p>
+      <w:pPr>
+        <w:pStyle w:val="ListParagraph"/>
+        <w:numPr>
+          <w:ilvl w:val="0"/>
+          <w:numId w:val="13"/>
+        </w:numPr>
+        <w:spacing w:after="0" w:line="276" w:lineRule="auto"/>
+        <w:rPr>
+          <w:rFonts w:cstheme="minorHAnsi"/>
+        </w:rPr>
+      </w:pPr>
+      <w:r>
+        <w:rPr>
+          <w:rFonts w:cstheme="minorHAnsi"/>
+        </w:rPr>
+        <w:t>Experience with a variety of NLP methods for information extraction, topic modeling, parsing, and relationship extraction</w:t>
+      </w:r>
+    </w:p>
+    <w:p>
+      <w:pPr>
+        <w:pStyle w:val="ListParagraph"/>
+        <w:numPr>
+          <w:ilvl w:val="0"/>
+          <w:numId w:val="13"/>
+        </w:numPr>
+        <w:spacing w:after="0" w:line="276" w:lineRule="auto"/>
+        <w:rPr>
+          <w:rFonts w:cstheme="minorHAnsi"/>
+        </w:rPr>
+      </w:pPr>
+      <w:r>
+        <w:rPr>
+          <w:rFonts w:cstheme="minorHAnsi"/>
+        </w:rPr>
+        <w:t>Familiarity with developing, deploying, and maintaining production NLP models with scalability in mind</w:t>
+      </w:r>
+    </w:p>
+    <w:p>
+      <w:pPr>
+        <w:pStyle w:val="ListParagraph"/>
+        <w:numPr>
+          <w:ilvl w:val="0"/>
+          <w:numId w:val="13"/>
+        </w:numPr>
+        <w:spacing w:after="0" w:line="276" w:lineRule="auto"/>
+        <w:rPr>
+          <w:rFonts w:cstheme="minorHAnsi"/>
+        </w:rPr>
+      </w:pPr>
+      <w:r>
+        <w:rPr>
+          <w:rFonts w:cstheme="minorHAnsi"/>
+        </w:rPr>
+        <w:t>Experience with knowledge databases and language ontologies</w:t>
+      </w:r>
+    </w:p>
+    <w:p>
+      <w:pPr>
+        <w:pStyle w:val="ListParagraph"/>
+        <w:numPr>
+          <w:ilvl w:val="0"/>
+          <w:numId w:val="13"/>
+        </w:numPr>
+        <w:spacing w:after="0" w:line="276" w:lineRule="auto"/>
+        <w:rPr>
+          <w:rFonts w:cstheme="minorHAnsi"/>
+        </w:rPr>
+      </w:pPr>
+      <w:r>
+        <w:rPr>
+          <w:rFonts w:cstheme="minorHAnsi"/>
+        </w:rPr>
+        <w:t>Quantitative training in probability, statistics and machine learning</w:t>
+      </w:r>
+    </w:p>
+    <w:p>
+      <w:pPr>
+        <w:pStyle w:val="ListParagraph"/>
+        <w:numPr>
+          <w:ilvl w:val="0"/>
+          <w:numId w:val="13"/>
+        </w:numPr>
+        <w:spacing w:after="0" w:line="276" w:lineRule="auto"/>
+        <w:rPr>
+          <w:rFonts w:cstheme="minorHAnsi"/>
+        </w:rPr>
+      </w:pPr>
+      <w:r>
+        <w:rPr>
+          <w:rFonts w:cstheme="minorHAnsi"/>
+        </w:rPr>
+        <w:t>Experience in the application of Neural Network, Support Vector Machines (SVM), and Random Forest.</w:t>
+      </w:r>
+    </w:p>
+    <w:p>
+      <w:pPr>
+        <w:pStyle w:val="ListParagraph"/>
+        <w:numPr>
+          <w:ilvl w:val="0"/>
+          <w:numId w:val="13"/>
+        </w:numPr>
+        <w:spacing w:after="0" w:line="276" w:lineRule="auto"/>
+        <w:rPr>
+          <w:rFonts w:cstheme="minorHAnsi"/>
+        </w:rPr>
+      </w:pPr>
+      <w:r>
+        <w:rPr>
+          <w:rFonts w:cstheme="minorHAnsi"/>
+        </w:rPr>
+        <w:t>Creative thinking and propose innovative ways to look at problems by using data mining approaches on the set of information available.</w:t>
+      </w:r>
+    </w:p>
+    <w:p>
+      <w:pPr>
+        <w:pStyle w:val="ListParagraph"/>
+        <w:numPr>
+          <w:ilvl w:val="0"/>
+          <w:numId w:val="13"/>
+        </w:numPr>
+        <w:spacing w:after="0" w:line="276" w:lineRule="auto"/>
+        <w:rPr>
+          <w:rFonts w:cstheme="minorHAnsi"/>
+        </w:rPr>
+      </w:pPr>
+      <w:r>
+        <w:rPr>
+          <w:rFonts w:cstheme="minorHAnsi"/>
+        </w:rPr>
+        <w:t>Identifies/creates the appropriate algorithm to discover patterns, validate their findings using an experimental and iterative approach.</w:t>
+      </w:r>
+    </w:p>
+    <w:p>
+      <w:pPr>
+        <w:pStyle w:val="ListParagraph"/>
+        <w:numPr>
+          <w:ilvl w:val="0"/>
+          <w:numId w:val="13"/>
+        </w:numPr>
+        <w:spacing w:after="0" w:line="276" w:lineRule="auto"/>
+        <w:rPr>
+          <w:rFonts w:cstheme="minorHAnsi"/>
+        </w:rPr>
+      </w:pPr>
+      <w:r>
+        <w:rPr>
+          <w:rFonts w:cstheme="minorHAnsi"/>
+        </w:rPr>
+        <w:t>Applies advanced statistical and predictive modeling techniques to build, maintain, and improve on multiple, real-time decision systems. Closely works with product managers, Service development managers, and product development team in productizing the algorithms developed.</w:t>
+      </w:r>
+    </w:p>
+    <w:p>
+      <w:pPr>
+        <w:pStyle w:val="ListParagraph"/>
+        <w:numPr>
+          <w:ilvl w:val="0"/>
+          <w:numId w:val="13"/>
+        </w:numPr>
+        <w:spacing w:after="0" w:line="276" w:lineRule="auto"/>
+        <w:rPr>
+          <w:rFonts w:cstheme="minorHAnsi"/>
+        </w:rPr>
+      </w:pPr>
+      <w:r>
+        <w:rPr>
+          <w:rFonts w:cstheme="minorHAnsi"/>
+        </w:rPr>
+        <w:t>Experience in designing star schema, Snow flake schema for Data Warehouse, ODS architecture.</w:t>
+      </w:r>
+    </w:p>
+    <w:p>
+      <w:pPr>
+        <w:pStyle w:val="ListParagraph"/>
+        <w:numPr>
+          <w:ilvl w:val="0"/>
+          <w:numId w:val="13"/>
+        </w:numPr>
+        <w:spacing w:after="0" w:line="276" w:lineRule="auto"/>
+        <w:rPr>
+          <w:rFonts w:cstheme="minorHAnsi"/>
+        </w:rPr>
+      </w:pPr>
+      <w:r>
+        <w:rPr>
+          <w:rFonts w:cstheme="minorHAnsi"/>
+        </w:rPr>
+        <w:t>Experience in designing stunning visualizations using Tableau software and publishing and presenting dashboards, Storyline on web and desktop platforms.</w:t>
+      </w:r>
+    </w:p>
+    <w:p>
+      <w:pPr>
+        <w:pStyle w:val="ListParagraph"/>
+        <w:numPr>
+          <w:ilvl w:val="0"/>
+          <w:numId w:val="13"/>
+        </w:numPr>
+        <w:spacing w:after="0" w:line="276" w:lineRule="auto"/>
+        <w:rPr>
+          <w:rFonts w:cstheme="minorHAnsi"/>
+        </w:rPr>
+      </w:pPr>
+      <w:r>
+        <w:rPr>
+          <w:rFonts w:cstheme="minorHAnsi"/>
+        </w:rPr>
+        <w:t>Experience in working with relational databases (Teradata, Oracle) with advanced SQL programming skills.</w:t>
+      </w:r>
+    </w:p>
+    <w:p>
+      <w:pPr>
+        <w:pStyle w:val="ListParagraph"/>
+        <w:numPr>
+          <w:ilvl w:val="0"/>
+          <w:numId w:val="13"/>
+        </w:numPr>
+        <w:spacing w:after="0" w:line="276" w:lineRule="auto"/>
+        <w:rPr>
+          <w:rFonts w:cstheme="minorHAnsi"/>
+        </w:rPr>
+      </w:pPr>
+      <w:r>
+        <w:rPr>
+          <w:rFonts w:cstheme="minorHAnsi"/>
+        </w:rPr>
+        <w:t>In-depth knowledge of statistical procedures that are applied in Supervised / Unsupervised problems</w:t>
+      </w:r>
+    </w:p>
+    <w:p>
+      <w:pPr>
+        <w:pStyle w:val="ListParagraph"/>
+        <w:numPr>
+          <w:ilvl w:val="0"/>
+          <w:numId w:val="13"/>
+        </w:numPr>
+        <w:spacing w:after="0" w:line="276" w:lineRule="auto"/>
+        <w:rPr>
+          <w:rFonts w:cstheme="minorHAnsi"/>
+        </w:rPr>
+      </w:pPr>
+      <w:r>
+        <w:rPr>
+          <w:rFonts w:cstheme="minorHAnsi"/>
+        </w:rPr>
+        <w:t>Basic-Intermediate level proficiency in SAS (Base SAS, Enterprise Guide, Enterprise Miner) &amp; in UNIX</w:t>
+      </w:r>
+    </w:p>
+    <w:p>
+      <w:pPr>
+        <w:pStyle w:val="ListParagraph"/>
+        <w:numPr>
+          <w:ilvl w:val="0"/>
+          <w:numId w:val="13"/>
+        </w:numPr>
+        <w:spacing w:after="0" w:line="276" w:lineRule="auto"/>
+        <w:rPr>
+          <w:rFonts w:cstheme="minorHAnsi"/>
+        </w:rPr>
+      </w:pPr>
+      <w:r>
+        <w:rPr>
+          <w:rFonts w:cstheme="minorHAnsi"/>
+        </w:rPr>
+        <w:t>Track record of applying machine learning techniques to marketing and merchandizing ideas.</w:t>
+      </w:r>
+    </w:p>
+    <w:p>
+      <w:pPr>
+        <w:pStyle w:val="ListParagraph"/>
+        <w:numPr>
+          <w:ilvl w:val="0"/>
+          <w:numId w:val="13"/>
+        </w:numPr>
+        <w:spacing w:after="0" w:line="276" w:lineRule="auto"/>
+        <w:pPrChange w:id="5" w:author="Guest User" w:date="2018-10-16T06:48:00Z">
+          <w:pPr>
+            <w:pStyle w:val="ListParagraph"/>
+            <w:numPr>
+              <w:numId w:val="13"/>
+            </w:numPr>
+            <w:ind w:left="360" w:hanging="360"/>
+          </w:pPr>
         </w:pPrChange>
       </w:pPr>
       <w:r>
-        <w:rPr>
-          <w:rFonts w:eastAsia="" w:eastAsiaTheme="minorEastAsia"/>
-          <w:rPrChange w:author="Guest User" w:date="2018-10-16T06:45:43.1045882" w:id="1884225618">
+        <w:lastRenderedPageBreak/>
+        <w:t>Experience in Big Data platforms like Hadoop platforms (Map-R, Hortonworks &amp; others</w:t>
+      </w:r>
+      <w:ins w:id="6" w:author="Guest User" w:date="2018-10-16T06:47:00Z">
+        <w:r>
+          <w:t>),</w:t>
+        </w:r>
+      </w:ins>
+      <w:del w:id="7" w:author="Guest User" w:date="2018-10-16T06:47:00Z">
+        <w:r>
+          <w:rPr>
+            <w:rFonts w:cstheme="minorHAnsi"/>
+          </w:rPr>
+          <w:delText>) ,</w:delText>
+        </w:r>
+      </w:del>
+      <w:r>
+        <w:t xml:space="preserve"> Aster and Graph Databases.</w:t>
+      </w:r>
+    </w:p>
+    <w:p>
+      <w:pPr>
+        <w:pStyle w:val="ListParagraph"/>
+        <w:numPr>
+          <w:ilvl w:val="0"/>
+          <w:numId w:val="13"/>
+        </w:numPr>
+        <w:spacing w:after="0" w:line="276" w:lineRule="auto"/>
+        <w:rPr>
+          <w:ins w:id="8" w:author="Dakan Wei" w:date="2018-10-21T17:03:00Z"/>
+          <w:rFonts w:cstheme="minorHAnsi"/>
+        </w:rPr>
+      </w:pPr>
+      <w:r>
+        <w:rPr>
+          <w:rFonts w:cstheme="minorHAnsi"/>
+        </w:rPr>
+        <w:t>Experience in operations research / optimization</w:t>
+      </w:r>
+      <w:del w:id="9" w:author="Dakan Wei" w:date="2018-10-21T17:03:00Z">
+        <w:r>
+          <w:rPr>
+            <w:rFonts w:cstheme="minorHAnsi"/>
+          </w:rPr>
+          <w:delText xml:space="preserve"> will be good to have</w:delText>
+        </w:r>
+      </w:del>
+      <w:r>
+        <w:rPr>
+          <w:rFonts w:cstheme="minorHAnsi"/>
+        </w:rPr>
+        <w:t xml:space="preserve">. </w:t>
+      </w:r>
+    </w:p>
+    <w:p>
+      <w:pPr>
+        <w:pStyle w:val="ListParagraph"/>
+        <w:numPr>
+          <w:ilvl w:val="0"/>
+          <w:numId w:val="13"/>
+        </w:numPr>
+        <w:spacing w:after="0" w:line="276" w:lineRule="auto"/>
+        <w:rPr>
+          <w:rFonts w:cstheme="minorHAnsi"/>
+        </w:rPr>
+      </w:pPr>
+      <w:r>
+        <w:rPr>
+          <w:rFonts w:cstheme="minorHAnsi"/>
+        </w:rPr>
+        <w:t>Experienced in working with advanced analytical teams to design, build, validate and refresh data models that enable the next generation of sophisticated solutions for global clients.</w:t>
+      </w:r>
+    </w:p>
+    <w:p>
+      <w:pPr>
+        <w:pStyle w:val="ListParagraph"/>
+        <w:numPr>
+          <w:ilvl w:val="0"/>
+          <w:numId w:val="13"/>
+        </w:numPr>
+        <w:spacing w:after="0" w:line="276" w:lineRule="auto"/>
+        <w:rPr>
+          <w:rFonts w:cstheme="minorHAnsi"/>
+        </w:rPr>
+      </w:pPr>
+      <w:r>
+        <w:rPr>
+          <w:rFonts w:cstheme="minorHAnsi"/>
+        </w:rPr>
+        <w:t>Excellent communication skills (verbal and written) to communicate with clients and team, prepare + deliver effective presentations.</w:t>
+      </w:r>
+    </w:p>
+    <w:p>
+      <w:pPr>
+        <w:pStyle w:val="ListParagraph"/>
+        <w:numPr>
+          <w:ilvl w:val="0"/>
+          <w:numId w:val="13"/>
+        </w:numPr>
+        <w:spacing w:after="0" w:line="276" w:lineRule="auto"/>
+        <w:rPr>
+          <w:rFonts w:cstheme="minorHAnsi"/>
+        </w:rPr>
+      </w:pPr>
+      <w:r>
+        <w:rPr>
+          <w:rFonts w:cstheme="minorHAnsi"/>
+        </w:rPr>
+        <w:t>Strong experience in Software Development Life Cycle (SDLC) including Requirements Analysis, Design</w:t>
+      </w:r>
+    </w:p>
+    <w:p>
+      <w:pPr>
+        <w:pStyle w:val="ListParagraph"/>
+        <w:spacing w:line="276" w:lineRule="auto"/>
+        <w:ind w:left="360"/>
+        <w:rPr>
+          <w:rFonts w:ascii="Bookman Old Style" w:hAnsi="Bookman Old Style"/>
+        </w:rPr>
+      </w:pPr>
+    </w:p>
+    <w:p>
+      <w:pPr>
+        <w:pStyle w:val="Heading1"/>
+        <w:spacing w:before="0" w:line="276" w:lineRule="auto"/>
+        <w:rPr>
+          <w:rFonts w:asciiTheme="minorHAnsi" w:hAnsiTheme="minorHAnsi" w:cstheme="minorHAnsi"/>
+        </w:rPr>
+      </w:pPr>
+      <w:r>
+        <w:rPr>
+          <w:rFonts w:asciiTheme="minorHAnsi" w:hAnsiTheme="minorHAnsi" w:cstheme="minorHAnsi"/>
+        </w:rPr>
+        <w:t>Technical Skills</w:t>
+      </w:r>
+    </w:p>
+    <w:p>
+      <w:pPr>
+        <w:autoSpaceDE w:val="0"/>
+        <w:autoSpaceDN w:val="0"/>
+        <w:adjustRightInd w:val="0"/>
+        <w:spacing w:after="0" w:line="276" w:lineRule="auto"/>
+        <w:rPr>
+          <w:rFonts w:cstheme="minorHAnsi"/>
+          <w:b/>
+          <w:bCs/>
+          <w:szCs w:val="20"/>
+        </w:rPr>
+      </w:pPr>
+    </w:p>
+    <w:p>
+      <w:pPr>
+        <w:autoSpaceDE w:val="0"/>
+        <w:autoSpaceDN w:val="0"/>
+        <w:adjustRightInd w:val="0"/>
+        <w:spacing w:after="0" w:line="276" w:lineRule="auto"/>
+        <w:rPr>
+          <w:rFonts w:cstheme="minorHAnsi"/>
+          <w:bCs/>
+          <w:szCs w:val="20"/>
+        </w:rPr>
+      </w:pPr>
+      <w:r>
+        <w:rPr>
+          <w:rFonts w:cstheme="minorHAnsi"/>
+          <w:b/>
+          <w:bCs/>
+          <w:szCs w:val="20"/>
+        </w:rPr>
+        <w:t xml:space="preserve">Data Science Specialties:  </w:t>
+      </w:r>
+      <w:r>
+        <w:rPr>
+          <w:rFonts w:cstheme="minorHAnsi"/>
+          <w:bCs/>
+          <w:szCs w:val="20"/>
+        </w:rPr>
+        <w:t>Natural Language Processing, Machine Learning, Internet of Things (IoT</w:t>
+      </w:r>
+      <w:r>
+        <w:rPr>
+          <w:rFonts w:cstheme="minorHAnsi"/>
+          <w:bCs/>
+          <w:szCs w:val="20"/>
+        </w:rPr>
+        <w:t>) analytics</w:t>
+      </w:r>
+      <w:r>
+        <w:rPr>
+          <w:rFonts w:cstheme="minorHAnsi"/>
+          <w:bCs/>
+          <w:szCs w:val="20"/>
+        </w:rPr>
+        <w:t>, Social Analytics, Predictive Maintenance</w:t>
+      </w:r>
+    </w:p>
+    <w:p>
+      <w:pPr>
+        <w:autoSpaceDE w:val="0"/>
+        <w:autoSpaceDN w:val="0"/>
+        <w:adjustRightInd w:val="0"/>
+        <w:spacing w:after="0" w:line="276" w:lineRule="auto"/>
+      </w:pPr>
+      <w:r>
+        <w:rPr>
+          <w:b/>
+          <w:bCs/>
+        </w:rPr>
+        <w:t xml:space="preserve">Analytic Skills: </w:t>
+      </w:r>
+      <w:r>
+        <w:t xml:space="preserve">Bayesian Analysis, Inference, Models, Regression Analysis, Linear models, Multivariate analysis, Stochastic Gradient Descent, Sampling methods, Forecasting, Segmentation, Clustering, </w:t>
+      </w:r>
+      <w:r>
+        <w:rPr>
+          <w:rFonts w:ascii="Calibri" w:eastAsia="Calibri" w:hAnsi="Calibri" w:cs="Calibri"/>
+        </w:rPr>
+        <w:t>Naïve Bayes Classification,</w:t>
+      </w:r>
+      <w:r>
+        <w:t xml:space="preserve"> Sentiment Analysis, Predictive Analytics</w:t>
+      </w:r>
+    </w:p>
+    <w:p>
+      <w:pPr>
+        <w:autoSpaceDE w:val="0"/>
+        <w:autoSpaceDN w:val="0"/>
+        <w:adjustRightInd w:val="0"/>
+        <w:spacing w:after="0" w:line="276" w:lineRule="auto"/>
+        <w:rPr>
+          <w:b/>
+          <w:bCs/>
+        </w:rPr>
+      </w:pPr>
+      <w:r>
+        <w:rPr>
+          <w:rFonts w:eastAsiaTheme="minorEastAsia"/>
+          <w:b/>
+          <w:bCs/>
+        </w:rPr>
+        <w:t xml:space="preserve">Analytic Tools: </w:t>
+      </w:r>
+      <w:r>
+        <w:rPr>
+          <w:rFonts w:eastAsiaTheme="minorEastAsia"/>
+        </w:rPr>
+        <w:t>Classification and Regression Trees (CART), Support Vector Machine, Random Forest, Gradient Boosting Machine (GBM)</w:t>
+      </w:r>
+      <w:r>
+        <w:rPr>
+          <w:rFonts w:eastAsiaTheme="minorEastAsia"/>
+        </w:rPr>
+        <w:t xml:space="preserve">, </w:t>
+      </w:r>
+      <w:r>
+        <w:rPr>
+          <w:rFonts w:eastAsiaTheme="minorEastAsia"/>
+        </w:rPr>
+        <w:t xml:space="preserve">TensorFlow, PCA, RNN, Linear and non-Linear Regression </w:t>
+      </w:r>
+    </w:p>
+    <w:p>
+      <w:pPr>
+        <w:autoSpaceDE w:val="0"/>
+        <w:autoSpaceDN w:val="0"/>
+        <w:adjustRightInd w:val="0"/>
+        <w:spacing w:after="0" w:line="276" w:lineRule="auto"/>
+        <w:rPr>
+          <w:b/>
+          <w:bCs/>
+        </w:rPr>
+      </w:pPr>
+      <w:r>
+        <w:rPr>
+          <w:b/>
+          <w:bCs/>
+        </w:rPr>
+        <w:t xml:space="preserve">Analytic Languages and Scripts:  </w:t>
+      </w:r>
+      <w:r>
+        <w:t>R, Python, HiveQL, Spark, Spark SQL, Scala, Impala, MapReduce</w:t>
+      </w:r>
+    </w:p>
+    <w:p>
+      <w:pPr>
+        <w:autoSpaceDE w:val="0"/>
+        <w:autoSpaceDN w:val="0"/>
+        <w:adjustRightInd w:val="0"/>
+        <w:spacing w:after="0" w:line="276" w:lineRule="auto"/>
+        <w:rPr>
+          <w:rFonts w:eastAsiaTheme="minorEastAsia"/>
+          <w:lang w:val="fr-FR"/>
+          <w:rPrChange w:id="10" w:author="Dakan Wei" w:date="2018-10-21T16:00:00Z">
             <w:rPr>
               <w:rFonts w:eastAsiaTheme="minorEastAsia"/>
             </w:rPr>
           </w:rPrChange>
         </w:rPr>
-        <w:t xml:space="preserve">Professional in the field of Data Science with </w:t>
-      </w:r>
-      <w:r>
-        <w:rPr>
-          <w:rFonts w:eastAsia="" w:eastAsiaTheme="minorEastAsia"/>
-          <w:rPrChange w:author="Guest User" w:date="2018-10-16T06:45:43.1045882" w:id="1944071199">
+      </w:pPr>
+      <w:proofErr w:type="spellStart"/>
+      <w:proofErr w:type="gramStart"/>
+      <w:r>
+        <w:rPr>
+          <w:rFonts w:eastAsiaTheme="minorEastAsia"/>
+          <w:b/>
+          <w:lang w:val="fr-FR"/>
+          <w:rPrChange w:id="11" w:author="Dakan Wei" w:date="2018-10-21T16:00:00Z">
+            <w:rPr>
+              <w:rFonts w:eastAsiaTheme="minorEastAsia"/>
+              <w:b/>
+            </w:rPr>
+          </w:rPrChange>
+        </w:rPr>
+        <w:t>Languages</w:t>
+      </w:r>
+      <w:proofErr w:type="spellEnd"/>
+      <w:r>
+        <w:rPr>
+          <w:rFonts w:eastAsiaTheme="minorEastAsia"/>
+          <w:b/>
+          <w:lang w:val="fr-FR"/>
+          <w:rPrChange w:id="12" w:author="Dakan Wei" w:date="2018-10-21T16:00:00Z">
+            <w:rPr>
+              <w:rFonts w:eastAsiaTheme="minorEastAsia"/>
+              <w:b/>
+            </w:rPr>
+          </w:rPrChange>
+        </w:rPr>
+        <w:t>:</w:t>
+      </w:r>
+      <w:proofErr w:type="gramEnd"/>
+      <w:r>
+        <w:rPr>
+          <w:rFonts w:eastAsiaTheme="minorEastAsia"/>
+          <w:b/>
+          <w:lang w:val="fr-FR"/>
+          <w:rPrChange w:id="13" w:author="Dakan Wei" w:date="2018-10-21T16:00:00Z">
+            <w:rPr>
+              <w:rFonts w:eastAsiaTheme="minorEastAsia"/>
+              <w:b/>
+            </w:rPr>
+          </w:rPrChange>
+        </w:rPr>
+        <w:t xml:space="preserve"> </w:t>
+      </w:r>
+      <w:r>
+        <w:rPr>
+          <w:rFonts w:eastAsiaTheme="minorEastAsia"/>
+          <w:lang w:val="fr-FR"/>
+          <w:rPrChange w:id="14" w:author="Dakan Wei" w:date="2018-10-21T16:00:00Z">
             <w:rPr>
               <w:rFonts w:eastAsiaTheme="minorEastAsia"/>
             </w:rPr>
           </w:rPrChange>
         </w:rPr>
-        <w:t>5</w:t>
-      </w:r>
-      <w:r>
-        <w:rPr>
-          <w:rFonts w:eastAsia="" w:eastAsiaTheme="minorEastAsia"/>
-          <w:rPrChange w:author="Guest User" w:date="2018-10-16T06:45:43.1045882" w:id="1579285650">
+        <w:t xml:space="preserve">Java, Python, R, </w:t>
+      </w:r>
+      <w:ins w:id="15" w:author="Dakan Wei" w:date="2018-10-21T16:34:00Z">
+        <w:r>
+          <w:rPr>
+            <w:rFonts w:eastAsiaTheme="minorEastAsia"/>
+            <w:lang w:val="fr-FR"/>
+          </w:rPr>
+          <w:t>S</w:t>
+        </w:r>
+        <w:r>
+          <w:rPr>
+            <w:rFonts w:eastAsiaTheme="minorEastAsia" w:hint="eastAsia"/>
+            <w:lang w:val="fr-FR" w:eastAsia="zh-CN"/>
+          </w:rPr>
+          <w:t>cala</w:t>
+        </w:r>
+        <w:r>
+          <w:rPr>
+            <w:rFonts w:eastAsiaTheme="minorEastAsia"/>
+            <w:lang w:val="fr-FR" w:eastAsia="zh-CN"/>
+          </w:rPr>
+          <w:t xml:space="preserve">, </w:t>
+        </w:r>
+      </w:ins>
+      <w:r>
+        <w:rPr>
+          <w:rFonts w:eastAsiaTheme="minorEastAsia"/>
+          <w:lang w:val="fr-FR"/>
+          <w:rPrChange w:id="16" w:author="Dakan Wei" w:date="2018-10-21T16:00:00Z">
             <w:rPr>
               <w:rFonts w:eastAsiaTheme="minorEastAsia"/>
             </w:rPr>
           </w:rPrChange>
         </w:rPr>
-        <w:t>+</w:t>
-      </w:r>
-      <w:r>
-        <w:rPr>
-          <w:rFonts w:eastAsia="" w:eastAsiaTheme="minorEastAsia"/>
-          <w:rPrChange w:author="Guest User" w:date="2018-10-16T06:45:43.1045882" w:id="186813573">
+        <w:t xml:space="preserve">C++/C, </w:t>
+      </w:r>
+      <w:r>
+        <w:rPr>
+          <w:rFonts w:eastAsiaTheme="minorEastAsia"/>
+          <w:lang w:val="fr-FR"/>
+          <w:rPrChange w:id="17" w:author="Dakan Wei" w:date="2018-10-21T16:00:00Z">
             <w:rPr>
               <w:rFonts w:eastAsiaTheme="minorEastAsia"/>
             </w:rPr>
           </w:rPrChange>
         </w:rPr>
-        <w:t xml:space="preserve"> years of experience in </w:t>
-      </w:r>
-      <w:r>
-        <w:rPr>
-          <w:rFonts w:eastAsia="" w:eastAsiaTheme="minorEastAsia"/>
-          <w:rPrChange w:author="Guest User" w:date="2018-10-16T06:45:43.1045882" w:id="1208185306">
+        <w:t>JavaScript</w:t>
+      </w:r>
+      <w:r>
+        <w:rPr>
+          <w:rFonts w:eastAsiaTheme="minorEastAsia"/>
+          <w:lang w:val="fr-FR"/>
+          <w:rPrChange w:id="18" w:author="Dakan Wei" w:date="2018-10-21T16:00:00Z">
             <w:rPr>
               <w:rFonts w:eastAsiaTheme="minorEastAsia"/>
             </w:rPr>
           </w:rPrChange>
         </w:rPr>
-        <w:t xml:space="preserve">statistical analysis, data analytics, data modeling, and creation of custom algorithms.  Application to the disciplines of machine learning and neural networks using a variety of systems and methods in training algorithms.  Industry experience includes predictive analytics in </w:t>
-      </w:r>
-      <w:ins w:author="Guest User" w:date="2018-10-16T10:54:42.8425387" w:id="196166225">
+        <w:t>, SQL</w:t>
+      </w:r>
+    </w:p>
+    <w:p>
+      <w:pPr>
+        <w:spacing w:after="0" w:line="276" w:lineRule="auto"/>
+        <w:rPr>
+          <w:rFonts w:cstheme="minorHAnsi"/>
+        </w:rPr>
+      </w:pPr>
+      <w:r>
+        <w:rPr>
+          <w:rFonts w:cstheme="minorHAnsi"/>
+          <w:b/>
+        </w:rPr>
+        <w:t>Version Control:</w:t>
+      </w:r>
+      <w:r>
+        <w:rPr>
+          <w:rFonts w:cstheme="minorHAnsi"/>
+        </w:rPr>
+        <w:t xml:space="preserve">  GitHub, Git, SVN</w:t>
+      </w:r>
+    </w:p>
+    <w:p>
+      <w:pPr>
+        <w:spacing w:after="0" w:line="276" w:lineRule="auto"/>
+      </w:pPr>
+      <w:r>
+        <w:rPr>
+          <w:b/>
+          <w:bCs/>
+        </w:rPr>
+        <w:t>IDE:</w:t>
+      </w:r>
+      <w:r>
+        <w:t xml:space="preserve">  </w:t>
+      </w:r>
+      <w:ins w:id="19" w:author="Guest User" w:date="2018-10-16T06:58:00Z">
+        <w:r>
+          <w:t>J</w:t>
+        </w:r>
+      </w:ins>
+      <w:del w:id="20" w:author="Guest User" w:date="2018-10-16T06:58:00Z">
+        <w:r>
+          <w:delText>J</w:delText>
+        </w:r>
+      </w:del>
+      <w:r>
+        <w:t>upyter</w:t>
+      </w:r>
+      <w:ins w:id="21" w:author="Dakan Wei" w:date="2018-10-21T16:37:00Z">
+        <w:r>
+          <w:t xml:space="preserve"> Notebook</w:t>
+        </w:r>
+      </w:ins>
+      <w:r>
+        <w:t>,</w:t>
+      </w:r>
+      <w:ins w:id="22" w:author="Dakan Wei" w:date="2018-10-21T16:35:00Z">
+        <w:r>
+          <w:t xml:space="preserve"> </w:t>
+        </w:r>
+      </w:ins>
+      <w:ins w:id="23" w:author="Dakan Wei" w:date="2018-10-21T16:37:00Z">
+        <w:r>
+          <w:t>VS</w:t>
+        </w:r>
+      </w:ins>
+      <w:ins w:id="24" w:author="Dakan Wei" w:date="2018-10-21T16:35:00Z">
+        <w:r>
+          <w:t xml:space="preserve"> </w:t>
+        </w:r>
+      </w:ins>
+      <w:ins w:id="25" w:author="Dakan Wei" w:date="2018-10-21T16:36:00Z">
+        <w:r>
+          <w:t>C</w:t>
+        </w:r>
         <w:r>
           <w:rPr>
-            <w:rFonts w:eastAsia="" w:eastAsiaTheme="minorEastAsia"/>
-            <w:rPrChange w:author="Guest User" w:date="2018-10-16T06:45:43.1045882" w:id="1476855390">
-              <w:rPr>
-                <w:rFonts w:eastAsiaTheme="minorEastAsia"/>
-              </w:rPr>
-            </w:rPrChange>
+            <w:rFonts w:hint="eastAsia"/>
+            <w:lang w:eastAsia="zh-CN"/>
           </w:rPr>
-          <w:t>r</w:t>
+          <w:t>ode</w:t>
+        </w:r>
+        <w:r>
+          <w:rPr>
+            <w:lang w:eastAsia="zh-CN"/>
+          </w:rPr>
+          <w:t>, Intellij</w:t>
         </w:r>
       </w:ins>
-      <w:ins w:author="Guest User" w:date="2018-10-16T10:55:13.338453" w:id="1176055712">
+      <w:r>
+        <w:t xml:space="preserve"> </w:t>
+      </w:r>
+      <w:ins w:id="26" w:author="Dakan Wei" w:date="2018-10-21T16:36:00Z">
         <w:r>
-          <w:rPr>
-            <w:rFonts w:eastAsia="" w:eastAsiaTheme="minorEastAsia"/>
-            <w:rPrChange w:author="Guest User" w:date="2018-10-16T06:45:43.1045882" w:id="1101280854">
-              <w:rPr>
-                <w:rFonts w:eastAsiaTheme="minorEastAsia"/>
-              </w:rPr>
-            </w:rPrChange>
-          </w:rPr>
-          <w:t>e</w:t>
+          <w:t xml:space="preserve">IDEA, </w:t>
         </w:r>
       </w:ins>
       <w:r>
-        <w:rPr>
-          <w:rFonts w:eastAsia="" w:eastAsiaTheme="minorEastAsia"/>
-          <w:rPrChange w:author="Guest User" w:date="2018-10-16T06:45:43.1045882" w:id="1098020398">
-            <w:rPr>
-              <w:rFonts w:eastAsiaTheme="minorEastAsia"/>
-            </w:rPr>
-          </w:rPrChange>
-        </w:rPr>
-        <w:t>marketing and advertising, political, geospatial and IoT.  Use of NLP and Computer Vision technologies.</w:t>
-      </w:r>
-    </w:p>
-    <w:p>
-      <w:pPr>
-        <w:pStyle w:val="ListParagraph"/>
-        <w:numPr>
-          <w:ilvl w:val="0"/>
-          <w:numId w:val="13"/>
-        </w:numPr>
-        <w:spacing w:after="0" w:line="276" w:lineRule="auto"/>
-        <w:rPr>
-          <w:rFonts w:cstheme="minorHAnsi"/>
-        </w:rPr>
-      </w:pPr>
-      <w:r>
-        <w:rPr>
-          <w:rFonts w:cstheme="minorHAnsi"/>
-        </w:rPr>
-        <w:t>Experience with a variety of NLP methods for information extraction, topic modeling, parsing, and relationship extraction</w:t>
-      </w:r>
-    </w:p>
-    <w:p>
-      <w:pPr>
-        <w:pStyle w:val="ListParagraph"/>
-        <w:numPr>
-          <w:ilvl w:val="0"/>
-          <w:numId w:val="13"/>
-        </w:numPr>
-        <w:spacing w:after="0" w:line="276" w:lineRule="auto"/>
-        <w:rPr>
-          <w:rFonts w:cstheme="minorHAnsi"/>
-        </w:rPr>
-      </w:pPr>
-      <w:r>
-        <w:rPr>
-          <w:rFonts w:cstheme="minorHAnsi"/>
-        </w:rPr>
-        <w:t>Familiarity with developing, deploying, and maintaining production NLP models with scalability in mind</w:t>
-      </w:r>
-    </w:p>
-    <w:p>
-      <w:pPr>
-        <w:pStyle w:val="ListParagraph"/>
-        <w:numPr>
-          <w:ilvl w:val="0"/>
-          <w:numId w:val="13"/>
-        </w:numPr>
-        <w:spacing w:after="0" w:line="276" w:lineRule="auto"/>
-        <w:rPr>
-          <w:rFonts w:cstheme="minorHAnsi"/>
-        </w:rPr>
-      </w:pPr>
-      <w:r>
-        <w:rPr>
-          <w:rFonts w:cstheme="minorHAnsi"/>
-        </w:rPr>
-        <w:t>Experience with knowledge databases and language ontologies</w:t>
-      </w:r>
-    </w:p>
-    <w:p>
-      <w:pPr>
-        <w:pStyle w:val="ListParagraph"/>
-        <w:numPr>
-          <w:ilvl w:val="0"/>
-          <w:numId w:val="13"/>
-        </w:numPr>
-        <w:spacing w:after="0" w:line="276" w:lineRule="auto"/>
-        <w:rPr>
-          <w:rFonts w:cstheme="minorHAnsi"/>
-        </w:rPr>
-      </w:pPr>
-      <w:r>
-        <w:rPr>
-          <w:rFonts w:cstheme="minorHAnsi"/>
-        </w:rPr>
-        <w:t>Quantitative training in probability, statistics and machine learning</w:t>
-      </w:r>
-    </w:p>
-    <w:p>
-      <w:pPr>
-        <w:pStyle w:val="ListParagraph"/>
-        <w:numPr>
-          <w:ilvl w:val="0"/>
-          <w:numId w:val="13"/>
-        </w:numPr>
-        <w:spacing w:after="0" w:line="276" w:lineRule="auto"/>
-        <w:rPr>
-          <w:rFonts w:cstheme="minorHAnsi"/>
-        </w:rPr>
-      </w:pPr>
-      <w:r>
-        <w:rPr>
-          <w:rFonts w:cstheme="minorHAnsi"/>
-        </w:rPr>
-        <w:t>Experience in the application of Neural Network, Support Vector Machines (SVM), and Random Forest.</w:t>
-      </w:r>
-    </w:p>
-    <w:p>
-      <w:pPr>
-        <w:pStyle w:val="ListParagraph"/>
-        <w:numPr>
-          <w:ilvl w:val="0"/>
-          <w:numId w:val="13"/>
-        </w:numPr>
-        <w:spacing w:after="0" w:line="276" w:lineRule="auto"/>
-        <w:rPr>
-          <w:rFonts w:cstheme="minorHAnsi"/>
-        </w:rPr>
-      </w:pPr>
-      <w:r>
-        <w:rPr>
-          <w:rFonts w:cstheme="minorHAnsi"/>
-        </w:rPr>
-        <w:t>Creative thinking and propose innovative ways to look at problems by using data mining approaches on the set of information available.</w:t>
-      </w:r>
-    </w:p>
-    <w:p>
-      <w:pPr>
-        <w:pStyle w:val="ListParagraph"/>
-        <w:numPr>
-          <w:ilvl w:val="0"/>
-          <w:numId w:val="13"/>
-        </w:numPr>
-        <w:spacing w:after="0" w:line="276" w:lineRule="auto"/>
-        <w:rPr>
-          <w:rFonts w:cstheme="minorHAnsi"/>
-        </w:rPr>
-      </w:pPr>
-      <w:r>
-        <w:rPr>
-          <w:rFonts w:cstheme="minorHAnsi"/>
-        </w:rPr>
-        <w:t>Identifies/creates the appropriate algorithm to discover patterns, validate their findings using an experimental and iterative approach.</w:t>
-      </w:r>
-    </w:p>
-    <w:p>
-      <w:pPr>
-        <w:pStyle w:val="ListParagraph"/>
-        <w:numPr>
-          <w:ilvl w:val="0"/>
-          <w:numId w:val="13"/>
-        </w:numPr>
-        <w:spacing w:after="0" w:line="276" w:lineRule="auto"/>
-        <w:rPr>
-          <w:rFonts w:cstheme="minorHAnsi"/>
-        </w:rPr>
-      </w:pPr>
-      <w:r>
-        <w:rPr>
-          <w:rFonts w:cstheme="minorHAnsi"/>
-        </w:rPr>
-        <w:t>Applies advanced statistical and predictive modeling techniques to build, maintain, and improve on multiple, real-time decision systems. Closely works with product managers, Service development managers, and product development team in productizing the algorithms developed.</w:t>
-      </w:r>
-    </w:p>
-    <w:p>
-      <w:pPr>
-        <w:pStyle w:val="ListParagraph"/>
-        <w:numPr>
-          <w:ilvl w:val="0"/>
-          <w:numId w:val="13"/>
-        </w:numPr>
-        <w:spacing w:after="0" w:line="276" w:lineRule="auto"/>
-        <w:rPr>
-          <w:rFonts w:cstheme="minorHAnsi"/>
-        </w:rPr>
-      </w:pPr>
-      <w:r>
-        <w:rPr>
-          <w:rFonts w:cstheme="minorHAnsi"/>
-        </w:rPr>
-        <w:t>Experience in designing star schema, Snow flake schema for Data Warehouse, ODS architecture.</w:t>
-      </w:r>
-    </w:p>
-    <w:p>
-      <w:pPr>
-        <w:pStyle w:val="ListParagraph"/>
-        <w:numPr>
-          <w:ilvl w:val="0"/>
-          <w:numId w:val="13"/>
-        </w:numPr>
-        <w:spacing w:after="0" w:line="276" w:lineRule="auto"/>
-        <w:rPr>
-          <w:rFonts w:cstheme="minorHAnsi"/>
-        </w:rPr>
-      </w:pPr>
-      <w:r>
-        <w:rPr>
-          <w:rFonts w:cstheme="minorHAnsi"/>
-        </w:rPr>
-        <w:t>Experience in designing stunning visualizations using Tableau software and publishing and presenting dashboards, Storyline on web and desktop platforms.</w:t>
-      </w:r>
-    </w:p>
-    <w:p>
-      <w:pPr>
-        <w:pStyle w:val="ListParagraph"/>
-        <w:numPr>
-          <w:ilvl w:val="0"/>
-          <w:numId w:val="13"/>
-        </w:numPr>
-        <w:spacing w:after="0" w:line="276" w:lineRule="auto"/>
-        <w:rPr>
-          <w:rFonts w:cstheme="minorHAnsi"/>
-        </w:rPr>
-      </w:pPr>
-      <w:r>
-        <w:rPr>
-          <w:rFonts w:cstheme="minorHAnsi"/>
-        </w:rPr>
-        <w:t>Experience in working with relational databases (Teradata, Oracle) with advanced SQL programming skills.</w:t>
-      </w:r>
-    </w:p>
-    <w:p>
-      <w:pPr>
-        <w:pStyle w:val="ListParagraph"/>
-        <w:numPr>
-          <w:ilvl w:val="0"/>
-          <w:numId w:val="13"/>
-        </w:numPr>
-        <w:spacing w:after="0" w:line="276" w:lineRule="auto"/>
-        <w:rPr>
-          <w:rFonts w:cstheme="minorHAnsi"/>
-        </w:rPr>
-      </w:pPr>
-      <w:r>
-        <w:rPr>
-          <w:rFonts w:cstheme="minorHAnsi"/>
-        </w:rPr>
-        <w:t>In-depth knowledge of statistical procedures that are applied in Supervised / Unsupervised problems</w:t>
-      </w:r>
-    </w:p>
-    <w:p>
-      <w:pPr>
-        <w:pStyle w:val="ListParagraph"/>
-        <w:numPr>
-          <w:ilvl w:val="0"/>
-          <w:numId w:val="13"/>
-        </w:numPr>
-        <w:spacing w:after="0" w:line="276" w:lineRule="auto"/>
-        <w:rPr>
-          <w:rFonts w:cstheme="minorHAnsi"/>
-        </w:rPr>
-      </w:pPr>
-      <w:r>
-        <w:rPr>
-          <w:rFonts w:cstheme="minorHAnsi"/>
-        </w:rPr>
-        <w:t>Basic-Intermediate level proficiency in SAS (Base SAS, Enterprise Guide, Enterprise Miner) &amp; in UNIX</w:t>
-      </w:r>
-    </w:p>
-    <w:p>
-      <w:pPr>
-        <w:pStyle w:val="ListParagraph"/>
-        <w:numPr>
-          <w:ilvl w:val="0"/>
-          <w:numId w:val="13"/>
-        </w:numPr>
-        <w:spacing w:after="0" w:line="276" w:lineRule="auto"/>
-        <w:rPr>
-          <w:rFonts w:cstheme="minorHAnsi"/>
-        </w:rPr>
-      </w:pPr>
-      <w:r>
-        <w:rPr>
-          <w:rFonts w:cstheme="minorHAnsi"/>
-        </w:rPr>
-        <w:t>Track record of applying machine learning techniques to marketing and merchandizing ideas.</w:t>
-      </w:r>
-    </w:p>
-    <w:p w14:noSpellErr="1">
-      <w:pPr>
-        <w:pStyle w:val="ListParagraph"/>
-        <w:numPr>
-          <w:ilvl w:val="0"/>
-          <w:numId w:val="13"/>
-        </w:numPr>
-        <w:spacing w:after="0" w:line="276" w:lineRule="auto"/>
-        <w:rPr>
-          <w:rFonts w:cs="Calibri" w:cstheme="minorAscii"/>
-          <w:rPrChange w:author="Guest User" w:date="2018-10-16T06:48:47.658435" w:id="2103473270">
-            <w:rPr/>
-          </w:rPrChange>
-        </w:rPr>
-        <w:pPrChange w:author="Guest User" w:date="2018-10-16T06:48:47.658435" w:id="1018503901">
-          <w:pPr>
-            <w:pStyle w:val="ListParagraph"/>
-            <w:numPr>
-              <w:ilvl w:val="0"/>
-              <w:numId w:val="13"/>
-            </w:numPr>
-          </w:pPr>
-        </w:pPrChange>
-      </w:pPr>
-      <w:r>
-        <w:rPr>
-          <w:rFonts w:cs="Calibri" w:cstheme="minorAscii"/>
-          <w:rPrChange w:author="Guest User" w:date="2018-10-16T06:47:50.9160677" w:id="1347138307">
-            <w:rPr>
-              <w:rFonts w:cstheme="minorHAnsi"/>
-            </w:rPr>
-          </w:rPrChange>
-        </w:rPr>
-        <w:t>Experience in Big Data platforms like Hadoop platforms (Map-R, Hortonworks &amp; others</w:t>
-      </w:r>
-      <w:ins w:author="Guest User" w:date="2018-10-16T06:47:50.9160677" w:id="1470258559">
-        <w:r>
-          <w:rPr>
-            <w:rFonts w:cs="Calibri" w:cstheme="minorAscii"/>
-            <w:rPrChange w:author="Guest User" w:date="2018-10-16T06:47:50.9160677" w:id="1062713530">
-              <w:rPr>
-                <w:rFonts w:cstheme="minorHAnsi"/>
-              </w:rPr>
-            </w:rPrChange>
-          </w:rPr>
-          <w:t>),</w:t>
-        </w:r>
-      </w:ins>
-      <w:del w:author="Guest User" w:date="2018-10-16T06:47:50.9160677" w:id="276670368">
-        <w:r>
-          <w:rPr>
-            <w:rFonts w:cstheme="minorHAnsi"/>
-          </w:rPr>
-          <w:delText xml:space="preserve">) ,</w:delText>
-        </w:r>
-      </w:del>
-      <w:r>
-        <w:rPr>
-          <w:rFonts w:cs="Calibri" w:cstheme="minorAscii"/>
-          <w:rPrChange w:author="Guest User" w:date="2018-10-16T06:47:50.9160677" w:id="1715578371">
-            <w:rPr>
-              <w:rFonts w:cstheme="minorHAnsi"/>
-            </w:rPr>
-          </w:rPrChange>
-        </w:rPr>
-        <w:t xml:space="preserve"> Aster and Graph Databases.</w:t>
-      </w:r>
-    </w:p>
-    <w:p>
-      <w:pPr>
-        <w:pStyle w:val="ListParagraph"/>
-        <w:numPr>
-          <w:ilvl w:val="0"/>
-          <w:numId w:val="13"/>
-        </w:numPr>
-        <w:spacing w:after="0" w:line="276" w:lineRule="auto"/>
-        <w:rPr>
-          <w:rFonts w:cstheme="minorHAnsi"/>
-        </w:rPr>
-      </w:pPr>
-      <w:r>
-        <w:rPr>
-          <w:rFonts w:cstheme="minorHAnsi"/>
-        </w:rPr>
-        <w:t>Experience in operations research / optimization will be good to have. Experienced in working with advanced analytical teams to design, build, validate and refresh data models that enable the next generation of sophisticated solutions for global clients.</w:t>
-      </w:r>
-    </w:p>
-    <w:p>
-      <w:pPr>
-        <w:pStyle w:val="ListParagraph"/>
-        <w:numPr>
-          <w:ilvl w:val="0"/>
-          <w:numId w:val="13"/>
-        </w:numPr>
-        <w:spacing w:after="0" w:line="276" w:lineRule="auto"/>
-        <w:rPr>
-          <w:rFonts w:cstheme="minorHAnsi"/>
-        </w:rPr>
-      </w:pPr>
-      <w:r>
-        <w:rPr>
-          <w:rFonts w:cstheme="minorHAnsi"/>
-        </w:rPr>
-        <w:lastRenderedPageBreak/>
-        <w:t>Excellent communication skills (verbal and written) to communicate with clients and team, prepare + deliver effective presentations.</w:t>
-      </w:r>
-    </w:p>
-    <w:p>
-      <w:pPr>
-        <w:pStyle w:val="ListParagraph"/>
-        <w:numPr>
-          <w:ilvl w:val="0"/>
-          <w:numId w:val="13"/>
-        </w:numPr>
-        <w:spacing w:after="0" w:line="276" w:lineRule="auto"/>
-        <w:rPr>
-          <w:rFonts w:cstheme="minorHAnsi"/>
-        </w:rPr>
-      </w:pPr>
-      <w:r>
-        <w:rPr>
-          <w:rFonts w:cstheme="minorHAnsi"/>
-        </w:rPr>
-        <w:t>Strong experience in Software Development Life Cycle (SDLC) including Requirements Analysis, Design</w:t>
-      </w:r>
-    </w:p>
-    <w:p>
-      <w:pPr>
-        <w:pStyle w:val="ListParagraph"/>
-        <w:spacing w:line="276" w:lineRule="auto"/>
-        <w:ind w:left="360"/>
-        <w:rPr>
-          <w:rFonts w:ascii="Bookman Old Style" w:hAnsi="Bookman Old Style"/>
-        </w:rPr>
-      </w:pPr>
-    </w:p>
-    <w:p>
-      <w:pPr>
-        <w:pStyle w:val="Heading1"/>
-        <w:spacing w:before="0" w:line="276" w:lineRule="auto"/>
-        <w:rPr>
-          <w:rFonts w:asciiTheme="minorHAnsi" w:hAnsiTheme="minorHAnsi" w:cstheme="minorHAnsi"/>
-        </w:rPr>
-      </w:pPr>
-      <w:r>
-        <w:rPr>
-          <w:rFonts w:asciiTheme="minorHAnsi" w:hAnsiTheme="minorHAnsi" w:cstheme="minorHAnsi"/>
-        </w:rPr>
-        <w:t>Technical Skills</w:t>
-      </w:r>
-    </w:p>
-    <w:p>
-      <w:pPr>
-        <w:autoSpaceDE w:val="0"/>
-        <w:autoSpaceDN w:val="0"/>
-        <w:adjustRightInd w:val="0"/>
-        <w:spacing w:after="0" w:line="276" w:lineRule="auto"/>
-        <w:rPr>
-          <w:rFonts w:cstheme="minorHAnsi"/>
-          <w:b/>
-          <w:bCs/>
-          <w:szCs w:val="20"/>
-        </w:rPr>
-      </w:pPr>
-    </w:p>
-    <w:p>
-      <w:pPr>
-        <w:autoSpaceDE w:val="0"/>
-        <w:autoSpaceDN w:val="0"/>
-        <w:adjustRightInd w:val="0"/>
-        <w:spacing w:after="0" w:line="276" w:lineRule="auto"/>
-        <w:rPr>
-          <w:rFonts w:cstheme="minorHAnsi"/>
-          <w:bCs/>
-          <w:szCs w:val="20"/>
-        </w:rPr>
-      </w:pPr>
-      <w:r>
-        <w:rPr>
-          <w:rFonts w:cstheme="minorHAnsi"/>
-          <w:b/>
-          <w:bCs/>
-          <w:szCs w:val="20"/>
-        </w:rPr>
-        <w:t xml:space="preserve">Data Science Specialties:  </w:t>
-      </w:r>
-      <w:r>
-        <w:rPr>
-          <w:rFonts w:cstheme="minorHAnsi"/>
-          <w:bCs/>
-          <w:szCs w:val="20"/>
-        </w:rPr>
-        <w:t>Natural Language Processing, Machine Learning, Internet of Things (IoT</w:t>
-      </w:r>
-      <w:r>
-        <w:rPr>
-          <w:rFonts w:cstheme="minorHAnsi"/>
-          <w:bCs/>
-          <w:szCs w:val="20"/>
-        </w:rPr>
-        <w:t>) analytics</w:t>
-      </w:r>
-      <w:r>
-        <w:rPr>
-          <w:rFonts w:cstheme="minorHAnsi"/>
-          <w:bCs/>
-          <w:szCs w:val="20"/>
-        </w:rPr>
-        <w:t>, Social Analytics, Predictive Maintenance</w:t>
-      </w:r>
-    </w:p>
-    <w:p>
-      <w:pPr>
-        <w:autoSpaceDE w:val="0"/>
-        <w:autoSpaceDN w:val="0"/>
-        <w:adjustRightInd w:val="0"/>
-        <w:spacing w:after="0" w:line="276" w:lineRule="auto"/>
-      </w:pPr>
-      <w:r>
-        <w:rPr>
-          <w:b/>
-          <w:bCs/>
-        </w:rPr>
-        <w:t xml:space="preserve">Analytic Skills: </w:t>
-      </w:r>
-      <w:r>
-        <w:t xml:space="preserve">Bayesian Analysis, Inference, Models, Regression Analysis, Linear models, Multivariate analysis, Stochastic Gradient Descent, Sampling methods, Forecasting, Segmentation, Clustering, </w:t>
-      </w:r>
-      <w:r>
-        <w:rPr>
-          <w:rFonts w:ascii="Calibri" w:hAnsi="Calibri" w:eastAsia="Calibri" w:cs="Calibri"/>
-        </w:rPr>
-        <w:t>Naïve Bayes Classification,</w:t>
-      </w:r>
-      <w:r>
-        <w:t xml:space="preserve"> Sentiment Analysis, Predictive Analytics</w:t>
-      </w:r>
-    </w:p>
-    <w:p>
-      <w:pPr>
-        <w:autoSpaceDE w:val="0"/>
-        <w:autoSpaceDN w:val="0"/>
-        <w:adjustRightInd w:val="0"/>
-        <w:spacing w:after="0" w:line="276" w:lineRule="auto"/>
-        <w:rPr>
-          <w:b/>
-          <w:bCs/>
-        </w:rPr>
-      </w:pPr>
-      <w:r>
-        <w:rPr>
-          <w:rFonts w:eastAsiaTheme="minorEastAsia"/>
-          <w:b/>
-          <w:bCs/>
-        </w:rPr>
-        <w:t xml:space="preserve">Analytic Tools: </w:t>
-      </w:r>
-      <w:r>
-        <w:rPr>
-          <w:rFonts w:eastAsiaTheme="minorEastAsia"/>
-        </w:rPr>
-        <w:t>Classification and Regression Trees (CART), Support Vector Machine, Random Forest, Gradient Boosting Machine (GBM)</w:t>
-      </w:r>
-      <w:r>
-        <w:rPr>
-          <w:rFonts w:eastAsiaTheme="minorEastAsia"/>
-        </w:rPr>
-        <w:t xml:space="preserve">, </w:t>
-      </w:r>
-      <w:r>
-        <w:rPr>
-          <w:rFonts w:eastAsiaTheme="minorEastAsia"/>
-        </w:rPr>
-        <w:t xml:space="preserve">TensorFlow, PCA, RNN, Linear and non-Linear Regression </w:t>
-      </w:r>
-    </w:p>
-    <w:p>
-      <w:pPr>
-        <w:autoSpaceDE w:val="0"/>
-        <w:autoSpaceDN w:val="0"/>
-        <w:adjustRightInd w:val="0"/>
-        <w:spacing w:after="0" w:line="276" w:lineRule="auto"/>
-        <w:rPr>
-          <w:b/>
-          <w:bCs/>
-        </w:rPr>
-      </w:pPr>
-      <w:r>
-        <w:rPr>
-          <w:b/>
-          <w:bCs/>
-        </w:rPr>
-        <w:t xml:space="preserve">Analytic Languages and Scripts:  </w:t>
-      </w:r>
-      <w:r>
-        <w:t>R, Python, HiveQL, Spark, Spark SQL, Scala, Impala, MapReduce</w:t>
-      </w:r>
-    </w:p>
-    <w:p>
-      <w:pPr>
-        <w:autoSpaceDE w:val="0"/>
-        <w:autoSpaceDN w:val="0"/>
-        <w:adjustRightInd w:val="0"/>
-        <w:spacing w:after="0" w:line="276" w:lineRule="auto"/>
-        <w:rPr>
-          <w:rFonts w:eastAsiaTheme="minorEastAsia"/>
-        </w:rPr>
-      </w:pPr>
-      <w:r>
-        <w:rPr>
-          <w:rFonts w:eastAsiaTheme="minorEastAsia"/>
-          <w:b/>
-        </w:rPr>
-        <w:t xml:space="preserve">Languages: </w:t>
-      </w:r>
-      <w:r>
-        <w:rPr>
-          <w:rFonts w:eastAsiaTheme="minorEastAsia"/>
-        </w:rPr>
-        <w:t xml:space="preserve">Java, Python, R, C++/C, </w:t>
-      </w:r>
-      <w:r>
-        <w:rPr>
-          <w:rFonts w:eastAsiaTheme="minorEastAsia"/>
-        </w:rPr>
-        <w:t>JavaScript</w:t>
-      </w:r>
-      <w:r>
-        <w:rPr>
-          <w:rFonts w:eastAsiaTheme="minorEastAsia"/>
-        </w:rPr>
-        <w:t>, SQL</w:t>
-      </w:r>
-    </w:p>
-    <w:p>
-      <w:pPr>
-        <w:spacing w:after="0" w:line="276" w:lineRule="auto"/>
-        <w:rPr>
-          <w:rFonts w:cstheme="minorHAnsi"/>
-        </w:rPr>
-      </w:pPr>
-      <w:r>
-        <w:rPr>
-          <w:rFonts w:cstheme="minorHAnsi"/>
-          <w:b/>
-        </w:rPr>
-        <w:t>Version Control:</w:t>
-      </w:r>
-      <w:r>
-        <w:rPr>
-          <w:rFonts w:cstheme="minorHAnsi"/>
-        </w:rPr>
-        <w:t xml:space="preserve">  GitHub, Git, SVN</w:t>
-      </w:r>
-    </w:p>
-    <w:p>
-      <w:pPr>
-        <w:spacing w:after="0" w:line="276" w:lineRule="auto"/>
-      </w:pPr>
-      <w:r>
-        <w:rPr>
-          <w:b w:val="1"/>
-          <w:bCs w:val="1"/>
-        </w:rPr>
-        <w:t>IDE:</w:t>
-      </w:r>
-      <w:r>
-        <w:rPr/>
-        <w:t xml:space="preserve">  </w:t>
-      </w:r>
-      <w:ins w:author="Guest User" w:date="2018-10-16T06:58:43.5883788" w:id="192945977">
-        <w:proofErr w:type="spellStart"/>
-        <w:r>
-          <w:rPr/>
-          <w:t xml:space="preserve">J</w:t>
-        </w:r>
-      </w:ins>
-      <w:del w:author="Guest User" w:date="2018-10-16T06:58:43.5883788" w:id="1322570287">
-        <w:r>
-          <w:delText xml:space="preserve">J</w:delText>
-        </w:r>
-      </w:del>
-      <w:r>
-        <w:rPr/>
-        <w:t xml:space="preserve">upyter</w:t>
-      </w:r>
-      <w:proofErr w:type="spellEnd"/>
-      <w:r>
-        <w:rPr/>
-        <w:t xml:space="preserve">, Spyder, Eclipse</w:t>
-      </w:r>
-    </w:p>
-    <w:p w14:noSpellErr="1">
-      <w:pPr>
-        <w:spacing w:after="0" w:line="276" w:lineRule="auto"/>
-        <w:rPr>
-          <w:rFonts w:cs="Calibri" w:cstheme="minorAscii"/>
-          <w:rPrChange w:author="Guest User" w:date="2018-10-16T06:59:47.7921999" w:id="363778819">
-            <w:rPr/>
-          </w:rPrChange>
-        </w:rPr>
-        <w:pPrChange w:author="Guest User" w:date="2018-10-16T06:59:47.7921999" w:id="1457479646">
+        <w:t>Spyder, Eclipse</w:t>
+      </w:r>
+    </w:p>
+    <w:p>
+      <w:pPr>
+        <w:spacing w:after="0" w:line="276" w:lineRule="auto"/>
+        <w:pPrChange w:id="27" w:author="Guest User" w:date="2018-10-16T06:59:00Z">
           <w:pPr/>
         </w:pPrChange>
       </w:pPr>
       <w:r>
         <w:rPr>
-          <w:rFonts w:cs="Calibri" w:cstheme="minorAscii"/>
-          <w:b w:val="1"/>
-          <w:bCs w:val="1"/>
-          <w:rPrChange w:author="Guest User" w:date="2018-10-16T06:58:43.5883788" w:id="1689075055">
-            <w:rPr>
-              <w:rFonts w:cstheme="minorHAnsi"/>
-              <w:b/>
-            </w:rPr>
-          </w:rPrChange>
+          <w:b/>
+          <w:bCs/>
         </w:rPr>
         <w:t xml:space="preserve">Data </w:t>
       </w:r>
       <w:r>
         <w:rPr>
-          <w:rFonts w:cs="Calibri" w:cstheme="minorAscii"/>
-          <w:b w:val="1"/>
-          <w:bCs w:val="1"/>
-          <w:rPrChange w:author="Guest User" w:date="2018-10-16T06:58:43.5883788" w:id="1565906179">
-            <w:rPr>
-              <w:rFonts w:cstheme="minorHAnsi"/>
-              <w:b/>
-            </w:rPr>
-          </w:rPrChange>
+          <w:b/>
+          <w:bCs/>
         </w:rPr>
         <w:t>Query</w:t>
       </w:r>
       <w:r>
         <w:rPr>
-          <w:rFonts w:cs="Calibri" w:cstheme="minorAscii"/>
-          <w:b w:val="1"/>
-          <w:bCs w:val="1"/>
-          <w:rPrChange w:author="Guest User" w:date="2018-10-16T06:58:43.5883788" w:id="1973425664">
-            <w:rPr>
-              <w:rFonts w:cstheme="minorHAnsi"/>
-              <w:b/>
-            </w:rPr>
-          </w:rPrChange>
+          <w:b/>
+          <w:bCs/>
         </w:rPr>
         <w:t>:</w:t>
       </w:r>
       <w:r>
-        <w:rPr>
-          <w:rFonts w:cs="Calibri" w:cstheme="minorAscii"/>
-          <w:rPrChange w:author="Guest User" w:date="2018-10-16T06:58:43.5883788" w:id="1003913028">
-            <w:rPr>
-              <w:rFonts w:cstheme="minorHAnsi"/>
-            </w:rPr>
-          </w:rPrChange>
-        </w:rPr>
         <w:t xml:space="preserve">  </w:t>
       </w:r>
       <w:r>
-        <w:rPr>
-          <w:rFonts w:cs="Calibri" w:cstheme="minorAscii"/>
-          <w:rPrChange w:author="Guest User" w:date="2018-10-16T06:58:43.5883788" w:id="414507335">
-            <w:rPr>
-              <w:rFonts w:cstheme="minorHAnsi"/>
-            </w:rPr>
-          </w:rPrChange>
-        </w:rPr>
-        <w:t>Azure, Google</w:t>
-      </w:r>
-      <w:r>
-        <w:rPr>
-          <w:rFonts w:cs="Calibri" w:cstheme="minorAscii"/>
-          <w:rPrChange w:author="Guest User" w:date="2018-10-16T06:58:43.5883788" w:id="789143510">
-            <w:rPr>
-              <w:rFonts w:cstheme="minorHAnsi"/>
-            </w:rPr>
-          </w:rPrChange>
-        </w:rPr>
-        <w:t xml:space="preserve">, </w:t>
-      </w:r>
-      <w:r>
-        <w:rPr>
-          <w:rFonts w:cs="Calibri" w:cstheme="minorAscii"/>
-          <w:rPrChange w:author="Guest User" w:date="2018-10-16T06:58:43.5883788" w:id="2143892184">
-            <w:rPr>
-              <w:rFonts w:cstheme="minorHAnsi"/>
-            </w:rPr>
-          </w:rPrChange>
-        </w:rPr>
-        <w:t>A</w:t>
-      </w:r>
-      <w:r>
-        <w:rPr>
-          <w:rFonts w:cs="Calibri" w:cstheme="minorAscii"/>
-          <w:rPrChange w:author="Guest User" w:date="2018-10-16T06:58:43.5883788" w:id="540794313">
-            <w:rPr>
-              <w:rFonts w:cstheme="minorHAnsi"/>
-            </w:rPr>
-          </w:rPrChange>
-        </w:rPr>
-        <w:t xml:space="preserve">mazon </w:t>
-      </w:r>
-      <w:r>
-        <w:rPr>
-          <w:rFonts w:cs="Calibri" w:cstheme="minorAscii"/>
-          <w:rPrChange w:author="Guest User" w:date="2018-10-16T06:58:43.5883788" w:id="423253850">
-            <w:rPr>
-              <w:rFonts w:cstheme="minorHAnsi"/>
-            </w:rPr>
-          </w:rPrChange>
-        </w:rPr>
-        <w:t>RedShift, Kinesis, EMR</w:t>
-      </w:r>
-      <w:r>
-        <w:rPr>
-          <w:rFonts w:cs="Calibri" w:cstheme="minorAscii"/>
-          <w:rPrChange w:author="Guest User" w:date="2018-10-16T06:58:43.5883788" w:id="650395535">
-            <w:rPr>
-              <w:rFonts w:cstheme="minorHAnsi"/>
-            </w:rPr>
-          </w:rPrChange>
-        </w:rPr>
-        <w:t xml:space="preserve">; </w:t>
-      </w:r>
-      <w:r>
-        <w:rPr>
-          <w:rFonts w:cs="Calibri" w:cstheme="minorAscii"/>
-          <w:rPrChange w:author="Guest User" w:date="2018-10-16T06:58:43.5883788" w:id="1418439725">
-            <w:rPr>
-              <w:rFonts w:cstheme="minorHAnsi"/>
-            </w:rPr>
-          </w:rPrChange>
-        </w:rPr>
+        <w:t xml:space="preserve">Azure, Google, Amazon RedShift, Kinesis, EMR; </w:t>
+      </w:r>
+      <w:r>
         <w:t xml:space="preserve">HDFS, RDBMS, </w:t>
       </w:r>
       <w:r>
-        <w:rPr>
-          <w:rFonts w:cs="Calibri" w:cstheme="minorAscii"/>
-          <w:rPrChange w:author="Guest User" w:date="2018-10-16T06:58:43.5883788" w:id="2077649728">
-            <w:rPr>
-              <w:rFonts w:cstheme="minorHAnsi"/>
-            </w:rPr>
-          </w:rPrChange>
-        </w:rPr>
         <w:t xml:space="preserve">SQL and </w:t>
       </w:r>
-      <w:ins w:author="Guest User" w:date="2018-10-16T06:58:43.5883788" w:id="563235878">
+      <w:ins w:id="28" w:author="Guest User" w:date="2018-10-16T06:58:00Z">
         <w:r>
-          <w:rPr>
-            <w:rFonts w:cs="Calibri" w:cstheme="minorAscii"/>
-            <w:rPrChange w:author="Guest User" w:date="2018-10-16T06:58:43.5883788" w:id="869192748">
-              <w:rPr>
-                <w:rFonts w:cstheme="minorHAnsi"/>
-              </w:rPr>
-            </w:rPrChange>
-          </w:rPr>
           <w:t>N</w:t>
         </w:r>
       </w:ins>
-      <w:ins w:author="Guest User" w:date="2018-10-16T06:59:13.786506" w:id="915146613">
+      <w:ins w:id="29" w:author="Guest User" w:date="2018-10-16T06:59:00Z">
         <w:r>
-          <w:rPr>
-            <w:rFonts w:cs="Calibri" w:cstheme="minorAscii"/>
-            <w:rPrChange w:author="Guest User" w:date="2018-10-16T06:58:43.5883788" w:id="213236328">
-              <w:rPr>
-                <w:rFonts w:cstheme="minorHAnsi"/>
-              </w:rPr>
-            </w:rPrChange>
-          </w:rPr>
           <w:t>o</w:t>
         </w:r>
       </w:ins>
-      <w:del w:author="Guest User" w:date="2018-10-16T06:58:43.5883788" w:id="1989178059">
+      <w:del w:id="30" w:author="Guest User" w:date="2018-10-16T06:58:00Z">
         <w:r>
           <w:rPr>
             <w:rFonts w:cstheme="minorHAnsi"/>
@@ -980,36 +950,12 @@
         </w:r>
       </w:del>
       <w:r>
-        <w:rPr>
-          <w:rFonts w:cs="Calibri" w:cstheme="minorAscii"/>
-          <w:rPrChange w:author="Guest User" w:date="2018-10-16T06:58:43.5883788" w:id="1724593860">
-            <w:rPr>
-              <w:rFonts w:cstheme="minorHAnsi"/>
-            </w:rPr>
-          </w:rPrChange>
-        </w:rPr>
-        <w:t>SQL</w:t>
-      </w:r>
-      <w:r>
-        <w:rPr>
-          <w:rFonts w:cs="Calibri" w:cstheme="minorAscii"/>
-          <w:rPrChange w:author="Guest User" w:date="2018-10-16T06:58:43.5883788" w:id="1102383235">
-            <w:rPr>
-              <w:rFonts w:cstheme="minorHAnsi"/>
-            </w:rPr>
-          </w:rPrChange>
-        </w:rPr>
-        <w:t>, data warehouse, data lake</w:t>
-      </w:r>
-      <w:r>
-        <w:rPr>
-          <w:rFonts w:cs="Calibri" w:cstheme="minorAscii"/>
-          <w:rPrChange w:author="Guest User" w:date="2018-10-16T06:58:43.5883788" w:id="604783433">
-            <w:rPr>
-              <w:rFonts w:cstheme="minorHAnsi"/>
-            </w:rPr>
-          </w:rPrChange>
-        </w:rPr>
+        <w:t xml:space="preserve">SQL, data </w:t>
+      </w:r>
+      <w:r>
+        <w:t>warehouse, data lake</w:t>
+      </w:r>
+      <w:r>
         <w:t xml:space="preserve"> and various SQL and NoSQL databases and data warehouses.</w:t>
       </w:r>
     </w:p>
@@ -1017,7 +963,8 @@
       <w:pPr>
         <w:spacing w:after="0" w:line="276" w:lineRule="auto"/>
         <w:rPr>
-          <w:rFonts w:cstheme="minorHAnsi"/>
+          <w:rFonts w:cstheme="minorHAnsi" w:hint="eastAsia"/>
+          <w:lang w:eastAsia="zh-CN"/>
         </w:rPr>
       </w:pPr>
       <w:r>
@@ -1071,13 +1018,35 @@
         <w:pStyle w:val="Heading1"/>
         <w:spacing w:before="0" w:line="276" w:lineRule="auto"/>
         <w:rPr>
+          <w:ins w:id="31" w:author="Dakan Wei" w:date="2018-10-21T17:08:00Z"/>
           <w:rFonts w:asciiTheme="minorHAnsi" w:hAnsiTheme="minorHAnsi" w:cstheme="minorHAnsi"/>
         </w:rPr>
       </w:pPr>
-      <w:r>
-        <w:rPr>
+    </w:p>
+    <w:p>
+      <w:pPr>
+        <w:pStyle w:val="Heading1"/>
+        <w:spacing w:before="0" w:line="276" w:lineRule="auto"/>
+        <w:rPr>
+          <w:ins w:id="32" w:author="Dakan Wei" w:date="2018-10-21T17:08:00Z"/>
           <w:rFonts w:asciiTheme="minorHAnsi" w:hAnsiTheme="minorHAnsi" w:cstheme="minorHAnsi"/>
         </w:rPr>
+      </w:pPr>
+    </w:p>
+    <w:p>
+      <w:pPr>
+        <w:pStyle w:val="Heading1"/>
+        <w:spacing w:before="0" w:line="276" w:lineRule="auto"/>
+        <w:rPr>
+          <w:rFonts w:asciiTheme="minorHAnsi" w:hAnsiTheme="minorHAnsi" w:cstheme="minorHAnsi"/>
+        </w:rPr>
+      </w:pPr>
+      <w:bookmarkStart w:id="33" w:name="_GoBack"/>
+      <w:bookmarkEnd w:id="33"/>
+      <w:r>
+        <w:rPr>
+          <w:rFonts w:asciiTheme="minorHAnsi" w:hAnsiTheme="minorHAnsi" w:cstheme="minorHAnsi"/>
+        </w:rPr>
         <w:t>Professional Experience</w:t>
       </w:r>
     </w:p>
@@ -1089,24 +1058,23 @@
         </w:rPr>
       </w:pPr>
     </w:p>
-    <w:p w14:noSpellErr="1">
+    <w:p>
       <w:pPr>
         <w:tabs>
           <w:tab w:val="left" w:pos="5760"/>
         </w:tabs>
         <w:spacing w:after="0" w:line="276" w:lineRule="auto"/>
         <w:rPr>
-          <w:rFonts w:cs="Calibri" w:cstheme="minorAscii"/>
-          <w:b w:val="1"/>
-          <w:bCs w:val="1"/>
+          <w:b/>
+          <w:bCs/>
           <w:color w:val="445369"/>
           <w:sz w:val="24"/>
           <w:szCs w:val="24"/>
-          <w:rPrChange w:author="Guest User" w:date="2018-10-16T06:58:11.6165963" w:id="332465001">
+          <w:rPrChange w:id="34" w:author="Guest User" w:date="2018-10-16T06:58:00Z">
             <w:rPr/>
           </w:rPrChange>
         </w:rPr>
-        <w:pPrChange w:author="Guest User" w:date="2018-10-16T06:58:11.6165963" w:id="1746566467">
+        <w:pPrChange w:id="35" w:author="Guest User" w:date="2018-10-16T06:58:00Z">
           <w:pPr>
             <w:tabs>
               <w:tab w:val="left" w:pos="5760"/>
@@ -1116,139 +1084,74 @@
       </w:pPr>
       <w:r>
         <w:rPr>
-          <w:rFonts w:cs="Calibri" w:cstheme="minorAscii"/>
-          <w:b w:val="1"/>
-          <w:bCs w:val="1"/>
+          <w:b/>
+          <w:bCs/>
           <w:color w:val="8496B0" w:themeColor="text2" w:themeTint="99"/>
           <w:sz w:val="24"/>
           <w:szCs w:val="24"/>
-          <w:rPrChange w:author="Guest User" w:date="2018-10-16T06:48:47.658435" w:id="1724900288">
-            <w:rPr>
-              <w:rFonts w:cstheme="minorHAnsi"/>
-              <w:b/>
-              <w:color w:val="8496B0" w:themeColor="text2" w:themeTint="99"/>
-              <w:sz w:val="24"/>
-            </w:rPr>
-          </w:rPrChange>
         </w:rPr>
         <w:t>Oct</w:t>
       </w:r>
       <w:r>
         <w:rPr>
-          <w:rFonts w:cs="Calibri" w:cstheme="minorAscii"/>
-          <w:b w:val="1"/>
-          <w:bCs w:val="1"/>
+          <w:b/>
+          <w:bCs/>
           <w:color w:val="8496B0" w:themeColor="text2" w:themeTint="99"/>
           <w:sz w:val="24"/>
           <w:szCs w:val="24"/>
-          <w:rPrChange w:author="Guest User" w:date="2018-10-16T06:48:47.658435" w:id="825193236">
-            <w:rPr>
-              <w:rFonts w:cstheme="minorHAnsi"/>
-              <w:b/>
-              <w:color w:val="8496B0" w:themeColor="text2" w:themeTint="99"/>
-              <w:sz w:val="24"/>
-            </w:rPr>
-          </w:rPrChange>
         </w:rPr>
         <w:t xml:space="preserve"> 2016 </w:t>
       </w:r>
       <w:r>
         <w:rPr>
-          <w:rFonts w:cs="Calibri" w:cstheme="minorAscii"/>
-          <w:b w:val="1"/>
-          <w:bCs w:val="1"/>
+          <w:b/>
+          <w:bCs/>
           <w:color w:val="8496B0" w:themeColor="text2" w:themeTint="99"/>
           <w:sz w:val="24"/>
           <w:szCs w:val="24"/>
-          <w:rPrChange w:author="Guest User" w:date="2018-10-16T06:48:47.658435" w:id="352374146">
-            <w:rPr>
-              <w:rFonts w:cstheme="minorHAnsi"/>
-              <w:b/>
-              <w:color w:val="8496B0" w:themeColor="text2" w:themeTint="99"/>
-              <w:sz w:val="24"/>
-            </w:rPr>
-          </w:rPrChange>
         </w:rPr>
         <w:t>–</w:t>
       </w:r>
       <w:r>
         <w:rPr>
-          <w:rFonts w:cs="Calibri" w:cstheme="minorAscii"/>
-          <w:b w:val="1"/>
-          <w:bCs w:val="1"/>
+          <w:b/>
+          <w:bCs/>
           <w:color w:val="8496B0" w:themeColor="text2" w:themeTint="99"/>
           <w:sz w:val="24"/>
           <w:szCs w:val="24"/>
-          <w:rPrChange w:author="Guest User" w:date="2018-10-16T06:48:47.658435" w:id="1060790300">
-            <w:rPr>
-              <w:rFonts w:cstheme="minorHAnsi"/>
-              <w:b/>
-              <w:color w:val="8496B0" w:themeColor="text2" w:themeTint="99"/>
-              <w:sz w:val="24"/>
-            </w:rPr>
-          </w:rPrChange>
-        </w:rPr>
-        <w:t xml:space="preserve"> </w:t>
-      </w:r>
-      <w:r>
-        <w:rPr>
-          <w:rFonts w:cs="Calibri" w:cstheme="minorAscii"/>
-          <w:b w:val="1"/>
-          <w:bCs w:val="1"/>
-          <w:color w:val="8496B0" w:themeColor="text2" w:themeTint="99"/>
-          <w:sz w:val="24"/>
-          <w:szCs w:val="24"/>
-          <w:rPrChange w:author="Guest User" w:date="2018-10-16T06:48:47.658435" w:id="1574756132">
-            <w:rPr>
-              <w:rFonts w:cstheme="minorHAnsi"/>
-              <w:b/>
-              <w:color w:val="8496B0" w:themeColor="text2" w:themeTint="99"/>
-              <w:sz w:val="24"/>
-            </w:rPr>
-          </w:rPrChange>
-        </w:rPr>
-        <w:t xml:space="preserve">Present</w:t>
-      </w:r>
-      <w:ins w:author="Guest User" w:date="2018-10-16T06:48:47.658435" w:id="276013804">
+        </w:rPr>
+        <w:t xml:space="preserve"> Present</w:t>
+      </w:r>
+      <w:ins w:id="36" w:author="Guest User" w:date="2018-10-16T06:48:00Z">
         <w:r>
           <w:rPr>
-            <w:rFonts w:cs="Calibri" w:cstheme="minorAscii"/>
-            <w:b w:val="1"/>
-            <w:bCs w:val="1"/>
+            <w:b/>
+            <w:bCs/>
             <w:color w:val="8496B0" w:themeColor="text2" w:themeTint="99"/>
             <w:sz w:val="24"/>
             <w:szCs w:val="24"/>
-            <w:rPrChange w:author="Guest User" w:date="2018-10-16T06:48:47.658435" w:id="644037630">
-              <w:rPr>
-                <w:rFonts w:cstheme="minorHAnsi"/>
-                <w:b/>
-                <w:color w:val="8496B0" w:themeColor="text2" w:themeTint="99"/>
-                <w:sz w:val="24"/>
-              </w:rPr>
-            </w:rPrChange>
           </w:rPr>
           <w:t xml:space="preserve"> </w:t>
         </w:r>
       </w:ins>
     </w:p>
-    <w:p w14:noSpellErr="1">
+    <w:p>
       <w:pPr>
         <w:tabs>
           <w:tab w:val="left" w:pos="5760"/>
         </w:tabs>
         <w:spacing w:after="0" w:line="276" w:lineRule="auto"/>
         <w:rPr>
-          <w:rFonts w:cs="Calibri" w:cstheme="minorAscii"/>
-          <w:b w:val="1"/>
-          <w:bCs w:val="1"/>
-          <w:color w:val="8496B0" w:themeColor="text2" w:themeTint="99" w:themeShade="FF"/>
+          <w:b/>
+          <w:bCs/>
+          <w:color w:val="8496B0" w:themeColor="text2" w:themeTint="99"/>
           <w:sz w:val="24"/>
           <w:szCs w:val="24"/>
-          <w:rPrChange w:author="Guest User" w:date="2018-10-16T06:53:26.8253793" w:id="1813353885">
+          <w:rPrChange w:id="37" w:author="Guest User" w:date="2018-10-16T06:53:00Z">
             <w:rPr/>
           </w:rPrChange>
         </w:rPr>
-        <w:pPrChange w:author="Guest User" w:date="2018-10-16T06:53:26.8253793" w:id="1746566467">
+        <w:pPrChange w:id="38" w:author="Guest User" w:date="2018-10-16T06:53:00Z">
           <w:pPr>
             <w:tabs>
               <w:tab w:val="left" w:pos="5760"/>
@@ -1256,7 +1159,7 @@
           </w:pPr>
         </w:pPrChange>
       </w:pPr>
-      <w:del w:author="Guest User" w:date="2018-10-16T06:53:26.8253793" w:id="338422567">
+      <w:del w:id="39" w:author="Guest User" w:date="2018-10-16T06:53:00Z">
         <w:r>
           <w:rPr>
             <w:rFonts w:cstheme="minorHAnsi"/>
@@ -1278,41 +1181,13 @@
       </w:del>
       <w:r>
         <w:rPr>
-          <w:rFonts w:cs="Calibri" w:cstheme="minorAscii"/>
-          <w:b w:val="1"/>
-          <w:bCs w:val="1"/>
+          <w:b/>
+          <w:bCs/>
           <w:color w:val="8496B0" w:themeColor="text2" w:themeTint="99"/>
           <w:sz w:val="24"/>
           <w:szCs w:val="24"/>
-          <w:rPrChange w:author="Guest User" w:date="2018-10-16T06:48:47.658435" w:id="1729810304">
-            <w:rPr>
-              <w:rFonts w:cstheme="minorHAnsi"/>
-              <w:b/>
-              <w:color w:val="8496B0" w:themeColor="text2" w:themeTint="99"/>
-              <w:sz w:val="24"/>
-            </w:rPr>
-          </w:rPrChange>
-        </w:rPr>
-        <w:t>Data</w:t>
-      </w:r>
-      <w:r>
-        <w:rPr>
-          <w:rFonts w:cs="Calibri" w:cstheme="minorAscii"/>
-          <w:b w:val="1"/>
-          <w:bCs w:val="1"/>
-          <w:color w:val="8496B0" w:themeColor="text2" w:themeTint="99"/>
-          <w:sz w:val="24"/>
-          <w:szCs w:val="24"/>
-          <w:rPrChange w:author="Guest User" w:date="2018-10-16T06:48:47.658435" w:id="683870229">
-            <w:rPr>
-              <w:rFonts w:cstheme="minorHAnsi"/>
-              <w:b/>
-              <w:color w:val="8496B0" w:themeColor="text2" w:themeTint="99"/>
-              <w:sz w:val="24"/>
-            </w:rPr>
-          </w:rPrChange>
-        </w:rPr>
-        <w:t xml:space="preserve"> Scientist</w:t>
+        </w:rPr>
+        <w:t>Data Scientist</w:t>
       </w:r>
     </w:p>
     <w:p>
@@ -1340,8 +1215,19 @@
           <w:color w:val="808080" w:themeColor="background1" w:themeShade="80"/>
           <w:sz w:val="24"/>
         </w:rPr>
-        <w:t xml:space="preserve">  |  </w:t>
-      </w:r>
+        <w:t xml:space="preserve"> </w:t>
+      </w:r>
+      <w:del w:id="40" w:author="Dakan Wei" w:date="2018-10-21T16:30:00Z">
+        <w:r>
+          <w:rPr>
+            <w:rFonts w:cstheme="minorHAnsi"/>
+            <w:b/>
+            <w:color w:val="808080" w:themeColor="background1" w:themeShade="80"/>
+            <w:sz w:val="24"/>
+          </w:rPr>
+          <w:delText xml:space="preserve"> </w:delText>
+        </w:r>
+      </w:del>
       <w:r>
         <w:rPr>
           <w:rFonts w:cstheme="minorHAnsi"/>
@@ -1349,8 +1235,19 @@
           <w:color w:val="808080" w:themeColor="background1" w:themeShade="80"/>
           <w:sz w:val="24"/>
         </w:rPr>
-        <w:t>Houston, T</w:t>
-      </w:r>
+        <w:t xml:space="preserve">| </w:t>
+      </w:r>
+      <w:del w:id="41" w:author="Dakan Wei" w:date="2018-10-21T16:30:00Z">
+        <w:r>
+          <w:rPr>
+            <w:rFonts w:cstheme="minorHAnsi"/>
+            <w:b/>
+            <w:color w:val="808080" w:themeColor="background1" w:themeShade="80"/>
+            <w:sz w:val="24"/>
+          </w:rPr>
+          <w:delText xml:space="preserve"> </w:delText>
+        </w:r>
+      </w:del>
       <w:r>
         <w:rPr>
           <w:rFonts w:cstheme="minorHAnsi"/>
@@ -1358,6 +1255,15 @@
           <w:color w:val="808080" w:themeColor="background1" w:themeShade="80"/>
           <w:sz w:val="24"/>
         </w:rPr>
+        <w:t>Houston, T</w:t>
+      </w:r>
+      <w:r>
+        <w:rPr>
+          <w:rFonts w:cstheme="minorHAnsi"/>
+          <w:b/>
+          <w:color w:val="808080" w:themeColor="background1" w:themeShade="80"/>
+          <w:sz w:val="24"/>
+        </w:rPr>
         <w:t>exas</w:t>
       </w:r>
     </w:p>
@@ -1385,119 +1291,242 @@
         <w:t>Project Summary:</w:t>
       </w:r>
     </w:p>
-    <w:p w14:noSpellErr="1">
-      <w:pPr>
-        <w:spacing w:after="0" w:line="276" w:lineRule="auto"/>
-        <w:rPr>
-          <w:rFonts w:eastAsia="" w:eastAsiaTheme="minorEastAsia"/>
-          <w:rPrChange w:author="Guest User" w:date="2018-10-16T06:59:47.7921999" w:id="1350872265">
+    <w:p>
+      <w:pPr>
+        <w:spacing w:after="0" w:line="276" w:lineRule="auto"/>
+        <w:rPr>
+          <w:rFonts w:eastAsiaTheme="minorEastAsia"/>
+          <w:rPrChange w:id="42" w:author="Guest User" w:date="2018-10-16T06:59:00Z">
             <w:rPr/>
           </w:rPrChange>
         </w:rPr>
-        <w:pPrChange w:author="Guest User" w:date="2018-10-16T06:59:47.7921999" w:id="316087471">
+        <w:pPrChange w:id="43" w:author="Guest User" w:date="2018-10-16T06:59:00Z">
           <w:pPr/>
         </w:pPrChange>
       </w:pPr>
       <w:r>
         <w:rPr>
-          <w:rFonts w:eastAsia="" w:eastAsiaTheme="minorEastAsia"/>
-          <w:rPrChange w:author="Guest User" w:date="2018-10-16T06:59:47.7921999" w:id="1970504524">
-            <w:rPr>
-              <w:rFonts w:eastAsiaTheme="minorEastAsia"/>
-            </w:rPr>
-          </w:rPrChange>
-        </w:rPr>
-        <w:t xml:space="preserve">Predictive Analytics can enhance oil field production and cuts costs by finding optimal well settings and forecasting equipment failures and potential problems.  The data spanned several years tracking oil wells in every major North American basin.  The data included information on drilling and operational </w:t>
-      </w:r>
-      <w:r>
-        <w:rPr>
-          <w:rFonts w:eastAsia="" w:eastAsiaTheme="minorEastAsia"/>
-          <w:rPrChange w:author="Guest User" w:date="2018-10-16T06:59:47.7921999" w:id="1691364">
-            <w:rPr>
-              <w:rFonts w:eastAsiaTheme="minorEastAsia"/>
-            </w:rPr>
-          </w:rPrChange>
-        </w:rPr>
-        <w:t xml:space="preserve">data from thousands of wells and hundreds of miles of low-pressure pipelines. Analysis of the data </w:t>
-      </w:r>
-      <w:ins w:author="Guest User" w:date="2018-10-16T06:59:47.7921999" w:id="669242195">
+          <w:rFonts w:eastAsiaTheme="minorEastAsia"/>
+        </w:rPr>
+        <w:t xml:space="preserve">Predictive Analytics can enhance oil field production and cuts costs by finding optimal well settings and forecasting equipment failures and potential problems.  The data spanned several years tracking oil wells in every major North American basin. </w:t>
+      </w:r>
+      <w:del w:id="44" w:author="Dakan Wei" w:date="2018-10-21T16:40:00Z">
         <w:r>
           <w:rPr>
-            <w:rFonts w:eastAsia="" w:eastAsiaTheme="minorEastAsia"/>
-            <w:rPrChange w:author="Guest User" w:date="2018-10-16T06:59:47.7921999" w:id="902834066">
-              <w:rPr>
-                <w:rFonts w:eastAsiaTheme="minorEastAsia"/>
-              </w:rPr>
-            </w:rPrChange>
+            <w:rFonts w:eastAsiaTheme="minorEastAsia"/>
+          </w:rPr>
+          <w:delText xml:space="preserve"> </w:delText>
+        </w:r>
+      </w:del>
+      <w:r>
+        <w:rPr>
+          <w:rFonts w:eastAsiaTheme="minorEastAsia"/>
+        </w:rPr>
+        <w:t xml:space="preserve">The data included information on drilling and operational data from thousands of wells and hundreds of miles of low-pressure pipelines. Analysis of the data </w:t>
+      </w:r>
+      <w:ins w:id="45" w:author="Guest User" w:date="2018-10-16T06:59:00Z">
+        <w:r>
+          <w:rPr>
+            <w:rFonts w:eastAsiaTheme="minorEastAsia"/>
           </w:rPr>
           <w:t>revealed critical</w:t>
         </w:r>
       </w:ins>
-      <w:del w:author="Guest User" w:date="2018-10-16T06:59:47.7921999" w:id="2043420579">
+      <w:del w:id="46" w:author="Guest User" w:date="2018-10-16T06:59:00Z">
         <w:r>
           <w:rPr>
             <w:rFonts w:eastAsiaTheme="minorEastAsia"/>
           </w:rPr>
-          <w:delText xml:space="preserve">revealed  critical</w:delText>
+          <w:delText>revealed  critical</w:delText>
         </w:r>
       </w:del>
       <w:r>
         <w:rPr>
-          <w:rFonts w:eastAsia="" w:eastAsiaTheme="minorEastAsia"/>
-          <w:rPrChange w:author="Guest User" w:date="2018-10-16T06:59:47.7921999" w:id="1501700309">
-            <w:rPr>
-              <w:rFonts w:eastAsiaTheme="minorEastAsia"/>
-            </w:rPr>
-          </w:rPrChange>
-        </w:rPr>
+          <w:rFonts w:eastAsiaTheme="minorEastAsia"/>
+        </w:rPr>
+        <w:t xml:space="preserve"> issues with field deployed equipment.</w:t>
+      </w:r>
+    </w:p>
+    <w:p>
+      <w:pPr>
+        <w:spacing w:after="0" w:line="276" w:lineRule="auto"/>
+        <w:rPr>
+          <w:rFonts w:cstheme="minorHAnsi"/>
+        </w:rPr>
+      </w:pPr>
+    </w:p>
+    <w:p>
+      <w:pPr>
+        <w:spacing w:after="0" w:line="276" w:lineRule="auto"/>
+        <w:rPr>
+          <w:rFonts w:eastAsiaTheme="minorEastAsia"/>
+        </w:rPr>
+      </w:pPr>
+      <w:r>
+        <w:rPr>
+          <w:rFonts w:eastAsiaTheme="minorEastAsia"/>
+        </w:rPr>
+        <w:t>This project built “digital twins” — computer models replicating above and below ground well behavior for artificial lift equipment. Input from sensor readings was applied to specific field issues:  1) improving plunger timing to realize well potential; 2) predicting preventive equipment maintenance to prevent failure in rods and submersible pumps; 3) reducing overuse of chemicals in wells.</w:t>
+      </w:r>
+    </w:p>
+    <w:p>
+      <w:pPr>
+        <w:spacing w:after="0" w:line="276" w:lineRule="auto"/>
+        <w:rPr>
+          <w:rFonts w:eastAsiaTheme="minorEastAsia"/>
+        </w:rPr>
+      </w:pPr>
+    </w:p>
+    <w:p>
+      <w:pPr>
+        <w:spacing w:after="0" w:line="276" w:lineRule="auto"/>
+        <w:rPr>
+          <w:rFonts w:cstheme="minorHAnsi"/>
+          <w:b/>
+        </w:rPr>
+      </w:pPr>
+      <w:r>
+        <w:rPr>
+          <w:rFonts w:cstheme="minorHAnsi"/>
+          <w:b/>
+        </w:rPr>
+        <w:t>Project Points:</w:t>
+      </w:r>
+    </w:p>
+    <w:p>
+      <w:pPr>
+        <w:pStyle w:val="ListParagraph"/>
+        <w:numPr>
+          <w:ilvl w:val="0"/>
+          <w:numId w:val="12"/>
+        </w:numPr>
+        <w:spacing w:after="0" w:line="276" w:lineRule="auto"/>
+      </w:pPr>
+      <w:r>
+        <w:t>Strong experience in Software Development Life Cycle (SDLC) including Requirements Analysis, Design Specification and Testing as per cycle in both Waterfall and Agile methodologies.</w:t>
+      </w:r>
+    </w:p>
+    <w:p>
+      <w:pPr>
+        <w:pStyle w:val="ListParagraph"/>
+        <w:numPr>
+          <w:ilvl w:val="0"/>
+          <w:numId w:val="12"/>
+        </w:numPr>
+        <w:spacing w:after="0" w:line="276" w:lineRule="auto"/>
+      </w:pPr>
+      <w:r>
+        <w:t>Worked in Git development environment.</w:t>
+      </w:r>
+    </w:p>
+    <w:p>
+      <w:pPr>
+        <w:pStyle w:val="ListParagraph"/>
+        <w:numPr>
+          <w:ilvl w:val="0"/>
+          <w:numId w:val="12"/>
+        </w:numPr>
+        <w:spacing w:after="0" w:line="276" w:lineRule="auto"/>
+      </w:pPr>
+      <w:r>
+        <w:t>Experienced in Data Integration Validation and Data Quality controls for ETL process and Data Warehousing using MS Visual Studio</w:t>
+      </w:r>
+      <w:r>
+        <w:t>,</w:t>
+      </w:r>
+      <w:r>
+        <w:t xml:space="preserve"> SSIS, SSAS, SSRS.</w:t>
+      </w:r>
+    </w:p>
+    <w:p>
+      <w:pPr>
+        <w:pStyle w:val="ListParagraph"/>
+        <w:numPr>
+          <w:ilvl w:val="0"/>
+          <w:numId w:val="12"/>
+        </w:numPr>
+        <w:spacing w:after="0" w:line="276" w:lineRule="auto"/>
+      </w:pPr>
+      <w:r>
+        <w:t>Adept at using SAS Enterprise suite, Python, and Big Data related technologies including knowledge in Hadoop, Hive, Sqoop, Oozie, Flume, Map-Reduce</w:t>
+      </w:r>
+    </w:p>
+    <w:p>
+      <w:pPr>
+        <w:pStyle w:val="ListParagraph"/>
+        <w:numPr>
+          <w:ilvl w:val="0"/>
+          <w:numId w:val="12"/>
+        </w:numPr>
+        <w:spacing w:after="0" w:line="276" w:lineRule="auto"/>
+      </w:pPr>
+      <w:r>
+        <w:t xml:space="preserve">Proficient in Predictive Modeling, Data Mining Methods, Factor Analysis, ANOVA, Hypothetical </w:t>
+      </w:r>
+      <w:r>
+        <w:t>Testing</w:t>
+      </w:r>
+      <w:r>
+        <w:t xml:space="preserve">, and </w:t>
+      </w:r>
+      <w:r>
+        <w:t>Normal Distribution</w:t>
+      </w:r>
+      <w:r>
+        <w:t>.</w:t>
+      </w:r>
+    </w:p>
+    <w:p>
+      <w:pPr>
+        <w:pStyle w:val="ListParagraph"/>
+        <w:numPr>
+          <w:ilvl w:val="0"/>
+          <w:numId w:val="12"/>
+        </w:numPr>
+        <w:spacing w:after="0" w:line="276" w:lineRule="auto"/>
+      </w:pPr>
+      <w:r>
+        <w:t>Expertise in transforming business requirements into analytical models, designing algorithms, building models, developing data mining and reporting solutions that scales across massive volume of structured and unstructured data.</w:t>
+      </w:r>
+    </w:p>
+    <w:p>
+      <w:pPr>
+        <w:pStyle w:val="ListParagraph"/>
+        <w:numPr>
+          <w:ilvl w:val="0"/>
+          <w:numId w:val="12"/>
+        </w:numPr>
+        <w:spacing w:after="0" w:line="276" w:lineRule="auto"/>
+      </w:pPr>
+      <w:r>
+        <w:t>Professional competency in Statistical NLP /Machine Learning, especially Supervised Learning- Document classification, information extraction, and named entity recognition in-context.</w:t>
+      </w:r>
+    </w:p>
+    <w:p>
+      <w:pPr>
+        <w:pStyle w:val="ListParagraph"/>
+        <w:numPr>
+          <w:ilvl w:val="0"/>
+          <w:numId w:val="12"/>
+        </w:numPr>
+        <w:spacing w:after="0" w:line="276" w:lineRule="auto"/>
+      </w:pPr>
+      <w:r>
         <w:lastRenderedPageBreak/>
-        <w:t xml:space="preserve"> issues with field deployed equipment.</w:t>
-      </w:r>
-    </w:p>
-    <w:p>
-      <w:pPr>
-        <w:spacing w:after="0" w:line="276" w:lineRule="auto"/>
-        <w:rPr>
-          <w:rFonts w:cstheme="minorHAnsi"/>
-        </w:rPr>
-      </w:pPr>
-    </w:p>
-    <w:p>
-      <w:pPr>
-        <w:spacing w:after="0" w:line="276" w:lineRule="auto"/>
-        <w:rPr>
-          <w:rFonts w:eastAsiaTheme="minorEastAsia"/>
-        </w:rPr>
-      </w:pPr>
-      <w:r>
-        <w:rPr>
-          <w:rFonts w:eastAsiaTheme="minorEastAsia"/>
-        </w:rPr>
-        <w:t>This project built “digital twins” — computer models replicating above and below ground well behavior for artificial lift equipment. Input from sensor readings was applied to specific field issues:  1) improving plunger timing to realize well potential; 2) predicting preventive equipment maintenance to prevent failure in rods and submersible pumps; 3) reducing overuse of chemicals in wells.</w:t>
-      </w:r>
-    </w:p>
-    <w:p>
-      <w:pPr>
-        <w:spacing w:after="0" w:line="276" w:lineRule="auto"/>
-        <w:rPr>
-          <w:rFonts w:eastAsiaTheme="minorEastAsia"/>
-        </w:rPr>
-      </w:pPr>
-    </w:p>
-    <w:p>
-      <w:pPr>
-        <w:spacing w:after="0" w:line="276" w:lineRule="auto"/>
-        <w:rPr>
-          <w:rFonts w:cstheme="minorHAnsi"/>
-          <w:b/>
-        </w:rPr>
-      </w:pPr>
-      <w:r>
-        <w:rPr>
-          <w:rFonts w:cstheme="minorHAnsi"/>
-          <w:b/>
-        </w:rPr>
-        <w:t>Project Points:</w:t>
+        <w:t>Worked with Proof of Concepts (P</w:t>
+      </w:r>
+      <w:ins w:id="47" w:author="Dakan Wei" w:date="2018-10-21T17:05:00Z">
+        <w:r>
+          <w:t>OC</w:t>
+        </w:r>
+      </w:ins>
+      <w:del w:id="48" w:author="Dakan Wei" w:date="2018-10-21T17:05:00Z">
+        <w:r>
+          <w:delText>oc</w:delText>
+        </w:r>
+      </w:del>
+      <w:r>
+        <w:t>'s) and gap analysis and gathered necessary data for analysis from different sources, prepared data for data exploration using data wrangling.</w:t>
       </w:r>
     </w:p>
     <w:p>
@@ -1510,7 +1539,7 @@
         <w:spacing w:after="0" w:line="276" w:lineRule="auto"/>
       </w:pPr>
       <w:r>
-        <w:t>Strong experience in Software Development Life Cycle (SDLC) including Requirements Analysis, Design Specification and Testing as per cycle in both Waterfall and Agile methodologies.</w:t>
+        <w:t>Designed Physical Data Architecture of New system engines.</w:t>
       </w:r>
     </w:p>
     <w:p>
@@ -1523,7 +1552,7 @@
         <w:spacing w:after="0" w:line="276" w:lineRule="auto"/>
       </w:pPr>
       <w:r>
-        <w:t>Worked in Git development environment.</w:t>
+        <w:t>Hands on experience in implementing neural network skilled in Random Forests, Decision Trees, Linear and Logistic Regression, SVM, Clustering, neural networks, Principle Component Analysis and good knowledge on Recommender Systems.</w:t>
       </w:r>
     </w:p>
     <w:p>
@@ -1536,13 +1565,7 @@
         <w:spacing w:after="0" w:line="276" w:lineRule="auto"/>
       </w:pPr>
       <w:r>
-        <w:t>Experienced in Data Integration Validation and Data Quality controls for ETL process and Data Warehousing using MS Visual Studio</w:t>
-      </w:r>
-      <w:r>
-        <w:t>,</w:t>
-      </w:r>
-      <w:r>
-        <w:t xml:space="preserve"> SSIS, SSAS, SSRS.</w:t>
+        <w:t>Strong SQL Server and Python programming skills with experience in working with functions</w:t>
       </w:r>
     </w:p>
     <w:p>
@@ -1555,7 +1578,7 @@
         <w:spacing w:after="0" w:line="276" w:lineRule="auto"/>
       </w:pPr>
       <w:r>
-        <w:t>Adept at using SAS Enterprise suite, Python, and Big Data related technologies including knowledge in Hadoop, Hive, Sqoop, Oozie, Flume, Map-Reduce</w:t>
+        <w:t>Efficient in developing Logical and Physical Data model and organizing data as per the business requirements using Sybase Power Designer, ER Studio in both OLTP and OLAP applications</w:t>
       </w:r>
     </w:p>
     <w:p>
@@ -1568,19 +1591,7 @@
         <w:spacing w:after="0" w:line="276" w:lineRule="auto"/>
       </w:pPr>
       <w:r>
-        <w:t xml:space="preserve">Proficient in Predictive Modeling, Data Mining Methods, Factor Analysis, ANOVA, Hypothetical </w:t>
-      </w:r>
-      <w:r>
-        <w:t>Testing</w:t>
-      </w:r>
-      <w:r>
-        <w:t xml:space="preserve">, and </w:t>
-      </w:r>
-      <w:r>
-        <w:t>Normal Distribution</w:t>
-      </w:r>
-      <w:r>
-        <w:t>.</w:t>
+        <w:t>Experience in designing star schema, Snow flake schema for Data Warehouse, ODS architecture.</w:t>
       </w:r>
     </w:p>
     <w:p>
@@ -1593,7 +1604,7 @@
         <w:spacing w:after="0" w:line="276" w:lineRule="auto"/>
       </w:pPr>
       <w:r>
-        <w:t>Expertise in transforming business requirements into analytical models, designing algorithms, building models, developing data mining and reporting solutions that scales across massive volume of structured and unstructured data.</w:t>
+        <w:t>Experience and Technical proficiency in Designing, Data Modeling Online Applications, Solution Lead for Architecting Data Warehouse/Business Intelligence Applications.</w:t>
       </w:r>
     </w:p>
     <w:p>
@@ -1606,7 +1617,7 @@
         <w:spacing w:after="0" w:line="276" w:lineRule="auto"/>
       </w:pPr>
       <w:r>
-        <w:t>Professional competency in Statistical NLP /Machine Learning, especially Supervised Learning- Document classification, information extraction, and named entity recognition in-context.</w:t>
+        <w:t>Worked with languages like Python and Scala and software packages such as Stata, SAS and SPSS to develop neural network and cluster analysis.</w:t>
       </w:r>
     </w:p>
     <w:p>
@@ -1619,7 +1630,7 @@
         <w:spacing w:after="0" w:line="276" w:lineRule="auto"/>
       </w:pPr>
       <w:r>
-        <w:t>Worked with Proof of Concepts (Poc's) and gap analysis and gathered necessary data for analysis from different sources, prepared data for data exploration using data wrangling.</w:t>
+        <w:t>Designed visualizations using Tableau software and publishing and presenting dashboards, Storyline on web and desktop platforms.</w:t>
       </w:r>
     </w:p>
     <w:p>
@@ -1632,7 +1643,7 @@
         <w:spacing w:after="0" w:line="276" w:lineRule="auto"/>
       </w:pPr>
       <w:r>
-        <w:t>Designed Physical Data Architecture of New system engines.</w:t>
+        <w:t>Developed Logical Data Architecture with adherence to Enterprise Architecture.</w:t>
       </w:r>
     </w:p>
     <w:p>
@@ -1645,7 +1656,15 @@
         <w:spacing w:after="0" w:line="276" w:lineRule="auto"/>
       </w:pPr>
       <w:r>
-        <w:t>Hands on experience in implementing neural network skilled in Random Forests, Decision Trees, Linear and Logistic Regression, SVM, Clustering, neural networks, Principle Component Analysis and good knowledge on Recommender Systems.</w:t>
+        <w:t xml:space="preserve">Used </w:t>
+      </w:r>
+      <w:proofErr w:type="spellStart"/>
+      <w:r>
+        <w:t>dplyr</w:t>
+      </w:r>
+      <w:proofErr w:type="spellEnd"/>
+      <w:r>
+        <w:t xml:space="preserve"> in R and pandas in Python for performing Exploratory data analysis.</w:t>
       </w:r>
     </w:p>
     <w:p>
@@ -1658,7 +1677,7 @@
         <w:spacing w:after="0" w:line="276" w:lineRule="auto"/>
       </w:pPr>
       <w:r>
-        <w:t>Strong SQL Server and Python programming skills with experience in working with functions</w:t>
+        <w:t>Experience working with data modeling tools like Power Designer and ER Studio.</w:t>
       </w:r>
     </w:p>
     <w:p>
@@ -1671,7 +1690,13 @@
         <w:spacing w:after="0" w:line="276" w:lineRule="auto"/>
       </w:pPr>
       <w:r>
-        <w:t>Efficient in developing Logical and Physical Data model and organizing data as per the business requirements using Sybase Power Designer, ER Studio in both OLTP and OLAP applications</w:t>
+        <w:t xml:space="preserve">Adept in statistical programming languages like R and Python including Big Data technologies like Hadoop 2, </w:t>
+      </w:r>
+      <w:r>
+        <w:t>HIVE</w:t>
+      </w:r>
+      <w:r>
+        <w:t>, HDFS, MapReduce, and Spark.</w:t>
       </w:r>
     </w:p>
     <w:p>
@@ -1684,148 +1709,15 @@
         <w:spacing w:after="0" w:line="276" w:lineRule="auto"/>
       </w:pPr>
       <w:r>
-        <w:t>Experience in designing star schema, Snow flake schema for Data Warehouse, ODS architecture.</w:t>
-      </w:r>
-    </w:p>
-    <w:p>
-      <w:pPr>
-        <w:pStyle w:val="ListParagraph"/>
-        <w:numPr>
-          <w:ilvl w:val="0"/>
-          <w:numId w:val="12"/>
-        </w:numPr>
-        <w:spacing w:after="0" w:line="276" w:lineRule="auto"/>
-      </w:pPr>
-      <w:r>
-        <w:t>Experience and Technical proficiency in Designing, Data Modeling Online Applications, Solution Lead for Architecting Data Warehouse/Business Intelligence Applications.</w:t>
-      </w:r>
-    </w:p>
-    <w:p>
-      <w:pPr>
-        <w:pStyle w:val="ListParagraph"/>
-        <w:numPr>
-          <w:ilvl w:val="0"/>
-          <w:numId w:val="12"/>
-        </w:numPr>
-        <w:spacing w:after="0" w:line="276" w:lineRule="auto"/>
-      </w:pPr>
-      <w:r>
-        <w:lastRenderedPageBreak/>
-        <w:t>Worked with languages like Python and Scala and software packages such as Stata, SAS and SPSS to develop neural network and cluster analysis.</w:t>
-      </w:r>
-    </w:p>
-    <w:p>
-      <w:pPr>
-        <w:pStyle w:val="ListParagraph"/>
-        <w:numPr>
-          <w:ilvl w:val="0"/>
-          <w:numId w:val="12"/>
-        </w:numPr>
-        <w:spacing w:after="0" w:line="276" w:lineRule="auto"/>
-      </w:pPr>
-      <w:r>
-        <w:t>Designed visualizations using Tableau software and publishing and presenting dashboards, Storyline on web and desktop platforms.</w:t>
-      </w:r>
-    </w:p>
-    <w:p>
-      <w:pPr>
-        <w:pStyle w:val="ListParagraph"/>
-        <w:numPr>
-          <w:ilvl w:val="0"/>
-          <w:numId w:val="12"/>
-        </w:numPr>
-        <w:spacing w:after="0" w:line="276" w:lineRule="auto"/>
-      </w:pPr>
-      <w:r>
-        <w:t>Developed Logical Data Architecture with adherence to Enterprise Architecture.</w:t>
-      </w:r>
-    </w:p>
-    <w:p>
-      <w:pPr>
-        <w:pStyle w:val="ListParagraph"/>
-        <w:numPr>
-          <w:ilvl w:val="0"/>
-          <w:numId w:val="12"/>
-        </w:numPr>
-        <w:spacing w:after="0" w:line="276" w:lineRule="auto"/>
-      </w:pPr>
-      <w:r>
-        <w:t>Used dplyr in R and pandas in Python for performing Exploratory data analysis.</w:t>
-      </w:r>
-    </w:p>
-    <w:p>
-      <w:pPr>
-        <w:pStyle w:val="ListParagraph"/>
-        <w:numPr>
-          <w:ilvl w:val="0"/>
-          <w:numId w:val="12"/>
-        </w:numPr>
-        <w:spacing w:after="0" w:line="276" w:lineRule="auto"/>
-      </w:pPr>
-      <w:r>
-        <w:t>Experience working with data modeling tools like Power Designer and ER Studio.</w:t>
-      </w:r>
-    </w:p>
-    <w:p>
-      <w:pPr>
-        <w:pStyle w:val="ListParagraph"/>
-        <w:numPr>
-          <w:ilvl w:val="0"/>
-          <w:numId w:val="12"/>
-        </w:numPr>
-        <w:spacing w:after="0" w:line="276" w:lineRule="auto"/>
-      </w:pPr>
-      <w:r>
-        <w:t xml:space="preserve">Adept in statistical programming languages like R and Python including Big Data technologies like Hadoop 2, </w:t>
-      </w:r>
-      <w:r>
-        <w:t>HIVE</w:t>
-      </w:r>
-      <w:r>
-        <w:t>, HDFS, MapReduce, and Spark.</w:t>
-      </w:r>
-    </w:p>
-    <w:p>
-      <w:pPr>
-        <w:pStyle w:val="ListParagraph"/>
-        <w:numPr>
-          <w:ilvl w:val="0"/>
-          <w:numId w:val="12"/>
-        </w:numPr>
-        <w:spacing w:after="0" w:line="276" w:lineRule="auto"/>
-        <w:rPr/>
-      </w:pPr>
-      <w:r>
-        <w:rPr/>
-        <w:t xml:space="preserve">Use </w:t>
-      </w:r>
-      <w:r>
-        <w:rPr/>
-        <w:t xml:space="preserve">of</w:t>
-      </w:r>
-      <w:del w:author="Guest User" w:date="2018-10-16T06:58:11.6165963" w:id="1271679903">
+        <w:t>Use of</w:t>
+      </w:r>
+      <w:del w:id="49" w:author="Guest User" w:date="2018-10-16T06:58:00Z">
         <w:r>
-          <w:rPr/>
           <w:delText xml:space="preserve"> </w:delText>
         </w:r>
       </w:del>
       <w:r>
-        <w:rPr/>
-        <w:t xml:space="preserve"> Spark</w:t>
-      </w:r>
-      <w:r>
-        <w:rPr/>
-        <w:t xml:space="preserve"> 2.1, Spark SQL and </w:t>
-      </w:r>
-      <w:proofErr w:type="spellStart"/>
-      <w:r>
-        <w:rPr/>
-        <w:t xml:space="preserve">PySpark</w:t>
-      </w:r>
-      <w:proofErr w:type="spellEnd"/>
-      <w:r>
-        <w:rPr/>
-        <w:t xml:space="preserve">.</w:t>
+        <w:t xml:space="preserve"> Spark 2.1, Spark SQL and PySpark.</w:t>
       </w:r>
     </w:p>
     <w:p>
@@ -1903,7 +1795,15 @@
         <w:spacing w:after="0" w:line="276" w:lineRule="auto"/>
       </w:pPr>
       <w:r>
-        <w:t>Worked with and extracted data from various database sources like Oracle, SQLServer, and DB2.</w:t>
+        <w:t>Worked with and extracted data from various database sources like Oracle, SQL</w:t>
+      </w:r>
+      <w:ins w:id="50" w:author="Dakan Wei" w:date="2018-10-21T16:53:00Z">
+        <w:r>
+          <w:t xml:space="preserve"> </w:t>
+        </w:r>
+      </w:ins>
+      <w:r>
+        <w:t>Server, and DB2.</w:t>
       </w:r>
     </w:p>
     <w:p>
@@ -1946,25 +1846,26 @@
         </w:rPr>
       </w:pPr>
     </w:p>
-    <w:p w14:noSpellErr="1">
+    <w:p>
       <w:pPr>
         <w:tabs>
           <w:tab w:val="left" w:pos="5760"/>
         </w:tabs>
         <w:spacing w:after="0" w:line="276" w:lineRule="auto"/>
         <w:rPr>
-          <w:ins w:author="Guest User" w:date="2018-10-16T06:53:47.9534567" w:id="121805461"/>
-          <w:rFonts w:cs="Calibri" w:cstheme="minorAscii"/>
-          <w:b w:val="1"/>
-          <w:bCs w:val="1"/>
-          <w:color w:val="8496B0" w:themeColor="text2" w:themeTint="99" w:themeShade="FF"/>
+          <w:ins w:id="51" w:author="Guest User" w:date="2018-10-16T06:53:00Z"/>
+          <w:b/>
+          <w:bCs/>
+          <w:color w:val="8496B0" w:themeColor="text2" w:themeTint="99"/>
           <w:sz w:val="24"/>
           <w:szCs w:val="24"/>
-          <w:rPrChange w:author="Guest User" w:date="2018-10-16T06:53:47.9534567" w:id="1728132244">
-            <w:rPr/>
+          <w:rPrChange w:id="52" w:author="Guest User" w:date="2018-10-16T06:53:00Z">
+            <w:rPr>
+              <w:ins w:id="53" w:author="Guest User" w:date="2018-10-16T06:53:00Z"/>
+            </w:rPr>
           </w:rPrChange>
         </w:rPr>
-        <w:pPrChange w:author="Guest User" w:date="2018-10-16T06:53:47.9534567" w:id="534864607">
+        <w:pPrChange w:id="54" w:author="Guest User" w:date="2018-10-16T06:53:00Z">
           <w:pPr>
             <w:tabs>
               <w:tab w:val="left" w:pos="5760"/>
@@ -1974,40 +1875,22 @@
       </w:pPr>
       <w:r>
         <w:rPr>
-          <w:rFonts w:cs="Calibri" w:cstheme="minorAscii"/>
-          <w:b w:val="1"/>
-          <w:bCs w:val="1"/>
+          <w:b/>
+          <w:bCs/>
           <w:color w:val="8496B0" w:themeColor="text2" w:themeTint="99"/>
           <w:sz w:val="24"/>
           <w:szCs w:val="24"/>
-          <w:rPrChange w:author="Guest User" w:date="2018-10-16T06:49:19.2966515" w:id="1282678551">
-            <w:rPr>
-              <w:rFonts w:cstheme="minorHAnsi"/>
-              <w:b/>
-              <w:color w:val="8496B0" w:themeColor="text2" w:themeTint="99"/>
-              <w:sz w:val="24"/>
-            </w:rPr>
-          </w:rPrChange>
         </w:rPr>
         <w:t>June 2015 – Nov 2016</w:t>
       </w:r>
-      <w:ins w:author="Guest User" w:date="2018-10-16T06:49:19.2966515" w:id="658405965">
+      <w:ins w:id="55" w:author="Guest User" w:date="2018-10-16T06:49:00Z">
         <w:r>
           <w:rPr>
-            <w:rFonts w:cs="Calibri" w:cstheme="minorAscii"/>
-            <w:b w:val="1"/>
-            <w:bCs w:val="1"/>
+            <w:b/>
+            <w:bCs/>
             <w:color w:val="8496B0" w:themeColor="text2" w:themeTint="99"/>
             <w:sz w:val="24"/>
             <w:szCs w:val="24"/>
-            <w:rPrChange w:author="Guest User" w:date="2018-10-16T06:49:19.2966515" w:id="343445282">
-              <w:rPr>
-                <w:rFonts w:cstheme="minorHAnsi"/>
-                <w:b/>
-                <w:color w:val="8496B0" w:themeColor="text2" w:themeTint="99"/>
-                <w:sz w:val="24"/>
-              </w:rPr>
-            </w:rPrChange>
           </w:rPr>
           <w:t xml:space="preserve"> </w:t>
         </w:r>
@@ -2020,17 +1903,16 @@
         </w:tabs>
         <w:spacing w:after="0" w:line="276" w:lineRule="auto"/>
         <w:rPr>
-          <w:rFonts w:cs="Calibri" w:cstheme="minorAscii"/>
-          <w:b w:val="1"/>
-          <w:bCs w:val="1"/>
-          <w:color w:val="8496B0" w:themeColor="text2" w:themeTint="99" w:themeShade="FF"/>
+          <w:b/>
+          <w:bCs/>
+          <w:color w:val="8496B0" w:themeColor="text2" w:themeTint="99"/>
           <w:sz w:val="24"/>
           <w:szCs w:val="24"/>
-          <w:rPrChange w:author="Guest User" w:date="2018-10-16T06:53:47.9534567" w:id="896315304">
+          <w:rPrChange w:id="56" w:author="Guest User" w:date="2018-10-16T06:53:00Z">
             <w:rPr/>
           </w:rPrChange>
         </w:rPr>
-        <w:pPrChange w:author="Guest User" w:date="2018-10-16T06:53:47.9534567" w:id="534864607">
+        <w:pPrChange w:id="57" w:author="Guest User" w:date="2018-10-16T06:53:00Z">
           <w:pPr>
             <w:tabs>
               <w:tab w:val="left" w:pos="5760"/>
@@ -2038,7 +1920,7 @@
           </w:pPr>
         </w:pPrChange>
       </w:pPr>
-      <w:del w:author="Guest User" w:date="2018-10-16T06:53:47.9534567" w:id="1353836199">
+      <w:del w:id="58" w:author="Guest User" w:date="2018-10-16T06:53:00Z">
         <w:r>
           <w:rPr>
             <w:rFonts w:cstheme="minorHAnsi"/>
@@ -2060,20 +1942,11 @@
       </w:del>
       <w:r>
         <w:rPr>
-          <w:rFonts w:cs="Calibri" w:cstheme="minorAscii"/>
-          <w:b w:val="1"/>
-          <w:bCs w:val="1"/>
+          <w:b/>
+          <w:bCs/>
           <w:color w:val="8496B0" w:themeColor="text2" w:themeTint="99"/>
           <w:sz w:val="24"/>
           <w:szCs w:val="24"/>
-          <w:rPrChange w:author="Guest User" w:date="2018-10-16T06:49:19.2966515" w:id="201514800">
-            <w:rPr>
-              <w:rFonts w:cstheme="minorHAnsi"/>
-              <w:b/>
-              <w:color w:val="8496B0" w:themeColor="text2" w:themeTint="99"/>
-              <w:sz w:val="24"/>
-            </w:rPr>
-          </w:rPrChange>
         </w:rPr>
         <w:t>Data Scientist</w:t>
       </w:r>
@@ -2087,6 +1960,46 @@
           <w:sz w:val="24"/>
         </w:rPr>
       </w:pPr>
+      <w:del w:id="59" w:author="Dakan Wei" w:date="2018-10-21T16:30:00Z">
+        <w:r>
+          <w:rPr>
+            <w:rFonts w:cstheme="minorHAnsi"/>
+            <w:b/>
+            <w:color w:val="808080" w:themeColor="background1" w:themeShade="80"/>
+            <w:sz w:val="24"/>
+          </w:rPr>
+          <w:delText>FleetCor</w:delText>
+        </w:r>
+        <w:r>
+          <w:rPr>
+            <w:rFonts w:cstheme="minorHAnsi"/>
+            <w:b/>
+            <w:color w:val="808080" w:themeColor="background1" w:themeShade="80"/>
+            <w:sz w:val="24"/>
+          </w:rPr>
+          <w:delText xml:space="preserve">  |</w:delText>
+        </w:r>
+      </w:del>
+      <w:ins w:id="60" w:author="Dakan Wei" w:date="2018-10-21T16:30:00Z">
+        <w:r>
+          <w:rPr>
+            <w:rFonts w:cstheme="minorHAnsi"/>
+            <w:b/>
+            <w:color w:val="808080" w:themeColor="background1" w:themeShade="80"/>
+            <w:sz w:val="24"/>
+          </w:rPr>
+          <w:t>FleetCor</w:t>
+        </w:r>
+        <w:r>
+          <w:rPr>
+            <w:rFonts w:cstheme="minorHAnsi"/>
+            <w:b/>
+            <w:color w:val="808080" w:themeColor="background1" w:themeShade="80"/>
+            <w:sz w:val="24"/>
+          </w:rPr>
+          <w:t xml:space="preserve"> |</w:t>
+        </w:r>
+      </w:ins>
       <w:r>
         <w:rPr>
           <w:rFonts w:cstheme="minorHAnsi"/>
@@ -2094,8 +2007,19 @@
           <w:color w:val="808080" w:themeColor="background1" w:themeShade="80"/>
           <w:sz w:val="24"/>
         </w:rPr>
-        <w:t>FleetCor</w:t>
-      </w:r>
+        <w:t xml:space="preserve"> </w:t>
+      </w:r>
+      <w:del w:id="61" w:author="Dakan Wei" w:date="2018-10-21T16:30:00Z">
+        <w:r>
+          <w:rPr>
+            <w:rFonts w:cstheme="minorHAnsi"/>
+            <w:b/>
+            <w:color w:val="808080" w:themeColor="background1" w:themeShade="80"/>
+            <w:sz w:val="24"/>
+          </w:rPr>
+          <w:delText xml:space="preserve"> </w:delText>
+        </w:r>
+      </w:del>
       <w:r>
         <w:rPr>
           <w:rFonts w:cstheme="minorHAnsi"/>
@@ -2103,7 +2027,7 @@
           <w:color w:val="808080" w:themeColor="background1" w:themeShade="80"/>
           <w:sz w:val="24"/>
         </w:rPr>
-        <w:t xml:space="preserve">  |  </w:t>
+        <w:t>Atlanta</w:t>
       </w:r>
       <w:r>
         <w:rPr>
@@ -2112,7 +2036,7 @@
           <w:color w:val="808080" w:themeColor="background1" w:themeShade="80"/>
           <w:sz w:val="24"/>
         </w:rPr>
-        <w:t>Atlanta</w:t>
+        <w:t xml:space="preserve">, </w:t>
       </w:r>
       <w:r>
         <w:rPr>
@@ -2121,15 +2045,6 @@
           <w:color w:val="808080" w:themeColor="background1" w:themeShade="80"/>
           <w:sz w:val="24"/>
         </w:rPr>
-        <w:t xml:space="preserve">, </w:t>
-      </w:r>
-      <w:r>
-        <w:rPr>
-          <w:rFonts w:cstheme="minorHAnsi"/>
-          <w:b/>
-          <w:color w:val="808080" w:themeColor="background1" w:themeShade="80"/>
-          <w:sz w:val="24"/>
-        </w:rPr>
         <w:t>Georgia</w:t>
       </w:r>
     </w:p>
@@ -2178,76 +2093,347 @@
         <w:rPr>
           <w:rFonts w:eastAsiaTheme="minorEastAsia"/>
         </w:rPr>
-        <w:t>Fleetcor is an independent global provider of specialized payment products and services including fleet cards, food cards, corporate lodging discount cards and other specialized payment services for businesses throughout the world.  Data Science is used in the industry for Fuel Audit and Reconciliation – to validate and audit fuel spending, while also improving driver performance.  Analytics are also used to evaluate how capacity is performing in the marketplace and benchmark volume against peer groups.</w:t>
-      </w:r>
-    </w:p>
-    <w:p>
-      <w:pPr>
-        <w:spacing w:after="0" w:line="276" w:lineRule="auto"/>
-        <w:rPr>
-          <w:rFonts w:eastAsiaTheme="minorEastAsia"/>
-        </w:rPr>
-      </w:pPr>
-    </w:p>
-    <w:p>
-      <w:pPr>
-        <w:spacing w:after="0" w:line="276" w:lineRule="auto"/>
-        <w:rPr>
-          <w:rFonts w:eastAsiaTheme="minorEastAsia"/>
-        </w:rPr>
-      </w:pPr>
-      <w:r>
-        <w:rPr>
-          <w:rFonts w:eastAsiaTheme="minorEastAsia"/>
+        <w:t>Fleet</w:t>
+      </w:r>
+      <w:ins w:id="62" w:author="Dakan Wei" w:date="2018-10-21T16:29:00Z">
+        <w:r>
+          <w:rPr>
+            <w:rFonts w:eastAsiaTheme="minorEastAsia"/>
+          </w:rPr>
+          <w:t>C</w:t>
+        </w:r>
+      </w:ins>
+      <w:del w:id="63" w:author="Dakan Wei" w:date="2018-10-21T16:29:00Z">
+        <w:r>
+          <w:rPr>
+            <w:rFonts w:eastAsiaTheme="minorEastAsia"/>
+          </w:rPr>
+          <w:delText>c</w:delText>
+        </w:r>
+      </w:del>
+      <w:r>
+        <w:rPr>
+          <w:rFonts w:eastAsiaTheme="minorEastAsia"/>
+        </w:rPr>
+        <w:t>or is an independent global provider of specialized payment products and services including fleet cards, food cards, corporate lodging discount cards and other specialized payment services for businesses throughout the world.  Data Science is used in the industry for Fuel Audit and Reconciliation – to validate and audit fuel spending, while also improving driver performance.  Analytics are also used to evaluate how capacity is performing in the marketplace and benchmark volume against peer groups.</w:t>
+      </w:r>
+    </w:p>
+    <w:p>
+      <w:pPr>
+        <w:spacing w:after="0" w:line="276" w:lineRule="auto"/>
+        <w:rPr>
+          <w:rFonts w:eastAsiaTheme="minorEastAsia"/>
+        </w:rPr>
+      </w:pPr>
+    </w:p>
+    <w:p>
+      <w:pPr>
+        <w:spacing w:after="0" w:line="276" w:lineRule="auto"/>
+        <w:rPr>
+          <w:rFonts w:eastAsiaTheme="minorEastAsia"/>
+        </w:rPr>
+      </w:pPr>
+      <w:r>
+        <w:rPr>
+          <w:rFonts w:eastAsiaTheme="minorEastAsia"/>
+        </w:rPr>
+        <w:t>Customer information (including contact information, demographics, purchase patterns, frequency of visits, communication preferences) can be derived from every driver with every transaction. Social media analytics can add a broad view of customer sentiment. Wi-Fi and beacon-enabled location data integrates data about users, vehicles, points of purchase and more.  Connected cars provide data about vehicle wear and tear, route optimization and fuel efficiency, as well as IoT, which automates the collection of sensor-based and entry-based data.</w:t>
+      </w:r>
+    </w:p>
+    <w:p>
+      <w:pPr>
+        <w:spacing w:after="0" w:line="276" w:lineRule="auto"/>
+        <w:rPr>
+          <w:rFonts w:eastAsiaTheme="minorEastAsia"/>
+        </w:rPr>
+      </w:pPr>
+    </w:p>
+    <w:p>
+      <w:pPr>
+        <w:spacing w:after="0" w:line="276" w:lineRule="auto"/>
+        <w:rPr>
+          <w:rFonts w:eastAsiaTheme="minorEastAsia"/>
+        </w:rPr>
+      </w:pPr>
+      <w:r>
+        <w:rPr>
+          <w:rFonts w:eastAsiaTheme="minorEastAsia"/>
+        </w:rPr>
+        <w:t>My role on the project was to build predictive models and render business intelligence reports from varied data.  The insights gleaned from this data were used to determine target markets and their issues, plan supply and demand of petroleum products and ways to save on costs with predictive analytics as well as reduce risk and examine strategic partnerships.</w:t>
+      </w:r>
+    </w:p>
+    <w:p>
+      <w:pPr>
+        <w:spacing w:after="0" w:line="276" w:lineRule="auto"/>
+        <w:rPr>
+          <w:rFonts w:cstheme="minorHAnsi"/>
+        </w:rPr>
+      </w:pPr>
+    </w:p>
+    <w:p>
+      <w:pPr>
+        <w:spacing w:after="0" w:line="276" w:lineRule="auto"/>
+        <w:rPr>
+          <w:rFonts w:cstheme="minorHAnsi"/>
+          <w:b/>
+        </w:rPr>
+      </w:pPr>
+      <w:r>
+        <w:rPr>
+          <w:rFonts w:cstheme="minorHAnsi"/>
+          <w:b/>
+        </w:rPr>
+        <w:t>Project Points:</w:t>
+      </w:r>
+    </w:p>
+    <w:p>
+      <w:pPr>
+        <w:pStyle w:val="ListParagraph"/>
+        <w:numPr>
+          <w:ilvl w:val="0"/>
+          <w:numId w:val="9"/>
+        </w:numPr>
+        <w:spacing w:after="0" w:line="276" w:lineRule="auto"/>
+        <w:rPr>
+          <w:rFonts w:eastAsiaTheme="minorEastAsia"/>
+        </w:rPr>
+      </w:pPr>
+      <w:r>
+        <w:rPr>
+          <w:rFonts w:eastAsiaTheme="minorEastAsia"/>
+        </w:rPr>
+        <w:t>Applied business analytics skills, integrated and prepared large, varied datasets and communicated results.</w:t>
+      </w:r>
+    </w:p>
+    <w:p>
+      <w:pPr>
+        <w:pStyle w:val="ListParagraph"/>
+        <w:numPr>
+          <w:ilvl w:val="0"/>
+          <w:numId w:val="9"/>
+        </w:numPr>
+        <w:spacing w:after="0" w:line="276" w:lineRule="auto"/>
+        <w:rPr>
+          <w:rFonts w:eastAsiaTheme="minorEastAsia"/>
+        </w:rPr>
+      </w:pPr>
+      <w:r>
+        <w:rPr>
+          <w:rFonts w:eastAsiaTheme="minorEastAsia"/>
+        </w:rPr>
+        <w:t>Worked with specialized database architecture and computing environments.</w:t>
+      </w:r>
+    </w:p>
+    <w:p>
+      <w:pPr>
+        <w:pStyle w:val="ListParagraph"/>
+        <w:numPr>
+          <w:ilvl w:val="0"/>
+          <w:numId w:val="9"/>
+        </w:numPr>
+        <w:spacing w:after="0" w:line="276" w:lineRule="auto"/>
+        <w:rPr>
+          <w:rFonts w:eastAsiaTheme="minorEastAsia"/>
+        </w:rPr>
+      </w:pPr>
+      <w:r>
+        <w:rPr>
+          <w:rFonts w:eastAsiaTheme="minorEastAsia"/>
+        </w:rPr>
+        <w:t>Developed analytic approaches to strategic business decisions</w:t>
+      </w:r>
+      <w:r>
+        <w:rPr>
+          <w:rFonts w:eastAsiaTheme="minorEastAsia"/>
+        </w:rPr>
+        <w:t>.</w:t>
+      </w:r>
+    </w:p>
+    <w:p>
+      <w:pPr>
+        <w:pStyle w:val="ListParagraph"/>
+        <w:numPr>
+          <w:ilvl w:val="0"/>
+          <w:numId w:val="9"/>
+        </w:numPr>
+        <w:spacing w:after="0" w:line="276" w:lineRule="auto"/>
+        <w:rPr>
+          <w:rFonts w:cstheme="minorHAnsi"/>
+        </w:rPr>
+      </w:pPr>
+      <w:r>
+        <w:rPr>
+          <w:rFonts w:cstheme="minorHAnsi"/>
+        </w:rPr>
+        <w:t>Perform</w:t>
+      </w:r>
+      <w:r>
+        <w:rPr>
+          <w:rFonts w:cstheme="minorHAnsi"/>
+        </w:rPr>
+        <w:t>ed</w:t>
+      </w:r>
+      <w:r>
+        <w:rPr>
+          <w:rFonts w:cstheme="minorHAnsi"/>
+        </w:rPr>
+        <w:t xml:space="preserve"> analysis using predictive modeling, data/text mining, and statistical tools</w:t>
+      </w:r>
+      <w:r>
+        <w:rPr>
+          <w:rFonts w:cstheme="minorHAnsi"/>
+        </w:rPr>
+        <w:t>.</w:t>
+      </w:r>
+    </w:p>
+    <w:p>
+      <w:pPr>
+        <w:pStyle w:val="ListParagraph"/>
+        <w:numPr>
+          <w:ilvl w:val="0"/>
+          <w:numId w:val="9"/>
+        </w:numPr>
+        <w:spacing w:after="0" w:line="276" w:lineRule="auto"/>
+        <w:rPr>
+          <w:rFonts w:eastAsiaTheme="minorEastAsia"/>
+        </w:rPr>
+      </w:pPr>
+      <w:r>
+        <w:rPr>
+          <w:rFonts w:eastAsiaTheme="minorEastAsia"/>
+        </w:rPr>
+        <w:t>Collaborated cross-functionally with team to develop actionable insights</w:t>
+      </w:r>
+      <w:r>
+        <w:rPr>
+          <w:rFonts w:eastAsiaTheme="minorEastAsia"/>
+        </w:rPr>
+        <w:t>.</w:t>
+      </w:r>
+    </w:p>
+    <w:p>
+      <w:pPr>
+        <w:pStyle w:val="ListParagraph"/>
+        <w:numPr>
+          <w:ilvl w:val="0"/>
+          <w:numId w:val="9"/>
+        </w:numPr>
+        <w:spacing w:after="0" w:line="276" w:lineRule="auto"/>
+        <w:rPr>
+          <w:rFonts w:cstheme="minorHAnsi"/>
+        </w:rPr>
+      </w:pPr>
+      <w:r>
+        <w:rPr>
+          <w:rFonts w:cstheme="minorHAnsi"/>
+        </w:rPr>
+        <w:t>Synthesize</w:t>
+      </w:r>
+      <w:r>
+        <w:rPr>
+          <w:rFonts w:cstheme="minorHAnsi"/>
+        </w:rPr>
+        <w:t>d</w:t>
+      </w:r>
+      <w:r>
+        <w:rPr>
+          <w:rFonts w:cstheme="minorHAnsi"/>
+        </w:rPr>
+        <w:t xml:space="preserve"> analytic results with business input to drive measurable change</w:t>
+      </w:r>
+      <w:r>
+        <w:rPr>
+          <w:rFonts w:cstheme="minorHAnsi"/>
+        </w:rPr>
+        <w:t>.</w:t>
+      </w:r>
+    </w:p>
+    <w:p>
+      <w:pPr>
+        <w:pStyle w:val="ListParagraph"/>
+        <w:numPr>
+          <w:ilvl w:val="0"/>
+          <w:numId w:val="9"/>
+        </w:numPr>
+        <w:spacing w:after="0" w:line="276" w:lineRule="auto"/>
+        <w:rPr>
+          <w:rFonts w:eastAsiaTheme="minorEastAsia"/>
+        </w:rPr>
+      </w:pPr>
+      <w:r>
+        <w:rPr>
+          <w:rFonts w:eastAsiaTheme="minorEastAsia"/>
+        </w:rPr>
+        <w:t>Assisted in continual improvement of AWS data lake environment</w:t>
+      </w:r>
+      <w:r>
+        <w:rPr>
+          <w:rFonts w:eastAsiaTheme="minorEastAsia"/>
+        </w:rPr>
+        <w:t>.</w:t>
+      </w:r>
+    </w:p>
+    <w:p>
+      <w:pPr>
+        <w:pStyle w:val="ListParagraph"/>
+        <w:numPr>
+          <w:ilvl w:val="0"/>
+          <w:numId w:val="9"/>
+        </w:numPr>
+        <w:spacing w:after="0" w:line="276" w:lineRule="auto"/>
+        <w:rPr>
+          <w:rFonts w:eastAsiaTheme="minorEastAsia"/>
+        </w:rPr>
+      </w:pPr>
+      <w:r>
+        <w:rPr>
+          <w:rFonts w:eastAsiaTheme="minorEastAsia"/>
+        </w:rPr>
+        <w:t>Performed data visualization and developed presentation material using Tableau.</w:t>
+      </w:r>
+    </w:p>
+    <w:p>
+      <w:pPr>
+        <w:pStyle w:val="ListParagraph"/>
+        <w:numPr>
+          <w:ilvl w:val="0"/>
+          <w:numId w:val="9"/>
+        </w:numPr>
+        <w:spacing w:after="0" w:line="276" w:lineRule="auto"/>
+        <w:rPr>
+          <w:rFonts w:cstheme="minorHAnsi"/>
+        </w:rPr>
+      </w:pPr>
+      <w:r>
+        <w:rPr>
+          <w:rFonts w:cstheme="minorHAnsi"/>
         </w:rPr>
         <w:lastRenderedPageBreak/>
-        <w:t>Customer information (including contact information, demographics, purchase patterns, frequency of visits, communication preferences) can be derived from every driver with every transaction. Social media analytics can add a broad view of customer sentiment. Wi-Fi and beacon-enabled location data integrates data about users, vehicles, points of purchase and more.  Connected cars provide data about vehicle wear and tear, route optimization and fuel efficiency, as well as IoT, which automates the collection of sensor-based and entry-based data.</w:t>
-      </w:r>
-    </w:p>
-    <w:p>
-      <w:pPr>
-        <w:spacing w:after="0" w:line="276" w:lineRule="auto"/>
-        <w:rPr>
-          <w:rFonts w:eastAsiaTheme="minorEastAsia"/>
-        </w:rPr>
-      </w:pPr>
-    </w:p>
-    <w:p>
-      <w:pPr>
-        <w:spacing w:after="0" w:line="276" w:lineRule="auto"/>
-        <w:rPr>
-          <w:rFonts w:eastAsiaTheme="minorEastAsia"/>
-        </w:rPr>
-      </w:pPr>
-      <w:r>
-        <w:rPr>
-          <w:rFonts w:eastAsiaTheme="minorEastAsia"/>
-        </w:rPr>
-        <w:t>My role on the project was to build predictive models and render business intelligence reports from varied data.  The insights gleaned from this data were used to determine target markets and their issues, plan supply and demand of petroleum products and ways to save on costs with predictive analytics as well as reduce risk and examine strategic partnerships.</w:t>
-      </w:r>
-    </w:p>
-    <w:p>
-      <w:pPr>
-        <w:spacing w:after="0" w:line="276" w:lineRule="auto"/>
-        <w:rPr>
-          <w:rFonts w:cstheme="minorHAnsi"/>
-        </w:rPr>
-      </w:pPr>
-    </w:p>
-    <w:p>
-      <w:pPr>
-        <w:spacing w:after="0" w:line="276" w:lineRule="auto"/>
-        <w:rPr>
-          <w:rFonts w:cstheme="minorHAnsi"/>
-          <w:b/>
-        </w:rPr>
-      </w:pPr>
-      <w:r>
-        <w:rPr>
-          <w:rFonts w:cstheme="minorHAnsi"/>
-          <w:b/>
-        </w:rPr>
-        <w:t>Project Points:</w:t>
+        <w:t>Responsible for</w:t>
+      </w:r>
+      <w:r>
+        <w:rPr>
+          <w:rFonts w:cstheme="minorHAnsi"/>
+        </w:rPr>
+        <w:t xml:space="preserve"> defining the key business problems to be solved while developing, maintaining</w:t>
+      </w:r>
+      <w:r>
+        <w:rPr>
+          <w:rFonts w:cstheme="minorHAnsi"/>
+        </w:rPr>
+        <w:t xml:space="preserve"> </w:t>
+      </w:r>
+      <w:r>
+        <w:rPr>
+          <w:rFonts w:cstheme="minorHAnsi"/>
+        </w:rPr>
+        <w:t>relationships</w:t>
+      </w:r>
+      <w:r>
+        <w:rPr>
+          <w:rFonts w:cstheme="minorHAnsi"/>
+        </w:rPr>
+        <w:t xml:space="preserve"> with stakeholders, SMEs, and cross-functional teams.</w:t>
       </w:r>
     </w:p>
     <w:p>
@@ -2259,14 +2445,44 @@
         </w:numPr>
         <w:spacing w:after="0" w:line="276" w:lineRule="auto"/>
         <w:rPr>
-          <w:rFonts w:eastAsiaTheme="minorEastAsia"/>
-        </w:rPr>
-      </w:pPr>
-      <w:r>
-        <w:rPr>
-          <w:rFonts w:eastAsiaTheme="minorEastAsia"/>
-        </w:rPr>
-        <w:t>Applied business analytics skills, integrated and prepared large, varied datasets and communicated results.</w:t>
+          <w:rFonts w:cstheme="minorHAnsi"/>
+        </w:rPr>
+      </w:pPr>
+      <w:r>
+        <w:rPr>
+          <w:rFonts w:cstheme="minorHAnsi"/>
+        </w:rPr>
+        <w:t>Used</w:t>
+      </w:r>
+      <w:r>
+        <w:rPr>
+          <w:rFonts w:cstheme="minorHAnsi"/>
+        </w:rPr>
+        <w:t xml:space="preserve"> </w:t>
+      </w:r>
+      <w:r>
+        <w:rPr>
+          <w:rFonts w:cstheme="minorHAnsi"/>
+        </w:rPr>
+        <w:t>A</w:t>
+      </w:r>
+      <w:r>
+        <w:rPr>
+          <w:rFonts w:cstheme="minorHAnsi"/>
+        </w:rPr>
+        <w:t>gile approaches, including Extreme Programming, Test-Driven Development</w:t>
+      </w:r>
+      <w:r>
+        <w:rPr>
+          <w:rFonts w:cstheme="minorHAnsi"/>
+        </w:rPr>
+        <w:t>,</w:t>
+      </w:r>
+      <w:r>
+        <w:rPr>
+          <w:rFonts w:cstheme="minorHAnsi"/>
+        </w:rPr>
+        <w:t xml:space="preserve"> and Agile Scrum.</w:t>
       </w:r>
     </w:p>
     <w:p>
@@ -2285,7 +2501,7 @@
         <w:rPr>
           <w:rFonts w:eastAsiaTheme="minorEastAsia"/>
         </w:rPr>
-        <w:t>Worked with specialized database architecture and computing environments.</w:t>
+        <w:t>Provided knowledge and understanding of current best practices and emerging trends within the analytics industry.</w:t>
       </w:r>
     </w:p>
     <w:p>
@@ -2297,14 +2513,57 @@
         </w:numPr>
         <w:spacing w:after="0" w:line="276" w:lineRule="auto"/>
         <w:rPr>
-          <w:rFonts w:eastAsiaTheme="minorEastAsia"/>
-        </w:rPr>
-      </w:pPr>
-      <w:r>
-        <w:rPr>
-          <w:rFonts w:eastAsiaTheme="minorEastAsia"/>
-        </w:rPr>
-        <w:t>Developed analytic approaches to strategic business decisions</w:t>
+          <w:rFonts w:cstheme="minorHAnsi"/>
+        </w:rPr>
+      </w:pPr>
+      <w:r>
+        <w:rPr>
+          <w:rFonts w:cstheme="minorHAnsi"/>
+        </w:rPr>
+        <w:t>Participate</w:t>
+      </w:r>
+      <w:r>
+        <w:rPr>
+          <w:rFonts w:cstheme="minorHAnsi"/>
+        </w:rPr>
+        <w:t>d</w:t>
+      </w:r>
+      <w:r>
+        <w:rPr>
+          <w:rFonts w:cstheme="minorHAnsi"/>
+        </w:rPr>
+        <w:t xml:space="preserve"> in product redesigns and enhancements to know how the changes will be tracked and </w:t>
+      </w:r>
+      <w:r>
+        <w:rPr>
+          <w:rFonts w:cstheme="minorHAnsi"/>
+        </w:rPr>
+        <w:t xml:space="preserve">to </w:t>
+      </w:r>
+      <w:r>
+        <w:rPr>
+          <w:rFonts w:cstheme="minorHAnsi"/>
+        </w:rPr>
+        <w:t>suggest product direction based on data patterns.</w:t>
+      </w:r>
+    </w:p>
+    <w:p>
+      <w:pPr>
+        <w:pStyle w:val="ListParagraph"/>
+        <w:numPr>
+          <w:ilvl w:val="0"/>
+          <w:numId w:val="9"/>
+        </w:numPr>
+        <w:spacing w:after="0" w:line="276" w:lineRule="auto"/>
+        <w:rPr>
+          <w:rFonts w:eastAsiaTheme="minorEastAsia"/>
+        </w:rPr>
+      </w:pPr>
+      <w:r>
+        <w:rPr>
+          <w:rFonts w:eastAsiaTheme="minorEastAsia"/>
+        </w:rPr>
+        <w:t>Applied statistics and organizing large datasets of both structured and unstructured data</w:t>
       </w:r>
       <w:r>
         <w:rPr>
@@ -2322,32 +2581,14 @@
         </w:numPr>
         <w:spacing w:after="0" w:line="276" w:lineRule="auto"/>
         <w:rPr>
-          <w:rFonts w:cstheme="minorHAnsi"/>
-        </w:rPr>
-      </w:pPr>
-      <w:r>
-        <w:rPr>
-          <w:rFonts w:cstheme="minorHAnsi"/>
-        </w:rPr>
-        <w:t>Perform</w:t>
-      </w:r>
-      <w:r>
-        <w:rPr>
-          <w:rFonts w:cstheme="minorHAnsi"/>
-        </w:rPr>
-        <w:t>ed</w:t>
-      </w:r>
-      <w:r>
-        <w:rPr>
-          <w:rFonts w:cstheme="minorHAnsi"/>
-        </w:rPr>
-        <w:t xml:space="preserve"> analysis using predictive modeling, data/text mining, and statistical tools</w:t>
-      </w:r>
-      <w:r>
-        <w:rPr>
-          <w:rFonts w:cstheme="minorHAnsi"/>
-        </w:rPr>
-        <w:t>.</w:t>
+          <w:rFonts w:eastAsiaTheme="minorEastAsia"/>
+        </w:rPr>
+      </w:pPr>
+      <w:r>
+        <w:rPr>
+          <w:rFonts w:eastAsiaTheme="minorEastAsia"/>
+        </w:rPr>
+        <w:t>Worked with applied statistics and applied mathematics tools for performance optimization.</w:t>
       </w:r>
     </w:p>
     <w:p>
@@ -2358,21 +2599,9 @@
           <w:numId w:val="9"/>
         </w:numPr>
         <w:spacing w:after="0" w:line="276" w:lineRule="auto"/>
-        <w:rPr>
-          <w:rFonts w:eastAsiaTheme="minorEastAsia"/>
-        </w:rPr>
-      </w:pPr>
-      <w:r>
-        <w:rPr>
-          <w:rFonts w:eastAsiaTheme="minorEastAsia"/>
-        </w:rPr>
-        <w:t>Collaborated cross-functionally with team to develop actionable insights</w:t>
-      </w:r>
-      <w:r>
-        <w:rPr>
-          <w:rFonts w:eastAsiaTheme="minorEastAsia"/>
-        </w:rPr>
-        <w:t>.</w:t>
+      </w:pPr>
+      <w:r>
+        <w:t>Facilitated data collection to analyze document data processes, scenarios, and information flow.</w:t>
       </w:r>
     </w:p>
     <w:p>
@@ -2391,7 +2620,7 @@
         <w:rPr>
           <w:rFonts w:cstheme="minorHAnsi"/>
         </w:rPr>
-        <w:t>Synthesize</w:t>
+        <w:t>Determine</w:t>
       </w:r>
       <w:r>
         <w:rPr>
@@ -2403,13 +2632,19 @@
         <w:rPr>
           <w:rFonts w:cstheme="minorHAnsi"/>
         </w:rPr>
-        <w:t xml:space="preserve"> analytic results with business input to drive measurable change</w:t>
-      </w:r>
-      <w:r>
-        <w:rPr>
-          <w:rFonts w:cstheme="minorHAnsi"/>
-        </w:rPr>
-        <w:t>.</w:t>
+        <w:t xml:space="preserve"> data structures and their relations in supporting business objectives and provide</w:t>
+      </w:r>
+      <w:r>
+        <w:rPr>
+          <w:rFonts w:cstheme="minorHAnsi"/>
+        </w:rPr>
+        <w:t>d</w:t>
+      </w:r>
+      <w:r>
+        <w:rPr>
+          <w:rFonts w:cstheme="minorHAnsi"/>
+        </w:rPr>
+        <w:t xml:space="preserve"> useful data in reports.</w:t>
       </w:r>
     </w:p>
     <w:p>
@@ -2422,416 +2657,90 @@
         <w:spacing w:after="0" w:line="276" w:lineRule="auto"/>
         <w:rPr>
           <w:rFonts w:eastAsiaTheme="minorEastAsia"/>
-        </w:rPr>
-      </w:pPr>
-      <w:r>
-        <w:rPr>
-          <w:rFonts w:eastAsiaTheme="minorEastAsia"/>
-        </w:rPr>
-        <w:t>Assisted in continual improvement of AWS data lake environment</w:t>
-      </w:r>
-      <w:r>
-        <w:rPr>
-          <w:rFonts w:eastAsiaTheme="minorEastAsia"/>
-        </w:rPr>
-        <w:t>.</w:t>
-      </w:r>
-    </w:p>
-    <w:p>
-      <w:pPr>
-        <w:pStyle w:val="ListParagraph"/>
-        <w:numPr>
-          <w:ilvl w:val="0"/>
-          <w:numId w:val="9"/>
-        </w:numPr>
-        <w:spacing w:after="0" w:line="276" w:lineRule="auto"/>
-        <w:rPr>
-          <w:rFonts w:eastAsiaTheme="minorEastAsia"/>
-        </w:rPr>
-      </w:pPr>
-      <w:r>
-        <w:rPr>
-          <w:rFonts w:eastAsiaTheme="minorEastAsia"/>
-        </w:rPr>
-        <w:t>Performed data visualization and developed presentation material using Tableau.</w:t>
-      </w:r>
-    </w:p>
-    <w:p>
-      <w:pPr>
-        <w:pStyle w:val="ListParagraph"/>
-        <w:numPr>
-          <w:ilvl w:val="0"/>
-          <w:numId w:val="9"/>
-        </w:numPr>
-        <w:spacing w:after="0" w:line="276" w:lineRule="auto"/>
-        <w:rPr>
-          <w:rFonts w:cstheme="minorHAnsi"/>
-        </w:rPr>
-      </w:pPr>
-      <w:r>
-        <w:rPr>
-          <w:rFonts w:cstheme="minorHAnsi"/>
-        </w:rPr>
-        <w:t>Responsible for</w:t>
-      </w:r>
-      <w:r>
-        <w:rPr>
-          <w:rFonts w:cstheme="minorHAnsi"/>
-        </w:rPr>
-        <w:t xml:space="preserve"> defining the key business problems to be solved while developing, maintaining</w:t>
-      </w:r>
-      <w:r>
-        <w:rPr>
-          <w:rFonts w:cstheme="minorHAnsi"/>
-        </w:rPr>
-        <w:t xml:space="preserve"> </w:t>
-      </w:r>
-      <w:r>
-        <w:rPr>
-          <w:rFonts w:cstheme="minorHAnsi"/>
-        </w:rPr>
-        <w:t>relationships</w:t>
-      </w:r>
-      <w:r>
-        <w:rPr>
-          <w:rFonts w:cstheme="minorHAnsi"/>
-        </w:rPr>
-        <w:t xml:space="preserve"> with stakeholders, SMEs, and cross-functional teams.</w:t>
-      </w:r>
-    </w:p>
-    <w:p>
-      <w:pPr>
-        <w:pStyle w:val="ListParagraph"/>
-        <w:numPr>
-          <w:ilvl w:val="0"/>
-          <w:numId w:val="9"/>
-        </w:numPr>
-        <w:spacing w:after="0" w:line="276" w:lineRule="auto"/>
-        <w:rPr>
-          <w:rFonts w:cstheme="minorHAnsi"/>
-        </w:rPr>
-      </w:pPr>
-      <w:r>
-        <w:rPr>
-          <w:rFonts w:cstheme="minorHAnsi"/>
-        </w:rPr>
-        <w:t>Used</w:t>
-      </w:r>
-      <w:r>
-        <w:rPr>
-          <w:rFonts w:cstheme="minorHAnsi"/>
-        </w:rPr>
-        <w:t xml:space="preserve"> </w:t>
-      </w:r>
-      <w:r>
-        <w:rPr>
-          <w:rFonts w:cstheme="minorHAnsi"/>
-        </w:rPr>
-        <w:t>A</w:t>
-      </w:r>
-      <w:r>
-        <w:rPr>
-          <w:rFonts w:cstheme="minorHAnsi"/>
-        </w:rPr>
-        <w:t>gile approaches, including Extreme Programming, Test-Driven Development</w:t>
-      </w:r>
-      <w:r>
-        <w:rPr>
-          <w:rFonts w:cstheme="minorHAnsi"/>
-        </w:rPr>
-        <w:t>,</w:t>
-      </w:r>
-      <w:r>
-        <w:rPr>
-          <w:rFonts w:cstheme="minorHAnsi"/>
-        </w:rPr>
-        <w:t xml:space="preserve"> and Agile Scrum.</w:t>
-      </w:r>
-    </w:p>
-    <w:p>
-      <w:pPr>
-        <w:pStyle w:val="ListParagraph"/>
-        <w:numPr>
-          <w:ilvl w:val="0"/>
-          <w:numId w:val="9"/>
-        </w:numPr>
-        <w:spacing w:after="0" w:line="276" w:lineRule="auto"/>
-        <w:rPr>
-          <w:rFonts w:eastAsiaTheme="minorEastAsia"/>
-        </w:rPr>
-      </w:pPr>
-      <w:r>
-        <w:rPr>
-          <w:rFonts w:eastAsiaTheme="minorEastAsia"/>
-        </w:rPr>
-        <w:t>Provided knowledge and understanding of current best practices and emerging trends within the analytics industry.</w:t>
-      </w:r>
-    </w:p>
-    <w:p>
-      <w:pPr>
-        <w:pStyle w:val="ListParagraph"/>
-        <w:numPr>
-          <w:ilvl w:val="0"/>
-          <w:numId w:val="9"/>
-        </w:numPr>
-        <w:spacing w:after="0" w:line="276" w:lineRule="auto"/>
-        <w:rPr>
-          <w:rFonts w:cstheme="minorHAnsi"/>
-        </w:rPr>
-      </w:pPr>
-      <w:r>
-        <w:rPr>
-          <w:rFonts w:cstheme="minorHAnsi"/>
-        </w:rPr>
-        <w:t>Participate</w:t>
-      </w:r>
-      <w:r>
-        <w:rPr>
-          <w:rFonts w:cstheme="minorHAnsi"/>
-        </w:rPr>
-        <w:t>d</w:t>
-      </w:r>
-      <w:r>
-        <w:rPr>
-          <w:rFonts w:cstheme="minorHAnsi"/>
-        </w:rPr>
-        <w:t xml:space="preserve"> in product redesigns and enhancements to know how the changes will be tracked and </w:t>
-      </w:r>
-      <w:r>
-        <w:rPr>
-          <w:rFonts w:cstheme="minorHAnsi"/>
-        </w:rPr>
-        <w:t xml:space="preserve">to </w:t>
-      </w:r>
-      <w:r>
-        <w:rPr>
-          <w:rFonts w:cstheme="minorHAnsi"/>
-        </w:rPr>
-        <w:t>suggest product direction based on data patterns.</w:t>
-      </w:r>
-    </w:p>
-    <w:p>
-      <w:pPr>
-        <w:pStyle w:val="ListParagraph"/>
-        <w:numPr>
-          <w:ilvl w:val="0"/>
-          <w:numId w:val="9"/>
-        </w:numPr>
-        <w:spacing w:after="0" w:line="276" w:lineRule="auto"/>
-        <w:rPr>
-          <w:rFonts w:eastAsiaTheme="minorEastAsia"/>
-        </w:rPr>
-      </w:pPr>
-      <w:r>
-        <w:rPr>
-          <w:rFonts w:eastAsiaTheme="minorEastAsia"/>
-        </w:rPr>
-        <w:t>Applied statistics and organizing large datasets of both structured and unstructured data</w:t>
-      </w:r>
-      <w:r>
-        <w:rPr>
-          <w:rFonts w:eastAsiaTheme="minorEastAsia"/>
-        </w:rPr>
-        <w:t>.</w:t>
-      </w:r>
-    </w:p>
-    <w:p>
-      <w:pPr>
-        <w:pStyle w:val="ListParagraph"/>
-        <w:numPr>
-          <w:ilvl w:val="0"/>
-          <w:numId w:val="9"/>
-        </w:numPr>
-        <w:spacing w:after="0" w:line="276" w:lineRule="auto"/>
-        <w:rPr>
-          <w:rFonts w:eastAsiaTheme="minorEastAsia"/>
-        </w:rPr>
-      </w:pPr>
-      <w:r>
-        <w:rPr>
-          <w:rFonts w:eastAsiaTheme="minorEastAsia"/>
-        </w:rPr>
-        <w:t>Worked with applied statistics and applied mathematics tools for performance optimization.</w:t>
-      </w:r>
-    </w:p>
-    <w:p>
-      <w:pPr>
-        <w:pStyle w:val="ListParagraph"/>
-        <w:numPr>
-          <w:ilvl w:val="0"/>
-          <w:numId w:val="9"/>
-        </w:numPr>
-        <w:spacing w:after="0" w:line="276" w:lineRule="auto"/>
-      </w:pPr>
-      <w:r>
-        <w:t>Facilitated data collection to analyze document data processes, scenarios, and information flow.</w:t>
-      </w:r>
-    </w:p>
-    <w:p>
-      <w:pPr>
-        <w:pStyle w:val="ListParagraph"/>
-        <w:numPr>
-          <w:ilvl w:val="0"/>
-          <w:numId w:val="9"/>
-        </w:numPr>
-        <w:spacing w:after="0" w:line="276" w:lineRule="auto"/>
-        <w:rPr>
-          <w:rFonts w:cstheme="minorHAnsi"/>
-        </w:rPr>
-      </w:pPr>
-      <w:r>
-        <w:rPr>
-          <w:rFonts w:cstheme="minorHAnsi"/>
-        </w:rPr>
-        <w:t>Determine</w:t>
-      </w:r>
-      <w:r>
-        <w:rPr>
-          <w:rFonts w:cstheme="minorHAnsi"/>
-        </w:rPr>
-        <w:t>d</w:t>
-      </w:r>
-      <w:r>
-        <w:rPr>
-          <w:rFonts w:cstheme="minorHAnsi"/>
-        </w:rPr>
-        <w:t xml:space="preserve"> data structures and their relations in supporting business objectives and provide</w:t>
-      </w:r>
-      <w:r>
-        <w:rPr>
-          <w:rFonts w:cstheme="minorHAnsi"/>
-        </w:rPr>
-        <w:t>d</w:t>
-      </w:r>
-      <w:r>
-        <w:rPr>
-          <w:rFonts w:cstheme="minorHAnsi"/>
-        </w:rPr>
-        <w:t xml:space="preserve"> useful data in reports.</w:t>
-      </w:r>
-    </w:p>
-    <w:p w14:noSpellErr="1">
-      <w:pPr>
-        <w:pStyle w:val="ListParagraph"/>
-        <w:numPr>
-          <w:ilvl w:val="0"/>
-          <w:numId w:val="9"/>
-        </w:numPr>
-        <w:spacing w:after="0" w:line="276" w:lineRule="auto"/>
-        <w:rPr>
-          <w:rFonts w:eastAsia="" w:eastAsiaTheme="minorEastAsia"/>
-          <w:rPrChange w:author="Guest User" w:date="2018-10-16T08:12:19.9250202" w:id="317666184">
+          <w:rPrChange w:id="64" w:author="Guest User" w:date="2018-10-16T08:12:00Z">
             <w:rPr/>
           </w:rPrChange>
         </w:rPr>
-        <w:pPrChange w:author="Guest User" w:date="2018-10-16T08:12:19.9250202" w:id="1749946157">
+        <w:pPrChange w:id="65" w:author="Guest User" w:date="2018-10-16T08:12:00Z">
           <w:pPr>
             <w:pStyle w:val="ListParagraph"/>
             <w:numPr>
-              <w:ilvl w:val="0"/>
               <w:numId w:val="9"/>
             </w:numPr>
+            <w:ind w:hanging="360"/>
           </w:pPr>
         </w:pPrChange>
       </w:pPr>
       <w:r>
         <w:rPr>
-          <w:rFonts w:eastAsia="" w:eastAsiaTheme="minorEastAsia"/>
-          <w:rPrChange w:author="Guest User" w:date="2018-10-16T06:59:47.7921999" w:id="1016014654">
-            <w:rPr>
-              <w:rFonts w:eastAsiaTheme="minorEastAsia"/>
-            </w:rPr>
-          </w:rPrChange>
+          <w:rFonts w:eastAsiaTheme="minorEastAsia"/>
         </w:rPr>
         <w:t xml:space="preserve">Promoted enterprise-wide business intelligence by enabling report access in SAS BI Portal </w:t>
       </w:r>
-      <w:ins w:author="Guest User" w:date="2018-10-16T06:59:47.7921999" w:id="1294114263">
+      <w:ins w:id="66" w:author="Guest User" w:date="2018-10-16T06:59:00Z">
         <w:r>
           <w:rPr>
-            <w:rFonts w:eastAsia="" w:eastAsiaTheme="minorEastAsia"/>
-            <w:rPrChange w:author="Guest User" w:date="2018-10-16T06:59:47.7921999" w:id="26363273">
-              <w:rPr>
-                <w:rFonts w:eastAsiaTheme="minorEastAsia"/>
-              </w:rPr>
-            </w:rPrChange>
+            <w:rFonts w:eastAsiaTheme="minorEastAsia"/>
           </w:rPr>
           <w:t>and Tableau</w:t>
         </w:r>
       </w:ins>
-      <w:del w:author="Guest User" w:date="2018-10-16T06:59:47.7921999" w:id="1097162602">
+      <w:del w:id="67" w:author="Guest User" w:date="2018-10-16T06:59:00Z">
         <w:r>
           <w:rPr>
             <w:rFonts w:eastAsiaTheme="minorEastAsia"/>
           </w:rPr>
-          <w:delText xml:space="preserve">and  Tableau</w:delText>
+          <w:delText>and  Tableau</w:delText>
         </w:r>
       </w:del>
       <w:r>
         <w:rPr>
-          <w:rFonts w:eastAsia="" w:eastAsiaTheme="minorEastAsia"/>
-          <w:rPrChange w:author="Guest User" w:date="2018-10-16T06:59:47.7921999" w:id="1071252801">
-            <w:rPr>
-              <w:rFonts w:eastAsiaTheme="minorEastAsia"/>
-            </w:rPr>
-          </w:rPrChange>
-        </w:rPr>
-        <w:lastRenderedPageBreak/>
-        <w:t xml:space="preserve"> Server</w:t>
-      </w:r>
-      <w:r>
-        <w:rPr>
-          <w:rFonts w:eastAsia="" w:eastAsiaTheme="minorEastAsia"/>
-          <w:rPrChange w:author="Guest User" w:date="2018-10-16T06:59:47.7921999" w:id="17686248">
-            <w:rPr>
-              <w:rFonts w:eastAsiaTheme="minorEastAsia"/>
-            </w:rPr>
-          </w:rPrChange>
-        </w:rPr>
-        <w:t>.</w:t>
-      </w:r>
-    </w:p>
-    <w:p>
-      <w:pPr>
-        <w:spacing w:after="0" w:line="276" w:lineRule="auto"/>
-        <w:rPr>
-          <w:rFonts w:cstheme="minorHAnsi"/>
-        </w:rPr>
-      </w:pPr>
-    </w:p>
-    <w:p>
-      <w:pPr>
-        <w:spacing w:after="0" w:line="276" w:lineRule="auto"/>
-        <w:rPr>
-          <w:rFonts w:cstheme="minorHAnsi"/>
-        </w:rPr>
-      </w:pPr>
-    </w:p>
-    <w:p>
-      <w:pPr>
-        <w:spacing w:after="0" w:line="276" w:lineRule="auto"/>
-        <w:rPr>
-          <w:rFonts w:cstheme="minorHAnsi"/>
-        </w:rPr>
-      </w:pPr>
-    </w:p>
-    <w:p w14:noSpellErr="1">
+          <w:rFonts w:eastAsiaTheme="minorEastAsia"/>
+        </w:rPr>
+        <w:t xml:space="preserve"> Server.</w:t>
+      </w:r>
+    </w:p>
+    <w:p>
+      <w:pPr>
+        <w:spacing w:after="0" w:line="276" w:lineRule="auto"/>
+        <w:rPr>
+          <w:rFonts w:cstheme="minorHAnsi"/>
+        </w:rPr>
+      </w:pPr>
+    </w:p>
+    <w:p>
+      <w:pPr>
+        <w:spacing w:after="0" w:line="276" w:lineRule="auto"/>
+        <w:rPr>
+          <w:rFonts w:cstheme="minorHAnsi"/>
+        </w:rPr>
+      </w:pPr>
+    </w:p>
+    <w:p>
+      <w:pPr>
+        <w:spacing w:after="0" w:line="276" w:lineRule="auto"/>
+        <w:rPr>
+          <w:rFonts w:cstheme="minorHAnsi"/>
+        </w:rPr>
+      </w:pPr>
+    </w:p>
+    <w:p>
       <w:pPr>
         <w:tabs>
           <w:tab w:val="left" w:pos="5760"/>
         </w:tabs>
         <w:spacing w:after="0" w:line="276" w:lineRule="auto"/>
         <w:rPr>
-          <w:rFonts w:cs="Calibri" w:cstheme="minorAscii"/>
-          <w:b w:val="1"/>
-          <w:bCs w:val="1"/>
+          <w:b/>
+          <w:bCs/>
           <w:color w:val="445369"/>
           <w:sz w:val="24"/>
           <w:szCs w:val="24"/>
-          <w:rPrChange w:author="Guest User" w:date="2018-10-16T06:58:11.6165963" w:id="688533141">
+          <w:rPrChange w:id="68" w:author="Guest User" w:date="2018-10-16T06:58:00Z">
             <w:rPr/>
           </w:rPrChange>
         </w:rPr>
-        <w:pPrChange w:author="Guest User" w:date="2018-10-16T06:58:11.6165963" w:id="1165817607">
+        <w:pPrChange w:id="69" w:author="Guest User" w:date="2018-10-16T06:58:00Z">
           <w:pPr>
             <w:tabs>
               <w:tab w:val="left" w:pos="5760"/>
@@ -2841,40 +2750,22 @@
       </w:pPr>
       <w:r>
         <w:rPr>
-          <w:rFonts w:cs="Calibri" w:cstheme="minorAscii"/>
-          <w:b w:val="1"/>
-          <w:bCs w:val="1"/>
+          <w:b/>
+          <w:bCs/>
           <w:color w:val="8496B0" w:themeColor="text2" w:themeTint="99"/>
           <w:sz w:val="24"/>
           <w:szCs w:val="24"/>
-          <w:rPrChange w:author="Guest User" w:date="2018-10-16T06:49:19.2966515" w:id="1109666374">
-            <w:rPr>
-              <w:rFonts w:cstheme="minorHAnsi"/>
-              <w:b/>
-              <w:color w:val="8496B0" w:themeColor="text2" w:themeTint="99"/>
-              <w:sz w:val="24"/>
-            </w:rPr>
-          </w:rPrChange>
         </w:rPr>
         <w:t>Jan 2014 – May 2015</w:t>
       </w:r>
-      <w:ins w:author="Guest User" w:date="2018-10-16T06:49:19.2966515" w:id="161831011">
+      <w:ins w:id="70" w:author="Guest User" w:date="2018-10-16T06:49:00Z">
         <w:r>
           <w:rPr>
-            <w:rFonts w:cs="Calibri" w:cstheme="minorAscii"/>
-            <w:b w:val="1"/>
-            <w:bCs w:val="1"/>
+            <w:b/>
+            <w:bCs/>
             <w:color w:val="8496B0" w:themeColor="text2" w:themeTint="99"/>
             <w:sz w:val="24"/>
             <w:szCs w:val="24"/>
-            <w:rPrChange w:author="Guest User" w:date="2018-10-16T06:49:19.2966515" w:id="1553467497">
-              <w:rPr>
-                <w:rFonts w:cstheme="minorHAnsi"/>
-                <w:b/>
-                <w:color w:val="8496B0" w:themeColor="text2" w:themeTint="99"/>
-                <w:sz w:val="24"/>
-              </w:rPr>
-            </w:rPrChange>
           </w:rPr>
           <w:t xml:space="preserve"> </w:t>
         </w:r>
@@ -2887,17 +2778,16 @@
         </w:tabs>
         <w:spacing w:after="0" w:line="276" w:lineRule="auto"/>
         <w:rPr>
-          <w:rFonts w:cs="Calibri" w:cstheme="minorAscii"/>
-          <w:b w:val="1"/>
-          <w:bCs w:val="1"/>
-          <w:color w:val="8496B0" w:themeColor="text2" w:themeTint="99" w:themeShade="FF"/>
+          <w:b/>
+          <w:bCs/>
+          <w:color w:val="8496B0" w:themeColor="text2" w:themeTint="99"/>
           <w:sz w:val="24"/>
           <w:szCs w:val="24"/>
-          <w:rPrChange w:author="Guest User" w:date="2018-10-16T06:53:26.8253793" w:id="2146471979">
+          <w:rPrChange w:id="71" w:author="Guest User" w:date="2018-10-16T06:53:00Z">
             <w:rPr/>
           </w:rPrChange>
         </w:rPr>
-        <w:pPrChange w:author="Guest User" w:date="2018-10-16T06:53:26.8253793" w:id="1165817607">
+        <w:pPrChange w:id="72" w:author="Guest User" w:date="2018-10-16T06:53:00Z">
           <w:pPr>
             <w:tabs>
               <w:tab w:val="left" w:pos="5760"/>
@@ -2905,7 +2795,7 @@
           </w:pPr>
         </w:pPrChange>
       </w:pPr>
-      <w:del w:author="Guest User" w:date="2018-10-16T06:53:26.8253793" w:id="577725809">
+      <w:del w:id="73" w:author="Guest User" w:date="2018-10-16T06:53:00Z">
         <w:r>
           <w:rPr>
             <w:rFonts w:cstheme="minorHAnsi"/>
@@ -2927,20 +2817,11 @@
       </w:del>
       <w:r>
         <w:rPr>
-          <w:rFonts w:cs="Calibri" w:cstheme="minorAscii"/>
-          <w:b w:val="1"/>
-          <w:bCs w:val="1"/>
+          <w:b/>
+          <w:bCs/>
           <w:color w:val="8496B0" w:themeColor="text2" w:themeTint="99"/>
           <w:sz w:val="24"/>
           <w:szCs w:val="24"/>
-          <w:rPrChange w:author="Guest User" w:date="2018-10-16T06:49:19.2966515" w:id="1122997050">
-            <w:rPr>
-              <w:rFonts w:cstheme="minorHAnsi"/>
-              <w:b/>
-              <w:color w:val="8496B0" w:themeColor="text2" w:themeTint="99"/>
-              <w:sz w:val="24"/>
-            </w:rPr>
-          </w:rPrChange>
         </w:rPr>
         <w:t>Data Scientist</w:t>
       </w:r>
@@ -2959,8 +2840,69 @@
           <w:color w:val="808080" w:themeColor="background1" w:themeShade="80"/>
           <w:sz w:val="24"/>
         </w:rPr>
-        <w:t>Swift Transportation  |  Norfolk, Virginia</w:t>
-      </w:r>
+        <w:t xml:space="preserve">Swift </w:t>
+      </w:r>
+      <w:del w:id="74" w:author="Dakan Wei" w:date="2018-10-21T16:30:00Z">
+        <w:r>
+          <w:rPr>
+            <w:rFonts w:cstheme="minorHAnsi"/>
+            <w:b/>
+            <w:color w:val="808080" w:themeColor="background1" w:themeShade="80"/>
+            <w:sz w:val="24"/>
+          </w:rPr>
+          <w:delText>Transportation  |</w:delText>
+        </w:r>
+      </w:del>
+      <w:ins w:id="75" w:author="Dakan Wei" w:date="2018-10-21T16:30:00Z">
+        <w:r>
+          <w:rPr>
+            <w:rFonts w:cstheme="minorHAnsi"/>
+            <w:b/>
+            <w:color w:val="808080" w:themeColor="background1" w:themeShade="80"/>
+            <w:sz w:val="24"/>
+          </w:rPr>
+          <w:t>Transportation |</w:t>
+        </w:r>
+      </w:ins>
+      <w:r>
+        <w:rPr>
+          <w:rFonts w:cstheme="minorHAnsi"/>
+          <w:b/>
+          <w:color w:val="808080" w:themeColor="background1" w:themeShade="80"/>
+          <w:sz w:val="24"/>
+        </w:rPr>
+        <w:t xml:space="preserve"> </w:t>
+      </w:r>
+      <w:del w:id="76" w:author="Dakan Wei" w:date="2018-10-21T16:30:00Z">
+        <w:r>
+          <w:rPr>
+            <w:rFonts w:cstheme="minorHAnsi"/>
+            <w:b/>
+            <w:color w:val="808080" w:themeColor="background1" w:themeShade="80"/>
+            <w:sz w:val="24"/>
+          </w:rPr>
+          <w:delText xml:space="preserve"> </w:delText>
+        </w:r>
+      </w:del>
+      <w:r>
+        <w:rPr>
+          <w:rFonts w:cstheme="minorHAnsi"/>
+          <w:b/>
+          <w:color w:val="808080" w:themeColor="background1" w:themeShade="80"/>
+          <w:sz w:val="24"/>
+        </w:rPr>
+        <w:t>Norfolk, Virginia</w:t>
+      </w:r>
+    </w:p>
+    <w:p>
+      <w:pPr>
+        <w:spacing w:after="0" w:line="276" w:lineRule="auto"/>
+        <w:rPr>
+          <w:ins w:id="77" w:author="Dakan Wei" w:date="2018-10-21T17:00:00Z"/>
+          <w:rFonts w:cstheme="minorHAnsi"/>
+          <w:b/>
+        </w:rPr>
+      </w:pPr>
     </w:p>
     <w:p>
       <w:pPr>
@@ -3056,6 +2998,7 @@
           <w:rFonts w:cstheme="minorHAnsi"/>
           <w:b/>
         </w:rPr>
+        <w:lastRenderedPageBreak/>
         <w:t>Project Points:</w:t>
       </w:r>
     </w:p>
@@ -3171,7 +3114,35 @@
         <w:rPr>
           <w:rFonts w:cstheme="minorHAnsi"/>
         </w:rPr>
-        <w:t>Programmed a utility in Python that used multiple packages (scipy, numpy, pandas)</w:t>
+        <w:t>Programmed a utility in Python that used multiple packages (</w:t>
+      </w:r>
+      <w:proofErr w:type="spellStart"/>
+      <w:r>
+        <w:rPr>
+          <w:rFonts w:cstheme="minorHAnsi"/>
+        </w:rPr>
+        <w:t>scipy</w:t>
+      </w:r>
+      <w:proofErr w:type="spellEnd"/>
+      <w:r>
+        <w:rPr>
+          <w:rFonts w:cstheme="minorHAnsi"/>
+        </w:rPr>
+        <w:t xml:space="preserve">, </w:t>
+      </w:r>
+      <w:proofErr w:type="spellStart"/>
+      <w:r>
+        <w:rPr>
+          <w:rFonts w:cstheme="minorHAnsi"/>
+        </w:rPr>
+        <w:t>numpy</w:t>
+      </w:r>
+      <w:proofErr w:type="spellEnd"/>
+      <w:r>
+        <w:rPr>
+          <w:rFonts w:cstheme="minorHAnsi"/>
+        </w:rPr>
+        <w:t>, pandas)</w:t>
       </w:r>
     </w:p>
     <w:p>
@@ -3185,7 +3156,7 @@
       </w:pPr>
       <w:r>
         <w:rPr>
-          <w:rFonts w:ascii="Segoe UI Symbol" w:hAnsi="Segoe UI Symbol" w:eastAsia="Segoe UI Symbol" w:cs="Segoe UI Symbol"/>
+          <w:rFonts w:ascii="Segoe UI Symbol" w:eastAsia="Segoe UI Symbol" w:hAnsi="Segoe UI Symbol" w:cs="Segoe UI Symbol"/>
         </w:rPr>
         <w:t>I</w:t>
       </w:r>
@@ -3247,7 +3218,6 @@
         <w:rPr>
           <w:rFonts w:eastAsiaTheme="minorEastAsia"/>
         </w:rPr>
-        <w:lastRenderedPageBreak/>
         <w:t>Updated Python scripts to match training data with database stored in AWS Cloud Search and assign each document a response label for further classification.</w:t>
       </w:r>
     </w:p>
@@ -3267,25 +3237,26 @@
         </w:rPr>
       </w:pPr>
     </w:p>
-    <w:p w14:noSpellErr="1">
+    <w:p>
       <w:pPr>
         <w:tabs>
           <w:tab w:val="left" w:pos="5760"/>
         </w:tabs>
         <w:spacing w:after="0" w:line="276" w:lineRule="auto"/>
         <w:rPr>
-          <w:ins w:author="Guest User" w:date="2018-10-16T06:53:26.8253793" w:id="1113098867"/>
-          <w:rFonts w:cs="Calibri" w:cstheme="minorAscii"/>
-          <w:b w:val="1"/>
-          <w:bCs w:val="1"/>
-          <w:color w:val="8496B0" w:themeColor="text2" w:themeTint="99" w:themeShade="FF"/>
+          <w:ins w:id="78" w:author="Guest User" w:date="2018-10-16T06:53:00Z"/>
+          <w:b/>
+          <w:bCs/>
+          <w:color w:val="8496B0" w:themeColor="text2" w:themeTint="99"/>
           <w:sz w:val="24"/>
           <w:szCs w:val="24"/>
-          <w:rPrChange w:author="Guest User" w:date="2018-10-16T06:53:26.8253793" w:id="893847002">
-            <w:rPr/>
+          <w:rPrChange w:id="79" w:author="Guest User" w:date="2018-10-16T06:53:00Z">
+            <w:rPr>
+              <w:ins w:id="80" w:author="Guest User" w:date="2018-10-16T06:53:00Z"/>
+            </w:rPr>
           </w:rPrChange>
         </w:rPr>
-        <w:pPrChange w:author="Guest User" w:date="2018-10-16T06:53:26.8253793" w:id="2008683226">
+        <w:pPrChange w:id="81" w:author="Guest User" w:date="2018-10-16T06:53:00Z">
           <w:pPr>
             <w:tabs>
               <w:tab w:val="left" w:pos="5760"/>
@@ -3295,42 +3266,32 @@
       </w:pPr>
       <w:r>
         <w:rPr>
-          <w:rFonts w:cs="Calibri" w:cstheme="minorAscii"/>
-          <w:b w:val="1"/>
-          <w:bCs w:val="1"/>
+          <w:b/>
+          <w:bCs/>
           <w:color w:val="8496B0" w:themeColor="text2" w:themeTint="99"/>
           <w:sz w:val="24"/>
           <w:szCs w:val="24"/>
-          <w:rPrChange w:author="Guest User" w:date="2018-10-16T06:53:26.8253793" w:id="255193263">
-            <w:rPr>
-              <w:rFonts w:cstheme="minorHAnsi"/>
-              <w:b/>
-              <w:color w:val="8496B0" w:themeColor="text2" w:themeTint="99"/>
-              <w:sz w:val="24"/>
-            </w:rPr>
-          </w:rPrChange>
         </w:rPr>
         <w:t>May 2012 – Dec 2013</w:t>
       </w:r>
     </w:p>
-    <w:p w14:noSpellErr="1">
+    <w:p>
       <w:pPr>
         <w:tabs>
           <w:tab w:val="left" w:pos="5760"/>
         </w:tabs>
         <w:spacing w:after="0" w:line="276" w:lineRule="auto"/>
         <w:rPr>
-          <w:rFonts w:cs="Calibri" w:cstheme="minorAscii"/>
-          <w:b w:val="1"/>
-          <w:bCs w:val="1"/>
+          <w:b/>
+          <w:bCs/>
           <w:color w:val="8496B0" w:themeColor="text2" w:themeTint="99"/>
           <w:sz w:val="24"/>
           <w:szCs w:val="24"/>
-          <w:rPrChange w:author="Guest User" w:date="2018-10-16T06:53:26.8253793" w:id="1378887377">
+          <w:rPrChange w:id="82" w:author="Guest User" w:date="2018-10-16T06:53:00Z">
             <w:rPr/>
           </w:rPrChange>
         </w:rPr>
-        <w:pPrChange w:author="Guest User" w:date="2018-10-16T06:53:26.8253793" w:id="640476451">
+        <w:pPrChange w:id="83" w:author="Guest User" w:date="2018-10-16T06:53:00Z">
           <w:pPr>
             <w:tabs>
               <w:tab w:val="left" w:pos="5760"/>
@@ -3338,7 +3299,7 @@
           </w:pPr>
         </w:pPrChange>
       </w:pPr>
-      <w:del w:author="Guest User" w:date="2018-10-16T06:53:26.8253793" w:id="471839001">
+      <w:del w:id="84" w:author="Guest User" w:date="2018-10-16T06:53:00Z">
         <w:r>
           <w:rPr>
             <w:rFonts w:cstheme="minorHAnsi"/>
@@ -3360,20 +3321,11 @@
       </w:del>
       <w:r>
         <w:rPr>
-          <w:rFonts w:cs="Calibri" w:cstheme="minorAscii"/>
-          <w:b w:val="1"/>
-          <w:bCs w:val="1"/>
+          <w:b/>
+          <w:bCs/>
           <w:color w:val="8496B0" w:themeColor="text2" w:themeTint="99"/>
           <w:sz w:val="24"/>
           <w:szCs w:val="24"/>
-          <w:rPrChange w:author="Guest User" w:date="2018-10-16T06:53:26.8253793" w:id="1423435931">
-            <w:rPr>
-              <w:rFonts w:cstheme="minorHAnsi"/>
-              <w:b/>
-              <w:color w:val="8496B0" w:themeColor="text2" w:themeTint="99"/>
-              <w:sz w:val="24"/>
-            </w:rPr>
-          </w:rPrChange>
         </w:rPr>
         <w:t>Data Scientist</w:t>
       </w:r>
@@ -3392,8 +3344,57 @@
           <w:color w:val="808080" w:themeColor="background1" w:themeShade="80"/>
           <w:sz w:val="24"/>
         </w:rPr>
-        <w:t>Axiom Tech Group  |  Chicago, Illinois</w:t>
-      </w:r>
+        <w:t xml:space="preserve">Axiom Tech Group </w:t>
+      </w:r>
+      <w:del w:id="85" w:author="Dakan Wei" w:date="2018-10-21T16:30:00Z">
+        <w:r>
+          <w:rPr>
+            <w:rFonts w:cstheme="minorHAnsi"/>
+            <w:b/>
+            <w:color w:val="808080" w:themeColor="background1" w:themeShade="80"/>
+            <w:sz w:val="24"/>
+          </w:rPr>
+          <w:delText xml:space="preserve"> </w:delText>
+        </w:r>
+      </w:del>
+      <w:r>
+        <w:rPr>
+          <w:rFonts w:cstheme="minorHAnsi"/>
+          <w:b/>
+          <w:color w:val="808080" w:themeColor="background1" w:themeShade="80"/>
+          <w:sz w:val="24"/>
+        </w:rPr>
+        <w:t xml:space="preserve">| </w:t>
+      </w:r>
+      <w:del w:id="86" w:author="Dakan Wei" w:date="2018-10-21T16:30:00Z">
+        <w:r>
+          <w:rPr>
+            <w:rFonts w:cstheme="minorHAnsi"/>
+            <w:b/>
+            <w:color w:val="808080" w:themeColor="background1" w:themeShade="80"/>
+            <w:sz w:val="24"/>
+          </w:rPr>
+          <w:delText xml:space="preserve"> </w:delText>
+        </w:r>
+      </w:del>
+      <w:r>
+        <w:rPr>
+          <w:rFonts w:cstheme="minorHAnsi"/>
+          <w:b/>
+          <w:color w:val="808080" w:themeColor="background1" w:themeShade="80"/>
+          <w:sz w:val="24"/>
+        </w:rPr>
+        <w:t>Chicago, Illinois</w:t>
+      </w:r>
+    </w:p>
+    <w:p>
+      <w:pPr>
+        <w:spacing w:after="0" w:line="276" w:lineRule="auto"/>
+        <w:rPr>
+          <w:ins w:id="87" w:author="Dakan Wei" w:date="2018-10-21T17:00:00Z"/>
+          <w:rFonts w:cstheme="minorHAnsi"/>
+        </w:rPr>
+      </w:pPr>
     </w:p>
     <w:p>
       <w:pPr>
@@ -3531,6 +3532,7 @@
         <w:rPr>
           <w:rFonts w:eastAsiaTheme="minorEastAsia"/>
         </w:rPr>
+        <w:lastRenderedPageBreak/>
         <w:t>Worked with Data Warehouse architecture and wrote SQL queries.</w:t>
       </w:r>
     </w:p>
@@ -3829,7 +3831,6 @@
         <w:rPr>
           <w:rFonts w:eastAsiaTheme="minorEastAsia"/>
         </w:rPr>
-        <w:lastRenderedPageBreak/>
         <w:t>Involved in test data preparation.</w:t>
       </w:r>
     </w:p>
@@ -4008,16 +4009,8 @@
       </w:pPr>
     </w:p>
     <w:sectPr>
-      <w:sectPrChange w:author="Guest User" w:date="2018-10-16T06:45:43.1045882" w:id="61718816">
-        <w:sectPr>
-          <w:pgSz w:w="12240" w:h="15840"/>
-          <w:pgMar w:top="1440" w:right="1440" w:bottom="1440" w:left="1440" w:header="720" w:footer="720" w:gutter="0"/>
-          <w:cols w:space="720"/>
-          <w:docGrid w:linePitch="360"/>
-        </w:sectPr>
-      </w:sectPrChange>
       <w:headerReference w:type="default" r:id="rId7"/>
-      <w:pgSz w:w="12240" w:h="15840" w:orient="portrait"/>
+      <w:pgSz w:w="12240" w:h="15840"/>
       <w:pgMar w:top="1440" w:right="1440" w:bottom="1440" w:left="1440" w:header="720" w:footer="720" w:gutter="0"/>
       <w:cols w:space="720"/>
       <w:docGrid w:linePitch="360"/>
@@ -4091,7 +4084,7 @@
 </file>
 
 <file path=word/header1.xml><?xml version="1.0" encoding="utf-8"?>
-<w:hdr xmlns:wpc="http://schemas.microsoft.com/office/word/2010/wordprocessingCanvas" xmlns:cx="http://schemas.microsoft.com/office/drawing/2014/chartex" xmlns:cx1="http://schemas.microsoft.com/office/drawing/2015/9/8/chartex" xmlns:cx2="http://schemas.microsoft.com/office/drawing/2015/10/21/chartex" xmlns:cx3="http://schemas.microsoft.com/office/drawing/2016/5/9/chartex" xmlns:cx4="http://schemas.microsoft.com/office/drawing/2016/5/10/chartex" xmlns:cx5="http://schemas.microsoft.com/office/drawing/2016/5/11/chartex" xmlns:cx6="http://schemas.microsoft.com/office/drawing/2016/5/12/chartex" xmlns:cx7="http://schemas.microsoft.com/office/drawing/2016/5/13/chartex" xmlns:cx8="http://schemas.microsoft.com/office/drawing/2016/5/14/chartex" xmlns:mc="http://schemas.openxmlformats.org/markup-compatibility/2006" xmlns:aink="http://schemas.microsoft.com/office/drawing/2016/ink" xmlns:am3d="http://schemas.microsoft.com/office/drawing/2017/model3d" xmlns:o="urn:schemas-microsoft-com:office:office" xmlns:r="http://schemas.openxmlformats.org/officeDocument/2006/relationships" xmlns:m="http://schemas.openxmlformats.org/officeDocument/2006/math" xmlns:v="urn:schemas-microsoft-com:vml" xmlns:wp14="http://schemas.microsoft.com/office/word/2010/wordprocessingDrawing" xmlns:wp="http://schemas.openxmlformats.org/drawingml/2006/wordprocessingDrawing" xmlns:w10="urn:schemas-microsoft-com:office:word" xmlns:w="http://schemas.openxmlformats.org/wordprocessingml/2006/main" xmlns:w14="http://schemas.microsoft.com/office/word/2010/wordml" xmlns:w15="http://schemas.microsoft.com/office/word/2012/wordml" xmlns:w16cid="http://schemas.microsoft.com/office/word/2016/wordml/cid" xmlns:w16se="http://schemas.microsoft.com/office/word/2015/wordml/symex" xmlns:wpg="http://schemas.microsoft.com/office/word/2010/wordprocessingGroup" xmlns:wpi="http://schemas.microsoft.com/office/word/2010/wordprocessingInk" xmlns:wne="http://schemas.microsoft.com/office/word/2006/wordml" xmlns:wps="http://schemas.microsoft.com/office/word/2010/wordprocessingShape" xmlns:a="http://schemas.openxmlformats.org/drawingml/2006/main" mc:Ignorable="w14 w15 w16se w16cid wp14">
+<w:hdr xmlns:wpc="http://schemas.microsoft.com/office/word/2010/wordprocessingCanvas" xmlns:cx="http://schemas.microsoft.com/office/drawing/2014/chartex" xmlns:cx1="http://schemas.microsoft.com/office/drawing/2015/9/8/chartex" xmlns:cx2="http://schemas.microsoft.com/office/drawing/2015/10/21/chartex" xmlns:cx3="http://schemas.microsoft.com/office/drawing/2016/5/9/chartex" xmlns:cx4="http://schemas.microsoft.com/office/drawing/2016/5/10/chartex" xmlns:cx5="http://schemas.microsoft.com/office/drawing/2016/5/11/chartex" xmlns:cx6="http://schemas.microsoft.com/office/drawing/2016/5/12/chartex" xmlns:cx7="http://schemas.microsoft.com/office/drawing/2016/5/13/chartex" xmlns:cx8="http://schemas.microsoft.com/office/drawing/2016/5/14/chartex" xmlns:mc="http://schemas.openxmlformats.org/markup-compatibility/2006" xmlns:aink="http://schemas.microsoft.com/office/drawing/2016/ink" xmlns:am3d="http://schemas.microsoft.com/office/drawing/2017/model3d" xmlns:o="urn:schemas-microsoft-com:office:office" xmlns:r="http://schemas.openxmlformats.org/officeDocument/2006/relationships" xmlns:m="http://schemas.openxmlformats.org/officeDocument/2006/math" xmlns:v="urn:schemas-microsoft-com:vml" xmlns:wp14="http://schemas.microsoft.com/office/word/2010/wordprocessingDrawing" xmlns:wp="http://schemas.openxmlformats.org/drawingml/2006/wordprocessingDrawing" xmlns:w10="urn:schemas-microsoft-com:office:word" xmlns:w="http://schemas.openxmlformats.org/wordprocessingml/2006/main" xmlns:w14="http://schemas.microsoft.com/office/word/2010/wordml" xmlns:w15="http://schemas.microsoft.com/office/word/2012/wordml" xmlns:w16cid="http://schemas.microsoft.com/office/word/2016/wordml/cid" xmlns:w16se="http://schemas.microsoft.com/office/word/2015/wordml/symex" xmlns:wpg="http://schemas.microsoft.com/office/word/2010/wordprocessingGroup" xmlns:wpi="http://schemas.microsoft.com/office/word/2010/wordprocessingInk" xmlns:wne="http://schemas.microsoft.com/office/word/2006/wordml" xmlns:wps="http://schemas.microsoft.com/office/word/2010/wordprocessingShape" mc:Ignorable="w14 w15 w16se w16cid wp14">
   <w:p>
     <w:pPr>
       <w:pStyle w:val="Header"/>
@@ -4214,7 +4207,7 @@
             </wp:anchor>
           </w:drawing>
         </mc:Choice>
-        <mc:Fallback>
+        <mc:Fallback xmlns:a="http://schemas.openxmlformats.org/drawingml/2006/main">
           <w:pict w14:anchorId="60C28B4F">
             <v:line id="Straight Connector 1" style="position:absolute;z-index:251659264;visibility:visible;mso-wrap-style:square;mso-wrap-distance-left:9pt;mso-wrap-distance-top:0;mso-wrap-distance-right:9pt;mso-wrap-distance-bottom:0;mso-position-horizontal:absolute;mso-position-horizontal-relative:text;mso-position-vertical:absolute;mso-position-vertical-relative:text" o:spid="_x0000_s1026" strokecolor="#4472c4 [3204]" strokeweight="14.5pt" from="-25.8pt,7.7pt" to="514.2pt,8.3pt" w14:anchorId="64DC2799" o:gfxdata="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">
               <v:stroke opacity="49858f" joinstyle="miter"/>
@@ -4240,7 +4233,7 @@
       </w:rPr>
       <w:t xml:space="preserve">Email:  </w:t>
     </w:r>
-    <w:hyperlink w:history="1" r:id="rId1">
+    <w:hyperlink r:id="rId1" w:history="1">
       <w:r>
         <w:rPr>
           <w:rStyle w:val="Hyperlink"/>
@@ -4274,7 +4267,7 @@
 <w:numbering xmlns:wpc="http://schemas.microsoft.com/office/word/2010/wordprocessingCanvas" xmlns:cx="http://schemas.microsoft.com/office/drawing/2014/chartex" xmlns:cx1="http://schemas.microsoft.com/office/drawing/2015/9/8/chartex" xmlns:cx2="http://schemas.microsoft.com/office/drawing/2015/10/21/chartex" xmlns:cx3="http://schemas.microsoft.com/office/drawing/2016/5/9/chartex" xmlns:cx4="http://schemas.microsoft.com/office/drawing/2016/5/10/chartex" xmlns:cx5="http://schemas.microsoft.com/office/drawing/2016/5/11/chartex" xmlns:cx6="http://schemas.microsoft.com/office/drawing/2016/5/12/chartex" xmlns:cx7="http://schemas.microsoft.com/office/drawing/2016/5/13/chartex" xmlns:cx8="http://schemas.microsoft.com/office/drawing/2016/5/14/chartex" xmlns:mc="http://schemas.openxmlformats.org/markup-compatibility/2006" xmlns:aink="http://schemas.microsoft.com/office/drawing/2016/ink" xmlns:am3d="http://schemas.microsoft.com/office/drawing/2017/model3d" xmlns:o="urn:schemas-microsoft-com:office:office" xmlns:r="http://schemas.openxmlformats.org/officeDocument/2006/relationships" xmlns:m="http://schemas.openxmlformats.org/officeDocument/2006/math" xmlns:v="urn:schemas-microsoft-com:vml" xmlns:wp14="http://schemas.microsoft.com/office/word/2010/wordprocessingDrawing" xmlns:wp="http://schemas.openxmlformats.org/drawingml/2006/wordprocessingDrawing" xmlns:w10="urn:schemas-microsoft-com:office:word" xmlns:w="http://schemas.openxmlformats.org/wordprocessingml/2006/main" xmlns:w14="http://schemas.microsoft.com/office/word/2010/wordml" xmlns:w15="http://schemas.microsoft.com/office/word/2012/wordml" xmlns:w16cid="http://schemas.microsoft.com/office/word/2016/wordml/cid" xmlns:w16se="http://schemas.microsoft.com/office/word/2015/wordml/symex" xmlns:wpg="http://schemas.microsoft.com/office/word/2010/wordprocessingGroup" xmlns:wpi="http://schemas.microsoft.com/office/word/2010/wordprocessingInk" xmlns:wne="http://schemas.microsoft.com/office/word/2006/wordml" xmlns:wps="http://schemas.microsoft.com/office/word/2010/wordprocessingShape" mc:Ignorable="w14 w15 w16se w16cid wp14">
   <w:numPicBullet w:numPicBulletId="0">
     <w:pict>
-      <v:shapetype id="_x0000_t75" coordsize="21600,21600" filled="f" stroked="f" o:spt="75" o:preferrelative="t" path="m@4@5l@4@11@9@11@9@5xe">
+      <v:shapetype id="_x0000_t75" coordsize="21600,21600" o:spt="75" o:preferrelative="t" path="m@4@5l@4@11@9@11@9@5xe" filled="f" stroked="f">
         <v:stroke joinstyle="miter"/>
         <v:formulas>
           <v:f eqn="if lineDrawn pixelLineWidth 0"/>
@@ -4290,18 +4283,18 @@
           <v:f eqn="prod @7 21600 pixelHeight"/>
           <v:f eqn="sum @10 21600 0"/>
         </v:formulas>
-        <v:path gradientshapeok="t" o:connecttype="rect" o:extrusionok="f"/>
+        <v:path o:extrusionok="f" gradientshapeok="t" o:connecttype="rect"/>
         <o:lock v:ext="edit" aspectratio="t"/>
       </v:shapetype>
-      <v:shape id="_x0000_i1028" style="width:111.6pt;height:120pt" o:bullet="t" type="#_x0000_t75">
-        <v:imagedata o:title="blue-check-6" r:id="rId1"/>
+      <v:shape id="_x0000_i1056" type="#_x0000_t75" style="width:111.75pt;height:120pt" o:bullet="t">
+        <v:imagedata r:id="rId1" o:title="blue-check-6"/>
       </v:shape>
     </w:pict>
   </w:numPicBullet>
   <w:numPicBullet w:numPicBulletId="1">
     <w:pict>
-      <v:shape id="_x0000_i1029" style="width:11.4pt;height:11.4pt" o:bullet="t" type="#_x0000_t75">
-        <v:imagedata o:title="mso4C60" r:id="rId2"/>
+      <v:shape id="_x0000_i1057" type="#_x0000_t75" style="width:11.65pt;height:11.65pt" o:bullet="t">
+        <v:imagedata r:id="rId2" o:title="mso4C60"/>
       </v:shape>
     </w:pict>
   </w:numPicBullet>
@@ -4318,7 +4311,7 @@
         <w:ind w:left="720" w:hanging="360"/>
       </w:pPr>
       <w:rPr>
-        <w:rFonts w:hint="default" w:ascii="Symbol" w:hAnsi="Symbol"/>
+        <w:rFonts w:ascii="Symbol" w:hAnsi="Symbol" w:hint="default"/>
         <w:color w:val="auto"/>
       </w:rPr>
     </w:lvl>
@@ -4331,7 +4324,7 @@
         <w:ind w:left="1440" w:hanging="360"/>
       </w:pPr>
       <w:rPr>
-        <w:rFonts w:hint="default" w:ascii="Courier New" w:hAnsi="Courier New" w:cs="Courier New"/>
+        <w:rFonts w:ascii="Courier New" w:hAnsi="Courier New" w:cs="Courier New" w:hint="default"/>
       </w:rPr>
     </w:lvl>
     <w:lvl w:ilvl="2" w:tplc="04090005" w:tentative="1">
@@ -4343,7 +4336,7 @@
         <w:ind w:left="2160" w:hanging="360"/>
       </w:pPr>
       <w:rPr>
-        <w:rFonts w:hint="default" w:ascii="Wingdings" w:hAnsi="Wingdings"/>
+        <w:rFonts w:ascii="Wingdings" w:hAnsi="Wingdings" w:hint="default"/>
       </w:rPr>
     </w:lvl>
     <w:lvl w:ilvl="3" w:tplc="04090001" w:tentative="1">
@@ -4355,7 +4348,7 @@
         <w:ind w:left="2880" w:hanging="360"/>
       </w:pPr>
       <w:rPr>
-        <w:rFonts w:hint="default" w:ascii="Symbol" w:hAnsi="Symbol"/>
+        <w:rFonts w:ascii="Symbol" w:hAnsi="Symbol" w:hint="default"/>
       </w:rPr>
     </w:lvl>
     <w:lvl w:ilvl="4" w:tplc="04090003" w:tentative="1">
@@ -4367,7 +4360,7 @@
         <w:ind w:left="3600" w:hanging="360"/>
       </w:pPr>
       <w:rPr>
-        <w:rFonts w:hint="default" w:ascii="Courier New" w:hAnsi="Courier New" w:cs="Courier New"/>
+        <w:rFonts w:ascii="Courier New" w:hAnsi="Courier New" w:cs="Courier New" w:hint="default"/>
       </w:rPr>
     </w:lvl>
     <w:lvl w:ilvl="5" w:tplc="04090005" w:tentative="1">
@@ -4379,7 +4372,7 @@
         <w:ind w:left="4320" w:hanging="360"/>
       </w:pPr>
       <w:rPr>
-        <w:rFonts w:hint="default" w:ascii="Wingdings" w:hAnsi="Wingdings"/>
+        <w:rFonts w:ascii="Wingdings" w:hAnsi="Wingdings" w:hint="default"/>
       </w:rPr>
     </w:lvl>
     <w:lvl w:ilvl="6" w:tplc="04090001" w:tentative="1">
@@ -4391,7 +4384,7 @@
         <w:ind w:left="5040" w:hanging="360"/>
       </w:pPr>
       <w:rPr>
-        <w:rFonts w:hint="default" w:ascii="Symbol" w:hAnsi="Symbol"/>
+        <w:rFonts w:ascii="Symbol" w:hAnsi="Symbol" w:hint="default"/>
       </w:rPr>
     </w:lvl>
     <w:lvl w:ilvl="7" w:tplc="04090003" w:tentative="1">
@@ -4403,7 +4396,7 @@
         <w:ind w:left="5760" w:hanging="360"/>
       </w:pPr>
       <w:rPr>
-        <w:rFonts w:hint="default" w:ascii="Courier New" w:hAnsi="Courier New" w:cs="Courier New"/>
+        <w:rFonts w:ascii="Courier New" w:hAnsi="Courier New" w:cs="Courier New" w:hint="default"/>
       </w:rPr>
     </w:lvl>
     <w:lvl w:ilvl="8" w:tplc="04090005" w:tentative="1">
@@ -4415,7 +4408,7 @@
         <w:ind w:left="6480" w:hanging="360"/>
       </w:pPr>
       <w:rPr>
-        <w:rFonts w:hint="default" w:ascii="Wingdings" w:hAnsi="Wingdings"/>
+        <w:rFonts w:ascii="Wingdings" w:hAnsi="Wingdings" w:hint="default"/>
       </w:rPr>
     </w:lvl>
   </w:abstractNum>
@@ -4432,7 +4425,7 @@
         <w:ind w:left="720" w:hanging="360"/>
       </w:pPr>
       <w:rPr>
-        <w:rFonts w:hint="default" w:ascii="Symbol" w:hAnsi="Symbol"/>
+        <w:rFonts w:ascii="Symbol" w:hAnsi="Symbol" w:hint="default"/>
       </w:rPr>
     </w:lvl>
     <w:lvl w:ilvl="1" w:tplc="04090003" w:tentative="1">
@@ -4444,7 +4437,7 @@
         <w:ind w:left="1440" w:hanging="360"/>
       </w:pPr>
       <w:rPr>
-        <w:rFonts w:hint="default" w:ascii="Courier New" w:hAnsi="Courier New" w:cs="Courier New"/>
+        <w:rFonts w:ascii="Courier New" w:hAnsi="Courier New" w:cs="Courier New" w:hint="default"/>
       </w:rPr>
     </w:lvl>
     <w:lvl w:ilvl="2" w:tplc="04090005" w:tentative="1">
@@ -4456,7 +4449,7 @@
         <w:ind w:left="2160" w:hanging="360"/>
       </w:pPr>
       <w:rPr>
-        <w:rFonts w:hint="default" w:ascii="Wingdings" w:hAnsi="Wingdings"/>
+        <w:rFonts w:ascii="Wingdings" w:hAnsi="Wingdings" w:hint="default"/>
       </w:rPr>
     </w:lvl>
     <w:lvl w:ilvl="3" w:tplc="04090001" w:tentative="1">
@@ -4468,7 +4461,7 @@
         <w:ind w:left="2880" w:hanging="360"/>
       </w:pPr>
       <w:rPr>
-        <w:rFonts w:hint="default" w:ascii="Symbol" w:hAnsi="Symbol"/>
+        <w:rFonts w:ascii="Symbol" w:hAnsi="Symbol" w:hint="default"/>
       </w:rPr>
     </w:lvl>
     <w:lvl w:ilvl="4" w:tplc="04090003" w:tentative="1">
@@ -4480,7 +4473,7 @@
         <w:ind w:left="3600" w:hanging="360"/>
       </w:pPr>
       <w:rPr>
-        <w:rFonts w:hint="default" w:ascii="Courier New" w:hAnsi="Courier New" w:cs="Courier New"/>
+        <w:rFonts w:ascii="Courier New" w:hAnsi="Courier New" w:cs="Courier New" w:hint="default"/>
       </w:rPr>
     </w:lvl>
     <w:lvl w:ilvl="5" w:tplc="04090005" w:tentative="1">
@@ -4492,7 +4485,7 @@
         <w:ind w:left="4320" w:hanging="360"/>
       </w:pPr>
       <w:rPr>
-        <w:rFonts w:hint="default" w:ascii="Wingdings" w:hAnsi="Wingdings"/>
+        <w:rFonts w:ascii="Wingdings" w:hAnsi="Wingdings" w:hint="default"/>
       </w:rPr>
     </w:lvl>
     <w:lvl w:ilvl="6" w:tplc="04090001" w:tentative="1">
@@ -4504,7 +4497,7 @@
         <w:ind w:left="5040" w:hanging="360"/>
       </w:pPr>
       <w:rPr>
-        <w:rFonts w:hint="default" w:ascii="Symbol" w:hAnsi="Symbol"/>
+        <w:rFonts w:ascii="Symbol" w:hAnsi="Symbol" w:hint="default"/>
       </w:rPr>
     </w:lvl>
     <w:lvl w:ilvl="7" w:tplc="04090003" w:tentative="1">
@@ -4516,7 +4509,7 @@
         <w:ind w:left="5760" w:hanging="360"/>
       </w:pPr>
       <w:rPr>
-        <w:rFonts w:hint="default" w:ascii="Courier New" w:hAnsi="Courier New" w:cs="Courier New"/>
+        <w:rFonts w:ascii="Courier New" w:hAnsi="Courier New" w:cs="Courier New" w:hint="default"/>
       </w:rPr>
     </w:lvl>
     <w:lvl w:ilvl="8" w:tplc="04090005" w:tentative="1">
@@ -4528,7 +4521,7 @@
         <w:ind w:left="6480" w:hanging="360"/>
       </w:pPr>
       <w:rPr>
-        <w:rFonts w:hint="default" w:ascii="Wingdings" w:hAnsi="Wingdings"/>
+        <w:rFonts w:ascii="Wingdings" w:hAnsi="Wingdings" w:hint="default"/>
       </w:rPr>
     </w:lvl>
   </w:abstractNum>
@@ -4546,7 +4539,7 @@
         <w:ind w:left="720" w:hanging="360"/>
       </w:pPr>
       <w:rPr>
-        <w:rFonts w:hint="default" w:ascii="Symbol" w:hAnsi="Symbol" w:eastAsia="Symbol" w:cs="Symbol"/>
+        <w:rFonts w:ascii="Symbol" w:eastAsia="Symbol" w:hAnsi="Symbol" w:cs="Symbol" w:hint="default"/>
         <w:b w:val="0"/>
         <w:bCs w:val="0"/>
         <w:i w:val="0"/>
@@ -4575,7 +4568,7 @@
         <w:ind w:left="1440" w:hanging="360"/>
       </w:pPr>
       <w:rPr>
-        <w:rFonts w:hint="default" w:ascii="Courier New" w:hAnsi="Courier New" w:cs="Courier New"/>
+        <w:rFonts w:ascii="Courier New" w:hAnsi="Courier New" w:cs="Courier New" w:hint="default"/>
       </w:rPr>
     </w:lvl>
     <w:lvl w:ilvl="2" w:tplc="04090005" w:tentative="1">
@@ -4587,7 +4580,7 @@
         <w:ind w:left="2160" w:hanging="360"/>
       </w:pPr>
       <w:rPr>
-        <w:rFonts w:hint="default" w:ascii="Wingdings" w:hAnsi="Wingdings"/>
+        <w:rFonts w:ascii="Wingdings" w:hAnsi="Wingdings" w:hint="default"/>
       </w:rPr>
     </w:lvl>
     <w:lvl w:ilvl="3" w:tplc="04090001" w:tentative="1">
@@ -4599,7 +4592,7 @@
         <w:ind w:left="2880" w:hanging="360"/>
       </w:pPr>
       <w:rPr>
-        <w:rFonts w:hint="default" w:ascii="Symbol" w:hAnsi="Symbol"/>
+        <w:rFonts w:ascii="Symbol" w:hAnsi="Symbol" w:hint="default"/>
       </w:rPr>
     </w:lvl>
     <w:lvl w:ilvl="4" w:tplc="04090003" w:tentative="1">
@@ -4611,7 +4604,7 @@
         <w:ind w:left="3600" w:hanging="360"/>
       </w:pPr>
       <w:rPr>
-        <w:rFonts w:hint="default" w:ascii="Courier New" w:hAnsi="Courier New" w:cs="Courier New"/>
+        <w:rFonts w:ascii="Courier New" w:hAnsi="Courier New" w:cs="Courier New" w:hint="default"/>
       </w:rPr>
     </w:lvl>
     <w:lvl w:ilvl="5" w:tplc="04090005" w:tentative="1">
@@ -4623,7 +4616,7 @@
         <w:ind w:left="4320" w:hanging="360"/>
       </w:pPr>
       <w:rPr>
-        <w:rFonts w:hint="default" w:ascii="Wingdings" w:hAnsi="Wingdings"/>
+        <w:rFonts w:ascii="Wingdings" w:hAnsi="Wingdings" w:hint="default"/>
       </w:rPr>
     </w:lvl>
     <w:lvl w:ilvl="6" w:tplc="04090001" w:tentative="1">
@@ -4635,7 +4628,7 @@
         <w:ind w:left="5040" w:hanging="360"/>
       </w:pPr>
       <w:rPr>
-        <w:rFonts w:hint="default" w:ascii="Symbol" w:hAnsi="Symbol"/>
+        <w:rFonts w:ascii="Symbol" w:hAnsi="Symbol" w:hint="default"/>
       </w:rPr>
     </w:lvl>
     <w:lvl w:ilvl="7" w:tplc="04090003" w:tentative="1">
@@ -4647,7 +4640,7 @@
         <w:ind w:left="5760" w:hanging="360"/>
       </w:pPr>
       <w:rPr>
-        <w:rFonts w:hint="default" w:ascii="Courier New" w:hAnsi="Courier New" w:cs="Courier New"/>
+        <w:rFonts w:ascii="Courier New" w:hAnsi="Courier New" w:cs="Courier New" w:hint="default"/>
       </w:rPr>
     </w:lvl>
     <w:lvl w:ilvl="8" w:tplc="04090005" w:tentative="1">
@@ -4659,7 +4652,7 @@
         <w:ind w:left="6480" w:hanging="360"/>
       </w:pPr>
       <w:rPr>
-        <w:rFonts w:hint="default" w:ascii="Wingdings" w:hAnsi="Wingdings"/>
+        <w:rFonts w:ascii="Wingdings" w:hAnsi="Wingdings" w:hint="default"/>
       </w:rPr>
     </w:lvl>
   </w:abstractNum>
@@ -4677,7 +4670,7 @@
         <w:ind w:left="360" w:hanging="360"/>
       </w:pPr>
       <w:rPr>
-        <w:rFonts w:hint="default" w:ascii="Symbol" w:hAnsi="Symbol"/>
+        <w:rFonts w:ascii="Symbol" w:hAnsi="Symbol" w:hint="default"/>
       </w:rPr>
     </w:lvl>
     <w:lvl w:ilvl="1" w:tplc="04090003" w:tentative="1">
@@ -4689,7 +4682,7 @@
         <w:ind w:left="1080" w:hanging="360"/>
       </w:pPr>
       <w:rPr>
-        <w:rFonts w:hint="default" w:ascii="Courier New" w:hAnsi="Courier New" w:cs="Courier New"/>
+        <w:rFonts w:ascii="Courier New" w:hAnsi="Courier New" w:cs="Courier New" w:hint="default"/>
       </w:rPr>
     </w:lvl>
     <w:lvl w:ilvl="2" w:tplc="04090005" w:tentative="1">
@@ -4701,7 +4694,7 @@
         <w:ind w:left="1800" w:hanging="360"/>
       </w:pPr>
       <w:rPr>
-        <w:rFonts w:hint="default" w:ascii="Wingdings" w:hAnsi="Wingdings"/>
+        <w:rFonts w:ascii="Wingdings" w:hAnsi="Wingdings" w:hint="default"/>
       </w:rPr>
     </w:lvl>
     <w:lvl w:ilvl="3" w:tplc="04090001" w:tentative="1">
@@ -4713,7 +4706,7 @@
         <w:ind w:left="2520" w:hanging="360"/>
       </w:pPr>
       <w:rPr>
-        <w:rFonts w:hint="default" w:ascii="Symbol" w:hAnsi="Symbol"/>
+        <w:rFonts w:ascii="Symbol" w:hAnsi="Symbol" w:hint="default"/>
       </w:rPr>
     </w:lvl>
     <w:lvl w:ilvl="4" w:tplc="04090003" w:tentative="1">
@@ -4725,7 +4718,7 @@
         <w:ind w:left="3240" w:hanging="360"/>
       </w:pPr>
       <w:rPr>
-        <w:rFonts w:hint="default" w:ascii="Courier New" w:hAnsi="Courier New" w:cs="Courier New"/>
+        <w:rFonts w:ascii="Courier New" w:hAnsi="Courier New" w:cs="Courier New" w:hint="default"/>
       </w:rPr>
     </w:lvl>
     <w:lvl w:ilvl="5" w:tplc="04090005" w:tentative="1">
@@ -4737,7 +4730,7 @@
         <w:ind w:left="3960" w:hanging="360"/>
       </w:pPr>
       <w:rPr>
-        <w:rFonts w:hint="default" w:ascii="Wingdings" w:hAnsi="Wingdings"/>
+        <w:rFonts w:ascii="Wingdings" w:hAnsi="Wingdings" w:hint="default"/>
       </w:rPr>
     </w:lvl>
     <w:lvl w:ilvl="6" w:tplc="04090001" w:tentative="1">
@@ -4749,7 +4742,7 @@
         <w:ind w:left="4680" w:hanging="360"/>
       </w:pPr>
       <w:rPr>
-        <w:rFonts w:hint="default" w:ascii="Symbol" w:hAnsi="Symbol"/>
+        <w:rFonts w:ascii="Symbol" w:hAnsi="Symbol" w:hint="default"/>
       </w:rPr>
     </w:lvl>
     <w:lvl w:ilvl="7" w:tplc="04090003" w:tentative="1">
@@ -4761,7 +4754,7 @@
         <w:ind w:left="5400" w:hanging="360"/>
       </w:pPr>
       <w:rPr>
-        <w:rFonts w:hint="default" w:ascii="Courier New" w:hAnsi="Courier New" w:cs="Courier New"/>
+        <w:rFonts w:ascii="Courier New" w:hAnsi="Courier New" w:cs="Courier New" w:hint="default"/>
       </w:rPr>
     </w:lvl>
     <w:lvl w:ilvl="8" w:tplc="04090005" w:tentative="1">
@@ -4773,7 +4766,7 @@
         <w:ind w:left="6120" w:hanging="360"/>
       </w:pPr>
       <w:rPr>
-        <w:rFonts w:hint="default" w:ascii="Wingdings" w:hAnsi="Wingdings"/>
+        <w:rFonts w:ascii="Wingdings" w:hAnsi="Wingdings" w:hint="default"/>
       </w:rPr>
     </w:lvl>
   </w:abstractNum>
@@ -4790,7 +4783,7 @@
         <w:ind w:left="720" w:hanging="360"/>
       </w:pPr>
       <w:rPr>
-        <w:rFonts w:hint="default" w:ascii="Symbol" w:hAnsi="Symbol"/>
+        <w:rFonts w:ascii="Symbol" w:hAnsi="Symbol" w:hint="default"/>
         <w:color w:val="auto"/>
       </w:rPr>
     </w:lvl>
@@ -4803,7 +4796,7 @@
         <w:ind w:left="1440" w:hanging="360"/>
       </w:pPr>
       <w:rPr>
-        <w:rFonts w:hint="default" w:ascii="Courier New" w:hAnsi="Courier New" w:cs="Courier New"/>
+        <w:rFonts w:ascii="Courier New" w:hAnsi="Courier New" w:cs="Courier New" w:hint="default"/>
       </w:rPr>
     </w:lvl>
     <w:lvl w:ilvl="2" w:tplc="04090005" w:tentative="1">
@@ -4815,7 +4808,7 @@
         <w:ind w:left="2160" w:hanging="360"/>
       </w:pPr>
       <w:rPr>
-        <w:rFonts w:hint="default" w:ascii="Wingdings" w:hAnsi="Wingdings"/>
+        <w:rFonts w:ascii="Wingdings" w:hAnsi="Wingdings" w:hint="default"/>
       </w:rPr>
     </w:lvl>
     <w:lvl w:ilvl="3" w:tplc="04090001" w:tentative="1">
@@ -4827,7 +4820,7 @@
         <w:ind w:left="2880" w:hanging="360"/>
       </w:pPr>
       <w:rPr>
-        <w:rFonts w:hint="default" w:ascii="Symbol" w:hAnsi="Symbol"/>
+        <w:rFonts w:ascii="Symbol" w:hAnsi="Symbol" w:hint="default"/>
       </w:rPr>
     </w:lvl>
     <w:lvl w:ilvl="4" w:tplc="04090003" w:tentative="1">
@@ -4839,7 +4832,7 @@
         <w:ind w:left="3600" w:hanging="360"/>
       </w:pPr>
       <w:rPr>
-        <w:rFonts w:hint="default" w:ascii="Courier New" w:hAnsi="Courier New" w:cs="Courier New"/>
+        <w:rFonts w:ascii="Courier New" w:hAnsi="Courier New" w:cs="Courier New" w:hint="default"/>
       </w:rPr>
     </w:lvl>
     <w:lvl w:ilvl="5" w:tplc="04090005" w:tentative="1">
@@ -4851,7 +4844,7 @@
         <w:ind w:left="4320" w:hanging="360"/>
       </w:pPr>
       <w:rPr>
-        <w:rFonts w:hint="default" w:ascii="Wingdings" w:hAnsi="Wingdings"/>
+        <w:rFonts w:ascii="Wingdings" w:hAnsi="Wingdings" w:hint="default"/>
       </w:rPr>
     </w:lvl>
     <w:lvl w:ilvl="6" w:tplc="04090001" w:tentative="1">
@@ -4863,7 +4856,7 @@
         <w:ind w:left="5040" w:hanging="360"/>
       </w:pPr>
       <w:rPr>
-        <w:rFonts w:hint="default" w:ascii="Symbol" w:hAnsi="Symbol"/>
+        <w:rFonts w:ascii="Symbol" w:hAnsi="Symbol" w:hint="default"/>
       </w:rPr>
     </w:lvl>
     <w:lvl w:ilvl="7" w:tplc="04090003" w:tentative="1">
@@ -4875,7 +4868,7 @@
         <w:ind w:left="5760" w:hanging="360"/>
       </w:pPr>
       <w:rPr>
-        <w:rFonts w:hint="default" w:ascii="Courier New" w:hAnsi="Courier New" w:cs="Courier New"/>
+        <w:rFonts w:ascii="Courier New" w:hAnsi="Courier New" w:cs="Courier New" w:hint="default"/>
       </w:rPr>
     </w:lvl>
     <w:lvl w:ilvl="8" w:tplc="04090005" w:tentative="1">
@@ -4887,7 +4880,7 @@
         <w:ind w:left="6480" w:hanging="360"/>
       </w:pPr>
       <w:rPr>
-        <w:rFonts w:hint="default" w:ascii="Wingdings" w:hAnsi="Wingdings"/>
+        <w:rFonts w:ascii="Wingdings" w:hAnsi="Wingdings" w:hint="default"/>
       </w:rPr>
     </w:lvl>
   </w:abstractNum>
@@ -4904,7 +4897,7 @@
         <w:ind w:left="720" w:hanging="360"/>
       </w:pPr>
       <w:rPr>
-        <w:rFonts w:hint="default" w:ascii="Symbol" w:hAnsi="Symbol"/>
+        <w:rFonts w:ascii="Symbol" w:hAnsi="Symbol" w:hint="default"/>
       </w:rPr>
     </w:lvl>
     <w:lvl w:ilvl="1" w:tplc="04090003" w:tentative="1">
@@ -4916,7 +4909,7 @@
         <w:ind w:left="1440" w:hanging="360"/>
       </w:pPr>
       <w:rPr>
-        <w:rFonts w:hint="default" w:ascii="Courier New" w:hAnsi="Courier New" w:cs="Courier New"/>
+        <w:rFonts w:ascii="Courier New" w:hAnsi="Courier New" w:cs="Courier New" w:hint="default"/>
       </w:rPr>
     </w:lvl>
     <w:lvl w:ilvl="2" w:tplc="04090005" w:tentative="1">
@@ -4928,7 +4921,7 @@
         <w:ind w:left="2160" w:hanging="360"/>
       </w:pPr>
       <w:rPr>
-        <w:rFonts w:hint="default" w:ascii="Wingdings" w:hAnsi="Wingdings"/>
+        <w:rFonts w:ascii="Wingdings" w:hAnsi="Wingdings" w:hint="default"/>
       </w:rPr>
     </w:lvl>
     <w:lvl w:ilvl="3" w:tplc="04090001" w:tentative="1">
@@ -4940,7 +4933,7 @@
         <w:ind w:left="2880" w:hanging="360"/>
       </w:pPr>
       <w:rPr>
-        <w:rFonts w:hint="default" w:ascii="Symbol" w:hAnsi="Symbol"/>
+        <w:rFonts w:ascii="Symbol" w:hAnsi="Symbol" w:hint="default"/>
       </w:rPr>
     </w:lvl>
     <w:lvl w:ilvl="4" w:tplc="04090003" w:tentative="1">
@@ -4952,7 +4945,7 @@
         <w:ind w:left="3600" w:hanging="360"/>
       </w:pPr>
       <w:rPr>
-        <w:rFonts w:hint="default" w:ascii="Courier New" w:hAnsi="Courier New" w:cs="Courier New"/>
+        <w:rFonts w:ascii="Courier New" w:hAnsi="Courier New" w:cs="Courier New" w:hint="default"/>
       </w:rPr>
     </w:lvl>
     <w:lvl w:ilvl="5" w:tplc="04090005" w:tentative="1">
@@ -4964,7 +4957,7 @@
         <w:ind w:left="4320" w:hanging="360"/>
       </w:pPr>
       <w:rPr>
-        <w:rFonts w:hint="default" w:ascii="Wingdings" w:hAnsi="Wingdings"/>
+        <w:rFonts w:ascii="Wingdings" w:hAnsi="Wingdings" w:hint="default"/>
       </w:rPr>
     </w:lvl>
     <w:lvl w:ilvl="6" w:tplc="04090001" w:tentative="1">
@@ -4976,7 +4969,7 @@
         <w:ind w:left="5040" w:hanging="360"/>
       </w:pPr>
       <w:rPr>
-        <w:rFonts w:hint="default" w:ascii="Symbol" w:hAnsi="Symbol"/>
+        <w:rFonts w:ascii="Symbol" w:hAnsi="Symbol" w:hint="default"/>
       </w:rPr>
     </w:lvl>
     <w:lvl w:ilvl="7" w:tplc="04090003" w:tentative="1">
@@ -4988,7 +4981,7 @@
         <w:ind w:left="5760" w:hanging="360"/>
       </w:pPr>
       <w:rPr>
-        <w:rFonts w:hint="default" w:ascii="Courier New" w:hAnsi="Courier New" w:cs="Courier New"/>
+        <w:rFonts w:ascii="Courier New" w:hAnsi="Courier New" w:cs="Courier New" w:hint="default"/>
       </w:rPr>
     </w:lvl>
     <w:lvl w:ilvl="8" w:tplc="04090005" w:tentative="1">
@@ -5000,7 +4993,7 @@
         <w:ind w:left="6480" w:hanging="360"/>
       </w:pPr>
       <w:rPr>
-        <w:rFonts w:hint="default" w:ascii="Wingdings" w:hAnsi="Wingdings"/>
+        <w:rFonts w:ascii="Wingdings" w:hAnsi="Wingdings" w:hint="default"/>
       </w:rPr>
     </w:lvl>
   </w:abstractNum>
@@ -5017,7 +5010,7 @@
         <w:ind w:left="720" w:hanging="360"/>
       </w:pPr>
       <w:rPr>
-        <w:rFonts w:hint="default" w:ascii="Symbol" w:hAnsi="Symbol"/>
+        <w:rFonts w:ascii="Symbol" w:hAnsi="Symbol" w:hint="default"/>
       </w:rPr>
     </w:lvl>
     <w:lvl w:ilvl="1" w:tplc="04090003" w:tentative="1">
@@ -5029,7 +5022,7 @@
         <w:ind w:left="1440" w:hanging="360"/>
       </w:pPr>
       <w:rPr>
-        <w:rFonts w:hint="default" w:ascii="Courier New" w:hAnsi="Courier New" w:cs="Courier New"/>
+        <w:rFonts w:ascii="Courier New" w:hAnsi="Courier New" w:cs="Courier New" w:hint="default"/>
       </w:rPr>
     </w:lvl>
     <w:lvl w:ilvl="2" w:tplc="04090005" w:tentative="1">
@@ -5041,7 +5034,7 @@
         <w:ind w:left="2160" w:hanging="360"/>
       </w:pPr>
       <w:rPr>
-        <w:rFonts w:hint="default" w:ascii="Wingdings" w:hAnsi="Wingdings"/>
+        <w:rFonts w:ascii="Wingdings" w:hAnsi="Wingdings" w:hint="default"/>
       </w:rPr>
     </w:lvl>
     <w:lvl w:ilvl="3" w:tplc="04090001" w:tentative="1">
@@ -5053,7 +5046,7 @@
         <w:ind w:left="2880" w:hanging="360"/>
       </w:pPr>
       <w:rPr>
-        <w:rFonts w:hint="default" w:ascii="Symbol" w:hAnsi="Symbol"/>
+        <w:rFonts w:ascii="Symbol" w:hAnsi="Symbol" w:hint="default"/>
       </w:rPr>
     </w:lvl>
     <w:lvl w:ilvl="4" w:tplc="04090003" w:tentative="1">
@@ -5065,7 +5058,7 @@
         <w:ind w:left="3600" w:hanging="360"/>
       </w:pPr>
       <w:rPr>
-        <w:rFonts w:hint="default" w:ascii="Courier New" w:hAnsi="Courier New" w:cs="Courier New"/>
+        <w:rFonts w:ascii="Courier New" w:hAnsi="Courier New" w:cs="Courier New" w:hint="default"/>
       </w:rPr>
     </w:lvl>
     <w:lvl w:ilvl="5" w:tplc="04090005" w:tentative="1">
@@ -5077,7 +5070,7 @@
         <w:ind w:left="4320" w:hanging="360"/>
       </w:pPr>
       <w:rPr>
-        <w:rFonts w:hint="default" w:ascii="Wingdings" w:hAnsi="Wingdings"/>
+        <w:rFonts w:ascii="Wingdings" w:hAnsi="Wingdings" w:hint="default"/>
       </w:rPr>
     </w:lvl>
     <w:lvl w:ilvl="6" w:tplc="04090001" w:tentative="1">
@@ -5089,7 +5082,7 @@
         <w:ind w:left="5040" w:hanging="360"/>
       </w:pPr>
       <w:rPr>
-        <w:rFonts w:hint="default" w:ascii="Symbol" w:hAnsi="Symbol"/>
+        <w:rFonts w:ascii="Symbol" w:hAnsi="Symbol" w:hint="default"/>
       </w:rPr>
     </w:lvl>
     <w:lvl w:ilvl="7" w:tplc="04090003" w:tentative="1">
@@ -5101,7 +5094,7 @@
         <w:ind w:left="5760" w:hanging="360"/>
       </w:pPr>
       <w:rPr>
-        <w:rFonts w:hint="default" w:ascii="Courier New" w:hAnsi="Courier New" w:cs="Courier New"/>
+        <w:rFonts w:ascii="Courier New" w:hAnsi="Courier New" w:cs="Courier New" w:hint="default"/>
       </w:rPr>
     </w:lvl>
     <w:lvl w:ilvl="8" w:tplc="04090005" w:tentative="1">
@@ -5113,7 +5106,7 @@
         <w:ind w:left="6480" w:hanging="360"/>
       </w:pPr>
       <w:rPr>
-        <w:rFonts w:hint="default" w:ascii="Wingdings" w:hAnsi="Wingdings"/>
+        <w:rFonts w:ascii="Wingdings" w:hAnsi="Wingdings" w:hint="default"/>
       </w:rPr>
     </w:lvl>
   </w:abstractNum>
@@ -5130,7 +5123,7 @@
         <w:ind w:left="720" w:hanging="360"/>
       </w:pPr>
       <w:rPr>
-        <w:rFonts w:hint="default" w:ascii="Symbol" w:hAnsi="Symbol"/>
+        <w:rFonts w:ascii="Symbol" w:hAnsi="Symbol" w:hint="default"/>
       </w:rPr>
     </w:lvl>
     <w:lvl w:ilvl="1" w:tplc="04090003" w:tentative="1">
@@ -5142,7 +5135,7 @@
         <w:ind w:left="1440" w:hanging="360"/>
       </w:pPr>
       <w:rPr>
-        <w:rFonts w:hint="default" w:ascii="Courier New" w:hAnsi="Courier New" w:cs="Courier New"/>
+        <w:rFonts w:ascii="Courier New" w:hAnsi="Courier New" w:cs="Courier New" w:hint="default"/>
       </w:rPr>
     </w:lvl>
     <w:lvl w:ilvl="2" w:tplc="04090005" w:tentative="1">
@@ -5154,7 +5147,7 @@
         <w:ind w:left="2160" w:hanging="360"/>
       </w:pPr>
       <w:rPr>
-        <w:rFonts w:hint="default" w:ascii="Wingdings" w:hAnsi="Wingdings"/>
+        <w:rFonts w:ascii="Wingdings" w:hAnsi="Wingdings" w:hint="default"/>
       </w:rPr>
     </w:lvl>
     <w:lvl w:ilvl="3" w:tplc="04090001" w:tentative="1">
@@ -5166,7 +5159,7 @@
         <w:ind w:left="2880" w:hanging="360"/>
       </w:pPr>
       <w:rPr>
-        <w:rFonts w:hint="default" w:ascii="Symbol" w:hAnsi="Symbol"/>
+        <w:rFonts w:ascii="Symbol" w:hAnsi="Symbol" w:hint="default"/>
       </w:rPr>
     </w:lvl>
     <w:lvl w:ilvl="4" w:tplc="04090003" w:tentative="1">
@@ -5178,7 +5171,7 @@
         <w:ind w:left="3600" w:hanging="360"/>
       </w:pPr>
       <w:rPr>
-        <w:rFonts w:hint="default" w:ascii="Courier New" w:hAnsi="Courier New" w:cs="Courier New"/>
+        <w:rFonts w:ascii="Courier New" w:hAnsi="Courier New" w:cs="Courier New" w:hint="default"/>
       </w:rPr>
     </w:lvl>
     <w:lvl w:ilvl="5" w:tplc="04090005" w:tentative="1">
@@ -5190,7 +5183,7 @@
         <w:ind w:left="4320" w:hanging="360"/>
       </w:pPr>
       <w:rPr>
-        <w:rFonts w:hint="default" w:ascii="Wingdings" w:hAnsi="Wingdings"/>
+        <w:rFonts w:ascii="Wingdings" w:hAnsi="Wingdings" w:hint="default"/>
       </w:rPr>
     </w:lvl>
     <w:lvl w:ilvl="6" w:tplc="04090001" w:tentative="1">
@@ -5202,7 +5195,7 @@
         <w:ind w:left="5040" w:hanging="360"/>
       </w:pPr>
       <w:rPr>
-        <w:rFonts w:hint="default" w:ascii="Symbol" w:hAnsi="Symbol"/>
+        <w:rFonts w:ascii="Symbol" w:hAnsi="Symbol" w:hint="default"/>
       </w:rPr>
     </w:lvl>
     <w:lvl w:ilvl="7" w:tplc="04090003" w:tentative="1">
@@ -5214,7 +5207,7 @@
         <w:ind w:left="5760" w:hanging="360"/>
       </w:pPr>
       <w:rPr>
-        <w:rFonts w:hint="default" w:ascii="Courier New" w:hAnsi="Courier New" w:cs="Courier New"/>
+        <w:rFonts w:ascii="Courier New" w:hAnsi="Courier New" w:cs="Courier New" w:hint="default"/>
       </w:rPr>
     </w:lvl>
     <w:lvl w:ilvl="8" w:tplc="04090005" w:tentative="1">
@@ -5226,7 +5219,7 @@
         <w:ind w:left="6480" w:hanging="360"/>
       </w:pPr>
       <w:rPr>
-        <w:rFonts w:hint="default" w:ascii="Wingdings" w:hAnsi="Wingdings"/>
+        <w:rFonts w:ascii="Wingdings" w:hAnsi="Wingdings" w:hint="default"/>
       </w:rPr>
     </w:lvl>
   </w:abstractNum>
@@ -5243,7 +5236,7 @@
         <w:ind w:left="720" w:hanging="360"/>
       </w:pPr>
       <w:rPr>
-        <w:rFonts w:hint="default" w:ascii="Symbol" w:hAnsi="Symbol"/>
+        <w:rFonts w:ascii="Symbol" w:hAnsi="Symbol" w:hint="default"/>
       </w:rPr>
     </w:lvl>
     <w:lvl w:ilvl="1" w:tplc="04090003" w:tentative="1">
@@ -5255,7 +5248,7 @@
         <w:ind w:left="1440" w:hanging="360"/>
       </w:pPr>
       <w:rPr>
-        <w:rFonts w:hint="default" w:ascii="Courier New" w:hAnsi="Courier New" w:cs="Courier New"/>
+        <w:rFonts w:ascii="Courier New" w:hAnsi="Courier New" w:cs="Courier New" w:hint="default"/>
       </w:rPr>
     </w:lvl>
     <w:lvl w:ilvl="2" w:tplc="04090005" w:tentative="1">
@@ -5267,7 +5260,7 @@
         <w:ind w:left="2160" w:hanging="360"/>
       </w:pPr>
       <w:rPr>
-        <w:rFonts w:hint="default" w:ascii="Wingdings" w:hAnsi="Wingdings"/>
+        <w:rFonts w:ascii="Wingdings" w:hAnsi="Wingdings" w:hint="default"/>
       </w:rPr>
     </w:lvl>
     <w:lvl w:ilvl="3" w:tplc="04090001" w:tentative="1">
@@ -5279,7 +5272,7 @@
         <w:ind w:left="2880" w:hanging="360"/>
       </w:pPr>
       <w:rPr>
-        <w:rFonts w:hint="default" w:ascii="Symbol" w:hAnsi="Symbol"/>
+        <w:rFonts w:ascii="Symbol" w:hAnsi="Symbol" w:hint="default"/>
       </w:rPr>
     </w:lvl>
     <w:lvl w:ilvl="4" w:tplc="04090003" w:tentative="1">
@@ -5291,7 +5284,7 @@
         <w:ind w:left="3600" w:hanging="360"/>
       </w:pPr>
       <w:rPr>
-        <w:rFonts w:hint="default" w:ascii="Courier New" w:hAnsi="Courier New" w:cs="Courier New"/>
+        <w:rFonts w:ascii="Courier New" w:hAnsi="Courier New" w:cs="Courier New" w:hint="default"/>
       </w:rPr>
     </w:lvl>
     <w:lvl w:ilvl="5" w:tplc="04090005" w:tentative="1">
@@ -5303,7 +5296,7 @@
         <w:ind w:left="4320" w:hanging="360"/>
       </w:pPr>
       <w:rPr>
-        <w:rFonts w:hint="default" w:ascii="Wingdings" w:hAnsi="Wingdings"/>
+        <w:rFonts w:ascii="Wingdings" w:hAnsi="Wingdings" w:hint="default"/>
       </w:rPr>
     </w:lvl>
     <w:lvl w:ilvl="6" w:tplc="04090001" w:tentative="1">
@@ -5315,7 +5308,7 @@
         <w:ind w:left="5040" w:hanging="360"/>
       </w:pPr>
       <w:rPr>
-        <w:rFonts w:hint="default" w:ascii="Symbol" w:hAnsi="Symbol"/>
+        <w:rFonts w:ascii="Symbol" w:hAnsi="Symbol" w:hint="default"/>
       </w:rPr>
     </w:lvl>
     <w:lvl w:ilvl="7" w:tplc="04090003" w:tentative="1">
@@ -5327,7 +5320,7 @@
         <w:ind w:left="5760" w:hanging="360"/>
       </w:pPr>
       <w:rPr>
-        <w:rFonts w:hint="default" w:ascii="Courier New" w:hAnsi="Courier New" w:cs="Courier New"/>
+        <w:rFonts w:ascii="Courier New" w:hAnsi="Courier New" w:cs="Courier New" w:hint="default"/>
       </w:rPr>
     </w:lvl>
     <w:lvl w:ilvl="8" w:tplc="04090005" w:tentative="1">
@@ -5339,7 +5332,7 @@
         <w:ind w:left="6480" w:hanging="360"/>
       </w:pPr>
       <w:rPr>
-        <w:rFonts w:hint="default" w:ascii="Wingdings" w:hAnsi="Wingdings"/>
+        <w:rFonts w:ascii="Wingdings" w:hAnsi="Wingdings" w:hint="default"/>
       </w:rPr>
     </w:lvl>
   </w:abstractNum>
@@ -5357,7 +5350,7 @@
         <w:ind w:left="720" w:hanging="360"/>
       </w:pPr>
       <w:rPr>
-        <w:rFonts w:hint="default" w:ascii="Symbol" w:hAnsi="Symbol"/>
+        <w:rFonts w:ascii="Symbol" w:hAnsi="Symbol" w:hint="default"/>
         <w:color w:val="auto"/>
       </w:rPr>
     </w:lvl>
@@ -5370,7 +5363,7 @@
         <w:ind w:left="1440" w:hanging="360"/>
       </w:pPr>
       <w:rPr>
-        <w:rFonts w:hint="default" w:ascii="Courier New" w:hAnsi="Courier New" w:cs="Courier New"/>
+        <w:rFonts w:ascii="Courier New" w:hAnsi="Courier New" w:cs="Courier New" w:hint="default"/>
       </w:rPr>
     </w:lvl>
     <w:lvl w:ilvl="2" w:tplc="04090005" w:tentative="1">
@@ -5382,7 +5375,7 @@
         <w:ind w:left="2160" w:hanging="360"/>
       </w:pPr>
       <w:rPr>
-        <w:rFonts w:hint="default" w:ascii="Wingdings" w:hAnsi="Wingdings"/>
+        <w:rFonts w:ascii="Wingdings" w:hAnsi="Wingdings" w:hint="default"/>
       </w:rPr>
     </w:lvl>
     <w:lvl w:ilvl="3" w:tplc="04090001" w:tentative="1">
@@ -5394,7 +5387,7 @@
         <w:ind w:left="2880" w:hanging="360"/>
       </w:pPr>
       <w:rPr>
-        <w:rFonts w:hint="default" w:ascii="Symbol" w:hAnsi="Symbol"/>
+        <w:rFonts w:ascii="Symbol" w:hAnsi="Symbol" w:hint="default"/>
       </w:rPr>
     </w:lvl>
     <w:lvl w:ilvl="4" w:tplc="04090003" w:tentative="1">
@@ -5406,7 +5399,7 @@
         <w:ind w:left="3600" w:hanging="360"/>
       </w:pPr>
       <w:rPr>
-        <w:rFonts w:hint="default" w:ascii="Courier New" w:hAnsi="Courier New" w:cs="Courier New"/>
+        <w:rFonts w:ascii="Courier New" w:hAnsi="Courier New" w:cs="Courier New" w:hint="default"/>
       </w:rPr>
     </w:lvl>
     <w:lvl w:ilvl="5" w:tplc="04090005" w:tentative="1">
@@ -5418,7 +5411,7 @@
         <w:ind w:left="4320" w:hanging="360"/>
       </w:pPr>
       <w:rPr>
-        <w:rFonts w:hint="default" w:ascii="Wingdings" w:hAnsi="Wingdings"/>
+        <w:rFonts w:ascii="Wingdings" w:hAnsi="Wingdings" w:hint="default"/>
       </w:rPr>
     </w:lvl>
     <w:lvl w:ilvl="6" w:tplc="04090001" w:tentative="1">
@@ -5430,7 +5423,7 @@
         <w:ind w:left="5040" w:hanging="360"/>
       </w:pPr>
       <w:rPr>
-        <w:rFonts w:hint="default" w:ascii="Symbol" w:hAnsi="Symbol"/>
+        <w:rFonts w:ascii="Symbol" w:hAnsi="Symbol" w:hint="default"/>
       </w:rPr>
     </w:lvl>
     <w:lvl w:ilvl="7" w:tplc="04090003" w:tentative="1">
@@ -5442,7 +5435,7 @@
         <w:ind w:left="5760" w:hanging="360"/>
       </w:pPr>
       <w:rPr>
-        <w:rFonts w:hint="default" w:ascii="Courier New" w:hAnsi="Courier New" w:cs="Courier New"/>
+        <w:rFonts w:ascii="Courier New" w:hAnsi="Courier New" w:cs="Courier New" w:hint="default"/>
       </w:rPr>
     </w:lvl>
     <w:lvl w:ilvl="8" w:tplc="04090005" w:tentative="1">
@@ -5454,7 +5447,7 @@
         <w:ind w:left="6480" w:hanging="360"/>
       </w:pPr>
       <w:rPr>
-        <w:rFonts w:hint="default" w:ascii="Wingdings" w:hAnsi="Wingdings"/>
+        <w:rFonts w:ascii="Wingdings" w:hAnsi="Wingdings" w:hint="default"/>
       </w:rPr>
     </w:lvl>
   </w:abstractNum>
@@ -5471,7 +5464,7 @@
         <w:ind w:left="720" w:hanging="360"/>
       </w:pPr>
       <w:rPr>
-        <w:rFonts w:hint="default" w:ascii="Symbol" w:hAnsi="Symbol"/>
+        <w:rFonts w:ascii="Symbol" w:hAnsi="Symbol" w:hint="default"/>
         <w:color w:val="auto"/>
       </w:rPr>
     </w:lvl>
@@ -5484,7 +5477,7 @@
         <w:ind w:left="1440" w:hanging="360"/>
       </w:pPr>
       <w:rPr>
-        <w:rFonts w:hint="default" w:ascii="Courier New" w:hAnsi="Courier New" w:cs="Courier New"/>
+        <w:rFonts w:ascii="Courier New" w:hAnsi="Courier New" w:cs="Courier New" w:hint="default"/>
       </w:rPr>
     </w:lvl>
     <w:lvl w:ilvl="2" w:tplc="04090005" w:tentative="1">
@@ -5496,7 +5489,7 @@
         <w:ind w:left="2160" w:hanging="360"/>
       </w:pPr>
       <w:rPr>
-        <w:rFonts w:hint="default" w:ascii="Wingdings" w:hAnsi="Wingdings"/>
+        <w:rFonts w:ascii="Wingdings" w:hAnsi="Wingdings" w:hint="default"/>
       </w:rPr>
     </w:lvl>
     <w:lvl w:ilvl="3" w:tplc="04090001" w:tentative="1">
@@ -5508,7 +5501,7 @@
         <w:ind w:left="2880" w:hanging="360"/>
       </w:pPr>
       <w:rPr>
-        <w:rFonts w:hint="default" w:ascii="Symbol" w:hAnsi="Symbol"/>
+        <w:rFonts w:ascii="Symbol" w:hAnsi="Symbol" w:hint="default"/>
       </w:rPr>
     </w:lvl>
     <w:lvl w:ilvl="4" w:tplc="04090003" w:tentative="1">
@@ -5520,7 +5513,7 @@
         <w:ind w:left="3600" w:hanging="360"/>
       </w:pPr>
       <w:rPr>
-        <w:rFonts w:hint="default" w:ascii="Courier New" w:hAnsi="Courier New" w:cs="Courier New"/>
+        <w:rFonts w:ascii="Courier New" w:hAnsi="Courier New" w:cs="Courier New" w:hint="default"/>
       </w:rPr>
     </w:lvl>
     <w:lvl w:ilvl="5" w:tplc="04090005" w:tentative="1">
@@ -5532,7 +5525,7 @@
         <w:ind w:left="4320" w:hanging="360"/>
       </w:pPr>
       <w:rPr>
-        <w:rFonts w:hint="default" w:ascii="Wingdings" w:hAnsi="Wingdings"/>
+        <w:rFonts w:ascii="Wingdings" w:hAnsi="Wingdings" w:hint="default"/>
       </w:rPr>
     </w:lvl>
     <w:lvl w:ilvl="6" w:tplc="04090001" w:tentative="1">
@@ -5544,7 +5537,7 @@
         <w:ind w:left="5040" w:hanging="360"/>
       </w:pPr>
       <w:rPr>
-        <w:rFonts w:hint="default" w:ascii="Symbol" w:hAnsi="Symbol"/>
+        <w:rFonts w:ascii="Symbol" w:hAnsi="Symbol" w:hint="default"/>
       </w:rPr>
     </w:lvl>
     <w:lvl w:ilvl="7" w:tplc="04090003" w:tentative="1">
@@ -5556,7 +5549,7 @@
         <w:ind w:left="5760" w:hanging="360"/>
       </w:pPr>
       <w:rPr>
-        <w:rFonts w:hint="default" w:ascii="Courier New" w:hAnsi="Courier New" w:cs="Courier New"/>
+        <w:rFonts w:ascii="Courier New" w:hAnsi="Courier New" w:cs="Courier New" w:hint="default"/>
       </w:rPr>
     </w:lvl>
     <w:lvl w:ilvl="8" w:tplc="04090005" w:tentative="1">
@@ -5568,7 +5561,7 @@
         <w:ind w:left="6480" w:hanging="360"/>
       </w:pPr>
       <w:rPr>
-        <w:rFonts w:hint="default" w:ascii="Wingdings" w:hAnsi="Wingdings"/>
+        <w:rFonts w:ascii="Wingdings" w:hAnsi="Wingdings" w:hint="default"/>
       </w:rPr>
     </w:lvl>
   </w:abstractNum>
@@ -5585,7 +5578,7 @@
         <w:ind w:left="720" w:hanging="360"/>
       </w:pPr>
       <w:rPr>
-        <w:rFonts w:hint="default" w:ascii="Symbol" w:hAnsi="Symbol"/>
+        <w:rFonts w:ascii="Symbol" w:hAnsi="Symbol" w:hint="default"/>
         <w:color w:val="auto"/>
       </w:rPr>
     </w:lvl>
@@ -5598,7 +5591,7 @@
         <w:ind w:left="1440" w:hanging="360"/>
       </w:pPr>
       <w:rPr>
-        <w:rFonts w:hint="default" w:ascii="Courier New" w:hAnsi="Courier New" w:cs="Courier New"/>
+        <w:rFonts w:ascii="Courier New" w:hAnsi="Courier New" w:cs="Courier New" w:hint="default"/>
       </w:rPr>
     </w:lvl>
     <w:lvl w:ilvl="2" w:tplc="04090005" w:tentative="1">
@@ -5610,7 +5603,7 @@
         <w:ind w:left="2160" w:hanging="360"/>
       </w:pPr>
       <w:rPr>
-        <w:rFonts w:hint="default" w:ascii="Wingdings" w:hAnsi="Wingdings"/>
+        <w:rFonts w:ascii="Wingdings" w:hAnsi="Wingdings" w:hint="default"/>
       </w:rPr>
     </w:lvl>
     <w:lvl w:ilvl="3" w:tplc="04090001" w:tentative="1">
@@ -5622,7 +5615,7 @@
         <w:ind w:left="2880" w:hanging="360"/>
       </w:pPr>
       <w:rPr>
-        <w:rFonts w:hint="default" w:ascii="Symbol" w:hAnsi="Symbol"/>
+        <w:rFonts w:ascii="Symbol" w:hAnsi="Symbol" w:hint="default"/>
       </w:rPr>
     </w:lvl>
     <w:lvl w:ilvl="4" w:tplc="04090003" w:tentative="1">
@@ -5634,7 +5627,7 @@
         <w:ind w:left="3600" w:hanging="360"/>
       </w:pPr>
       <w:rPr>
-        <w:rFonts w:hint="default" w:ascii="Courier New" w:hAnsi="Courier New" w:cs="Courier New"/>
+        <w:rFonts w:ascii="Courier New" w:hAnsi="Courier New" w:cs="Courier New" w:hint="default"/>
       </w:rPr>
     </w:lvl>
     <w:lvl w:ilvl="5" w:tplc="04090005" w:tentative="1">
@@ -5646,7 +5639,7 @@
         <w:ind w:left="4320" w:hanging="360"/>
       </w:pPr>
       <w:rPr>
-        <w:rFonts w:hint="default" w:ascii="Wingdings" w:hAnsi="Wingdings"/>
+        <w:rFonts w:ascii="Wingdings" w:hAnsi="Wingdings" w:hint="default"/>
       </w:rPr>
     </w:lvl>
     <w:lvl w:ilvl="6" w:tplc="04090001" w:tentative="1">
@@ -5658,7 +5651,7 @@
         <w:ind w:left="5040" w:hanging="360"/>
       </w:pPr>
       <w:rPr>
-        <w:rFonts w:hint="default" w:ascii="Symbol" w:hAnsi="Symbol"/>
+        <w:rFonts w:ascii="Symbol" w:hAnsi="Symbol" w:hint="default"/>
       </w:rPr>
     </w:lvl>
     <w:lvl w:ilvl="7" w:tplc="04090003" w:tentative="1">
@@ -5670,7 +5663,7 @@
         <w:ind w:left="5760" w:hanging="360"/>
       </w:pPr>
       <w:rPr>
-        <w:rFonts w:hint="default" w:ascii="Courier New" w:hAnsi="Courier New" w:cs="Courier New"/>
+        <w:rFonts w:ascii="Courier New" w:hAnsi="Courier New" w:cs="Courier New" w:hint="default"/>
       </w:rPr>
     </w:lvl>
     <w:lvl w:ilvl="8" w:tplc="04090005" w:tentative="1">
@@ -5682,7 +5675,7 @@
         <w:ind w:left="6480" w:hanging="360"/>
       </w:pPr>
       <w:rPr>
-        <w:rFonts w:hint="default" w:ascii="Wingdings" w:hAnsi="Wingdings"/>
+        <w:rFonts w:ascii="Wingdings" w:hAnsi="Wingdings" w:hint="default"/>
       </w:rPr>
     </w:lvl>
   </w:abstractNum>
@@ -5699,7 +5692,7 @@
         <w:ind w:left="720" w:hanging="360"/>
       </w:pPr>
       <w:rPr>
-        <w:rFonts w:hint="default" w:ascii="Symbol" w:hAnsi="Symbol"/>
+        <w:rFonts w:ascii="Symbol" w:hAnsi="Symbol" w:hint="default"/>
       </w:rPr>
     </w:lvl>
     <w:lvl w:ilvl="1" w:tplc="04090003" w:tentative="1">
@@ -5711,7 +5704,7 @@
         <w:ind w:left="1440" w:hanging="360"/>
       </w:pPr>
       <w:rPr>
-        <w:rFonts w:hint="default" w:ascii="Courier New" w:hAnsi="Courier New" w:cs="Courier New"/>
+        <w:rFonts w:ascii="Courier New" w:hAnsi="Courier New" w:cs="Courier New" w:hint="default"/>
       </w:rPr>
     </w:lvl>
     <w:lvl w:ilvl="2" w:tplc="04090005" w:tentative="1">
@@ -5723,7 +5716,7 @@
         <w:ind w:left="2160" w:hanging="360"/>
       </w:pPr>
       <w:rPr>
-        <w:rFonts w:hint="default" w:ascii="Wingdings" w:hAnsi="Wingdings"/>
+        <w:rFonts w:ascii="Wingdings" w:hAnsi="Wingdings" w:hint="default"/>
       </w:rPr>
     </w:lvl>
     <w:lvl w:ilvl="3" w:tplc="04090001" w:tentative="1">
@@ -5735,7 +5728,7 @@
         <w:ind w:left="2880" w:hanging="360"/>
       </w:pPr>
       <w:rPr>
-        <w:rFonts w:hint="default" w:ascii="Symbol" w:hAnsi="Symbol"/>
+        <w:rFonts w:ascii="Symbol" w:hAnsi="Symbol" w:hint="default"/>
       </w:rPr>
     </w:lvl>
     <w:lvl w:ilvl="4" w:tplc="04090003" w:tentative="1">
@@ -5747,7 +5740,7 @@
         <w:ind w:left="3600" w:hanging="360"/>
       </w:pPr>
       <w:rPr>
-        <w:rFonts w:hint="default" w:ascii="Courier New" w:hAnsi="Courier New" w:cs="Courier New"/>
+        <w:rFonts w:ascii="Courier New" w:hAnsi="Courier New" w:cs="Courier New" w:hint="default"/>
       </w:rPr>
     </w:lvl>
     <w:lvl w:ilvl="5" w:tplc="04090005" w:tentative="1">
@@ -5759,7 +5752,7 @@
         <w:ind w:left="4320" w:hanging="360"/>
       </w:pPr>
       <w:rPr>
-        <w:rFonts w:hint="default" w:ascii="Wingdings" w:hAnsi="Wingdings"/>
+        <w:rFonts w:ascii="Wingdings" w:hAnsi="Wingdings" w:hint="default"/>
       </w:rPr>
     </w:lvl>
     <w:lvl w:ilvl="6" w:tplc="04090001" w:tentative="1">
@@ -5771,7 +5764,7 @@
         <w:ind w:left="5040" w:hanging="360"/>
       </w:pPr>
       <w:rPr>
-        <w:rFonts w:hint="default" w:ascii="Symbol" w:hAnsi="Symbol"/>
+        <w:rFonts w:ascii="Symbol" w:hAnsi="Symbol" w:hint="default"/>
       </w:rPr>
     </w:lvl>
     <w:lvl w:ilvl="7" w:tplc="04090003" w:tentative="1">
@@ -5783,7 +5776,7 @@
         <w:ind w:left="5760" w:hanging="360"/>
       </w:pPr>
       <w:rPr>
-        <w:rFonts w:hint="default" w:ascii="Courier New" w:hAnsi="Courier New" w:cs="Courier New"/>
+        <w:rFonts w:ascii="Courier New" w:hAnsi="Courier New" w:cs="Courier New" w:hint="default"/>
       </w:rPr>
     </w:lvl>
     <w:lvl w:ilvl="8" w:tplc="04090005" w:tentative="1">
@@ -5795,7 +5788,7 @@
         <w:ind w:left="6480" w:hanging="360"/>
       </w:pPr>
       <w:rPr>
-        <w:rFonts w:hint="default" w:ascii="Wingdings" w:hAnsi="Wingdings"/>
+        <w:rFonts w:ascii="Wingdings" w:hAnsi="Wingdings" w:hint="default"/>
       </w:rPr>
     </w:lvl>
   </w:abstractNum>
@@ -5841,12 +5834,20 @@
 </w:numbering>
 </file>
 
+<file path=word/people.xml><?xml version="1.0" encoding="utf-8"?>
+<w15:people xmlns:wpc="http://schemas.microsoft.com/office/word/2010/wordprocessingCanvas" xmlns:cx="http://schemas.microsoft.com/office/drawing/2014/chartex" xmlns:cx1="http://schemas.microsoft.com/office/drawing/2015/9/8/chartex" xmlns:cx2="http://schemas.microsoft.com/office/drawing/2015/10/21/chartex" xmlns:cx3="http://schemas.microsoft.com/office/drawing/2016/5/9/chartex" xmlns:cx4="http://schemas.microsoft.com/office/drawing/2016/5/10/chartex" xmlns:cx5="http://schemas.microsoft.com/office/drawing/2016/5/11/chartex" xmlns:cx6="http://schemas.microsoft.com/office/drawing/2016/5/12/chartex" xmlns:cx7="http://schemas.microsoft.com/office/drawing/2016/5/13/chartex" xmlns:cx8="http://schemas.microsoft.com/office/drawing/2016/5/14/chartex" xmlns:mc="http://schemas.openxmlformats.org/markup-compatibility/2006" xmlns:aink="http://schemas.microsoft.com/office/drawing/2016/ink" xmlns:am3d="http://schemas.microsoft.com/office/drawing/2017/model3d" xmlns:o="urn:schemas-microsoft-com:office:office" xmlns:r="http://schemas.openxmlformats.org/officeDocument/2006/relationships" xmlns:m="http://schemas.openxmlformats.org/officeDocument/2006/math" xmlns:v="urn:schemas-microsoft-com:vml" xmlns:wp14="http://schemas.microsoft.com/office/word/2010/wordprocessingDrawing" xmlns:wp="http://schemas.openxmlformats.org/drawingml/2006/wordprocessingDrawing" xmlns:w10="urn:schemas-microsoft-com:office:word" xmlns:w="http://schemas.openxmlformats.org/wordprocessingml/2006/main" xmlns:w14="http://schemas.microsoft.com/office/word/2010/wordml" xmlns:w15="http://schemas.microsoft.com/office/word/2012/wordml" xmlns:w16cid="http://schemas.microsoft.com/office/word/2016/wordml/cid" xmlns:w16se="http://schemas.microsoft.com/office/word/2015/wordml/symex" xmlns:wpg="http://schemas.microsoft.com/office/word/2010/wordprocessingGroup" xmlns:wpi="http://schemas.microsoft.com/office/word/2010/wordprocessingInk" xmlns:wne="http://schemas.microsoft.com/office/word/2006/wordml" xmlns:wps="http://schemas.microsoft.com/office/word/2010/wordprocessingShape" mc:Ignorable="w14 w15 w16se w16cid wp14">
+  <w15:person w15:author="Dakan Wei">
+    <w15:presenceInfo w15:providerId="Windows Live" w15:userId="e8351228-97ec-4cec-abf2-433f953a6aa3"/>
+  </w15:person>
+</w15:people>
+</file>
+
 <file path=word/styles.xml><?xml version="1.0" encoding="utf-8"?>
-<w:styles xmlns:wp14="http://schemas.microsoft.com/office/word/2010/wordprocessingDrawing" xmlns:mc="http://schemas.openxmlformats.org/markup-compatibility/2006" xmlns:r="http://schemas.openxmlformats.org/officeDocument/2006/relationships" xmlns:w="http://schemas.openxmlformats.org/wordprocessingml/2006/main" xmlns:w14="http://schemas.microsoft.com/office/word/2010/wordml" xmlns:w15="http://schemas.microsoft.com/office/word/2012/wordml" xmlns:w16cid="http://schemas.microsoft.com/office/word/2016/wordml/cid" xmlns:w16se="http://schemas.microsoft.com/office/word/2015/wordml/symex" mc:Ignorable="w14 w15 w16se w16cid wp14">
+<w:styles xmlns:mc="http://schemas.openxmlformats.org/markup-compatibility/2006" xmlns:r="http://schemas.openxmlformats.org/officeDocument/2006/relationships" xmlns:w="http://schemas.openxmlformats.org/wordprocessingml/2006/main" xmlns:w14="http://schemas.microsoft.com/office/word/2010/wordml" xmlns:w15="http://schemas.microsoft.com/office/word/2012/wordml" xmlns:w16cid="http://schemas.microsoft.com/office/word/2016/wordml/cid" xmlns:w16se="http://schemas.microsoft.com/office/word/2015/wordml/symex" mc:Ignorable="w14 w15 w16se w16cid">
   <w:docDefaults>
     <w:rPrDefault>
       <w:rPr>
-        <w:rFonts w:asciiTheme="minorHAnsi" w:hAnsiTheme="minorHAnsi" w:eastAsiaTheme="minorHAnsi" w:cstheme="minorBidi"/>
+        <w:rFonts w:asciiTheme="minorHAnsi" w:eastAsia="SimSun" w:hAnsiTheme="minorHAnsi" w:cstheme="minorBidi"/>
         <w:sz w:val="22"/>
         <w:szCs w:val="22"/>
         <w:lang w:val="en-US" w:eastAsia="en-US" w:bidi="ar-SA"/>
@@ -5861,14 +5862,14 @@
   <w:latentStyles w:defLockedState="0" w:defUIPriority="99" w:defSemiHidden="0" w:defUnhideWhenUsed="0" w:defQFormat="0" w:count="375">
     <w:lsdException w:name="Normal" w:uiPriority="0" w:qFormat="1"/>
     <w:lsdException w:name="heading 1" w:uiPriority="9" w:qFormat="1"/>
-    <w:lsdException w:name="heading 2" w:uiPriority="9" w:semiHidden="1" w:unhideWhenUsed="1" w:qFormat="1"/>
-    <w:lsdException w:name="heading 3" w:uiPriority="9" w:semiHidden="1" w:unhideWhenUsed="1" w:qFormat="1"/>
-    <w:lsdException w:name="heading 4" w:uiPriority="9" w:semiHidden="1" w:unhideWhenUsed="1" w:qFormat="1"/>
-    <w:lsdException w:name="heading 5" w:uiPriority="9" w:semiHidden="1" w:unhideWhenUsed="1" w:qFormat="1"/>
-    <w:lsdException w:name="heading 6" w:uiPriority="9" w:semiHidden="1" w:unhideWhenUsed="1" w:qFormat="1"/>
-    <w:lsdException w:name="heading 7" w:uiPriority="9" w:semiHidden="1" w:unhideWhenUsed="1" w:qFormat="1"/>
-    <w:lsdException w:name="heading 8" w:uiPriority="9" w:semiHidden="1" w:unhideWhenUsed="1" w:qFormat="1"/>
-    <w:lsdException w:name="heading 9" w:uiPriority="9" w:semiHidden="1" w:unhideWhenUsed="1" w:qFormat="1"/>
+    <w:lsdException w:name="heading 2" w:semiHidden="1" w:uiPriority="9" w:unhideWhenUsed="1" w:qFormat="1"/>
+    <w:lsdException w:name="heading 3" w:semiHidden="1" w:uiPriority="9" w:unhideWhenUsed="1" w:qFormat="1"/>
+    <w:lsdException w:name="heading 4" w:semiHidden="1" w:uiPriority="9" w:unhideWhenUsed="1" w:qFormat="1"/>
+    <w:lsdException w:name="heading 5" w:semiHidden="1" w:uiPriority="9" w:unhideWhenUsed="1" w:qFormat="1"/>
+    <w:lsdException w:name="heading 6" w:semiHidden="1" w:uiPriority="9" w:unhideWhenUsed="1" w:qFormat="1"/>
+    <w:lsdException w:name="heading 7" w:semiHidden="1" w:uiPriority="9" w:unhideWhenUsed="1" w:qFormat="1"/>
+    <w:lsdException w:name="heading 8" w:semiHidden="1" w:uiPriority="9" w:unhideWhenUsed="1" w:qFormat="1"/>
+    <w:lsdException w:name="heading 9" w:semiHidden="1" w:uiPriority="9" w:unhideWhenUsed="1" w:qFormat="1"/>
     <w:lsdException w:name="index 1" w:semiHidden="1" w:unhideWhenUsed="1"/>
     <w:lsdException w:name="index 2" w:semiHidden="1" w:unhideWhenUsed="1"/>
     <w:lsdException w:name="index 3" w:semiHidden="1" w:unhideWhenUsed="1"/>
@@ -5878,22 +5879,22 @@
     <w:lsdException w:name="index 7" w:semiHidden="1" w:unhideWhenUsed="1"/>
     <w:lsdException w:name="index 8" w:semiHidden="1" w:unhideWhenUsed="1"/>
     <w:lsdException w:name="index 9" w:semiHidden="1" w:unhideWhenUsed="1"/>
-    <w:lsdException w:name="toc 1" w:uiPriority="39" w:semiHidden="1" w:unhideWhenUsed="1"/>
-    <w:lsdException w:name="toc 2" w:uiPriority="39" w:semiHidden="1" w:unhideWhenUsed="1"/>
-    <w:lsdException w:name="toc 3" w:uiPriority="39" w:semiHidden="1" w:unhideWhenUsed="1"/>
-    <w:lsdException w:name="toc 4" w:uiPriority="39" w:semiHidden="1" w:unhideWhenUsed="1"/>
-    <w:lsdException w:name="toc 5" w:uiPriority="39" w:semiHidden="1" w:unhideWhenUsed="1"/>
-    <w:lsdException w:name="toc 6" w:uiPriority="39" w:semiHidden="1" w:unhideWhenUsed="1"/>
-    <w:lsdException w:name="toc 7" w:uiPriority="39" w:semiHidden="1" w:unhideWhenUsed="1"/>
-    <w:lsdException w:name="toc 8" w:uiPriority="39" w:semiHidden="1" w:unhideWhenUsed="1"/>
-    <w:lsdException w:name="toc 9" w:uiPriority="39" w:semiHidden="1" w:unhideWhenUsed="1"/>
+    <w:lsdException w:name="toc 1" w:semiHidden="1" w:uiPriority="39" w:unhideWhenUsed="1"/>
+    <w:lsdException w:name="toc 2" w:semiHidden="1" w:uiPriority="39" w:unhideWhenUsed="1"/>
+    <w:lsdException w:name="toc 3" w:semiHidden="1" w:uiPriority="39" w:unhideWhenUsed="1"/>
+    <w:lsdException w:name="toc 4" w:semiHidden="1" w:uiPriority="39" w:unhideWhenUsed="1"/>
+    <w:lsdException w:name="toc 5" w:semiHidden="1" w:uiPriority="39" w:unhideWhenUsed="1"/>
+    <w:lsdException w:name="toc 6" w:semiHidden="1" w:uiPriority="39" w:unhideWhenUsed="1"/>
+    <w:lsdException w:name="toc 7" w:semiHidden="1" w:uiPriority="39" w:unhideWhenUsed="1"/>
+    <w:lsdException w:name="toc 8" w:semiHidden="1" w:uiPriority="39" w:unhideWhenUsed="1"/>
+    <w:lsdException w:name="toc 9" w:semiHidden="1" w:uiPriority="39" w:unhideWhenUsed="1"/>
     <w:lsdException w:name="Normal Indent" w:semiHidden="1" w:unhideWhenUsed="1"/>
     <w:lsdException w:name="footnote text" w:semiHidden="1" w:unhideWhenUsed="1"/>
     <w:lsdException w:name="annotation text" w:semiHidden="1" w:unhideWhenUsed="1"/>
     <w:lsdException w:name="header" w:semiHidden="1" w:unhideWhenUsed="1"/>
     <w:lsdException w:name="footer" w:semiHidden="1" w:unhideWhenUsed="1"/>
     <w:lsdException w:name="index heading" w:semiHidden="1" w:unhideWhenUsed="1"/>
-    <w:lsdException w:name="caption" w:uiPriority="35" w:semiHidden="1" w:unhideWhenUsed="1" w:qFormat="1"/>
+    <w:lsdException w:name="caption" w:semiHidden="1" w:uiPriority="35" w:unhideWhenUsed="1" w:qFormat="1"/>
     <w:lsdException w:name="table of figures" w:semiHidden="1" w:unhideWhenUsed="1"/>
     <w:lsdException w:name="envelope address" w:semiHidden="1" w:unhideWhenUsed="1"/>
     <w:lsdException w:name="envelope return" w:semiHidden="1" w:unhideWhenUsed="1"/>
@@ -5924,7 +5925,7 @@
     <w:lsdException w:name="Title" w:uiPriority="10" w:qFormat="1"/>
     <w:lsdException w:name="Closing" w:semiHidden="1" w:unhideWhenUsed="1"/>
     <w:lsdException w:name="Signature" w:semiHidden="1" w:unhideWhenUsed="1"/>
-    <w:lsdException w:name="Default Paragraph Font" w:uiPriority="1" w:semiHidden="1" w:unhideWhenUsed="1"/>
+    <w:lsdException w:name="Default Paragraph Font" w:semiHidden="1" w:uiPriority="1" w:unhideWhenUsed="1"/>
     <w:lsdException w:name="Body Text" w:semiHidden="1" w:unhideWhenUsed="1"/>
     <w:lsdException w:name="Body Text Indent" w:semiHidden="1" w:unhideWhenUsed="1"/>
     <w:lsdException w:name="List Continue" w:semiHidden="1" w:unhideWhenUsed="1"/>
@@ -6124,8 +6125,8 @@
     <w:lsdException w:name="Subtle Reference" w:uiPriority="31" w:qFormat="1"/>
     <w:lsdException w:name="Intense Reference" w:uiPriority="32" w:qFormat="1"/>
     <w:lsdException w:name="Book Title" w:uiPriority="33" w:qFormat="1"/>
-    <w:lsdException w:name="Bibliography" w:uiPriority="37" w:semiHidden="1" w:unhideWhenUsed="1"/>
-    <w:lsdException w:name="TOC Heading" w:uiPriority="39" w:semiHidden="1" w:unhideWhenUsed="1" w:qFormat="1"/>
+    <w:lsdException w:name="Bibliography" w:semiHidden="1" w:uiPriority="37" w:unhideWhenUsed="1"/>
+    <w:lsdException w:name="TOC Heading" w:semiHidden="1" w:uiPriority="39" w:unhideWhenUsed="1" w:qFormat="1"/>
     <w:lsdException w:name="Plain Table 1" w:uiPriority="41"/>
     <w:lsdException w:name="Plain Table 2" w:uiPriority="42"/>
     <w:lsdException w:name="Plain Table 3" w:uiPriority="43"/>
@@ -6235,7 +6236,7 @@
     <w:lsdException w:name="Hashtag" w:semiHidden="1" w:unhideWhenUsed="1"/>
     <w:lsdException w:name="Unresolved Mention" w:semiHidden="1" w:unhideWhenUsed="1"/>
   </w:latentStyles>
-  <w:style w:type="paragraph" w:styleId="Normal" w:default="1">
+  <w:style w:type="paragraph" w:default="1" w:styleId="Normal">
     <w:name w:val="Normal"/>
     <w:qFormat/>
   </w:style>
@@ -6254,19 +6255,19 @@
       <w:outlineLvl w:val="0"/>
     </w:pPr>
     <w:rPr>
-      <w:rFonts w:asciiTheme="majorHAnsi" w:hAnsiTheme="majorHAnsi" w:eastAsiaTheme="majorEastAsia" w:cstheme="majorBidi"/>
+      <w:rFonts w:asciiTheme="majorHAnsi" w:eastAsiaTheme="majorEastAsia" w:hAnsiTheme="majorHAnsi" w:cstheme="majorBidi"/>
       <w:color w:val="2F5496" w:themeColor="accent1" w:themeShade="BF"/>
       <w:sz w:val="32"/>
       <w:szCs w:val="32"/>
     </w:rPr>
   </w:style>
-  <w:style w:type="character" w:styleId="DefaultParagraphFont" w:default="1">
+  <w:style w:type="character" w:default="1" w:styleId="DefaultParagraphFont">
     <w:name w:val="Default Paragraph Font"/>
     <w:uiPriority w:val="1"/>
     <w:semiHidden/>
     <w:unhideWhenUsed/>
   </w:style>
-  <w:style w:type="table" w:styleId="TableNormal" w:default="1">
+  <w:style w:type="table" w:default="1" w:styleId="TableNormal">
     <w:name w:val="Normal Table"/>
     <w:uiPriority w:val="99"/>
     <w:semiHidden/>
@@ -6281,7 +6282,7 @@
       </w:tblCellMar>
     </w:tblPr>
   </w:style>
-  <w:style w:type="numbering" w:styleId="NoList" w:default="1">
+  <w:style w:type="numbering" w:default="1" w:styleId="NoList">
     <w:name w:val="No List"/>
     <w:uiPriority w:val="99"/>
     <w:semiHidden/>
@@ -6302,7 +6303,7 @@
       <w:spacing w:after="0" w:line="240" w:lineRule="auto"/>
     </w:pPr>
   </w:style>
-  <w:style w:type="character" w:styleId="HeaderChar" w:customStyle="1">
+  <w:style w:type="character" w:customStyle="1" w:styleId="HeaderChar">
     <w:name w:val="Header Char"/>
     <w:basedOn w:val="DefaultParagraphFont"/>
     <w:link w:val="Header"/>
@@ -6324,21 +6325,21 @@
       <w:spacing w:after="0" w:line="240" w:lineRule="auto"/>
     </w:pPr>
   </w:style>
-  <w:style w:type="character" w:styleId="FooterChar" w:customStyle="1">
+  <w:style w:type="character" w:customStyle="1" w:styleId="FooterChar">
     <w:name w:val="Footer Char"/>
     <w:basedOn w:val="DefaultParagraphFont"/>
     <w:link w:val="Footer"/>
     <w:uiPriority w:val="99"/>
     <w:rsid w:val="00B57589"/>
   </w:style>
-  <w:style w:type="character" w:styleId="Heading1Char" w:customStyle="1">
+  <w:style w:type="character" w:customStyle="1" w:styleId="Heading1Char">
     <w:name w:val="Heading 1 Char"/>
     <w:basedOn w:val="DefaultParagraphFont"/>
     <w:link w:val="Heading1"/>
     <w:uiPriority w:val="9"/>
     <w:rsid w:val="00575383"/>
     <w:rPr>
-      <w:rFonts w:asciiTheme="majorHAnsi" w:hAnsiTheme="majorHAnsi" w:eastAsiaTheme="majorEastAsia" w:cstheme="majorBidi"/>
+      <w:rFonts w:asciiTheme="majorHAnsi" w:eastAsiaTheme="majorEastAsia" w:hAnsiTheme="majorHAnsi" w:cstheme="majorBidi"/>
       <w:color w:val="2F5496" w:themeColor="accent1" w:themeShade="BF"/>
       <w:sz w:val="32"/>
       <w:szCs w:val="32"/>
@@ -6393,7 +6394,7 @@
       <w:szCs w:val="20"/>
     </w:rPr>
   </w:style>
-  <w:style w:type="character" w:styleId="CommentTextChar" w:customStyle="1">
+  <w:style w:type="character" w:customStyle="1" w:styleId="CommentTextChar">
     <w:name w:val="Comment Text Char"/>
     <w:basedOn w:val="DefaultParagraphFont"/>
     <w:link w:val="CommentText"/>
@@ -6432,7 +6433,7 @@
       <w:szCs w:val="18"/>
     </w:rPr>
   </w:style>
-  <w:style w:type="character" w:styleId="BalloonTextChar" w:customStyle="1">
+  <w:style w:type="character" w:customStyle="1" w:styleId="BalloonTextChar">
     <w:name w:val="Balloon Text Char"/>
     <w:basedOn w:val="DefaultParagraphFont"/>
     <w:link w:val="BalloonText"/>
@@ -6459,7 +6460,7 @@
       <w:bCs/>
     </w:rPr>
   </w:style>
-  <w:style w:type="character" w:styleId="CommentSubjectChar" w:customStyle="1">
+  <w:style w:type="character" w:customStyle="1" w:styleId="CommentSubjectChar">
     <w:name w:val="Comment Subject Char"/>
     <w:basedOn w:val="CommentTextChar"/>
     <w:link w:val="CommentSubject"/>

--- a/Resource/DW_Profile.docx
+++ b/Resource/DW_Profile.docx
@@ -39,17 +39,39 @@
         <w:rPr>
           <w:rFonts w:eastAsiaTheme="minorEastAsia"/>
         </w:rPr>
-        <w:t xml:space="preserve">Professional in the field of Data Science with 5+ years of experience in statistical analysis, data analytics, data modeling, and creation of custom algorithms.  Application to the disciplines of machine learning and neural networks using a variety of systems and methods in training algorithms.  Industry experience includes predictive analytics in </w:t>
-      </w:r>
-      <w:ins w:id="1" w:author="Guest User" w:date="2018-10-16T10:54:00Z">
+        <w:t xml:space="preserve">Professional in the field of Data Science with </w:t>
+      </w:r>
+      <w:ins w:id="1" w:author="Dakan Wei" w:date="2018-10-23T10:33:00Z">
         <w:r>
           <w:rPr>
             <w:rFonts w:eastAsiaTheme="minorEastAsia"/>
           </w:rPr>
+          <w:t>6</w:t>
+        </w:r>
+      </w:ins>
+      <w:del w:id="2" w:author="Dakan Wei" w:date="2018-10-23T10:33:00Z">
+        <w:r>
+          <w:rPr>
+            <w:rFonts w:eastAsiaTheme="minorEastAsia"/>
+          </w:rPr>
+          <w:delText>5</w:delText>
+        </w:r>
+      </w:del>
+      <w:r>
+        <w:rPr>
+          <w:rFonts w:eastAsiaTheme="minorEastAsia"/>
+        </w:rPr>
+        <w:t xml:space="preserve">+ years of experience in statistical analysis, data analytics, data modeling, and creation of custom algorithms.  Application to the disciplines of machine learning and neural networks using a variety of systems and methods in training algorithms.  Industry experience includes predictive analytics in </w:t>
+      </w:r>
+      <w:ins w:id="3" w:author="Guest User" w:date="2018-10-16T10:54:00Z">
+        <w:r>
+          <w:rPr>
+            <w:rFonts w:eastAsiaTheme="minorEastAsia"/>
+          </w:rPr>
           <w:t>r</w:t>
         </w:r>
       </w:ins>
-      <w:ins w:id="2" w:author="Guest User" w:date="2018-10-16T10:55:00Z">
+      <w:ins w:id="4" w:author="Guest User" w:date="2018-10-16T10:55:00Z">
         <w:r>
           <w:rPr>
             <w:rFonts w:eastAsiaTheme="minorEastAsia"/>
@@ -63,7 +85,7 @@
         </w:rPr>
         <w:t xml:space="preserve">marketing and advertising, political, geospatial and </w:t>
       </w:r>
-      <w:ins w:id="3" w:author="Dakan Wei" w:date="2018-10-21T16:33:00Z">
+      <w:ins w:id="5" w:author="Dakan Wei [2]" w:date="2018-10-21T16:33:00Z">
         <w:r>
           <w:rPr>
             <w:rFonts w:cstheme="minorHAnsi"/>
@@ -73,7 +95,7 @@
           <w:t>Internet of Things (IoT)</w:t>
         </w:r>
       </w:ins>
-      <w:del w:id="4" w:author="Dakan Wei" w:date="2018-10-21T16:33:00Z">
+      <w:del w:id="6" w:author="Dakan Wei [2]" w:date="2018-10-21T16:33:00Z">
         <w:r>
           <w:rPr>
             <w:rFonts w:eastAsiaTheme="minorEastAsia"/>
@@ -87,6 +109,8 @@
         </w:rPr>
         <w:t>.  Use of NLP and Computer Vision technologies.</w:t>
       </w:r>
+      <w:bookmarkStart w:id="7" w:name="_GoBack"/>
+      <w:bookmarkEnd w:id="7"/>
     </w:p>
     <w:p>
       <w:pPr>
@@ -116,6 +140,7 @@
         </w:numPr>
         <w:spacing w:after="0" w:line="276" w:lineRule="auto"/>
         <w:rPr>
+          <w:ins w:id="8" w:author="Dakan Wei" w:date="2018-10-23T11:22:00Z"/>
           <w:rFonts w:cstheme="minorHAnsi"/>
         </w:rPr>
       </w:pPr>
@@ -135,6 +160,169 @@
         </w:numPr>
         <w:spacing w:after="0" w:line="276" w:lineRule="auto"/>
         <w:rPr>
+          <w:ins w:id="9" w:author="Dakan Wei" w:date="2018-10-23T11:22:00Z"/>
+          <w:rFonts w:cstheme="minorHAnsi"/>
+        </w:rPr>
+      </w:pPr>
+      <w:ins w:id="10" w:author="Dakan Wei" w:date="2018-10-23T11:22:00Z">
+        <w:r>
+          <w:rPr>
+            <w:rFonts w:cstheme="minorHAnsi"/>
+          </w:rPr>
+          <w:t>Worked on Natural Language Processing with NLTK</w:t>
+        </w:r>
+      </w:ins>
+      <w:ins w:id="11" w:author="Dakan Wei" w:date="2018-10-23T13:19:00Z">
+        <w:r>
+          <w:rPr>
+            <w:rFonts w:cstheme="minorHAnsi"/>
+          </w:rPr>
+          <w:t>, Spa</w:t>
+        </w:r>
+      </w:ins>
+      <w:ins w:id="12" w:author="Dakan Wei" w:date="2018-10-23T13:20:00Z">
+        <w:r>
+          <w:rPr>
+            <w:rFonts w:cstheme="minorHAnsi"/>
+          </w:rPr>
+          <w:t>C</w:t>
+        </w:r>
+      </w:ins>
+      <w:ins w:id="13" w:author="Dakan Wei" w:date="2018-10-23T13:19:00Z">
+        <w:r>
+          <w:rPr>
+            <w:rFonts w:cstheme="minorHAnsi"/>
+          </w:rPr>
+          <w:t>y and</w:t>
+        </w:r>
+        <w:r>
+          <w:rPr>
+            <w:rFonts w:cstheme="minorHAnsi"/>
+            <w:lang w:eastAsia="zh-CN"/>
+          </w:rPr>
+          <w:t xml:space="preserve"> other </w:t>
+        </w:r>
+      </w:ins>
+      <w:ins w:id="14" w:author="Dakan Wei" w:date="2018-10-23T11:22:00Z">
+        <w:r>
+          <w:rPr>
+            <w:rFonts w:cstheme="minorHAnsi"/>
+          </w:rPr>
+          <w:t>module for application development for automated customer response</w:t>
+        </w:r>
+      </w:ins>
+    </w:p>
+    <w:p>
+      <w:pPr>
+        <w:pStyle w:val="ListParagraph"/>
+        <w:numPr>
+          <w:ilvl w:val="0"/>
+          <w:numId w:val="13"/>
+        </w:numPr>
+        <w:spacing w:after="0" w:line="276" w:lineRule="auto"/>
+        <w:rPr>
+          <w:ins w:id="15" w:author="Dakan Wei" w:date="2018-10-23T11:22:00Z"/>
+          <w:rFonts w:cstheme="minorHAnsi"/>
+        </w:rPr>
+      </w:pPr>
+      <w:ins w:id="16" w:author="Dakan Wei" w:date="2018-10-23T11:22:00Z">
+        <w:r>
+          <w:rPr>
+            <w:rFonts w:cstheme="minorHAnsi"/>
+          </w:rPr>
+          <w:t>Wrote automation processes using Python and the AWS Lambda service</w:t>
+        </w:r>
+      </w:ins>
+    </w:p>
+    <w:p>
+      <w:pPr>
+        <w:pStyle w:val="ListParagraph"/>
+        <w:numPr>
+          <w:ilvl w:val="0"/>
+          <w:numId w:val="13"/>
+        </w:numPr>
+        <w:spacing w:after="0" w:line="276" w:lineRule="auto"/>
+        <w:rPr>
+          <w:ins w:id="17" w:author="Dakan Wei" w:date="2018-10-23T11:22:00Z"/>
+          <w:rFonts w:cstheme="minorHAnsi"/>
+        </w:rPr>
+      </w:pPr>
+      <w:ins w:id="18" w:author="Dakan Wei" w:date="2018-10-23T11:22:00Z">
+        <w:r>
+          <w:rPr>
+            <w:rFonts w:cstheme="minorHAnsi"/>
+          </w:rPr>
+          <w:t>Utilized Docker to handle deployment on heterogeneous platforms such as Linux, Windows, OSX, and AWS</w:t>
+        </w:r>
+      </w:ins>
+    </w:p>
+    <w:p>
+      <w:pPr>
+        <w:pStyle w:val="ListParagraph"/>
+        <w:numPr>
+          <w:ilvl w:val="0"/>
+          <w:numId w:val="13"/>
+        </w:numPr>
+        <w:spacing w:after="0" w:line="276" w:lineRule="auto"/>
+        <w:rPr>
+          <w:ins w:id="19" w:author="Dakan Wei" w:date="2018-10-23T11:22:00Z"/>
+          <w:rFonts w:cstheme="minorHAnsi"/>
+        </w:rPr>
+      </w:pPr>
+      <w:ins w:id="20" w:author="Dakan Wei" w:date="2018-10-23T11:22:00Z">
+        <w:r>
+          <w:rPr>
+            <w:rFonts w:cstheme="minorHAnsi"/>
+          </w:rPr>
+          <w:t>Reviewed the use of MongoDB, node.js, and Hadoop to automate the data ingestion and initial analysis processes</w:t>
+        </w:r>
+      </w:ins>
+    </w:p>
+    <w:p>
+      <w:pPr>
+        <w:pStyle w:val="ListParagraph"/>
+        <w:numPr>
+          <w:ilvl w:val="0"/>
+          <w:numId w:val="13"/>
+        </w:numPr>
+        <w:spacing w:after="0" w:line="276" w:lineRule="auto"/>
+        <w:rPr>
+          <w:ins w:id="21" w:author="Dakan Wei" w:date="2018-10-23T11:22:00Z"/>
+          <w:rFonts w:cstheme="minorHAnsi"/>
+        </w:rPr>
+      </w:pPr>
+      <w:ins w:id="22" w:author="Dakan Wei" w:date="2018-10-23T11:22:00Z">
+        <w:r>
+          <w:rPr>
+            <w:rFonts w:cstheme="minorHAnsi"/>
+          </w:rPr>
+          <w:t>Reviewed and deployed the infrastructure on AWS to minimize cost while providing the required functionality</w:t>
+        </w:r>
+      </w:ins>
+    </w:p>
+    <w:p>
+      <w:pPr>
+        <w:pStyle w:val="ListParagraph"/>
+        <w:numPr>
+          <w:ilvl w:val="0"/>
+          <w:numId w:val="13"/>
+        </w:numPr>
+        <w:spacing w:after="0" w:line="276" w:lineRule="auto"/>
+        <w:rPr>
+          <w:del w:id="23" w:author="Dakan Wei" w:date="2018-10-23T11:30:00Z"/>
+          <w:rFonts w:cstheme="minorHAnsi"/>
+        </w:rPr>
+      </w:pPr>
+    </w:p>
+    <w:p>
+      <w:pPr>
+        <w:pStyle w:val="ListParagraph"/>
+        <w:numPr>
+          <w:ilvl w:val="0"/>
+          <w:numId w:val="13"/>
+        </w:numPr>
+        <w:spacing w:after="0" w:line="276" w:lineRule="auto"/>
+        <w:rPr>
           <w:rFonts w:cstheme="minorHAnsi"/>
         </w:rPr>
       </w:pPr>
@@ -275,6 +463,7 @@
         <w:rPr>
           <w:rFonts w:cstheme="minorHAnsi"/>
         </w:rPr>
+        <w:lastRenderedPageBreak/>
         <w:t>Experience in designing stunning visualizations using Tableau software and publishing and presenting dashboards, Storyline on web and desktop platforms.</w:t>
       </w:r>
     </w:p>
@@ -362,7 +551,7 @@
           <w:numId w:val="13"/>
         </w:numPr>
         <w:spacing w:after="0" w:line="276" w:lineRule="auto"/>
-        <w:pPrChange w:id="5" w:author="Guest User" w:date="2018-10-16T06:48:00Z">
+        <w:pPrChange w:id="24" w:author="Dakan Wei" w:date="2018-10-23T11:14:00Z">
           <w:pPr>
             <w:pStyle w:val="ListParagraph"/>
             <w:numPr>
@@ -373,15 +562,14 @@
         </w:pPrChange>
       </w:pPr>
       <w:r>
-        <w:lastRenderedPageBreak/>
         <w:t>Experience in Big Data platforms like Hadoop platforms (Map-R, Hortonworks &amp; others</w:t>
       </w:r>
-      <w:ins w:id="6" w:author="Guest User" w:date="2018-10-16T06:47:00Z">
+      <w:ins w:id="25" w:author="Guest User" w:date="2018-10-16T06:47:00Z">
         <w:r>
           <w:t>),</w:t>
         </w:r>
       </w:ins>
-      <w:del w:id="7" w:author="Guest User" w:date="2018-10-16T06:47:00Z">
+      <w:del w:id="26" w:author="Guest User" w:date="2018-10-16T06:47:00Z">
         <w:r>
           <w:rPr>
             <w:rFonts w:cstheme="minorHAnsi"/>
@@ -402,7 +590,7 @@
         </w:numPr>
         <w:spacing w:after="0" w:line="276" w:lineRule="auto"/>
         <w:rPr>
-          <w:ins w:id="8" w:author="Dakan Wei" w:date="2018-10-21T17:03:00Z"/>
+          <w:ins w:id="27" w:author="Dakan Wei [2]" w:date="2018-10-21T17:03:00Z"/>
           <w:rFonts w:cstheme="minorHAnsi"/>
         </w:rPr>
       </w:pPr>
@@ -412,7 +600,7 @@
         </w:rPr>
         <w:t>Experience in operations research / optimization</w:t>
       </w:r>
-      <w:del w:id="9" w:author="Dakan Wei" w:date="2018-10-21T17:03:00Z">
+      <w:del w:id="28" w:author="Dakan Wei [2]" w:date="2018-10-21T17:03:00Z">
         <w:r>
           <w:rPr>
             <w:rFonts w:cstheme="minorHAnsi"/>
@@ -436,6 +624,7 @@
         </w:numPr>
         <w:spacing w:after="0" w:line="276" w:lineRule="auto"/>
         <w:rPr>
+          <w:ins w:id="29" w:author="Dakan Wei" w:date="2018-10-23T13:21:00Z"/>
           <w:rFonts w:cstheme="minorHAnsi"/>
         </w:rPr>
       </w:pPr>
@@ -445,6 +634,147 @@
         </w:rPr>
         <w:t>Experienced in working with advanced analytical teams to design, build, validate and refresh data models that enable the next generation of sophisticated solutions for global clients.</w:t>
       </w:r>
+    </w:p>
+    <w:p>
+      <w:pPr>
+        <w:numPr>
+          <w:ilvl w:val="0"/>
+          <w:numId w:val="13"/>
+        </w:numPr>
+        <w:shd w:val="clear" w:color="auto" w:fill="FFFFFF"/>
+        <w:spacing w:before="180" w:after="180" w:line="336" w:lineRule="atLeast"/>
+        <w:ind w:right="180"/>
+        <w:textAlignment w:val="baseline"/>
+        <w:rPr>
+          <w:ins w:id="30" w:author="Dakan Wei" w:date="2018-10-23T14:03:00Z"/>
+          <w:rFonts w:cstheme="minorHAnsi"/>
+        </w:rPr>
+      </w:pPr>
+      <w:ins w:id="31" w:author="Dakan Wei" w:date="2018-10-23T13:21:00Z">
+        <w:r>
+          <w:rPr>
+            <w:rFonts w:cstheme="minorHAnsi"/>
+            <w:rPrChange w:id="32" w:author="Dakan Wei" w:date="2018-10-23T13:21:00Z">
+              <w:rPr>
+                <w:rFonts w:ascii="inherit" w:eastAsia="Times New Roman" w:hAnsi="inherit" w:cs="Arial"/>
+                <w:color w:val="404040"/>
+                <w:sz w:val="23"/>
+                <w:szCs w:val="23"/>
+                <w:lang w:eastAsia="zh-CN"/>
+              </w:rPr>
+            </w:rPrChange>
+          </w:rPr>
+          <w:t>Scale analytics solutions to Big Data with Hadoop, Spark/PySpark, and other Big Data tools</w:t>
+        </w:r>
+      </w:ins>
+    </w:p>
+    <w:p>
+      <w:pPr>
+        <w:numPr>
+          <w:ilvl w:val="0"/>
+          <w:numId w:val="13"/>
+        </w:numPr>
+        <w:shd w:val="clear" w:color="auto" w:fill="FFFFFF"/>
+        <w:spacing w:before="180" w:after="180" w:line="336" w:lineRule="atLeast"/>
+        <w:ind w:right="180"/>
+        <w:textAlignment w:val="baseline"/>
+        <w:rPr>
+          <w:ins w:id="33" w:author="Dakan Wei" w:date="2018-10-23T14:04:00Z"/>
+          <w:rFonts w:cstheme="minorHAnsi"/>
+        </w:rPr>
+      </w:pPr>
+      <w:ins w:id="34" w:author="Dakan Wei" w:date="2018-10-23T14:03:00Z">
+        <w:r>
+          <w:rPr>
+            <w:rFonts w:cstheme="minorHAnsi"/>
+            <w:rPrChange w:id="35" w:author="Dakan Wei" w:date="2018-10-23T14:03:00Z">
+              <w:rPr>
+                <w:rFonts w:ascii="inherit" w:eastAsia="Times New Roman" w:hAnsi="inherit" w:cs="Arial"/>
+                <w:color w:val="404040"/>
+                <w:sz w:val="23"/>
+                <w:szCs w:val="23"/>
+                <w:lang w:eastAsia="zh-CN"/>
+              </w:rPr>
+            </w:rPrChange>
+          </w:rPr>
+          <w:t>Experience with Public Cloud (Google Cloud, Amazon AWS and/or Microsoft Azure)</w:t>
+        </w:r>
+      </w:ins>
+    </w:p>
+    <w:p>
+      <w:pPr>
+        <w:numPr>
+          <w:ilvl w:val="0"/>
+          <w:numId w:val="13"/>
+        </w:numPr>
+        <w:shd w:val="clear" w:color="auto" w:fill="FFFFFF"/>
+        <w:spacing w:before="180" w:after="180" w:line="336" w:lineRule="atLeast"/>
+        <w:ind w:right="180"/>
+        <w:textAlignment w:val="baseline"/>
+        <w:rPr>
+          <w:ins w:id="36" w:author="Dakan Wei" w:date="2018-10-23T14:04:00Z"/>
+          <w:rFonts w:cstheme="minorHAnsi"/>
+        </w:rPr>
+      </w:pPr>
+      <w:ins w:id="37" w:author="Dakan Wei" w:date="2018-10-23T14:04:00Z">
+        <w:r>
+          <w:rPr>
+            <w:rFonts w:cstheme="minorHAnsi"/>
+            <w:rPrChange w:id="38" w:author="Dakan Wei" w:date="2018-10-23T14:04:00Z">
+              <w:rPr>
+                <w:rFonts w:ascii="inherit" w:eastAsia="Times New Roman" w:hAnsi="inherit" w:cs="Arial"/>
+                <w:color w:val="404040"/>
+                <w:sz w:val="23"/>
+                <w:szCs w:val="23"/>
+                <w:lang w:eastAsia="zh-CN"/>
+              </w:rPr>
+            </w:rPrChange>
+          </w:rPr>
+          <w:t>Experience working with big data infrastructure with tools such as Hive, Spark and h2o</w:t>
+        </w:r>
+      </w:ins>
+    </w:p>
+    <w:p>
+      <w:pPr>
+        <w:numPr>
+          <w:ilvl w:val="0"/>
+          <w:numId w:val="13"/>
+        </w:numPr>
+        <w:shd w:val="clear" w:color="auto" w:fill="FFFFFF"/>
+        <w:spacing w:before="180" w:after="180" w:line="336" w:lineRule="atLeast"/>
+        <w:ind w:right="180"/>
+        <w:textAlignment w:val="baseline"/>
+        <w:rPr>
+          <w:rFonts w:cstheme="minorHAnsi"/>
+        </w:rPr>
+        <w:pPrChange w:id="39" w:author="Dakan Wei" w:date="2018-10-23T14:05:00Z">
+          <w:pPr>
+            <w:pStyle w:val="ListParagraph"/>
+            <w:numPr>
+              <w:numId w:val="13"/>
+            </w:numPr>
+            <w:spacing w:after="0" w:line="276" w:lineRule="auto"/>
+            <w:ind w:left="360" w:hanging="360"/>
+          </w:pPr>
+        </w:pPrChange>
+      </w:pPr>
+      <w:ins w:id="40" w:author="Dakan Wei" w:date="2018-10-23T14:04:00Z">
+        <w:r>
+          <w:rPr>
+            <w:rFonts w:cstheme="minorHAnsi"/>
+            <w:rPrChange w:id="41" w:author="Dakan Wei" w:date="2018-10-23T14:05:00Z">
+              <w:rPr>
+                <w:rFonts w:ascii="inherit" w:eastAsia="Times New Roman" w:hAnsi="inherit" w:cs="Arial"/>
+                <w:color w:val="404040"/>
+                <w:sz w:val="23"/>
+                <w:szCs w:val="23"/>
+                <w:lang w:eastAsia="zh-CN"/>
+              </w:rPr>
+            </w:rPrChange>
+          </w:rPr>
+          <w:t>Implementing solutions with common NLP frameworks and libraries in Python (NLTK, spaCy, gensim) or Java (Stanford CoreNLP, NLP4J)</w:t>
+        </w:r>
+      </w:ins>
     </w:p>
     <w:p>
       <w:pPr>
@@ -528,12 +858,20 @@
         <w:autoSpaceDE w:val="0"/>
         <w:autoSpaceDN w:val="0"/>
         <w:adjustRightInd w:val="0"/>
-        <w:spacing w:after="0" w:line="276" w:lineRule="auto"/>
+        <w:spacing w:after="0" w:line="360" w:lineRule="auto"/>
         <w:rPr>
           <w:rFonts w:cstheme="minorHAnsi"/>
           <w:bCs/>
           <w:szCs w:val="20"/>
         </w:rPr>
+        <w:pPrChange w:id="42" w:author="Dakan Wei" w:date="2018-10-23T11:14:00Z">
+          <w:pPr>
+            <w:autoSpaceDE w:val="0"/>
+            <w:autoSpaceDN w:val="0"/>
+            <w:adjustRightInd w:val="0"/>
+            <w:spacing w:after="0" w:line="276" w:lineRule="auto"/>
+          </w:pPr>
+        </w:pPrChange>
       </w:pPr>
       <w:r>
         <w:rPr>
@@ -574,13 +912,22 @@
         <w:autoSpaceDE w:val="0"/>
         <w:autoSpaceDN w:val="0"/>
         <w:adjustRightInd w:val="0"/>
-        <w:spacing w:after="0" w:line="276" w:lineRule="auto"/>
+        <w:spacing w:after="0" w:line="360" w:lineRule="auto"/>
+        <w:pPrChange w:id="43" w:author="Dakan Wei" w:date="2018-10-23T11:14:00Z">
+          <w:pPr>
+            <w:autoSpaceDE w:val="0"/>
+            <w:autoSpaceDN w:val="0"/>
+            <w:adjustRightInd w:val="0"/>
+            <w:spacing w:after="0" w:line="276" w:lineRule="auto"/>
+          </w:pPr>
+        </w:pPrChange>
       </w:pPr>
       <w:r>
         <w:rPr>
           <w:b/>
           <w:bCs/>
         </w:rPr>
+        <w:lastRenderedPageBreak/>
         <w:t xml:space="preserve">Analytic Skills: </w:t>
       </w:r>
       <w:r>
@@ -601,11 +948,19 @@
         <w:autoSpaceDE w:val="0"/>
         <w:autoSpaceDN w:val="0"/>
         <w:adjustRightInd w:val="0"/>
-        <w:spacing w:after="0" w:line="276" w:lineRule="auto"/>
+        <w:spacing w:after="0" w:line="360" w:lineRule="auto"/>
         <w:rPr>
           <w:b/>
           <w:bCs/>
         </w:rPr>
+        <w:pPrChange w:id="44" w:author="Dakan Wei" w:date="2018-10-23T11:14:00Z">
+          <w:pPr>
+            <w:autoSpaceDE w:val="0"/>
+            <w:autoSpaceDN w:val="0"/>
+            <w:adjustRightInd w:val="0"/>
+            <w:spacing w:after="0" w:line="276" w:lineRule="auto"/>
+          </w:pPr>
+        </w:pPrChange>
       </w:pPr>
       <w:r>
         <w:rPr>
@@ -619,7 +974,21 @@
         <w:rPr>
           <w:rFonts w:eastAsiaTheme="minorEastAsia"/>
         </w:rPr>
-        <w:t>Classification and Regression Trees (CART), Support Vector Machine, Random Forest, Gradient Boosting Machine (GBM)</w:t>
+        <w:t xml:space="preserve">Classification and Regression Trees (CART), </w:t>
+      </w:r>
+      <w:ins w:id="45" w:author="Dakan Wei" w:date="2018-10-23T14:02:00Z">
+        <w:r>
+          <w:rPr>
+            <w:rFonts w:eastAsiaTheme="minorEastAsia"/>
+          </w:rPr>
+          <w:t xml:space="preserve">H2O, </w:t>
+        </w:r>
+      </w:ins>
+      <w:r>
+        <w:rPr>
+          <w:rFonts w:eastAsiaTheme="minorEastAsia"/>
+        </w:rPr>
+        <w:t>Support Vector Machine, Random Forest, Gradient Boosting Machine (GBM)</w:t>
       </w:r>
       <w:r>
         <w:rPr>
@@ -639,11 +1008,19 @@
         <w:autoSpaceDE w:val="0"/>
         <w:autoSpaceDN w:val="0"/>
         <w:adjustRightInd w:val="0"/>
-        <w:spacing w:after="0" w:line="276" w:lineRule="auto"/>
+        <w:spacing w:after="0" w:line="360" w:lineRule="auto"/>
         <w:rPr>
           <w:b/>
           <w:bCs/>
         </w:rPr>
+        <w:pPrChange w:id="46" w:author="Dakan Wei" w:date="2018-10-23T11:14:00Z">
+          <w:pPr>
+            <w:autoSpaceDE w:val="0"/>
+            <w:autoSpaceDN w:val="0"/>
+            <w:adjustRightInd w:val="0"/>
+            <w:spacing w:after="0" w:line="276" w:lineRule="auto"/>
+          </w:pPr>
+        </w:pPrChange>
       </w:pPr>
       <w:r>
         <w:rPr>
@@ -661,68 +1038,44 @@
         <w:autoSpaceDE w:val="0"/>
         <w:autoSpaceDN w:val="0"/>
         <w:adjustRightInd w:val="0"/>
-        <w:spacing w:after="0" w:line="276" w:lineRule="auto"/>
+        <w:spacing w:after="0" w:line="360" w:lineRule="auto"/>
         <w:rPr>
           <w:rFonts w:eastAsiaTheme="minorEastAsia"/>
           <w:lang w:val="fr-FR"/>
-          <w:rPrChange w:id="10" w:author="Dakan Wei" w:date="2018-10-21T16:00:00Z">
+          <w:rPrChange w:id="47" w:author="Dakan Wei [2]" w:date="2018-10-21T16:00:00Z">
             <w:rPr>
               <w:rFonts w:eastAsiaTheme="minorEastAsia"/>
             </w:rPr>
           </w:rPrChange>
         </w:rPr>
-      </w:pPr>
-      <w:proofErr w:type="spellStart"/>
-      <w:proofErr w:type="gramStart"/>
+        <w:pPrChange w:id="48" w:author="Dakan Wei" w:date="2018-10-23T11:14:00Z">
+          <w:pPr>
+            <w:autoSpaceDE w:val="0"/>
+            <w:autoSpaceDN w:val="0"/>
+            <w:adjustRightInd w:val="0"/>
+            <w:spacing w:after="0" w:line="276" w:lineRule="auto"/>
+          </w:pPr>
+        </w:pPrChange>
+      </w:pPr>
       <w:r>
         <w:rPr>
           <w:rFonts w:eastAsiaTheme="minorEastAsia"/>
           <w:b/>
           <w:lang w:val="fr-FR"/>
-          <w:rPrChange w:id="11" w:author="Dakan Wei" w:date="2018-10-21T16:00:00Z">
+          <w:rPrChange w:id="49" w:author="Dakan Wei [2]" w:date="2018-10-21T16:00:00Z">
             <w:rPr>
               <w:rFonts w:eastAsiaTheme="minorEastAsia"/>
               <w:b/>
             </w:rPr>
           </w:rPrChange>
         </w:rPr>
-        <w:t>Languages</w:t>
-      </w:r>
-      <w:proofErr w:type="spellEnd"/>
-      <w:r>
-        <w:rPr>
-          <w:rFonts w:eastAsiaTheme="minorEastAsia"/>
-          <w:b/>
+        <w:t xml:space="preserve">Languages: </w:t>
+      </w:r>
+      <w:r>
+        <w:rPr>
+          <w:rFonts w:eastAsiaTheme="minorEastAsia"/>
           <w:lang w:val="fr-FR"/>
-          <w:rPrChange w:id="12" w:author="Dakan Wei" w:date="2018-10-21T16:00:00Z">
-            <w:rPr>
-              <w:rFonts w:eastAsiaTheme="minorEastAsia"/>
-              <w:b/>
-            </w:rPr>
-          </w:rPrChange>
-        </w:rPr>
-        <w:t>:</w:t>
-      </w:r>
-      <w:proofErr w:type="gramEnd"/>
-      <w:r>
-        <w:rPr>
-          <w:rFonts w:eastAsiaTheme="minorEastAsia"/>
-          <w:b/>
-          <w:lang w:val="fr-FR"/>
-          <w:rPrChange w:id="13" w:author="Dakan Wei" w:date="2018-10-21T16:00:00Z">
-            <w:rPr>
-              <w:rFonts w:eastAsiaTheme="minorEastAsia"/>
-              <w:b/>
-            </w:rPr>
-          </w:rPrChange>
-        </w:rPr>
-        <w:t xml:space="preserve"> </w:t>
-      </w:r>
-      <w:r>
-        <w:rPr>
-          <w:rFonts w:eastAsiaTheme="minorEastAsia"/>
-          <w:lang w:val="fr-FR"/>
-          <w:rPrChange w:id="14" w:author="Dakan Wei" w:date="2018-10-21T16:00:00Z">
+          <w:rPrChange w:id="50" w:author="Dakan Wei [2]" w:date="2018-10-21T16:00:00Z">
             <w:rPr>
               <w:rFonts w:eastAsiaTheme="minorEastAsia"/>
             </w:rPr>
@@ -730,34 +1083,36 @@
         </w:rPr>
         <w:t xml:space="preserve">Java, Python, R, </w:t>
       </w:r>
-      <w:ins w:id="15" w:author="Dakan Wei" w:date="2018-10-21T16:34:00Z">
-        <w:r>
-          <w:rPr>
-            <w:rFonts w:eastAsiaTheme="minorEastAsia"/>
-            <w:lang w:val="fr-FR"/>
-          </w:rPr>
-          <w:t>S</w:t>
-        </w:r>
-        <w:r>
-          <w:rPr>
-            <w:rFonts w:eastAsiaTheme="minorEastAsia" w:hint="eastAsia"/>
-            <w:lang w:val="fr-FR" w:eastAsia="zh-CN"/>
-          </w:rPr>
-          <w:t>cala</w:t>
-        </w:r>
-        <w:r>
-          <w:rPr>
-            <w:rFonts w:eastAsiaTheme="minorEastAsia"/>
-            <w:lang w:val="fr-FR" w:eastAsia="zh-CN"/>
-          </w:rPr>
-          <w:t xml:space="preserve">, </w:t>
-        </w:r>
+      <w:ins w:id="51" w:author="Dakan Wei [2]" w:date="2018-10-21T16:34:00Z">
+        <w:del w:id="52" w:author="Dakan Wei" w:date="2018-10-23T10:57:00Z">
+          <w:r>
+            <w:rPr>
+              <w:rFonts w:eastAsiaTheme="minorEastAsia"/>
+              <w:lang w:val="fr-FR"/>
+            </w:rPr>
+            <w:delText>S</w:delText>
+          </w:r>
+          <w:r>
+            <w:rPr>
+              <w:rFonts w:eastAsiaTheme="minorEastAsia" w:hint="eastAsia"/>
+              <w:lang w:val="fr-FR" w:eastAsia="zh-CN"/>
+            </w:rPr>
+            <w:delText>cala</w:delText>
+          </w:r>
+          <w:r>
+            <w:rPr>
+              <w:rFonts w:eastAsiaTheme="minorEastAsia"/>
+              <w:lang w:val="fr-FR" w:eastAsia="zh-CN"/>
+            </w:rPr>
+            <w:delText xml:space="preserve">, </w:delText>
+          </w:r>
+        </w:del>
       </w:ins>
       <w:r>
         <w:rPr>
           <w:rFonts w:eastAsiaTheme="minorEastAsia"/>
           <w:lang w:val="fr-FR"/>
-          <w:rPrChange w:id="16" w:author="Dakan Wei" w:date="2018-10-21T16:00:00Z">
+          <w:rPrChange w:id="53" w:author="Dakan Wei [2]" w:date="2018-10-21T16:00:00Z">
             <w:rPr>
               <w:rFonts w:eastAsiaTheme="minorEastAsia"/>
             </w:rPr>
@@ -769,7 +1124,7 @@
         <w:rPr>
           <w:rFonts w:eastAsiaTheme="minorEastAsia"/>
           <w:lang w:val="fr-FR"/>
-          <w:rPrChange w:id="17" w:author="Dakan Wei" w:date="2018-10-21T16:00:00Z">
+          <w:rPrChange w:id="54" w:author="Dakan Wei [2]" w:date="2018-10-21T16:00:00Z">
             <w:rPr>
               <w:rFonts w:eastAsiaTheme="minorEastAsia"/>
             </w:rPr>
@@ -781,7 +1136,7 @@
         <w:rPr>
           <w:rFonts w:eastAsiaTheme="minorEastAsia"/>
           <w:lang w:val="fr-FR"/>
-          <w:rPrChange w:id="18" w:author="Dakan Wei" w:date="2018-10-21T16:00:00Z">
+          <w:rPrChange w:id="55" w:author="Dakan Wei [2]" w:date="2018-10-21T16:00:00Z">
             <w:rPr>
               <w:rFonts w:eastAsiaTheme="minorEastAsia"/>
             </w:rPr>
@@ -789,13 +1144,27 @@
         </w:rPr>
         <w:t>, SQL</w:t>
       </w:r>
-    </w:p>
-    <w:p>
-      <w:pPr>
-        <w:spacing w:after="0" w:line="276" w:lineRule="auto"/>
-        <w:rPr>
-          <w:rFonts w:cstheme="minorHAnsi"/>
-        </w:rPr>
+      <w:ins w:id="56" w:author="Dakan Wei" w:date="2018-10-23T11:01:00Z">
+        <w:r>
+          <w:rPr>
+            <w:rFonts w:eastAsiaTheme="minorEastAsia"/>
+            <w:lang w:val="fr-FR"/>
+          </w:rPr>
+          <w:t>, SAS</w:t>
+        </w:r>
+      </w:ins>
+    </w:p>
+    <w:p>
+      <w:pPr>
+        <w:spacing w:after="0" w:line="360" w:lineRule="auto"/>
+        <w:rPr>
+          <w:rFonts w:cstheme="minorHAnsi"/>
+        </w:rPr>
+        <w:pPrChange w:id="57" w:author="Dakan Wei" w:date="2018-10-23T11:14:00Z">
+          <w:pPr>
+            <w:spacing w:after="0" w:line="276" w:lineRule="auto"/>
+          </w:pPr>
+        </w:pPrChange>
       </w:pPr>
       <w:r>
         <w:rPr>
@@ -813,7 +1182,12 @@
     </w:p>
     <w:p>
       <w:pPr>
-        <w:spacing w:after="0" w:line="276" w:lineRule="auto"/>
+        <w:spacing w:after="0" w:line="360" w:lineRule="auto"/>
+        <w:pPrChange w:id="58" w:author="Dakan Wei" w:date="2018-10-23T11:14:00Z">
+          <w:pPr>
+            <w:spacing w:after="0" w:line="276" w:lineRule="auto"/>
+          </w:pPr>
+        </w:pPrChange>
       </w:pPr>
       <w:r>
         <w:rPr>
@@ -825,12 +1199,12 @@
       <w:r>
         <w:t xml:space="preserve">  </w:t>
       </w:r>
-      <w:ins w:id="19" w:author="Guest User" w:date="2018-10-16T06:58:00Z">
+      <w:ins w:id="59" w:author="Guest User" w:date="2018-10-16T06:58:00Z">
         <w:r>
           <w:t>J</w:t>
         </w:r>
       </w:ins>
-      <w:del w:id="20" w:author="Guest User" w:date="2018-10-16T06:58:00Z">
+      <w:del w:id="60" w:author="Guest User" w:date="2018-10-16T06:58:00Z">
         <w:r>
           <w:delText>J</w:delText>
         </w:r>
@@ -838,7 +1212,7 @@
       <w:r>
         <w:t>upyter</w:t>
       </w:r>
-      <w:ins w:id="21" w:author="Dakan Wei" w:date="2018-10-21T16:37:00Z">
+      <w:ins w:id="61" w:author="Dakan Wei [2]" w:date="2018-10-21T16:37:00Z">
         <w:r>
           <w:t xml:space="preserve"> Notebook</w:t>
         </w:r>
@@ -846,22 +1220,22 @@
       <w:r>
         <w:t>,</w:t>
       </w:r>
-      <w:ins w:id="22" w:author="Dakan Wei" w:date="2018-10-21T16:35:00Z">
+      <w:ins w:id="62" w:author="Dakan Wei [2]" w:date="2018-10-21T16:35:00Z">
         <w:r>
           <w:t xml:space="preserve"> </w:t>
         </w:r>
       </w:ins>
-      <w:ins w:id="23" w:author="Dakan Wei" w:date="2018-10-21T16:37:00Z">
+      <w:ins w:id="63" w:author="Dakan Wei [2]" w:date="2018-10-21T16:37:00Z">
         <w:r>
           <w:t>VS</w:t>
         </w:r>
       </w:ins>
-      <w:ins w:id="24" w:author="Dakan Wei" w:date="2018-10-21T16:35:00Z">
+      <w:ins w:id="64" w:author="Dakan Wei [2]" w:date="2018-10-21T16:35:00Z">
         <w:r>
           <w:t xml:space="preserve"> </w:t>
         </w:r>
       </w:ins>
-      <w:ins w:id="25" w:author="Dakan Wei" w:date="2018-10-21T16:36:00Z">
+      <w:ins w:id="65" w:author="Dakan Wei [2]" w:date="2018-10-21T16:36:00Z">
         <w:r>
           <w:t>C</w:t>
         </w:r>
@@ -882,7 +1256,7 @@
       <w:r>
         <w:t xml:space="preserve"> </w:t>
       </w:r>
-      <w:ins w:id="26" w:author="Dakan Wei" w:date="2018-10-21T16:36:00Z">
+      <w:ins w:id="66" w:author="Dakan Wei [2]" w:date="2018-10-21T16:36:00Z">
         <w:r>
           <w:t xml:space="preserve">IDEA, </w:t>
         </w:r>
@@ -893,8 +1267,8 @@
     </w:p>
     <w:p>
       <w:pPr>
-        <w:spacing w:after="0" w:line="276" w:lineRule="auto"/>
-        <w:pPrChange w:id="27" w:author="Guest User" w:date="2018-10-16T06:59:00Z">
+        <w:spacing w:after="0" w:line="360" w:lineRule="auto"/>
+        <w:pPrChange w:id="67" w:author="Dakan Wei" w:date="2018-10-23T11:14:00Z">
           <w:pPr/>
         </w:pPrChange>
       </w:pPr>
@@ -931,17 +1305,17 @@
       <w:r>
         <w:t xml:space="preserve">SQL and </w:t>
       </w:r>
-      <w:ins w:id="28" w:author="Guest User" w:date="2018-10-16T06:58:00Z">
+      <w:ins w:id="68" w:author="Guest User" w:date="2018-10-16T06:58:00Z">
         <w:r>
           <w:t>N</w:t>
         </w:r>
       </w:ins>
-      <w:ins w:id="29" w:author="Guest User" w:date="2018-10-16T06:59:00Z">
+      <w:ins w:id="69" w:author="Guest User" w:date="2018-10-16T06:59:00Z">
         <w:r>
           <w:t>o</w:t>
         </w:r>
       </w:ins>
-      <w:del w:id="30" w:author="Guest User" w:date="2018-10-16T06:58:00Z">
+      <w:del w:id="70" w:author="Guest User" w:date="2018-10-16T06:58:00Z">
         <w:r>
           <w:rPr>
             <w:rFonts w:cstheme="minorHAnsi"/>
@@ -961,11 +1335,16 @@
     </w:p>
     <w:p>
       <w:pPr>
-        <w:spacing w:after="0" w:line="276" w:lineRule="auto"/>
-        <w:rPr>
-          <w:rFonts w:cstheme="minorHAnsi" w:hint="eastAsia"/>
+        <w:spacing w:after="0" w:line="360" w:lineRule="auto"/>
+        <w:rPr>
+          <w:rFonts w:cstheme="minorHAnsi"/>
           <w:lang w:eastAsia="zh-CN"/>
         </w:rPr>
+        <w:pPrChange w:id="71" w:author="Dakan Wei" w:date="2018-10-23T11:14:00Z">
+          <w:pPr>
+            <w:spacing w:after="0" w:line="276" w:lineRule="auto"/>
+          </w:pPr>
+        </w:pPrChange>
       </w:pPr>
       <w:r>
         <w:rPr>
@@ -989,7 +1368,12 @@
     </w:p>
     <w:p>
       <w:pPr>
-        <w:spacing w:after="0" w:line="276" w:lineRule="auto"/>
+        <w:spacing w:after="0" w:line="360" w:lineRule="auto"/>
+        <w:pPrChange w:id="72" w:author="Dakan Wei" w:date="2018-10-23T11:14:00Z">
+          <w:pPr>
+            <w:spacing w:after="0" w:line="276" w:lineRule="auto"/>
+          </w:pPr>
+        </w:pPrChange>
       </w:pPr>
       <w:r>
         <w:rPr>
@@ -1018,9 +1402,16 @@
         <w:pStyle w:val="Heading1"/>
         <w:spacing w:before="0" w:line="276" w:lineRule="auto"/>
         <w:rPr>
-          <w:ins w:id="31" w:author="Dakan Wei" w:date="2018-10-21T17:08:00Z"/>
+          <w:ins w:id="73" w:author="Dakan Wei [2]" w:date="2018-10-21T17:08:00Z"/>
+          <w:del w:id="74" w:author="Dakan Wei" w:date="2018-10-23T11:04:00Z"/>
           <w:rFonts w:asciiTheme="minorHAnsi" w:hAnsiTheme="minorHAnsi" w:cstheme="minorHAnsi"/>
         </w:rPr>
+        <w:pPrChange w:id="75" w:author="Dakan Wei" w:date="2018-10-23T11:14:00Z">
+          <w:pPr>
+            <w:pStyle w:val="Heading1"/>
+            <w:spacing w:before="0" w:line="276" w:lineRule="auto"/>
+          </w:pPr>
+        </w:pPrChange>
       </w:pPr>
     </w:p>
     <w:p>
@@ -1028,9 +1419,16 @@
         <w:pStyle w:val="Heading1"/>
         <w:spacing w:before="0" w:line="276" w:lineRule="auto"/>
         <w:rPr>
-          <w:ins w:id="32" w:author="Dakan Wei" w:date="2018-10-21T17:08:00Z"/>
+          <w:ins w:id="76" w:author="Dakan Wei [2]" w:date="2018-10-21T17:08:00Z"/>
+          <w:del w:id="77" w:author="Dakan Wei" w:date="2018-10-23T11:04:00Z"/>
           <w:rFonts w:asciiTheme="minorHAnsi" w:hAnsiTheme="minorHAnsi" w:cstheme="minorHAnsi"/>
         </w:rPr>
+        <w:pPrChange w:id="78" w:author="Dakan Wei" w:date="2018-10-23T11:14:00Z">
+          <w:pPr>
+            <w:pStyle w:val="Heading1"/>
+            <w:spacing w:before="0" w:line="276" w:lineRule="auto"/>
+          </w:pPr>
+        </w:pPrChange>
       </w:pPr>
     </w:p>
     <w:p>
@@ -1041,8 +1439,6 @@
           <w:rFonts w:asciiTheme="minorHAnsi" w:hAnsiTheme="minorHAnsi" w:cstheme="minorHAnsi"/>
         </w:rPr>
       </w:pPr>
-      <w:bookmarkStart w:id="33" w:name="_GoBack"/>
-      <w:bookmarkEnd w:id="33"/>
       <w:r>
         <w:rPr>
           <w:rFonts w:asciiTheme="minorHAnsi" w:hAnsiTheme="minorHAnsi" w:cstheme="minorHAnsi"/>
@@ -1070,11 +1466,11 @@
           <w:color w:val="445369"/>
           <w:sz w:val="24"/>
           <w:szCs w:val="24"/>
-          <w:rPrChange w:id="34" w:author="Guest User" w:date="2018-10-16T06:58:00Z">
+          <w:rPrChange w:id="79" w:author="Guest User" w:date="2018-10-16T06:58:00Z">
             <w:rPr/>
           </w:rPrChange>
         </w:rPr>
-        <w:pPrChange w:id="35" w:author="Guest User" w:date="2018-10-16T06:58:00Z">
+        <w:pPrChange w:id="80" w:author="Dakan Wei" w:date="2018-10-23T11:14:00Z">
           <w:pPr>
             <w:tabs>
               <w:tab w:val="left" w:pos="5760"/>
@@ -1122,7 +1518,7 @@
         </w:rPr>
         <w:t xml:space="preserve"> Present</w:t>
       </w:r>
-      <w:ins w:id="36" w:author="Guest User" w:date="2018-10-16T06:48:00Z">
+      <w:ins w:id="81" w:author="Guest User" w:date="2018-10-16T06:48:00Z">
         <w:r>
           <w:rPr>
             <w:b/>
@@ -1147,11 +1543,11 @@
           <w:color w:val="8496B0" w:themeColor="text2" w:themeTint="99"/>
           <w:sz w:val="24"/>
           <w:szCs w:val="24"/>
-          <w:rPrChange w:id="37" w:author="Guest User" w:date="2018-10-16T06:53:00Z">
+          <w:rPrChange w:id="82" w:author="Guest User" w:date="2018-10-16T06:53:00Z">
             <w:rPr/>
           </w:rPrChange>
         </w:rPr>
-        <w:pPrChange w:id="38" w:author="Guest User" w:date="2018-10-16T06:53:00Z">
+        <w:pPrChange w:id="83" w:author="Dakan Wei" w:date="2018-10-23T11:14:00Z">
           <w:pPr>
             <w:tabs>
               <w:tab w:val="left" w:pos="5760"/>
@@ -1159,7 +1555,7 @@
           </w:pPr>
         </w:pPrChange>
       </w:pPr>
-      <w:del w:id="39" w:author="Guest User" w:date="2018-10-16T06:53:00Z">
+      <w:del w:id="84" w:author="Guest User" w:date="2018-10-16T06:53:00Z">
         <w:r>
           <w:rPr>
             <w:rFonts w:cstheme="minorHAnsi"/>
@@ -1217,7 +1613,7 @@
         </w:rPr>
         <w:t xml:space="preserve"> </w:t>
       </w:r>
-      <w:del w:id="40" w:author="Dakan Wei" w:date="2018-10-21T16:30:00Z">
+      <w:del w:id="85" w:author="Dakan Wei [2]" w:date="2018-10-21T16:30:00Z">
         <w:r>
           <w:rPr>
             <w:rFonts w:cstheme="minorHAnsi"/>
@@ -1237,7 +1633,7 @@
         </w:rPr>
         <w:t xml:space="preserve">| </w:t>
       </w:r>
-      <w:del w:id="41" w:author="Dakan Wei" w:date="2018-10-21T16:30:00Z">
+      <w:del w:id="86" w:author="Dakan Wei [2]" w:date="2018-10-21T16:30:00Z">
         <w:r>
           <w:rPr>
             <w:rFonts w:cstheme="minorHAnsi"/>
@@ -1296,11 +1692,11 @@
         <w:spacing w:after="0" w:line="276" w:lineRule="auto"/>
         <w:rPr>
           <w:rFonts w:eastAsiaTheme="minorEastAsia"/>
-          <w:rPrChange w:id="42" w:author="Guest User" w:date="2018-10-16T06:59:00Z">
+          <w:rPrChange w:id="87" w:author="Guest User" w:date="2018-10-16T06:59:00Z">
             <w:rPr/>
           </w:rPrChange>
         </w:rPr>
-        <w:pPrChange w:id="43" w:author="Guest User" w:date="2018-10-16T06:59:00Z">
+        <w:pPrChange w:id="88" w:author="Dakan Wei" w:date="2018-10-23T11:14:00Z">
           <w:pPr/>
         </w:pPrChange>
       </w:pPr>
@@ -1310,7 +1706,7 @@
         </w:rPr>
         <w:t xml:space="preserve">Predictive Analytics can enhance oil field production and cuts costs by finding optimal well settings and forecasting equipment failures and potential problems.  The data spanned several years tracking oil wells in every major North American basin. </w:t>
       </w:r>
-      <w:del w:id="44" w:author="Dakan Wei" w:date="2018-10-21T16:40:00Z">
+      <w:del w:id="89" w:author="Dakan Wei [2]" w:date="2018-10-21T16:40:00Z">
         <w:r>
           <w:rPr>
             <w:rFonts w:eastAsiaTheme="minorEastAsia"/>
@@ -1324,7 +1720,7 @@
         </w:rPr>
         <w:t xml:space="preserve">The data included information on drilling and operational data from thousands of wells and hundreds of miles of low-pressure pipelines. Analysis of the data </w:t>
       </w:r>
-      <w:ins w:id="45" w:author="Guest User" w:date="2018-10-16T06:59:00Z">
+      <w:ins w:id="90" w:author="Guest User" w:date="2018-10-16T06:59:00Z">
         <w:r>
           <w:rPr>
             <w:rFonts w:eastAsiaTheme="minorEastAsia"/>
@@ -1332,7 +1728,7 @@
           <w:t>revealed critical</w:t>
         </w:r>
       </w:ins>
-      <w:del w:id="46" w:author="Guest User" w:date="2018-10-16T06:59:00Z">
+      <w:del w:id="91" w:author="Guest User" w:date="2018-10-16T06:59:00Z">
         <w:r>
           <w:rPr>
             <w:rFonts w:eastAsiaTheme="minorEastAsia"/>
@@ -1366,6 +1762,7 @@
         <w:rPr>
           <w:rFonts w:eastAsiaTheme="minorEastAsia"/>
         </w:rPr>
+        <w:lastRenderedPageBreak/>
         <w:t>This project built “digital twins” — computer models replicating above and below ground well behavior for artificial lift equipment. Input from sensor readings was applied to specific field issues:  1) improving plunger timing to realize well potential; 2) predicting preventive equipment maintenance to prevent failure in rods and submersible pumps; 3) reducing overuse of chemicals in wells.</w:t>
       </w:r>
     </w:p>
@@ -1512,21 +1909,453 @@
         <w:spacing w:after="0" w:line="276" w:lineRule="auto"/>
       </w:pPr>
       <w:r>
+        <w:t>Worked with Proof of Concepts (P</w:t>
+      </w:r>
+      <w:ins w:id="92" w:author="Dakan Wei [2]" w:date="2018-10-21T17:05:00Z">
+        <w:r>
+          <w:t>OC</w:t>
+        </w:r>
+      </w:ins>
+      <w:del w:id="93" w:author="Dakan Wei [2]" w:date="2018-10-21T17:05:00Z">
+        <w:r>
+          <w:delText>oc</w:delText>
+        </w:r>
+      </w:del>
+      <w:r>
+        <w:t>'s) and gap analysis and gathered necessary data for analysis from different sources, prepared data for data exploration using data wrangling.</w:t>
+      </w:r>
+    </w:p>
+    <w:p>
+      <w:pPr>
+        <w:pStyle w:val="ListParagraph"/>
+        <w:numPr>
+          <w:ilvl w:val="0"/>
+          <w:numId w:val="12"/>
+        </w:numPr>
+        <w:spacing w:after="0" w:line="276" w:lineRule="auto"/>
+      </w:pPr>
+      <w:r>
+        <w:t>Designed Physical Data Architecture of New system engines.</w:t>
+      </w:r>
+    </w:p>
+    <w:p>
+      <w:pPr>
+        <w:pStyle w:val="ListParagraph"/>
+        <w:numPr>
+          <w:ilvl w:val="0"/>
+          <w:numId w:val="12"/>
+        </w:numPr>
+        <w:spacing w:after="0" w:line="276" w:lineRule="auto"/>
+      </w:pPr>
+      <w:r>
+        <w:t>Hands on experience in implementing neural network skilled in Random Forests, Decision Trees, Linear and Logistic Regression, SVM, Clustering, neural networks, Principle Component Analysis and good knowledge on Recommender Systems.</w:t>
+      </w:r>
+    </w:p>
+    <w:p>
+      <w:pPr>
+        <w:pStyle w:val="ListParagraph"/>
+        <w:numPr>
+          <w:ilvl w:val="0"/>
+          <w:numId w:val="12"/>
+        </w:numPr>
+        <w:spacing w:after="0" w:line="276" w:lineRule="auto"/>
+        <w:pPrChange w:id="94" w:author="Dakan Wei" w:date="2018-10-23T11:14:00Z">
+          <w:pPr>
+            <w:pStyle w:val="ListParagraph"/>
+            <w:numPr>
+              <w:numId w:val="12"/>
+            </w:numPr>
+            <w:spacing w:after="0" w:line="276" w:lineRule="auto"/>
+            <w:ind w:hanging="360"/>
+          </w:pPr>
+        </w:pPrChange>
+      </w:pPr>
+      <w:r>
+        <w:t>Strong SQL Server and Python programming skills with experience in working with functions</w:t>
+      </w:r>
+    </w:p>
+    <w:p>
+      <w:pPr>
+        <w:pStyle w:val="ListParagraph"/>
+        <w:numPr>
+          <w:ilvl w:val="0"/>
+          <w:numId w:val="12"/>
+        </w:numPr>
+        <w:spacing w:after="0" w:line="276" w:lineRule="auto"/>
+        <w:pPrChange w:id="95" w:author="Dakan Wei" w:date="2018-10-23T11:14:00Z">
+          <w:pPr>
+            <w:pStyle w:val="ListParagraph"/>
+            <w:numPr>
+              <w:numId w:val="12"/>
+            </w:numPr>
+            <w:spacing w:after="0" w:line="276" w:lineRule="auto"/>
+            <w:ind w:hanging="360"/>
+          </w:pPr>
+        </w:pPrChange>
+      </w:pPr>
+      <w:r>
+        <w:t>Efficient in developing Logical and Physical Data model and organizing data as per the business requirements using Sybase Power Designer, ER Studio in both OLTP and OLAP applications</w:t>
+      </w:r>
+    </w:p>
+    <w:p>
+      <w:pPr>
+        <w:pStyle w:val="ListParagraph"/>
+        <w:numPr>
+          <w:ilvl w:val="0"/>
+          <w:numId w:val="12"/>
+        </w:numPr>
+        <w:spacing w:after="0" w:line="276" w:lineRule="auto"/>
+        <w:pPrChange w:id="96" w:author="Dakan Wei" w:date="2018-10-23T11:14:00Z">
+          <w:pPr>
+            <w:pStyle w:val="ListParagraph"/>
+            <w:numPr>
+              <w:numId w:val="12"/>
+            </w:numPr>
+            <w:spacing w:after="0" w:line="276" w:lineRule="auto"/>
+            <w:ind w:hanging="360"/>
+          </w:pPr>
+        </w:pPrChange>
+      </w:pPr>
+      <w:r>
+        <w:t>Experience in designing star schema, Snow flake schema for Data Warehouse, ODS architecture.</w:t>
+      </w:r>
+    </w:p>
+    <w:p>
+      <w:pPr>
+        <w:pStyle w:val="ListParagraph"/>
+        <w:numPr>
+          <w:ilvl w:val="0"/>
+          <w:numId w:val="12"/>
+        </w:numPr>
+        <w:spacing w:after="0" w:line="276" w:lineRule="auto"/>
+        <w:pPrChange w:id="97" w:author="Dakan Wei" w:date="2018-10-23T11:14:00Z">
+          <w:pPr>
+            <w:pStyle w:val="ListParagraph"/>
+            <w:numPr>
+              <w:numId w:val="12"/>
+            </w:numPr>
+            <w:spacing w:after="0" w:line="276" w:lineRule="auto"/>
+            <w:ind w:hanging="360"/>
+          </w:pPr>
+        </w:pPrChange>
+      </w:pPr>
+      <w:r>
+        <w:t>Experience and Technical proficiency in Designing, Data Modeling Online Applications, Solution Lead for Architecting Data Warehouse/Business Intelligence Applications.</w:t>
+      </w:r>
+    </w:p>
+    <w:p>
+      <w:pPr>
+        <w:pStyle w:val="ListParagraph"/>
+        <w:numPr>
+          <w:ilvl w:val="0"/>
+          <w:numId w:val="12"/>
+        </w:numPr>
+        <w:spacing w:after="0" w:line="276" w:lineRule="auto"/>
+        <w:pPrChange w:id="98" w:author="Dakan Wei" w:date="2018-10-23T11:14:00Z">
+          <w:pPr>
+            <w:pStyle w:val="ListParagraph"/>
+            <w:numPr>
+              <w:numId w:val="12"/>
+            </w:numPr>
+            <w:spacing w:after="0" w:line="276" w:lineRule="auto"/>
+            <w:ind w:hanging="360"/>
+          </w:pPr>
+        </w:pPrChange>
+      </w:pPr>
+      <w:r>
+        <w:t>Worked with languages like Python and Scala and software packages such as Stata, SAS and SPSS to develop neural network and cluster analysis.</w:t>
+      </w:r>
+    </w:p>
+    <w:p>
+      <w:pPr>
+        <w:pStyle w:val="ListParagraph"/>
+        <w:numPr>
+          <w:ilvl w:val="0"/>
+          <w:numId w:val="12"/>
+        </w:numPr>
+        <w:spacing w:after="0" w:line="276" w:lineRule="auto"/>
+        <w:pPrChange w:id="99" w:author="Dakan Wei" w:date="2018-10-23T11:14:00Z">
+          <w:pPr>
+            <w:pStyle w:val="ListParagraph"/>
+            <w:numPr>
+              <w:numId w:val="12"/>
+            </w:numPr>
+            <w:spacing w:after="0" w:line="276" w:lineRule="auto"/>
+            <w:ind w:hanging="360"/>
+          </w:pPr>
+        </w:pPrChange>
+      </w:pPr>
+      <w:r>
+        <w:t>Designed visualizations using Tableau software and publishing and presenting dashboards, Storyline on web and desktop platforms.</w:t>
+      </w:r>
+    </w:p>
+    <w:p>
+      <w:pPr>
+        <w:pStyle w:val="ListParagraph"/>
+        <w:numPr>
+          <w:ilvl w:val="0"/>
+          <w:numId w:val="12"/>
+        </w:numPr>
+        <w:spacing w:after="0" w:line="276" w:lineRule="auto"/>
+        <w:pPrChange w:id="100" w:author="Dakan Wei" w:date="2018-10-23T11:14:00Z">
+          <w:pPr>
+            <w:pStyle w:val="ListParagraph"/>
+            <w:numPr>
+              <w:numId w:val="12"/>
+            </w:numPr>
+            <w:spacing w:after="0" w:line="276" w:lineRule="auto"/>
+            <w:ind w:hanging="360"/>
+          </w:pPr>
+        </w:pPrChange>
+      </w:pPr>
+      <w:r>
         <w:lastRenderedPageBreak/>
-        <w:t>Worked with Proof of Concepts (P</w:t>
-      </w:r>
-      <w:ins w:id="47" w:author="Dakan Wei" w:date="2018-10-21T17:05:00Z">
-        <w:r>
-          <w:t>OC</w:t>
+        <w:t>Developed Logical Data Architecture with adherence to Enterprise Architecture.</w:t>
+      </w:r>
+    </w:p>
+    <w:p>
+      <w:pPr>
+        <w:pStyle w:val="ListParagraph"/>
+        <w:numPr>
+          <w:ilvl w:val="0"/>
+          <w:numId w:val="12"/>
+        </w:numPr>
+        <w:spacing w:after="0" w:line="276" w:lineRule="auto"/>
+        <w:pPrChange w:id="101" w:author="Dakan Wei" w:date="2018-10-23T11:14:00Z">
+          <w:pPr>
+            <w:pStyle w:val="ListParagraph"/>
+            <w:numPr>
+              <w:numId w:val="12"/>
+            </w:numPr>
+            <w:spacing w:after="0" w:line="276" w:lineRule="auto"/>
+            <w:ind w:hanging="360"/>
+          </w:pPr>
+        </w:pPrChange>
+      </w:pPr>
+      <w:r>
+        <w:t>Used dplyr in R and pandas in Python for performing Exploratory data analysis.</w:t>
+      </w:r>
+    </w:p>
+    <w:p>
+      <w:pPr>
+        <w:pStyle w:val="ListParagraph"/>
+        <w:numPr>
+          <w:ilvl w:val="0"/>
+          <w:numId w:val="12"/>
+        </w:numPr>
+        <w:spacing w:after="0" w:line="276" w:lineRule="auto"/>
+        <w:pPrChange w:id="102" w:author="Dakan Wei" w:date="2018-10-23T11:14:00Z">
+          <w:pPr>
+            <w:pStyle w:val="ListParagraph"/>
+            <w:numPr>
+              <w:numId w:val="12"/>
+            </w:numPr>
+            <w:spacing w:after="0" w:line="276" w:lineRule="auto"/>
+            <w:ind w:hanging="360"/>
+          </w:pPr>
+        </w:pPrChange>
+      </w:pPr>
+      <w:r>
+        <w:t>Experience working with data modeling tools like Power Designer and ER Studio.</w:t>
+      </w:r>
+    </w:p>
+    <w:p>
+      <w:pPr>
+        <w:pStyle w:val="ListParagraph"/>
+        <w:numPr>
+          <w:ilvl w:val="0"/>
+          <w:numId w:val="12"/>
+        </w:numPr>
+        <w:spacing w:after="0" w:line="276" w:lineRule="auto"/>
+        <w:pPrChange w:id="103" w:author="Dakan Wei" w:date="2018-10-23T11:14:00Z">
+          <w:pPr>
+            <w:pStyle w:val="ListParagraph"/>
+            <w:numPr>
+              <w:numId w:val="12"/>
+            </w:numPr>
+            <w:spacing w:after="0" w:line="276" w:lineRule="auto"/>
+            <w:ind w:hanging="360"/>
+          </w:pPr>
+        </w:pPrChange>
+      </w:pPr>
+      <w:r>
+        <w:t xml:space="preserve">Adept in statistical programming languages like R and Python including Big Data technologies like Hadoop 2, </w:t>
+      </w:r>
+      <w:r>
+        <w:t>HIVE</w:t>
+      </w:r>
+      <w:r>
+        <w:t>, HDFS, MapReduce, and Spark.</w:t>
+      </w:r>
+    </w:p>
+    <w:p>
+      <w:pPr>
+        <w:pStyle w:val="ListParagraph"/>
+        <w:numPr>
+          <w:ilvl w:val="0"/>
+          <w:numId w:val="12"/>
+        </w:numPr>
+        <w:spacing w:after="0" w:line="276" w:lineRule="auto"/>
+        <w:pPrChange w:id="104" w:author="Dakan Wei" w:date="2018-10-23T11:14:00Z">
+          <w:pPr>
+            <w:pStyle w:val="ListParagraph"/>
+            <w:numPr>
+              <w:numId w:val="12"/>
+            </w:numPr>
+            <w:spacing w:after="0" w:line="276" w:lineRule="auto"/>
+            <w:ind w:hanging="360"/>
+          </w:pPr>
+        </w:pPrChange>
+      </w:pPr>
+      <w:r>
+        <w:t>Use of</w:t>
+      </w:r>
+      <w:del w:id="105" w:author="Guest User" w:date="2018-10-16T06:58:00Z">
+        <w:r>
+          <w:delText xml:space="preserve"> </w:delText>
+        </w:r>
+      </w:del>
+      <w:r>
+        <w:t xml:space="preserve"> Spark 2.1, Spark SQL and PySpark.</w:t>
+      </w:r>
+    </w:p>
+    <w:p>
+      <w:pPr>
+        <w:pStyle w:val="ListParagraph"/>
+        <w:numPr>
+          <w:ilvl w:val="0"/>
+          <w:numId w:val="12"/>
+        </w:numPr>
+        <w:spacing w:after="0" w:line="276" w:lineRule="auto"/>
+        <w:pPrChange w:id="106" w:author="Dakan Wei" w:date="2018-10-23T11:14:00Z">
+          <w:pPr>
+            <w:pStyle w:val="ListParagraph"/>
+            <w:numPr>
+              <w:numId w:val="12"/>
+            </w:numPr>
+            <w:spacing w:after="0" w:line="276" w:lineRule="auto"/>
+            <w:ind w:hanging="360"/>
+          </w:pPr>
+        </w:pPrChange>
+      </w:pPr>
+      <w:r>
+        <w:t>Well experienced in Normalization &amp; De-Normalization techniques for optimum performance in relational and dimensional database environments.</w:t>
+      </w:r>
+    </w:p>
+    <w:p>
+      <w:pPr>
+        <w:pStyle w:val="ListParagraph"/>
+        <w:numPr>
+          <w:ilvl w:val="0"/>
+          <w:numId w:val="12"/>
+        </w:numPr>
+        <w:spacing w:after="0" w:line="276" w:lineRule="auto"/>
+        <w:pPrChange w:id="107" w:author="Dakan Wei" w:date="2018-10-23T11:14:00Z">
+          <w:pPr>
+            <w:pStyle w:val="ListParagraph"/>
+            <w:numPr>
+              <w:numId w:val="12"/>
+            </w:numPr>
+            <w:spacing w:after="0" w:line="276" w:lineRule="auto"/>
+            <w:ind w:hanging="360"/>
+          </w:pPr>
+        </w:pPrChange>
+      </w:pPr>
+      <w:r>
+        <w:t>Skilled in System Analysis, E-R/Dimensional Data Modeling, Database Design and implementing RDBMS specific features.</w:t>
+      </w:r>
+    </w:p>
+    <w:p>
+      <w:pPr>
+        <w:pStyle w:val="ListParagraph"/>
+        <w:numPr>
+          <w:ilvl w:val="0"/>
+          <w:numId w:val="12"/>
+        </w:numPr>
+        <w:spacing w:after="0" w:line="276" w:lineRule="auto"/>
+        <w:pPrChange w:id="108" w:author="Dakan Wei" w:date="2018-10-23T11:14:00Z">
+          <w:pPr>
+            <w:pStyle w:val="ListParagraph"/>
+            <w:numPr>
+              <w:numId w:val="12"/>
+            </w:numPr>
+            <w:spacing w:after="0" w:line="276" w:lineRule="auto"/>
+            <w:ind w:hanging="360"/>
+          </w:pPr>
+        </w:pPrChange>
+      </w:pPr>
+      <w:r>
+        <w:t>Responsible for Data Analytics, Data Reporting, Ad-hoc Reporting, Graphs, Scales, PivotTables and OLAP reporting.</w:t>
+      </w:r>
+    </w:p>
+    <w:p>
+      <w:pPr>
+        <w:pStyle w:val="ListParagraph"/>
+        <w:numPr>
+          <w:ilvl w:val="0"/>
+          <w:numId w:val="12"/>
+        </w:numPr>
+        <w:spacing w:after="0" w:line="276" w:lineRule="auto"/>
+        <w:pPrChange w:id="109" w:author="Dakan Wei" w:date="2018-10-23T11:14:00Z">
+          <w:pPr>
+            <w:pStyle w:val="ListParagraph"/>
+            <w:numPr>
+              <w:numId w:val="12"/>
+            </w:numPr>
+            <w:spacing w:after="0" w:line="276" w:lineRule="auto"/>
+            <w:ind w:hanging="360"/>
+          </w:pPr>
+        </w:pPrChange>
+      </w:pPr>
+      <w:r>
+        <w:t>Interacted with data from Hadoop for basic analysis and extraction of data in the infrastructure to provide data summarization.</w:t>
+      </w:r>
+    </w:p>
+    <w:p>
+      <w:pPr>
+        <w:pStyle w:val="ListParagraph"/>
+        <w:numPr>
+          <w:ilvl w:val="0"/>
+          <w:numId w:val="12"/>
+        </w:numPr>
+        <w:spacing w:after="0" w:line="276" w:lineRule="auto"/>
+        <w:pPrChange w:id="110" w:author="Dakan Wei" w:date="2018-10-23T11:14:00Z">
+          <w:pPr>
+            <w:pStyle w:val="ListParagraph"/>
+            <w:numPr>
+              <w:numId w:val="12"/>
+            </w:numPr>
+            <w:spacing w:after="0" w:line="276" w:lineRule="auto"/>
+            <w:ind w:hanging="360"/>
+          </w:pPr>
+        </w:pPrChange>
+      </w:pPr>
+      <w:r>
+        <w:t>Created visualization tools and dashboards with Tableau, ggplot2 and d3.js.</w:t>
+      </w:r>
+    </w:p>
+    <w:p>
+      <w:pPr>
+        <w:pStyle w:val="ListParagraph"/>
+        <w:numPr>
+          <w:ilvl w:val="0"/>
+          <w:numId w:val="12"/>
+        </w:numPr>
+        <w:spacing w:after="0" w:line="276" w:lineRule="auto"/>
+        <w:rPr>
+          <w:ins w:id="111" w:author="Dakan Wei" w:date="2018-10-23T11:20:00Z"/>
+        </w:rPr>
+      </w:pPr>
+      <w:r>
+        <w:t>Worked with and extracted data from various database sources like Oracle, SQL</w:t>
+      </w:r>
+      <w:ins w:id="112" w:author="Dakan Wei [2]" w:date="2018-10-21T16:53:00Z">
+        <w:r>
+          <w:t xml:space="preserve"> </w:t>
         </w:r>
       </w:ins>
-      <w:del w:id="48" w:author="Dakan Wei" w:date="2018-10-21T17:05:00Z">
-        <w:r>
-          <w:delText>oc</w:delText>
-        </w:r>
-      </w:del>
-      <w:r>
-        <w:t>'s) and gap analysis and gathered necessary data for analysis from different sources, prepared data for data exploration using data wrangling.</w:t>
+      <w:r>
+        <w:t>Server, and DB2.</w:t>
       </w:r>
     </w:p>
     <w:p>
@@ -1537,274 +2366,10 @@
           <w:numId w:val="12"/>
         </w:numPr>
         <w:spacing w:after="0" w:line="276" w:lineRule="auto"/>
-      </w:pPr>
-      <w:r>
-        <w:t>Designed Physical Data Architecture of New system engines.</w:t>
-      </w:r>
-    </w:p>
-    <w:p>
-      <w:pPr>
-        <w:pStyle w:val="ListParagraph"/>
-        <w:numPr>
-          <w:ilvl w:val="0"/>
-          <w:numId w:val="12"/>
-        </w:numPr>
-        <w:spacing w:after="0" w:line="276" w:lineRule="auto"/>
-      </w:pPr>
-      <w:r>
-        <w:t>Hands on experience in implementing neural network skilled in Random Forests, Decision Trees, Linear and Logistic Regression, SVM, Clustering, neural networks, Principle Component Analysis and good knowledge on Recommender Systems.</w:t>
-      </w:r>
-    </w:p>
-    <w:p>
-      <w:pPr>
-        <w:pStyle w:val="ListParagraph"/>
-        <w:numPr>
-          <w:ilvl w:val="0"/>
-          <w:numId w:val="12"/>
-        </w:numPr>
-        <w:spacing w:after="0" w:line="276" w:lineRule="auto"/>
-      </w:pPr>
-      <w:r>
-        <w:t>Strong SQL Server and Python programming skills with experience in working with functions</w:t>
-      </w:r>
-    </w:p>
-    <w:p>
-      <w:pPr>
-        <w:pStyle w:val="ListParagraph"/>
-        <w:numPr>
-          <w:ilvl w:val="0"/>
-          <w:numId w:val="12"/>
-        </w:numPr>
-        <w:spacing w:after="0" w:line="276" w:lineRule="auto"/>
-      </w:pPr>
-      <w:r>
-        <w:t>Efficient in developing Logical and Physical Data model and organizing data as per the business requirements using Sybase Power Designer, ER Studio in both OLTP and OLAP applications</w:t>
-      </w:r>
-    </w:p>
-    <w:p>
-      <w:pPr>
-        <w:pStyle w:val="ListParagraph"/>
-        <w:numPr>
-          <w:ilvl w:val="0"/>
-          <w:numId w:val="12"/>
-        </w:numPr>
-        <w:spacing w:after="0" w:line="276" w:lineRule="auto"/>
-      </w:pPr>
-      <w:r>
-        <w:t>Experience in designing star schema, Snow flake schema for Data Warehouse, ODS architecture.</w:t>
-      </w:r>
-    </w:p>
-    <w:p>
-      <w:pPr>
-        <w:pStyle w:val="ListParagraph"/>
-        <w:numPr>
-          <w:ilvl w:val="0"/>
-          <w:numId w:val="12"/>
-        </w:numPr>
-        <w:spacing w:after="0" w:line="276" w:lineRule="auto"/>
-      </w:pPr>
-      <w:r>
-        <w:t>Experience and Technical proficiency in Designing, Data Modeling Online Applications, Solution Lead for Architecting Data Warehouse/Business Intelligence Applications.</w:t>
-      </w:r>
-    </w:p>
-    <w:p>
-      <w:pPr>
-        <w:pStyle w:val="ListParagraph"/>
-        <w:numPr>
-          <w:ilvl w:val="0"/>
-          <w:numId w:val="12"/>
-        </w:numPr>
-        <w:spacing w:after="0" w:line="276" w:lineRule="auto"/>
-      </w:pPr>
-      <w:r>
-        <w:t>Worked with languages like Python and Scala and software packages such as Stata, SAS and SPSS to develop neural network and cluster analysis.</w:t>
-      </w:r>
-    </w:p>
-    <w:p>
-      <w:pPr>
-        <w:pStyle w:val="ListParagraph"/>
-        <w:numPr>
-          <w:ilvl w:val="0"/>
-          <w:numId w:val="12"/>
-        </w:numPr>
-        <w:spacing w:after="0" w:line="276" w:lineRule="auto"/>
-      </w:pPr>
-      <w:r>
-        <w:t>Designed visualizations using Tableau software and publishing and presenting dashboards, Storyline on web and desktop platforms.</w:t>
-      </w:r>
-    </w:p>
-    <w:p>
-      <w:pPr>
-        <w:pStyle w:val="ListParagraph"/>
-        <w:numPr>
-          <w:ilvl w:val="0"/>
-          <w:numId w:val="12"/>
-        </w:numPr>
-        <w:spacing w:after="0" w:line="276" w:lineRule="auto"/>
-      </w:pPr>
-      <w:r>
-        <w:t>Developed Logical Data Architecture with adherence to Enterprise Architecture.</w:t>
-      </w:r>
-    </w:p>
-    <w:p>
-      <w:pPr>
-        <w:pStyle w:val="ListParagraph"/>
-        <w:numPr>
-          <w:ilvl w:val="0"/>
-          <w:numId w:val="12"/>
-        </w:numPr>
-        <w:spacing w:after="0" w:line="276" w:lineRule="auto"/>
-      </w:pPr>
-      <w:r>
-        <w:t xml:space="preserve">Used </w:t>
-      </w:r>
-      <w:proofErr w:type="spellStart"/>
-      <w:r>
-        <w:t>dplyr</w:t>
-      </w:r>
-      <w:proofErr w:type="spellEnd"/>
-      <w:r>
-        <w:t xml:space="preserve"> in R and pandas in Python for performing Exploratory data analysis.</w:t>
-      </w:r>
-    </w:p>
-    <w:p>
-      <w:pPr>
-        <w:pStyle w:val="ListParagraph"/>
-        <w:numPr>
-          <w:ilvl w:val="0"/>
-          <w:numId w:val="12"/>
-        </w:numPr>
-        <w:spacing w:after="0" w:line="276" w:lineRule="auto"/>
-      </w:pPr>
-      <w:r>
-        <w:t>Experience working with data modeling tools like Power Designer and ER Studio.</w:t>
-      </w:r>
-    </w:p>
-    <w:p>
-      <w:pPr>
-        <w:pStyle w:val="ListParagraph"/>
-        <w:numPr>
-          <w:ilvl w:val="0"/>
-          <w:numId w:val="12"/>
-        </w:numPr>
-        <w:spacing w:after="0" w:line="276" w:lineRule="auto"/>
-      </w:pPr>
-      <w:r>
-        <w:t xml:space="preserve">Adept in statistical programming languages like R and Python including Big Data technologies like Hadoop 2, </w:t>
-      </w:r>
-      <w:r>
-        <w:t>HIVE</w:t>
-      </w:r>
-      <w:r>
-        <w:t>, HDFS, MapReduce, and Spark.</w:t>
-      </w:r>
-    </w:p>
-    <w:p>
-      <w:pPr>
-        <w:pStyle w:val="ListParagraph"/>
-        <w:numPr>
-          <w:ilvl w:val="0"/>
-          <w:numId w:val="12"/>
-        </w:numPr>
-        <w:spacing w:after="0" w:line="276" w:lineRule="auto"/>
-      </w:pPr>
-      <w:r>
-        <w:t>Use of</w:t>
-      </w:r>
-      <w:del w:id="49" w:author="Guest User" w:date="2018-10-16T06:58:00Z">
-        <w:r>
-          <w:delText xml:space="preserve"> </w:delText>
-        </w:r>
-      </w:del>
-      <w:r>
-        <w:t xml:space="preserve"> Spark 2.1, Spark SQL and PySpark.</w:t>
-      </w:r>
-    </w:p>
-    <w:p>
-      <w:pPr>
-        <w:pStyle w:val="ListParagraph"/>
-        <w:numPr>
-          <w:ilvl w:val="0"/>
-          <w:numId w:val="12"/>
-        </w:numPr>
-        <w:spacing w:after="0" w:line="276" w:lineRule="auto"/>
-      </w:pPr>
-      <w:r>
-        <w:t>Well experienced in Normalization &amp; De-Normalization techniques for optimum performance in relational and dimensional database environments.</w:t>
-      </w:r>
-    </w:p>
-    <w:p>
-      <w:pPr>
-        <w:pStyle w:val="ListParagraph"/>
-        <w:numPr>
-          <w:ilvl w:val="0"/>
-          <w:numId w:val="12"/>
-        </w:numPr>
-        <w:spacing w:after="0" w:line="276" w:lineRule="auto"/>
-      </w:pPr>
-      <w:r>
-        <w:t>Skilled in System Analysis, E-R/Dimensional Data Modeling, Database Design and implementing RDBMS specific features.</w:t>
-      </w:r>
-    </w:p>
-    <w:p>
-      <w:pPr>
-        <w:pStyle w:val="ListParagraph"/>
-        <w:numPr>
-          <w:ilvl w:val="0"/>
-          <w:numId w:val="12"/>
-        </w:numPr>
-        <w:spacing w:after="0" w:line="276" w:lineRule="auto"/>
-      </w:pPr>
-      <w:r>
-        <w:t>Responsible for Data Analytics, Data Reporting, Ad-hoc Reporting, Graphs, Scales, PivotTables and OLAP reporting.</w:t>
-      </w:r>
-    </w:p>
-    <w:p>
-      <w:pPr>
-        <w:pStyle w:val="ListParagraph"/>
-        <w:numPr>
-          <w:ilvl w:val="0"/>
-          <w:numId w:val="12"/>
-        </w:numPr>
-        <w:spacing w:after="0" w:line="276" w:lineRule="auto"/>
-      </w:pPr>
-      <w:r>
-        <w:t>Interacted with data from Hadoop for basic analysis and extraction of data in the infrastructure to provide data summarization.</w:t>
-      </w:r>
-    </w:p>
-    <w:p>
-      <w:pPr>
-        <w:pStyle w:val="ListParagraph"/>
-        <w:numPr>
-          <w:ilvl w:val="0"/>
-          <w:numId w:val="12"/>
-        </w:numPr>
-        <w:spacing w:after="0" w:line="276" w:lineRule="auto"/>
-      </w:pPr>
-      <w:r>
-        <w:t>Created visualization tools and dashboards with Tableau, ggplot2 and d3.js.</w:t>
-      </w:r>
-    </w:p>
-    <w:p>
-      <w:pPr>
-        <w:pStyle w:val="ListParagraph"/>
-        <w:numPr>
-          <w:ilvl w:val="0"/>
-          <w:numId w:val="12"/>
-        </w:numPr>
-        <w:spacing w:after="0" w:line="276" w:lineRule="auto"/>
-      </w:pPr>
-      <w:r>
-        <w:t>Worked with and extracted data from various database sources like Oracle, SQL</w:t>
-      </w:r>
-      <w:ins w:id="50" w:author="Dakan Wei" w:date="2018-10-21T16:53:00Z">
-        <w:r>
-          <w:t xml:space="preserve"> </w:t>
-        </w:r>
-      </w:ins>
-      <w:r>
-        <w:t>Server, and DB2.</w:t>
-      </w:r>
+        <w:rPr>
+          <w:del w:id="113" w:author="Dakan Wei" w:date="2018-10-23T11:21:00Z"/>
+        </w:rPr>
+      </w:pPr>
     </w:p>
     <w:p>
       <w:pPr>
@@ -1853,19 +2418,19 @@
         </w:tabs>
         <w:spacing w:after="0" w:line="276" w:lineRule="auto"/>
         <w:rPr>
-          <w:ins w:id="51" w:author="Guest User" w:date="2018-10-16T06:53:00Z"/>
+          <w:ins w:id="114" w:author="Guest User" w:date="2018-10-16T06:53:00Z"/>
           <w:b/>
           <w:bCs/>
           <w:color w:val="8496B0" w:themeColor="text2" w:themeTint="99"/>
           <w:sz w:val="24"/>
           <w:szCs w:val="24"/>
-          <w:rPrChange w:id="52" w:author="Guest User" w:date="2018-10-16T06:53:00Z">
+          <w:rPrChange w:id="115" w:author="Guest User" w:date="2018-10-16T06:53:00Z">
             <w:rPr>
-              <w:ins w:id="53" w:author="Guest User" w:date="2018-10-16T06:53:00Z"/>
+              <w:ins w:id="116" w:author="Guest User" w:date="2018-10-16T06:53:00Z"/>
             </w:rPr>
           </w:rPrChange>
         </w:rPr>
-        <w:pPrChange w:id="54" w:author="Guest User" w:date="2018-10-16T06:53:00Z">
+        <w:pPrChange w:id="117" w:author="Dakan Wei" w:date="2018-10-23T11:14:00Z">
           <w:pPr>
             <w:tabs>
               <w:tab w:val="left" w:pos="5760"/>
@@ -1883,7 +2448,7 @@
         </w:rPr>
         <w:t>June 2015 – Nov 2016</w:t>
       </w:r>
-      <w:ins w:id="55" w:author="Guest User" w:date="2018-10-16T06:49:00Z">
+      <w:ins w:id="118" w:author="Guest User" w:date="2018-10-16T06:49:00Z">
         <w:r>
           <w:rPr>
             <w:b/>
@@ -1908,11 +2473,11 @@
           <w:color w:val="8496B0" w:themeColor="text2" w:themeTint="99"/>
           <w:sz w:val="24"/>
           <w:szCs w:val="24"/>
-          <w:rPrChange w:id="56" w:author="Guest User" w:date="2018-10-16T06:53:00Z">
+          <w:rPrChange w:id="119" w:author="Guest User" w:date="2018-10-16T06:53:00Z">
             <w:rPr/>
           </w:rPrChange>
         </w:rPr>
-        <w:pPrChange w:id="57" w:author="Guest User" w:date="2018-10-16T06:53:00Z">
+        <w:pPrChange w:id="120" w:author="Dakan Wei" w:date="2018-10-23T11:14:00Z">
           <w:pPr>
             <w:tabs>
               <w:tab w:val="left" w:pos="5760"/>
@@ -1920,7 +2485,7 @@
           </w:pPr>
         </w:pPrChange>
       </w:pPr>
-      <w:del w:id="58" w:author="Guest User" w:date="2018-10-16T06:53:00Z">
+      <w:del w:id="121" w:author="Guest User" w:date="2018-10-16T06:53:00Z">
         <w:r>
           <w:rPr>
             <w:rFonts w:cstheme="minorHAnsi"/>
@@ -1955,12 +2520,14 @@
       <w:pPr>
         <w:spacing w:after="0" w:line="276" w:lineRule="auto"/>
         <w:rPr>
+          <w:ins w:id="122" w:author="Dakan Wei" w:date="2018-10-23T14:48:00Z"/>
           <w:rFonts w:cstheme="minorHAnsi"/>
           <w:b/>
+          <w:color w:val="808080" w:themeColor="background1" w:themeShade="80"/>
           <w:sz w:val="24"/>
         </w:rPr>
       </w:pPr>
-      <w:del w:id="59" w:author="Dakan Wei" w:date="2018-10-21T16:30:00Z">
+      <w:del w:id="123" w:author="Dakan Wei [2]" w:date="2018-10-21T16:30:00Z">
         <w:r>
           <w:rPr>
             <w:rFonts w:cstheme="minorHAnsi"/>
@@ -1980,7 +2547,20 @@
           <w:delText xml:space="preserve">  |</w:delText>
         </w:r>
       </w:del>
-      <w:ins w:id="60" w:author="Dakan Wei" w:date="2018-10-21T16:30:00Z">
+      <w:ins w:id="124" w:author="Dakan Wei [2]" w:date="2018-10-21T16:30:00Z">
+        <w:del w:id="125" w:author="Dakan Wei" w:date="2018-10-23T13:38:00Z">
+          <w:r>
+            <w:rPr>
+              <w:rFonts w:cstheme="minorHAnsi"/>
+              <w:b/>
+              <w:color w:val="808080" w:themeColor="background1" w:themeShade="80"/>
+              <w:sz w:val="24"/>
+            </w:rPr>
+            <w:delText>FleetCor</w:delText>
+          </w:r>
+        </w:del>
+      </w:ins>
+      <w:ins w:id="126" w:author="Dakan Wei" w:date="2018-10-23T14:48:00Z">
         <w:r>
           <w:rPr>
             <w:rFonts w:cstheme="minorHAnsi"/>
@@ -1990,6 +2570,8 @@
           </w:rPr>
           <w:t>FleetCor</w:t>
         </w:r>
+      </w:ins>
+      <w:ins w:id="127" w:author="Dakan Wei [2]" w:date="2018-10-21T16:30:00Z">
         <w:r>
           <w:rPr>
             <w:rFonts w:cstheme="minorHAnsi"/>
@@ -2009,7 +2591,7 @@
         </w:rPr>
         <w:t xml:space="preserve"> </w:t>
       </w:r>
-      <w:del w:id="61" w:author="Dakan Wei" w:date="2018-10-21T16:30:00Z">
+      <w:del w:id="128" w:author="Dakan Wei [2]" w:date="2018-10-21T16:30:00Z">
         <w:r>
           <w:rPr>
             <w:rFonts w:cstheme="minorHAnsi"/>
@@ -2050,10 +2632,62 @@
     </w:p>
     <w:p>
       <w:pPr>
+        <w:spacing w:after="0" w:line="276" w:lineRule="auto"/>
+        <w:rPr>
+          <w:ins w:id="129" w:author="Dakan Wei" w:date="2018-10-23T14:48:00Z"/>
+          <w:rFonts w:cstheme="minorHAnsi"/>
+          <w:b/>
+          <w:color w:val="808080" w:themeColor="background1" w:themeShade="80"/>
+          <w:sz w:val="24"/>
+        </w:rPr>
+      </w:pPr>
+      <w:ins w:id="130" w:author="Dakan Wei" w:date="2018-10-23T14:48:00Z">
+        <w:r>
+          <w:rPr>
+            <w:rFonts w:cstheme="minorHAnsi"/>
+            <w:b/>
+            <w:color w:val="808080" w:themeColor="background1" w:themeShade="80"/>
+            <w:sz w:val="24"/>
+          </w:rPr>
+          <w:t>Wells Fargo</w:t>
+        </w:r>
+        <w:r>
+          <w:rPr>
+            <w:rFonts w:cstheme="minorHAnsi"/>
+            <w:b/>
+            <w:color w:val="808080" w:themeColor="background1" w:themeShade="80"/>
+            <w:sz w:val="24"/>
+          </w:rPr>
+          <w:t xml:space="preserve"> | </w:t>
+        </w:r>
+        <w:r>
+          <w:rPr>
+            <w:rFonts w:cstheme="minorHAnsi"/>
+            <w:b/>
+            <w:color w:val="808080" w:themeColor="background1" w:themeShade="80"/>
+            <w:sz w:val="24"/>
+          </w:rPr>
+          <w:t xml:space="preserve">San Francisco, Carlifonia </w:t>
+        </w:r>
+      </w:ins>
+    </w:p>
+    <w:p>
+      <w:pPr>
+        <w:spacing w:after="0" w:line="276" w:lineRule="auto"/>
+        <w:rPr>
+          <w:rFonts w:cstheme="minorHAnsi"/>
+          <w:b/>
+          <w:sz w:val="24"/>
+        </w:rPr>
+      </w:pPr>
+    </w:p>
+    <w:p>
+      <w:pPr>
         <w:pStyle w:val="ListParagraph"/>
         <w:spacing w:after="0" w:line="276" w:lineRule="auto"/>
         <w:ind w:left="0"/>
         <w:rPr>
+          <w:del w:id="131" w:author="Dakan Wei" w:date="2018-10-23T14:48:00Z"/>
           <w:rFonts w:eastAsiaTheme="minorEastAsia"/>
         </w:rPr>
       </w:pPr>
@@ -2095,7 +2729,7 @@
         </w:rPr>
         <w:t>Fleet</w:t>
       </w:r>
-      <w:ins w:id="62" w:author="Dakan Wei" w:date="2018-10-21T16:29:00Z">
+      <w:ins w:id="132" w:author="Dakan Wei [2]" w:date="2018-10-21T16:29:00Z">
         <w:r>
           <w:rPr>
             <w:rFonts w:eastAsiaTheme="minorEastAsia"/>
@@ -2103,7 +2737,7 @@
           <w:t>C</w:t>
         </w:r>
       </w:ins>
-      <w:del w:id="63" w:author="Dakan Wei" w:date="2018-10-21T16:29:00Z">
+      <w:del w:id="133" w:author="Dakan Wei [2]" w:date="2018-10-21T16:29:00Z">
         <w:r>
           <w:rPr>
             <w:rFonts w:eastAsiaTheme="minorEastAsia"/>
@@ -2137,21 +2771,29 @@
         <w:rPr>
           <w:rFonts w:eastAsiaTheme="minorEastAsia"/>
         </w:rPr>
-        <w:t>Customer information (including contact information, demographics, purchase patterns, frequency of visits, communication preferences) can be derived from every driver with every transaction. Social media analytics can add a broad view of customer sentiment. Wi-Fi and beacon-enabled location data integrates data about users, vehicles, points of purchase and more.  Connected cars provide data about vehicle wear and tear, route optimization and fuel efficiency, as well as IoT, which automates the collection of sensor-based and entry-based data.</w:t>
-      </w:r>
-    </w:p>
-    <w:p>
-      <w:pPr>
-        <w:spacing w:after="0" w:line="276" w:lineRule="auto"/>
-        <w:rPr>
-          <w:rFonts w:eastAsiaTheme="minorEastAsia"/>
-        </w:rPr>
-      </w:pPr>
-    </w:p>
-    <w:p>
-      <w:pPr>
-        <w:spacing w:after="0" w:line="276" w:lineRule="auto"/>
-        <w:rPr>
+        <w:t xml:space="preserve">Customer information (including contact information, demographics, purchase patterns, frequency of visits, communication preferences) can be derived from every driver with every transaction. Social </w:t>
+      </w:r>
+      <w:r>
+        <w:rPr>
+          <w:rFonts w:eastAsiaTheme="minorEastAsia"/>
+        </w:rPr>
+        <w:lastRenderedPageBreak/>
+        <w:t>media analytics can add a broad view of customer sentiment. Wi-Fi and beacon-enabled location data integrates data about users, vehicles, points of purchase and more.  Connected cars provide data about vehicle wear and tear, route optimization and fuel efficiency, as well as IoT, which automates the collection of sensor-based and entry-based data.</w:t>
+      </w:r>
+    </w:p>
+    <w:p>
+      <w:pPr>
+        <w:spacing w:after="0" w:line="276" w:lineRule="auto"/>
+        <w:rPr>
+          <w:rFonts w:eastAsiaTheme="minorEastAsia"/>
+        </w:rPr>
+      </w:pPr>
+    </w:p>
+    <w:p>
+      <w:pPr>
+        <w:spacing w:after="0" w:line="276" w:lineRule="auto"/>
+        <w:rPr>
+          <w:ins w:id="134" w:author="Dakan Wei" w:date="2018-10-23T14:07:00Z"/>
           <w:rFonts w:eastAsiaTheme="minorEastAsia"/>
         </w:rPr>
       </w:pPr>
@@ -2166,6 +2808,331 @@
       <w:pPr>
         <w:spacing w:after="0" w:line="276" w:lineRule="auto"/>
         <w:rPr>
+          <w:ins w:id="135" w:author="Dakan Wei" w:date="2018-10-23T14:15:00Z"/>
+          <w:rFonts w:eastAsiaTheme="minorEastAsia"/>
+        </w:rPr>
+      </w:pPr>
+    </w:p>
+    <w:p>
+      <w:pPr>
+        <w:spacing w:after="0" w:line="240" w:lineRule="auto"/>
+        <w:rPr>
+          <w:ins w:id="136" w:author="Dakan Wei" w:date="2018-10-23T14:15:00Z"/>
+          <w:rFonts w:eastAsiaTheme="minorEastAsia"/>
+          <w:rPrChange w:id="137" w:author="Dakan Wei" w:date="2018-10-23T14:15:00Z">
+            <w:rPr>
+              <w:ins w:id="138" w:author="Dakan Wei" w:date="2018-10-23T14:15:00Z"/>
+              <w:rFonts w:ascii="Times New Roman" w:eastAsia="Times New Roman" w:hAnsi="Times New Roman" w:cs="Times New Roman"/>
+              <w:sz w:val="24"/>
+              <w:szCs w:val="24"/>
+              <w:lang w:eastAsia="zh-CN"/>
+            </w:rPr>
+          </w:rPrChange>
+        </w:rPr>
+      </w:pPr>
+      <w:ins w:id="139" w:author="Dakan Wei" w:date="2018-10-23T14:18:00Z">
+        <w:r>
+          <w:rPr>
+            <w:rFonts w:eastAsiaTheme="minorEastAsia"/>
+          </w:rPr>
+          <w:t xml:space="preserve">Wells Fargo is </w:t>
+        </w:r>
+      </w:ins>
+      <w:ins w:id="140" w:author="Dakan Wei" w:date="2018-10-23T14:48:00Z">
+        <w:r>
+          <w:rPr>
+            <w:rFonts w:eastAsiaTheme="minorEastAsia"/>
+          </w:rPr>
+          <w:t>committed</w:t>
+        </w:r>
+      </w:ins>
+      <w:ins w:id="141" w:author="Dakan Wei" w:date="2018-10-23T14:18:00Z">
+        <w:r>
+          <w:rPr>
+            <w:rFonts w:eastAsiaTheme="minorEastAsia"/>
+          </w:rPr>
+          <w:t xml:space="preserve"> to satisfy customers financial needs and </w:t>
+        </w:r>
+      </w:ins>
+      <w:ins w:id="142" w:author="Dakan Wei" w:date="2018-10-23T14:19:00Z">
+        <w:r>
+          <w:rPr>
+            <w:rFonts w:eastAsiaTheme="minorEastAsia"/>
+          </w:rPr>
+          <w:t>help them succeed financially. Data scientist</w:t>
+        </w:r>
+      </w:ins>
+      <w:ins w:id="143" w:author="Dakan Wei" w:date="2018-10-23T14:15:00Z">
+        <w:r>
+          <w:rPr>
+            <w:rFonts w:eastAsiaTheme="minorEastAsia"/>
+            <w:rPrChange w:id="144" w:author="Dakan Wei" w:date="2018-10-23T14:15:00Z">
+              <w:rPr>
+                <w:rFonts w:ascii="Arial" w:eastAsia="Times New Roman" w:hAnsi="Arial" w:cs="Arial"/>
+                <w:color w:val="404040"/>
+                <w:sz w:val="23"/>
+                <w:szCs w:val="23"/>
+                <w:shd w:val="clear" w:color="auto" w:fill="FFFFFF"/>
+                <w:lang w:eastAsia="zh-CN"/>
+              </w:rPr>
+            </w:rPrChange>
+          </w:rPr>
+          <w:t xml:space="preserve"> was</w:t>
+        </w:r>
+        <w:r>
+          <w:rPr>
+            <w:rFonts w:eastAsiaTheme="minorEastAsia"/>
+            <w:rPrChange w:id="145" w:author="Dakan Wei" w:date="2018-10-23T14:15:00Z">
+              <w:rPr>
+                <w:rFonts w:ascii="Arial" w:eastAsia="Times New Roman" w:hAnsi="Arial" w:cs="Arial"/>
+                <w:color w:val="404040"/>
+                <w:sz w:val="23"/>
+                <w:szCs w:val="23"/>
+                <w:shd w:val="clear" w:color="auto" w:fill="FFFFFF"/>
+                <w:lang w:eastAsia="zh-CN"/>
+              </w:rPr>
+            </w:rPrChange>
+          </w:rPr>
+          <w:t xml:space="preserve"> responsible for recognizing opportunities to improve the prediction of misconduct through the use of Machine Learning (ML) and Natural Language Processing (NLP) techniques. </w:t>
+        </w:r>
+      </w:ins>
+      <w:ins w:id="146" w:author="Dakan Wei" w:date="2018-10-23T14:19:00Z">
+        <w:r>
+          <w:rPr>
+            <w:rFonts w:eastAsiaTheme="minorEastAsia"/>
+          </w:rPr>
+          <w:t>They are expected to</w:t>
+        </w:r>
+      </w:ins>
+      <w:ins w:id="147" w:author="Dakan Wei" w:date="2018-10-23T14:16:00Z">
+        <w:r>
+          <w:rPr>
+            <w:rFonts w:eastAsiaTheme="minorEastAsia"/>
+          </w:rPr>
+          <w:t xml:space="preserve"> </w:t>
+        </w:r>
+      </w:ins>
+      <w:ins w:id="148" w:author="Dakan Wei" w:date="2018-10-23T14:15:00Z">
+        <w:r>
+          <w:rPr>
+            <w:rFonts w:eastAsiaTheme="minorEastAsia"/>
+            <w:rPrChange w:id="149" w:author="Dakan Wei" w:date="2018-10-23T14:15:00Z">
+              <w:rPr>
+                <w:rFonts w:ascii="Arial" w:eastAsia="Times New Roman" w:hAnsi="Arial" w:cs="Arial"/>
+                <w:color w:val="404040"/>
+                <w:sz w:val="23"/>
+                <w:szCs w:val="23"/>
+                <w:shd w:val="clear" w:color="auto" w:fill="FFFFFF"/>
+                <w:lang w:eastAsia="zh-CN"/>
+              </w:rPr>
+            </w:rPrChange>
+          </w:rPr>
+          <w:t>bui</w:t>
+        </w:r>
+      </w:ins>
+      <w:ins w:id="150" w:author="Dakan Wei" w:date="2018-10-23T14:20:00Z">
+        <w:r>
+          <w:rPr>
+            <w:rFonts w:eastAsiaTheme="minorEastAsia"/>
+          </w:rPr>
+          <w:t>ld</w:t>
+        </w:r>
+      </w:ins>
+      <w:ins w:id="151" w:author="Dakan Wei" w:date="2018-10-23T14:15:00Z">
+        <w:r>
+          <w:rPr>
+            <w:rFonts w:eastAsiaTheme="minorEastAsia"/>
+            <w:rPrChange w:id="152" w:author="Dakan Wei" w:date="2018-10-23T14:15:00Z">
+              <w:rPr>
+                <w:rFonts w:ascii="Arial" w:eastAsia="Times New Roman" w:hAnsi="Arial" w:cs="Arial"/>
+                <w:color w:val="404040"/>
+                <w:sz w:val="23"/>
+                <w:szCs w:val="23"/>
+                <w:shd w:val="clear" w:color="auto" w:fill="FFFFFF"/>
+                <w:lang w:eastAsia="zh-CN"/>
+              </w:rPr>
+            </w:rPrChange>
+          </w:rPr>
+          <w:t xml:space="preserve"> models that evaluate and improve new compliance regulations implemented by the Feds, CFPB, and OCC by combining both unstructured data, using text analytics and Natural Language Processing (NLP), and structured data. </w:t>
+        </w:r>
+      </w:ins>
+    </w:p>
+    <w:p>
+      <w:pPr>
+        <w:spacing w:after="0" w:line="276" w:lineRule="auto"/>
+        <w:rPr>
+          <w:ins w:id="153" w:author="Dakan Wei" w:date="2018-10-23T14:00:00Z"/>
+          <w:rFonts w:eastAsiaTheme="minorEastAsia"/>
+        </w:rPr>
+      </w:pPr>
+    </w:p>
+    <w:p>
+      <w:pPr>
+        <w:rPr>
+          <w:ins w:id="154" w:author="Dakan Wei" w:date="2018-10-23T14:00:00Z"/>
+          <w:rFonts w:eastAsiaTheme="minorEastAsia"/>
+          <w:rPrChange w:id="155" w:author="Dakan Wei" w:date="2018-10-23T14:00:00Z">
+            <w:rPr>
+              <w:ins w:id="156" w:author="Dakan Wei" w:date="2018-10-23T14:00:00Z"/>
+              <w:rFonts w:ascii="Times New Roman" w:eastAsia="Times New Roman" w:hAnsi="Times New Roman" w:cs="Times New Roman"/>
+              <w:sz w:val="24"/>
+              <w:szCs w:val="24"/>
+              <w:lang w:eastAsia="zh-CN"/>
+            </w:rPr>
+          </w:rPrChange>
+        </w:rPr>
+      </w:pPr>
+      <w:ins w:id="157" w:author="Dakan Wei" w:date="2018-10-23T14:16:00Z">
+        <w:r>
+          <w:rPr>
+            <w:rFonts w:eastAsiaTheme="minorEastAsia"/>
+          </w:rPr>
+          <w:t xml:space="preserve">My role </w:t>
+        </w:r>
+      </w:ins>
+      <w:ins w:id="158" w:author="Dakan Wei" w:date="2018-10-23T14:53:00Z">
+        <w:r>
+          <w:rPr>
+            <w:rFonts w:eastAsiaTheme="minorEastAsia"/>
+          </w:rPr>
+          <w:t xml:space="preserve">on the project </w:t>
+        </w:r>
+      </w:ins>
+      <w:ins w:id="159" w:author="Dakan Wei" w:date="2018-10-23T14:16:00Z">
+        <w:r>
+          <w:rPr>
+            <w:rFonts w:eastAsiaTheme="minorEastAsia"/>
+          </w:rPr>
+          <w:t>was</w:t>
+        </w:r>
+      </w:ins>
+      <w:ins w:id="160" w:author="Dakan Wei" w:date="2018-10-23T14:00:00Z">
+        <w:r>
+          <w:rPr>
+            <w:rFonts w:eastAsiaTheme="minorEastAsia"/>
+            <w:rPrChange w:id="161" w:author="Dakan Wei" w:date="2018-10-23T14:00:00Z">
+              <w:rPr>
+                <w:rFonts w:ascii="Arial" w:eastAsia="Times New Roman" w:hAnsi="Arial" w:cs="Arial"/>
+                <w:color w:val="404040"/>
+                <w:sz w:val="23"/>
+                <w:szCs w:val="23"/>
+                <w:shd w:val="clear" w:color="auto" w:fill="FFFFFF"/>
+                <w:lang w:eastAsia="zh-CN"/>
+              </w:rPr>
+            </w:rPrChange>
+          </w:rPr>
+          <w:t xml:space="preserve"> responsible for performing text analysis and advanced analytics supporting LOBs across the enterprise. This includes using machine learning techniques and programming languages to derive relevant analysis and metrics, including building proof of concepts to determine value of implementing in future projects. As part of a team focused on understanding the customer experience across the organization, </w:t>
+        </w:r>
+      </w:ins>
+      <w:ins w:id="162" w:author="Dakan Wei" w:date="2018-10-23T14:17:00Z">
+        <w:r>
+          <w:rPr>
+            <w:rFonts w:eastAsiaTheme="minorEastAsia"/>
+          </w:rPr>
+          <w:t>I</w:t>
+        </w:r>
+      </w:ins>
+      <w:ins w:id="163" w:author="Dakan Wei" w:date="2018-10-23T14:00:00Z">
+        <w:r>
+          <w:rPr>
+            <w:rFonts w:eastAsiaTheme="minorEastAsia"/>
+            <w:rPrChange w:id="164" w:author="Dakan Wei" w:date="2018-10-23T14:00:00Z">
+              <w:rPr>
+                <w:rFonts w:ascii="Arial" w:eastAsia="Times New Roman" w:hAnsi="Arial" w:cs="Arial"/>
+                <w:color w:val="404040"/>
+                <w:sz w:val="23"/>
+                <w:szCs w:val="23"/>
+                <w:shd w:val="clear" w:color="auto" w:fill="FFFFFF"/>
+                <w:lang w:eastAsia="zh-CN"/>
+              </w:rPr>
+            </w:rPrChange>
+          </w:rPr>
+          <w:t xml:space="preserve"> work</w:t>
+        </w:r>
+      </w:ins>
+      <w:ins w:id="165" w:author="Dakan Wei" w:date="2018-10-23T14:17:00Z">
+        <w:r>
+          <w:rPr>
+            <w:rFonts w:eastAsiaTheme="minorEastAsia"/>
+          </w:rPr>
+          <w:t>ed</w:t>
+        </w:r>
+      </w:ins>
+      <w:ins w:id="166" w:author="Dakan Wei" w:date="2018-10-23T14:00:00Z">
+        <w:r>
+          <w:rPr>
+            <w:rFonts w:eastAsiaTheme="minorEastAsia"/>
+            <w:rPrChange w:id="167" w:author="Dakan Wei" w:date="2018-10-23T14:00:00Z">
+              <w:rPr>
+                <w:rFonts w:ascii="Arial" w:eastAsia="Times New Roman" w:hAnsi="Arial" w:cs="Arial"/>
+                <w:color w:val="404040"/>
+                <w:sz w:val="23"/>
+                <w:szCs w:val="23"/>
+                <w:shd w:val="clear" w:color="auto" w:fill="FFFFFF"/>
+                <w:lang w:eastAsia="zh-CN"/>
+              </w:rPr>
+            </w:rPrChange>
+          </w:rPr>
+          <w:t xml:space="preserve"> with business partners to understand the business objectives, explore data sources and build NLP/ML solutions. </w:t>
+        </w:r>
+      </w:ins>
+      <w:ins w:id="168" w:author="Dakan Wei" w:date="2018-10-23T14:17:00Z">
+        <w:r>
+          <w:rPr>
+            <w:rFonts w:eastAsiaTheme="minorEastAsia"/>
+          </w:rPr>
+          <w:t xml:space="preserve">I was </w:t>
+        </w:r>
+      </w:ins>
+      <w:ins w:id="169" w:author="Dakan Wei" w:date="2018-10-23T14:00:00Z">
+        <w:r>
+          <w:rPr>
+            <w:rFonts w:eastAsiaTheme="minorEastAsia"/>
+            <w:rPrChange w:id="170" w:author="Dakan Wei" w:date="2018-10-23T14:00:00Z">
+              <w:rPr>
+                <w:rFonts w:ascii="Arial" w:eastAsia="Times New Roman" w:hAnsi="Arial" w:cs="Arial"/>
+                <w:color w:val="404040"/>
+                <w:sz w:val="23"/>
+                <w:szCs w:val="23"/>
+                <w:shd w:val="clear" w:color="auto" w:fill="FFFFFF"/>
+                <w:lang w:eastAsia="zh-CN"/>
+              </w:rPr>
+            </w:rPrChange>
+          </w:rPr>
+          <w:t>able to think outside the box to uncover new ways to analyze unstructured data leveraging our Open Source Data Science Platform (OSDS) and other analytical tools to solve complex business objectives. </w:t>
+        </w:r>
+      </w:ins>
+    </w:p>
+    <w:p>
+      <w:pPr>
+        <w:spacing w:after="0" w:line="240" w:lineRule="auto"/>
+        <w:rPr>
+          <w:ins w:id="171" w:author="Dakan Wei" w:date="2018-10-23T14:00:00Z"/>
+          <w:rFonts w:eastAsiaTheme="minorEastAsia"/>
+          <w:rPrChange w:id="172" w:author="Dakan Wei" w:date="2018-10-23T14:00:00Z">
+            <w:rPr>
+              <w:ins w:id="173" w:author="Dakan Wei" w:date="2018-10-23T14:00:00Z"/>
+              <w:rFonts w:ascii="Times New Roman" w:eastAsia="Times New Roman" w:hAnsi="Times New Roman" w:cs="Times New Roman"/>
+              <w:sz w:val="24"/>
+              <w:szCs w:val="24"/>
+              <w:lang w:eastAsia="zh-CN"/>
+            </w:rPr>
+          </w:rPrChange>
+        </w:rPr>
+      </w:pPr>
+    </w:p>
+    <w:p>
+      <w:pPr>
+        <w:spacing w:after="0" w:line="276" w:lineRule="auto"/>
+        <w:rPr>
+          <w:rFonts w:eastAsiaTheme="minorEastAsia"/>
+        </w:rPr>
+      </w:pPr>
+    </w:p>
+    <w:p>
+      <w:pPr>
+        <w:spacing w:after="0" w:line="276" w:lineRule="auto"/>
+        <w:rPr>
           <w:rFonts w:cstheme="minorHAnsi"/>
         </w:rPr>
       </w:pPr>
@@ -2240,11 +3207,75 @@
         <w:rPr>
           <w:rFonts w:eastAsiaTheme="minorEastAsia"/>
         </w:rPr>
-        <w:t>Developed analytic approaches to strategic business decisions</w:t>
-      </w:r>
-      <w:r>
-        <w:rPr>
-          <w:rFonts w:eastAsiaTheme="minorEastAsia"/>
+        <w:t xml:space="preserve">Developed </w:t>
+      </w:r>
+      <w:r>
+        <w:rPr>
+          <w:rFonts w:eastAsiaTheme="minorEastAsia"/>
+        </w:rPr>
+        <w:t>analytic approaches to strategic business decisions.</w:t>
+      </w:r>
+    </w:p>
+    <w:p>
+      <w:pPr>
+        <w:pStyle w:val="ListParagraph"/>
+        <w:numPr>
+          <w:ilvl w:val="0"/>
+          <w:numId w:val="9"/>
+        </w:numPr>
+        <w:spacing w:after="0" w:line="276" w:lineRule="auto"/>
+        <w:rPr>
+          <w:ins w:id="174" w:author="Dakan Wei" w:date="2018-10-23T14:13:00Z"/>
+          <w:rFonts w:eastAsiaTheme="minorEastAsia"/>
+          <w:rPrChange w:id="175" w:author="Dakan Wei" w:date="2018-10-23T14:13:00Z">
+            <w:rPr>
+              <w:ins w:id="176" w:author="Dakan Wei" w:date="2018-10-23T14:13:00Z"/>
+              <w:rFonts w:cstheme="minorHAnsi"/>
+            </w:rPr>
+          </w:rPrChange>
+        </w:rPr>
+      </w:pPr>
+      <w:r>
+        <w:rPr>
+          <w:rFonts w:eastAsiaTheme="minorEastAsia"/>
+          <w:rPrChange w:id="177" w:author="Dakan Wei" w:date="2018-10-23T14:13:00Z">
+            <w:rPr>
+              <w:rFonts w:cstheme="minorHAnsi"/>
+            </w:rPr>
+          </w:rPrChange>
+        </w:rPr>
+        <w:t>Perform</w:t>
+      </w:r>
+      <w:r>
+        <w:rPr>
+          <w:rFonts w:eastAsiaTheme="minorEastAsia"/>
+          <w:rPrChange w:id="178" w:author="Dakan Wei" w:date="2018-10-23T14:13:00Z">
+            <w:rPr>
+              <w:rFonts w:cstheme="minorHAnsi"/>
+            </w:rPr>
+          </w:rPrChange>
+        </w:rPr>
+        <w:t>ed</w:t>
+      </w:r>
+      <w:r>
+        <w:rPr>
+          <w:rFonts w:eastAsiaTheme="minorEastAsia"/>
+          <w:rPrChange w:id="179" w:author="Dakan Wei" w:date="2018-10-23T14:13:00Z">
+            <w:rPr>
+              <w:rFonts w:cstheme="minorHAnsi"/>
+            </w:rPr>
+          </w:rPrChange>
+        </w:rPr>
+        <w:t xml:space="preserve"> analysis using predictive modeling, data/text mining, and statistical tools</w:t>
+      </w:r>
+      <w:r>
+        <w:rPr>
+          <w:rFonts w:eastAsiaTheme="minorEastAsia"/>
+          <w:rPrChange w:id="180" w:author="Dakan Wei" w:date="2018-10-23T14:13:00Z">
+            <w:rPr>
+              <w:rFonts w:cstheme="minorHAnsi"/>
+            </w:rPr>
+          </w:rPrChange>
         </w:rPr>
         <w:t>.</w:t>
       </w:r>
@@ -2256,28 +3287,467 @@
           <w:ilvl w:val="0"/>
           <w:numId w:val="9"/>
         </w:numPr>
-        <w:spacing w:after="0" w:line="276" w:lineRule="auto"/>
-        <w:rPr>
-          <w:rFonts w:cstheme="minorHAnsi"/>
-        </w:rPr>
-      </w:pPr>
-      <w:r>
-        <w:rPr>
-          <w:rFonts w:cstheme="minorHAnsi"/>
-        </w:rPr>
-        <w:t>Perform</w:t>
-      </w:r>
-      <w:r>
-        <w:rPr>
-          <w:rFonts w:cstheme="minorHAnsi"/>
-        </w:rPr>
-        <w:t>ed</w:t>
-      </w:r>
-      <w:r>
-        <w:rPr>
-          <w:rFonts w:cstheme="minorHAnsi"/>
-        </w:rPr>
-        <w:t xml:space="preserve"> analysis using predictive modeling, data/text mining, and statistical tools</w:t>
+        <w:spacing w:after="0" w:line="240" w:lineRule="auto"/>
+        <w:rPr>
+          <w:ins w:id="181" w:author="Dakan Wei" w:date="2018-10-23T13:53:00Z"/>
+          <w:rFonts w:eastAsiaTheme="minorEastAsia"/>
+          <w:rPrChange w:id="182" w:author="Dakan Wei" w:date="2018-10-23T14:13:00Z">
+            <w:rPr>
+              <w:ins w:id="183" w:author="Dakan Wei" w:date="2018-10-23T13:53:00Z"/>
+              <w:rFonts w:cstheme="minorHAnsi"/>
+            </w:rPr>
+          </w:rPrChange>
+        </w:rPr>
+        <w:pPrChange w:id="184" w:author="Dakan Wei" w:date="2018-10-23T14:13:00Z">
+          <w:pPr>
+            <w:pStyle w:val="ListParagraph"/>
+            <w:numPr>
+              <w:numId w:val="9"/>
+            </w:numPr>
+            <w:spacing w:after="0" w:line="276" w:lineRule="auto"/>
+            <w:ind w:hanging="360"/>
+          </w:pPr>
+        </w:pPrChange>
+      </w:pPr>
+      <w:ins w:id="185" w:author="Dakan Wei" w:date="2018-10-23T14:13:00Z">
+        <w:r>
+          <w:rPr>
+            <w:rFonts w:eastAsiaTheme="minorEastAsia"/>
+            <w:rPrChange w:id="186" w:author="Dakan Wei" w:date="2018-10-23T14:13:00Z">
+              <w:rPr>
+                <w:rFonts w:ascii="Arial" w:eastAsia="Times New Roman" w:hAnsi="Arial" w:cs="Arial"/>
+                <w:color w:val="404040"/>
+                <w:sz w:val="23"/>
+                <w:szCs w:val="23"/>
+                <w:shd w:val="clear" w:color="auto" w:fill="FFFFFF"/>
+                <w:lang w:eastAsia="zh-CN"/>
+              </w:rPr>
+            </w:rPrChange>
+          </w:rPr>
+          <w:t>Built p</w:t>
+        </w:r>
+        <w:r>
+          <w:rPr>
+            <w:rFonts w:eastAsiaTheme="minorEastAsia"/>
+            <w:rPrChange w:id="187" w:author="Dakan Wei" w:date="2018-10-23T14:13:00Z">
+              <w:rPr>
+                <w:rFonts w:ascii="Arial" w:eastAsia="Times New Roman" w:hAnsi="Arial" w:cs="Arial"/>
+                <w:color w:val="404040"/>
+                <w:sz w:val="23"/>
+                <w:szCs w:val="23"/>
+                <w:shd w:val="clear" w:color="auto" w:fill="FFFFFF"/>
+                <w:lang w:eastAsia="zh-CN"/>
+              </w:rPr>
+            </w:rPrChange>
+          </w:rPr>
+          <w:t>redictive modeling using Machine Learning algorithms such as Random Forests, Na ve Bayes, Neural Networks, MaxEnt, SVM, Topic Modeling/LDA, Ensemble Modeling, GB, etc.</w:t>
+        </w:r>
+      </w:ins>
+    </w:p>
+    <w:p>
+      <w:pPr>
+        <w:pStyle w:val="ListParagraph"/>
+        <w:numPr>
+          <w:ilvl w:val="0"/>
+          <w:numId w:val="9"/>
+        </w:numPr>
+        <w:spacing w:after="0" w:line="276" w:lineRule="auto"/>
+        <w:rPr>
+          <w:ins w:id="188" w:author="Dakan Wei" w:date="2018-10-23T14:11:00Z"/>
+          <w:rFonts w:eastAsiaTheme="minorEastAsia"/>
+          <w:rPrChange w:id="189" w:author="Dakan Wei" w:date="2018-10-23T14:13:00Z">
+            <w:rPr>
+              <w:ins w:id="190" w:author="Dakan Wei" w:date="2018-10-23T14:11:00Z"/>
+              <w:rFonts w:cstheme="minorHAnsi"/>
+            </w:rPr>
+          </w:rPrChange>
+        </w:rPr>
+      </w:pPr>
+      <w:ins w:id="191" w:author="Dakan Wei" w:date="2018-10-23T13:56:00Z">
+        <w:r>
+          <w:rPr>
+            <w:rFonts w:eastAsiaTheme="minorEastAsia"/>
+            <w:rPrChange w:id="192" w:author="Dakan Wei" w:date="2018-10-23T14:13:00Z">
+              <w:rPr>
+                <w:rFonts w:cstheme="minorHAnsi"/>
+              </w:rPr>
+            </w:rPrChange>
+          </w:rPr>
+          <w:t>Used c</w:t>
+        </w:r>
+      </w:ins>
+      <w:ins w:id="193" w:author="Dakan Wei" w:date="2018-10-23T13:53:00Z">
+        <w:r>
+          <w:rPr>
+            <w:rFonts w:eastAsiaTheme="minorEastAsia"/>
+            <w:rPrChange w:id="194" w:author="Dakan Wei" w:date="2018-10-23T14:13:00Z">
+              <w:rPr>
+                <w:rFonts w:ascii="inherit" w:eastAsia="Times New Roman" w:hAnsi="inherit" w:cs="Arial"/>
+                <w:color w:val="404040"/>
+                <w:sz w:val="23"/>
+                <w:szCs w:val="23"/>
+                <w:lang w:eastAsia="zh-CN"/>
+              </w:rPr>
+            </w:rPrChange>
+          </w:rPr>
+          <w:t>ommon NLP techniques, such as</w:t>
+        </w:r>
+      </w:ins>
+      <w:ins w:id="195" w:author="Dakan Wei" w:date="2018-10-23T13:54:00Z">
+        <w:r>
+          <w:rPr>
+            <w:rFonts w:eastAsiaTheme="minorEastAsia"/>
+            <w:rPrChange w:id="196" w:author="Dakan Wei" w:date="2018-10-23T14:13:00Z">
+              <w:rPr>
+                <w:rFonts w:cstheme="minorHAnsi"/>
+              </w:rPr>
+            </w:rPrChange>
+          </w:rPr>
+          <w:t xml:space="preserve"> </w:t>
+        </w:r>
+        <w:r>
+          <w:rPr>
+            <w:rFonts w:eastAsiaTheme="minorEastAsia" w:hint="eastAsia"/>
+            <w:rPrChange w:id="197" w:author="Dakan Wei" w:date="2018-10-23T14:13:00Z">
+              <w:rPr>
+                <w:rFonts w:cstheme="minorHAnsi" w:hint="eastAsia"/>
+              </w:rPr>
+            </w:rPrChange>
+          </w:rPr>
+          <w:t>p</w:t>
+        </w:r>
+      </w:ins>
+      <w:ins w:id="198" w:author="Dakan Wei" w:date="2018-10-23T13:53:00Z">
+        <w:r>
+          <w:rPr>
+            <w:rFonts w:eastAsiaTheme="minorEastAsia"/>
+            <w:rPrChange w:id="199" w:author="Dakan Wei" w:date="2018-10-23T14:13:00Z">
+              <w:rPr>
+                <w:rFonts w:ascii="Arial" w:eastAsia="Times New Roman" w:hAnsi="Arial" w:cs="Arial"/>
+                <w:color w:val="404040"/>
+                <w:sz w:val="23"/>
+                <w:szCs w:val="23"/>
+                <w:shd w:val="clear" w:color="auto" w:fill="FFFFFF"/>
+                <w:lang w:eastAsia="zh-CN"/>
+              </w:rPr>
+            </w:rPrChange>
+          </w:rPr>
+          <w:t>re-processing (tokenization, part-of-speech tagging, parsing, stemming)</w:t>
+        </w:r>
+      </w:ins>
+    </w:p>
+    <w:p>
+      <w:pPr>
+        <w:pStyle w:val="ListParagraph"/>
+        <w:numPr>
+          <w:ilvl w:val="0"/>
+          <w:numId w:val="9"/>
+        </w:numPr>
+        <w:spacing w:after="0" w:line="276" w:lineRule="auto"/>
+        <w:rPr>
+          <w:ins w:id="200" w:author="Dakan Wei" w:date="2018-10-23T14:12:00Z"/>
+          <w:rFonts w:eastAsiaTheme="minorEastAsia"/>
+          <w:rPrChange w:id="201" w:author="Dakan Wei" w:date="2018-10-23T14:13:00Z">
+            <w:rPr>
+              <w:ins w:id="202" w:author="Dakan Wei" w:date="2018-10-23T14:12:00Z"/>
+              <w:rFonts w:cstheme="minorHAnsi"/>
+            </w:rPr>
+          </w:rPrChange>
+        </w:rPr>
+      </w:pPr>
+      <w:ins w:id="203" w:author="Dakan Wei" w:date="2018-10-23T14:12:00Z">
+        <w:r>
+          <w:rPr>
+            <w:rFonts w:eastAsiaTheme="minorEastAsia"/>
+            <w:rPrChange w:id="204" w:author="Dakan Wei" w:date="2018-10-23T14:13:00Z">
+              <w:rPr>
+                <w:rFonts w:cstheme="minorHAnsi"/>
+              </w:rPr>
+            </w:rPrChange>
+          </w:rPr>
+          <w:lastRenderedPageBreak/>
+          <w:t xml:space="preserve">Performed </w:t>
+        </w:r>
+      </w:ins>
+      <w:ins w:id="205" w:author="Dakan Wei" w:date="2018-10-23T13:54:00Z">
+        <w:r>
+          <w:rPr>
+            <w:rFonts w:eastAsiaTheme="minorEastAsia"/>
+            <w:rPrChange w:id="206" w:author="Dakan Wei" w:date="2018-10-23T14:13:00Z">
+              <w:rPr>
+                <w:rFonts w:ascii="Arial" w:eastAsia="Times New Roman" w:hAnsi="Arial" w:cs="Arial"/>
+                <w:color w:val="404040"/>
+                <w:sz w:val="23"/>
+                <w:szCs w:val="23"/>
+                <w:shd w:val="clear" w:color="auto" w:fill="FFFFFF"/>
+                <w:lang w:eastAsia="zh-CN"/>
+              </w:rPr>
+            </w:rPrChange>
+          </w:rPr>
+          <w:t>s</w:t>
+        </w:r>
+        <w:r>
+          <w:rPr>
+            <w:rFonts w:eastAsiaTheme="minorEastAsia"/>
+            <w:rPrChange w:id="207" w:author="Dakan Wei" w:date="2018-10-23T14:13:00Z">
+              <w:rPr>
+                <w:rFonts w:ascii="Arial" w:eastAsia="Times New Roman" w:hAnsi="Arial" w:cs="Arial"/>
+                <w:color w:val="404040"/>
+                <w:sz w:val="23"/>
+                <w:szCs w:val="23"/>
+                <w:shd w:val="clear" w:color="auto" w:fill="FFFFFF"/>
+                <w:lang w:eastAsia="zh-CN"/>
+              </w:rPr>
+            </w:rPrChange>
+          </w:rPr>
+          <w:t>emantic analysis (named entity recognition, sentiment analysis)</w:t>
+        </w:r>
+        <w:r>
+          <w:rPr>
+            <w:rFonts w:eastAsiaTheme="minorEastAsia"/>
+            <w:rPrChange w:id="208" w:author="Dakan Wei" w:date="2018-10-23T14:13:00Z">
+              <w:rPr>
+                <w:rFonts w:ascii="Arial" w:eastAsia="Times New Roman" w:hAnsi="Arial" w:cs="Arial"/>
+                <w:color w:val="404040"/>
+                <w:sz w:val="23"/>
+                <w:szCs w:val="23"/>
+                <w:shd w:val="clear" w:color="auto" w:fill="FFFFFF"/>
+                <w:lang w:eastAsia="zh-CN"/>
+              </w:rPr>
+            </w:rPrChange>
+          </w:rPr>
+          <w:t xml:space="preserve">, </w:t>
+        </w:r>
+      </w:ins>
+      <w:ins w:id="209" w:author="Dakan Wei" w:date="2018-10-23T14:10:00Z">
+        <w:r>
+          <w:rPr>
+            <w:rFonts w:eastAsiaTheme="minorEastAsia"/>
+            <w:rPrChange w:id="210" w:author="Dakan Wei" w:date="2018-10-23T14:13:00Z">
+              <w:rPr>
+                <w:rFonts w:cstheme="minorHAnsi"/>
+              </w:rPr>
+            </w:rPrChange>
+          </w:rPr>
+          <w:t>m</w:t>
+        </w:r>
+      </w:ins>
+      <w:ins w:id="211" w:author="Dakan Wei" w:date="2018-10-23T13:54:00Z">
+        <w:r>
+          <w:rPr>
+            <w:rFonts w:eastAsiaTheme="minorEastAsia"/>
+            <w:rPrChange w:id="212" w:author="Dakan Wei" w:date="2018-10-23T14:13:00Z">
+              <w:rPr>
+                <w:rFonts w:ascii="Arial" w:eastAsia="Times New Roman" w:hAnsi="Arial" w:cs="Arial"/>
+                <w:color w:val="404040"/>
+                <w:sz w:val="23"/>
+                <w:szCs w:val="23"/>
+                <w:shd w:val="clear" w:color="auto" w:fill="FFFFFF"/>
+                <w:lang w:eastAsia="zh-CN"/>
+              </w:rPr>
+            </w:rPrChange>
+          </w:rPr>
+          <w:t xml:space="preserve">odeling and word representations (RNN / ConvNets, TF-IDF, LDA, </w:t>
+        </w:r>
+      </w:ins>
+      <w:ins w:id="213" w:author="Dakan Wei" w:date="2018-10-23T14:07:00Z">
+        <w:r>
+          <w:rPr>
+            <w:rFonts w:eastAsiaTheme="minorEastAsia"/>
+            <w:rPrChange w:id="214" w:author="Dakan Wei" w:date="2018-10-23T14:13:00Z">
+              <w:rPr>
+                <w:rFonts w:cstheme="minorHAnsi"/>
+              </w:rPr>
+            </w:rPrChange>
+          </w:rPr>
+          <w:t>w</w:t>
+        </w:r>
+      </w:ins>
+      <w:ins w:id="215" w:author="Dakan Wei" w:date="2018-10-23T13:54:00Z">
+        <w:r>
+          <w:rPr>
+            <w:rFonts w:eastAsiaTheme="minorEastAsia"/>
+            <w:rPrChange w:id="216" w:author="Dakan Wei" w:date="2018-10-23T14:13:00Z">
+              <w:rPr>
+                <w:rFonts w:ascii="Arial" w:eastAsia="Times New Roman" w:hAnsi="Arial" w:cs="Arial"/>
+                <w:color w:val="404040"/>
+                <w:sz w:val="23"/>
+                <w:szCs w:val="23"/>
+                <w:shd w:val="clear" w:color="auto" w:fill="FFFFFF"/>
+                <w:lang w:eastAsia="zh-CN"/>
+              </w:rPr>
+            </w:rPrChange>
+          </w:rPr>
+          <w:t>ord2</w:t>
+        </w:r>
+      </w:ins>
+      <w:ins w:id="217" w:author="Dakan Wei" w:date="2018-10-23T14:07:00Z">
+        <w:r>
+          <w:rPr>
+            <w:rFonts w:eastAsiaTheme="minorEastAsia" w:hint="eastAsia"/>
+            <w:rPrChange w:id="218" w:author="Dakan Wei" w:date="2018-10-23T14:13:00Z">
+              <w:rPr>
+                <w:rFonts w:cstheme="minorHAnsi" w:hint="eastAsia"/>
+              </w:rPr>
+            </w:rPrChange>
+          </w:rPr>
+          <w:t>v</w:t>
+        </w:r>
+      </w:ins>
+      <w:ins w:id="219" w:author="Dakan Wei" w:date="2018-10-23T13:54:00Z">
+        <w:r>
+          <w:rPr>
+            <w:rFonts w:eastAsiaTheme="minorEastAsia"/>
+            <w:rPrChange w:id="220" w:author="Dakan Wei" w:date="2018-10-23T14:13:00Z">
+              <w:rPr>
+                <w:rFonts w:ascii="Arial" w:eastAsia="Times New Roman" w:hAnsi="Arial" w:cs="Arial"/>
+                <w:color w:val="404040"/>
+                <w:sz w:val="23"/>
+                <w:szCs w:val="23"/>
+                <w:shd w:val="clear" w:color="auto" w:fill="FFFFFF"/>
+                <w:lang w:eastAsia="zh-CN"/>
+              </w:rPr>
+            </w:rPrChange>
+          </w:rPr>
+          <w:t>ec</w:t>
+        </w:r>
+      </w:ins>
+      <w:ins w:id="221" w:author="Dakan Wei" w:date="2018-10-23T14:07:00Z">
+        <w:r>
+          <w:rPr>
+            <w:rFonts w:eastAsiaTheme="minorEastAsia"/>
+            <w:rPrChange w:id="222" w:author="Dakan Wei" w:date="2018-10-23T14:13:00Z">
+              <w:rPr>
+                <w:rFonts w:cstheme="minorHAnsi"/>
+              </w:rPr>
+            </w:rPrChange>
+          </w:rPr>
+          <w:t>, doc2vec</w:t>
+        </w:r>
+      </w:ins>
+      <w:ins w:id="223" w:author="Dakan Wei" w:date="2018-10-23T13:54:00Z">
+        <w:r>
+          <w:rPr>
+            <w:rFonts w:eastAsiaTheme="minorEastAsia"/>
+            <w:rPrChange w:id="224" w:author="Dakan Wei" w:date="2018-10-23T14:13:00Z">
+              <w:rPr>
+                <w:rFonts w:ascii="Arial" w:eastAsia="Times New Roman" w:hAnsi="Arial" w:cs="Arial"/>
+                <w:color w:val="404040"/>
+                <w:sz w:val="23"/>
+                <w:szCs w:val="23"/>
+                <w:shd w:val="clear" w:color="auto" w:fill="FFFFFF"/>
+                <w:lang w:eastAsia="zh-CN"/>
+              </w:rPr>
+            </w:rPrChange>
+          </w:rPr>
+          <w:t>)</w:t>
+        </w:r>
+      </w:ins>
+    </w:p>
+    <w:p>
+      <w:pPr>
+        <w:pStyle w:val="ListParagraph"/>
+        <w:numPr>
+          <w:ilvl w:val="0"/>
+          <w:numId w:val="9"/>
+        </w:numPr>
+        <w:spacing w:after="0" w:line="276" w:lineRule="auto"/>
+        <w:rPr>
+          <w:rFonts w:eastAsiaTheme="minorEastAsia"/>
+          <w:rPrChange w:id="225" w:author="Dakan Wei" w:date="2018-10-23T14:13:00Z">
+            <w:rPr>
+              <w:rFonts w:cstheme="minorHAnsi"/>
+            </w:rPr>
+          </w:rPrChange>
+        </w:rPr>
+      </w:pPr>
+      <w:ins w:id="226" w:author="Dakan Wei" w:date="2018-10-23T14:12:00Z">
+        <w:r>
+          <w:rPr>
+            <w:rFonts w:eastAsiaTheme="minorEastAsia"/>
+            <w:rPrChange w:id="227" w:author="Dakan Wei" w:date="2018-10-23T14:13:00Z">
+              <w:rPr>
+                <w:rFonts w:cstheme="minorHAnsi"/>
+              </w:rPr>
+            </w:rPrChange>
+          </w:rPr>
+          <w:t xml:space="preserve">Worked </w:t>
+        </w:r>
+        <w:r>
+          <w:rPr>
+            <w:rFonts w:eastAsiaTheme="minorEastAsia"/>
+            <w:rPrChange w:id="228" w:author="Dakan Wei" w:date="2018-10-23T14:13:00Z">
+              <w:rPr>
+                <w:rFonts w:ascii="inherit" w:eastAsia="Times New Roman" w:hAnsi="inherit" w:cs="Arial"/>
+                <w:color w:val="404040"/>
+                <w:sz w:val="23"/>
+                <w:szCs w:val="23"/>
+                <w:lang w:eastAsia="zh-CN"/>
+              </w:rPr>
+            </w:rPrChange>
+          </w:rPr>
+          <w:t>with big data infrastructure and tools such as Hive and Spark</w:t>
+        </w:r>
+      </w:ins>
+    </w:p>
+    <w:p>
+      <w:pPr>
+        <w:pStyle w:val="ListParagraph"/>
+        <w:numPr>
+          <w:ilvl w:val="0"/>
+          <w:numId w:val="9"/>
+        </w:numPr>
+        <w:spacing w:after="0" w:line="276" w:lineRule="auto"/>
+        <w:rPr>
+          <w:rFonts w:eastAsiaTheme="minorEastAsia"/>
+          <w:rPrChange w:id="229" w:author="Dakan Wei" w:date="2018-10-23T14:13:00Z">
+            <w:rPr>
+              <w:rFonts w:eastAsiaTheme="minorEastAsia"/>
+            </w:rPr>
+          </w:rPrChange>
+        </w:rPr>
+      </w:pPr>
+      <w:r>
+        <w:rPr>
+          <w:rFonts w:eastAsiaTheme="minorEastAsia"/>
+          <w:rPrChange w:id="230" w:author="Dakan Wei" w:date="2018-10-23T14:13:00Z">
+            <w:rPr>
+              <w:rFonts w:eastAsiaTheme="minorEastAsia"/>
+            </w:rPr>
+          </w:rPrChange>
+        </w:rPr>
+        <w:t>Collaborated cross-functionally with team to develop actionable insights.</w:t>
+      </w:r>
+    </w:p>
+    <w:p>
+      <w:pPr>
+        <w:pStyle w:val="ListParagraph"/>
+        <w:numPr>
+          <w:ilvl w:val="0"/>
+          <w:numId w:val="9"/>
+        </w:numPr>
+        <w:spacing w:after="0" w:line="276" w:lineRule="auto"/>
+        <w:rPr>
+          <w:rFonts w:cstheme="minorHAnsi"/>
+        </w:rPr>
+      </w:pPr>
+      <w:r>
+        <w:rPr>
+          <w:rFonts w:cstheme="minorHAnsi"/>
+        </w:rPr>
+        <w:t>Synthesize</w:t>
+      </w:r>
+      <w:r>
+        <w:rPr>
+          <w:rFonts w:cstheme="minorHAnsi"/>
+        </w:rPr>
+        <w:t>d</w:t>
+      </w:r>
+      <w:r>
+        <w:rPr>
+          <w:rFonts w:cstheme="minorHAnsi"/>
+        </w:rPr>
+        <w:t xml:space="preserve"> analytic results with business input to drive measurable change</w:t>
       </w:r>
       <w:r>
         <w:rPr>
@@ -2300,9 +3770,20 @@
       </w:pPr>
       <w:r>
         <w:rPr>
-          <w:rFonts w:eastAsiaTheme="minorEastAsia"/>
-        </w:rPr>
-        <w:t>Collaborated cross-functionally with team to develop actionable insights</w:t>
+          <w:rFonts w:cstheme="minorHAnsi"/>
+          <w:rPrChange w:id="231" w:author="Dakan Wei" w:date="2018-10-23T13:53:00Z">
+            <w:rPr>
+              <w:rFonts w:eastAsiaTheme="minorEastAsia"/>
+            </w:rPr>
+          </w:rPrChange>
+        </w:rPr>
+        <w:t>Assisted</w:t>
+      </w:r>
+      <w:r>
+        <w:rPr>
+          <w:rFonts w:eastAsiaTheme="minorEastAsia"/>
+        </w:rPr>
+        <w:t xml:space="preserve"> in continual improvement of AWS data lake environment</w:t>
       </w:r>
       <w:r>
         <w:rPr>
@@ -2320,32 +3801,26 @@
         </w:numPr>
         <w:spacing w:after="0" w:line="276" w:lineRule="auto"/>
         <w:rPr>
-          <w:rFonts w:cstheme="minorHAnsi"/>
-        </w:rPr>
-      </w:pPr>
-      <w:r>
-        <w:rPr>
-          <w:rFonts w:cstheme="minorHAnsi"/>
-        </w:rPr>
-        <w:t>Synthesize</w:t>
-      </w:r>
-      <w:r>
-        <w:rPr>
-          <w:rFonts w:cstheme="minorHAnsi"/>
-        </w:rPr>
-        <w:t>d</w:t>
-      </w:r>
-      <w:r>
-        <w:rPr>
-          <w:rFonts w:cstheme="minorHAnsi"/>
-        </w:rPr>
-        <w:t xml:space="preserve"> analytic results with business input to drive measurable change</w:t>
-      </w:r>
-      <w:r>
-        <w:rPr>
-          <w:rFonts w:cstheme="minorHAnsi"/>
-        </w:rPr>
-        <w:t>.</w:t>
+          <w:ins w:id="232" w:author="Dakan Wei [2]" w:date="2018-10-21T22:52:00Z"/>
+          <w:del w:id="233" w:author="Dakan Wei" w:date="2018-10-23T09:30:00Z"/>
+          <w:rFonts w:eastAsiaTheme="minorEastAsia"/>
+        </w:rPr>
+        <w:pPrChange w:id="234" w:author="Dakan Wei" w:date="2018-10-23T11:14:00Z">
+          <w:pPr>
+            <w:pStyle w:val="ListParagraph"/>
+            <w:numPr>
+              <w:numId w:val="9"/>
+            </w:numPr>
+            <w:spacing w:after="0" w:line="276" w:lineRule="auto"/>
+            <w:ind w:hanging="360"/>
+          </w:pPr>
+        </w:pPrChange>
+      </w:pPr>
+      <w:r>
+        <w:rPr>
+          <w:rFonts w:eastAsiaTheme="minorEastAsia"/>
+        </w:rPr>
+        <w:t>Performed data visualization and developed presentation material using Tableau.</w:t>
       </w:r>
     </w:p>
     <w:p>
@@ -2357,21 +3832,79 @@
         </w:numPr>
         <w:spacing w:after="0" w:line="276" w:lineRule="auto"/>
         <w:rPr>
-          <w:rFonts w:eastAsiaTheme="minorEastAsia"/>
-        </w:rPr>
-      </w:pPr>
-      <w:r>
-        <w:rPr>
-          <w:rFonts w:eastAsiaTheme="minorEastAsia"/>
-        </w:rPr>
-        <w:t>Assisted in continual improvement of AWS data lake environment</w:t>
-      </w:r>
-      <w:r>
-        <w:rPr>
-          <w:rFonts w:eastAsiaTheme="minorEastAsia"/>
-        </w:rPr>
-        <w:t>.</w:t>
-      </w:r>
+          <w:ins w:id="235" w:author="Dakan Wei [2]" w:date="2018-10-21T22:52:00Z"/>
+          <w:del w:id="236" w:author="Dakan Wei" w:date="2018-10-23T09:28:00Z"/>
+          <w:rFonts w:eastAsiaTheme="minorEastAsia"/>
+          <w:rPrChange w:id="237" w:author="Dakan Wei" w:date="2018-10-23T09:30:00Z">
+            <w:rPr>
+              <w:ins w:id="238" w:author="Dakan Wei [2]" w:date="2018-10-21T22:52:00Z"/>
+              <w:del w:id="239" w:author="Dakan Wei" w:date="2018-10-23T09:28:00Z"/>
+            </w:rPr>
+          </w:rPrChange>
+        </w:rPr>
+        <w:pPrChange w:id="240" w:author="Dakan Wei" w:date="2018-10-23T11:14:00Z">
+          <w:pPr>
+            <w:pStyle w:val="ListParagraph"/>
+            <w:numPr>
+              <w:numId w:val="9"/>
+            </w:numPr>
+            <w:spacing w:after="0" w:line="276" w:lineRule="auto"/>
+            <w:ind w:hanging="360"/>
+          </w:pPr>
+        </w:pPrChange>
+      </w:pPr>
+      <w:ins w:id="241" w:author="Dakan Wei [2]" w:date="2018-10-21T22:53:00Z">
+        <w:del w:id="242" w:author="Dakan Wei" w:date="2018-10-23T09:30:00Z">
+          <w:r>
+            <w:rPr>
+              <w:rFonts w:eastAsiaTheme="minorEastAsia"/>
+              <w:rPrChange w:id="243" w:author="Dakan Wei" w:date="2018-10-23T09:30:00Z">
+                <w:rPr/>
+              </w:rPrChange>
+            </w:rPr>
+            <w:delText xml:space="preserve">Builted ETLs and </w:delText>
+          </w:r>
+        </w:del>
+      </w:ins>
+      <w:ins w:id="244" w:author="Dakan Wei [2]" w:date="2018-10-21T22:52:00Z">
+        <w:del w:id="245" w:author="Dakan Wei" w:date="2018-10-23T09:30:00Z">
+          <w:r>
+            <w:rPr>
+              <w:rFonts w:eastAsiaTheme="minorEastAsia"/>
+              <w:rPrChange w:id="246" w:author="Dakan Wei" w:date="2018-10-23T09:30:00Z">
+                <w:rPr/>
+              </w:rPrChange>
+            </w:rPr>
+            <w:delText xml:space="preserve">using </w:delText>
+          </w:r>
+        </w:del>
+      </w:ins>
+      <w:ins w:id="247" w:author="Dakan Wei [2]" w:date="2018-10-21T22:54:00Z">
+        <w:del w:id="248" w:author="Dakan Wei" w:date="2018-10-23T09:30:00Z">
+          <w:r>
+            <w:rPr>
+              <w:rFonts w:eastAsiaTheme="minorEastAsia"/>
+              <w:rPrChange w:id="249" w:author="Dakan Wei" w:date="2018-10-23T09:30:00Z">
+                <w:rPr/>
+              </w:rPrChange>
+            </w:rPr>
+            <w:delText>Airflow</w:delText>
+          </w:r>
+        </w:del>
+      </w:ins>
+      <w:ins w:id="250" w:author="Dakan Wei [2]" w:date="2018-10-21T22:52:00Z">
+        <w:del w:id="251" w:author="Dakan Wei" w:date="2018-10-23T09:30:00Z">
+          <w:r>
+            <w:rPr>
+              <w:rFonts w:eastAsiaTheme="minorEastAsia"/>
+              <w:rPrChange w:id="252" w:author="Dakan Wei" w:date="2018-10-23T09:30:00Z">
+                <w:rPr/>
+              </w:rPrChange>
+            </w:rPr>
+            <w:delText>.</w:delText>
+          </w:r>
+        </w:del>
+      </w:ins>
     </w:p>
     <w:p>
       <w:pPr>
@@ -2382,286 +3915,291 @@
         </w:numPr>
         <w:spacing w:after="0" w:line="276" w:lineRule="auto"/>
         <w:rPr>
-          <w:rFonts w:eastAsiaTheme="minorEastAsia"/>
-        </w:rPr>
-      </w:pPr>
-      <w:r>
-        <w:rPr>
-          <w:rFonts w:eastAsiaTheme="minorEastAsia"/>
-        </w:rPr>
-        <w:t>Performed data visualization and developed presentation material using Tableau.</w:t>
-      </w:r>
-    </w:p>
-    <w:p>
-      <w:pPr>
-        <w:pStyle w:val="ListParagraph"/>
-        <w:numPr>
-          <w:ilvl w:val="0"/>
-          <w:numId w:val="9"/>
-        </w:numPr>
-        <w:spacing w:after="0" w:line="276" w:lineRule="auto"/>
-        <w:rPr>
-          <w:rFonts w:cstheme="minorHAnsi"/>
-        </w:rPr>
-      </w:pPr>
-      <w:r>
-        <w:rPr>
-          <w:rFonts w:cstheme="minorHAnsi"/>
-        </w:rPr>
-        <w:lastRenderedPageBreak/>
-        <w:t>Responsible for</w:t>
-      </w:r>
-      <w:r>
-        <w:rPr>
-          <w:rFonts w:cstheme="minorHAnsi"/>
-        </w:rPr>
-        <w:t xml:space="preserve"> defining the key business problems to be solved while developing, maintaining</w:t>
-      </w:r>
-      <w:r>
-        <w:rPr>
-          <w:rFonts w:cstheme="minorHAnsi"/>
-        </w:rPr>
-        <w:t xml:space="preserve"> </w:t>
-      </w:r>
-      <w:r>
-        <w:rPr>
-          <w:rFonts w:cstheme="minorHAnsi"/>
-        </w:rPr>
-        <w:t>relationships</w:t>
-      </w:r>
-      <w:r>
-        <w:rPr>
-          <w:rFonts w:cstheme="minorHAnsi"/>
-        </w:rPr>
-        <w:t xml:space="preserve"> with stakeholders, SMEs, and cross-functional teams.</w:t>
-      </w:r>
-    </w:p>
-    <w:p>
-      <w:pPr>
-        <w:pStyle w:val="ListParagraph"/>
-        <w:numPr>
-          <w:ilvl w:val="0"/>
-          <w:numId w:val="9"/>
-        </w:numPr>
-        <w:spacing w:after="0" w:line="276" w:lineRule="auto"/>
-        <w:rPr>
-          <w:rFonts w:cstheme="minorHAnsi"/>
-        </w:rPr>
-      </w:pPr>
-      <w:r>
-        <w:rPr>
-          <w:rFonts w:cstheme="minorHAnsi"/>
-        </w:rPr>
-        <w:t>Used</w:t>
-      </w:r>
-      <w:r>
-        <w:rPr>
-          <w:rFonts w:cstheme="minorHAnsi"/>
-        </w:rPr>
-        <w:t xml:space="preserve"> </w:t>
-      </w:r>
-      <w:r>
-        <w:rPr>
-          <w:rFonts w:cstheme="minorHAnsi"/>
-        </w:rPr>
-        <w:t>A</w:t>
-      </w:r>
-      <w:r>
-        <w:rPr>
-          <w:rFonts w:cstheme="minorHAnsi"/>
-        </w:rPr>
-        <w:t>gile approaches, including Extreme Programming, Test-Driven Development</w:t>
-      </w:r>
-      <w:r>
-        <w:rPr>
-          <w:rFonts w:cstheme="minorHAnsi"/>
-        </w:rPr>
-        <w:t>,</w:t>
-      </w:r>
-      <w:r>
-        <w:rPr>
-          <w:rFonts w:cstheme="minorHAnsi"/>
-        </w:rPr>
-        <w:t xml:space="preserve"> and Agile Scrum.</w:t>
-      </w:r>
-    </w:p>
-    <w:p>
-      <w:pPr>
-        <w:pStyle w:val="ListParagraph"/>
-        <w:numPr>
-          <w:ilvl w:val="0"/>
-          <w:numId w:val="9"/>
-        </w:numPr>
-        <w:spacing w:after="0" w:line="276" w:lineRule="auto"/>
-        <w:rPr>
-          <w:rFonts w:eastAsiaTheme="minorEastAsia"/>
-        </w:rPr>
-      </w:pPr>
-      <w:r>
-        <w:rPr>
-          <w:rFonts w:eastAsiaTheme="minorEastAsia"/>
-        </w:rPr>
-        <w:t>Provided knowledge and understanding of current best practices and emerging trends within the analytics industry.</w:t>
-      </w:r>
-    </w:p>
-    <w:p>
-      <w:pPr>
-        <w:pStyle w:val="ListParagraph"/>
-        <w:numPr>
-          <w:ilvl w:val="0"/>
-          <w:numId w:val="9"/>
-        </w:numPr>
-        <w:spacing w:after="0" w:line="276" w:lineRule="auto"/>
-        <w:rPr>
-          <w:rFonts w:cstheme="minorHAnsi"/>
-        </w:rPr>
-      </w:pPr>
-      <w:r>
-        <w:rPr>
-          <w:rFonts w:cstheme="minorHAnsi"/>
-        </w:rPr>
-        <w:t>Participate</w:t>
-      </w:r>
-      <w:r>
-        <w:rPr>
-          <w:rFonts w:cstheme="minorHAnsi"/>
-        </w:rPr>
-        <w:t>d</w:t>
-      </w:r>
-      <w:r>
-        <w:rPr>
-          <w:rFonts w:cstheme="minorHAnsi"/>
-        </w:rPr>
-        <w:t xml:space="preserve"> in product redesigns and enhancements to know how the changes will be tracked and </w:t>
-      </w:r>
-      <w:r>
-        <w:rPr>
-          <w:rFonts w:cstheme="minorHAnsi"/>
-        </w:rPr>
-        <w:t xml:space="preserve">to </w:t>
-      </w:r>
-      <w:r>
-        <w:rPr>
-          <w:rFonts w:cstheme="minorHAnsi"/>
-        </w:rPr>
-        <w:t>suggest product direction based on data patterns.</w:t>
-      </w:r>
-    </w:p>
-    <w:p>
-      <w:pPr>
-        <w:pStyle w:val="ListParagraph"/>
-        <w:numPr>
-          <w:ilvl w:val="0"/>
-          <w:numId w:val="9"/>
-        </w:numPr>
-        <w:spacing w:after="0" w:line="276" w:lineRule="auto"/>
-        <w:rPr>
-          <w:rFonts w:eastAsiaTheme="minorEastAsia"/>
-        </w:rPr>
-      </w:pPr>
-      <w:r>
-        <w:rPr>
-          <w:rFonts w:eastAsiaTheme="minorEastAsia"/>
-        </w:rPr>
-        <w:t>Applied statistics and organizing large datasets of both structured and unstructured data</w:t>
-      </w:r>
-      <w:r>
-        <w:rPr>
-          <w:rFonts w:eastAsiaTheme="minorEastAsia"/>
-        </w:rPr>
-        <w:t>.</w:t>
-      </w:r>
-    </w:p>
-    <w:p>
-      <w:pPr>
-        <w:pStyle w:val="ListParagraph"/>
-        <w:numPr>
-          <w:ilvl w:val="0"/>
-          <w:numId w:val="9"/>
-        </w:numPr>
-        <w:spacing w:after="0" w:line="276" w:lineRule="auto"/>
-        <w:rPr>
-          <w:rFonts w:eastAsiaTheme="minorEastAsia"/>
-        </w:rPr>
-      </w:pPr>
-      <w:r>
-        <w:rPr>
-          <w:rFonts w:eastAsiaTheme="minorEastAsia"/>
-        </w:rPr>
-        <w:t>Worked with applied statistics and applied mathematics tools for performance optimization.</w:t>
-      </w:r>
-    </w:p>
-    <w:p>
-      <w:pPr>
-        <w:pStyle w:val="ListParagraph"/>
-        <w:numPr>
-          <w:ilvl w:val="0"/>
-          <w:numId w:val="9"/>
-        </w:numPr>
-        <w:spacing w:after="0" w:line="276" w:lineRule="auto"/>
-      </w:pPr>
-      <w:r>
-        <w:t>Facilitated data collection to analyze document data processes, scenarios, and information flow.</w:t>
-      </w:r>
-    </w:p>
-    <w:p>
-      <w:pPr>
-        <w:pStyle w:val="ListParagraph"/>
-        <w:numPr>
-          <w:ilvl w:val="0"/>
-          <w:numId w:val="9"/>
-        </w:numPr>
-        <w:spacing w:after="0" w:line="276" w:lineRule="auto"/>
-        <w:rPr>
-          <w:rFonts w:cstheme="minorHAnsi"/>
-        </w:rPr>
-      </w:pPr>
-      <w:r>
-        <w:rPr>
-          <w:rFonts w:cstheme="minorHAnsi"/>
-        </w:rPr>
-        <w:t>Determine</w:t>
-      </w:r>
-      <w:r>
-        <w:rPr>
-          <w:rFonts w:cstheme="minorHAnsi"/>
-        </w:rPr>
-        <w:t>d</w:t>
-      </w:r>
-      <w:r>
-        <w:rPr>
-          <w:rFonts w:cstheme="minorHAnsi"/>
-        </w:rPr>
-        <w:t xml:space="preserve"> data structures and their relations in supporting business objectives and provide</w:t>
-      </w:r>
-      <w:r>
-        <w:rPr>
-          <w:rFonts w:cstheme="minorHAnsi"/>
-        </w:rPr>
-        <w:t>d</w:t>
-      </w:r>
-      <w:r>
-        <w:rPr>
-          <w:rFonts w:cstheme="minorHAnsi"/>
-        </w:rPr>
-        <w:t xml:space="preserve"> useful data in reports.</w:t>
-      </w:r>
-    </w:p>
-    <w:p>
-      <w:pPr>
-        <w:pStyle w:val="ListParagraph"/>
-        <w:numPr>
-          <w:ilvl w:val="0"/>
-          <w:numId w:val="9"/>
-        </w:numPr>
-        <w:spacing w:after="0" w:line="276" w:lineRule="auto"/>
-        <w:rPr>
-          <w:rFonts w:eastAsiaTheme="minorEastAsia"/>
-          <w:rPrChange w:id="64" w:author="Guest User" w:date="2018-10-16T08:12:00Z">
+          <w:rPrChange w:id="253" w:author="Dakan Wei" w:date="2018-10-23T09:28:00Z">
             <w:rPr/>
           </w:rPrChange>
         </w:rPr>
-        <w:pPrChange w:id="65" w:author="Guest User" w:date="2018-10-16T08:12:00Z">
+      </w:pPr>
+    </w:p>
+    <w:p>
+      <w:pPr>
+        <w:pStyle w:val="ListParagraph"/>
+        <w:numPr>
+          <w:ilvl w:val="0"/>
+          <w:numId w:val="9"/>
+        </w:numPr>
+        <w:spacing w:after="0" w:line="276" w:lineRule="auto"/>
+        <w:rPr>
+          <w:rFonts w:cstheme="minorHAnsi"/>
+        </w:rPr>
+      </w:pPr>
+      <w:r>
+        <w:rPr>
+          <w:rFonts w:cstheme="minorHAnsi"/>
+        </w:rPr>
+        <w:t>Responsible for</w:t>
+      </w:r>
+      <w:r>
+        <w:rPr>
+          <w:rFonts w:cstheme="minorHAnsi"/>
+        </w:rPr>
+        <w:t xml:space="preserve"> defining the key business problems to be solved while developing, maintaining</w:t>
+      </w:r>
+      <w:r>
+        <w:rPr>
+          <w:rFonts w:cstheme="minorHAnsi"/>
+        </w:rPr>
+        <w:t xml:space="preserve"> </w:t>
+      </w:r>
+      <w:r>
+        <w:rPr>
+          <w:rFonts w:cstheme="minorHAnsi"/>
+        </w:rPr>
+        <w:t>relationships</w:t>
+      </w:r>
+      <w:r>
+        <w:rPr>
+          <w:rFonts w:cstheme="minorHAnsi"/>
+        </w:rPr>
+        <w:t xml:space="preserve"> with stakeholders, SMEs, and cross-functional teams.</w:t>
+      </w:r>
+    </w:p>
+    <w:p>
+      <w:pPr>
+        <w:pStyle w:val="ListParagraph"/>
+        <w:numPr>
+          <w:ilvl w:val="0"/>
+          <w:numId w:val="9"/>
+        </w:numPr>
+        <w:spacing w:after="0" w:line="276" w:lineRule="auto"/>
+        <w:rPr>
+          <w:rFonts w:cstheme="minorHAnsi"/>
+        </w:rPr>
+      </w:pPr>
+      <w:r>
+        <w:rPr>
+          <w:rFonts w:cstheme="minorHAnsi"/>
+        </w:rPr>
+        <w:t>Used</w:t>
+      </w:r>
+      <w:r>
+        <w:rPr>
+          <w:rFonts w:cstheme="minorHAnsi"/>
+        </w:rPr>
+        <w:t xml:space="preserve"> </w:t>
+      </w:r>
+      <w:r>
+        <w:rPr>
+          <w:rFonts w:cstheme="minorHAnsi"/>
+        </w:rPr>
+        <w:t>A</w:t>
+      </w:r>
+      <w:r>
+        <w:rPr>
+          <w:rFonts w:cstheme="minorHAnsi"/>
+        </w:rPr>
+        <w:t>gile approaches, including Extreme Programming, Test-Driven Development</w:t>
+      </w:r>
+      <w:r>
+        <w:rPr>
+          <w:rFonts w:cstheme="minorHAnsi"/>
+        </w:rPr>
+        <w:t>,</w:t>
+      </w:r>
+      <w:r>
+        <w:rPr>
+          <w:rFonts w:cstheme="minorHAnsi"/>
+        </w:rPr>
+        <w:t xml:space="preserve"> and Agile Scrum.</w:t>
+      </w:r>
+    </w:p>
+    <w:p>
+      <w:pPr>
+        <w:pStyle w:val="ListParagraph"/>
+        <w:numPr>
+          <w:ilvl w:val="0"/>
+          <w:numId w:val="9"/>
+        </w:numPr>
+        <w:spacing w:after="0" w:line="276" w:lineRule="auto"/>
+        <w:rPr>
+          <w:rFonts w:eastAsiaTheme="minorEastAsia"/>
+        </w:rPr>
+      </w:pPr>
+      <w:r>
+        <w:rPr>
+          <w:rFonts w:eastAsiaTheme="minorEastAsia"/>
+        </w:rPr>
+        <w:t>Provided knowledge and understanding of current best practices and emerging trends within the analytics industry.</w:t>
+      </w:r>
+    </w:p>
+    <w:p>
+      <w:pPr>
+        <w:pStyle w:val="ListParagraph"/>
+        <w:numPr>
+          <w:ilvl w:val="0"/>
+          <w:numId w:val="9"/>
+        </w:numPr>
+        <w:spacing w:after="0" w:line="276" w:lineRule="auto"/>
+        <w:rPr>
+          <w:rFonts w:cstheme="minorHAnsi"/>
+        </w:rPr>
+      </w:pPr>
+      <w:r>
+        <w:rPr>
+          <w:rFonts w:cstheme="minorHAnsi"/>
+        </w:rPr>
+        <w:t>Participate</w:t>
+      </w:r>
+      <w:r>
+        <w:rPr>
+          <w:rFonts w:cstheme="minorHAnsi"/>
+        </w:rPr>
+        <w:t>d</w:t>
+      </w:r>
+      <w:r>
+        <w:rPr>
+          <w:rFonts w:cstheme="minorHAnsi"/>
+        </w:rPr>
+        <w:t xml:space="preserve"> in product redesigns and enhancements to know how the changes will be tracked and </w:t>
+      </w:r>
+      <w:r>
+        <w:rPr>
+          <w:rFonts w:cstheme="minorHAnsi"/>
+        </w:rPr>
+        <w:t xml:space="preserve">to </w:t>
+      </w:r>
+      <w:r>
+        <w:rPr>
+          <w:rFonts w:cstheme="minorHAnsi"/>
+        </w:rPr>
+        <w:t>suggest product direction based on data patterns.</w:t>
+      </w:r>
+    </w:p>
+    <w:p>
+      <w:pPr>
+        <w:pStyle w:val="ListParagraph"/>
+        <w:numPr>
+          <w:ilvl w:val="0"/>
+          <w:numId w:val="9"/>
+        </w:numPr>
+        <w:spacing w:after="0" w:line="276" w:lineRule="auto"/>
+        <w:rPr>
+          <w:rFonts w:eastAsiaTheme="minorEastAsia"/>
+        </w:rPr>
+      </w:pPr>
+      <w:r>
+        <w:rPr>
+          <w:rFonts w:eastAsiaTheme="minorEastAsia"/>
+        </w:rPr>
+        <w:t>Applied statistics and organizing large datasets of both structured and unstructured data</w:t>
+      </w:r>
+      <w:r>
+        <w:rPr>
+          <w:rFonts w:eastAsiaTheme="minorEastAsia"/>
+        </w:rPr>
+        <w:t>.</w:t>
+      </w:r>
+    </w:p>
+    <w:p>
+      <w:pPr>
+        <w:pStyle w:val="ListParagraph"/>
+        <w:numPr>
+          <w:ilvl w:val="0"/>
+          <w:numId w:val="9"/>
+        </w:numPr>
+        <w:spacing w:after="0" w:line="276" w:lineRule="auto"/>
+        <w:rPr>
+          <w:rFonts w:eastAsiaTheme="minorEastAsia"/>
+        </w:rPr>
+      </w:pPr>
+      <w:r>
+        <w:rPr>
+          <w:rFonts w:eastAsiaTheme="minorEastAsia"/>
+        </w:rPr>
+        <w:t>Worked with applied statistics and applied mathematics tools for performance optimization.</w:t>
+      </w:r>
+    </w:p>
+    <w:p>
+      <w:pPr>
+        <w:pStyle w:val="ListParagraph"/>
+        <w:numPr>
+          <w:ilvl w:val="0"/>
+          <w:numId w:val="9"/>
+        </w:numPr>
+        <w:spacing w:after="0" w:line="276" w:lineRule="auto"/>
+      </w:pPr>
+      <w:r>
+        <w:t>Facilitated data collection to analyze document data processes, scenarios, and information flow.</w:t>
+      </w:r>
+    </w:p>
+    <w:p>
+      <w:pPr>
+        <w:pStyle w:val="ListParagraph"/>
+        <w:numPr>
+          <w:ilvl w:val="0"/>
+          <w:numId w:val="9"/>
+        </w:numPr>
+        <w:spacing w:after="0" w:line="276" w:lineRule="auto"/>
+        <w:rPr>
+          <w:rFonts w:cstheme="minorHAnsi"/>
+        </w:rPr>
+        <w:pPrChange w:id="254" w:author="Dakan Wei" w:date="2018-10-23T11:14:00Z">
+          <w:pPr>
+            <w:pStyle w:val="ListParagraph"/>
+            <w:numPr>
+              <w:numId w:val="9"/>
+            </w:numPr>
+            <w:spacing w:after="0" w:line="276" w:lineRule="auto"/>
+            <w:ind w:hanging="360"/>
+          </w:pPr>
+        </w:pPrChange>
+      </w:pPr>
+      <w:r>
+        <w:rPr>
+          <w:rFonts w:cstheme="minorHAnsi"/>
+        </w:rPr>
+        <w:t>Determine</w:t>
+      </w:r>
+      <w:r>
+        <w:rPr>
+          <w:rFonts w:cstheme="minorHAnsi"/>
+        </w:rPr>
+        <w:t>d</w:t>
+      </w:r>
+      <w:r>
+        <w:rPr>
+          <w:rFonts w:cstheme="minorHAnsi"/>
+        </w:rPr>
+        <w:t xml:space="preserve"> data structures and their relations in supporting business objectives and provide</w:t>
+      </w:r>
+      <w:r>
+        <w:rPr>
+          <w:rFonts w:cstheme="minorHAnsi"/>
+        </w:rPr>
+        <w:t>d</w:t>
+      </w:r>
+      <w:r>
+        <w:rPr>
+          <w:rFonts w:cstheme="minorHAnsi"/>
+        </w:rPr>
+        <w:t xml:space="preserve"> useful data in reports.</w:t>
+      </w:r>
+    </w:p>
+    <w:p>
+      <w:pPr>
+        <w:pStyle w:val="ListParagraph"/>
+        <w:numPr>
+          <w:ilvl w:val="0"/>
+          <w:numId w:val="9"/>
+        </w:numPr>
+        <w:spacing w:after="0" w:line="276" w:lineRule="auto"/>
+        <w:rPr>
+          <w:rFonts w:eastAsiaTheme="minorEastAsia"/>
+          <w:rPrChange w:id="255" w:author="Guest User" w:date="2018-10-16T08:12:00Z">
+            <w:rPr/>
+          </w:rPrChange>
+        </w:rPr>
+        <w:pPrChange w:id="256" w:author="Dakan Wei" w:date="2018-10-23T11:14:00Z">
           <w:pPr>
             <w:pStyle w:val="ListParagraph"/>
             <w:numPr>
@@ -2677,7 +4215,7 @@
         </w:rPr>
         <w:t xml:space="preserve">Promoted enterprise-wide business intelligence by enabling report access in SAS BI Portal </w:t>
       </w:r>
-      <w:ins w:id="66" w:author="Guest User" w:date="2018-10-16T06:59:00Z">
+      <w:ins w:id="257" w:author="Guest User" w:date="2018-10-16T06:59:00Z">
         <w:r>
           <w:rPr>
             <w:rFonts w:eastAsiaTheme="minorEastAsia"/>
@@ -2685,7 +4223,7 @@
           <w:t>and Tableau</w:t>
         </w:r>
       </w:ins>
-      <w:del w:id="67" w:author="Guest User" w:date="2018-10-16T06:59:00Z">
+      <w:del w:id="258" w:author="Guest User" w:date="2018-10-16T06:59:00Z">
         <w:r>
           <w:rPr>
             <w:rFonts w:eastAsiaTheme="minorEastAsia"/>
@@ -2736,11 +4274,11 @@
           <w:color w:val="445369"/>
           <w:sz w:val="24"/>
           <w:szCs w:val="24"/>
-          <w:rPrChange w:id="68" w:author="Guest User" w:date="2018-10-16T06:58:00Z">
+          <w:rPrChange w:id="259" w:author="Guest User" w:date="2018-10-16T06:58:00Z">
             <w:rPr/>
           </w:rPrChange>
         </w:rPr>
-        <w:pPrChange w:id="69" w:author="Guest User" w:date="2018-10-16T06:58:00Z">
+        <w:pPrChange w:id="260" w:author="Dakan Wei" w:date="2018-10-23T11:14:00Z">
           <w:pPr>
             <w:tabs>
               <w:tab w:val="left" w:pos="5760"/>
@@ -2758,7 +4296,7 @@
         </w:rPr>
         <w:t>Jan 2014 – May 2015</w:t>
       </w:r>
-      <w:ins w:id="70" w:author="Guest User" w:date="2018-10-16T06:49:00Z">
+      <w:ins w:id="261" w:author="Guest User" w:date="2018-10-16T06:49:00Z">
         <w:r>
           <w:rPr>
             <w:b/>
@@ -2783,11 +4321,11 @@
           <w:color w:val="8496B0" w:themeColor="text2" w:themeTint="99"/>
           <w:sz w:val="24"/>
           <w:szCs w:val="24"/>
-          <w:rPrChange w:id="71" w:author="Guest User" w:date="2018-10-16T06:53:00Z">
+          <w:rPrChange w:id="262" w:author="Guest User" w:date="2018-10-16T06:53:00Z">
             <w:rPr/>
           </w:rPrChange>
         </w:rPr>
-        <w:pPrChange w:id="72" w:author="Guest User" w:date="2018-10-16T06:53:00Z">
+        <w:pPrChange w:id="263" w:author="Dakan Wei" w:date="2018-10-23T11:14:00Z">
           <w:pPr>
             <w:tabs>
               <w:tab w:val="left" w:pos="5760"/>
@@ -2795,7 +4333,7 @@
           </w:pPr>
         </w:pPrChange>
       </w:pPr>
-      <w:del w:id="73" w:author="Guest User" w:date="2018-10-16T06:53:00Z">
+      <w:del w:id="264" w:author="Guest User" w:date="2018-10-16T06:53:00Z">
         <w:r>
           <w:rPr>
             <w:rFonts w:cstheme="minorHAnsi"/>
@@ -2842,7 +4380,7 @@
         </w:rPr>
         <w:t xml:space="preserve">Swift </w:t>
       </w:r>
-      <w:del w:id="74" w:author="Dakan Wei" w:date="2018-10-21T16:30:00Z">
+      <w:del w:id="265" w:author="Dakan Wei [2]" w:date="2018-10-21T16:30:00Z">
         <w:r>
           <w:rPr>
             <w:rFonts w:cstheme="minorHAnsi"/>
@@ -2853,7 +4391,7 @@
           <w:delText>Transportation  |</w:delText>
         </w:r>
       </w:del>
-      <w:ins w:id="75" w:author="Dakan Wei" w:date="2018-10-21T16:30:00Z">
+      <w:ins w:id="266" w:author="Dakan Wei [2]" w:date="2018-10-21T16:30:00Z">
         <w:r>
           <w:rPr>
             <w:rFonts w:cstheme="minorHAnsi"/>
@@ -2873,7 +4411,7 @@
         </w:rPr>
         <w:t xml:space="preserve"> </w:t>
       </w:r>
-      <w:del w:id="76" w:author="Dakan Wei" w:date="2018-10-21T16:30:00Z">
+      <w:del w:id="267" w:author="Dakan Wei [2]" w:date="2018-10-21T16:30:00Z">
         <w:r>
           <w:rPr>
             <w:rFonts w:cstheme="minorHAnsi"/>
@@ -2898,7 +4436,7 @@
       <w:pPr>
         <w:spacing w:after="0" w:line="276" w:lineRule="auto"/>
         <w:rPr>
-          <w:ins w:id="77" w:author="Dakan Wei" w:date="2018-10-21T17:00:00Z"/>
+          <w:ins w:id="268" w:author="Dakan Wei [2]" w:date="2018-10-21T17:00:00Z"/>
           <w:rFonts w:cstheme="minorHAnsi"/>
           <w:b/>
         </w:rPr>
@@ -2998,7 +4536,6 @@
           <w:rFonts w:cstheme="minorHAnsi"/>
           <w:b/>
         </w:rPr>
-        <w:lastRenderedPageBreak/>
         <w:t>Project Points:</w:t>
       </w:r>
     </w:p>
@@ -3007,11 +4544,33 @@
         <w:pStyle w:val="ListParagraph"/>
         <w:numPr>
           <w:ilvl w:val="0"/>
-          <w:numId w:val="8"/>
-        </w:numPr>
-        <w:spacing w:after="0" w:line="276" w:lineRule="auto"/>
-      </w:pPr>
-      <w:r>
+          <w:numId w:val="9"/>
+        </w:numPr>
+        <w:spacing w:after="0" w:line="276" w:lineRule="auto"/>
+        <w:rPr>
+          <w:rFonts w:eastAsiaTheme="minorEastAsia"/>
+          <w:rPrChange w:id="269" w:author="Dakan Wei" w:date="2018-10-23T11:03:00Z">
+            <w:rPr/>
+          </w:rPrChange>
+        </w:rPr>
+        <w:pPrChange w:id="270" w:author="Dakan Wei" w:date="2018-10-23T11:14:00Z">
+          <w:pPr>
+            <w:pStyle w:val="ListParagraph"/>
+            <w:numPr>
+              <w:numId w:val="8"/>
+            </w:numPr>
+            <w:spacing w:after="0" w:line="276" w:lineRule="auto"/>
+            <w:ind w:hanging="360"/>
+          </w:pPr>
+        </w:pPrChange>
+      </w:pPr>
+      <w:r>
+        <w:rPr>
+          <w:rFonts w:eastAsiaTheme="minorEastAsia"/>
+          <w:rPrChange w:id="271" w:author="Dakan Wei" w:date="2018-10-23T11:03:00Z">
+            <w:rPr/>
+          </w:rPrChange>
+        </w:rPr>
         <w:t>Identified and executed process improvements, hands-on in various technologies such as Oracle, Informatica, and Business Objects.</w:t>
       </w:r>
     </w:p>
@@ -3020,11 +4579,33 @@
         <w:pStyle w:val="ListParagraph"/>
         <w:numPr>
           <w:ilvl w:val="0"/>
-          <w:numId w:val="8"/>
-        </w:numPr>
-        <w:spacing w:after="0" w:line="276" w:lineRule="auto"/>
-      </w:pPr>
-      <w:r>
+          <w:numId w:val="9"/>
+        </w:numPr>
+        <w:spacing w:after="0" w:line="276" w:lineRule="auto"/>
+        <w:rPr>
+          <w:rFonts w:eastAsiaTheme="minorEastAsia"/>
+          <w:rPrChange w:id="272" w:author="Dakan Wei" w:date="2018-10-23T11:03:00Z">
+            <w:rPr/>
+          </w:rPrChange>
+        </w:rPr>
+        <w:pPrChange w:id="273" w:author="Dakan Wei" w:date="2018-10-23T11:14:00Z">
+          <w:pPr>
+            <w:pStyle w:val="ListParagraph"/>
+            <w:numPr>
+              <w:numId w:val="8"/>
+            </w:numPr>
+            <w:spacing w:after="0" w:line="276" w:lineRule="auto"/>
+            <w:ind w:hanging="360"/>
+          </w:pPr>
+        </w:pPrChange>
+      </w:pPr>
+      <w:r>
+        <w:rPr>
+          <w:rFonts w:eastAsiaTheme="minorEastAsia"/>
+          <w:rPrChange w:id="274" w:author="Dakan Wei" w:date="2018-10-23T11:03:00Z">
+            <w:rPr/>
+          </w:rPrChange>
+        </w:rPr>
         <w:t>Designed both 3NF data models for ODS, OLTP systems and dimensional data models using Star and Snow Flake Schemas.</w:t>
       </w:r>
     </w:p>
@@ -3033,16 +4614,36 @@
         <w:pStyle w:val="ListParagraph"/>
         <w:numPr>
           <w:ilvl w:val="0"/>
-          <w:numId w:val="8"/>
-        </w:numPr>
-        <w:spacing w:after="0" w:line="276" w:lineRule="auto"/>
-        <w:rPr>
-          <w:rFonts w:cstheme="minorHAnsi"/>
-        </w:rPr>
-      </w:pPr>
-      <w:r>
-        <w:rPr>
-          <w:rFonts w:cstheme="minorHAnsi"/>
+          <w:numId w:val="9"/>
+        </w:numPr>
+        <w:spacing w:after="0" w:line="276" w:lineRule="auto"/>
+        <w:rPr>
+          <w:rFonts w:eastAsiaTheme="minorEastAsia"/>
+          <w:rPrChange w:id="275" w:author="Dakan Wei" w:date="2018-10-23T11:03:00Z">
+            <w:rPr>
+              <w:rFonts w:cstheme="minorHAnsi"/>
+            </w:rPr>
+          </w:rPrChange>
+        </w:rPr>
+        <w:pPrChange w:id="276" w:author="Dakan Wei" w:date="2018-10-23T11:14:00Z">
+          <w:pPr>
+            <w:pStyle w:val="ListParagraph"/>
+            <w:numPr>
+              <w:numId w:val="8"/>
+            </w:numPr>
+            <w:spacing w:after="0" w:line="276" w:lineRule="auto"/>
+            <w:ind w:hanging="360"/>
+          </w:pPr>
+        </w:pPrChange>
+      </w:pPr>
+      <w:r>
+        <w:rPr>
+          <w:rFonts w:eastAsiaTheme="minorEastAsia"/>
+          <w:rPrChange w:id="277" w:author="Dakan Wei" w:date="2018-10-23T11:03:00Z">
+            <w:rPr>
+              <w:rFonts w:cstheme="minorHAnsi"/>
+            </w:rPr>
+          </w:rPrChange>
         </w:rPr>
         <w:t>Developed large data sets from structured and unstructured data. Perform data mining.</w:t>
       </w:r>
@@ -3052,17 +4653,51 @@
         <w:pStyle w:val="ListParagraph"/>
         <w:numPr>
           <w:ilvl w:val="0"/>
-          <w:numId w:val="8"/>
-        </w:numPr>
-        <w:spacing w:after="0" w:line="276" w:lineRule="auto"/>
-      </w:pPr>
-      <w:r>
+          <w:numId w:val="9"/>
+        </w:numPr>
+        <w:spacing w:after="0" w:line="276" w:lineRule="auto"/>
+        <w:rPr>
+          <w:rFonts w:eastAsiaTheme="minorEastAsia"/>
+          <w:rPrChange w:id="278" w:author="Dakan Wei" w:date="2018-10-23T11:03:00Z">
+            <w:rPr/>
+          </w:rPrChange>
+        </w:rPr>
+        <w:pPrChange w:id="279" w:author="Dakan Wei" w:date="2018-10-23T11:14:00Z">
+          <w:pPr>
+            <w:pStyle w:val="ListParagraph"/>
+            <w:numPr>
+              <w:numId w:val="8"/>
+            </w:numPr>
+            <w:spacing w:after="0" w:line="276" w:lineRule="auto"/>
+            <w:ind w:hanging="360"/>
+          </w:pPr>
+        </w:pPrChange>
+      </w:pPr>
+      <w:r>
+        <w:rPr>
+          <w:rFonts w:eastAsiaTheme="minorEastAsia"/>
+          <w:rPrChange w:id="280" w:author="Dakan Wei" w:date="2018-10-23T11:03:00Z">
+            <w:rPr/>
+          </w:rPrChange>
+        </w:rPr>
         <w:t>Partnered with model</w:t>
       </w:r>
       <w:r>
+        <w:rPr>
+          <w:rFonts w:eastAsiaTheme="minorEastAsia"/>
+          <w:rPrChange w:id="281" w:author="Dakan Wei" w:date="2018-10-23T11:03:00Z">
+            <w:rPr/>
+          </w:rPrChange>
+        </w:rPr>
         <w:t>ing experts</w:t>
       </w:r>
       <w:r>
+        <w:rPr>
+          <w:rFonts w:eastAsiaTheme="minorEastAsia"/>
+          <w:rPrChange w:id="282" w:author="Dakan Wei" w:date="2018-10-23T11:03:00Z">
+            <w:rPr/>
+          </w:rPrChange>
+        </w:rPr>
         <w:t xml:space="preserve"> to develop data frame requirements for projects.</w:t>
       </w:r>
     </w:p>
@@ -3071,16 +4706,36 @@
         <w:pStyle w:val="ListParagraph"/>
         <w:numPr>
           <w:ilvl w:val="0"/>
-          <w:numId w:val="8"/>
-        </w:numPr>
-        <w:spacing w:after="0" w:line="276" w:lineRule="auto"/>
-        <w:rPr>
-          <w:rFonts w:cstheme="minorHAnsi"/>
-        </w:rPr>
-      </w:pPr>
-      <w:r>
-        <w:rPr>
-          <w:rFonts w:cstheme="minorHAnsi"/>
+          <w:numId w:val="9"/>
+        </w:numPr>
+        <w:spacing w:after="0" w:line="276" w:lineRule="auto"/>
+        <w:rPr>
+          <w:rFonts w:eastAsiaTheme="minorEastAsia"/>
+          <w:rPrChange w:id="283" w:author="Dakan Wei" w:date="2018-10-23T11:03:00Z">
+            <w:rPr>
+              <w:rFonts w:cstheme="minorHAnsi"/>
+            </w:rPr>
+          </w:rPrChange>
+        </w:rPr>
+        <w:pPrChange w:id="284" w:author="Dakan Wei" w:date="2018-10-23T11:14:00Z">
+          <w:pPr>
+            <w:pStyle w:val="ListParagraph"/>
+            <w:numPr>
+              <w:numId w:val="8"/>
+            </w:numPr>
+            <w:spacing w:after="0" w:line="276" w:lineRule="auto"/>
+            <w:ind w:hanging="360"/>
+          </w:pPr>
+        </w:pPrChange>
+      </w:pPr>
+      <w:r>
+        <w:rPr>
+          <w:rFonts w:eastAsiaTheme="minorEastAsia"/>
+          <w:rPrChange w:id="285" w:author="Dakan Wei" w:date="2018-10-23T11:03:00Z">
+            <w:rPr>
+              <w:rFonts w:cstheme="minorHAnsi"/>
+            </w:rPr>
+          </w:rPrChange>
         </w:rPr>
         <w:t>Performed Ad-hoc reporting/customer profiling, segmentation using R/Python.</w:t>
       </w:r>
@@ -3090,11 +4745,33 @@
         <w:pStyle w:val="ListParagraph"/>
         <w:numPr>
           <w:ilvl w:val="0"/>
-          <w:numId w:val="8"/>
-        </w:numPr>
-        <w:spacing w:after="0" w:line="276" w:lineRule="auto"/>
-      </w:pPr>
-      <w:r>
+          <w:numId w:val="9"/>
+        </w:numPr>
+        <w:spacing w:after="0" w:line="276" w:lineRule="auto"/>
+        <w:rPr>
+          <w:rFonts w:eastAsiaTheme="minorEastAsia"/>
+          <w:rPrChange w:id="286" w:author="Dakan Wei" w:date="2018-10-23T11:03:00Z">
+            <w:rPr/>
+          </w:rPrChange>
+        </w:rPr>
+        <w:pPrChange w:id="287" w:author="Dakan Wei" w:date="2018-10-23T11:14:00Z">
+          <w:pPr>
+            <w:pStyle w:val="ListParagraph"/>
+            <w:numPr>
+              <w:numId w:val="8"/>
+            </w:numPr>
+            <w:spacing w:after="0" w:line="276" w:lineRule="auto"/>
+            <w:ind w:hanging="360"/>
+          </w:pPr>
+        </w:pPrChange>
+      </w:pPr>
+      <w:r>
+        <w:rPr>
+          <w:rFonts w:eastAsiaTheme="minorEastAsia"/>
+          <w:rPrChange w:id="288" w:author="Dakan Wei" w:date="2018-10-23T11:03:00Z">
+            <w:rPr/>
+          </w:rPrChange>
+        </w:rPr>
         <w:t>Created statistical models for the collected data, exploratory, pre-processing, to provide conclusions with decision guides.</w:t>
       </w:r>
     </w:p>
@@ -3103,64 +4780,83 @@
         <w:pStyle w:val="ListParagraph"/>
         <w:numPr>
           <w:ilvl w:val="0"/>
-          <w:numId w:val="8"/>
-        </w:numPr>
-        <w:spacing w:after="0" w:line="276" w:lineRule="auto"/>
-        <w:rPr>
-          <w:rFonts w:cstheme="minorHAnsi"/>
-        </w:rPr>
-      </w:pPr>
-      <w:r>
-        <w:rPr>
-          <w:rFonts w:cstheme="minorHAnsi"/>
-        </w:rPr>
-        <w:t>Programmed a utility in Python that used multiple packages (</w:t>
-      </w:r>
-      <w:proofErr w:type="spellStart"/>
-      <w:r>
-        <w:rPr>
-          <w:rFonts w:cstheme="minorHAnsi"/>
-        </w:rPr>
-        <w:t>scipy</w:t>
-      </w:r>
-      <w:proofErr w:type="spellEnd"/>
-      <w:r>
-        <w:rPr>
-          <w:rFonts w:cstheme="minorHAnsi"/>
-        </w:rPr>
-        <w:t xml:space="preserve">, </w:t>
-      </w:r>
-      <w:proofErr w:type="spellStart"/>
-      <w:r>
-        <w:rPr>
-          <w:rFonts w:cstheme="minorHAnsi"/>
-        </w:rPr>
-        <w:t>numpy</w:t>
-      </w:r>
-      <w:proofErr w:type="spellEnd"/>
-      <w:r>
-        <w:rPr>
-          <w:rFonts w:cstheme="minorHAnsi"/>
-        </w:rPr>
-        <w:t>, pandas)</w:t>
-      </w:r>
-    </w:p>
-    <w:p>
-      <w:pPr>
-        <w:pStyle w:val="ListParagraph"/>
-        <w:numPr>
-          <w:ilvl w:val="0"/>
-          <w:numId w:val="8"/>
-        </w:numPr>
-        <w:spacing w:after="0" w:line="276" w:lineRule="auto"/>
-      </w:pPr>
-      <w:r>
-        <w:rPr>
-          <w:rFonts w:ascii="Segoe UI Symbol" w:eastAsia="Segoe UI Symbol" w:hAnsi="Segoe UI Symbol" w:cs="Segoe UI Symbol"/>
+          <w:numId w:val="9"/>
+        </w:numPr>
+        <w:spacing w:after="0" w:line="276" w:lineRule="auto"/>
+        <w:rPr>
+          <w:rFonts w:eastAsiaTheme="minorEastAsia"/>
+          <w:rPrChange w:id="289" w:author="Dakan Wei" w:date="2018-10-23T11:03:00Z">
+            <w:rPr>
+              <w:rFonts w:cstheme="minorHAnsi"/>
+            </w:rPr>
+          </w:rPrChange>
+        </w:rPr>
+        <w:pPrChange w:id="290" w:author="Dakan Wei" w:date="2018-10-23T11:14:00Z">
+          <w:pPr>
+            <w:pStyle w:val="ListParagraph"/>
+            <w:numPr>
+              <w:numId w:val="8"/>
+            </w:numPr>
+            <w:spacing w:after="0" w:line="276" w:lineRule="auto"/>
+            <w:ind w:hanging="360"/>
+          </w:pPr>
+        </w:pPrChange>
+      </w:pPr>
+      <w:r>
+        <w:rPr>
+          <w:rFonts w:eastAsiaTheme="minorEastAsia"/>
+          <w:rPrChange w:id="291" w:author="Dakan Wei" w:date="2018-10-23T11:03:00Z">
+            <w:rPr>
+              <w:rFonts w:cstheme="minorHAnsi"/>
+            </w:rPr>
+          </w:rPrChange>
+        </w:rPr>
+        <w:t>Programmed a utility in Python that used multiple packages (scipy, numpy, pandas)</w:t>
+      </w:r>
+    </w:p>
+    <w:p>
+      <w:pPr>
+        <w:pStyle w:val="ListParagraph"/>
+        <w:numPr>
+          <w:ilvl w:val="0"/>
+          <w:numId w:val="9"/>
+        </w:numPr>
+        <w:spacing w:after="0" w:line="276" w:lineRule="auto"/>
+        <w:rPr>
+          <w:rFonts w:eastAsiaTheme="minorEastAsia"/>
+          <w:rPrChange w:id="292" w:author="Dakan Wei" w:date="2018-10-23T11:03:00Z">
+            <w:rPr/>
+          </w:rPrChange>
+        </w:rPr>
+        <w:pPrChange w:id="293" w:author="Dakan Wei" w:date="2018-10-23T11:14:00Z">
+          <w:pPr>
+            <w:pStyle w:val="ListParagraph"/>
+            <w:numPr>
+              <w:numId w:val="8"/>
+            </w:numPr>
+            <w:spacing w:after="0" w:line="276" w:lineRule="auto"/>
+            <w:ind w:hanging="360"/>
+          </w:pPr>
+        </w:pPrChange>
+      </w:pPr>
+      <w:r>
+        <w:rPr>
+          <w:rFonts w:eastAsiaTheme="minorEastAsia"/>
+          <w:rPrChange w:id="294" w:author="Dakan Wei" w:date="2018-10-23T11:03:00Z">
+            <w:rPr>
+              <w:rFonts w:ascii="Segoe UI Symbol" w:eastAsia="Segoe UI Symbol" w:hAnsi="Segoe UI Symbol" w:cs="Segoe UI Symbol"/>
+            </w:rPr>
+          </w:rPrChange>
         </w:rPr>
         <w:t>I</w:t>
       </w:r>
       <w:r>
+        <w:rPr>
+          <w:rFonts w:eastAsiaTheme="minorEastAsia"/>
+          <w:rPrChange w:id="295" w:author="Dakan Wei" w:date="2018-10-23T11:03:00Z">
+            <w:rPr/>
+          </w:rPrChange>
+        </w:rPr>
         <w:t>mplemented Classification using supervised algorithms: Logistic Regression, Decision trees, KNN, Naive Bayes.</w:t>
       </w:r>
     </w:p>
@@ -3169,12 +4865,22 @@
         <w:pStyle w:val="ListParagraph"/>
         <w:numPr>
           <w:ilvl w:val="0"/>
-          <w:numId w:val="8"/>
-        </w:numPr>
-        <w:spacing w:after="0" w:line="276" w:lineRule="auto"/>
-        <w:rPr>
-          <w:rFonts w:eastAsiaTheme="minorEastAsia"/>
-        </w:rPr>
+          <w:numId w:val="9"/>
+        </w:numPr>
+        <w:spacing w:after="0" w:line="276" w:lineRule="auto"/>
+        <w:rPr>
+          <w:rFonts w:eastAsiaTheme="minorEastAsia"/>
+        </w:rPr>
+        <w:pPrChange w:id="296" w:author="Dakan Wei" w:date="2018-10-23T11:14:00Z">
+          <w:pPr>
+            <w:pStyle w:val="ListParagraph"/>
+            <w:numPr>
+              <w:numId w:val="8"/>
+            </w:numPr>
+            <w:spacing w:after="0" w:line="276" w:lineRule="auto"/>
+            <w:ind w:hanging="360"/>
+          </w:pPr>
+        </w:pPrChange>
       </w:pPr>
       <w:r>
         <w:rPr>
@@ -3188,16 +4894,36 @@
         <w:pStyle w:val="ListParagraph"/>
         <w:numPr>
           <w:ilvl w:val="0"/>
-          <w:numId w:val="8"/>
-        </w:numPr>
-        <w:spacing w:after="0" w:line="276" w:lineRule="auto"/>
-        <w:rPr>
-          <w:rFonts w:cstheme="minorHAnsi"/>
-        </w:rPr>
-      </w:pPr>
-      <w:r>
-        <w:rPr>
-          <w:rFonts w:cstheme="minorHAnsi"/>
+          <w:numId w:val="9"/>
+        </w:numPr>
+        <w:spacing w:after="0" w:line="276" w:lineRule="auto"/>
+        <w:rPr>
+          <w:rFonts w:eastAsiaTheme="minorEastAsia"/>
+          <w:rPrChange w:id="297" w:author="Dakan Wei" w:date="2018-10-23T11:03:00Z">
+            <w:rPr>
+              <w:rFonts w:cstheme="minorHAnsi"/>
+            </w:rPr>
+          </w:rPrChange>
+        </w:rPr>
+        <w:pPrChange w:id="298" w:author="Dakan Wei" w:date="2018-10-23T11:14:00Z">
+          <w:pPr>
+            <w:pStyle w:val="ListParagraph"/>
+            <w:numPr>
+              <w:numId w:val="8"/>
+            </w:numPr>
+            <w:spacing w:after="0" w:line="276" w:lineRule="auto"/>
+            <w:ind w:hanging="360"/>
+          </w:pPr>
+        </w:pPrChange>
+      </w:pPr>
+      <w:r>
+        <w:rPr>
+          <w:rFonts w:eastAsiaTheme="minorEastAsia"/>
+          <w:rPrChange w:id="299" w:author="Dakan Wei" w:date="2018-10-23T11:03:00Z">
+            <w:rPr>
+              <w:rFonts w:cstheme="minorHAnsi"/>
+            </w:rPr>
+          </w:rPrChange>
         </w:rPr>
         <w:t>Extracted data from HDFS and prepared data for exploratory analysis using data munging.</w:t>
       </w:r>
@@ -3207,12 +4933,22 @@
         <w:pStyle w:val="ListParagraph"/>
         <w:numPr>
           <w:ilvl w:val="0"/>
-          <w:numId w:val="8"/>
-        </w:numPr>
-        <w:spacing w:after="0" w:line="276" w:lineRule="auto"/>
-        <w:rPr>
-          <w:rFonts w:eastAsiaTheme="minorEastAsia"/>
-        </w:rPr>
+          <w:numId w:val="9"/>
+        </w:numPr>
+        <w:spacing w:after="0" w:line="276" w:lineRule="auto"/>
+        <w:rPr>
+          <w:rFonts w:eastAsiaTheme="minorEastAsia"/>
+        </w:rPr>
+        <w:pPrChange w:id="300" w:author="Dakan Wei" w:date="2018-10-23T11:14:00Z">
+          <w:pPr>
+            <w:pStyle w:val="ListParagraph"/>
+            <w:numPr>
+              <w:numId w:val="8"/>
+            </w:numPr>
+            <w:spacing w:after="0" w:line="276" w:lineRule="auto"/>
+            <w:ind w:hanging="360"/>
+          </w:pPr>
+        </w:pPrChange>
       </w:pPr>
       <w:r>
         <w:rPr>
@@ -3225,6 +4961,15 @@
       <w:pPr>
         <w:spacing w:after="0" w:line="276" w:lineRule="auto"/>
         <w:rPr>
+          <w:rFonts w:cstheme="minorHAnsi"/>
+        </w:rPr>
+      </w:pPr>
+    </w:p>
+    <w:p>
+      <w:pPr>
+        <w:spacing w:after="0" w:line="276" w:lineRule="auto"/>
+        <w:rPr>
+          <w:ins w:id="301" w:author="Dakan Wei" w:date="2018-10-23T09:32:00Z"/>
           <w:rFonts w:cstheme="minorHAnsi"/>
         </w:rPr>
       </w:pPr>
@@ -3244,19 +4989,19 @@
         </w:tabs>
         <w:spacing w:after="0" w:line="276" w:lineRule="auto"/>
         <w:rPr>
-          <w:ins w:id="78" w:author="Guest User" w:date="2018-10-16T06:53:00Z"/>
+          <w:ins w:id="302" w:author="Guest User" w:date="2018-10-16T06:53:00Z"/>
           <w:b/>
           <w:bCs/>
           <w:color w:val="8496B0" w:themeColor="text2" w:themeTint="99"/>
           <w:sz w:val="24"/>
           <w:szCs w:val="24"/>
-          <w:rPrChange w:id="79" w:author="Guest User" w:date="2018-10-16T06:53:00Z">
+          <w:rPrChange w:id="303" w:author="Guest User" w:date="2018-10-16T06:53:00Z">
             <w:rPr>
-              <w:ins w:id="80" w:author="Guest User" w:date="2018-10-16T06:53:00Z"/>
+              <w:ins w:id="304" w:author="Guest User" w:date="2018-10-16T06:53:00Z"/>
             </w:rPr>
           </w:rPrChange>
         </w:rPr>
-        <w:pPrChange w:id="81" w:author="Guest User" w:date="2018-10-16T06:53:00Z">
+        <w:pPrChange w:id="305" w:author="Dakan Wei" w:date="2018-10-23T11:14:00Z">
           <w:pPr>
             <w:tabs>
               <w:tab w:val="left" w:pos="5760"/>
@@ -3287,11 +5032,11 @@
           <w:color w:val="8496B0" w:themeColor="text2" w:themeTint="99"/>
           <w:sz w:val="24"/>
           <w:szCs w:val="24"/>
-          <w:rPrChange w:id="82" w:author="Guest User" w:date="2018-10-16T06:53:00Z">
+          <w:rPrChange w:id="306" w:author="Guest User" w:date="2018-10-16T06:53:00Z">
             <w:rPr/>
           </w:rPrChange>
         </w:rPr>
-        <w:pPrChange w:id="83" w:author="Guest User" w:date="2018-10-16T06:53:00Z">
+        <w:pPrChange w:id="307" w:author="Dakan Wei" w:date="2018-10-23T11:14:00Z">
           <w:pPr>
             <w:tabs>
               <w:tab w:val="left" w:pos="5760"/>
@@ -3299,7 +5044,7 @@
           </w:pPr>
         </w:pPrChange>
       </w:pPr>
-      <w:del w:id="84" w:author="Guest User" w:date="2018-10-16T06:53:00Z">
+      <w:del w:id="308" w:author="Guest User" w:date="2018-10-16T06:53:00Z">
         <w:r>
           <w:rPr>
             <w:rFonts w:cstheme="minorHAnsi"/>
@@ -3346,7 +5091,7 @@
         </w:rPr>
         <w:t xml:space="preserve">Axiom Tech Group </w:t>
       </w:r>
-      <w:del w:id="85" w:author="Dakan Wei" w:date="2018-10-21T16:30:00Z">
+      <w:del w:id="309" w:author="Dakan Wei [2]" w:date="2018-10-21T16:30:00Z">
         <w:r>
           <w:rPr>
             <w:rFonts w:cstheme="minorHAnsi"/>
@@ -3366,7 +5111,7 @@
         </w:rPr>
         <w:t xml:space="preserve">| </w:t>
       </w:r>
-      <w:del w:id="86" w:author="Dakan Wei" w:date="2018-10-21T16:30:00Z">
+      <w:del w:id="310" w:author="Dakan Wei [2]" w:date="2018-10-21T16:30:00Z">
         <w:r>
           <w:rPr>
             <w:rFonts w:cstheme="minorHAnsi"/>
@@ -3391,7 +5136,7 @@
       <w:pPr>
         <w:spacing w:after="0" w:line="276" w:lineRule="auto"/>
         <w:rPr>
-          <w:ins w:id="87" w:author="Dakan Wei" w:date="2018-10-21T17:00:00Z"/>
+          <w:ins w:id="311" w:author="Dakan Wei [2]" w:date="2018-10-21T17:00:00Z"/>
           <w:rFonts w:cstheme="minorHAnsi"/>
         </w:rPr>
       </w:pPr>
@@ -3532,7 +5277,6 @@
         <w:rPr>
           <w:rFonts w:eastAsiaTheme="minorEastAsia"/>
         </w:rPr>
-        <w:lastRenderedPageBreak/>
         <w:t>Worked with Data Warehouse architecture and wrote SQL queries.</w:t>
       </w:r>
     </w:p>
@@ -3585,6 +5329,16 @@
         <w:rPr>
           <w:rFonts w:eastAsiaTheme="minorEastAsia"/>
         </w:rPr>
+        <w:pPrChange w:id="312" w:author="Dakan Wei" w:date="2018-10-23T11:14:00Z">
+          <w:pPr>
+            <w:pStyle w:val="ListParagraph"/>
+            <w:numPr>
+              <w:numId w:val="11"/>
+            </w:numPr>
+            <w:spacing w:after="0" w:line="276" w:lineRule="auto"/>
+            <w:ind w:hanging="360"/>
+          </w:pPr>
+        </w:pPrChange>
       </w:pPr>
       <w:r>
         <w:rPr>
@@ -3604,6 +5358,16 @@
         <w:rPr>
           <w:rFonts w:eastAsiaTheme="minorEastAsia"/>
         </w:rPr>
+        <w:pPrChange w:id="313" w:author="Dakan Wei" w:date="2018-10-23T11:14:00Z">
+          <w:pPr>
+            <w:pStyle w:val="ListParagraph"/>
+            <w:numPr>
+              <w:numId w:val="11"/>
+            </w:numPr>
+            <w:spacing w:after="0" w:line="276" w:lineRule="auto"/>
+            <w:ind w:hanging="360"/>
+          </w:pPr>
+        </w:pPrChange>
       </w:pPr>
       <w:r>
         <w:rPr>
@@ -3623,6 +5387,16 @@
         <w:rPr>
           <w:rFonts w:eastAsiaTheme="minorEastAsia"/>
         </w:rPr>
+        <w:pPrChange w:id="314" w:author="Dakan Wei" w:date="2018-10-23T11:14:00Z">
+          <w:pPr>
+            <w:pStyle w:val="ListParagraph"/>
+            <w:numPr>
+              <w:numId w:val="11"/>
+            </w:numPr>
+            <w:spacing w:after="0" w:line="276" w:lineRule="auto"/>
+            <w:ind w:hanging="360"/>
+          </w:pPr>
+        </w:pPrChange>
       </w:pPr>
       <w:r>
         <w:rPr>
@@ -3642,6 +5416,16 @@
         <w:rPr>
           <w:rFonts w:eastAsiaTheme="minorEastAsia"/>
         </w:rPr>
+        <w:pPrChange w:id="315" w:author="Dakan Wei" w:date="2018-10-23T11:14:00Z">
+          <w:pPr>
+            <w:pStyle w:val="ListParagraph"/>
+            <w:numPr>
+              <w:numId w:val="11"/>
+            </w:numPr>
+            <w:spacing w:after="0" w:line="276" w:lineRule="auto"/>
+            <w:ind w:hanging="360"/>
+          </w:pPr>
+        </w:pPrChange>
       </w:pPr>
       <w:r>
         <w:rPr>
@@ -3658,6 +5442,16 @@
           <w:numId w:val="11"/>
         </w:numPr>
         <w:spacing w:after="0" w:line="276" w:lineRule="auto"/>
+        <w:pPrChange w:id="316" w:author="Dakan Wei" w:date="2018-10-23T11:14:00Z">
+          <w:pPr>
+            <w:pStyle w:val="ListParagraph"/>
+            <w:numPr>
+              <w:numId w:val="11"/>
+            </w:numPr>
+            <w:spacing w:after="0" w:line="276" w:lineRule="auto"/>
+            <w:ind w:hanging="360"/>
+          </w:pPr>
+        </w:pPrChange>
       </w:pPr>
       <w:r>
         <w:t>Knowledge in BFSI domain and financial markets.</w:t>
@@ -3674,6 +5468,16 @@
         <w:rPr>
           <w:rFonts w:eastAsiaTheme="minorEastAsia"/>
         </w:rPr>
+        <w:pPrChange w:id="317" w:author="Dakan Wei" w:date="2018-10-23T11:14:00Z">
+          <w:pPr>
+            <w:pStyle w:val="ListParagraph"/>
+            <w:numPr>
+              <w:numId w:val="11"/>
+            </w:numPr>
+            <w:spacing w:after="0" w:line="276" w:lineRule="auto"/>
+            <w:ind w:hanging="360"/>
+          </w:pPr>
+        </w:pPrChange>
       </w:pPr>
       <w:r>
         <w:rPr>
@@ -3693,6 +5497,16 @@
         <w:rPr>
           <w:rFonts w:eastAsiaTheme="minorEastAsia"/>
         </w:rPr>
+        <w:pPrChange w:id="318" w:author="Dakan Wei" w:date="2018-10-23T11:14:00Z">
+          <w:pPr>
+            <w:pStyle w:val="ListParagraph"/>
+            <w:numPr>
+              <w:numId w:val="11"/>
+            </w:numPr>
+            <w:spacing w:after="0" w:line="276" w:lineRule="auto"/>
+            <w:ind w:hanging="360"/>
+          </w:pPr>
+        </w:pPrChange>
       </w:pPr>
       <w:r>
         <w:rPr>
@@ -3712,6 +5526,16 @@
         <w:rPr>
           <w:rFonts w:eastAsiaTheme="minorEastAsia"/>
         </w:rPr>
+        <w:pPrChange w:id="319" w:author="Dakan Wei" w:date="2018-10-23T11:14:00Z">
+          <w:pPr>
+            <w:pStyle w:val="ListParagraph"/>
+            <w:numPr>
+              <w:numId w:val="11"/>
+            </w:numPr>
+            <w:spacing w:after="0" w:line="276" w:lineRule="auto"/>
+            <w:ind w:hanging="360"/>
+          </w:pPr>
+        </w:pPrChange>
       </w:pPr>
       <w:r>
         <w:rPr>
@@ -3731,6 +5555,16 @@
         <w:rPr>
           <w:rFonts w:eastAsiaTheme="minorEastAsia"/>
         </w:rPr>
+        <w:pPrChange w:id="320" w:author="Dakan Wei" w:date="2018-10-23T11:14:00Z">
+          <w:pPr>
+            <w:pStyle w:val="ListParagraph"/>
+            <w:numPr>
+              <w:numId w:val="11"/>
+            </w:numPr>
+            <w:spacing w:after="0" w:line="276" w:lineRule="auto"/>
+            <w:ind w:hanging="360"/>
+          </w:pPr>
+        </w:pPrChange>
       </w:pPr>
       <w:r>
         <w:rPr>
@@ -3750,6 +5584,16 @@
         <w:rPr>
           <w:rFonts w:eastAsiaTheme="minorEastAsia"/>
         </w:rPr>
+        <w:pPrChange w:id="321" w:author="Dakan Wei" w:date="2018-10-23T11:14:00Z">
+          <w:pPr>
+            <w:pStyle w:val="ListParagraph"/>
+            <w:numPr>
+              <w:numId w:val="11"/>
+            </w:numPr>
+            <w:spacing w:after="0" w:line="276" w:lineRule="auto"/>
+            <w:ind w:hanging="360"/>
+          </w:pPr>
+        </w:pPrChange>
       </w:pPr>
       <w:r>
         <w:rPr>
@@ -3769,6 +5613,16 @@
         <w:rPr>
           <w:rFonts w:eastAsiaTheme="minorEastAsia"/>
         </w:rPr>
+        <w:pPrChange w:id="322" w:author="Dakan Wei" w:date="2018-10-23T11:14:00Z">
+          <w:pPr>
+            <w:pStyle w:val="ListParagraph"/>
+            <w:numPr>
+              <w:numId w:val="11"/>
+            </w:numPr>
+            <w:spacing w:after="0" w:line="276" w:lineRule="auto"/>
+            <w:ind w:hanging="360"/>
+          </w:pPr>
+        </w:pPrChange>
       </w:pPr>
       <w:r>
         <w:rPr>
@@ -3788,6 +5642,16 @@
         <w:rPr>
           <w:rFonts w:eastAsiaTheme="minorEastAsia"/>
         </w:rPr>
+        <w:pPrChange w:id="323" w:author="Dakan Wei" w:date="2018-10-23T11:14:00Z">
+          <w:pPr>
+            <w:pStyle w:val="ListParagraph"/>
+            <w:numPr>
+              <w:numId w:val="11"/>
+            </w:numPr>
+            <w:spacing w:after="0" w:line="276" w:lineRule="auto"/>
+            <w:ind w:hanging="360"/>
+          </w:pPr>
+        </w:pPrChange>
       </w:pPr>
       <w:r>
         <w:rPr>
@@ -3807,6 +5671,16 @@
         <w:rPr>
           <w:rFonts w:eastAsiaTheme="minorEastAsia"/>
         </w:rPr>
+        <w:pPrChange w:id="324" w:author="Dakan Wei" w:date="2018-10-23T11:14:00Z">
+          <w:pPr>
+            <w:pStyle w:val="ListParagraph"/>
+            <w:numPr>
+              <w:numId w:val="11"/>
+            </w:numPr>
+            <w:spacing w:after="0" w:line="276" w:lineRule="auto"/>
+            <w:ind w:hanging="360"/>
+          </w:pPr>
+        </w:pPrChange>
       </w:pPr>
       <w:r>
         <w:rPr>
@@ -3826,6 +5700,16 @@
         <w:rPr>
           <w:rFonts w:eastAsiaTheme="minorEastAsia"/>
         </w:rPr>
+        <w:pPrChange w:id="325" w:author="Dakan Wei" w:date="2018-10-23T11:14:00Z">
+          <w:pPr>
+            <w:pStyle w:val="ListParagraph"/>
+            <w:numPr>
+              <w:numId w:val="11"/>
+            </w:numPr>
+            <w:spacing w:after="0" w:line="276" w:lineRule="auto"/>
+            <w:ind w:hanging="360"/>
+          </w:pPr>
+        </w:pPrChange>
       </w:pPr>
       <w:r>
         <w:rPr>
@@ -3845,6 +5729,16 @@
         <w:rPr>
           <w:rFonts w:eastAsiaTheme="minorEastAsia"/>
         </w:rPr>
+        <w:pPrChange w:id="326" w:author="Dakan Wei" w:date="2018-10-23T11:14:00Z">
+          <w:pPr>
+            <w:pStyle w:val="ListParagraph"/>
+            <w:numPr>
+              <w:numId w:val="11"/>
+            </w:numPr>
+            <w:spacing w:after="0" w:line="276" w:lineRule="auto"/>
+            <w:ind w:hanging="360"/>
+          </w:pPr>
+        </w:pPrChange>
       </w:pPr>
       <w:r>
         <w:rPr>
@@ -3864,6 +5758,16 @@
         <w:rPr>
           <w:rFonts w:eastAsiaTheme="minorEastAsia"/>
         </w:rPr>
+        <w:pPrChange w:id="327" w:author="Dakan Wei" w:date="2018-10-23T11:14:00Z">
+          <w:pPr>
+            <w:pStyle w:val="ListParagraph"/>
+            <w:numPr>
+              <w:numId w:val="11"/>
+            </w:numPr>
+            <w:spacing w:after="0" w:line="276" w:lineRule="auto"/>
+            <w:ind w:hanging="360"/>
+          </w:pPr>
+        </w:pPrChange>
       </w:pPr>
       <w:r>
         <w:rPr>
@@ -3883,6 +5787,16 @@
         <w:rPr>
           <w:rFonts w:eastAsiaTheme="minorEastAsia"/>
         </w:rPr>
+        <w:pPrChange w:id="328" w:author="Dakan Wei" w:date="2018-10-23T11:14:00Z">
+          <w:pPr>
+            <w:pStyle w:val="ListParagraph"/>
+            <w:numPr>
+              <w:numId w:val="11"/>
+            </w:numPr>
+            <w:spacing w:after="0" w:line="276" w:lineRule="auto"/>
+            <w:ind w:hanging="360"/>
+          </w:pPr>
+        </w:pPrChange>
       </w:pPr>
       <w:r>
         <w:rPr>
@@ -3902,6 +5816,16 @@
         <w:rPr>
           <w:rFonts w:eastAsiaTheme="minorEastAsia"/>
         </w:rPr>
+        <w:pPrChange w:id="329" w:author="Dakan Wei" w:date="2018-10-23T11:14:00Z">
+          <w:pPr>
+            <w:pStyle w:val="ListParagraph"/>
+            <w:numPr>
+              <w:numId w:val="11"/>
+            </w:numPr>
+            <w:spacing w:after="0" w:line="276" w:lineRule="auto"/>
+            <w:ind w:hanging="360"/>
+          </w:pPr>
+        </w:pPrChange>
       </w:pPr>
       <w:r>
         <w:rPr>
@@ -3916,14 +5840,24 @@
         <w:rPr>
           <w:rFonts w:cstheme="minorHAnsi"/>
         </w:rPr>
-      </w:pPr>
-    </w:p>
-    <w:p>
-      <w:pPr>
-        <w:spacing w:after="0" w:line="276" w:lineRule="auto"/>
-        <w:rPr>
-          <w:rFonts w:cstheme="minorHAnsi"/>
-        </w:rPr>
+        <w:pPrChange w:id="330" w:author="Dakan Wei" w:date="2018-10-23T11:14:00Z">
+          <w:pPr>
+            <w:spacing w:after="0" w:line="276" w:lineRule="auto"/>
+          </w:pPr>
+        </w:pPrChange>
+      </w:pPr>
+    </w:p>
+    <w:p>
+      <w:pPr>
+        <w:spacing w:after="0" w:line="276" w:lineRule="auto"/>
+        <w:rPr>
+          <w:rFonts w:cstheme="minorHAnsi"/>
+        </w:rPr>
+        <w:pPrChange w:id="331" w:author="Dakan Wei" w:date="2018-10-23T11:14:00Z">
+          <w:pPr>
+            <w:spacing w:after="0" w:line="276" w:lineRule="auto"/>
+          </w:pPr>
+        </w:pPrChange>
       </w:pPr>
     </w:p>
     <w:p>
@@ -3933,6 +5867,12 @@
         <w:rPr>
           <w:rFonts w:asciiTheme="minorHAnsi" w:hAnsiTheme="minorHAnsi" w:cstheme="minorBidi"/>
         </w:rPr>
+        <w:pPrChange w:id="332" w:author="Dakan Wei" w:date="2018-10-23T11:14:00Z">
+          <w:pPr>
+            <w:pStyle w:val="Heading1"/>
+            <w:spacing w:before="0" w:line="276" w:lineRule="auto"/>
+          </w:pPr>
+        </w:pPrChange>
       </w:pPr>
       <w:r>
         <w:rPr>
@@ -3944,6 +5884,11 @@
     <w:p>
       <w:pPr>
         <w:spacing w:after="0" w:line="276" w:lineRule="auto"/>
+        <w:pPrChange w:id="333" w:author="Dakan Wei" w:date="2018-10-23T11:14:00Z">
+          <w:pPr>
+            <w:spacing w:after="0" w:line="276" w:lineRule="auto"/>
+          </w:pPr>
+        </w:pPrChange>
       </w:pPr>
       <w:r>
         <w:rPr>
@@ -3958,19 +5903,84 @@
       <w:pPr>
         <w:spacing w:after="0" w:line="276" w:lineRule="auto"/>
         <w:rPr>
+          <w:ins w:id="334" w:author="Dakan Wei" w:date="2018-10-23T17:01:00Z"/>
           <w:color w:val="808080" w:themeColor="background1" w:themeShade="80"/>
         </w:rPr>
       </w:pPr>
-      <w:r>
+      <w:del w:id="335" w:author="Dakan Wei" w:date="2018-10-23T17:00:00Z">
+        <w:r>
+          <w:rPr>
+            <w:color w:val="808080" w:themeColor="background1" w:themeShade="80"/>
+          </w:rPr>
+          <w:lastRenderedPageBreak/>
+          <w:delText xml:space="preserve">University </w:delText>
+        </w:r>
+      </w:del>
+      <w:ins w:id="336" w:author="Dakan Wei" w:date="2018-10-23T17:00:00Z">
+        <w:r>
+          <w:rPr>
+            <w:color w:val="808080" w:themeColor="background1" w:themeShade="80"/>
+          </w:rPr>
+          <w:t xml:space="preserve">University of </w:t>
+        </w:r>
+      </w:ins>
+      <w:ins w:id="337" w:author="Dakan Wei" w:date="2018-10-23T17:01:00Z">
+        <w:r>
+          <w:rPr>
+            <w:color w:val="808080" w:themeColor="background1" w:themeShade="80"/>
+          </w:rPr>
+          <w:t>California, Los Angeles (UCLA)</w:t>
+        </w:r>
+      </w:ins>
+      <w:ins w:id="338" w:author="Dakan Wei" w:date="2018-10-23T17:00:00Z">
+        <w:r>
+          <w:rPr>
+            <w:color w:val="808080" w:themeColor="background1" w:themeShade="80"/>
+          </w:rPr>
+          <w:t xml:space="preserve"> </w:t>
+        </w:r>
+      </w:ins>
+    </w:p>
+    <w:p>
+      <w:pPr>
+        <w:spacing w:after="0" w:line="276" w:lineRule="auto"/>
         <w:rPr>
           <w:color w:val="808080" w:themeColor="background1" w:themeShade="80"/>
         </w:rPr>
-        <w:t xml:space="preserve">University </w:t>
-      </w:r>
-    </w:p>
-    <w:p>
-      <w:pPr>
-        <w:spacing w:after="0" w:line="276" w:lineRule="auto"/>
+      </w:pPr>
+      <w:ins w:id="339" w:author="Dakan Wei" w:date="2018-10-23T17:01:00Z">
+        <w:r>
+          <w:rPr>
+            <w:color w:val="808080" w:themeColor="background1" w:themeShade="80"/>
+          </w:rPr>
+          <w:t>M</w:t>
+        </w:r>
+      </w:ins>
+      <w:ins w:id="340" w:author="Dakan Wei" w:date="2018-10-23T17:02:00Z">
+        <w:r>
+          <w:rPr>
+            <w:color w:val="808080" w:themeColor="background1" w:themeShade="80"/>
+          </w:rPr>
+          <w:t>A.</w:t>
+        </w:r>
+      </w:ins>
+      <w:ins w:id="341" w:author="Dakan Wei" w:date="2018-10-23T17:01:00Z">
+        <w:r>
+          <w:rPr>
+            <w:color w:val="808080" w:themeColor="background1" w:themeShade="80"/>
+          </w:rPr>
+          <w:t xml:space="preserve"> Applied Economics</w:t>
+        </w:r>
+      </w:ins>
+    </w:p>
+    <w:p>
+      <w:pPr>
+        <w:spacing w:after="0" w:line="276" w:lineRule="auto"/>
+        <w:pPrChange w:id="342" w:author="Dakan Wei" w:date="2018-10-23T11:14:00Z">
+          <w:pPr>
+            <w:spacing w:after="0" w:line="276" w:lineRule="auto"/>
+          </w:pPr>
+        </w:pPrChange>
       </w:pPr>
     </w:p>
     <w:p>
@@ -3979,6 +5989,11 @@
         <w:rPr>
           <w:color w:val="8496B0" w:themeColor="text2" w:themeTint="99"/>
         </w:rPr>
+        <w:pPrChange w:id="343" w:author="Dakan Wei" w:date="2018-10-23T11:14:00Z">
+          <w:pPr>
+            <w:spacing w:after="0" w:line="276" w:lineRule="auto"/>
+          </w:pPr>
+        </w:pPrChange>
       </w:pPr>
       <w:r>
         <w:rPr>
@@ -3993,15 +6008,90 @@
       <w:pPr>
         <w:spacing w:after="0" w:line="276" w:lineRule="auto"/>
         <w:rPr>
+          <w:ins w:id="344" w:author="Dakan Wei" w:date="2018-10-23T17:01:00Z"/>
+          <w:color w:val="808080" w:themeColor="background1" w:themeShade="80"/>
+        </w:rPr>
+      </w:pPr>
+      <w:ins w:id="345" w:author="Dakan Wei" w:date="2018-10-23T17:01:00Z">
+        <w:r>
+          <w:rPr>
+            <w:color w:val="808080" w:themeColor="background1" w:themeShade="80"/>
+          </w:rPr>
+          <w:t xml:space="preserve">University of </w:t>
+        </w:r>
+        <w:r>
+          <w:rPr>
+            <w:color w:val="808080" w:themeColor="background1" w:themeShade="80"/>
+          </w:rPr>
+          <w:t>Colorado</w:t>
+        </w:r>
+        <w:r>
+          <w:rPr>
+            <w:color w:val="808080" w:themeColor="background1" w:themeShade="80"/>
+          </w:rPr>
+          <w:t xml:space="preserve">, </w:t>
+        </w:r>
+        <w:r>
+          <w:rPr>
+            <w:color w:val="808080" w:themeColor="background1" w:themeShade="80"/>
+          </w:rPr>
+          <w:t>Boulder</w:t>
+        </w:r>
+      </w:ins>
+    </w:p>
+    <w:p>
+      <w:pPr>
+        <w:spacing w:after="0" w:line="276" w:lineRule="auto"/>
+        <w:rPr>
+          <w:del w:id="346" w:author="Dakan Wei" w:date="2018-10-23T17:01:00Z"/>
           <w:color w:val="8496B0" w:themeColor="text2" w:themeTint="99"/>
         </w:rPr>
-      </w:pPr>
-      <w:r>
-        <w:rPr>
-          <w:color w:val="808080" w:themeColor="background1" w:themeShade="80"/>
-        </w:rPr>
-        <w:t xml:space="preserve">University </w:t>
-      </w:r>
+        <w:pPrChange w:id="347" w:author="Dakan Wei" w:date="2018-10-23T11:14:00Z">
+          <w:pPr>
+            <w:spacing w:after="0" w:line="276" w:lineRule="auto"/>
+          </w:pPr>
+        </w:pPrChange>
+      </w:pPr>
+      <w:ins w:id="348" w:author="Dakan Wei" w:date="2018-10-23T17:02:00Z">
+        <w:r>
+          <w:rPr>
+            <w:color w:val="808080" w:themeColor="background1" w:themeShade="80"/>
+          </w:rPr>
+          <w:t>BA.</w:t>
+        </w:r>
+      </w:ins>
+      <w:ins w:id="349" w:author="Dakan Wei" w:date="2018-10-23T17:01:00Z">
+        <w:r>
+          <w:rPr>
+            <w:color w:val="808080" w:themeColor="background1" w:themeShade="80"/>
+          </w:rPr>
+          <w:t xml:space="preserve"> </w:t>
+        </w:r>
+      </w:ins>
+      <w:ins w:id="350" w:author="Dakan Wei" w:date="2018-10-23T17:02:00Z">
+        <w:r>
+          <w:rPr>
+            <w:color w:val="808080" w:themeColor="background1" w:themeShade="80"/>
+          </w:rPr>
+          <w:t>Economics and Mathematics (double major)</w:t>
+        </w:r>
+      </w:ins>
+      <w:ins w:id="351" w:author="Dakan Wei" w:date="2018-10-23T17:01:00Z">
+        <w:r>
+          <w:rPr>
+            <w:color w:val="808080" w:themeColor="background1" w:themeShade="80"/>
+          </w:rPr>
+          <w:t xml:space="preserve"> </w:t>
+        </w:r>
+      </w:ins>
+      <w:del w:id="352" w:author="Dakan Wei" w:date="2018-10-23T17:01:00Z">
+        <w:r>
+          <w:rPr>
+            <w:color w:val="808080" w:themeColor="background1" w:themeShade="80"/>
+          </w:rPr>
+          <w:delText xml:space="preserve">University </w:delText>
+        </w:r>
+      </w:del>
     </w:p>
     <w:p>
       <w:pPr>
@@ -4101,7 +6191,35 @@
         <w:color w:val="2E74B5" w:themeColor="accent5" w:themeShade="BF"/>
         <w:sz w:val="52"/>
       </w:rPr>
-      <w:t>Dakan Wei</w:t>
+      <w:t>Da</w:t>
+    </w:r>
+    <w:ins w:id="353" w:author="Dakan Wei" w:date="2018-10-23T17:02:00Z">
+      <w:r>
+        <w:rPr>
+          <w:rFonts w:ascii="Felix Titling" w:hAnsi="Felix Titling"/>
+          <w:color w:val="2E74B5" w:themeColor="accent5" w:themeShade="BF"/>
+          <w:sz w:val="52"/>
+        </w:rPr>
+        <w:t>VID</w:t>
+      </w:r>
+    </w:ins>
+    <w:del w:id="354" w:author="Dakan Wei" w:date="2018-10-23T17:02:00Z">
+      <w:r>
+        <w:rPr>
+          <w:rFonts w:ascii="Felix Titling" w:hAnsi="Felix Titling"/>
+          <w:color w:val="2E74B5" w:themeColor="accent5" w:themeShade="BF"/>
+          <w:sz w:val="52"/>
+        </w:rPr>
+        <w:delText>kan</w:delText>
+      </w:r>
+    </w:del>
+    <w:r>
+      <w:rPr>
+        <w:rFonts w:ascii="Felix Titling" w:hAnsi="Felix Titling"/>
+        <w:color w:val="2E74B5" w:themeColor="accent5" w:themeShade="BF"/>
+        <w:sz w:val="52"/>
+      </w:rPr>
+      <w:t xml:space="preserve"> Wei</w:t>
     </w:r>
   </w:p>
   <w:p>
@@ -4286,14 +6404,14 @@
         <v:path o:extrusionok="f" gradientshapeok="t" o:connecttype="rect"/>
         <o:lock v:ext="edit" aspectratio="t"/>
       </v:shapetype>
-      <v:shape id="_x0000_i1056" type="#_x0000_t75" style="width:111.75pt;height:120pt" o:bullet="t">
+      <v:shape id="_x0000_i1201" type="#_x0000_t75" style="width:111.55pt;height:120pt" o:bullet="t">
         <v:imagedata r:id="rId1" o:title="blue-check-6"/>
       </v:shape>
     </w:pict>
   </w:numPicBullet>
   <w:numPicBullet w:numPicBulletId="1">
     <w:pict>
-      <v:shape id="_x0000_i1057" type="#_x0000_t75" style="width:11.65pt;height:11.65pt" o:bullet="t">
+      <v:shape id="_x0000_i1202" type="#_x0000_t75" style="width:11.3pt;height:11.3pt" o:bullet="t">
         <v:imagedata r:id="rId2" o:title="mso4C60"/>
       </v:shape>
     </w:pict>
@@ -4526,6 +6644,155 @@
     </w:lvl>
   </w:abstractNum>
   <w:abstractNum w:abstractNumId="2" w15:restartNumberingAfterBreak="0">
+    <w:nsid w:val="107F7C70"/>
+    <w:multiLevelType w:val="multilevel"/>
+    <w:tmpl w:val="32E61746"/>
+    <w:lvl w:ilvl="0">
+      <w:start w:val="1"/>
+      <w:numFmt w:val="bullet"/>
+      <w:lvlText w:val=""/>
+      <w:lvlJc w:val="left"/>
+      <w:pPr>
+        <w:tabs>
+          <w:tab w:val="num" w:pos="720"/>
+        </w:tabs>
+        <w:ind w:left="720" w:hanging="360"/>
+      </w:pPr>
+      <w:rPr>
+        <w:rFonts w:ascii="Symbol" w:hAnsi="Symbol" w:hint="default"/>
+        <w:sz w:val="20"/>
+      </w:rPr>
+    </w:lvl>
+    <w:lvl w:ilvl="1" w:tentative="1">
+      <w:start w:val="1"/>
+      <w:numFmt w:val="bullet"/>
+      <w:lvlText w:val=""/>
+      <w:lvlJc w:val="left"/>
+      <w:pPr>
+        <w:tabs>
+          <w:tab w:val="num" w:pos="1440"/>
+        </w:tabs>
+        <w:ind w:left="1440" w:hanging="360"/>
+      </w:pPr>
+      <w:rPr>
+        <w:rFonts w:ascii="Symbol" w:hAnsi="Symbol" w:hint="default"/>
+        <w:sz w:val="20"/>
+      </w:rPr>
+    </w:lvl>
+    <w:lvl w:ilvl="2" w:tentative="1">
+      <w:start w:val="1"/>
+      <w:numFmt w:val="bullet"/>
+      <w:lvlText w:val=""/>
+      <w:lvlJc w:val="left"/>
+      <w:pPr>
+        <w:tabs>
+          <w:tab w:val="num" w:pos="2160"/>
+        </w:tabs>
+        <w:ind w:left="2160" w:hanging="360"/>
+      </w:pPr>
+      <w:rPr>
+        <w:rFonts w:ascii="Symbol" w:hAnsi="Symbol" w:hint="default"/>
+        <w:sz w:val="20"/>
+      </w:rPr>
+    </w:lvl>
+    <w:lvl w:ilvl="3" w:tentative="1">
+      <w:start w:val="1"/>
+      <w:numFmt w:val="bullet"/>
+      <w:lvlText w:val=""/>
+      <w:lvlJc w:val="left"/>
+      <w:pPr>
+        <w:tabs>
+          <w:tab w:val="num" w:pos="2880"/>
+        </w:tabs>
+        <w:ind w:left="2880" w:hanging="360"/>
+      </w:pPr>
+      <w:rPr>
+        <w:rFonts w:ascii="Symbol" w:hAnsi="Symbol" w:hint="default"/>
+        <w:sz w:val="20"/>
+      </w:rPr>
+    </w:lvl>
+    <w:lvl w:ilvl="4" w:tentative="1">
+      <w:start w:val="1"/>
+      <w:numFmt w:val="bullet"/>
+      <w:lvlText w:val=""/>
+      <w:lvlJc w:val="left"/>
+      <w:pPr>
+        <w:tabs>
+          <w:tab w:val="num" w:pos="3600"/>
+        </w:tabs>
+        <w:ind w:left="3600" w:hanging="360"/>
+      </w:pPr>
+      <w:rPr>
+        <w:rFonts w:ascii="Symbol" w:hAnsi="Symbol" w:hint="default"/>
+        <w:sz w:val="20"/>
+      </w:rPr>
+    </w:lvl>
+    <w:lvl w:ilvl="5" w:tentative="1">
+      <w:start w:val="1"/>
+      <w:numFmt w:val="bullet"/>
+      <w:lvlText w:val=""/>
+      <w:lvlJc w:val="left"/>
+      <w:pPr>
+        <w:tabs>
+          <w:tab w:val="num" w:pos="4320"/>
+        </w:tabs>
+        <w:ind w:left="4320" w:hanging="360"/>
+      </w:pPr>
+      <w:rPr>
+        <w:rFonts w:ascii="Symbol" w:hAnsi="Symbol" w:hint="default"/>
+        <w:sz w:val="20"/>
+      </w:rPr>
+    </w:lvl>
+    <w:lvl w:ilvl="6" w:tentative="1">
+      <w:start w:val="1"/>
+      <w:numFmt w:val="bullet"/>
+      <w:lvlText w:val=""/>
+      <w:lvlJc w:val="left"/>
+      <w:pPr>
+        <w:tabs>
+          <w:tab w:val="num" w:pos="5040"/>
+        </w:tabs>
+        <w:ind w:left="5040" w:hanging="360"/>
+      </w:pPr>
+      <w:rPr>
+        <w:rFonts w:ascii="Symbol" w:hAnsi="Symbol" w:hint="default"/>
+        <w:sz w:val="20"/>
+      </w:rPr>
+    </w:lvl>
+    <w:lvl w:ilvl="7" w:tentative="1">
+      <w:start w:val="1"/>
+      <w:numFmt w:val="bullet"/>
+      <w:lvlText w:val=""/>
+      <w:lvlJc w:val="left"/>
+      <w:pPr>
+        <w:tabs>
+          <w:tab w:val="num" w:pos="5760"/>
+        </w:tabs>
+        <w:ind w:left="5760" w:hanging="360"/>
+      </w:pPr>
+      <w:rPr>
+        <w:rFonts w:ascii="Symbol" w:hAnsi="Symbol" w:hint="default"/>
+        <w:sz w:val="20"/>
+      </w:rPr>
+    </w:lvl>
+    <w:lvl w:ilvl="8" w:tentative="1">
+      <w:start w:val="1"/>
+      <w:numFmt w:val="bullet"/>
+      <w:lvlText w:val=""/>
+      <w:lvlJc w:val="left"/>
+      <w:pPr>
+        <w:tabs>
+          <w:tab w:val="num" w:pos="6480"/>
+        </w:tabs>
+        <w:ind w:left="6480" w:hanging="360"/>
+      </w:pPr>
+      <w:rPr>
+        <w:rFonts w:ascii="Symbol" w:hAnsi="Symbol" w:hint="default"/>
+        <w:sz w:val="20"/>
+      </w:rPr>
+    </w:lvl>
+  </w:abstractNum>
+  <w:abstractNum w:abstractNumId="3" w15:restartNumberingAfterBreak="0">
     <w:nsid w:val="165151B8"/>
     <w:multiLevelType w:val="hybridMultilevel"/>
     <w:tmpl w:val="67468144"/>
@@ -4656,7 +6923,156 @@
       </w:rPr>
     </w:lvl>
   </w:abstractNum>
-  <w:abstractNum w:abstractNumId="3" w15:restartNumberingAfterBreak="0">
+  <w:abstractNum w:abstractNumId="4" w15:restartNumberingAfterBreak="0">
+    <w:nsid w:val="1CA821F5"/>
+    <w:multiLevelType w:val="multilevel"/>
+    <w:tmpl w:val="F5A42EC6"/>
+    <w:lvl w:ilvl="0">
+      <w:start w:val="1"/>
+      <w:numFmt w:val="bullet"/>
+      <w:lvlText w:val=""/>
+      <w:lvlJc w:val="left"/>
+      <w:pPr>
+        <w:tabs>
+          <w:tab w:val="num" w:pos="720"/>
+        </w:tabs>
+        <w:ind w:left="720" w:hanging="360"/>
+      </w:pPr>
+      <w:rPr>
+        <w:rFonts w:ascii="Symbol" w:hAnsi="Symbol" w:hint="default"/>
+        <w:sz w:val="20"/>
+      </w:rPr>
+    </w:lvl>
+    <w:lvl w:ilvl="1" w:tentative="1">
+      <w:start w:val="1"/>
+      <w:numFmt w:val="bullet"/>
+      <w:lvlText w:val=""/>
+      <w:lvlJc w:val="left"/>
+      <w:pPr>
+        <w:tabs>
+          <w:tab w:val="num" w:pos="1440"/>
+        </w:tabs>
+        <w:ind w:left="1440" w:hanging="360"/>
+      </w:pPr>
+      <w:rPr>
+        <w:rFonts w:ascii="Symbol" w:hAnsi="Symbol" w:hint="default"/>
+        <w:sz w:val="20"/>
+      </w:rPr>
+    </w:lvl>
+    <w:lvl w:ilvl="2" w:tentative="1">
+      <w:start w:val="1"/>
+      <w:numFmt w:val="bullet"/>
+      <w:lvlText w:val=""/>
+      <w:lvlJc w:val="left"/>
+      <w:pPr>
+        <w:tabs>
+          <w:tab w:val="num" w:pos="2160"/>
+        </w:tabs>
+        <w:ind w:left="2160" w:hanging="360"/>
+      </w:pPr>
+      <w:rPr>
+        <w:rFonts w:ascii="Symbol" w:hAnsi="Symbol" w:hint="default"/>
+        <w:sz w:val="20"/>
+      </w:rPr>
+    </w:lvl>
+    <w:lvl w:ilvl="3" w:tentative="1">
+      <w:start w:val="1"/>
+      <w:numFmt w:val="bullet"/>
+      <w:lvlText w:val=""/>
+      <w:lvlJc w:val="left"/>
+      <w:pPr>
+        <w:tabs>
+          <w:tab w:val="num" w:pos="2880"/>
+        </w:tabs>
+        <w:ind w:left="2880" w:hanging="360"/>
+      </w:pPr>
+      <w:rPr>
+        <w:rFonts w:ascii="Symbol" w:hAnsi="Symbol" w:hint="default"/>
+        <w:sz w:val="20"/>
+      </w:rPr>
+    </w:lvl>
+    <w:lvl w:ilvl="4" w:tentative="1">
+      <w:start w:val="1"/>
+      <w:numFmt w:val="bullet"/>
+      <w:lvlText w:val=""/>
+      <w:lvlJc w:val="left"/>
+      <w:pPr>
+        <w:tabs>
+          <w:tab w:val="num" w:pos="3600"/>
+        </w:tabs>
+        <w:ind w:left="3600" w:hanging="360"/>
+      </w:pPr>
+      <w:rPr>
+        <w:rFonts w:ascii="Symbol" w:hAnsi="Symbol" w:hint="default"/>
+        <w:sz w:val="20"/>
+      </w:rPr>
+    </w:lvl>
+    <w:lvl w:ilvl="5" w:tentative="1">
+      <w:start w:val="1"/>
+      <w:numFmt w:val="bullet"/>
+      <w:lvlText w:val=""/>
+      <w:lvlJc w:val="left"/>
+      <w:pPr>
+        <w:tabs>
+          <w:tab w:val="num" w:pos="4320"/>
+        </w:tabs>
+        <w:ind w:left="4320" w:hanging="360"/>
+      </w:pPr>
+      <w:rPr>
+        <w:rFonts w:ascii="Symbol" w:hAnsi="Symbol" w:hint="default"/>
+        <w:sz w:val="20"/>
+      </w:rPr>
+    </w:lvl>
+    <w:lvl w:ilvl="6" w:tentative="1">
+      <w:start w:val="1"/>
+      <w:numFmt w:val="bullet"/>
+      <w:lvlText w:val=""/>
+      <w:lvlJc w:val="left"/>
+      <w:pPr>
+        <w:tabs>
+          <w:tab w:val="num" w:pos="5040"/>
+        </w:tabs>
+        <w:ind w:left="5040" w:hanging="360"/>
+      </w:pPr>
+      <w:rPr>
+        <w:rFonts w:ascii="Symbol" w:hAnsi="Symbol" w:hint="default"/>
+        <w:sz w:val="20"/>
+      </w:rPr>
+    </w:lvl>
+    <w:lvl w:ilvl="7" w:tentative="1">
+      <w:start w:val="1"/>
+      <w:numFmt w:val="bullet"/>
+      <w:lvlText w:val=""/>
+      <w:lvlJc w:val="left"/>
+      <w:pPr>
+        <w:tabs>
+          <w:tab w:val="num" w:pos="5760"/>
+        </w:tabs>
+        <w:ind w:left="5760" w:hanging="360"/>
+      </w:pPr>
+      <w:rPr>
+        <w:rFonts w:ascii="Symbol" w:hAnsi="Symbol" w:hint="default"/>
+        <w:sz w:val="20"/>
+      </w:rPr>
+    </w:lvl>
+    <w:lvl w:ilvl="8" w:tentative="1">
+      <w:start w:val="1"/>
+      <w:numFmt w:val="bullet"/>
+      <w:lvlText w:val=""/>
+      <w:lvlJc w:val="left"/>
+      <w:pPr>
+        <w:tabs>
+          <w:tab w:val="num" w:pos="6480"/>
+        </w:tabs>
+        <w:ind w:left="6480" w:hanging="360"/>
+      </w:pPr>
+      <w:rPr>
+        <w:rFonts w:ascii="Symbol" w:hAnsi="Symbol" w:hint="default"/>
+        <w:sz w:val="20"/>
+      </w:rPr>
+    </w:lvl>
+  </w:abstractNum>
+  <w:abstractNum w:abstractNumId="5" w15:restartNumberingAfterBreak="0">
     <w:nsid w:val="1EBD7201"/>
     <w:multiLevelType w:val="hybridMultilevel"/>
     <w:tmpl w:val="BF106298"/>
@@ -4770,7 +7186,156 @@
       </w:rPr>
     </w:lvl>
   </w:abstractNum>
-  <w:abstractNum w:abstractNumId="4" w15:restartNumberingAfterBreak="0">
+  <w:abstractNum w:abstractNumId="6" w15:restartNumberingAfterBreak="0">
+    <w:nsid w:val="1EE31E33"/>
+    <w:multiLevelType w:val="multilevel"/>
+    <w:tmpl w:val="7AC8CBB6"/>
+    <w:lvl w:ilvl="0">
+      <w:start w:val="1"/>
+      <w:numFmt w:val="bullet"/>
+      <w:lvlText w:val=""/>
+      <w:lvlJc w:val="left"/>
+      <w:pPr>
+        <w:tabs>
+          <w:tab w:val="num" w:pos="720"/>
+        </w:tabs>
+        <w:ind w:left="720" w:hanging="360"/>
+      </w:pPr>
+      <w:rPr>
+        <w:rFonts w:ascii="Symbol" w:hAnsi="Symbol" w:hint="default"/>
+        <w:sz w:val="20"/>
+      </w:rPr>
+    </w:lvl>
+    <w:lvl w:ilvl="1" w:tentative="1">
+      <w:start w:val="1"/>
+      <w:numFmt w:val="bullet"/>
+      <w:lvlText w:val=""/>
+      <w:lvlJc w:val="left"/>
+      <w:pPr>
+        <w:tabs>
+          <w:tab w:val="num" w:pos="1440"/>
+        </w:tabs>
+        <w:ind w:left="1440" w:hanging="360"/>
+      </w:pPr>
+      <w:rPr>
+        <w:rFonts w:ascii="Symbol" w:hAnsi="Symbol" w:hint="default"/>
+        <w:sz w:val="20"/>
+      </w:rPr>
+    </w:lvl>
+    <w:lvl w:ilvl="2" w:tentative="1">
+      <w:start w:val="1"/>
+      <w:numFmt w:val="bullet"/>
+      <w:lvlText w:val=""/>
+      <w:lvlJc w:val="left"/>
+      <w:pPr>
+        <w:tabs>
+          <w:tab w:val="num" w:pos="2160"/>
+        </w:tabs>
+        <w:ind w:left="2160" w:hanging="360"/>
+      </w:pPr>
+      <w:rPr>
+        <w:rFonts w:ascii="Symbol" w:hAnsi="Symbol" w:hint="default"/>
+        <w:sz w:val="20"/>
+      </w:rPr>
+    </w:lvl>
+    <w:lvl w:ilvl="3" w:tentative="1">
+      <w:start w:val="1"/>
+      <w:numFmt w:val="bullet"/>
+      <w:lvlText w:val=""/>
+      <w:lvlJc w:val="left"/>
+      <w:pPr>
+        <w:tabs>
+          <w:tab w:val="num" w:pos="2880"/>
+        </w:tabs>
+        <w:ind w:left="2880" w:hanging="360"/>
+      </w:pPr>
+      <w:rPr>
+        <w:rFonts w:ascii="Symbol" w:hAnsi="Symbol" w:hint="default"/>
+        <w:sz w:val="20"/>
+      </w:rPr>
+    </w:lvl>
+    <w:lvl w:ilvl="4" w:tentative="1">
+      <w:start w:val="1"/>
+      <w:numFmt w:val="bullet"/>
+      <w:lvlText w:val=""/>
+      <w:lvlJc w:val="left"/>
+      <w:pPr>
+        <w:tabs>
+          <w:tab w:val="num" w:pos="3600"/>
+        </w:tabs>
+        <w:ind w:left="3600" w:hanging="360"/>
+      </w:pPr>
+      <w:rPr>
+        <w:rFonts w:ascii="Symbol" w:hAnsi="Symbol" w:hint="default"/>
+        <w:sz w:val="20"/>
+      </w:rPr>
+    </w:lvl>
+    <w:lvl w:ilvl="5" w:tentative="1">
+      <w:start w:val="1"/>
+      <w:numFmt w:val="bullet"/>
+      <w:lvlText w:val=""/>
+      <w:lvlJc w:val="left"/>
+      <w:pPr>
+        <w:tabs>
+          <w:tab w:val="num" w:pos="4320"/>
+        </w:tabs>
+        <w:ind w:left="4320" w:hanging="360"/>
+      </w:pPr>
+      <w:rPr>
+        <w:rFonts w:ascii="Symbol" w:hAnsi="Symbol" w:hint="default"/>
+        <w:sz w:val="20"/>
+      </w:rPr>
+    </w:lvl>
+    <w:lvl w:ilvl="6" w:tentative="1">
+      <w:start w:val="1"/>
+      <w:numFmt w:val="bullet"/>
+      <w:lvlText w:val=""/>
+      <w:lvlJc w:val="left"/>
+      <w:pPr>
+        <w:tabs>
+          <w:tab w:val="num" w:pos="5040"/>
+        </w:tabs>
+        <w:ind w:left="5040" w:hanging="360"/>
+      </w:pPr>
+      <w:rPr>
+        <w:rFonts w:ascii="Symbol" w:hAnsi="Symbol" w:hint="default"/>
+        <w:sz w:val="20"/>
+      </w:rPr>
+    </w:lvl>
+    <w:lvl w:ilvl="7" w:tentative="1">
+      <w:start w:val="1"/>
+      <w:numFmt w:val="bullet"/>
+      <w:lvlText w:val=""/>
+      <w:lvlJc w:val="left"/>
+      <w:pPr>
+        <w:tabs>
+          <w:tab w:val="num" w:pos="5760"/>
+        </w:tabs>
+        <w:ind w:left="5760" w:hanging="360"/>
+      </w:pPr>
+      <w:rPr>
+        <w:rFonts w:ascii="Symbol" w:hAnsi="Symbol" w:hint="default"/>
+        <w:sz w:val="20"/>
+      </w:rPr>
+    </w:lvl>
+    <w:lvl w:ilvl="8" w:tentative="1">
+      <w:start w:val="1"/>
+      <w:numFmt w:val="bullet"/>
+      <w:lvlText w:val=""/>
+      <w:lvlJc w:val="left"/>
+      <w:pPr>
+        <w:tabs>
+          <w:tab w:val="num" w:pos="6480"/>
+        </w:tabs>
+        <w:ind w:left="6480" w:hanging="360"/>
+      </w:pPr>
+      <w:rPr>
+        <w:rFonts w:ascii="Symbol" w:hAnsi="Symbol" w:hint="default"/>
+        <w:sz w:val="20"/>
+      </w:rPr>
+    </w:lvl>
+  </w:abstractNum>
+  <w:abstractNum w:abstractNumId="7" w15:restartNumberingAfterBreak="0">
     <w:nsid w:val="215E5CA4"/>
     <w:multiLevelType w:val="hybridMultilevel"/>
     <w:tmpl w:val="77D6E340"/>
@@ -4884,7 +7449,7 @@
       </w:rPr>
     </w:lvl>
   </w:abstractNum>
-  <w:abstractNum w:abstractNumId="5" w15:restartNumberingAfterBreak="0">
+  <w:abstractNum w:abstractNumId="8" w15:restartNumberingAfterBreak="0">
     <w:nsid w:val="26164C77"/>
     <w:multiLevelType w:val="hybridMultilevel"/>
     <w:tmpl w:val="664E14BE"/>
@@ -4997,7 +7562,7 @@
       </w:rPr>
     </w:lvl>
   </w:abstractNum>
-  <w:abstractNum w:abstractNumId="6" w15:restartNumberingAfterBreak="0">
+  <w:abstractNum w:abstractNumId="9" w15:restartNumberingAfterBreak="0">
     <w:nsid w:val="32ED6380"/>
     <w:multiLevelType w:val="hybridMultilevel"/>
     <w:tmpl w:val="DA6CDD74"/>
@@ -5110,7 +7675,156 @@
       </w:rPr>
     </w:lvl>
   </w:abstractNum>
-  <w:abstractNum w:abstractNumId="7" w15:restartNumberingAfterBreak="0">
+  <w:abstractNum w:abstractNumId="10" w15:restartNumberingAfterBreak="0">
+    <w:nsid w:val="3CFF33E4"/>
+    <w:multiLevelType w:val="multilevel"/>
+    <w:tmpl w:val="C23892A8"/>
+    <w:lvl w:ilvl="0">
+      <w:start w:val="1"/>
+      <w:numFmt w:val="bullet"/>
+      <w:lvlText w:val=""/>
+      <w:lvlJc w:val="left"/>
+      <w:pPr>
+        <w:tabs>
+          <w:tab w:val="num" w:pos="720"/>
+        </w:tabs>
+        <w:ind w:left="720" w:hanging="360"/>
+      </w:pPr>
+      <w:rPr>
+        <w:rFonts w:ascii="Symbol" w:hAnsi="Symbol" w:hint="default"/>
+        <w:sz w:val="20"/>
+      </w:rPr>
+    </w:lvl>
+    <w:lvl w:ilvl="1" w:tentative="1">
+      <w:start w:val="1"/>
+      <w:numFmt w:val="bullet"/>
+      <w:lvlText w:val=""/>
+      <w:lvlJc w:val="left"/>
+      <w:pPr>
+        <w:tabs>
+          <w:tab w:val="num" w:pos="1440"/>
+        </w:tabs>
+        <w:ind w:left="1440" w:hanging="360"/>
+      </w:pPr>
+      <w:rPr>
+        <w:rFonts w:ascii="Symbol" w:hAnsi="Symbol" w:hint="default"/>
+        <w:sz w:val="20"/>
+      </w:rPr>
+    </w:lvl>
+    <w:lvl w:ilvl="2" w:tentative="1">
+      <w:start w:val="1"/>
+      <w:numFmt w:val="bullet"/>
+      <w:lvlText w:val=""/>
+      <w:lvlJc w:val="left"/>
+      <w:pPr>
+        <w:tabs>
+          <w:tab w:val="num" w:pos="2160"/>
+        </w:tabs>
+        <w:ind w:left="2160" w:hanging="360"/>
+      </w:pPr>
+      <w:rPr>
+        <w:rFonts w:ascii="Symbol" w:hAnsi="Symbol" w:hint="default"/>
+        <w:sz w:val="20"/>
+      </w:rPr>
+    </w:lvl>
+    <w:lvl w:ilvl="3" w:tentative="1">
+      <w:start w:val="1"/>
+      <w:numFmt w:val="bullet"/>
+      <w:lvlText w:val=""/>
+      <w:lvlJc w:val="left"/>
+      <w:pPr>
+        <w:tabs>
+          <w:tab w:val="num" w:pos="2880"/>
+        </w:tabs>
+        <w:ind w:left="2880" w:hanging="360"/>
+      </w:pPr>
+      <w:rPr>
+        <w:rFonts w:ascii="Symbol" w:hAnsi="Symbol" w:hint="default"/>
+        <w:sz w:val="20"/>
+      </w:rPr>
+    </w:lvl>
+    <w:lvl w:ilvl="4" w:tentative="1">
+      <w:start w:val="1"/>
+      <w:numFmt w:val="bullet"/>
+      <w:lvlText w:val=""/>
+      <w:lvlJc w:val="left"/>
+      <w:pPr>
+        <w:tabs>
+          <w:tab w:val="num" w:pos="3600"/>
+        </w:tabs>
+        <w:ind w:left="3600" w:hanging="360"/>
+      </w:pPr>
+      <w:rPr>
+        <w:rFonts w:ascii="Symbol" w:hAnsi="Symbol" w:hint="default"/>
+        <w:sz w:val="20"/>
+      </w:rPr>
+    </w:lvl>
+    <w:lvl w:ilvl="5" w:tentative="1">
+      <w:start w:val="1"/>
+      <w:numFmt w:val="bullet"/>
+      <w:lvlText w:val=""/>
+      <w:lvlJc w:val="left"/>
+      <w:pPr>
+        <w:tabs>
+          <w:tab w:val="num" w:pos="4320"/>
+        </w:tabs>
+        <w:ind w:left="4320" w:hanging="360"/>
+      </w:pPr>
+      <w:rPr>
+        <w:rFonts w:ascii="Symbol" w:hAnsi="Symbol" w:hint="default"/>
+        <w:sz w:val="20"/>
+      </w:rPr>
+    </w:lvl>
+    <w:lvl w:ilvl="6" w:tentative="1">
+      <w:start w:val="1"/>
+      <w:numFmt w:val="bullet"/>
+      <w:lvlText w:val=""/>
+      <w:lvlJc w:val="left"/>
+      <w:pPr>
+        <w:tabs>
+          <w:tab w:val="num" w:pos="5040"/>
+        </w:tabs>
+        <w:ind w:left="5040" w:hanging="360"/>
+      </w:pPr>
+      <w:rPr>
+        <w:rFonts w:ascii="Symbol" w:hAnsi="Symbol" w:hint="default"/>
+        <w:sz w:val="20"/>
+      </w:rPr>
+    </w:lvl>
+    <w:lvl w:ilvl="7" w:tentative="1">
+      <w:start w:val="1"/>
+      <w:numFmt w:val="bullet"/>
+      <w:lvlText w:val=""/>
+      <w:lvlJc w:val="left"/>
+      <w:pPr>
+        <w:tabs>
+          <w:tab w:val="num" w:pos="5760"/>
+        </w:tabs>
+        <w:ind w:left="5760" w:hanging="360"/>
+      </w:pPr>
+      <w:rPr>
+        <w:rFonts w:ascii="Symbol" w:hAnsi="Symbol" w:hint="default"/>
+        <w:sz w:val="20"/>
+      </w:rPr>
+    </w:lvl>
+    <w:lvl w:ilvl="8" w:tentative="1">
+      <w:start w:val="1"/>
+      <w:numFmt w:val="bullet"/>
+      <w:lvlText w:val=""/>
+      <w:lvlJc w:val="left"/>
+      <w:pPr>
+        <w:tabs>
+          <w:tab w:val="num" w:pos="6480"/>
+        </w:tabs>
+        <w:ind w:left="6480" w:hanging="360"/>
+      </w:pPr>
+      <w:rPr>
+        <w:rFonts w:ascii="Symbol" w:hAnsi="Symbol" w:hint="default"/>
+        <w:sz w:val="20"/>
+      </w:rPr>
+    </w:lvl>
+  </w:abstractNum>
+  <w:abstractNum w:abstractNumId="11" w15:restartNumberingAfterBreak="0">
     <w:nsid w:val="3E8777D0"/>
     <w:multiLevelType w:val="hybridMultilevel"/>
     <w:tmpl w:val="7EBA05A0"/>
@@ -5223,7 +7937,7 @@
       </w:rPr>
     </w:lvl>
   </w:abstractNum>
-  <w:abstractNum w:abstractNumId="8" w15:restartNumberingAfterBreak="0">
+  <w:abstractNum w:abstractNumId="12" w15:restartNumberingAfterBreak="0">
     <w:nsid w:val="5A472F3A"/>
     <w:multiLevelType w:val="hybridMultilevel"/>
     <w:tmpl w:val="08B67110"/>
@@ -5336,7 +8050,156 @@
       </w:rPr>
     </w:lvl>
   </w:abstractNum>
-  <w:abstractNum w:abstractNumId="9" w15:restartNumberingAfterBreak="0">
+  <w:abstractNum w:abstractNumId="13" w15:restartNumberingAfterBreak="0">
+    <w:nsid w:val="5A9B3D29"/>
+    <w:multiLevelType w:val="multilevel"/>
+    <w:tmpl w:val="FCAA9378"/>
+    <w:lvl w:ilvl="0">
+      <w:start w:val="1"/>
+      <w:numFmt w:val="bullet"/>
+      <w:lvlText w:val=""/>
+      <w:lvlJc w:val="left"/>
+      <w:pPr>
+        <w:tabs>
+          <w:tab w:val="num" w:pos="720"/>
+        </w:tabs>
+        <w:ind w:left="720" w:hanging="360"/>
+      </w:pPr>
+      <w:rPr>
+        <w:rFonts w:ascii="Symbol" w:hAnsi="Symbol" w:hint="default"/>
+        <w:sz w:val="20"/>
+      </w:rPr>
+    </w:lvl>
+    <w:lvl w:ilvl="1" w:tentative="1">
+      <w:start w:val="1"/>
+      <w:numFmt w:val="bullet"/>
+      <w:lvlText w:val=""/>
+      <w:lvlJc w:val="left"/>
+      <w:pPr>
+        <w:tabs>
+          <w:tab w:val="num" w:pos="1440"/>
+        </w:tabs>
+        <w:ind w:left="1440" w:hanging="360"/>
+      </w:pPr>
+      <w:rPr>
+        <w:rFonts w:ascii="Symbol" w:hAnsi="Symbol" w:hint="default"/>
+        <w:sz w:val="20"/>
+      </w:rPr>
+    </w:lvl>
+    <w:lvl w:ilvl="2" w:tentative="1">
+      <w:start w:val="1"/>
+      <w:numFmt w:val="bullet"/>
+      <w:lvlText w:val=""/>
+      <w:lvlJc w:val="left"/>
+      <w:pPr>
+        <w:tabs>
+          <w:tab w:val="num" w:pos="2160"/>
+        </w:tabs>
+        <w:ind w:left="2160" w:hanging="360"/>
+      </w:pPr>
+      <w:rPr>
+        <w:rFonts w:ascii="Symbol" w:hAnsi="Symbol" w:hint="default"/>
+        <w:sz w:val="20"/>
+      </w:rPr>
+    </w:lvl>
+    <w:lvl w:ilvl="3" w:tentative="1">
+      <w:start w:val="1"/>
+      <w:numFmt w:val="bullet"/>
+      <w:lvlText w:val=""/>
+      <w:lvlJc w:val="left"/>
+      <w:pPr>
+        <w:tabs>
+          <w:tab w:val="num" w:pos="2880"/>
+        </w:tabs>
+        <w:ind w:left="2880" w:hanging="360"/>
+      </w:pPr>
+      <w:rPr>
+        <w:rFonts w:ascii="Symbol" w:hAnsi="Symbol" w:hint="default"/>
+        <w:sz w:val="20"/>
+      </w:rPr>
+    </w:lvl>
+    <w:lvl w:ilvl="4" w:tentative="1">
+      <w:start w:val="1"/>
+      <w:numFmt w:val="bullet"/>
+      <w:lvlText w:val=""/>
+      <w:lvlJc w:val="left"/>
+      <w:pPr>
+        <w:tabs>
+          <w:tab w:val="num" w:pos="3600"/>
+        </w:tabs>
+        <w:ind w:left="3600" w:hanging="360"/>
+      </w:pPr>
+      <w:rPr>
+        <w:rFonts w:ascii="Symbol" w:hAnsi="Symbol" w:hint="default"/>
+        <w:sz w:val="20"/>
+      </w:rPr>
+    </w:lvl>
+    <w:lvl w:ilvl="5" w:tentative="1">
+      <w:start w:val="1"/>
+      <w:numFmt w:val="bullet"/>
+      <w:lvlText w:val=""/>
+      <w:lvlJc w:val="left"/>
+      <w:pPr>
+        <w:tabs>
+          <w:tab w:val="num" w:pos="4320"/>
+        </w:tabs>
+        <w:ind w:left="4320" w:hanging="360"/>
+      </w:pPr>
+      <w:rPr>
+        <w:rFonts w:ascii="Symbol" w:hAnsi="Symbol" w:hint="default"/>
+        <w:sz w:val="20"/>
+      </w:rPr>
+    </w:lvl>
+    <w:lvl w:ilvl="6" w:tentative="1">
+      <w:start w:val="1"/>
+      <w:numFmt w:val="bullet"/>
+      <w:lvlText w:val=""/>
+      <w:lvlJc w:val="left"/>
+      <w:pPr>
+        <w:tabs>
+          <w:tab w:val="num" w:pos="5040"/>
+        </w:tabs>
+        <w:ind w:left="5040" w:hanging="360"/>
+      </w:pPr>
+      <w:rPr>
+        <w:rFonts w:ascii="Symbol" w:hAnsi="Symbol" w:hint="default"/>
+        <w:sz w:val="20"/>
+      </w:rPr>
+    </w:lvl>
+    <w:lvl w:ilvl="7" w:tentative="1">
+      <w:start w:val="1"/>
+      <w:numFmt w:val="bullet"/>
+      <w:lvlText w:val=""/>
+      <w:lvlJc w:val="left"/>
+      <w:pPr>
+        <w:tabs>
+          <w:tab w:val="num" w:pos="5760"/>
+        </w:tabs>
+        <w:ind w:left="5760" w:hanging="360"/>
+      </w:pPr>
+      <w:rPr>
+        <w:rFonts w:ascii="Symbol" w:hAnsi="Symbol" w:hint="default"/>
+        <w:sz w:val="20"/>
+      </w:rPr>
+    </w:lvl>
+    <w:lvl w:ilvl="8" w:tentative="1">
+      <w:start w:val="1"/>
+      <w:numFmt w:val="bullet"/>
+      <w:lvlText w:val=""/>
+      <w:lvlJc w:val="left"/>
+      <w:pPr>
+        <w:tabs>
+          <w:tab w:val="num" w:pos="6480"/>
+        </w:tabs>
+        <w:ind w:left="6480" w:hanging="360"/>
+      </w:pPr>
+      <w:rPr>
+        <w:rFonts w:ascii="Symbol" w:hAnsi="Symbol" w:hint="default"/>
+        <w:sz w:val="20"/>
+      </w:rPr>
+    </w:lvl>
+  </w:abstractNum>
+  <w:abstractNum w:abstractNumId="14" w15:restartNumberingAfterBreak="0">
     <w:nsid w:val="69691D34"/>
     <w:multiLevelType w:val="hybridMultilevel"/>
     <w:tmpl w:val="145A2E94"/>
@@ -5451,7 +8314,7 @@
       </w:rPr>
     </w:lvl>
   </w:abstractNum>
-  <w:abstractNum w:abstractNumId="10" w15:restartNumberingAfterBreak="0">
+  <w:abstractNum w:abstractNumId="15" w15:restartNumberingAfterBreak="0">
     <w:nsid w:val="69AB24DA"/>
     <w:multiLevelType w:val="hybridMultilevel"/>
     <w:tmpl w:val="F4A04E9E"/>
@@ -5565,7 +8428,156 @@
       </w:rPr>
     </w:lvl>
   </w:abstractNum>
-  <w:abstractNum w:abstractNumId="11" w15:restartNumberingAfterBreak="0">
+  <w:abstractNum w:abstractNumId="16" w15:restartNumberingAfterBreak="0">
+    <w:nsid w:val="78F051B2"/>
+    <w:multiLevelType w:val="multilevel"/>
+    <w:tmpl w:val="BAACE780"/>
+    <w:lvl w:ilvl="0">
+      <w:start w:val="1"/>
+      <w:numFmt w:val="bullet"/>
+      <w:lvlText w:val=""/>
+      <w:lvlJc w:val="left"/>
+      <w:pPr>
+        <w:tabs>
+          <w:tab w:val="num" w:pos="720"/>
+        </w:tabs>
+        <w:ind w:left="720" w:hanging="360"/>
+      </w:pPr>
+      <w:rPr>
+        <w:rFonts w:ascii="Symbol" w:hAnsi="Symbol" w:hint="default"/>
+        <w:sz w:val="20"/>
+      </w:rPr>
+    </w:lvl>
+    <w:lvl w:ilvl="1" w:tentative="1">
+      <w:start w:val="1"/>
+      <w:numFmt w:val="bullet"/>
+      <w:lvlText w:val=""/>
+      <w:lvlJc w:val="left"/>
+      <w:pPr>
+        <w:tabs>
+          <w:tab w:val="num" w:pos="1440"/>
+        </w:tabs>
+        <w:ind w:left="1440" w:hanging="360"/>
+      </w:pPr>
+      <w:rPr>
+        <w:rFonts w:ascii="Symbol" w:hAnsi="Symbol" w:hint="default"/>
+        <w:sz w:val="20"/>
+      </w:rPr>
+    </w:lvl>
+    <w:lvl w:ilvl="2" w:tentative="1">
+      <w:start w:val="1"/>
+      <w:numFmt w:val="bullet"/>
+      <w:lvlText w:val=""/>
+      <w:lvlJc w:val="left"/>
+      <w:pPr>
+        <w:tabs>
+          <w:tab w:val="num" w:pos="2160"/>
+        </w:tabs>
+        <w:ind w:left="2160" w:hanging="360"/>
+      </w:pPr>
+      <w:rPr>
+        <w:rFonts w:ascii="Symbol" w:hAnsi="Symbol" w:hint="default"/>
+        <w:sz w:val="20"/>
+      </w:rPr>
+    </w:lvl>
+    <w:lvl w:ilvl="3" w:tentative="1">
+      <w:start w:val="1"/>
+      <w:numFmt w:val="bullet"/>
+      <w:lvlText w:val=""/>
+      <w:lvlJc w:val="left"/>
+      <w:pPr>
+        <w:tabs>
+          <w:tab w:val="num" w:pos="2880"/>
+        </w:tabs>
+        <w:ind w:left="2880" w:hanging="360"/>
+      </w:pPr>
+      <w:rPr>
+        <w:rFonts w:ascii="Symbol" w:hAnsi="Symbol" w:hint="default"/>
+        <w:sz w:val="20"/>
+      </w:rPr>
+    </w:lvl>
+    <w:lvl w:ilvl="4" w:tentative="1">
+      <w:start w:val="1"/>
+      <w:numFmt w:val="bullet"/>
+      <w:lvlText w:val=""/>
+      <w:lvlJc w:val="left"/>
+      <w:pPr>
+        <w:tabs>
+          <w:tab w:val="num" w:pos="3600"/>
+        </w:tabs>
+        <w:ind w:left="3600" w:hanging="360"/>
+      </w:pPr>
+      <w:rPr>
+        <w:rFonts w:ascii="Symbol" w:hAnsi="Symbol" w:hint="default"/>
+        <w:sz w:val="20"/>
+      </w:rPr>
+    </w:lvl>
+    <w:lvl w:ilvl="5" w:tentative="1">
+      <w:start w:val="1"/>
+      <w:numFmt w:val="bullet"/>
+      <w:lvlText w:val=""/>
+      <w:lvlJc w:val="left"/>
+      <w:pPr>
+        <w:tabs>
+          <w:tab w:val="num" w:pos="4320"/>
+        </w:tabs>
+        <w:ind w:left="4320" w:hanging="360"/>
+      </w:pPr>
+      <w:rPr>
+        <w:rFonts w:ascii="Symbol" w:hAnsi="Symbol" w:hint="default"/>
+        <w:sz w:val="20"/>
+      </w:rPr>
+    </w:lvl>
+    <w:lvl w:ilvl="6" w:tentative="1">
+      <w:start w:val="1"/>
+      <w:numFmt w:val="bullet"/>
+      <w:lvlText w:val=""/>
+      <w:lvlJc w:val="left"/>
+      <w:pPr>
+        <w:tabs>
+          <w:tab w:val="num" w:pos="5040"/>
+        </w:tabs>
+        <w:ind w:left="5040" w:hanging="360"/>
+      </w:pPr>
+      <w:rPr>
+        <w:rFonts w:ascii="Symbol" w:hAnsi="Symbol" w:hint="default"/>
+        <w:sz w:val="20"/>
+      </w:rPr>
+    </w:lvl>
+    <w:lvl w:ilvl="7" w:tentative="1">
+      <w:start w:val="1"/>
+      <w:numFmt w:val="bullet"/>
+      <w:lvlText w:val=""/>
+      <w:lvlJc w:val="left"/>
+      <w:pPr>
+        <w:tabs>
+          <w:tab w:val="num" w:pos="5760"/>
+        </w:tabs>
+        <w:ind w:left="5760" w:hanging="360"/>
+      </w:pPr>
+      <w:rPr>
+        <w:rFonts w:ascii="Symbol" w:hAnsi="Symbol" w:hint="default"/>
+        <w:sz w:val="20"/>
+      </w:rPr>
+    </w:lvl>
+    <w:lvl w:ilvl="8" w:tentative="1">
+      <w:start w:val="1"/>
+      <w:numFmt w:val="bullet"/>
+      <w:lvlText w:val=""/>
+      <w:lvlJc w:val="left"/>
+      <w:pPr>
+        <w:tabs>
+          <w:tab w:val="num" w:pos="6480"/>
+        </w:tabs>
+        <w:ind w:left="6480" w:hanging="360"/>
+      </w:pPr>
+      <w:rPr>
+        <w:rFonts w:ascii="Symbol" w:hAnsi="Symbol" w:hint="default"/>
+        <w:sz w:val="20"/>
+      </w:rPr>
+    </w:lvl>
+  </w:abstractNum>
+  <w:abstractNum w:abstractNumId="17" w15:restartNumberingAfterBreak="0">
     <w:nsid w:val="7AD50D6B"/>
     <w:multiLevelType w:val="hybridMultilevel"/>
     <w:tmpl w:val="ECD067B8"/>
@@ -5679,7 +8691,7 @@
       </w:rPr>
     </w:lvl>
   </w:abstractNum>
-  <w:abstractNum w:abstractNumId="12" w15:restartNumberingAfterBreak="0">
+  <w:abstractNum w:abstractNumId="18" w15:restartNumberingAfterBreak="0">
     <w:nsid w:val="7B6F2589"/>
     <w:multiLevelType w:val="hybridMultilevel"/>
     <w:tmpl w:val="58F2ACAA"/>
@@ -5793,43 +8805,61 @@
     </w:lvl>
   </w:abstractNum>
   <w:num w:numId="1">
-    <w:abstractNumId w:val="4"/>
+    <w:abstractNumId w:val="7"/>
   </w:num>
   <w:num w:numId="2">
-    <w:abstractNumId w:val="12"/>
+    <w:abstractNumId w:val="18"/>
   </w:num>
   <w:num w:numId="3">
     <w:abstractNumId w:val="1"/>
   </w:num>
   <w:num w:numId="4">
-    <w:abstractNumId w:val="7"/>
+    <w:abstractNumId w:val="11"/>
   </w:num>
   <w:num w:numId="5">
+    <w:abstractNumId w:val="12"/>
+  </w:num>
+  <w:num w:numId="6">
+    <w:abstractNumId w:val="9"/>
+  </w:num>
+  <w:num w:numId="7">
     <w:abstractNumId w:val="8"/>
   </w:num>
-  <w:num w:numId="6">
-    <w:abstractNumId w:val="6"/>
-  </w:num>
-  <w:num w:numId="7">
-    <w:abstractNumId w:val="5"/>
-  </w:num>
   <w:num w:numId="8">
-    <w:abstractNumId w:val="2"/>
+    <w:abstractNumId w:val="3"/>
   </w:num>
   <w:num w:numId="9">
-    <w:abstractNumId w:val="11"/>
+    <w:abstractNumId w:val="17"/>
   </w:num>
   <w:num w:numId="10">
-    <w:abstractNumId w:val="9"/>
+    <w:abstractNumId w:val="14"/>
   </w:num>
   <w:num w:numId="11">
     <w:abstractNumId w:val="0"/>
   </w:num>
   <w:num w:numId="12">
+    <w:abstractNumId w:val="15"/>
+  </w:num>
+  <w:num w:numId="13">
+    <w:abstractNumId w:val="5"/>
+  </w:num>
+  <w:num w:numId="14">
+    <w:abstractNumId w:val="16"/>
+  </w:num>
+  <w:num w:numId="15">
+    <w:abstractNumId w:val="4"/>
+  </w:num>
+  <w:num w:numId="16">
+    <w:abstractNumId w:val="6"/>
+  </w:num>
+  <w:num w:numId="17">
     <w:abstractNumId w:val="10"/>
   </w:num>
-  <w:num w:numId="13">
-    <w:abstractNumId w:val="3"/>
+  <w:num w:numId="18">
+    <w:abstractNumId w:val="2"/>
+  </w:num>
+  <w:num w:numId="19">
+    <w:abstractNumId w:val="13"/>
   </w:num>
 </w:numbering>
 </file>
@@ -5837,6 +8867,9 @@
 <file path=word/people.xml><?xml version="1.0" encoding="utf-8"?>
 <w15:people xmlns:wpc="http://schemas.microsoft.com/office/word/2010/wordprocessingCanvas" xmlns:cx="http://schemas.microsoft.com/office/drawing/2014/chartex" xmlns:cx1="http://schemas.microsoft.com/office/drawing/2015/9/8/chartex" xmlns:cx2="http://schemas.microsoft.com/office/drawing/2015/10/21/chartex" xmlns:cx3="http://schemas.microsoft.com/office/drawing/2016/5/9/chartex" xmlns:cx4="http://schemas.microsoft.com/office/drawing/2016/5/10/chartex" xmlns:cx5="http://schemas.microsoft.com/office/drawing/2016/5/11/chartex" xmlns:cx6="http://schemas.microsoft.com/office/drawing/2016/5/12/chartex" xmlns:cx7="http://schemas.microsoft.com/office/drawing/2016/5/13/chartex" xmlns:cx8="http://schemas.microsoft.com/office/drawing/2016/5/14/chartex" xmlns:mc="http://schemas.openxmlformats.org/markup-compatibility/2006" xmlns:aink="http://schemas.microsoft.com/office/drawing/2016/ink" xmlns:am3d="http://schemas.microsoft.com/office/drawing/2017/model3d" xmlns:o="urn:schemas-microsoft-com:office:office" xmlns:r="http://schemas.openxmlformats.org/officeDocument/2006/relationships" xmlns:m="http://schemas.openxmlformats.org/officeDocument/2006/math" xmlns:v="urn:schemas-microsoft-com:vml" xmlns:wp14="http://schemas.microsoft.com/office/word/2010/wordprocessingDrawing" xmlns:wp="http://schemas.openxmlformats.org/drawingml/2006/wordprocessingDrawing" xmlns:w10="urn:schemas-microsoft-com:office:word" xmlns:w="http://schemas.openxmlformats.org/wordprocessingml/2006/main" xmlns:w14="http://schemas.microsoft.com/office/word/2010/wordml" xmlns:w15="http://schemas.microsoft.com/office/word/2012/wordml" xmlns:w16cid="http://schemas.microsoft.com/office/word/2016/wordml/cid" xmlns:w16se="http://schemas.microsoft.com/office/word/2015/wordml/symex" xmlns:wpg="http://schemas.microsoft.com/office/word/2010/wordprocessingGroup" xmlns:wpi="http://schemas.microsoft.com/office/word/2010/wordprocessingInk" xmlns:wne="http://schemas.microsoft.com/office/word/2006/wordml" xmlns:wps="http://schemas.microsoft.com/office/word/2010/wordprocessingShape" mc:Ignorable="w14 w15 w16se w16cid wp14">
   <w15:person w15:author="Dakan Wei">
+    <w15:presenceInfo w15:providerId="AD" w15:userId="S::dawe1499@colorado.edu::e8351228-97ec-4cec-abf2-433f953a6aa3"/>
+  </w15:person>
+  <w15:person w15:author="Dakan Wei [2]">
     <w15:presenceInfo w15:providerId="Windows Live" w15:userId="e8351228-97ec-4cec-abf2-433f953a6aa3"/>
   </w15:person>
 </w15:people>

--- a/Resource/DW_Profile.docx
+++ b/Resource/DW_Profile.docx
@@ -29,10 +29,16 @@
     <w:p>
       <w:pPr>
         <w:rPr>
-          <w:rFonts w:eastAsiaTheme="minorEastAsia"/>
-          <w:rPrChange w:id="0" w:author="Guest User" w:date="2018-10-16T10:55:00Z">
-            <w:rPr/>
-          </w:rPrChange>
+          <w:ins w:id="0" w:author="Dakan Wei" w:date="2018-10-25T16:11:00Z"/>
+          <w:rFonts w:eastAsiaTheme="minorEastAsia"/>
+        </w:rPr>
+      </w:pPr>
+    </w:p>
+    <w:p>
+      <w:pPr>
+        <w:rPr>
+          <w:ins w:id="1" w:author="Dakan Wei" w:date="2018-10-25T16:11:00Z"/>
+          <w:rFonts w:eastAsiaTheme="minorEastAsia"/>
         </w:rPr>
       </w:pPr>
       <w:r>
@@ -41,7 +47,7 @@
         </w:rPr>
         <w:t xml:space="preserve">Professional in the field of Data Science with </w:t>
       </w:r>
-      <w:ins w:id="1" w:author="Dakan Wei" w:date="2018-10-23T10:33:00Z">
+      <w:ins w:id="2" w:author="Dakan Wei" w:date="2018-10-23T10:33:00Z">
         <w:r>
           <w:rPr>
             <w:rFonts w:eastAsiaTheme="minorEastAsia"/>
@@ -49,7 +55,7 @@
           <w:t>6</w:t>
         </w:r>
       </w:ins>
-      <w:del w:id="2" w:author="Dakan Wei" w:date="2018-10-23T10:33:00Z">
+      <w:del w:id="3" w:author="Dakan Wei" w:date="2018-10-23T10:33:00Z">
         <w:r>
           <w:rPr>
             <w:rFonts w:eastAsiaTheme="minorEastAsia"/>
@@ -61,31 +67,109 @@
         <w:rPr>
           <w:rFonts w:eastAsiaTheme="minorEastAsia"/>
         </w:rPr>
-        <w:t xml:space="preserve">+ years of experience in statistical analysis, data analytics, data modeling, and creation of custom algorithms.  Application to the disciplines of machine learning and neural networks using a variety of systems and methods in training algorithms.  Industry experience includes predictive analytics in </w:t>
-      </w:r>
-      <w:ins w:id="3" w:author="Guest User" w:date="2018-10-16T10:54:00Z">
-        <w:r>
-          <w:rPr>
-            <w:rFonts w:eastAsiaTheme="minorEastAsia"/>
-          </w:rPr>
-          <w:t>r</w:t>
-        </w:r>
-      </w:ins>
-      <w:ins w:id="4" w:author="Guest User" w:date="2018-10-16T10:55:00Z">
-        <w:r>
-          <w:rPr>
-            <w:rFonts w:eastAsiaTheme="minorEastAsia"/>
-          </w:rPr>
-          <w:t>e</w:t>
-        </w:r>
-      </w:ins>
-      <w:r>
-        <w:rPr>
-          <w:rFonts w:eastAsiaTheme="minorEastAsia"/>
-        </w:rPr>
-        <w:t xml:space="preserve">marketing and advertising, political, geospatial and </w:t>
-      </w:r>
-      <w:ins w:id="5" w:author="Dakan Wei [2]" w:date="2018-10-21T16:33:00Z">
+        <w:t>+ years of experience in statistical analysis, data analytics, data modeling, and creation of custom algorithms.  Application to the disciplines of machine learning and neural networks using a variety of systems and methods in training algorithms</w:t>
+      </w:r>
+      <w:ins w:id="4" w:author="Dakan Wei" w:date="2018-10-25T12:20:00Z">
+        <w:r>
+          <w:rPr>
+            <w:rFonts w:eastAsiaTheme="minorEastAsia"/>
+          </w:rPr>
+          <w:t xml:space="preserve"> </w:t>
+        </w:r>
+      </w:ins>
+      <w:ins w:id="5" w:author="Dakan Wei" w:date="2018-10-25T12:21:00Z">
+        <w:r>
+          <w:rPr>
+            <w:rFonts w:eastAsiaTheme="minorEastAsia"/>
+          </w:rPr>
+          <w:t>with</w:t>
+        </w:r>
+      </w:ins>
+      <w:ins w:id="6" w:author="Dakan Wei" w:date="2018-10-25T12:20:00Z">
+        <w:r>
+          <w:rPr>
+            <w:rFonts w:eastAsiaTheme="minorEastAsia"/>
+          </w:rPr>
+          <w:t xml:space="preserve"> different could platform</w:t>
+        </w:r>
+      </w:ins>
+      <w:r>
+        <w:rPr>
+          <w:rFonts w:eastAsiaTheme="minorEastAsia"/>
+        </w:rPr>
+        <w:t xml:space="preserve">.  Industry experience includes predictive analytics in </w:t>
+      </w:r>
+      <w:ins w:id="7" w:author="Dakan Wei" w:date="2018-10-25T12:21:00Z">
+        <w:r>
+          <w:rPr>
+            <w:rFonts w:eastAsiaTheme="minorEastAsia"/>
+          </w:rPr>
+          <w:t xml:space="preserve">finance, </w:t>
+        </w:r>
+      </w:ins>
+      <w:ins w:id="8" w:author="Guest User" w:date="2018-10-16T10:54:00Z">
+        <w:del w:id="9" w:author="Dakan Wei" w:date="2018-10-25T12:20:00Z">
+          <w:r>
+            <w:rPr>
+              <w:rFonts w:eastAsiaTheme="minorEastAsia"/>
+            </w:rPr>
+            <w:delText>r</w:delText>
+          </w:r>
+        </w:del>
+      </w:ins>
+      <w:ins w:id="10" w:author="Guest User" w:date="2018-10-16T10:55:00Z">
+        <w:del w:id="11" w:author="Dakan Wei" w:date="2018-10-25T12:20:00Z">
+          <w:r>
+            <w:rPr>
+              <w:rFonts w:eastAsiaTheme="minorEastAsia"/>
+            </w:rPr>
+            <w:delText>e</w:delText>
+          </w:r>
+        </w:del>
+      </w:ins>
+      <w:r>
+        <w:rPr>
+          <w:rFonts w:eastAsiaTheme="minorEastAsia"/>
+        </w:rPr>
+        <w:t>marketing</w:t>
+      </w:r>
+      <w:ins w:id="12" w:author="Dakan Wei" w:date="2018-10-25T12:21:00Z">
+        <w:r>
+          <w:rPr>
+            <w:rFonts w:eastAsiaTheme="minorEastAsia"/>
+          </w:rPr>
+          <w:t xml:space="preserve">, </w:t>
+        </w:r>
+      </w:ins>
+      <w:del w:id="13" w:author="Dakan Wei" w:date="2018-10-25T12:21:00Z">
+        <w:r>
+          <w:rPr>
+            <w:rFonts w:eastAsiaTheme="minorEastAsia"/>
+          </w:rPr>
+          <w:delText xml:space="preserve"> and </w:delText>
+        </w:r>
+      </w:del>
+      <w:r>
+        <w:rPr>
+          <w:rFonts w:eastAsiaTheme="minorEastAsia"/>
+        </w:rPr>
+        <w:t>advertising</w:t>
+      </w:r>
+      <w:del w:id="14" w:author="Dakan Wei" w:date="2018-10-25T12:22:00Z">
+        <w:r>
+          <w:rPr>
+            <w:rFonts w:eastAsiaTheme="minorEastAsia"/>
+          </w:rPr>
+          <w:delText>, political</w:delText>
+        </w:r>
+      </w:del>
+      <w:r>
+        <w:rPr>
+          <w:rFonts w:eastAsiaTheme="minorEastAsia"/>
+        </w:rPr>
+        <w:t xml:space="preserve">, geospatial and </w:t>
+      </w:r>
+      <w:ins w:id="15" w:author="Dakan Wei [2]" w:date="2018-10-21T16:33:00Z">
         <w:r>
           <w:rPr>
             <w:rFonts w:cstheme="minorHAnsi"/>
@@ -95,7 +179,7 @@
           <w:t>Internet of Things (IoT)</w:t>
         </w:r>
       </w:ins>
-      <w:del w:id="6" w:author="Dakan Wei [2]" w:date="2018-10-21T16:33:00Z">
+      <w:del w:id="16" w:author="Dakan Wei [2]" w:date="2018-10-21T16:33:00Z">
         <w:r>
           <w:rPr>
             <w:rFonts w:eastAsiaTheme="minorEastAsia"/>
@@ -109,8 +193,16 @@
         </w:rPr>
         <w:t>.  Use of NLP and Computer Vision technologies.</w:t>
       </w:r>
-      <w:bookmarkStart w:id="7" w:name="_GoBack"/>
-      <w:bookmarkEnd w:id="7"/>
+    </w:p>
+    <w:p>
+      <w:pPr>
+        <w:rPr>
+          <w:rFonts w:eastAsiaTheme="minorEastAsia"/>
+          <w:rPrChange w:id="17" w:author="Guest User" w:date="2018-10-16T10:55:00Z">
+            <w:rPr/>
+          </w:rPrChange>
+        </w:rPr>
+      </w:pPr>
     </w:p>
     <w:p>
       <w:pPr>
@@ -140,7 +232,7 @@
         </w:numPr>
         <w:spacing w:after="0" w:line="276" w:lineRule="auto"/>
         <w:rPr>
-          <w:ins w:id="8" w:author="Dakan Wei" w:date="2018-10-23T11:22:00Z"/>
+          <w:ins w:id="18" w:author="Dakan Wei" w:date="2018-10-23T11:22:00Z"/>
           <w:rFonts w:cstheme="minorHAnsi"/>
         </w:rPr>
       </w:pPr>
@@ -160,11 +252,11 @@
         </w:numPr>
         <w:spacing w:after="0" w:line="276" w:lineRule="auto"/>
         <w:rPr>
-          <w:ins w:id="9" w:author="Dakan Wei" w:date="2018-10-23T11:22:00Z"/>
-          <w:rFonts w:cstheme="minorHAnsi"/>
-        </w:rPr>
-      </w:pPr>
-      <w:ins w:id="10" w:author="Dakan Wei" w:date="2018-10-23T11:22:00Z">
+          <w:ins w:id="19" w:author="Dakan Wei" w:date="2018-10-23T11:22:00Z"/>
+          <w:rFonts w:cstheme="minorHAnsi"/>
+        </w:rPr>
+      </w:pPr>
+      <w:ins w:id="20" w:author="Dakan Wei" w:date="2018-10-23T11:22:00Z">
         <w:r>
           <w:rPr>
             <w:rFonts w:cstheme="minorHAnsi"/>
@@ -172,7 +264,7 @@
           <w:t>Worked on Natural Language Processing with NLTK</w:t>
         </w:r>
       </w:ins>
-      <w:ins w:id="11" w:author="Dakan Wei" w:date="2018-10-23T13:19:00Z">
+      <w:ins w:id="21" w:author="Dakan Wei" w:date="2018-10-23T13:19:00Z">
         <w:r>
           <w:rPr>
             <w:rFonts w:cstheme="minorHAnsi"/>
@@ -180,7 +272,7 @@
           <w:t>, Spa</w:t>
         </w:r>
       </w:ins>
-      <w:ins w:id="12" w:author="Dakan Wei" w:date="2018-10-23T13:20:00Z">
+      <w:ins w:id="22" w:author="Dakan Wei" w:date="2018-10-23T13:20:00Z">
         <w:r>
           <w:rPr>
             <w:rFonts w:cstheme="minorHAnsi"/>
@@ -188,27 +280,42 @@
           <w:t>C</w:t>
         </w:r>
       </w:ins>
-      <w:ins w:id="13" w:author="Dakan Wei" w:date="2018-10-23T13:19:00Z">
+      <w:ins w:id="23" w:author="Dakan Wei" w:date="2018-10-23T13:19:00Z">
         <w:r>
           <w:rPr>
             <w:rFonts w:cstheme="minorHAnsi"/>
           </w:rPr>
-          <w:t>y and</w:t>
-        </w:r>
+          <w:t xml:space="preserve">y and other </w:t>
+        </w:r>
+      </w:ins>
+      <w:ins w:id="24" w:author="Dakan Wei" w:date="2018-10-23T11:22:00Z">
         <w:r>
           <w:rPr>
             <w:rFonts w:cstheme="minorHAnsi"/>
-            <w:lang w:eastAsia="zh-CN"/>
-          </w:rPr>
-          <w:t xml:space="preserve"> other </w:t>
-        </w:r>
-      </w:ins>
-      <w:ins w:id="14" w:author="Dakan Wei" w:date="2018-10-23T11:22:00Z">
+          </w:rPr>
+          <w:t>module for application development for automated customer response</w:t>
+        </w:r>
+      </w:ins>
+    </w:p>
+    <w:p>
+      <w:pPr>
+        <w:pStyle w:val="ListParagraph"/>
+        <w:numPr>
+          <w:ilvl w:val="0"/>
+          <w:numId w:val="13"/>
+        </w:numPr>
+        <w:spacing w:after="0" w:line="276" w:lineRule="auto"/>
+        <w:rPr>
+          <w:ins w:id="25" w:author="Dakan Wei" w:date="2018-10-23T11:22:00Z"/>
+          <w:rFonts w:cstheme="minorHAnsi"/>
+        </w:rPr>
+      </w:pPr>
+      <w:ins w:id="26" w:author="Dakan Wei" w:date="2018-10-23T11:22:00Z">
         <w:r>
           <w:rPr>
             <w:rFonts w:cstheme="minorHAnsi"/>
           </w:rPr>
-          <w:t>module for application development for automated customer response</w:t>
+          <w:t>Wrote automation processes using Python and the AWS Lambda service</w:t>
         </w:r>
       </w:ins>
     </w:p>
@@ -221,16 +328,16 @@
         </w:numPr>
         <w:spacing w:after="0" w:line="276" w:lineRule="auto"/>
         <w:rPr>
-          <w:ins w:id="15" w:author="Dakan Wei" w:date="2018-10-23T11:22:00Z"/>
-          <w:rFonts w:cstheme="minorHAnsi"/>
-        </w:rPr>
-      </w:pPr>
-      <w:ins w:id="16" w:author="Dakan Wei" w:date="2018-10-23T11:22:00Z">
+          <w:ins w:id="27" w:author="Dakan Wei" w:date="2018-10-23T11:22:00Z"/>
+          <w:rFonts w:cstheme="minorHAnsi"/>
+        </w:rPr>
+      </w:pPr>
+      <w:ins w:id="28" w:author="Dakan Wei" w:date="2018-10-23T11:22:00Z">
         <w:r>
           <w:rPr>
             <w:rFonts w:cstheme="minorHAnsi"/>
           </w:rPr>
-          <w:t>Wrote automation processes using Python and the AWS Lambda service</w:t>
+          <w:t>Utilized Docker to handle deployment on heterogeneous platforms such as Linux, Windows, OSX, and AWS</w:t>
         </w:r>
       </w:ins>
     </w:p>
@@ -243,16 +350,16 @@
         </w:numPr>
         <w:spacing w:after="0" w:line="276" w:lineRule="auto"/>
         <w:rPr>
-          <w:ins w:id="17" w:author="Dakan Wei" w:date="2018-10-23T11:22:00Z"/>
-          <w:rFonts w:cstheme="minorHAnsi"/>
-        </w:rPr>
-      </w:pPr>
-      <w:ins w:id="18" w:author="Dakan Wei" w:date="2018-10-23T11:22:00Z">
+          <w:ins w:id="29" w:author="Dakan Wei" w:date="2018-10-23T11:22:00Z"/>
+          <w:rFonts w:cstheme="minorHAnsi"/>
+        </w:rPr>
+      </w:pPr>
+      <w:ins w:id="30" w:author="Dakan Wei" w:date="2018-10-23T11:22:00Z">
         <w:r>
           <w:rPr>
             <w:rFonts w:cstheme="minorHAnsi"/>
           </w:rPr>
-          <w:t>Utilized Docker to handle deployment on heterogeneous platforms such as Linux, Windows, OSX, and AWS</w:t>
+          <w:t>Reviewed the use of MongoDB, node.js, and Hadoop to automate the data ingestion and initial analysis processes</w:t>
         </w:r>
       </w:ins>
     </w:p>
@@ -265,16 +372,16 @@
         </w:numPr>
         <w:spacing w:after="0" w:line="276" w:lineRule="auto"/>
         <w:rPr>
-          <w:ins w:id="19" w:author="Dakan Wei" w:date="2018-10-23T11:22:00Z"/>
-          <w:rFonts w:cstheme="minorHAnsi"/>
-        </w:rPr>
-      </w:pPr>
-      <w:ins w:id="20" w:author="Dakan Wei" w:date="2018-10-23T11:22:00Z">
+          <w:ins w:id="31" w:author="Dakan Wei" w:date="2018-10-25T09:35:00Z"/>
+          <w:rFonts w:cstheme="minorHAnsi"/>
+        </w:rPr>
+      </w:pPr>
+      <w:ins w:id="32" w:author="Dakan Wei" w:date="2018-10-23T11:22:00Z">
         <w:r>
           <w:rPr>
             <w:rFonts w:cstheme="minorHAnsi"/>
           </w:rPr>
-          <w:t>Reviewed the use of MongoDB, node.js, and Hadoop to automate the data ingestion and initial analysis processes</w:t>
+          <w:t>Reviewed and deployed the infrastructure on AWS to minimize cost while providing the required functionality</w:t>
         </w:r>
       </w:ins>
     </w:p>
@@ -287,16 +394,27 @@
         </w:numPr>
         <w:spacing w:after="0" w:line="276" w:lineRule="auto"/>
         <w:rPr>
-          <w:ins w:id="21" w:author="Dakan Wei" w:date="2018-10-23T11:22:00Z"/>
-          <w:rFonts w:cstheme="minorHAnsi"/>
-        </w:rPr>
-      </w:pPr>
-      <w:ins w:id="22" w:author="Dakan Wei" w:date="2018-10-23T11:22:00Z">
+          <w:ins w:id="33" w:author="Dakan Wei" w:date="2018-10-25T09:35:00Z"/>
+          <w:rFonts w:cstheme="minorHAnsi"/>
+        </w:rPr>
+        <w:pPrChange w:id="34" w:author="Dakan Wei" w:date="2018-10-25T10:27:00Z">
+          <w:pPr>
+            <w:numPr>
+              <w:numId w:val="13"/>
+            </w:numPr>
+            <w:shd w:val="clear" w:color="auto" w:fill="FFFFFF"/>
+            <w:spacing w:before="180" w:after="180" w:line="336" w:lineRule="atLeast"/>
+            <w:ind w:left="360" w:right="180" w:hanging="360"/>
+            <w:textAlignment w:val="baseline"/>
+          </w:pPr>
+        </w:pPrChange>
+      </w:pPr>
+      <w:ins w:id="35" w:author="Dakan Wei" w:date="2018-10-25T09:35:00Z">
         <w:r>
           <w:rPr>
             <w:rFonts w:cstheme="minorHAnsi"/>
           </w:rPr>
-          <w:t>Reviewed and deployed the infrastructure on AWS to minimize cost while providing the required functionality</w:t>
+          <w:t>Scale analytics solutions to Big Data with Hadoop, Spark/PySpark, and other Big Data tools</w:t>
         </w:r>
       </w:ins>
     </w:p>
@@ -309,10 +427,29 @@
         </w:numPr>
         <w:spacing w:after="0" w:line="276" w:lineRule="auto"/>
         <w:rPr>
-          <w:del w:id="23" w:author="Dakan Wei" w:date="2018-10-23T11:30:00Z"/>
-          <w:rFonts w:cstheme="minorHAnsi"/>
-        </w:rPr>
-      </w:pPr>
+          <w:ins w:id="36" w:author="Dakan Wei" w:date="2018-10-25T09:35:00Z"/>
+          <w:rFonts w:cstheme="minorHAnsi"/>
+        </w:rPr>
+        <w:pPrChange w:id="37" w:author="Dakan Wei" w:date="2018-10-25T10:27:00Z">
+          <w:pPr>
+            <w:numPr>
+              <w:numId w:val="13"/>
+            </w:numPr>
+            <w:shd w:val="clear" w:color="auto" w:fill="FFFFFF"/>
+            <w:spacing w:before="180" w:after="180" w:line="336" w:lineRule="atLeast"/>
+            <w:ind w:left="360" w:right="180" w:hanging="360"/>
+            <w:textAlignment w:val="baseline"/>
+          </w:pPr>
+        </w:pPrChange>
+      </w:pPr>
+      <w:ins w:id="38" w:author="Dakan Wei" w:date="2018-10-25T09:35:00Z">
+        <w:r>
+          <w:rPr>
+            <w:rFonts w:cstheme="minorHAnsi"/>
+          </w:rPr>
+          <w:t>Experience with Public Cloud (Google Cloud, Amazon AWS and/or Microsoft Azure)</w:t>
+        </w:r>
+      </w:ins>
     </w:p>
     <w:p>
       <w:pPr>
@@ -323,6 +460,125 @@
         </w:numPr>
         <w:spacing w:after="0" w:line="276" w:lineRule="auto"/>
         <w:rPr>
+          <w:ins w:id="39" w:author="Dakan Wei" w:date="2018-10-25T09:35:00Z"/>
+          <w:rFonts w:cstheme="minorHAnsi"/>
+        </w:rPr>
+        <w:pPrChange w:id="40" w:author="Dakan Wei" w:date="2018-10-25T10:27:00Z">
+          <w:pPr>
+            <w:numPr>
+              <w:numId w:val="13"/>
+            </w:numPr>
+            <w:shd w:val="clear" w:color="auto" w:fill="FFFFFF"/>
+            <w:spacing w:before="180" w:after="180" w:line="336" w:lineRule="atLeast"/>
+            <w:ind w:left="360" w:right="180" w:hanging="360"/>
+            <w:textAlignment w:val="baseline"/>
+          </w:pPr>
+        </w:pPrChange>
+      </w:pPr>
+      <w:ins w:id="41" w:author="Dakan Wei" w:date="2018-10-25T09:35:00Z">
+        <w:r>
+          <w:rPr>
+            <w:rFonts w:cstheme="minorHAnsi"/>
+          </w:rPr>
+          <w:t>Experience working with big data infrastructure with tools such as Hive, Spark and h2o</w:t>
+        </w:r>
+      </w:ins>
+      <w:ins w:id="42" w:author="Dakan Wei" w:date="2018-10-25T12:17:00Z">
+        <w:r>
+          <w:rPr>
+            <w:rFonts w:cstheme="minorHAnsi"/>
+          </w:rPr>
+          <w:t>, sparkling water</w:t>
+        </w:r>
+      </w:ins>
+    </w:p>
+    <w:p>
+      <w:pPr>
+        <w:pStyle w:val="ListParagraph"/>
+        <w:numPr>
+          <w:ilvl w:val="0"/>
+          <w:numId w:val="13"/>
+        </w:numPr>
+        <w:spacing w:after="0" w:line="276" w:lineRule="auto"/>
+        <w:rPr>
+          <w:ins w:id="43" w:author="Dakan Wei" w:date="2018-10-23T11:22:00Z"/>
+          <w:rFonts w:cstheme="minorHAnsi"/>
+        </w:rPr>
+      </w:pPr>
+      <w:ins w:id="44" w:author="Dakan Wei" w:date="2018-10-25T09:35:00Z">
+        <w:r>
+          <w:rPr>
+            <w:rFonts w:cstheme="minorHAnsi"/>
+          </w:rPr>
+          <w:t xml:space="preserve">Implementing solutions with common NLP frameworks and libraries in Python (NLTK, </w:t>
+        </w:r>
+        <w:proofErr w:type="spellStart"/>
+        <w:r>
+          <w:rPr>
+            <w:rFonts w:cstheme="minorHAnsi"/>
+          </w:rPr>
+          <w:t>spaCy</w:t>
+        </w:r>
+        <w:proofErr w:type="spellEnd"/>
+        <w:r>
+          <w:rPr>
+            <w:rFonts w:cstheme="minorHAnsi"/>
+          </w:rPr>
+          <w:t xml:space="preserve">, </w:t>
+        </w:r>
+        <w:proofErr w:type="spellStart"/>
+        <w:r>
+          <w:rPr>
+            <w:rFonts w:cstheme="minorHAnsi"/>
+          </w:rPr>
+          <w:t>gensim</w:t>
+        </w:r>
+        <w:proofErr w:type="spellEnd"/>
+        <w:r>
+          <w:rPr>
+            <w:rFonts w:cstheme="minorHAnsi"/>
+          </w:rPr>
+          <w:t xml:space="preserve">) or Java (Stanford </w:t>
+        </w:r>
+        <w:proofErr w:type="spellStart"/>
+        <w:r>
+          <w:rPr>
+            <w:rFonts w:cstheme="minorHAnsi"/>
+          </w:rPr>
+          <w:t>CoreNLP</w:t>
+        </w:r>
+        <w:proofErr w:type="spellEnd"/>
+        <w:r>
+          <w:rPr>
+            <w:rFonts w:cstheme="minorHAnsi"/>
+          </w:rPr>
+          <w:t>, NLP4J)</w:t>
+        </w:r>
+      </w:ins>
+    </w:p>
+    <w:p>
+      <w:pPr>
+        <w:pStyle w:val="ListParagraph"/>
+        <w:numPr>
+          <w:ilvl w:val="0"/>
+          <w:numId w:val="13"/>
+        </w:numPr>
+        <w:spacing w:after="0" w:line="276" w:lineRule="auto"/>
+        <w:rPr>
+          <w:del w:id="45" w:author="Dakan Wei" w:date="2018-10-23T11:30:00Z"/>
+          <w:rFonts w:cstheme="minorHAnsi"/>
+        </w:rPr>
+      </w:pPr>
+    </w:p>
+    <w:p>
+      <w:pPr>
+        <w:pStyle w:val="ListParagraph"/>
+        <w:numPr>
+          <w:ilvl w:val="0"/>
+          <w:numId w:val="13"/>
+        </w:numPr>
+        <w:spacing w:after="0" w:line="276" w:lineRule="auto"/>
+        <w:rPr>
           <w:rFonts w:cstheme="minorHAnsi"/>
         </w:rPr>
       </w:pPr>
@@ -387,8 +643,17 @@
         <w:rPr>
           <w:rFonts w:cstheme="minorHAnsi"/>
         </w:rPr>
-        <w:t>Creative thinking and propose innovative ways to look at problems by using data mining approaches on the set of information available.</w:t>
-      </w:r>
+        <w:lastRenderedPageBreak/>
+        <w:t>Creative thinking and propose innovative ways to look at problems by using data mining approaches on the set of information available</w:t>
+      </w:r>
+      <w:del w:id="46" w:author="Dakan Wei" w:date="2018-10-25T09:33:00Z">
+        <w:r>
+          <w:rPr>
+            <w:rFonts w:cstheme="minorHAnsi"/>
+          </w:rPr>
+          <w:delText>.</w:delText>
+        </w:r>
+      </w:del>
     </w:p>
     <w:p>
       <w:pPr>
@@ -406,8 +671,16 @@
         <w:rPr>
           <w:rFonts w:cstheme="minorHAnsi"/>
         </w:rPr>
-        <w:t>Identifies/creates the appropriate algorithm to discover patterns, validate their findings using an experimental and iterative approach.</w:t>
-      </w:r>
+        <w:t>Identifies/creates the appropriate algorithm to discover patterns, validate their findings using an experimental and iterative approach</w:t>
+      </w:r>
+      <w:del w:id="47" w:author="Dakan Wei" w:date="2018-10-25T09:33:00Z">
+        <w:r>
+          <w:rPr>
+            <w:rFonts w:cstheme="minorHAnsi"/>
+          </w:rPr>
+          <w:delText>.</w:delText>
+        </w:r>
+      </w:del>
     </w:p>
     <w:p>
       <w:pPr>
@@ -425,8 +698,38 @@
         <w:rPr>
           <w:rFonts w:cstheme="minorHAnsi"/>
         </w:rPr>
-        <w:t>Applies advanced statistical and predictive modeling techniques to build, maintain, and improve on multiple, real-time decision systems. Closely works with product managers, Service development managers, and product development team in productizing the algorithms developed.</w:t>
-      </w:r>
+        <w:t xml:space="preserve">Applies advanced statistical and predictive modeling techniques to build, maintain, and improve on multiple, real-time decision systems. Closely works with product managers, </w:t>
+      </w:r>
+      <w:ins w:id="48" w:author="Dakan Wei" w:date="2018-10-25T09:30:00Z">
+        <w:r>
+          <w:rPr>
+            <w:rFonts w:cstheme="minorHAnsi" w:hint="eastAsia"/>
+          </w:rPr>
+          <w:t>s</w:t>
+        </w:r>
+      </w:ins>
+      <w:del w:id="49" w:author="Dakan Wei" w:date="2018-10-25T09:30:00Z">
+        <w:r>
+          <w:rPr>
+            <w:rFonts w:cstheme="minorHAnsi"/>
+          </w:rPr>
+          <w:delText>S</w:delText>
+        </w:r>
+      </w:del>
+      <w:r>
+        <w:rPr>
+          <w:rFonts w:cstheme="minorHAnsi"/>
+        </w:rPr>
+        <w:t>ervice development managers, and product development team in productizing the algorithms developed</w:t>
+      </w:r>
+      <w:del w:id="50" w:author="Dakan Wei" w:date="2018-10-25T09:33:00Z">
+        <w:r>
+          <w:rPr>
+            <w:rFonts w:cstheme="minorHAnsi"/>
+          </w:rPr>
+          <w:delText>.</w:delText>
+        </w:r>
+      </w:del>
     </w:p>
     <w:p>
       <w:pPr>
@@ -444,8 +747,16 @@
         <w:rPr>
           <w:rFonts w:cstheme="minorHAnsi"/>
         </w:rPr>
-        <w:t>Experience in designing star schema, Snow flake schema for Data Warehouse, ODS architecture.</w:t>
-      </w:r>
+        <w:t>Experience in designing star schema, Snow flake schema for Data Warehouse, ODS architecture</w:t>
+      </w:r>
+      <w:del w:id="51" w:author="Dakan Wei" w:date="2018-10-25T09:33:00Z">
+        <w:r>
+          <w:rPr>
+            <w:rFonts w:cstheme="minorHAnsi"/>
+          </w:rPr>
+          <w:delText>.</w:delText>
+        </w:r>
+      </w:del>
     </w:p>
     <w:p>
       <w:pPr>
@@ -463,9 +774,16 @@
         <w:rPr>
           <w:rFonts w:cstheme="minorHAnsi"/>
         </w:rPr>
-        <w:lastRenderedPageBreak/>
-        <w:t>Experience in designing stunning visualizations using Tableau software and publishing and presenting dashboards, Storyline on web and desktop platforms.</w:t>
-      </w:r>
+        <w:t>Experience in designing stunning visualizations using Tableau software and publishing and presenting dashboards, Storyline on web and desktop platforms</w:t>
+      </w:r>
+      <w:del w:id="52" w:author="Dakan Wei" w:date="2018-10-25T09:33:00Z">
+        <w:r>
+          <w:rPr>
+            <w:rFonts w:cstheme="minorHAnsi"/>
+          </w:rPr>
+          <w:delText>.</w:delText>
+        </w:r>
+      </w:del>
     </w:p>
     <w:p>
       <w:pPr>
@@ -483,8 +801,16 @@
         <w:rPr>
           <w:rFonts w:cstheme="minorHAnsi"/>
         </w:rPr>
-        <w:t>Experience in working with relational databases (Teradata, Oracle) with advanced SQL programming skills.</w:t>
-      </w:r>
+        <w:t>Experience in working with relational databases (Teradata, Oracle) with advanced SQL programming skills</w:t>
+      </w:r>
+      <w:del w:id="53" w:author="Dakan Wei" w:date="2018-10-25T09:33:00Z">
+        <w:r>
+          <w:rPr>
+            <w:rFonts w:cstheme="minorHAnsi"/>
+          </w:rPr>
+          <w:delText>.</w:delText>
+        </w:r>
+      </w:del>
     </w:p>
     <w:p>
       <w:pPr>
@@ -540,8 +866,16 @@
         <w:rPr>
           <w:rFonts w:cstheme="minorHAnsi"/>
         </w:rPr>
-        <w:t>Track record of applying machine learning techniques to marketing and merchandizing ideas.</w:t>
-      </w:r>
+        <w:t>Track record of applying machine learning techniques to marketing and merchandizing ideas</w:t>
+      </w:r>
+      <w:del w:id="54" w:author="Dakan Wei" w:date="2018-10-25T09:33:00Z">
+        <w:r>
+          <w:rPr>
+            <w:rFonts w:cstheme="minorHAnsi"/>
+          </w:rPr>
+          <w:delText>.</w:delText>
+        </w:r>
+      </w:del>
     </w:p>
     <w:p>
       <w:pPr>
@@ -551,7 +885,10 @@
           <w:numId w:val="13"/>
         </w:numPr>
         <w:spacing w:after="0" w:line="276" w:lineRule="auto"/>
-        <w:pPrChange w:id="24" w:author="Dakan Wei" w:date="2018-10-23T11:14:00Z">
+        <w:rPr>
+          <w:rFonts w:cstheme="minorHAnsi"/>
+        </w:rPr>
+        <w:pPrChange w:id="55" w:author="Dakan Wei" w:date="2018-10-23T11:14:00Z">
           <w:pPr>
             <w:pStyle w:val="ListParagraph"/>
             <w:numPr>
@@ -562,14 +899,20 @@
         </w:pPrChange>
       </w:pPr>
       <w:r>
+        <w:rPr>
+          <w:rFonts w:cstheme="minorHAnsi"/>
+        </w:rPr>
         <w:t>Experience in Big Data platforms like Hadoop platforms (Map-R, Hortonworks &amp; others</w:t>
       </w:r>
-      <w:ins w:id="25" w:author="Guest User" w:date="2018-10-16T06:47:00Z">
-        <w:r>
+      <w:ins w:id="56" w:author="Guest User" w:date="2018-10-16T06:47:00Z">
+        <w:r>
+          <w:rPr>
+            <w:rFonts w:cstheme="minorHAnsi"/>
+          </w:rPr>
           <w:t>),</w:t>
         </w:r>
       </w:ins>
-      <w:del w:id="26" w:author="Guest User" w:date="2018-10-16T06:47:00Z">
+      <w:del w:id="57" w:author="Guest User" w:date="2018-10-16T06:47:00Z">
         <w:r>
           <w:rPr>
             <w:rFonts w:cstheme="minorHAnsi"/>
@@ -578,8 +921,19 @@
         </w:r>
       </w:del>
       <w:r>
-        <w:t xml:space="preserve"> Aster and Graph Databases.</w:t>
-      </w:r>
+        <w:rPr>
+          <w:rFonts w:cstheme="minorHAnsi"/>
+        </w:rPr>
+        <w:t xml:space="preserve"> Aster and Graph Databases</w:t>
+      </w:r>
+      <w:del w:id="58" w:author="Dakan Wei" w:date="2018-10-25T09:33:00Z">
+        <w:r>
+          <w:rPr>
+            <w:rFonts w:cstheme="minorHAnsi"/>
+          </w:rPr>
+          <w:delText>.</w:delText>
+        </w:r>
+      </w:del>
     </w:p>
     <w:p>
       <w:pPr>
@@ -590,7 +944,7 @@
         </w:numPr>
         <w:spacing w:after="0" w:line="276" w:lineRule="auto"/>
         <w:rPr>
-          <w:ins w:id="27" w:author="Dakan Wei [2]" w:date="2018-10-21T17:03:00Z"/>
+          <w:ins w:id="59" w:author="Dakan Wei [2]" w:date="2018-10-21T17:03:00Z"/>
           <w:rFonts w:cstheme="minorHAnsi"/>
         </w:rPr>
       </w:pPr>
@@ -600,7 +954,7 @@
         </w:rPr>
         <w:t>Experience in operations research / optimization</w:t>
       </w:r>
-      <w:del w:id="28" w:author="Dakan Wei [2]" w:date="2018-10-21T17:03:00Z">
+      <w:del w:id="60" w:author="Dakan Wei [2]" w:date="2018-10-21T17:03:00Z">
         <w:r>
           <w:rPr>
             <w:rFonts w:cstheme="minorHAnsi"/>
@@ -612,8 +966,16 @@
         <w:rPr>
           <w:rFonts w:cstheme="minorHAnsi"/>
         </w:rPr>
-        <w:t xml:space="preserve">. </w:t>
-      </w:r>
+        <w:t>.</w:t>
+      </w:r>
+      <w:del w:id="61" w:author="Dakan Wei" w:date="2018-10-25T09:33:00Z">
+        <w:r>
+          <w:rPr>
+            <w:rFonts w:cstheme="minorHAnsi"/>
+          </w:rPr>
+          <w:delText xml:space="preserve"> </w:delText>
+        </w:r>
+      </w:del>
     </w:p>
     <w:p>
       <w:pPr>
@@ -624,16 +986,24 @@
         </w:numPr>
         <w:spacing w:after="0" w:line="276" w:lineRule="auto"/>
         <w:rPr>
-          <w:ins w:id="29" w:author="Dakan Wei" w:date="2018-10-23T13:21:00Z"/>
-          <w:rFonts w:cstheme="minorHAnsi"/>
-        </w:rPr>
-      </w:pPr>
-      <w:r>
-        <w:rPr>
-          <w:rFonts w:cstheme="minorHAnsi"/>
-        </w:rPr>
-        <w:t>Experienced in working with advanced analytical teams to design, build, validate and refresh data models that enable the next generation of sophisticated solutions for global clients.</w:t>
-      </w:r>
+          <w:ins w:id="62" w:author="Dakan Wei" w:date="2018-10-23T13:21:00Z"/>
+          <w:rFonts w:cstheme="minorHAnsi"/>
+        </w:rPr>
+      </w:pPr>
+      <w:r>
+        <w:rPr>
+          <w:rFonts w:cstheme="minorHAnsi"/>
+        </w:rPr>
+        <w:t>Experienced in working with advanced analytical teams to design, build, validate and refresh data models that enable the next generation of sophisticated solutions for global clients</w:t>
+      </w:r>
+      <w:del w:id="63" w:author="Dakan Wei" w:date="2018-10-25T09:33:00Z">
+        <w:r>
+          <w:rPr>
+            <w:rFonts w:cstheme="minorHAnsi"/>
+          </w:rPr>
+          <w:delText>.</w:delText>
+        </w:r>
+      </w:del>
     </w:p>
     <w:p>
       <w:pPr>
@@ -646,108 +1016,10 @@
         <w:ind w:right="180"/>
         <w:textAlignment w:val="baseline"/>
         <w:rPr>
-          <w:ins w:id="30" w:author="Dakan Wei" w:date="2018-10-23T14:03:00Z"/>
-          <w:rFonts w:cstheme="minorHAnsi"/>
-        </w:rPr>
-      </w:pPr>
-      <w:ins w:id="31" w:author="Dakan Wei" w:date="2018-10-23T13:21:00Z">
-        <w:r>
-          <w:rPr>
-            <w:rFonts w:cstheme="minorHAnsi"/>
-            <w:rPrChange w:id="32" w:author="Dakan Wei" w:date="2018-10-23T13:21:00Z">
-              <w:rPr>
-                <w:rFonts w:ascii="inherit" w:eastAsia="Times New Roman" w:hAnsi="inherit" w:cs="Arial"/>
-                <w:color w:val="404040"/>
-                <w:sz w:val="23"/>
-                <w:szCs w:val="23"/>
-                <w:lang w:eastAsia="zh-CN"/>
-              </w:rPr>
-            </w:rPrChange>
-          </w:rPr>
-          <w:t>Scale analytics solutions to Big Data with Hadoop, Spark/PySpark, and other Big Data tools</w:t>
-        </w:r>
-      </w:ins>
-    </w:p>
-    <w:p>
-      <w:pPr>
-        <w:numPr>
-          <w:ilvl w:val="0"/>
-          <w:numId w:val="13"/>
-        </w:numPr>
-        <w:shd w:val="clear" w:color="auto" w:fill="FFFFFF"/>
-        <w:spacing w:before="180" w:after="180" w:line="336" w:lineRule="atLeast"/>
-        <w:ind w:right="180"/>
-        <w:textAlignment w:val="baseline"/>
-        <w:rPr>
-          <w:ins w:id="33" w:author="Dakan Wei" w:date="2018-10-23T14:04:00Z"/>
-          <w:rFonts w:cstheme="minorHAnsi"/>
-        </w:rPr>
-      </w:pPr>
-      <w:ins w:id="34" w:author="Dakan Wei" w:date="2018-10-23T14:03:00Z">
-        <w:r>
-          <w:rPr>
-            <w:rFonts w:cstheme="minorHAnsi"/>
-            <w:rPrChange w:id="35" w:author="Dakan Wei" w:date="2018-10-23T14:03:00Z">
-              <w:rPr>
-                <w:rFonts w:ascii="inherit" w:eastAsia="Times New Roman" w:hAnsi="inherit" w:cs="Arial"/>
-                <w:color w:val="404040"/>
-                <w:sz w:val="23"/>
-                <w:szCs w:val="23"/>
-                <w:lang w:eastAsia="zh-CN"/>
-              </w:rPr>
-            </w:rPrChange>
-          </w:rPr>
-          <w:t>Experience with Public Cloud (Google Cloud, Amazon AWS and/or Microsoft Azure)</w:t>
-        </w:r>
-      </w:ins>
-    </w:p>
-    <w:p>
-      <w:pPr>
-        <w:numPr>
-          <w:ilvl w:val="0"/>
-          <w:numId w:val="13"/>
-        </w:numPr>
-        <w:shd w:val="clear" w:color="auto" w:fill="FFFFFF"/>
-        <w:spacing w:before="180" w:after="180" w:line="336" w:lineRule="atLeast"/>
-        <w:ind w:right="180"/>
-        <w:textAlignment w:val="baseline"/>
-        <w:rPr>
-          <w:ins w:id="36" w:author="Dakan Wei" w:date="2018-10-23T14:04:00Z"/>
-          <w:rFonts w:cstheme="minorHAnsi"/>
-        </w:rPr>
-      </w:pPr>
-      <w:ins w:id="37" w:author="Dakan Wei" w:date="2018-10-23T14:04:00Z">
-        <w:r>
-          <w:rPr>
-            <w:rFonts w:cstheme="minorHAnsi"/>
-            <w:rPrChange w:id="38" w:author="Dakan Wei" w:date="2018-10-23T14:04:00Z">
-              <w:rPr>
-                <w:rFonts w:ascii="inherit" w:eastAsia="Times New Roman" w:hAnsi="inherit" w:cs="Arial"/>
-                <w:color w:val="404040"/>
-                <w:sz w:val="23"/>
-                <w:szCs w:val="23"/>
-                <w:lang w:eastAsia="zh-CN"/>
-              </w:rPr>
-            </w:rPrChange>
-          </w:rPr>
-          <w:t>Experience working with big data infrastructure with tools such as Hive, Spark and h2o</w:t>
-        </w:r>
-      </w:ins>
-    </w:p>
-    <w:p>
-      <w:pPr>
-        <w:numPr>
-          <w:ilvl w:val="0"/>
-          <w:numId w:val="13"/>
-        </w:numPr>
-        <w:shd w:val="clear" w:color="auto" w:fill="FFFFFF"/>
-        <w:spacing w:before="180" w:after="180" w:line="336" w:lineRule="atLeast"/>
-        <w:ind w:right="180"/>
-        <w:textAlignment w:val="baseline"/>
-        <w:rPr>
-          <w:rFonts w:cstheme="minorHAnsi"/>
-        </w:rPr>
-        <w:pPrChange w:id="39" w:author="Dakan Wei" w:date="2018-10-23T14:05:00Z">
+          <w:del w:id="64" w:author="Dakan Wei" w:date="2018-10-25T09:35:00Z"/>
+          <w:rFonts w:cstheme="minorHAnsi"/>
+        </w:rPr>
+        <w:pPrChange w:id="65" w:author="Dakan Wei" w:date="2018-10-23T14:05:00Z">
           <w:pPr>
             <w:pStyle w:val="ListParagraph"/>
             <w:numPr>
@@ -758,42 +1030,33 @@
           </w:pPr>
         </w:pPrChange>
       </w:pPr>
-      <w:ins w:id="40" w:author="Dakan Wei" w:date="2018-10-23T14:04:00Z">
+    </w:p>
+    <w:p>
+      <w:pPr>
+        <w:pStyle w:val="ListParagraph"/>
+        <w:numPr>
+          <w:ilvl w:val="0"/>
+          <w:numId w:val="13"/>
+        </w:numPr>
+        <w:spacing w:after="0" w:line="276" w:lineRule="auto"/>
+        <w:rPr>
+          <w:rFonts w:cstheme="minorHAnsi"/>
+        </w:rPr>
+      </w:pPr>
+      <w:r>
+        <w:rPr>
+          <w:rFonts w:cstheme="minorHAnsi"/>
+        </w:rPr>
+        <w:t>Excellent communication skills (verbal and written) to communicate with clients and team, prepare + deliver effective presentations</w:t>
+      </w:r>
+      <w:del w:id="66" w:author="Dakan Wei" w:date="2018-10-25T09:33:00Z">
         <w:r>
           <w:rPr>
             <w:rFonts w:cstheme="minorHAnsi"/>
-            <w:rPrChange w:id="41" w:author="Dakan Wei" w:date="2018-10-23T14:05:00Z">
-              <w:rPr>
-                <w:rFonts w:ascii="inherit" w:eastAsia="Times New Roman" w:hAnsi="inherit" w:cs="Arial"/>
-                <w:color w:val="404040"/>
-                <w:sz w:val="23"/>
-                <w:szCs w:val="23"/>
-                <w:lang w:eastAsia="zh-CN"/>
-              </w:rPr>
-            </w:rPrChange>
-          </w:rPr>
-          <w:t>Implementing solutions with common NLP frameworks and libraries in Python (NLTK, spaCy, gensim) or Java (Stanford CoreNLP, NLP4J)</w:t>
-        </w:r>
-      </w:ins>
-    </w:p>
-    <w:p>
-      <w:pPr>
-        <w:pStyle w:val="ListParagraph"/>
-        <w:numPr>
-          <w:ilvl w:val="0"/>
-          <w:numId w:val="13"/>
-        </w:numPr>
-        <w:spacing w:after="0" w:line="276" w:lineRule="auto"/>
-        <w:rPr>
-          <w:rFonts w:cstheme="minorHAnsi"/>
-        </w:rPr>
-      </w:pPr>
-      <w:r>
-        <w:rPr>
-          <w:rFonts w:cstheme="minorHAnsi"/>
-        </w:rPr>
-        <w:t>Excellent communication skills (verbal and written) to communicate with clients and team, prepare + deliver effective presentations.</w:t>
-      </w:r>
+          </w:rPr>
+          <w:delText>.</w:delText>
+        </w:r>
+      </w:del>
     </w:p>
     <w:p>
       <w:pPr>
@@ -864,7 +1127,7 @@
           <w:bCs/>
           <w:szCs w:val="20"/>
         </w:rPr>
-        <w:pPrChange w:id="42" w:author="Dakan Wei" w:date="2018-10-23T11:14:00Z">
+        <w:pPrChange w:id="67" w:author="Dakan Wei" w:date="2018-10-23T11:14:00Z">
           <w:pPr>
             <w:autoSpaceDE w:val="0"/>
             <w:autoSpaceDN w:val="0"/>
@@ -878,9 +1141,27 @@
           <w:rFonts w:cstheme="minorHAnsi"/>
           <w:b/>
           <w:bCs/>
+          <w:color w:val="4472C4" w:themeColor="accent1"/>
           <w:szCs w:val="20"/>
-        </w:rPr>
-        <w:t xml:space="preserve">Data Science Specialties:  </w:t>
+          <w:rPrChange w:id="68" w:author="Dakan Wei" w:date="2018-10-25T10:35:00Z">
+            <w:rPr>
+              <w:rFonts w:cstheme="minorHAnsi"/>
+              <w:b/>
+              <w:bCs/>
+              <w:szCs w:val="20"/>
+            </w:rPr>
+          </w:rPrChange>
+        </w:rPr>
+        <w:t>Data Science Specialties:</w:t>
+      </w:r>
+      <w:r>
+        <w:rPr>
+          <w:rFonts w:cstheme="minorHAnsi"/>
+          <w:b/>
+          <w:bCs/>
+          <w:szCs w:val="20"/>
+        </w:rPr>
+        <w:t xml:space="preserve">  </w:t>
       </w:r>
       <w:r>
         <w:rPr>
@@ -913,7 +1194,7 @@
         <w:autoSpaceDN w:val="0"/>
         <w:adjustRightInd w:val="0"/>
         <w:spacing w:after="0" w:line="360" w:lineRule="auto"/>
-        <w:pPrChange w:id="43" w:author="Dakan Wei" w:date="2018-10-23T11:14:00Z">
+        <w:pPrChange w:id="69" w:author="Dakan Wei" w:date="2018-10-23T11:14:00Z">
           <w:pPr>
             <w:autoSpaceDE w:val="0"/>
             <w:autoSpaceDN w:val="0"/>
@@ -924,11 +1205,27 @@
       </w:pPr>
       <w:r>
         <w:rPr>
+          <w:rFonts w:cstheme="minorHAnsi"/>
           <w:b/>
           <w:bCs/>
+          <w:color w:val="4472C4" w:themeColor="accent1"/>
+          <w:szCs w:val="20"/>
+          <w:rPrChange w:id="70" w:author="Dakan Wei" w:date="2018-10-25T10:35:00Z">
+            <w:rPr>
+              <w:b/>
+              <w:bCs/>
+            </w:rPr>
+          </w:rPrChange>
         </w:rPr>
         <w:lastRenderedPageBreak/>
-        <w:t xml:space="preserve">Analytic Skills: </w:t>
+        <w:t>Analytic Skills:</w:t>
+      </w:r>
+      <w:r>
+        <w:rPr>
+          <w:b/>
+          <w:bCs/>
+        </w:rPr>
+        <w:t xml:space="preserve"> </w:t>
       </w:r>
       <w:r>
         <w:t xml:space="preserve">Bayesian Analysis, Inference, Models, Regression Analysis, Linear models, Multivariate analysis, Stochastic Gradient Descent, Sampling methods, Forecasting, Segmentation, Clustering, </w:t>
@@ -942,6 +1239,14 @@
       <w:r>
         <w:t xml:space="preserve"> Sentiment Analysis, Predictive Analytics</w:t>
       </w:r>
+      <w:ins w:id="71" w:author="Dakan Wei" w:date="2018-10-25T10:43:00Z">
+        <w:r>
+          <w:t>, Stochastic</w:t>
+        </w:r>
+        <w:r>
+          <w:t xml:space="preserve"> Analytics</w:t>
+        </w:r>
+      </w:ins>
     </w:p>
     <w:p>
       <w:pPr>
@@ -953,7 +1258,7 @@
           <w:b/>
           <w:bCs/>
         </w:rPr>
-        <w:pPrChange w:id="44" w:author="Dakan Wei" w:date="2018-10-23T11:14:00Z">
+        <w:pPrChange w:id="72" w:author="Dakan Wei" w:date="2018-10-23T11:14:00Z">
           <w:pPr>
             <w:autoSpaceDE w:val="0"/>
             <w:autoSpaceDN w:val="0"/>
@@ -964,11 +1269,28 @@
       </w:pPr>
       <w:r>
         <w:rPr>
-          <w:rFonts w:eastAsiaTheme="minorEastAsia"/>
+          <w:rFonts w:cstheme="minorHAnsi"/>
           <w:b/>
           <w:bCs/>
-        </w:rPr>
-        <w:t xml:space="preserve">Analytic Tools: </w:t>
+          <w:color w:val="4472C4" w:themeColor="accent1"/>
+          <w:szCs w:val="20"/>
+          <w:rPrChange w:id="73" w:author="Dakan Wei" w:date="2018-10-25T10:36:00Z">
+            <w:rPr>
+              <w:rFonts w:eastAsiaTheme="minorEastAsia"/>
+              <w:b/>
+              <w:bCs/>
+            </w:rPr>
+          </w:rPrChange>
+        </w:rPr>
+        <w:t>Analytic Tools:</w:t>
+      </w:r>
+      <w:r>
+        <w:rPr>
+          <w:rFonts w:eastAsiaTheme="minorEastAsia"/>
+          <w:b/>
+          <w:bCs/>
+        </w:rPr>
+        <w:t xml:space="preserve"> </w:t>
       </w:r>
       <w:r>
         <w:rPr>
@@ -976,12 +1298,28 @@
         </w:rPr>
         <w:t xml:space="preserve">Classification and Regression Trees (CART), </w:t>
       </w:r>
-      <w:ins w:id="45" w:author="Dakan Wei" w:date="2018-10-23T14:02:00Z">
-        <w:r>
-          <w:rPr>
-            <w:rFonts w:eastAsiaTheme="minorEastAsia"/>
-          </w:rPr>
-          <w:t xml:space="preserve">H2O, </w:t>
+      <w:ins w:id="74" w:author="Dakan Wei" w:date="2018-10-23T14:02:00Z">
+        <w:r>
+          <w:rPr>
+            <w:rFonts w:eastAsiaTheme="minorEastAsia"/>
+          </w:rPr>
+          <w:t>H2O,</w:t>
+        </w:r>
+      </w:ins>
+      <w:ins w:id="75" w:author="Dakan Wei" w:date="2018-10-25T12:18:00Z">
+        <w:r>
+          <w:rPr>
+            <w:rFonts w:eastAsiaTheme="minorEastAsia"/>
+          </w:rPr>
+          <w:t xml:space="preserve"> </w:t>
+        </w:r>
+      </w:ins>
+      <w:ins w:id="76" w:author="Dakan Wei" w:date="2018-10-25T12:32:00Z">
+        <w:r>
+          <w:rPr>
+            <w:rFonts w:eastAsiaTheme="minorEastAsia"/>
+          </w:rPr>
+          <w:t xml:space="preserve">Docker, </w:t>
         </w:r>
       </w:ins>
       <w:r>
@@ -1013,7 +1351,7 @@
           <w:b/>
           <w:bCs/>
         </w:rPr>
-        <w:pPrChange w:id="46" w:author="Dakan Wei" w:date="2018-10-23T11:14:00Z">
+        <w:pPrChange w:id="77" w:author="Dakan Wei" w:date="2018-10-23T11:14:00Z">
           <w:pPr>
             <w:autoSpaceDE w:val="0"/>
             <w:autoSpaceDN w:val="0"/>
@@ -1024,14 +1362,48 @@
       </w:pPr>
       <w:r>
         <w:rPr>
+          <w:rFonts w:cstheme="minorHAnsi"/>
           <w:b/>
           <w:bCs/>
-        </w:rPr>
-        <w:t xml:space="preserve">Analytic Languages and Scripts:  </w:t>
-      </w:r>
-      <w:r>
-        <w:t>R, Python, HiveQL, Spark, Spark SQL, Scala, Impala, MapReduce</w:t>
-      </w:r>
+          <w:color w:val="4472C4" w:themeColor="accent1"/>
+          <w:szCs w:val="20"/>
+          <w:rPrChange w:id="78" w:author="Dakan Wei" w:date="2018-10-25T10:36:00Z">
+            <w:rPr>
+              <w:b/>
+              <w:bCs/>
+            </w:rPr>
+          </w:rPrChange>
+        </w:rPr>
+        <w:t>Analytic Languages and Scripts:</w:t>
+      </w:r>
+      <w:r>
+        <w:rPr>
+          <w:b/>
+          <w:bCs/>
+        </w:rPr>
+        <w:t xml:space="preserve">  </w:t>
+      </w:r>
+      <w:r>
+        <w:t xml:space="preserve">R, Python, HiveQL, Spark, Spark SQL, </w:t>
+      </w:r>
+      <w:ins w:id="79" w:author="Dakan Wei" w:date="2018-10-25T12:35:00Z">
+        <w:r>
+          <w:t xml:space="preserve">Hadoop, </w:t>
+        </w:r>
+      </w:ins>
+      <w:r>
+        <w:t>Scala, Impala, MapReduce</w:t>
+      </w:r>
+      <w:ins w:id="80" w:author="Dakan Wei" w:date="2018-10-25T16:28:00Z">
+        <w:r>
+          <w:t xml:space="preserve">, </w:t>
+        </w:r>
+        <w:proofErr w:type="spellStart"/>
+        <w:r>
+          <w:t>Millib</w:t>
+        </w:r>
+      </w:ins>
+      <w:proofErr w:type="spellEnd"/>
     </w:p>
     <w:p>
       <w:pPr>
@@ -1040,42 +1412,46 @@
         <w:adjustRightInd w:val="0"/>
         <w:spacing w:after="0" w:line="360" w:lineRule="auto"/>
         <w:rPr>
+          <w:ins w:id="81" w:author="Dakan Wei" w:date="2018-10-25T10:38:00Z"/>
           <w:rFonts w:eastAsiaTheme="minorEastAsia"/>
           <w:lang w:val="fr-FR"/>
-          <w:rPrChange w:id="47" w:author="Dakan Wei [2]" w:date="2018-10-21T16:00:00Z">
-            <w:rPr>
-              <w:rFonts w:eastAsiaTheme="minorEastAsia"/>
-            </w:rPr>
-          </w:rPrChange>
-        </w:rPr>
-        <w:pPrChange w:id="48" w:author="Dakan Wei" w:date="2018-10-23T11:14:00Z">
-          <w:pPr>
-            <w:autoSpaceDE w:val="0"/>
-            <w:autoSpaceDN w:val="0"/>
-            <w:adjustRightInd w:val="0"/>
-            <w:spacing w:after="0" w:line="276" w:lineRule="auto"/>
-          </w:pPr>
-        </w:pPrChange>
-      </w:pPr>
-      <w:r>
-        <w:rPr>
-          <w:rFonts w:eastAsiaTheme="minorEastAsia"/>
+        </w:rPr>
+      </w:pPr>
+      <w:r>
+        <w:rPr>
+          <w:rFonts w:cstheme="minorHAnsi"/>
           <w:b/>
-          <w:lang w:val="fr-FR"/>
-          <w:rPrChange w:id="49" w:author="Dakan Wei [2]" w:date="2018-10-21T16:00:00Z">
+          <w:bCs/>
+          <w:color w:val="4472C4" w:themeColor="accent1"/>
+          <w:szCs w:val="20"/>
+          <w:rPrChange w:id="82" w:author="Dakan Wei" w:date="2018-10-25T10:36:00Z">
             <w:rPr>
               <w:rFonts w:eastAsiaTheme="minorEastAsia"/>
               <w:b/>
             </w:rPr>
           </w:rPrChange>
         </w:rPr>
-        <w:t xml:space="preserve">Languages: </w:t>
-      </w:r>
-      <w:r>
-        <w:rPr>
-          <w:rFonts w:eastAsiaTheme="minorEastAsia"/>
+        <w:t>Languages:</w:t>
+      </w:r>
+      <w:r>
+        <w:rPr>
+          <w:rFonts w:eastAsiaTheme="minorEastAsia"/>
+          <w:b/>
           <w:lang w:val="fr-FR"/>
-          <w:rPrChange w:id="50" w:author="Dakan Wei [2]" w:date="2018-10-21T16:00:00Z">
+          <w:rPrChange w:id="83" w:author="Dakan Wei [2]" w:date="2018-10-21T16:00:00Z">
+            <w:rPr>
+              <w:rFonts w:eastAsiaTheme="minorEastAsia"/>
+              <w:b/>
+            </w:rPr>
+          </w:rPrChange>
+        </w:rPr>
+        <w:t xml:space="preserve"> </w:t>
+      </w:r>
+      <w:r>
+        <w:rPr>
+          <w:rFonts w:eastAsiaTheme="minorEastAsia"/>
+          <w:lang w:val="fr-FR"/>
+          <w:rPrChange w:id="84" w:author="Dakan Wei [2]" w:date="2018-10-21T16:00:00Z">
             <w:rPr>
               <w:rFonts w:eastAsiaTheme="minorEastAsia"/>
             </w:rPr>
@@ -1083,8 +1459,17 @@
         </w:rPr>
         <w:t xml:space="preserve">Java, Python, R, </w:t>
       </w:r>
-      <w:ins w:id="51" w:author="Dakan Wei [2]" w:date="2018-10-21T16:34:00Z">
-        <w:del w:id="52" w:author="Dakan Wei" w:date="2018-10-23T10:57:00Z">
+      <w:ins w:id="85" w:author="Dakan Wei" w:date="2018-10-25T10:38:00Z">
+        <w:r>
+          <w:rPr>
+            <w:rFonts w:eastAsiaTheme="minorEastAsia"/>
+            <w:lang w:val="fr-FR"/>
+          </w:rPr>
+          <w:t xml:space="preserve">Command Line, </w:t>
+        </w:r>
+      </w:ins>
+      <w:ins w:id="86" w:author="Dakan Wei [2]" w:date="2018-10-21T16:34:00Z">
+        <w:del w:id="87" w:author="Dakan Wei" w:date="2018-10-23T10:57:00Z">
           <w:r>
             <w:rPr>
               <w:rFonts w:eastAsiaTheme="minorEastAsia"/>
@@ -1112,7 +1497,7 @@
         <w:rPr>
           <w:rFonts w:eastAsiaTheme="minorEastAsia"/>
           <w:lang w:val="fr-FR"/>
-          <w:rPrChange w:id="53" w:author="Dakan Wei [2]" w:date="2018-10-21T16:00:00Z">
+          <w:rPrChange w:id="88" w:author="Dakan Wei [2]" w:date="2018-10-21T16:00:00Z">
             <w:rPr>
               <w:rFonts w:eastAsiaTheme="minorEastAsia"/>
             </w:rPr>
@@ -1124,7 +1509,7 @@
         <w:rPr>
           <w:rFonts w:eastAsiaTheme="minorEastAsia"/>
           <w:lang w:val="fr-FR"/>
-          <w:rPrChange w:id="54" w:author="Dakan Wei [2]" w:date="2018-10-21T16:00:00Z">
+          <w:rPrChange w:id="89" w:author="Dakan Wei [2]" w:date="2018-10-21T16:00:00Z">
             <w:rPr>
               <w:rFonts w:eastAsiaTheme="minorEastAsia"/>
             </w:rPr>
@@ -1136,7 +1521,7 @@
         <w:rPr>
           <w:rFonts w:eastAsiaTheme="minorEastAsia"/>
           <w:lang w:val="fr-FR"/>
-          <w:rPrChange w:id="55" w:author="Dakan Wei [2]" w:date="2018-10-21T16:00:00Z">
+          <w:rPrChange w:id="90" w:author="Dakan Wei [2]" w:date="2018-10-21T16:00:00Z">
             <w:rPr>
               <w:rFonts w:eastAsiaTheme="minorEastAsia"/>
             </w:rPr>
@@ -1144,7 +1529,7 @@
         </w:rPr>
         <w:t>, SQL</w:t>
       </w:r>
-      <w:ins w:id="56" w:author="Dakan Wei" w:date="2018-10-23T11:01:00Z">
+      <w:ins w:id="91" w:author="Dakan Wei" w:date="2018-10-23T11:01:00Z">
         <w:r>
           <w:rPr>
             <w:rFonts w:eastAsiaTheme="minorEastAsia"/>
@@ -1156,11 +1541,185 @@
     </w:p>
     <w:p>
       <w:pPr>
+        <w:autoSpaceDE w:val="0"/>
+        <w:autoSpaceDN w:val="0"/>
+        <w:adjustRightInd w:val="0"/>
         <w:spacing w:after="0" w:line="360" w:lineRule="auto"/>
         <w:rPr>
-          <w:rFonts w:cstheme="minorHAnsi"/>
-        </w:rPr>
-        <w:pPrChange w:id="57" w:author="Dakan Wei" w:date="2018-10-23T11:14:00Z">
+          <w:rFonts w:eastAsiaTheme="minorEastAsia"/>
+        </w:rPr>
+        <w:pPrChange w:id="92" w:author="Dakan Wei" w:date="2018-10-23T11:14:00Z">
+          <w:pPr>
+            <w:autoSpaceDE w:val="0"/>
+            <w:autoSpaceDN w:val="0"/>
+            <w:adjustRightInd w:val="0"/>
+            <w:spacing w:after="0" w:line="276" w:lineRule="auto"/>
+          </w:pPr>
+        </w:pPrChange>
+      </w:pPr>
+      <w:ins w:id="93" w:author="Dakan Wei" w:date="2018-10-25T10:38:00Z">
+        <w:r>
+          <w:rPr>
+            <w:rFonts w:cstheme="minorHAnsi"/>
+            <w:b/>
+            <w:bCs/>
+            <w:color w:val="4472C4" w:themeColor="accent1"/>
+            <w:szCs w:val="20"/>
+          </w:rPr>
+          <w:t>Python Packages</w:t>
+        </w:r>
+        <w:r>
+          <w:rPr>
+            <w:rFonts w:cstheme="minorHAnsi"/>
+            <w:b/>
+            <w:bCs/>
+            <w:color w:val="4472C4" w:themeColor="accent1"/>
+            <w:szCs w:val="20"/>
+          </w:rPr>
+          <w:t>:</w:t>
+        </w:r>
+        <w:r>
+          <w:rPr>
+            <w:rFonts w:eastAsiaTheme="minorEastAsia"/>
+            <w:b/>
+            <w:rPrChange w:id="94" w:author="Dakan Wei" w:date="2018-10-25T10:39:00Z">
+              <w:rPr>
+                <w:rFonts w:eastAsiaTheme="minorEastAsia"/>
+                <w:b/>
+                <w:lang w:val="fr-FR"/>
+              </w:rPr>
+            </w:rPrChange>
+          </w:rPr>
+          <w:t xml:space="preserve"> </w:t>
+        </w:r>
+      </w:ins>
+      <w:proofErr w:type="spellStart"/>
+      <w:ins w:id="95" w:author="Dakan Wei" w:date="2018-10-25T10:39:00Z">
+        <w:r>
+          <w:rPr>
+            <w:rFonts w:eastAsiaTheme="minorEastAsia"/>
+            <w:rPrChange w:id="96" w:author="Dakan Wei" w:date="2018-10-25T10:39:00Z">
+              <w:rPr>
+                <w:rFonts w:eastAsiaTheme="minorEastAsia"/>
+                <w:lang w:val="fr-FR"/>
+              </w:rPr>
+            </w:rPrChange>
+          </w:rPr>
+          <w:t>Numpy</w:t>
+        </w:r>
+        <w:proofErr w:type="spellEnd"/>
+        <w:r>
+          <w:rPr>
+            <w:rFonts w:eastAsiaTheme="minorEastAsia"/>
+            <w:rPrChange w:id="97" w:author="Dakan Wei" w:date="2018-10-25T10:39:00Z">
+              <w:rPr>
+                <w:rFonts w:eastAsiaTheme="minorEastAsia"/>
+                <w:lang w:val="fr-FR"/>
+              </w:rPr>
+            </w:rPrChange>
+          </w:rPr>
+          <w:t>, Pandas, S</w:t>
+        </w:r>
+        <w:r>
+          <w:rPr>
+            <w:rFonts w:eastAsiaTheme="minorEastAsia"/>
+          </w:rPr>
+          <w:t xml:space="preserve">cikit-learn, </w:t>
+        </w:r>
+        <w:proofErr w:type="spellStart"/>
+        <w:r>
+          <w:rPr>
+            <w:rFonts w:eastAsiaTheme="minorEastAsia"/>
+          </w:rPr>
+          <w:t>Tensorflow</w:t>
+        </w:r>
+        <w:proofErr w:type="spellEnd"/>
+        <w:r>
+          <w:rPr>
+            <w:rFonts w:eastAsiaTheme="minorEastAsia"/>
+          </w:rPr>
+          <w:t>, SciPy, Matplotlib, Seaborn</w:t>
+        </w:r>
+      </w:ins>
+      <w:ins w:id="98" w:author="Dakan Wei" w:date="2018-10-25T10:41:00Z">
+        <w:r>
+          <w:rPr>
+            <w:rFonts w:eastAsiaTheme="minorEastAsia"/>
+          </w:rPr>
+          <w:t xml:space="preserve">, </w:t>
+        </w:r>
+        <w:proofErr w:type="spellStart"/>
+        <w:r>
+          <w:rPr>
+            <w:rFonts w:eastAsiaTheme="minorEastAsia"/>
+          </w:rPr>
+          <w:t>Pl</w:t>
+        </w:r>
+        <w:r>
+          <w:rPr>
+            <w:rFonts w:eastAsiaTheme="minorEastAsia" w:hint="eastAsia"/>
+            <w:lang w:eastAsia="zh-CN"/>
+          </w:rPr>
+          <w:t>ot</w:t>
+        </w:r>
+        <w:r>
+          <w:rPr>
+            <w:rFonts w:eastAsiaTheme="minorEastAsia"/>
+            <w:lang w:eastAsia="zh-CN"/>
+          </w:rPr>
+          <w:t>ly</w:t>
+        </w:r>
+        <w:proofErr w:type="spellEnd"/>
+        <w:r>
+          <w:rPr>
+            <w:rFonts w:eastAsiaTheme="minorEastAsia"/>
+            <w:lang w:eastAsia="zh-CN"/>
+          </w:rPr>
+          <w:t>,</w:t>
+        </w:r>
+      </w:ins>
+      <w:ins w:id="99" w:author="Dakan Wei" w:date="2018-10-25T10:42:00Z">
+        <w:r>
+          <w:rPr>
+            <w:rFonts w:eastAsiaTheme="minorEastAsia"/>
+            <w:lang w:eastAsia="zh-CN"/>
+          </w:rPr>
+          <w:t xml:space="preserve"> NLTK, </w:t>
+        </w:r>
+        <w:proofErr w:type="spellStart"/>
+        <w:r>
+          <w:rPr>
+            <w:rFonts w:eastAsiaTheme="minorEastAsia"/>
+            <w:lang w:eastAsia="zh-CN"/>
+          </w:rPr>
+          <w:t>Scrapy</w:t>
+        </w:r>
+        <w:proofErr w:type="spellEnd"/>
+        <w:r>
+          <w:rPr>
+            <w:rFonts w:eastAsiaTheme="minorEastAsia"/>
+            <w:lang w:eastAsia="zh-CN"/>
+          </w:rPr>
+          <w:t xml:space="preserve">, </w:t>
+        </w:r>
+        <w:proofErr w:type="spellStart"/>
+        <w:r>
+          <w:rPr>
+            <w:rFonts w:eastAsiaTheme="minorEastAsia"/>
+            <w:lang w:eastAsia="zh-CN"/>
+          </w:rPr>
+          <w:t>Gensim</w:t>
+        </w:r>
+      </w:ins>
+      <w:proofErr w:type="spellEnd"/>
+    </w:p>
+    <w:p>
+      <w:pPr>
+        <w:spacing w:after="0" w:line="360" w:lineRule="auto"/>
+        <w:rPr>
+          <w:rFonts w:cstheme="minorHAnsi"/>
+        </w:rPr>
+        <w:pPrChange w:id="100" w:author="Dakan Wei" w:date="2018-10-23T11:14:00Z">
           <w:pPr>
             <w:spacing w:after="0" w:line="276" w:lineRule="auto"/>
           </w:pPr>
@@ -1170,6 +1729,15 @@
         <w:rPr>
           <w:rFonts w:cstheme="minorHAnsi"/>
           <w:b/>
+          <w:bCs/>
+          <w:color w:val="4472C4" w:themeColor="accent1"/>
+          <w:szCs w:val="20"/>
+          <w:rPrChange w:id="101" w:author="Dakan Wei" w:date="2018-10-25T10:36:00Z">
+            <w:rPr>
+              <w:rFonts w:cstheme="minorHAnsi"/>
+              <w:b/>
+            </w:rPr>
+          </w:rPrChange>
         </w:rPr>
         <w:t>Version Control:</w:t>
       </w:r>
@@ -1183,7 +1751,7 @@
     <w:p>
       <w:pPr>
         <w:spacing w:after="0" w:line="360" w:lineRule="auto"/>
-        <w:pPrChange w:id="58" w:author="Dakan Wei" w:date="2018-10-23T11:14:00Z">
+        <w:pPrChange w:id="102" w:author="Dakan Wei" w:date="2018-10-23T11:14:00Z">
           <w:pPr>
             <w:spacing w:after="0" w:line="276" w:lineRule="auto"/>
           </w:pPr>
@@ -1191,20 +1759,29 @@
       </w:pPr>
       <w:r>
         <w:rPr>
+          <w:rFonts w:cstheme="minorHAnsi"/>
           <w:b/>
           <w:bCs/>
+          <w:color w:val="4472C4" w:themeColor="accent1"/>
+          <w:szCs w:val="20"/>
+          <w:rPrChange w:id="103" w:author="Dakan Wei" w:date="2018-10-25T10:36:00Z">
+            <w:rPr>
+              <w:b/>
+              <w:bCs/>
+            </w:rPr>
+          </w:rPrChange>
         </w:rPr>
         <w:t>IDE:</w:t>
       </w:r>
       <w:r>
         <w:t xml:space="preserve">  </w:t>
       </w:r>
-      <w:ins w:id="59" w:author="Guest User" w:date="2018-10-16T06:58:00Z">
+      <w:ins w:id="104" w:author="Guest User" w:date="2018-10-16T06:58:00Z">
         <w:r>
           <w:t>J</w:t>
         </w:r>
       </w:ins>
-      <w:del w:id="60" w:author="Guest User" w:date="2018-10-16T06:58:00Z">
+      <w:del w:id="105" w:author="Guest User" w:date="2018-10-16T06:58:00Z">
         <w:r>
           <w:delText>J</w:delText>
         </w:r>
@@ -1212,7 +1789,7 @@
       <w:r>
         <w:t>upyter</w:t>
       </w:r>
-      <w:ins w:id="61" w:author="Dakan Wei [2]" w:date="2018-10-21T16:37:00Z">
+      <w:ins w:id="106" w:author="Dakan Wei [2]" w:date="2018-10-21T16:37:00Z">
         <w:r>
           <w:t xml:space="preserve"> Notebook</w:t>
         </w:r>
@@ -1220,22 +1797,22 @@
       <w:r>
         <w:t>,</w:t>
       </w:r>
-      <w:ins w:id="62" w:author="Dakan Wei [2]" w:date="2018-10-21T16:35:00Z">
+      <w:ins w:id="107" w:author="Dakan Wei [2]" w:date="2018-10-21T16:35:00Z">
         <w:r>
           <w:t xml:space="preserve"> </w:t>
         </w:r>
       </w:ins>
-      <w:ins w:id="63" w:author="Dakan Wei [2]" w:date="2018-10-21T16:37:00Z">
+      <w:ins w:id="108" w:author="Dakan Wei [2]" w:date="2018-10-21T16:37:00Z">
         <w:r>
           <w:t>VS</w:t>
         </w:r>
       </w:ins>
-      <w:ins w:id="64" w:author="Dakan Wei [2]" w:date="2018-10-21T16:35:00Z">
+      <w:ins w:id="109" w:author="Dakan Wei [2]" w:date="2018-10-21T16:35:00Z">
         <w:r>
           <w:t xml:space="preserve"> </w:t>
         </w:r>
       </w:ins>
-      <w:ins w:id="65" w:author="Dakan Wei [2]" w:date="2018-10-21T16:36:00Z">
+      <w:ins w:id="110" w:author="Dakan Wei [2]" w:date="2018-10-21T16:36:00Z">
         <w:r>
           <w:t>C</w:t>
         </w:r>
@@ -1256,7 +1833,7 @@
       <w:r>
         <w:t xml:space="preserve"> </w:t>
       </w:r>
-      <w:ins w:id="66" w:author="Dakan Wei [2]" w:date="2018-10-21T16:36:00Z">
+      <w:ins w:id="111" w:author="Dakan Wei [2]" w:date="2018-10-21T16:36:00Z">
         <w:r>
           <w:t xml:space="preserve">IDEA, </w:t>
         </w:r>
@@ -1268,28 +1845,55 @@
     <w:p>
       <w:pPr>
         <w:spacing w:after="0" w:line="360" w:lineRule="auto"/>
-        <w:pPrChange w:id="67" w:author="Dakan Wei" w:date="2018-10-23T11:14:00Z">
+        <w:pPrChange w:id="112" w:author="Dakan Wei" w:date="2018-10-23T11:14:00Z">
           <w:pPr/>
         </w:pPrChange>
       </w:pPr>
       <w:r>
         <w:rPr>
+          <w:rFonts w:cstheme="minorHAnsi"/>
           <w:b/>
           <w:bCs/>
+          <w:color w:val="4472C4" w:themeColor="accent1"/>
+          <w:szCs w:val="20"/>
+          <w:rPrChange w:id="113" w:author="Dakan Wei" w:date="2018-10-25T10:36:00Z">
+            <w:rPr>
+              <w:b/>
+              <w:bCs/>
+            </w:rPr>
+          </w:rPrChange>
         </w:rPr>
         <w:t xml:space="preserve">Data </w:t>
       </w:r>
       <w:r>
         <w:rPr>
+          <w:rFonts w:cstheme="minorHAnsi"/>
           <w:b/>
           <w:bCs/>
+          <w:color w:val="4472C4" w:themeColor="accent1"/>
+          <w:szCs w:val="20"/>
+          <w:rPrChange w:id="114" w:author="Dakan Wei" w:date="2018-10-25T10:36:00Z">
+            <w:rPr>
+              <w:b/>
+              <w:bCs/>
+            </w:rPr>
+          </w:rPrChange>
         </w:rPr>
         <w:t>Query</w:t>
       </w:r>
       <w:r>
         <w:rPr>
+          <w:rFonts w:cstheme="minorHAnsi"/>
           <w:b/>
           <w:bCs/>
+          <w:color w:val="4472C4" w:themeColor="accent1"/>
+          <w:szCs w:val="20"/>
+          <w:rPrChange w:id="115" w:author="Dakan Wei" w:date="2018-10-25T10:36:00Z">
+            <w:rPr>
+              <w:b/>
+              <w:bCs/>
+            </w:rPr>
+          </w:rPrChange>
         </w:rPr>
         <w:t>:</w:t>
       </w:r>
@@ -1297,25 +1901,65 @@
         <w:t xml:space="preserve">  </w:t>
       </w:r>
       <w:r>
-        <w:t xml:space="preserve">Azure, Google, Amazon RedShift, Kinesis, EMR; </w:t>
+        <w:t>Azure, Google</w:t>
+      </w:r>
+      <w:ins w:id="116" w:author="Dakan Wei" w:date="2018-10-25T09:40:00Z">
+        <w:r>
+          <w:t xml:space="preserve"> </w:t>
+        </w:r>
+        <w:proofErr w:type="spellStart"/>
+        <w:r>
+          <w:t>Bigquery</w:t>
+        </w:r>
+      </w:ins>
+      <w:proofErr w:type="spellEnd"/>
+      <w:r>
+        <w:t xml:space="preserve">, Amazon RedShift, Kinesis, EMR; </w:t>
       </w:r>
       <w:r>
         <w:t xml:space="preserve">HDFS, RDBMS, </w:t>
       </w:r>
       <w:r>
-        <w:t xml:space="preserve">SQL and </w:t>
-      </w:r>
-      <w:ins w:id="68" w:author="Guest User" w:date="2018-10-16T06:58:00Z">
+        <w:t>SQL</w:t>
+      </w:r>
+      <w:ins w:id="117" w:author="Dakan Wei" w:date="2018-10-25T12:37:00Z">
+        <w:r>
+          <w:t xml:space="preserve">, </w:t>
+        </w:r>
+        <w:proofErr w:type="spellStart"/>
+        <w:r>
+          <w:t>MangoDB</w:t>
+        </w:r>
+        <w:proofErr w:type="spellEnd"/>
+        <w:r>
+          <w:t xml:space="preserve">, </w:t>
+        </w:r>
+        <w:r>
+          <w:t>HBase, Cassandra</w:t>
+        </w:r>
+        <w:r>
+          <w:t xml:space="preserve"> </w:t>
+        </w:r>
+      </w:ins>
+      <w:del w:id="118" w:author="Dakan Wei" w:date="2018-10-25T12:37:00Z">
+        <w:r>
+          <w:delText xml:space="preserve"> </w:delText>
+        </w:r>
+      </w:del>
+      <w:r>
+        <w:t xml:space="preserve">and </w:t>
+      </w:r>
+      <w:ins w:id="119" w:author="Guest User" w:date="2018-10-16T06:58:00Z">
         <w:r>
           <w:t>N</w:t>
         </w:r>
       </w:ins>
-      <w:ins w:id="69" w:author="Guest User" w:date="2018-10-16T06:59:00Z">
+      <w:ins w:id="120" w:author="Guest User" w:date="2018-10-16T06:59:00Z">
         <w:r>
           <w:t>o</w:t>
         </w:r>
       </w:ins>
-      <w:del w:id="70" w:author="Guest User" w:date="2018-10-16T06:58:00Z">
+      <w:del w:id="121" w:author="Guest User" w:date="2018-10-16T06:58:00Z">
         <w:r>
           <w:rPr>
             <w:rFonts w:cstheme="minorHAnsi"/>
@@ -1340,7 +1984,7 @@
           <w:rFonts w:cstheme="minorHAnsi"/>
           <w:lang w:eastAsia="zh-CN"/>
         </w:rPr>
-        <w:pPrChange w:id="71" w:author="Dakan Wei" w:date="2018-10-23T11:14:00Z">
+        <w:pPrChange w:id="122" w:author="Dakan Wei" w:date="2018-10-23T11:14:00Z">
           <w:pPr>
             <w:spacing w:after="0" w:line="276" w:lineRule="auto"/>
           </w:pPr>
@@ -1350,12 +1994,30 @@
         <w:rPr>
           <w:rFonts w:cstheme="minorHAnsi"/>
           <w:b/>
+          <w:bCs/>
+          <w:color w:val="4472C4" w:themeColor="accent1"/>
+          <w:szCs w:val="20"/>
+          <w:rPrChange w:id="123" w:author="Dakan Wei" w:date="2018-10-25T10:36:00Z">
+            <w:rPr>
+              <w:rFonts w:cstheme="minorHAnsi"/>
+              <w:b/>
+            </w:rPr>
+          </w:rPrChange>
         </w:rPr>
         <w:t>Deep Learning</w:t>
       </w:r>
       <w:r>
         <w:rPr>
           <w:rFonts w:cstheme="minorHAnsi"/>
+          <w:b/>
+          <w:bCs/>
+          <w:color w:val="4472C4" w:themeColor="accent1"/>
+          <w:szCs w:val="20"/>
+          <w:rPrChange w:id="124" w:author="Dakan Wei" w:date="2018-10-25T10:36:00Z">
+            <w:rPr>
+              <w:rFonts w:cstheme="minorHAnsi"/>
+            </w:rPr>
+          </w:rPrChange>
         </w:rPr>
         <w:t>:</w:t>
       </w:r>
@@ -1363,13 +2025,57 @@
         <w:rPr>
           <w:rFonts w:cstheme="minorHAnsi"/>
         </w:rPr>
-        <w:t xml:space="preserve"> Machine perception, Data Mining, Machine Learning algorithms, Neural Networks, TensorFlow, Keras</w:t>
+        <w:t xml:space="preserve"> Machine </w:t>
+      </w:r>
+      <w:ins w:id="125" w:author="Dakan Wei" w:date="2018-10-25T10:37:00Z">
+        <w:r>
+          <w:rPr>
+            <w:rFonts w:cstheme="minorHAnsi"/>
+          </w:rPr>
+          <w:t>P</w:t>
+        </w:r>
+      </w:ins>
+      <w:del w:id="126" w:author="Dakan Wei" w:date="2018-10-25T10:37:00Z">
+        <w:r>
+          <w:rPr>
+            <w:rFonts w:cstheme="minorHAnsi"/>
+          </w:rPr>
+          <w:delText>p</w:delText>
+        </w:r>
+      </w:del>
+      <w:r>
+        <w:rPr>
+          <w:rFonts w:cstheme="minorHAnsi"/>
+        </w:rPr>
+        <w:t xml:space="preserve">erception, Data Mining, Machine Learning </w:t>
+      </w:r>
+      <w:ins w:id="127" w:author="Dakan Wei" w:date="2018-10-25T10:37:00Z">
+        <w:r>
+          <w:rPr>
+            <w:rFonts w:cstheme="minorHAnsi"/>
+          </w:rPr>
+          <w:t>A</w:t>
+        </w:r>
+      </w:ins>
+      <w:del w:id="128" w:author="Dakan Wei" w:date="2018-10-25T10:37:00Z">
+        <w:r>
+          <w:rPr>
+            <w:rFonts w:cstheme="minorHAnsi"/>
+          </w:rPr>
+          <w:delText>a</w:delText>
+        </w:r>
+      </w:del>
+      <w:r>
+        <w:rPr>
+          <w:rFonts w:cstheme="minorHAnsi"/>
+        </w:rPr>
+        <w:t>lgorithms, Neural Networks, TensorFlow, Keras</w:t>
       </w:r>
     </w:p>
     <w:p>
       <w:pPr>
         <w:spacing w:after="0" w:line="360" w:lineRule="auto"/>
-        <w:pPrChange w:id="72" w:author="Dakan Wei" w:date="2018-10-23T11:14:00Z">
+        <w:pPrChange w:id="129" w:author="Dakan Wei" w:date="2018-10-23T11:14:00Z">
           <w:pPr>
             <w:spacing w:after="0" w:line="276" w:lineRule="auto"/>
           </w:pPr>
@@ -1377,8 +2083,17 @@
       </w:pPr>
       <w:r>
         <w:rPr>
+          <w:rFonts w:cstheme="minorHAnsi"/>
           <w:b/>
           <w:bCs/>
+          <w:color w:val="4472C4" w:themeColor="accent1"/>
+          <w:szCs w:val="20"/>
+          <w:rPrChange w:id="130" w:author="Dakan Wei" w:date="2018-10-25T10:36:00Z">
+            <w:rPr>
+              <w:b/>
+              <w:bCs/>
+            </w:rPr>
+          </w:rPrChange>
         </w:rPr>
         <w:t>Soft Skills:</w:t>
       </w:r>
@@ -1402,11 +2117,11 @@
         <w:pStyle w:val="Heading1"/>
         <w:spacing w:before="0" w:line="276" w:lineRule="auto"/>
         <w:rPr>
-          <w:ins w:id="73" w:author="Dakan Wei [2]" w:date="2018-10-21T17:08:00Z"/>
-          <w:del w:id="74" w:author="Dakan Wei" w:date="2018-10-23T11:04:00Z"/>
+          <w:ins w:id="131" w:author="Dakan Wei [2]" w:date="2018-10-21T17:08:00Z"/>
+          <w:del w:id="132" w:author="Dakan Wei" w:date="2018-10-23T11:04:00Z"/>
           <w:rFonts w:asciiTheme="minorHAnsi" w:hAnsiTheme="minorHAnsi" w:cstheme="minorHAnsi"/>
         </w:rPr>
-        <w:pPrChange w:id="75" w:author="Dakan Wei" w:date="2018-10-23T11:14:00Z">
+        <w:pPrChange w:id="133" w:author="Dakan Wei" w:date="2018-10-23T11:14:00Z">
           <w:pPr>
             <w:pStyle w:val="Heading1"/>
             <w:spacing w:before="0" w:line="276" w:lineRule="auto"/>
@@ -1419,11 +2134,11 @@
         <w:pStyle w:val="Heading1"/>
         <w:spacing w:before="0" w:line="276" w:lineRule="auto"/>
         <w:rPr>
-          <w:ins w:id="76" w:author="Dakan Wei [2]" w:date="2018-10-21T17:08:00Z"/>
-          <w:del w:id="77" w:author="Dakan Wei" w:date="2018-10-23T11:04:00Z"/>
+          <w:ins w:id="134" w:author="Dakan Wei [2]" w:date="2018-10-21T17:08:00Z"/>
+          <w:del w:id="135" w:author="Dakan Wei" w:date="2018-10-23T11:04:00Z"/>
           <w:rFonts w:asciiTheme="minorHAnsi" w:hAnsiTheme="minorHAnsi" w:cstheme="minorHAnsi"/>
         </w:rPr>
-        <w:pPrChange w:id="78" w:author="Dakan Wei" w:date="2018-10-23T11:14:00Z">
+        <w:pPrChange w:id="136" w:author="Dakan Wei" w:date="2018-10-23T11:14:00Z">
           <w:pPr>
             <w:pStyle w:val="Heading1"/>
             <w:spacing w:before="0" w:line="276" w:lineRule="auto"/>
@@ -1450,6 +2165,7 @@
       <w:pPr>
         <w:spacing w:after="0" w:line="276" w:lineRule="auto"/>
         <w:rPr>
+          <w:ins w:id="137" w:author="Dakan Wei" w:date="2018-10-25T09:41:00Z"/>
           <w:rFonts w:cstheme="minorHAnsi"/>
         </w:rPr>
       </w:pPr>
@@ -1461,16 +2177,1359 @@
         </w:tabs>
         <w:spacing w:after="0" w:line="276" w:lineRule="auto"/>
         <w:rPr>
+          <w:moveTo w:id="138" w:author="Dakan Wei" w:date="2018-10-25T09:42:00Z"/>
           <w:b/>
           <w:bCs/>
           <w:color w:val="445369"/>
           <w:sz w:val="24"/>
           <w:szCs w:val="24"/>
-          <w:rPrChange w:id="79" w:author="Guest User" w:date="2018-10-16T06:58:00Z">
-            <w:rPr/>
+        </w:rPr>
+      </w:pPr>
+      <w:ins w:id="139" w:author="Dakan Wei" w:date="2018-10-25T16:16:00Z">
+        <w:r>
+          <w:rPr>
+            <w:b/>
+            <w:bCs/>
+            <w:color w:val="8496B0" w:themeColor="text2" w:themeTint="99"/>
+            <w:sz w:val="24"/>
+            <w:szCs w:val="24"/>
+          </w:rPr>
+          <w:t>Nov</w:t>
+        </w:r>
+      </w:ins>
+      <w:moveToRangeStart w:id="140" w:author="Dakan Wei" w:date="2018-10-25T09:42:00Z" w:name="move528223871"/>
+      <w:moveTo w:id="141" w:author="Dakan Wei" w:date="2018-10-25T09:42:00Z">
+        <w:del w:id="142" w:author="Dakan Wei" w:date="2018-10-25T16:16:00Z">
+          <w:r>
+            <w:rPr>
+              <w:b/>
+              <w:bCs/>
+              <w:color w:val="8496B0" w:themeColor="text2" w:themeTint="99"/>
+              <w:sz w:val="24"/>
+              <w:szCs w:val="24"/>
+            </w:rPr>
+            <w:delText>Oct</w:delText>
+          </w:r>
+        </w:del>
+        <w:r>
+          <w:rPr>
+            <w:b/>
+            <w:bCs/>
+            <w:color w:val="8496B0" w:themeColor="text2" w:themeTint="99"/>
+            <w:sz w:val="24"/>
+            <w:szCs w:val="24"/>
+          </w:rPr>
+          <w:t xml:space="preserve"> 2016 – Present </w:t>
+        </w:r>
+      </w:moveTo>
+    </w:p>
+    <w:p>
+      <w:pPr>
+        <w:tabs>
+          <w:tab w:val="left" w:pos="5760"/>
+        </w:tabs>
+        <w:spacing w:after="0" w:line="276" w:lineRule="auto"/>
+        <w:rPr>
+          <w:moveTo w:id="143" w:author="Dakan Wei" w:date="2018-10-25T09:42:00Z"/>
+          <w:b/>
+          <w:bCs/>
+          <w:color w:val="8496B0" w:themeColor="text2" w:themeTint="99"/>
+          <w:sz w:val="24"/>
+          <w:szCs w:val="24"/>
+        </w:rPr>
+      </w:pPr>
+      <w:moveTo w:id="144" w:author="Dakan Wei" w:date="2018-10-25T09:42:00Z">
+        <w:r>
+          <w:rPr>
+            <w:b/>
+            <w:bCs/>
+            <w:color w:val="8496B0" w:themeColor="text2" w:themeTint="99"/>
+            <w:sz w:val="24"/>
+            <w:szCs w:val="24"/>
+          </w:rPr>
+          <w:t>Data Scientist</w:t>
+        </w:r>
+      </w:moveTo>
+    </w:p>
+    <w:moveToRangeEnd w:id="140"/>
+    <w:p>
+      <w:pPr>
+        <w:spacing w:after="0" w:line="276" w:lineRule="auto"/>
+        <w:rPr>
+          <w:ins w:id="145" w:author="Dakan Wei" w:date="2018-10-25T09:41:00Z"/>
+          <w:rFonts w:cstheme="minorHAnsi"/>
+          <w:b/>
+          <w:color w:val="808080" w:themeColor="background1" w:themeShade="80"/>
+          <w:sz w:val="24"/>
+        </w:rPr>
+      </w:pPr>
+      <w:ins w:id="146" w:author="Dakan Wei" w:date="2018-10-25T09:41:00Z">
+        <w:r>
+          <w:rPr>
+            <w:rFonts w:cstheme="minorHAnsi"/>
+            <w:b/>
+            <w:color w:val="808080" w:themeColor="background1" w:themeShade="80"/>
+            <w:sz w:val="24"/>
+          </w:rPr>
+          <w:t>Wells Fargo</w:t>
+        </w:r>
+        <w:r>
+          <w:rPr>
+            <w:rFonts w:cstheme="minorHAnsi"/>
+            <w:b/>
+            <w:color w:val="808080" w:themeColor="background1" w:themeShade="80"/>
+            <w:sz w:val="24"/>
+          </w:rPr>
+          <w:t xml:space="preserve"> | </w:t>
+        </w:r>
+        <w:r>
+          <w:rPr>
+            <w:rFonts w:cstheme="minorHAnsi"/>
+            <w:b/>
+            <w:color w:val="808080" w:themeColor="background1" w:themeShade="80"/>
+            <w:sz w:val="24"/>
+          </w:rPr>
+          <w:t xml:space="preserve">San Francisco, </w:t>
+        </w:r>
+      </w:ins>
+      <w:ins w:id="147" w:author="Dakan Wei" w:date="2018-10-25T09:50:00Z">
+        <w:r>
+          <w:rPr>
+            <w:rFonts w:cstheme="minorHAnsi"/>
+            <w:b/>
+            <w:color w:val="808080" w:themeColor="background1" w:themeShade="80"/>
+            <w:sz w:val="24"/>
+          </w:rPr>
+          <w:t>California</w:t>
+        </w:r>
+      </w:ins>
+      <w:ins w:id="148" w:author="Dakan Wei" w:date="2018-10-25T09:41:00Z">
+        <w:r>
+          <w:rPr>
+            <w:rFonts w:cstheme="minorHAnsi"/>
+            <w:b/>
+            <w:color w:val="808080" w:themeColor="background1" w:themeShade="80"/>
+            <w:sz w:val="24"/>
+          </w:rPr>
+          <w:t xml:space="preserve"> </w:t>
+        </w:r>
+      </w:ins>
+    </w:p>
+    <w:p>
+      <w:pPr>
+        <w:spacing w:after="0" w:line="276" w:lineRule="auto"/>
+        <w:rPr>
+          <w:ins w:id="149" w:author="Dakan Wei" w:date="2018-10-25T09:41:00Z"/>
+          <w:rFonts w:cstheme="minorHAnsi"/>
+          <w:b/>
+          <w:sz w:val="24"/>
+        </w:rPr>
+      </w:pPr>
+    </w:p>
+    <w:p>
+      <w:pPr>
+        <w:spacing w:after="0" w:line="276" w:lineRule="auto"/>
+        <w:rPr>
+          <w:ins w:id="150" w:author="Dakan Wei" w:date="2018-10-25T09:41:00Z"/>
+          <w:rFonts w:cstheme="minorHAnsi"/>
+        </w:rPr>
+      </w:pPr>
+    </w:p>
+    <w:p>
+      <w:pPr>
+        <w:spacing w:after="0" w:line="276" w:lineRule="auto"/>
+        <w:rPr>
+          <w:ins w:id="151" w:author="Dakan Wei" w:date="2018-10-25T09:41:00Z"/>
+          <w:rFonts w:cstheme="minorHAnsi"/>
+          <w:b/>
+        </w:rPr>
+      </w:pPr>
+      <w:ins w:id="152" w:author="Dakan Wei" w:date="2018-10-25T09:41:00Z">
+        <w:r>
+          <w:rPr>
+            <w:rFonts w:cstheme="minorHAnsi"/>
+            <w:b/>
+          </w:rPr>
+          <w:lastRenderedPageBreak/>
+          <w:t>Project Summary:</w:t>
+        </w:r>
+      </w:ins>
+    </w:p>
+    <w:p>
+      <w:pPr>
+        <w:spacing w:after="0" w:line="240" w:lineRule="auto"/>
+        <w:rPr>
+          <w:ins w:id="153" w:author="Dakan Wei" w:date="2018-10-25T09:41:00Z"/>
+          <w:rFonts w:eastAsiaTheme="minorEastAsia"/>
+        </w:rPr>
+      </w:pPr>
+      <w:ins w:id="154" w:author="Dakan Wei" w:date="2018-10-25T09:41:00Z">
+        <w:r>
+          <w:rPr>
+            <w:rFonts w:eastAsiaTheme="minorEastAsia"/>
+          </w:rPr>
+          <w:t>Wells Fargo is committed to satisfy customers financial needs and help them succeed financially</w:t>
+        </w:r>
+      </w:ins>
+      <w:ins w:id="155" w:author="Dakan Wei" w:date="2018-10-25T09:47:00Z">
+        <w:r>
+          <w:rPr>
+            <w:rFonts w:eastAsiaTheme="minorEastAsia"/>
+          </w:rPr>
+          <w:t xml:space="preserve"> throughout the </w:t>
+        </w:r>
+      </w:ins>
+      <w:ins w:id="156" w:author="Dakan Wei" w:date="2018-10-25T09:48:00Z">
+        <w:r>
+          <w:rPr>
+            <w:rFonts w:eastAsiaTheme="minorEastAsia"/>
+          </w:rPr>
+          <w:t>world</w:t>
+        </w:r>
+      </w:ins>
+      <w:ins w:id="157" w:author="Dakan Wei" w:date="2018-10-25T09:41:00Z">
+        <w:r>
+          <w:rPr>
+            <w:rFonts w:eastAsiaTheme="minorEastAsia"/>
+          </w:rPr>
+          <w:t>. Data scientist</w:t>
+        </w:r>
+        <w:r>
+          <w:rPr>
+            <w:rFonts w:eastAsiaTheme="minorEastAsia"/>
+          </w:rPr>
+          <w:t xml:space="preserve"> was responsible for recognizing opportunities to improve the prediction of misconduct through the use of Machine Learning (ML) and Natural Language Processing (NLP) techniques. </w:t>
+        </w:r>
+        <w:r>
+          <w:rPr>
+            <w:rFonts w:eastAsiaTheme="minorEastAsia"/>
+          </w:rPr>
+          <w:t xml:space="preserve">They are expected to </w:t>
+        </w:r>
+        <w:r>
+          <w:rPr>
+            <w:rFonts w:eastAsiaTheme="minorEastAsia"/>
+          </w:rPr>
+          <w:t>bui</w:t>
+        </w:r>
+        <w:r>
+          <w:rPr>
+            <w:rFonts w:eastAsiaTheme="minorEastAsia"/>
+          </w:rPr>
+          <w:t>ld</w:t>
+        </w:r>
+        <w:r>
+          <w:rPr>
+            <w:rFonts w:eastAsiaTheme="minorEastAsia"/>
+          </w:rPr>
+          <w:t xml:space="preserve"> models that evaluate and improve new compliance regulations implemented by the Feds, </w:t>
+        </w:r>
+      </w:ins>
+      <w:ins w:id="158" w:author="Dakan Wei" w:date="2018-10-25T09:54:00Z">
+        <w:r>
+          <w:rPr>
+            <w:rFonts w:eastAsiaTheme="minorEastAsia"/>
+          </w:rPr>
+          <w:t>Consumer Financial Protect</w:t>
+        </w:r>
+      </w:ins>
+      <w:ins w:id="159" w:author="Dakan Wei" w:date="2018-10-25T09:55:00Z">
+        <w:r>
+          <w:rPr>
+            <w:rFonts w:eastAsiaTheme="minorEastAsia"/>
+          </w:rPr>
+          <w:t>ion Bureau (</w:t>
+        </w:r>
+      </w:ins>
+      <w:ins w:id="160" w:author="Dakan Wei" w:date="2018-10-25T09:41:00Z">
+        <w:r>
+          <w:rPr>
+            <w:rFonts w:eastAsiaTheme="minorEastAsia"/>
+          </w:rPr>
+          <w:t>CFPB</w:t>
+        </w:r>
+      </w:ins>
+      <w:ins w:id="161" w:author="Dakan Wei" w:date="2018-10-25T09:55:00Z">
+        <w:r>
+          <w:rPr>
+            <w:rFonts w:eastAsiaTheme="minorEastAsia"/>
+          </w:rPr>
+          <w:t>)</w:t>
+        </w:r>
+      </w:ins>
+      <w:ins w:id="162" w:author="Dakan Wei" w:date="2018-10-25T09:41:00Z">
+        <w:r>
+          <w:rPr>
+            <w:rFonts w:eastAsiaTheme="minorEastAsia"/>
+          </w:rPr>
+          <w:t>, and</w:t>
+        </w:r>
+      </w:ins>
+      <w:ins w:id="163" w:author="Dakan Wei" w:date="2018-10-25T09:55:00Z">
+        <w:r>
+          <w:rPr>
+            <w:rFonts w:eastAsiaTheme="minorEastAsia"/>
+          </w:rPr>
+          <w:t xml:space="preserve"> </w:t>
+        </w:r>
+      </w:ins>
+      <w:ins w:id="164" w:author="Dakan Wei" w:date="2018-10-25T09:57:00Z">
+        <w:r>
+          <w:rPr>
+            <w:rFonts w:eastAsiaTheme="minorEastAsia"/>
+          </w:rPr>
+          <w:t>t</w:t>
+        </w:r>
+      </w:ins>
+      <w:ins w:id="165" w:author="Dakan Wei" w:date="2018-10-25T09:55:00Z">
+        <w:r>
+          <w:rPr>
+            <w:rFonts w:eastAsiaTheme="minorEastAsia"/>
+          </w:rPr>
+          <w:t xml:space="preserve">he Options Clearing </w:t>
+        </w:r>
+      </w:ins>
+      <w:ins w:id="166" w:author="Dakan Wei" w:date="2018-10-25T09:56:00Z">
+        <w:r>
+          <w:rPr>
+            <w:rFonts w:eastAsiaTheme="minorEastAsia"/>
+          </w:rPr>
+          <w:t>Corporation</w:t>
+        </w:r>
+      </w:ins>
+      <w:ins w:id="167" w:author="Dakan Wei" w:date="2018-10-25T09:41:00Z">
+        <w:r>
+          <w:rPr>
+            <w:rFonts w:eastAsiaTheme="minorEastAsia"/>
+          </w:rPr>
+          <w:t xml:space="preserve"> </w:t>
+        </w:r>
+      </w:ins>
+      <w:ins w:id="168" w:author="Dakan Wei" w:date="2018-10-25T09:56:00Z">
+        <w:r>
+          <w:rPr>
+            <w:rFonts w:eastAsiaTheme="minorEastAsia"/>
+          </w:rPr>
+          <w:t>(</w:t>
+        </w:r>
+      </w:ins>
+      <w:ins w:id="169" w:author="Dakan Wei" w:date="2018-10-25T09:41:00Z">
+        <w:r>
+          <w:rPr>
+            <w:rFonts w:eastAsiaTheme="minorEastAsia"/>
+          </w:rPr>
+          <w:t>OCC</w:t>
+        </w:r>
+      </w:ins>
+      <w:ins w:id="170" w:author="Dakan Wei" w:date="2018-10-25T09:56:00Z">
+        <w:r>
+          <w:rPr>
+            <w:rFonts w:eastAsiaTheme="minorEastAsia"/>
+          </w:rPr>
+          <w:t>)</w:t>
+        </w:r>
+      </w:ins>
+      <w:ins w:id="171" w:author="Dakan Wei" w:date="2018-10-25T09:41:00Z">
+        <w:r>
+          <w:rPr>
+            <w:rFonts w:eastAsiaTheme="minorEastAsia"/>
+          </w:rPr>
+          <w:t xml:space="preserve"> by combining both unstructured </w:t>
+        </w:r>
+        <w:proofErr w:type="gramStart"/>
+        <w:r>
+          <w:rPr>
+            <w:rFonts w:eastAsiaTheme="minorEastAsia"/>
+          </w:rPr>
+          <w:t>data</w:t>
+        </w:r>
+        <w:proofErr w:type="gramEnd"/>
+        <w:r>
+          <w:rPr>
+            <w:rFonts w:eastAsiaTheme="minorEastAsia"/>
+          </w:rPr>
+          <w:t>, using text analytics and Natural Language Processing (NLP), and structured data.</w:t>
+        </w:r>
+      </w:ins>
+    </w:p>
+    <w:p>
+      <w:pPr>
+        <w:spacing w:after="0" w:line="276" w:lineRule="auto"/>
+        <w:rPr>
+          <w:ins w:id="172" w:author="Dakan Wei" w:date="2018-10-25T09:41:00Z"/>
+          <w:rFonts w:eastAsiaTheme="minorEastAsia"/>
+        </w:rPr>
+      </w:pPr>
+    </w:p>
+    <w:p>
+      <w:pPr>
+        <w:spacing w:after="0" w:line="276" w:lineRule="auto"/>
+        <w:rPr>
+          <w:ins w:id="173" w:author="Dakan Wei" w:date="2018-10-25T09:52:00Z"/>
+          <w:rFonts w:eastAsiaTheme="minorEastAsia"/>
+        </w:rPr>
+      </w:pPr>
+      <w:ins w:id="174" w:author="Dakan Wei" w:date="2018-10-25T09:41:00Z">
+        <w:r>
+          <w:rPr>
+            <w:rFonts w:eastAsiaTheme="minorEastAsia"/>
+          </w:rPr>
+          <w:t>My role on the project was</w:t>
+        </w:r>
+        <w:r>
+          <w:rPr>
+            <w:rFonts w:eastAsiaTheme="minorEastAsia"/>
+          </w:rPr>
+          <w:t xml:space="preserve"> responsible for performing text analysis</w:t>
+        </w:r>
+      </w:ins>
+      <w:ins w:id="175" w:author="Dakan Wei" w:date="2018-10-25T09:44:00Z">
+        <w:r>
+          <w:rPr>
+            <w:rFonts w:eastAsiaTheme="minorEastAsia"/>
+          </w:rPr>
+          <w:t xml:space="preserve">, </w:t>
+        </w:r>
+      </w:ins>
+      <w:ins w:id="176" w:author="Dakan Wei" w:date="2018-10-25T09:43:00Z">
+        <w:r>
+          <w:rPr>
+            <w:rFonts w:eastAsiaTheme="minorEastAsia"/>
+          </w:rPr>
+          <w:t xml:space="preserve">building </w:t>
+        </w:r>
+      </w:ins>
+      <w:ins w:id="177" w:author="Dakan Wei" w:date="2018-10-25T09:41:00Z">
+        <w:r>
+          <w:rPr>
+            <w:rFonts w:eastAsiaTheme="minorEastAsia"/>
+          </w:rPr>
+          <w:t>advanced</w:t>
+        </w:r>
+      </w:ins>
+      <w:ins w:id="178" w:author="Dakan Wei" w:date="2018-10-25T09:43:00Z">
+        <w:r>
+          <w:rPr>
+            <w:rFonts w:eastAsiaTheme="minorEastAsia"/>
+          </w:rPr>
+          <w:t xml:space="preserve"> predictive models and </w:t>
+        </w:r>
+      </w:ins>
+      <w:ins w:id="179" w:author="Dakan Wei" w:date="2018-10-25T09:41:00Z">
+        <w:r>
+          <w:rPr>
+            <w:rFonts w:eastAsiaTheme="minorEastAsia"/>
+          </w:rPr>
+          <w:t>analytics supporting LOBs across the enterprise</w:t>
+        </w:r>
+      </w:ins>
+      <w:ins w:id="180" w:author="Dakan Wei" w:date="2018-10-25T09:51:00Z">
+        <w:r>
+          <w:rPr>
+            <w:rFonts w:eastAsiaTheme="minorEastAsia"/>
+          </w:rPr>
+          <w:t xml:space="preserve">, </w:t>
+        </w:r>
+        <w:r>
+          <w:rPr>
+            <w:rFonts w:eastAsiaTheme="minorEastAsia"/>
+          </w:rPr>
+          <w:t>and render business intelligence reports from varied data.</w:t>
+        </w:r>
+        <w:r>
+          <w:rPr>
+            <w:rFonts w:eastAsiaTheme="minorEastAsia"/>
+          </w:rPr>
+          <w:t xml:space="preserve"> </w:t>
+        </w:r>
+      </w:ins>
+      <w:ins w:id="181" w:author="Dakan Wei" w:date="2018-10-25T09:52:00Z">
+        <w:r>
+          <w:rPr>
+            <w:rFonts w:eastAsiaTheme="minorEastAsia"/>
+          </w:rPr>
+          <w:t xml:space="preserve">The insights gleaned from this data were used to determine target markets and their issues, plan supply and demand of </w:t>
+        </w:r>
+      </w:ins>
+      <w:ins w:id="182" w:author="Dakan Wei" w:date="2018-10-25T10:00:00Z">
+        <w:r>
+          <w:rPr>
+            <w:rFonts w:eastAsiaTheme="minorEastAsia"/>
+          </w:rPr>
+          <w:t>financial</w:t>
+        </w:r>
+      </w:ins>
+      <w:ins w:id="183" w:author="Dakan Wei" w:date="2018-10-25T09:52:00Z">
+        <w:r>
+          <w:rPr>
+            <w:rFonts w:eastAsiaTheme="minorEastAsia"/>
+          </w:rPr>
+          <w:t xml:space="preserve"> products and ways to save on costs with predictive</w:t>
+        </w:r>
+        <w:r>
+          <w:rPr>
+            <w:rFonts w:eastAsiaTheme="minorEastAsia"/>
+          </w:rPr>
+          <w:t xml:space="preserve"> </w:t>
+        </w:r>
+        <w:r>
+          <w:rPr>
+            <w:rFonts w:eastAsiaTheme="minorEastAsia"/>
+          </w:rPr>
+          <w:t>analytics as well as reduce risk and examine strategic partnerships.</w:t>
+        </w:r>
+      </w:ins>
+    </w:p>
+    <w:p>
+      <w:pPr>
+        <w:spacing w:after="0" w:line="276" w:lineRule="auto"/>
+        <w:rPr>
+          <w:ins w:id="184" w:author="Dakan Wei" w:date="2018-10-25T09:52:00Z"/>
+          <w:rFonts w:eastAsiaTheme="minorEastAsia"/>
+        </w:rPr>
+      </w:pPr>
+    </w:p>
+    <w:p>
+      <w:pPr>
+        <w:rPr>
+          <w:ins w:id="185" w:author="Dakan Wei" w:date="2018-10-25T09:41:00Z"/>
+          <w:rFonts w:eastAsiaTheme="minorEastAsia"/>
+        </w:rPr>
+      </w:pPr>
+      <w:ins w:id="186" w:author="Dakan Wei" w:date="2018-10-25T09:41:00Z">
+        <w:r>
+          <w:rPr>
+            <w:rFonts w:eastAsiaTheme="minorEastAsia"/>
+          </w:rPr>
+          <w:t>This</w:t>
+        </w:r>
+      </w:ins>
+      <w:ins w:id="187" w:author="Dakan Wei" w:date="2018-10-25T10:01:00Z">
+        <w:r>
+          <w:rPr>
+            <w:rFonts w:eastAsiaTheme="minorEastAsia"/>
+          </w:rPr>
+          <w:t xml:space="preserve"> p</w:t>
+        </w:r>
+      </w:ins>
+      <w:ins w:id="188" w:author="Dakan Wei" w:date="2018-10-25T10:45:00Z">
+        <w:r>
+          <w:rPr>
+            <w:rFonts w:eastAsiaTheme="minorEastAsia"/>
+          </w:rPr>
+          <w:t>r</w:t>
+        </w:r>
+      </w:ins>
+      <w:ins w:id="189" w:author="Dakan Wei" w:date="2018-10-25T10:01:00Z">
+        <w:r>
+          <w:rPr>
+            <w:rFonts w:eastAsiaTheme="minorEastAsia"/>
+          </w:rPr>
+          <w:t>oject</w:t>
+        </w:r>
+      </w:ins>
+      <w:ins w:id="190" w:author="Dakan Wei" w:date="2018-10-25T09:41:00Z">
+        <w:r>
+          <w:rPr>
+            <w:rFonts w:eastAsiaTheme="minorEastAsia"/>
+          </w:rPr>
+          <w:t xml:space="preserve"> includes using machine learning techniques and programming languages to derive relevant analysis and metrics, including building proof of concepts to determine value of implementing in future projects. As part of a team focused on understanding the customer experience across the organization, </w:t>
+        </w:r>
+        <w:r>
+          <w:rPr>
+            <w:rFonts w:eastAsiaTheme="minorEastAsia"/>
+          </w:rPr>
+          <w:t>I</w:t>
+        </w:r>
+        <w:r>
+          <w:rPr>
+            <w:rFonts w:eastAsiaTheme="minorEastAsia"/>
+          </w:rPr>
+          <w:t xml:space="preserve"> work</w:t>
+        </w:r>
+        <w:r>
+          <w:rPr>
+            <w:rFonts w:eastAsiaTheme="minorEastAsia"/>
+          </w:rPr>
+          <w:t>ed</w:t>
+        </w:r>
+        <w:r>
+          <w:rPr>
+            <w:rFonts w:eastAsiaTheme="minorEastAsia"/>
+          </w:rPr>
+          <w:t xml:space="preserve"> with business partners to understand the business objectives, explore data sources and build NLP/ML solutions. </w:t>
+        </w:r>
+        <w:r>
+          <w:rPr>
+            <w:rFonts w:eastAsiaTheme="minorEastAsia"/>
+          </w:rPr>
+          <w:t xml:space="preserve">I was </w:t>
+        </w:r>
+        <w:r>
+          <w:rPr>
+            <w:rFonts w:eastAsiaTheme="minorEastAsia"/>
+          </w:rPr>
+          <w:t>able to think outside the box to uncover new ways to analyze unstructured data leveraging our Open Source Data Science Platform (OSDS) and other analytical tools to solve complex business objectives. </w:t>
+        </w:r>
+      </w:ins>
+    </w:p>
+    <w:p>
+      <w:pPr>
+        <w:spacing w:after="0" w:line="240" w:lineRule="auto"/>
+        <w:rPr>
+          <w:ins w:id="191" w:author="Dakan Wei" w:date="2018-10-25T09:41:00Z"/>
+          <w:rFonts w:eastAsiaTheme="minorEastAsia"/>
+        </w:rPr>
+      </w:pPr>
+    </w:p>
+    <w:p>
+      <w:pPr>
+        <w:spacing w:after="0" w:line="276" w:lineRule="auto"/>
+        <w:rPr>
+          <w:ins w:id="192" w:author="Dakan Wei" w:date="2018-10-25T09:41:00Z"/>
+          <w:rFonts w:eastAsiaTheme="minorEastAsia"/>
+        </w:rPr>
+      </w:pPr>
+    </w:p>
+    <w:p>
+      <w:pPr>
+        <w:spacing w:after="0" w:line="276" w:lineRule="auto"/>
+        <w:rPr>
+          <w:ins w:id="193" w:author="Dakan Wei" w:date="2018-10-25T09:41:00Z"/>
+          <w:rFonts w:cstheme="minorHAnsi"/>
+        </w:rPr>
+      </w:pPr>
+    </w:p>
+    <w:p>
+      <w:pPr>
+        <w:spacing w:after="0" w:line="276" w:lineRule="auto"/>
+        <w:rPr>
+          <w:ins w:id="194" w:author="Dakan Wei" w:date="2018-10-25T09:41:00Z"/>
+          <w:rFonts w:cstheme="minorHAnsi"/>
+          <w:b/>
+        </w:rPr>
+      </w:pPr>
+      <w:ins w:id="195" w:author="Dakan Wei" w:date="2018-10-25T09:41:00Z">
+        <w:r>
+          <w:rPr>
+            <w:rFonts w:cstheme="minorHAnsi"/>
+            <w:b/>
+          </w:rPr>
+          <w:t>Project Points:</w:t>
+        </w:r>
+      </w:ins>
+    </w:p>
+    <w:p>
+      <w:pPr>
+        <w:pStyle w:val="ListParagraph"/>
+        <w:numPr>
+          <w:ilvl w:val="0"/>
+          <w:numId w:val="9"/>
+        </w:numPr>
+        <w:spacing w:after="0" w:line="276" w:lineRule="auto"/>
+        <w:rPr>
+          <w:ins w:id="196" w:author="Dakan Wei" w:date="2018-10-25T09:41:00Z"/>
+          <w:rFonts w:eastAsiaTheme="minorEastAsia"/>
+        </w:rPr>
+      </w:pPr>
+      <w:ins w:id="197" w:author="Dakan Wei" w:date="2018-10-25T09:41:00Z">
+        <w:r>
+          <w:rPr>
+            <w:rFonts w:eastAsiaTheme="minorEastAsia"/>
+          </w:rPr>
+          <w:t>Applied business analytics skills, integrated and prepared large, varied datasets and communicated results.</w:t>
+        </w:r>
+      </w:ins>
+    </w:p>
+    <w:p>
+      <w:pPr>
+        <w:pStyle w:val="ListParagraph"/>
+        <w:numPr>
+          <w:ilvl w:val="0"/>
+          <w:numId w:val="9"/>
+        </w:numPr>
+        <w:spacing w:after="0" w:line="276" w:lineRule="auto"/>
+        <w:rPr>
+          <w:ins w:id="198" w:author="Dakan Wei" w:date="2018-10-25T09:41:00Z"/>
+          <w:rFonts w:eastAsiaTheme="minorEastAsia"/>
+        </w:rPr>
+      </w:pPr>
+      <w:ins w:id="199" w:author="Dakan Wei" w:date="2018-10-25T09:41:00Z">
+        <w:r>
+          <w:rPr>
+            <w:rFonts w:eastAsiaTheme="minorEastAsia"/>
+          </w:rPr>
+          <w:t>Worked with specialized database architecture and computing environments.</w:t>
+        </w:r>
+      </w:ins>
+    </w:p>
+    <w:p>
+      <w:pPr>
+        <w:pStyle w:val="ListParagraph"/>
+        <w:numPr>
+          <w:ilvl w:val="0"/>
+          <w:numId w:val="9"/>
+        </w:numPr>
+        <w:spacing w:after="0" w:line="276" w:lineRule="auto"/>
+        <w:rPr>
+          <w:ins w:id="200" w:author="Dakan Wei" w:date="2018-10-25T09:41:00Z"/>
+          <w:rFonts w:eastAsiaTheme="minorEastAsia"/>
+        </w:rPr>
+      </w:pPr>
+      <w:ins w:id="201" w:author="Dakan Wei" w:date="2018-10-25T09:41:00Z">
+        <w:r>
+          <w:rPr>
+            <w:rFonts w:eastAsiaTheme="minorEastAsia"/>
+          </w:rPr>
+          <w:t xml:space="preserve">Developed </w:t>
+        </w:r>
+        <w:r>
+          <w:rPr>
+            <w:rFonts w:eastAsiaTheme="minorEastAsia"/>
+          </w:rPr>
+          <w:t>analytic approaches to strategic business decisions.</w:t>
+        </w:r>
+      </w:ins>
+    </w:p>
+    <w:p>
+      <w:pPr>
+        <w:pStyle w:val="ListParagraph"/>
+        <w:numPr>
+          <w:ilvl w:val="0"/>
+          <w:numId w:val="9"/>
+        </w:numPr>
+        <w:spacing w:after="0" w:line="276" w:lineRule="auto"/>
+        <w:rPr>
+          <w:ins w:id="202" w:author="Dakan Wei" w:date="2018-10-25T09:41:00Z"/>
+          <w:rFonts w:eastAsiaTheme="minorEastAsia"/>
+        </w:rPr>
+      </w:pPr>
+      <w:ins w:id="203" w:author="Dakan Wei" w:date="2018-10-25T09:41:00Z">
+        <w:r>
+          <w:rPr>
+            <w:rFonts w:eastAsiaTheme="minorEastAsia"/>
+          </w:rPr>
+          <w:t>Performed analysis using predictive modeling, data/text mining, and statistical tools.</w:t>
+        </w:r>
+      </w:ins>
+    </w:p>
+    <w:p>
+      <w:pPr>
+        <w:pStyle w:val="ListParagraph"/>
+        <w:numPr>
+          <w:ilvl w:val="0"/>
+          <w:numId w:val="9"/>
+        </w:numPr>
+        <w:spacing w:after="0" w:line="240" w:lineRule="auto"/>
+        <w:rPr>
+          <w:ins w:id="204" w:author="Dakan Wei" w:date="2018-10-25T09:41:00Z"/>
+          <w:rFonts w:eastAsiaTheme="minorEastAsia"/>
+        </w:rPr>
+      </w:pPr>
+      <w:ins w:id="205" w:author="Dakan Wei" w:date="2018-10-25T09:41:00Z">
+        <w:r>
+          <w:rPr>
+            <w:rFonts w:eastAsiaTheme="minorEastAsia"/>
+          </w:rPr>
+          <w:t xml:space="preserve">Built predictive modeling using Machine Learning algorithms such as Random Forests, Na </w:t>
+        </w:r>
+        <w:proofErr w:type="spellStart"/>
+        <w:r>
+          <w:rPr>
+            <w:rFonts w:eastAsiaTheme="minorEastAsia"/>
+          </w:rPr>
+          <w:t>ve</w:t>
+        </w:r>
+        <w:proofErr w:type="spellEnd"/>
+        <w:r>
+          <w:rPr>
+            <w:rFonts w:eastAsiaTheme="minorEastAsia"/>
+          </w:rPr>
+          <w:t xml:space="preserve"> Bayes, Neural Networks, </w:t>
+        </w:r>
+        <w:proofErr w:type="spellStart"/>
+        <w:r>
+          <w:rPr>
+            <w:rFonts w:eastAsiaTheme="minorEastAsia"/>
+          </w:rPr>
+          <w:t>MaxEnt</w:t>
+        </w:r>
+        <w:proofErr w:type="spellEnd"/>
+        <w:r>
+          <w:rPr>
+            <w:rFonts w:eastAsiaTheme="minorEastAsia"/>
+          </w:rPr>
+          <w:t>, SVM, Topic Modeling/LDA, Ensemble Modeling, GB, etc.</w:t>
+        </w:r>
+      </w:ins>
+    </w:p>
+    <w:p>
+      <w:pPr>
+        <w:pStyle w:val="ListParagraph"/>
+        <w:numPr>
+          <w:ilvl w:val="0"/>
+          <w:numId w:val="9"/>
+        </w:numPr>
+        <w:spacing w:after="0" w:line="276" w:lineRule="auto"/>
+        <w:rPr>
+          <w:ins w:id="206" w:author="Dakan Wei" w:date="2018-10-25T09:41:00Z"/>
+          <w:rFonts w:eastAsiaTheme="minorEastAsia"/>
+        </w:rPr>
+      </w:pPr>
+      <w:ins w:id="207" w:author="Dakan Wei" w:date="2018-10-25T09:41:00Z">
+        <w:r>
+          <w:rPr>
+            <w:rFonts w:eastAsiaTheme="minorEastAsia"/>
+          </w:rPr>
+          <w:t xml:space="preserve">Used common NLP techniques, such as </w:t>
+        </w:r>
+        <w:r>
+          <w:rPr>
+            <w:rFonts w:eastAsiaTheme="minorEastAsia" w:hint="eastAsia"/>
+          </w:rPr>
+          <w:t>p</w:t>
+        </w:r>
+        <w:r>
+          <w:rPr>
+            <w:rFonts w:eastAsiaTheme="minorEastAsia"/>
+          </w:rPr>
+          <w:t>re-processing (tokenization, part-of-speech tagging, parsing, stemming)</w:t>
+        </w:r>
+      </w:ins>
+    </w:p>
+    <w:p>
+      <w:pPr>
+        <w:pStyle w:val="ListParagraph"/>
+        <w:numPr>
+          <w:ilvl w:val="0"/>
+          <w:numId w:val="9"/>
+        </w:numPr>
+        <w:spacing w:after="0" w:line="276" w:lineRule="auto"/>
+        <w:rPr>
+          <w:ins w:id="208" w:author="Dakan Wei" w:date="2018-10-25T09:41:00Z"/>
+          <w:rFonts w:eastAsiaTheme="minorEastAsia"/>
+        </w:rPr>
+      </w:pPr>
+      <w:ins w:id="209" w:author="Dakan Wei" w:date="2018-10-25T09:41:00Z">
+        <w:r>
+          <w:rPr>
+            <w:rFonts w:eastAsiaTheme="minorEastAsia"/>
+          </w:rPr>
+          <w:t xml:space="preserve">Performed semantic analysis (named entity recognition, sentiment analysis), modeling and word representations (RNN / </w:t>
+        </w:r>
+        <w:proofErr w:type="spellStart"/>
+        <w:r>
+          <w:rPr>
+            <w:rFonts w:eastAsiaTheme="minorEastAsia"/>
+          </w:rPr>
+          <w:t>ConvNets</w:t>
+        </w:r>
+        <w:proofErr w:type="spellEnd"/>
+        <w:r>
+          <w:rPr>
+            <w:rFonts w:eastAsiaTheme="minorEastAsia"/>
+          </w:rPr>
+          <w:t>, TF-IDF, LDA, word2</w:t>
+        </w:r>
+        <w:r>
+          <w:rPr>
+            <w:rFonts w:eastAsiaTheme="minorEastAsia" w:hint="eastAsia"/>
+          </w:rPr>
+          <w:t>v</w:t>
+        </w:r>
+        <w:r>
+          <w:rPr>
+            <w:rFonts w:eastAsiaTheme="minorEastAsia"/>
+          </w:rPr>
+          <w:t>ec, doc2vec)</w:t>
+        </w:r>
+      </w:ins>
+    </w:p>
+    <w:p>
+      <w:pPr>
+        <w:pStyle w:val="ListParagraph"/>
+        <w:numPr>
+          <w:ilvl w:val="0"/>
+          <w:numId w:val="9"/>
+        </w:numPr>
+        <w:spacing w:after="0" w:line="276" w:lineRule="auto"/>
+        <w:rPr>
+          <w:ins w:id="210" w:author="Dakan Wei" w:date="2018-10-25T09:41:00Z"/>
+          <w:rFonts w:eastAsiaTheme="minorEastAsia"/>
+        </w:rPr>
+      </w:pPr>
+      <w:ins w:id="211" w:author="Dakan Wei" w:date="2018-10-25T09:41:00Z">
+        <w:r>
+          <w:rPr>
+            <w:rFonts w:eastAsiaTheme="minorEastAsia"/>
+          </w:rPr>
+          <w:t>Worked with big data infrastructure and tools such as Hive and Spark</w:t>
+        </w:r>
+      </w:ins>
+    </w:p>
+    <w:p>
+      <w:pPr>
+        <w:pStyle w:val="ListParagraph"/>
+        <w:numPr>
+          <w:ilvl w:val="0"/>
+          <w:numId w:val="9"/>
+        </w:numPr>
+        <w:spacing w:after="0" w:line="276" w:lineRule="auto"/>
+        <w:rPr>
+          <w:ins w:id="212" w:author="Dakan Wei" w:date="2018-10-25T09:41:00Z"/>
+          <w:rFonts w:eastAsiaTheme="minorEastAsia"/>
+        </w:rPr>
+      </w:pPr>
+      <w:ins w:id="213" w:author="Dakan Wei" w:date="2018-10-25T09:41:00Z">
+        <w:r>
+          <w:rPr>
+            <w:rFonts w:eastAsiaTheme="minorEastAsia"/>
+          </w:rPr>
+          <w:lastRenderedPageBreak/>
+          <w:t>Collaborated cross-functionally with team to develop actionable insights.</w:t>
+        </w:r>
+      </w:ins>
+    </w:p>
+    <w:p>
+      <w:pPr>
+        <w:pStyle w:val="ListParagraph"/>
+        <w:numPr>
+          <w:ilvl w:val="0"/>
+          <w:numId w:val="9"/>
+        </w:numPr>
+        <w:spacing w:after="0" w:line="276" w:lineRule="auto"/>
+        <w:rPr>
+          <w:ins w:id="214" w:author="Dakan Wei" w:date="2018-10-25T09:41:00Z"/>
+          <w:rFonts w:cstheme="minorHAnsi"/>
+        </w:rPr>
+      </w:pPr>
+      <w:ins w:id="215" w:author="Dakan Wei" w:date="2018-10-25T09:41:00Z">
+        <w:r>
+          <w:rPr>
+            <w:rFonts w:cstheme="minorHAnsi"/>
+          </w:rPr>
+          <w:t>Synthesized analytic results with business input to drive measurable change.</w:t>
+        </w:r>
+      </w:ins>
+    </w:p>
+    <w:p>
+      <w:pPr>
+        <w:pStyle w:val="ListParagraph"/>
+        <w:numPr>
+          <w:ilvl w:val="0"/>
+          <w:numId w:val="9"/>
+        </w:numPr>
+        <w:spacing w:after="0" w:line="276" w:lineRule="auto"/>
+        <w:rPr>
+          <w:ins w:id="216" w:author="Dakan Wei" w:date="2018-10-25T09:41:00Z"/>
+          <w:rFonts w:eastAsiaTheme="minorEastAsia"/>
+        </w:rPr>
+      </w:pPr>
+      <w:ins w:id="217" w:author="Dakan Wei" w:date="2018-10-25T09:41:00Z">
+        <w:r>
+          <w:rPr>
+            <w:rFonts w:cstheme="minorHAnsi"/>
+          </w:rPr>
+          <w:t>Assisted</w:t>
+        </w:r>
+        <w:r>
+          <w:rPr>
+            <w:rFonts w:eastAsiaTheme="minorEastAsia"/>
+          </w:rPr>
+          <w:t xml:space="preserve"> in continual improvement of AWS data lake environment</w:t>
+        </w:r>
+        <w:r>
+          <w:rPr>
+            <w:rFonts w:eastAsiaTheme="minorEastAsia"/>
+          </w:rPr>
+          <w:t>.</w:t>
+        </w:r>
+      </w:ins>
+    </w:p>
+    <w:p>
+      <w:pPr>
+        <w:pStyle w:val="ListParagraph"/>
+        <w:numPr>
+          <w:ilvl w:val="0"/>
+          <w:numId w:val="9"/>
+        </w:numPr>
+        <w:spacing w:after="0" w:line="276" w:lineRule="auto"/>
+        <w:rPr>
+          <w:ins w:id="218" w:author="Dakan Wei" w:date="2018-10-25T09:41:00Z"/>
+        </w:rPr>
+      </w:pPr>
+      <w:ins w:id="219" w:author="Dakan Wei" w:date="2018-10-25T09:41:00Z">
+        <w:r>
+          <w:rPr>
+            <w:rFonts w:eastAsiaTheme="minorEastAsia"/>
+          </w:rPr>
+          <w:t>Performed data visualization and developed presentation material using Tableau.</w:t>
+        </w:r>
+      </w:ins>
+    </w:p>
+    <w:p>
+      <w:pPr>
+        <w:pStyle w:val="ListParagraph"/>
+        <w:numPr>
+          <w:ilvl w:val="0"/>
+          <w:numId w:val="9"/>
+        </w:numPr>
+        <w:spacing w:after="0" w:line="276" w:lineRule="auto"/>
+        <w:rPr>
+          <w:ins w:id="220" w:author="Dakan Wei" w:date="2018-10-25T09:41:00Z"/>
+          <w:rFonts w:cstheme="minorHAnsi"/>
+        </w:rPr>
+      </w:pPr>
+      <w:ins w:id="221" w:author="Dakan Wei" w:date="2018-10-25T09:41:00Z">
+        <w:r>
+          <w:rPr>
+            <w:rFonts w:cstheme="minorHAnsi"/>
+          </w:rPr>
+          <w:t>Responsible for defining the key business problems to be solved while developing, maintaining relationships with stakeholders, SMEs, and cross-functional teams.</w:t>
+        </w:r>
+      </w:ins>
+    </w:p>
+    <w:p>
+      <w:pPr>
+        <w:pStyle w:val="ListParagraph"/>
+        <w:numPr>
+          <w:ilvl w:val="0"/>
+          <w:numId w:val="9"/>
+        </w:numPr>
+        <w:spacing w:after="0" w:line="276" w:lineRule="auto"/>
+        <w:rPr>
+          <w:ins w:id="222" w:author="Dakan Wei" w:date="2018-10-25T09:41:00Z"/>
+          <w:rFonts w:eastAsiaTheme="minorEastAsia"/>
+        </w:rPr>
+      </w:pPr>
+      <w:ins w:id="223" w:author="Dakan Wei" w:date="2018-10-25T09:41:00Z">
+        <w:r>
+          <w:rPr>
+            <w:rFonts w:eastAsiaTheme="minorEastAsia"/>
+          </w:rPr>
+          <w:t>Provided knowledge and understanding of current best practices and emerging trends within the analytics industry.</w:t>
+        </w:r>
+      </w:ins>
+    </w:p>
+    <w:p>
+      <w:pPr>
+        <w:pStyle w:val="ListParagraph"/>
+        <w:numPr>
+          <w:ilvl w:val="0"/>
+          <w:numId w:val="9"/>
+        </w:numPr>
+        <w:spacing w:after="0" w:line="276" w:lineRule="auto"/>
+        <w:rPr>
+          <w:ins w:id="224" w:author="Dakan Wei" w:date="2018-10-25T09:41:00Z"/>
+          <w:rFonts w:cstheme="minorHAnsi"/>
+        </w:rPr>
+      </w:pPr>
+      <w:ins w:id="225" w:author="Dakan Wei" w:date="2018-10-25T09:41:00Z">
+        <w:r>
+          <w:rPr>
+            <w:rFonts w:cstheme="minorHAnsi"/>
+          </w:rPr>
+          <w:t>Participated in product redesigns and enhancements to know how the changes will be tracked and to suggest product direction based on data patterns.</w:t>
+        </w:r>
+      </w:ins>
+    </w:p>
+    <w:p>
+      <w:pPr>
+        <w:pStyle w:val="ListParagraph"/>
+        <w:numPr>
+          <w:ilvl w:val="0"/>
+          <w:numId w:val="9"/>
+        </w:numPr>
+        <w:spacing w:after="0" w:line="276" w:lineRule="auto"/>
+        <w:rPr>
+          <w:ins w:id="226" w:author="Dakan Wei" w:date="2018-10-25T09:41:00Z"/>
+          <w:rFonts w:eastAsiaTheme="minorEastAsia"/>
+        </w:rPr>
+      </w:pPr>
+      <w:ins w:id="227" w:author="Dakan Wei" w:date="2018-10-25T09:41:00Z">
+        <w:r>
+          <w:rPr>
+            <w:rFonts w:eastAsiaTheme="minorEastAsia"/>
+          </w:rPr>
+          <w:t>Applied statistics and organizing large datasets of both structured and unstructured data</w:t>
+        </w:r>
+        <w:r>
+          <w:rPr>
+            <w:rFonts w:eastAsiaTheme="minorEastAsia"/>
+          </w:rPr>
+          <w:t>.</w:t>
+        </w:r>
+      </w:ins>
+    </w:p>
+    <w:p>
+      <w:pPr>
+        <w:pStyle w:val="ListParagraph"/>
+        <w:numPr>
+          <w:ilvl w:val="0"/>
+          <w:numId w:val="9"/>
+        </w:numPr>
+        <w:spacing w:after="0" w:line="276" w:lineRule="auto"/>
+        <w:rPr>
+          <w:ins w:id="228" w:author="Dakan Wei" w:date="2018-10-25T09:41:00Z"/>
+          <w:rFonts w:eastAsiaTheme="minorEastAsia"/>
+        </w:rPr>
+      </w:pPr>
+      <w:ins w:id="229" w:author="Dakan Wei" w:date="2018-10-25T09:41:00Z">
+        <w:r>
+          <w:rPr>
+            <w:rFonts w:eastAsiaTheme="minorEastAsia"/>
+          </w:rPr>
+          <w:t>Worked with applied statistics and applied mathematics tools for performance optimization.</w:t>
+        </w:r>
+      </w:ins>
+    </w:p>
+    <w:p>
+      <w:pPr>
+        <w:pStyle w:val="ListParagraph"/>
+        <w:numPr>
+          <w:ilvl w:val="0"/>
+          <w:numId w:val="9"/>
+        </w:numPr>
+        <w:spacing w:after="0" w:line="276" w:lineRule="auto"/>
+        <w:rPr>
+          <w:ins w:id="230" w:author="Dakan Wei" w:date="2018-10-25T09:41:00Z"/>
+        </w:rPr>
+      </w:pPr>
+      <w:ins w:id="231" w:author="Dakan Wei" w:date="2018-10-25T09:41:00Z">
+        <w:r>
+          <w:t>Facilitated data collection to analyze document data processes, scenarios, and information flow.</w:t>
+        </w:r>
+      </w:ins>
+    </w:p>
+    <w:p>
+      <w:pPr>
+        <w:pStyle w:val="ListParagraph"/>
+        <w:numPr>
+          <w:ilvl w:val="0"/>
+          <w:numId w:val="9"/>
+        </w:numPr>
+        <w:spacing w:after="0" w:line="276" w:lineRule="auto"/>
+        <w:rPr>
+          <w:ins w:id="232" w:author="Dakan Wei" w:date="2018-10-25T10:05:00Z"/>
+          <w:rFonts w:cstheme="minorHAnsi"/>
+        </w:rPr>
+      </w:pPr>
+      <w:ins w:id="233" w:author="Dakan Wei" w:date="2018-10-25T09:41:00Z">
+        <w:r>
+          <w:rPr>
+            <w:rFonts w:cstheme="minorHAnsi"/>
+          </w:rPr>
+          <w:t>Determined data structures and their relations in supporting business objectives and provide</w:t>
+        </w:r>
+        <w:r>
+          <w:rPr>
+            <w:rFonts w:cstheme="minorHAnsi"/>
+          </w:rPr>
+          <w:t>d</w:t>
+        </w:r>
+        <w:r>
+          <w:rPr>
+            <w:rFonts w:cstheme="minorHAnsi"/>
+          </w:rPr>
+          <w:t xml:space="preserve"> useful data in reports.</w:t>
+        </w:r>
+      </w:ins>
+    </w:p>
+    <w:p>
+      <w:pPr>
+        <w:pStyle w:val="ListParagraph"/>
+        <w:numPr>
+          <w:ilvl w:val="0"/>
+          <w:numId w:val="9"/>
+        </w:numPr>
+        <w:spacing w:after="0" w:line="276" w:lineRule="auto"/>
+        <w:rPr>
+          <w:ins w:id="234" w:author="Dakan Wei" w:date="2018-10-25T09:41:00Z"/>
+          <w:rFonts w:cstheme="minorHAnsi"/>
+        </w:rPr>
+      </w:pPr>
+      <w:ins w:id="235" w:author="Dakan Wei" w:date="2018-10-25T10:05:00Z">
+        <w:r>
+          <w:rPr>
+            <w:rFonts w:cstheme="minorHAnsi"/>
+          </w:rPr>
+          <w:t>Used Agile approaches, including Extreme Programming, Test-Driven Development, and Agile Scrum.</w:t>
+        </w:r>
+      </w:ins>
+    </w:p>
+    <w:p>
+      <w:pPr>
+        <w:pStyle w:val="ListParagraph"/>
+        <w:numPr>
+          <w:ilvl w:val="0"/>
+          <w:numId w:val="9"/>
+        </w:numPr>
+        <w:spacing w:after="0" w:line="276" w:lineRule="auto"/>
+        <w:rPr>
+          <w:ins w:id="236" w:author="Dakan Wei" w:date="2018-10-25T09:42:00Z"/>
+          <w:rFonts w:eastAsiaTheme="minorEastAsia"/>
+        </w:rPr>
+      </w:pPr>
+      <w:ins w:id="237" w:author="Dakan Wei" w:date="2018-10-25T09:41:00Z">
+        <w:r>
+          <w:rPr>
+            <w:rFonts w:eastAsiaTheme="minorEastAsia"/>
+          </w:rPr>
+          <w:t>Promoted enterprise-wide business intelligence by enabling report access in SAS BI Portal and Tableau Server.</w:t>
+        </w:r>
+      </w:ins>
+    </w:p>
+    <w:p>
+      <w:pPr>
+        <w:spacing w:after="0" w:line="276" w:lineRule="auto"/>
+        <w:rPr>
+          <w:ins w:id="238" w:author="Dakan Wei" w:date="2018-10-25T09:42:00Z"/>
+          <w:rFonts w:eastAsiaTheme="minorEastAsia"/>
+        </w:rPr>
+      </w:pPr>
+    </w:p>
+    <w:p>
+      <w:pPr>
+        <w:spacing w:after="0" w:line="276" w:lineRule="auto"/>
+        <w:rPr>
+          <w:ins w:id="239" w:author="Dakan Wei" w:date="2018-10-25T09:42:00Z"/>
+          <w:rFonts w:eastAsiaTheme="minorEastAsia"/>
+        </w:rPr>
+      </w:pPr>
+    </w:p>
+    <w:p>
+      <w:pPr>
+        <w:spacing w:after="0" w:line="276" w:lineRule="auto"/>
+        <w:rPr>
+          <w:ins w:id="240" w:author="Dakan Wei" w:date="2018-10-25T09:41:00Z"/>
+          <w:rFonts w:eastAsiaTheme="minorEastAsia"/>
+          <w:rPrChange w:id="241" w:author="Dakan Wei" w:date="2018-10-25T09:42:00Z">
+            <w:rPr>
+              <w:ins w:id="242" w:author="Dakan Wei" w:date="2018-10-25T09:41:00Z"/>
+            </w:rPr>
           </w:rPrChange>
         </w:rPr>
-        <w:pPrChange w:id="80" w:author="Dakan Wei" w:date="2018-10-23T11:14:00Z">
+        <w:pPrChange w:id="243" w:author="Dakan Wei" w:date="2018-10-25T09:42:00Z">
+          <w:pPr>
+            <w:pStyle w:val="ListParagraph"/>
+            <w:numPr>
+              <w:numId w:val="9"/>
+            </w:numPr>
+            <w:spacing w:after="0" w:line="276" w:lineRule="auto"/>
+            <w:ind w:hanging="360"/>
+          </w:pPr>
+        </w:pPrChange>
+      </w:pPr>
+    </w:p>
+    <w:p>
+      <w:pPr>
+        <w:tabs>
+          <w:tab w:val="left" w:pos="5760"/>
+        </w:tabs>
+        <w:spacing w:after="0" w:line="276" w:lineRule="auto"/>
+        <w:rPr>
+          <w:ins w:id="244" w:author="Dakan Wei" w:date="2018-10-25T09:42:00Z"/>
+          <w:b/>
+          <w:bCs/>
+          <w:color w:val="8496B0" w:themeColor="text2" w:themeTint="99"/>
+          <w:sz w:val="24"/>
+          <w:szCs w:val="24"/>
+        </w:rPr>
+      </w:pPr>
+      <w:ins w:id="245" w:author="Dakan Wei" w:date="2018-10-25T09:42:00Z">
+        <w:r>
+          <w:rPr>
+            <w:b/>
+            <w:bCs/>
+            <w:color w:val="8496B0" w:themeColor="text2" w:themeTint="99"/>
+            <w:sz w:val="24"/>
+            <w:szCs w:val="24"/>
+          </w:rPr>
+          <w:t xml:space="preserve">June 2015 – </w:t>
+        </w:r>
+      </w:ins>
+      <w:ins w:id="246" w:author="Dakan Wei" w:date="2018-10-25T16:16:00Z">
+        <w:r>
+          <w:rPr>
+            <w:b/>
+            <w:bCs/>
+            <w:color w:val="8496B0" w:themeColor="text2" w:themeTint="99"/>
+            <w:sz w:val="24"/>
+            <w:szCs w:val="24"/>
+          </w:rPr>
+          <w:t>Oct</w:t>
+        </w:r>
+      </w:ins>
+      <w:ins w:id="247" w:author="Dakan Wei" w:date="2018-10-25T09:42:00Z">
+        <w:r>
+          <w:rPr>
+            <w:b/>
+            <w:bCs/>
+            <w:color w:val="8496B0" w:themeColor="text2" w:themeTint="99"/>
+            <w:sz w:val="24"/>
+            <w:szCs w:val="24"/>
+          </w:rPr>
+          <w:t xml:space="preserve"> 2016 </w:t>
+        </w:r>
+      </w:ins>
+    </w:p>
+    <w:p>
+      <w:pPr>
+        <w:tabs>
+          <w:tab w:val="left" w:pos="5760"/>
+        </w:tabs>
+        <w:spacing w:after="0" w:line="276" w:lineRule="auto"/>
+        <w:rPr>
+          <w:b/>
+          <w:bCs/>
+          <w:color w:val="8496B0" w:themeColor="text2" w:themeTint="99"/>
+          <w:sz w:val="24"/>
+          <w:szCs w:val="24"/>
+          <w:rPrChange w:id="248" w:author="Dakan Wei" w:date="2018-10-25T09:42:00Z">
+            <w:rPr>
+              <w:rFonts w:cstheme="minorHAnsi"/>
+            </w:rPr>
+          </w:rPrChange>
+        </w:rPr>
+        <w:pPrChange w:id="249" w:author="Dakan Wei" w:date="2018-10-25T09:42:00Z">
+          <w:pPr>
+            <w:spacing w:after="0" w:line="276" w:lineRule="auto"/>
+          </w:pPr>
+        </w:pPrChange>
+      </w:pPr>
+      <w:ins w:id="250" w:author="Dakan Wei" w:date="2018-10-25T09:42:00Z">
+        <w:r>
+          <w:rPr>
+            <w:b/>
+            <w:bCs/>
+            <w:color w:val="8496B0" w:themeColor="text2" w:themeTint="99"/>
+            <w:sz w:val="24"/>
+            <w:szCs w:val="24"/>
+          </w:rPr>
+          <w:t>Data Scientist</w:t>
+        </w:r>
+      </w:ins>
+    </w:p>
+    <w:p>
+      <w:pPr>
+        <w:tabs>
+          <w:tab w:val="left" w:pos="5760"/>
+        </w:tabs>
+        <w:spacing w:after="0" w:line="276" w:lineRule="auto"/>
+        <w:rPr>
+          <w:moveFrom w:id="251" w:author="Dakan Wei" w:date="2018-10-25T09:42:00Z"/>
+          <w:b/>
+          <w:bCs/>
+          <w:color w:val="445369"/>
+          <w:sz w:val="24"/>
+          <w:szCs w:val="24"/>
+          <w:rPrChange w:id="252" w:author="Guest User" w:date="2018-10-16T06:58:00Z">
+            <w:rPr>
+              <w:moveFrom w:id="253" w:author="Dakan Wei" w:date="2018-10-25T09:42:00Z"/>
+            </w:rPr>
+          </w:rPrChange>
+        </w:rPr>
+        <w:pPrChange w:id="254" w:author="Dakan Wei" w:date="2018-10-23T11:14:00Z">
           <w:pPr>
             <w:tabs>
               <w:tab w:val="left" w:pos="5760"/>
@@ -1478,76 +3537,82 @@
           </w:pPr>
         </w:pPrChange>
       </w:pPr>
-      <w:r>
-        <w:rPr>
+      <w:moveFromRangeStart w:id="255" w:author="Dakan Wei" w:date="2018-10-25T09:42:00Z" w:name="move528223871"/>
+      <w:moveFrom w:id="256" w:author="Dakan Wei" w:date="2018-10-25T09:42:00Z">
+        <w:r>
+          <w:rPr>
+            <w:b/>
+            <w:bCs/>
+            <w:color w:val="8496B0" w:themeColor="text2" w:themeTint="99"/>
+            <w:sz w:val="24"/>
+            <w:szCs w:val="24"/>
+          </w:rPr>
+          <w:t>Oct</w:t>
+        </w:r>
+        <w:r>
+          <w:rPr>
+            <w:b/>
+            <w:bCs/>
+            <w:color w:val="8496B0" w:themeColor="text2" w:themeTint="99"/>
+            <w:sz w:val="24"/>
+            <w:szCs w:val="24"/>
+          </w:rPr>
+          <w:t xml:space="preserve"> 2016 </w:t>
+        </w:r>
+        <w:r>
+          <w:rPr>
+            <w:b/>
+            <w:bCs/>
+            <w:color w:val="8496B0" w:themeColor="text2" w:themeTint="99"/>
+            <w:sz w:val="24"/>
+            <w:szCs w:val="24"/>
+          </w:rPr>
+          <w:t>–</w:t>
+        </w:r>
+        <w:r>
+          <w:rPr>
+            <w:b/>
+            <w:bCs/>
+            <w:color w:val="8496B0" w:themeColor="text2" w:themeTint="99"/>
+            <w:sz w:val="24"/>
+            <w:szCs w:val="24"/>
+          </w:rPr>
+          <w:t xml:space="preserve"> Present</w:t>
+        </w:r>
+        <w:ins w:id="257" w:author="Guest User" w:date="2018-10-16T06:48:00Z">
+          <w:r>
+            <w:rPr>
+              <w:b/>
+              <w:bCs/>
+              <w:color w:val="8496B0" w:themeColor="text2" w:themeTint="99"/>
+              <w:sz w:val="24"/>
+              <w:szCs w:val="24"/>
+            </w:rPr>
+            <w:t xml:space="preserve"> </w:t>
+          </w:r>
+        </w:ins>
+      </w:moveFrom>
+    </w:p>
+    <w:p>
+      <w:pPr>
+        <w:tabs>
+          <w:tab w:val="left" w:pos="5760"/>
+        </w:tabs>
+        <w:spacing w:after="0" w:line="276" w:lineRule="auto"/>
+        <w:rPr>
+          <w:moveFrom w:id="258" w:author="Dakan Wei" w:date="2018-10-25T09:42:00Z"/>
           <w:b/>
           <w:bCs/>
           <w:color w:val="8496B0" w:themeColor="text2" w:themeTint="99"/>
           <w:sz w:val="24"/>
           <w:szCs w:val="24"/>
-        </w:rPr>
-        <w:t>Oct</w:t>
-      </w:r>
-      <w:r>
-        <w:rPr>
-          <w:b/>
-          <w:bCs/>
-          <w:color w:val="8496B0" w:themeColor="text2" w:themeTint="99"/>
-          <w:sz w:val="24"/>
-          <w:szCs w:val="24"/>
-        </w:rPr>
-        <w:t xml:space="preserve"> 2016 </w:t>
-      </w:r>
-      <w:r>
-        <w:rPr>
-          <w:b/>
-          <w:bCs/>
-          <w:color w:val="8496B0" w:themeColor="text2" w:themeTint="99"/>
-          <w:sz w:val="24"/>
-          <w:szCs w:val="24"/>
-        </w:rPr>
-        <w:t>–</w:t>
-      </w:r>
-      <w:r>
-        <w:rPr>
-          <w:b/>
-          <w:bCs/>
-          <w:color w:val="8496B0" w:themeColor="text2" w:themeTint="99"/>
-          <w:sz w:val="24"/>
-          <w:szCs w:val="24"/>
-        </w:rPr>
-        <w:t xml:space="preserve"> Present</w:t>
-      </w:r>
-      <w:ins w:id="81" w:author="Guest User" w:date="2018-10-16T06:48:00Z">
-        <w:r>
-          <w:rPr>
-            <w:b/>
-            <w:bCs/>
-            <w:color w:val="8496B0" w:themeColor="text2" w:themeTint="99"/>
-            <w:sz w:val="24"/>
-            <w:szCs w:val="24"/>
-          </w:rPr>
-          <w:t xml:space="preserve"> </w:t>
-        </w:r>
-      </w:ins>
-    </w:p>
-    <w:p>
-      <w:pPr>
-        <w:tabs>
-          <w:tab w:val="left" w:pos="5760"/>
-        </w:tabs>
-        <w:spacing w:after="0" w:line="276" w:lineRule="auto"/>
-        <w:rPr>
-          <w:b/>
-          <w:bCs/>
-          <w:color w:val="8496B0" w:themeColor="text2" w:themeTint="99"/>
-          <w:sz w:val="24"/>
-          <w:szCs w:val="24"/>
-          <w:rPrChange w:id="82" w:author="Guest User" w:date="2018-10-16T06:53:00Z">
-            <w:rPr/>
+          <w:rPrChange w:id="259" w:author="Guest User" w:date="2018-10-16T06:53:00Z">
+            <w:rPr>
+              <w:moveFrom w:id="260" w:author="Dakan Wei" w:date="2018-10-25T09:42:00Z"/>
+            </w:rPr>
           </w:rPrChange>
         </w:rPr>
-        <w:pPrChange w:id="83" w:author="Dakan Wei" w:date="2018-10-23T11:14:00Z">
+        <w:pPrChange w:id="261" w:author="Dakan Wei" w:date="2018-10-23T11:14:00Z">
           <w:pPr>
             <w:tabs>
               <w:tab w:val="left" w:pos="5760"/>
@@ -1555,7 +3620,7 @@
           </w:pPr>
         </w:pPrChange>
       </w:pPr>
-      <w:del w:id="84" w:author="Guest User" w:date="2018-10-16T06:53:00Z">
+      <w:moveFrom w:id="262" w:author="Dakan Wei" w:date="2018-10-25T09:42:00Z">
         <w:r>
           <w:rPr>
             <w:rFonts w:cstheme="minorHAnsi"/>
@@ -1574,18 +3639,19 @@
           </w:rPr>
           <w:tab/>
         </w:r>
-      </w:del>
-      <w:r>
-        <w:rPr>
-          <w:b/>
-          <w:bCs/>
-          <w:color w:val="8496B0" w:themeColor="text2" w:themeTint="99"/>
-          <w:sz w:val="24"/>
-          <w:szCs w:val="24"/>
-        </w:rPr>
-        <w:t>Data Scientist</w:t>
-      </w:r>
-    </w:p>
+        <w:r>
+          <w:rPr>
+            <w:b/>
+            <w:bCs/>
+            <w:color w:val="8496B0" w:themeColor="text2" w:themeTint="99"/>
+            <w:sz w:val="24"/>
+            <w:szCs w:val="24"/>
+          </w:rPr>
+          <w:t>Data Scientist</w:t>
+        </w:r>
+      </w:moveFrom>
+    </w:p>
+    <w:moveFromRangeEnd w:id="255"/>
     <w:p>
       <w:pPr>
         <w:spacing w:after="0" w:line="276" w:lineRule="auto"/>
@@ -1613,7 +3679,7 @@
         </w:rPr>
         <w:t xml:space="preserve"> </w:t>
       </w:r>
-      <w:del w:id="85" w:author="Dakan Wei [2]" w:date="2018-10-21T16:30:00Z">
+      <w:del w:id="263" w:author="Dakan Wei [2]" w:date="2018-10-21T16:30:00Z">
         <w:r>
           <w:rPr>
             <w:rFonts w:cstheme="minorHAnsi"/>
@@ -1633,7 +3699,7 @@
         </w:rPr>
         <w:t xml:space="preserve">| </w:t>
       </w:r>
-      <w:del w:id="86" w:author="Dakan Wei [2]" w:date="2018-10-21T16:30:00Z">
+      <w:del w:id="264" w:author="Dakan Wei [2]" w:date="2018-10-21T16:30:00Z">
         <w:r>
           <w:rPr>
             <w:rFonts w:cstheme="minorHAnsi"/>
@@ -1692,11 +3758,11 @@
         <w:spacing w:after="0" w:line="276" w:lineRule="auto"/>
         <w:rPr>
           <w:rFonts w:eastAsiaTheme="minorEastAsia"/>
-          <w:rPrChange w:id="87" w:author="Guest User" w:date="2018-10-16T06:59:00Z">
+          <w:rPrChange w:id="265" w:author="Guest User" w:date="2018-10-16T06:59:00Z">
             <w:rPr/>
           </w:rPrChange>
         </w:rPr>
-        <w:pPrChange w:id="88" w:author="Dakan Wei" w:date="2018-10-23T11:14:00Z">
+        <w:pPrChange w:id="266" w:author="Dakan Wei" w:date="2018-10-23T11:14:00Z">
           <w:pPr/>
         </w:pPrChange>
       </w:pPr>
@@ -1706,7 +3772,7 @@
         </w:rPr>
         <w:t xml:space="preserve">Predictive Analytics can enhance oil field production and cuts costs by finding optimal well settings and forecasting equipment failures and potential problems.  The data spanned several years tracking oil wells in every major North American basin. </w:t>
       </w:r>
-      <w:del w:id="89" w:author="Dakan Wei [2]" w:date="2018-10-21T16:40:00Z">
+      <w:del w:id="267" w:author="Dakan Wei [2]" w:date="2018-10-21T16:40:00Z">
         <w:r>
           <w:rPr>
             <w:rFonts w:eastAsiaTheme="minorEastAsia"/>
@@ -1720,7 +3786,7 @@
         </w:rPr>
         <w:t xml:space="preserve">The data included information on drilling and operational data from thousands of wells and hundreds of miles of low-pressure pipelines. Analysis of the data </w:t>
       </w:r>
-      <w:ins w:id="90" w:author="Guest User" w:date="2018-10-16T06:59:00Z">
+      <w:ins w:id="268" w:author="Guest User" w:date="2018-10-16T06:59:00Z">
         <w:r>
           <w:rPr>
             <w:rFonts w:eastAsiaTheme="minorEastAsia"/>
@@ -1728,7 +3794,7 @@
           <w:t>revealed critical</w:t>
         </w:r>
       </w:ins>
-      <w:del w:id="91" w:author="Guest User" w:date="2018-10-16T06:59:00Z">
+      <w:del w:id="269" w:author="Guest User" w:date="2018-10-16T06:59:00Z">
         <w:r>
           <w:rPr>
             <w:rFonts w:eastAsiaTheme="minorEastAsia"/>
@@ -1762,8 +3828,14 @@
         <w:rPr>
           <w:rFonts w:eastAsiaTheme="minorEastAsia"/>
         </w:rPr>
+        <w:t xml:space="preserve">This project built “digital twins” — computer models replicating above and below ground well behavior for artificial lift equipment. Input from sensor readings was applied to specific field issues:  1) improving </w:t>
+      </w:r>
+      <w:r>
+        <w:rPr>
+          <w:rFonts w:eastAsiaTheme="minorEastAsia"/>
+        </w:rPr>
         <w:lastRenderedPageBreak/>
-        <w:t>This project built “digital twins” — computer models replicating above and below ground well behavior for artificial lift equipment. Input from sensor readings was applied to specific field issues:  1) improving plunger timing to realize well potential; 2) predicting preventive equipment maintenance to prevent failure in rods and submersible pumps; 3) reducing overuse of chemicals in wells.</w:t>
+        <w:t>plunger timing to realize well potential; 2) predicting preventive equipment maintenance to prevent failure in rods and submersible pumps; 3) reducing overuse of chemicals in wells.</w:t>
       </w:r>
     </w:p>
     <w:p>
@@ -1798,11 +3870,18 @@
           <w:numId w:val="12"/>
         </w:numPr>
         <w:spacing w:after="0" w:line="276" w:lineRule="auto"/>
-      </w:pPr>
-      <w:r>
-        <w:t>Strong experience in Software Development Life Cycle (SDLC) including Requirements Analysis, Design Specification and Testing as per cycle in both Waterfall and Agile methodologies.</w:t>
-      </w:r>
-    </w:p>
+        <w:rPr>
+          <w:moveFrom w:id="270" w:author="Dakan Wei" w:date="2018-10-25T10:08:00Z"/>
+        </w:rPr>
+      </w:pPr>
+      <w:moveFromRangeStart w:id="271" w:author="Dakan Wei" w:date="2018-10-25T10:08:00Z" w:name="move528225433"/>
+      <w:moveFrom w:id="272" w:author="Dakan Wei" w:date="2018-10-25T10:08:00Z">
+        <w:r>
+          <w:t>Strong experience in Software Development Life Cycle (SDLC) including Requirements Analysis, Design Specification and Testing as per cycle in both Waterfall and Agile methodologies.</w:t>
+        </w:r>
+      </w:moveFrom>
+    </w:p>
+    <w:moveFromRangeEnd w:id="271"/>
     <w:p>
       <w:pPr>
         <w:pStyle w:val="ListParagraph"/>
@@ -1813,8 +3892,13 @@
         <w:spacing w:after="0" w:line="276" w:lineRule="auto"/>
       </w:pPr>
       <w:r>
-        <w:t>Worked in Git development environment.</w:t>
-      </w:r>
+        <w:t>Worked in Git development environment</w:t>
+      </w:r>
+      <w:del w:id="273" w:author="Dakan Wei" w:date="2018-10-25T10:14:00Z">
+        <w:r>
+          <w:delText>.</w:delText>
+        </w:r>
+      </w:del>
     </w:p>
     <w:p>
       <w:pPr>
@@ -1832,8 +3916,13 @@
         <w:t>,</w:t>
       </w:r>
       <w:r>
-        <w:t xml:space="preserve"> SSIS, SSAS, SSRS.</w:t>
-      </w:r>
+        <w:t xml:space="preserve"> SSIS, SSAS, SSRS</w:t>
+      </w:r>
+      <w:del w:id="274" w:author="Dakan Wei" w:date="2018-10-25T10:12:00Z">
+        <w:r>
+          <w:delText>.</w:delText>
+        </w:r>
+      </w:del>
     </w:p>
     <w:p>
       <w:pPr>
@@ -1869,9 +3958,11 @@
       <w:r>
         <w:t>Normal Distribution</w:t>
       </w:r>
-      <w:r>
-        <w:t>.</w:t>
-      </w:r>
+      <w:del w:id="275" w:author="Dakan Wei" w:date="2018-10-25T10:12:00Z">
+        <w:r>
+          <w:delText>.</w:delText>
+        </w:r>
+      </w:del>
     </w:p>
     <w:p>
       <w:pPr>
@@ -1883,8 +3974,13 @@
         <w:spacing w:after="0" w:line="276" w:lineRule="auto"/>
       </w:pPr>
       <w:r>
-        <w:t>Expertise in transforming business requirements into analytical models, designing algorithms, building models, developing data mining and reporting solutions that scales across massive volume of structured and unstructured data.</w:t>
-      </w:r>
+        <w:t>Expertise in transforming business requirements into analytical models, designing algorithms, building models, developing data mining and reporting solutions that scales across massive volume of structured and unstructured data</w:t>
+      </w:r>
+      <w:del w:id="276" w:author="Dakan Wei" w:date="2018-10-25T10:12:00Z">
+        <w:r>
+          <w:delText>.</w:delText>
+        </w:r>
+      </w:del>
     </w:p>
     <w:p>
       <w:pPr>
@@ -1896,8 +3992,21 @@
         <w:spacing w:after="0" w:line="276" w:lineRule="auto"/>
       </w:pPr>
       <w:r>
-        <w:t>Professional competency in Statistical NLP /Machine Learning, especially Supervised Learning- Document classification, information extraction, and named entity recognition in-context.</w:t>
-      </w:r>
+        <w:t>Professional competency in Statistical NLP /</w:t>
+      </w:r>
+      <w:ins w:id="277" w:author="Dakan Wei" w:date="2018-10-25T10:16:00Z">
+        <w:r>
+          <w:t xml:space="preserve"> </w:t>
+        </w:r>
+      </w:ins>
+      <w:r>
+        <w:t>Machine Learning, especially Supervised Learning- Document classification, information extraction, and named entity recognition in-context</w:t>
+      </w:r>
+      <w:del w:id="278" w:author="Dakan Wei" w:date="2018-10-25T10:12:00Z">
+        <w:r>
+          <w:delText>.</w:delText>
+        </w:r>
+      </w:del>
     </w:p>
     <w:p>
       <w:pPr>
@@ -1911,19 +4020,24 @@
       <w:r>
         <w:t>Worked with Proof of Concepts (P</w:t>
       </w:r>
-      <w:ins w:id="92" w:author="Dakan Wei [2]" w:date="2018-10-21T17:05:00Z">
+      <w:ins w:id="279" w:author="Dakan Wei [2]" w:date="2018-10-21T17:05:00Z">
         <w:r>
           <w:t>OC</w:t>
         </w:r>
       </w:ins>
-      <w:del w:id="93" w:author="Dakan Wei [2]" w:date="2018-10-21T17:05:00Z">
+      <w:del w:id="280" w:author="Dakan Wei [2]" w:date="2018-10-21T17:05:00Z">
         <w:r>
           <w:delText>oc</w:delText>
         </w:r>
       </w:del>
       <w:r>
-        <w:t>'s) and gap analysis and gathered necessary data for analysis from different sources, prepared data for data exploration using data wrangling.</w:t>
-      </w:r>
+        <w:t>'s) and gap analysis and gathered necessary data for analysis from different sources, prepared data for data exploration using data wrangling</w:t>
+      </w:r>
+      <w:del w:id="281" w:author="Dakan Wei" w:date="2018-10-25T10:12:00Z">
+        <w:r>
+          <w:delText>.</w:delText>
+        </w:r>
+      </w:del>
     </w:p>
     <w:p>
       <w:pPr>
@@ -1935,8 +4049,13 @@
         <w:spacing w:after="0" w:line="276" w:lineRule="auto"/>
       </w:pPr>
       <w:r>
-        <w:t>Designed Physical Data Architecture of New system engines.</w:t>
-      </w:r>
+        <w:t>Designed Physical Data Architecture of New system engines</w:t>
+      </w:r>
+      <w:del w:id="282" w:author="Dakan Wei" w:date="2018-10-25T10:12:00Z">
+        <w:r>
+          <w:delText>.</w:delText>
+        </w:r>
+      </w:del>
     </w:p>
     <w:p>
       <w:pPr>
@@ -1946,10 +4065,18 @@
           <w:numId w:val="12"/>
         </w:numPr>
         <w:spacing w:after="0" w:line="276" w:lineRule="auto"/>
-      </w:pPr>
-      <w:r>
-        <w:t>Hands on experience in implementing neural network skilled in Random Forests, Decision Trees, Linear and Logistic Regression, SVM, Clustering, neural networks, Principle Component Analysis and good knowledge on Recommender Systems.</w:t>
-      </w:r>
+        <w:rPr>
+          <w:ins w:id="283" w:author="Dakan Wei" w:date="2018-10-25T10:08:00Z"/>
+        </w:rPr>
+      </w:pPr>
+      <w:r>
+        <w:t>Hands on experience in implementing neural network skilled in Random Forests, Decision Trees, Linear and Logistic Regression, SVM, Clustering, neural networks, Principle Component Analysis and good knowledge on Recommender Systems</w:t>
+      </w:r>
+      <w:del w:id="284" w:author="Dakan Wei" w:date="2018-10-25T10:12:00Z">
+        <w:r>
+          <w:delText>.</w:delText>
+        </w:r>
+      </w:del>
     </w:p>
     <w:p>
       <w:pPr>
@@ -1959,7 +4086,417 @@
           <w:numId w:val="12"/>
         </w:numPr>
         <w:spacing w:after="0" w:line="276" w:lineRule="auto"/>
-        <w:pPrChange w:id="94" w:author="Dakan Wei" w:date="2018-10-23T11:14:00Z">
+        <w:rPr>
+          <w:del w:id="285" w:author="Dakan Wei" w:date="2018-10-25T10:08:00Z"/>
+          <w:moveTo w:id="286" w:author="Dakan Wei" w:date="2018-10-25T10:08:00Z"/>
+        </w:rPr>
+      </w:pPr>
+      <w:moveToRangeStart w:id="287" w:author="Dakan Wei" w:date="2018-10-25T10:08:00Z" w:name="move528225433"/>
+      <w:moveTo w:id="288" w:author="Dakan Wei" w:date="2018-10-25T10:08:00Z">
+        <w:r>
+          <w:t>Strong experience in Software Development Life Cycle (SDLC) including Requirements Analysis, Design Specification and Testing as per cycle in both Waterfall and Agile methodologies</w:t>
+        </w:r>
+        <w:del w:id="289" w:author="Dakan Wei" w:date="2018-10-25T10:12:00Z">
+          <w:r>
+            <w:delText>.</w:delText>
+          </w:r>
+        </w:del>
+      </w:moveTo>
+    </w:p>
+    <w:moveToRangeEnd w:id="287"/>
+    <w:p>
+      <w:pPr>
+        <w:pStyle w:val="ListParagraph"/>
+        <w:numPr>
+          <w:ilvl w:val="0"/>
+          <w:numId w:val="12"/>
+        </w:numPr>
+        <w:spacing w:after="0" w:line="276" w:lineRule="auto"/>
+      </w:pPr>
+    </w:p>
+    <w:p>
+      <w:pPr>
+        <w:pStyle w:val="ListParagraph"/>
+        <w:numPr>
+          <w:ilvl w:val="0"/>
+          <w:numId w:val="12"/>
+        </w:numPr>
+        <w:spacing w:after="0" w:line="276" w:lineRule="auto"/>
+      </w:pPr>
+      <w:r>
+        <w:t>Strong SQL Server and Python programming skills with experience in working with functions</w:t>
+      </w:r>
+    </w:p>
+    <w:p>
+      <w:pPr>
+        <w:pStyle w:val="ListParagraph"/>
+        <w:numPr>
+          <w:ilvl w:val="0"/>
+          <w:numId w:val="12"/>
+        </w:numPr>
+        <w:spacing w:after="0" w:line="276" w:lineRule="auto"/>
+      </w:pPr>
+      <w:r>
+        <w:t xml:space="preserve">Efficient in developing Logical and Physical Data model and organizing data as per the business requirements using Sybase Power Designer, ER Studio in both </w:t>
+      </w:r>
+      <w:ins w:id="290" w:author="Dakan Wei" w:date="2018-10-25T10:19:00Z">
+        <w:r>
+          <w:t>O</w:t>
+        </w:r>
+      </w:ins>
+      <w:ins w:id="291" w:author="Dakan Wei" w:date="2018-10-25T10:18:00Z">
+        <w:r>
+          <w:t xml:space="preserve">nline </w:t>
+        </w:r>
+      </w:ins>
+      <w:ins w:id="292" w:author="Dakan Wei" w:date="2018-10-25T10:19:00Z">
+        <w:r>
+          <w:t>T</w:t>
+        </w:r>
+      </w:ins>
+      <w:ins w:id="293" w:author="Dakan Wei" w:date="2018-10-25T10:18:00Z">
+        <w:r>
+          <w:t xml:space="preserve">ransaction </w:t>
+        </w:r>
+      </w:ins>
+      <w:ins w:id="294" w:author="Dakan Wei" w:date="2018-10-25T10:19:00Z">
+        <w:r>
+          <w:t>P</w:t>
+        </w:r>
+      </w:ins>
+      <w:ins w:id="295" w:author="Dakan Wei" w:date="2018-10-25T10:18:00Z">
+        <w:r>
+          <w:t>rocessing (</w:t>
+        </w:r>
+      </w:ins>
+      <w:r>
+        <w:t>OLTP</w:t>
+      </w:r>
+      <w:ins w:id="296" w:author="Dakan Wei" w:date="2018-10-25T10:18:00Z">
+        <w:r>
+          <w:t>)</w:t>
+        </w:r>
+      </w:ins>
+      <w:r>
+        <w:t xml:space="preserve"> and </w:t>
+      </w:r>
+      <w:ins w:id="297" w:author="Dakan Wei" w:date="2018-10-25T10:19:00Z">
+        <w:r>
+          <w:t>Online Analytical Processing (</w:t>
+        </w:r>
+      </w:ins>
+      <w:r>
+        <w:t>OLAP</w:t>
+      </w:r>
+      <w:ins w:id="298" w:author="Dakan Wei" w:date="2018-10-25T10:19:00Z">
+        <w:r>
+          <w:t>)</w:t>
+        </w:r>
+      </w:ins>
+      <w:r>
+        <w:t xml:space="preserve"> applications</w:t>
+      </w:r>
+    </w:p>
+    <w:p>
+      <w:pPr>
+        <w:pStyle w:val="ListParagraph"/>
+        <w:numPr>
+          <w:ilvl w:val="0"/>
+          <w:numId w:val="12"/>
+        </w:numPr>
+        <w:spacing w:after="0" w:line="276" w:lineRule="auto"/>
+      </w:pPr>
+      <w:r>
+        <w:t xml:space="preserve">Experience in designing star schema, Snow flake schema for Data Warehouse, </w:t>
+      </w:r>
+      <w:ins w:id="299" w:author="Dakan Wei" w:date="2018-10-25T10:20:00Z">
+        <w:r>
+          <w:t xml:space="preserve">Operational Data </w:t>
+        </w:r>
+        <w:proofErr w:type="spellStart"/>
+        <w:r>
+          <w:t>Sctore</w:t>
+        </w:r>
+        <w:proofErr w:type="spellEnd"/>
+        <w:r>
+          <w:t xml:space="preserve"> (</w:t>
+        </w:r>
+      </w:ins>
+      <w:r>
+        <w:t>ODS</w:t>
+      </w:r>
+      <w:ins w:id="300" w:author="Dakan Wei" w:date="2018-10-25T10:20:00Z">
+        <w:r>
+          <w:t>)</w:t>
+        </w:r>
+      </w:ins>
+      <w:r>
+        <w:t xml:space="preserve"> architecture.</w:t>
+      </w:r>
+    </w:p>
+    <w:p>
+      <w:pPr>
+        <w:pStyle w:val="ListParagraph"/>
+        <w:numPr>
+          <w:ilvl w:val="0"/>
+          <w:numId w:val="12"/>
+        </w:numPr>
+        <w:spacing w:after="0" w:line="276" w:lineRule="auto"/>
+      </w:pPr>
+      <w:r>
+        <w:t xml:space="preserve">Experience and </w:t>
+      </w:r>
+      <w:ins w:id="301" w:author="Dakan Wei" w:date="2018-10-25T10:20:00Z">
+        <w:r>
+          <w:t>t</w:t>
+        </w:r>
+      </w:ins>
+      <w:del w:id="302" w:author="Dakan Wei" w:date="2018-10-25T10:20:00Z">
+        <w:r>
+          <w:delText>T</w:delText>
+        </w:r>
+      </w:del>
+      <w:r>
+        <w:t>echnical proficiency in Designing, Data Modeling Online Applications, Solution Lead for Architecting Data Warehouse/Business Intelligence Applications</w:t>
+      </w:r>
+      <w:del w:id="303" w:author="Dakan Wei" w:date="2018-10-25T10:12:00Z">
+        <w:r>
+          <w:delText>.</w:delText>
+        </w:r>
+      </w:del>
+    </w:p>
+    <w:p>
+      <w:pPr>
+        <w:pStyle w:val="ListParagraph"/>
+        <w:numPr>
+          <w:ilvl w:val="0"/>
+          <w:numId w:val="12"/>
+        </w:numPr>
+        <w:spacing w:after="0" w:line="276" w:lineRule="auto"/>
+      </w:pPr>
+      <w:r>
+        <w:t>Worked with languages like Python and Scala and software packages such as Stata, SAS and SPSS to develop neural network and cluster analysis</w:t>
+      </w:r>
+      <w:del w:id="304" w:author="Dakan Wei" w:date="2018-10-25T10:12:00Z">
+        <w:r>
+          <w:delText>.</w:delText>
+        </w:r>
+      </w:del>
+    </w:p>
+    <w:p>
+      <w:pPr>
+        <w:pStyle w:val="ListParagraph"/>
+        <w:numPr>
+          <w:ilvl w:val="0"/>
+          <w:numId w:val="12"/>
+        </w:numPr>
+        <w:spacing w:after="0" w:line="276" w:lineRule="auto"/>
+      </w:pPr>
+      <w:r>
+        <w:t>Designed visualizations using Tableau software and publishing and presenting dashboards, Storyline on web and desktop platforms</w:t>
+      </w:r>
+      <w:del w:id="305" w:author="Dakan Wei" w:date="2018-10-25T10:12:00Z">
+        <w:r>
+          <w:delText>.</w:delText>
+        </w:r>
+      </w:del>
+    </w:p>
+    <w:p>
+      <w:pPr>
+        <w:pStyle w:val="ListParagraph"/>
+        <w:numPr>
+          <w:ilvl w:val="0"/>
+          <w:numId w:val="12"/>
+        </w:numPr>
+        <w:spacing w:after="0" w:line="276" w:lineRule="auto"/>
+      </w:pPr>
+      <w:r>
+        <w:lastRenderedPageBreak/>
+        <w:t>Developed Logical Data Architecture with adherence to Enterprise Architecture</w:t>
+      </w:r>
+      <w:del w:id="306" w:author="Dakan Wei" w:date="2018-10-25T10:12:00Z">
+        <w:r>
+          <w:delText>.</w:delText>
+        </w:r>
+      </w:del>
+    </w:p>
+    <w:p>
+      <w:pPr>
+        <w:pStyle w:val="ListParagraph"/>
+        <w:numPr>
+          <w:ilvl w:val="0"/>
+          <w:numId w:val="12"/>
+        </w:numPr>
+        <w:spacing w:after="0" w:line="276" w:lineRule="auto"/>
+      </w:pPr>
+      <w:r>
+        <w:t xml:space="preserve">Used </w:t>
+      </w:r>
+      <w:proofErr w:type="spellStart"/>
+      <w:r>
+        <w:t>dplyr</w:t>
+      </w:r>
+      <w:proofErr w:type="spellEnd"/>
+      <w:r>
+        <w:t xml:space="preserve"> in R and pandas in Python for performing Exploratory data analysis</w:t>
+      </w:r>
+      <w:del w:id="307" w:author="Dakan Wei" w:date="2018-10-25T10:13:00Z">
+        <w:r>
+          <w:delText>.</w:delText>
+        </w:r>
+      </w:del>
+    </w:p>
+    <w:p>
+      <w:pPr>
+        <w:pStyle w:val="ListParagraph"/>
+        <w:numPr>
+          <w:ilvl w:val="0"/>
+          <w:numId w:val="12"/>
+        </w:numPr>
+        <w:spacing w:after="0" w:line="276" w:lineRule="auto"/>
+      </w:pPr>
+      <w:r>
+        <w:t>Experience working with data modeling tools like Power Designer and ER Studio</w:t>
+      </w:r>
+      <w:del w:id="308" w:author="Dakan Wei" w:date="2018-10-25T10:12:00Z">
+        <w:r>
+          <w:delText>.</w:delText>
+        </w:r>
+      </w:del>
+    </w:p>
+    <w:p>
+      <w:pPr>
+        <w:pStyle w:val="ListParagraph"/>
+        <w:numPr>
+          <w:ilvl w:val="0"/>
+          <w:numId w:val="12"/>
+        </w:numPr>
+        <w:spacing w:after="0" w:line="276" w:lineRule="auto"/>
+      </w:pPr>
+      <w:r>
+        <w:t xml:space="preserve">Adept in statistical programming languages like R and Python including Big Data technologies like </w:t>
+      </w:r>
+      <w:ins w:id="309" w:author="Dakan Wei" w:date="2018-10-25T12:24:00Z">
+        <w:r>
+          <w:t>Spark, Spark SQL</w:t>
+        </w:r>
+        <w:r>
+          <w:t xml:space="preserve">, </w:t>
+        </w:r>
+        <w:r>
+          <w:t>PySpark</w:t>
+        </w:r>
+        <w:r>
+          <w:t xml:space="preserve"> </w:t>
+        </w:r>
+      </w:ins>
+      <w:r>
+        <w:t>Hadoop</w:t>
+      </w:r>
+      <w:del w:id="310" w:author="Dakan Wei" w:date="2018-10-25T10:21:00Z">
+        <w:r>
+          <w:delText xml:space="preserve"> 2</w:delText>
+        </w:r>
+      </w:del>
+      <w:r>
+        <w:t xml:space="preserve">, </w:t>
+      </w:r>
+      <w:r>
+        <w:t>HIVE</w:t>
+      </w:r>
+      <w:r>
+        <w:t xml:space="preserve">, HDFS, </w:t>
+      </w:r>
+      <w:del w:id="311" w:author="Dakan Wei" w:date="2018-10-25T12:24:00Z">
+        <w:r>
+          <w:delText xml:space="preserve">MapReduce, </w:delText>
+        </w:r>
+      </w:del>
+      <w:r>
+        <w:t>and</w:t>
+      </w:r>
+      <w:ins w:id="312" w:author="Dakan Wei" w:date="2018-10-25T12:24:00Z">
+        <w:r>
+          <w:t xml:space="preserve"> </w:t>
+        </w:r>
+        <w:r>
+          <w:t>MapReduce</w:t>
+        </w:r>
+      </w:ins>
+      <w:del w:id="313" w:author="Dakan Wei" w:date="2018-10-25T12:24:00Z">
+        <w:r>
+          <w:delText xml:space="preserve"> Spark</w:delText>
+        </w:r>
+      </w:del>
+      <w:del w:id="314" w:author="Dakan Wei" w:date="2018-10-25T10:13:00Z">
+        <w:r>
+          <w:delText>.</w:delText>
+        </w:r>
+      </w:del>
+    </w:p>
+    <w:p>
+      <w:pPr>
+        <w:pStyle w:val="ListParagraph"/>
+        <w:numPr>
+          <w:ilvl w:val="0"/>
+          <w:numId w:val="12"/>
+        </w:numPr>
+        <w:spacing w:after="0" w:line="276" w:lineRule="auto"/>
+        <w:rPr>
+          <w:del w:id="315" w:author="Dakan Wei" w:date="2018-10-25T12:24:00Z"/>
+        </w:rPr>
+      </w:pPr>
+      <w:del w:id="316" w:author="Dakan Wei" w:date="2018-10-25T12:24:00Z">
+        <w:r>
+          <w:delText xml:space="preserve">Use of </w:delText>
+        </w:r>
+        <w:r>
+          <w:delText xml:space="preserve"> Spark</w:delText>
+        </w:r>
+      </w:del>
+      <w:del w:id="317" w:author="Dakan Wei" w:date="2018-10-25T10:21:00Z">
+        <w:r>
+          <w:delText xml:space="preserve"> 2.1</w:delText>
+        </w:r>
+      </w:del>
+      <w:del w:id="318" w:author="Dakan Wei" w:date="2018-10-25T12:24:00Z">
+        <w:r>
+          <w:delText>, Spark SQL and PySpark</w:delText>
+        </w:r>
+      </w:del>
+      <w:del w:id="319" w:author="Dakan Wei" w:date="2018-10-25T10:13:00Z">
+        <w:r>
+          <w:delText>.</w:delText>
+        </w:r>
+      </w:del>
+    </w:p>
+    <w:p>
+      <w:pPr>
+        <w:pStyle w:val="ListParagraph"/>
+        <w:numPr>
+          <w:ilvl w:val="0"/>
+          <w:numId w:val="12"/>
+        </w:numPr>
+        <w:spacing w:after="0" w:line="276" w:lineRule="auto"/>
+      </w:pPr>
+      <w:r>
+        <w:t>Well experienced in Normalization &amp; De-Normalization techniques for optimum performance in relational and dimensional database environments</w:t>
+      </w:r>
+      <w:del w:id="320" w:author="Dakan Wei" w:date="2018-10-25T10:13:00Z">
+        <w:r>
+          <w:delText>.</w:delText>
+        </w:r>
+      </w:del>
+    </w:p>
+    <w:p>
+      <w:pPr>
+        <w:pStyle w:val="ListParagraph"/>
+        <w:numPr>
+          <w:ilvl w:val="0"/>
+          <w:numId w:val="12"/>
+        </w:numPr>
+        <w:spacing w:after="0" w:line="276" w:lineRule="auto"/>
+        <w:pPrChange w:id="321" w:author="Dakan Wei" w:date="2018-10-23T11:14:00Z">
           <w:pPr>
             <w:pStyle w:val="ListParagraph"/>
             <w:numPr>
@@ -1971,8 +4508,13 @@
         </w:pPrChange>
       </w:pPr>
       <w:r>
-        <w:t>Strong SQL Server and Python programming skills with experience in working with functions</w:t>
-      </w:r>
+        <w:t>Skilled in System Analysis, E-R/Dimensional Data Modeling, Database Design and implementing RDBMS specific features</w:t>
+      </w:r>
+      <w:del w:id="322" w:author="Dakan Wei" w:date="2018-10-25T10:13:00Z">
+        <w:r>
+          <w:delText>.</w:delText>
+        </w:r>
+      </w:del>
     </w:p>
     <w:p>
       <w:pPr>
@@ -1982,7 +4524,7 @@
           <w:numId w:val="12"/>
         </w:numPr>
         <w:spacing w:after="0" w:line="276" w:lineRule="auto"/>
-        <w:pPrChange w:id="95" w:author="Dakan Wei" w:date="2018-10-23T11:14:00Z">
+        <w:pPrChange w:id="323" w:author="Dakan Wei" w:date="2018-10-23T11:14:00Z">
           <w:pPr>
             <w:pStyle w:val="ListParagraph"/>
             <w:numPr>
@@ -1994,8 +4536,35 @@
         </w:pPrChange>
       </w:pPr>
       <w:r>
-        <w:t>Efficient in developing Logical and Physical Data model and organizing data as per the business requirements using Sybase Power Designer, ER Studio in both OLTP and OLAP applications</w:t>
-      </w:r>
+        <w:t xml:space="preserve">Responsible for Data Analytics, Data Reporting, Ad-hoc Reporting, Graphs, Scales, PivotTables and </w:t>
+      </w:r>
+      <w:ins w:id="324" w:author="Dakan Wei" w:date="2018-10-25T10:22:00Z">
+        <w:r>
+          <w:t>Online Analytical Processing (</w:t>
+        </w:r>
+        <w:r>
+          <w:t>OLAP</w:t>
+        </w:r>
+        <w:r>
+          <w:t>)</w:t>
+        </w:r>
+        <w:r>
+          <w:t xml:space="preserve"> </w:t>
+        </w:r>
+      </w:ins>
+      <w:del w:id="325" w:author="Dakan Wei" w:date="2018-10-25T10:22:00Z">
+        <w:r>
+          <w:delText xml:space="preserve">OLAP </w:delText>
+        </w:r>
+      </w:del>
+      <w:r>
+        <w:t>reporting</w:t>
+      </w:r>
+      <w:del w:id="326" w:author="Dakan Wei" w:date="2018-10-25T10:13:00Z">
+        <w:r>
+          <w:delText>.</w:delText>
+        </w:r>
+      </w:del>
     </w:p>
     <w:p>
       <w:pPr>
@@ -2005,7 +4574,7 @@
           <w:numId w:val="12"/>
         </w:numPr>
         <w:spacing w:after="0" w:line="276" w:lineRule="auto"/>
-        <w:pPrChange w:id="96" w:author="Dakan Wei" w:date="2018-10-23T11:14:00Z">
+        <w:pPrChange w:id="327" w:author="Dakan Wei" w:date="2018-10-23T11:14:00Z">
           <w:pPr>
             <w:pStyle w:val="ListParagraph"/>
             <w:numPr>
@@ -2017,8 +4586,13 @@
         </w:pPrChange>
       </w:pPr>
       <w:r>
-        <w:t>Experience in designing star schema, Snow flake schema for Data Warehouse, ODS architecture.</w:t>
-      </w:r>
+        <w:t>Interacted with data from Hadoop for basic analysis and extraction of data in the infrastructure to provide data summarization</w:t>
+      </w:r>
+      <w:del w:id="328" w:author="Dakan Wei" w:date="2018-10-25T10:13:00Z">
+        <w:r>
+          <w:delText>.</w:delText>
+        </w:r>
+      </w:del>
     </w:p>
     <w:p>
       <w:pPr>
@@ -2028,7 +4602,7 @@
           <w:numId w:val="12"/>
         </w:numPr>
         <w:spacing w:after="0" w:line="276" w:lineRule="auto"/>
-        <w:pPrChange w:id="97" w:author="Dakan Wei" w:date="2018-10-23T11:14:00Z">
+        <w:pPrChange w:id="329" w:author="Dakan Wei" w:date="2018-10-23T11:14:00Z">
           <w:pPr>
             <w:pStyle w:val="ListParagraph"/>
             <w:numPr>
@@ -2040,8 +4614,13 @@
         </w:pPrChange>
       </w:pPr>
       <w:r>
-        <w:t>Experience and Technical proficiency in Designing, Data Modeling Online Applications, Solution Lead for Architecting Data Warehouse/Business Intelligence Applications.</w:t>
-      </w:r>
+        <w:t>Created visualization tools and dashboards with Tableau, ggplot2 and d3.js</w:t>
+      </w:r>
+      <w:del w:id="330" w:author="Dakan Wei" w:date="2018-10-25T10:13:00Z">
+        <w:r>
+          <w:delText>.</w:delText>
+        </w:r>
+      </w:del>
     </w:p>
     <w:p>
       <w:pPr>
@@ -2051,20 +4630,26 @@
           <w:numId w:val="12"/>
         </w:numPr>
         <w:spacing w:after="0" w:line="276" w:lineRule="auto"/>
-        <w:pPrChange w:id="98" w:author="Dakan Wei" w:date="2018-10-23T11:14:00Z">
-          <w:pPr>
-            <w:pStyle w:val="ListParagraph"/>
-            <w:numPr>
-              <w:numId w:val="12"/>
-            </w:numPr>
-            <w:spacing w:after="0" w:line="276" w:lineRule="auto"/>
-            <w:ind w:hanging="360"/>
-          </w:pPr>
-        </w:pPrChange>
-      </w:pPr>
-      <w:r>
-        <w:t>Worked with languages like Python and Scala and software packages such as Stata, SAS and SPSS to develop neural network and cluster analysis.</w:t>
-      </w:r>
+        <w:rPr>
+          <w:ins w:id="331" w:author="Dakan Wei" w:date="2018-10-23T11:20:00Z"/>
+        </w:rPr>
+      </w:pPr>
+      <w:r>
+        <w:t>Worked with and extracted data from various database sources like Oracle, SQL</w:t>
+      </w:r>
+      <w:ins w:id="332" w:author="Dakan Wei [2]" w:date="2018-10-21T16:53:00Z">
+        <w:r>
+          <w:t xml:space="preserve"> </w:t>
+        </w:r>
+      </w:ins>
+      <w:r>
+        <w:t>Server, and DB2</w:t>
+      </w:r>
+      <w:del w:id="333" w:author="Dakan Wei" w:date="2018-10-25T10:13:00Z">
+        <w:r>
+          <w:delText>.</w:delText>
+        </w:r>
+      </w:del>
     </w:p>
     <w:p>
       <w:pPr>
@@ -2074,300 +4659,8 @@
           <w:numId w:val="12"/>
         </w:numPr>
         <w:spacing w:after="0" w:line="276" w:lineRule="auto"/>
-        <w:pPrChange w:id="99" w:author="Dakan Wei" w:date="2018-10-23T11:14:00Z">
-          <w:pPr>
-            <w:pStyle w:val="ListParagraph"/>
-            <w:numPr>
-              <w:numId w:val="12"/>
-            </w:numPr>
-            <w:spacing w:after="0" w:line="276" w:lineRule="auto"/>
-            <w:ind w:hanging="360"/>
-          </w:pPr>
-        </w:pPrChange>
-      </w:pPr>
-      <w:r>
-        <w:t>Designed visualizations using Tableau software and publishing and presenting dashboards, Storyline on web and desktop platforms.</w:t>
-      </w:r>
-    </w:p>
-    <w:p>
-      <w:pPr>
-        <w:pStyle w:val="ListParagraph"/>
-        <w:numPr>
-          <w:ilvl w:val="0"/>
-          <w:numId w:val="12"/>
-        </w:numPr>
-        <w:spacing w:after="0" w:line="276" w:lineRule="auto"/>
-        <w:pPrChange w:id="100" w:author="Dakan Wei" w:date="2018-10-23T11:14:00Z">
-          <w:pPr>
-            <w:pStyle w:val="ListParagraph"/>
-            <w:numPr>
-              <w:numId w:val="12"/>
-            </w:numPr>
-            <w:spacing w:after="0" w:line="276" w:lineRule="auto"/>
-            <w:ind w:hanging="360"/>
-          </w:pPr>
-        </w:pPrChange>
-      </w:pPr>
-      <w:r>
-        <w:lastRenderedPageBreak/>
-        <w:t>Developed Logical Data Architecture with adherence to Enterprise Architecture.</w:t>
-      </w:r>
-    </w:p>
-    <w:p>
-      <w:pPr>
-        <w:pStyle w:val="ListParagraph"/>
-        <w:numPr>
-          <w:ilvl w:val="0"/>
-          <w:numId w:val="12"/>
-        </w:numPr>
-        <w:spacing w:after="0" w:line="276" w:lineRule="auto"/>
-        <w:pPrChange w:id="101" w:author="Dakan Wei" w:date="2018-10-23T11:14:00Z">
-          <w:pPr>
-            <w:pStyle w:val="ListParagraph"/>
-            <w:numPr>
-              <w:numId w:val="12"/>
-            </w:numPr>
-            <w:spacing w:after="0" w:line="276" w:lineRule="auto"/>
-            <w:ind w:hanging="360"/>
-          </w:pPr>
-        </w:pPrChange>
-      </w:pPr>
-      <w:r>
-        <w:t>Used dplyr in R and pandas in Python for performing Exploratory data analysis.</w:t>
-      </w:r>
-    </w:p>
-    <w:p>
-      <w:pPr>
-        <w:pStyle w:val="ListParagraph"/>
-        <w:numPr>
-          <w:ilvl w:val="0"/>
-          <w:numId w:val="12"/>
-        </w:numPr>
-        <w:spacing w:after="0" w:line="276" w:lineRule="auto"/>
-        <w:pPrChange w:id="102" w:author="Dakan Wei" w:date="2018-10-23T11:14:00Z">
-          <w:pPr>
-            <w:pStyle w:val="ListParagraph"/>
-            <w:numPr>
-              <w:numId w:val="12"/>
-            </w:numPr>
-            <w:spacing w:after="0" w:line="276" w:lineRule="auto"/>
-            <w:ind w:hanging="360"/>
-          </w:pPr>
-        </w:pPrChange>
-      </w:pPr>
-      <w:r>
-        <w:t>Experience working with data modeling tools like Power Designer and ER Studio.</w:t>
-      </w:r>
-    </w:p>
-    <w:p>
-      <w:pPr>
-        <w:pStyle w:val="ListParagraph"/>
-        <w:numPr>
-          <w:ilvl w:val="0"/>
-          <w:numId w:val="12"/>
-        </w:numPr>
-        <w:spacing w:after="0" w:line="276" w:lineRule="auto"/>
-        <w:pPrChange w:id="103" w:author="Dakan Wei" w:date="2018-10-23T11:14:00Z">
-          <w:pPr>
-            <w:pStyle w:val="ListParagraph"/>
-            <w:numPr>
-              <w:numId w:val="12"/>
-            </w:numPr>
-            <w:spacing w:after="0" w:line="276" w:lineRule="auto"/>
-            <w:ind w:hanging="360"/>
-          </w:pPr>
-        </w:pPrChange>
-      </w:pPr>
-      <w:r>
-        <w:t xml:space="preserve">Adept in statistical programming languages like R and Python including Big Data technologies like Hadoop 2, </w:t>
-      </w:r>
-      <w:r>
-        <w:t>HIVE</w:t>
-      </w:r>
-      <w:r>
-        <w:t>, HDFS, MapReduce, and Spark.</w:t>
-      </w:r>
-    </w:p>
-    <w:p>
-      <w:pPr>
-        <w:pStyle w:val="ListParagraph"/>
-        <w:numPr>
-          <w:ilvl w:val="0"/>
-          <w:numId w:val="12"/>
-        </w:numPr>
-        <w:spacing w:after="0" w:line="276" w:lineRule="auto"/>
-        <w:pPrChange w:id="104" w:author="Dakan Wei" w:date="2018-10-23T11:14:00Z">
-          <w:pPr>
-            <w:pStyle w:val="ListParagraph"/>
-            <w:numPr>
-              <w:numId w:val="12"/>
-            </w:numPr>
-            <w:spacing w:after="0" w:line="276" w:lineRule="auto"/>
-            <w:ind w:hanging="360"/>
-          </w:pPr>
-        </w:pPrChange>
-      </w:pPr>
-      <w:r>
-        <w:t>Use of</w:t>
-      </w:r>
-      <w:del w:id="105" w:author="Guest User" w:date="2018-10-16T06:58:00Z">
-        <w:r>
-          <w:delText xml:space="preserve"> </w:delText>
-        </w:r>
-      </w:del>
-      <w:r>
-        <w:t xml:space="preserve"> Spark 2.1, Spark SQL and PySpark.</w:t>
-      </w:r>
-    </w:p>
-    <w:p>
-      <w:pPr>
-        <w:pStyle w:val="ListParagraph"/>
-        <w:numPr>
-          <w:ilvl w:val="0"/>
-          <w:numId w:val="12"/>
-        </w:numPr>
-        <w:spacing w:after="0" w:line="276" w:lineRule="auto"/>
-        <w:pPrChange w:id="106" w:author="Dakan Wei" w:date="2018-10-23T11:14:00Z">
-          <w:pPr>
-            <w:pStyle w:val="ListParagraph"/>
-            <w:numPr>
-              <w:numId w:val="12"/>
-            </w:numPr>
-            <w:spacing w:after="0" w:line="276" w:lineRule="auto"/>
-            <w:ind w:hanging="360"/>
-          </w:pPr>
-        </w:pPrChange>
-      </w:pPr>
-      <w:r>
-        <w:t>Well experienced in Normalization &amp; De-Normalization techniques for optimum performance in relational and dimensional database environments.</w:t>
-      </w:r>
-    </w:p>
-    <w:p>
-      <w:pPr>
-        <w:pStyle w:val="ListParagraph"/>
-        <w:numPr>
-          <w:ilvl w:val="0"/>
-          <w:numId w:val="12"/>
-        </w:numPr>
-        <w:spacing w:after="0" w:line="276" w:lineRule="auto"/>
-        <w:pPrChange w:id="107" w:author="Dakan Wei" w:date="2018-10-23T11:14:00Z">
-          <w:pPr>
-            <w:pStyle w:val="ListParagraph"/>
-            <w:numPr>
-              <w:numId w:val="12"/>
-            </w:numPr>
-            <w:spacing w:after="0" w:line="276" w:lineRule="auto"/>
-            <w:ind w:hanging="360"/>
-          </w:pPr>
-        </w:pPrChange>
-      </w:pPr>
-      <w:r>
-        <w:t>Skilled in System Analysis, E-R/Dimensional Data Modeling, Database Design and implementing RDBMS specific features.</w:t>
-      </w:r>
-    </w:p>
-    <w:p>
-      <w:pPr>
-        <w:pStyle w:val="ListParagraph"/>
-        <w:numPr>
-          <w:ilvl w:val="0"/>
-          <w:numId w:val="12"/>
-        </w:numPr>
-        <w:spacing w:after="0" w:line="276" w:lineRule="auto"/>
-        <w:pPrChange w:id="108" w:author="Dakan Wei" w:date="2018-10-23T11:14:00Z">
-          <w:pPr>
-            <w:pStyle w:val="ListParagraph"/>
-            <w:numPr>
-              <w:numId w:val="12"/>
-            </w:numPr>
-            <w:spacing w:after="0" w:line="276" w:lineRule="auto"/>
-            <w:ind w:hanging="360"/>
-          </w:pPr>
-        </w:pPrChange>
-      </w:pPr>
-      <w:r>
-        <w:t>Responsible for Data Analytics, Data Reporting, Ad-hoc Reporting, Graphs, Scales, PivotTables and OLAP reporting.</w:t>
-      </w:r>
-    </w:p>
-    <w:p>
-      <w:pPr>
-        <w:pStyle w:val="ListParagraph"/>
-        <w:numPr>
-          <w:ilvl w:val="0"/>
-          <w:numId w:val="12"/>
-        </w:numPr>
-        <w:spacing w:after="0" w:line="276" w:lineRule="auto"/>
-        <w:pPrChange w:id="109" w:author="Dakan Wei" w:date="2018-10-23T11:14:00Z">
-          <w:pPr>
-            <w:pStyle w:val="ListParagraph"/>
-            <w:numPr>
-              <w:numId w:val="12"/>
-            </w:numPr>
-            <w:spacing w:after="0" w:line="276" w:lineRule="auto"/>
-            <w:ind w:hanging="360"/>
-          </w:pPr>
-        </w:pPrChange>
-      </w:pPr>
-      <w:r>
-        <w:t>Interacted with data from Hadoop for basic analysis and extraction of data in the infrastructure to provide data summarization.</w:t>
-      </w:r>
-    </w:p>
-    <w:p>
-      <w:pPr>
-        <w:pStyle w:val="ListParagraph"/>
-        <w:numPr>
-          <w:ilvl w:val="0"/>
-          <w:numId w:val="12"/>
-        </w:numPr>
-        <w:spacing w:after="0" w:line="276" w:lineRule="auto"/>
-        <w:pPrChange w:id="110" w:author="Dakan Wei" w:date="2018-10-23T11:14:00Z">
-          <w:pPr>
-            <w:pStyle w:val="ListParagraph"/>
-            <w:numPr>
-              <w:numId w:val="12"/>
-            </w:numPr>
-            <w:spacing w:after="0" w:line="276" w:lineRule="auto"/>
-            <w:ind w:hanging="360"/>
-          </w:pPr>
-        </w:pPrChange>
-      </w:pPr>
-      <w:r>
-        <w:t>Created visualization tools and dashboards with Tableau, ggplot2 and d3.js.</w:t>
-      </w:r>
-    </w:p>
-    <w:p>
-      <w:pPr>
-        <w:pStyle w:val="ListParagraph"/>
-        <w:numPr>
-          <w:ilvl w:val="0"/>
-          <w:numId w:val="12"/>
-        </w:numPr>
-        <w:spacing w:after="0" w:line="276" w:lineRule="auto"/>
-        <w:rPr>
-          <w:ins w:id="111" w:author="Dakan Wei" w:date="2018-10-23T11:20:00Z"/>
-        </w:rPr>
-      </w:pPr>
-      <w:r>
-        <w:t>Worked with and extracted data from various database sources like Oracle, SQL</w:t>
-      </w:r>
-      <w:ins w:id="112" w:author="Dakan Wei [2]" w:date="2018-10-21T16:53:00Z">
-        <w:r>
-          <w:t xml:space="preserve"> </w:t>
-        </w:r>
-      </w:ins>
-      <w:r>
-        <w:t>Server, and DB2.</w:t>
-      </w:r>
-    </w:p>
-    <w:p>
-      <w:pPr>
-        <w:pStyle w:val="ListParagraph"/>
-        <w:numPr>
-          <w:ilvl w:val="0"/>
-          <w:numId w:val="12"/>
-        </w:numPr>
-        <w:spacing w:after="0" w:line="276" w:lineRule="auto"/>
-        <w:rPr>
-          <w:del w:id="113" w:author="Dakan Wei" w:date="2018-10-23T11:21:00Z"/>
+        <w:rPr>
+          <w:del w:id="334" w:author="Dakan Wei" w:date="2018-10-23T11:21:00Z"/>
         </w:rPr>
       </w:pPr>
     </w:p>
@@ -2418,19 +4711,21 @@
         </w:tabs>
         <w:spacing w:after="0" w:line="276" w:lineRule="auto"/>
         <w:rPr>
-          <w:ins w:id="114" w:author="Guest User" w:date="2018-10-16T06:53:00Z"/>
+          <w:ins w:id="335" w:author="Guest User" w:date="2018-10-16T06:53:00Z"/>
+          <w:del w:id="336" w:author="Dakan Wei" w:date="2018-10-25T09:41:00Z"/>
           <w:b/>
           <w:bCs/>
           <w:color w:val="8496B0" w:themeColor="text2" w:themeTint="99"/>
           <w:sz w:val="24"/>
           <w:szCs w:val="24"/>
-          <w:rPrChange w:id="115" w:author="Guest User" w:date="2018-10-16T06:53:00Z">
+          <w:rPrChange w:id="337" w:author="Guest User" w:date="2018-10-16T06:53:00Z">
             <w:rPr>
-              <w:ins w:id="116" w:author="Guest User" w:date="2018-10-16T06:53:00Z"/>
+              <w:ins w:id="338" w:author="Guest User" w:date="2018-10-16T06:53:00Z"/>
+              <w:del w:id="339" w:author="Dakan Wei" w:date="2018-10-25T09:41:00Z"/>
             </w:rPr>
           </w:rPrChange>
         </w:rPr>
-        <w:pPrChange w:id="117" w:author="Dakan Wei" w:date="2018-10-23T11:14:00Z">
+        <w:pPrChange w:id="340" w:author="Dakan Wei" w:date="2018-10-23T11:14:00Z">
           <w:pPr>
             <w:tabs>
               <w:tab w:val="left" w:pos="5760"/>
@@ -2438,46 +4733,53 @@
           </w:pPr>
         </w:pPrChange>
       </w:pPr>
-      <w:r>
-        <w:rPr>
+      <w:del w:id="341" w:author="Dakan Wei" w:date="2018-10-25T09:41:00Z">
+        <w:r>
+          <w:rPr>
+            <w:b/>
+            <w:bCs/>
+            <w:color w:val="8496B0" w:themeColor="text2" w:themeTint="99"/>
+            <w:sz w:val="24"/>
+            <w:szCs w:val="24"/>
+          </w:rPr>
+          <w:delText>June 2015 – Nov 2016</w:delText>
+        </w:r>
+      </w:del>
+      <w:ins w:id="342" w:author="Guest User" w:date="2018-10-16T06:49:00Z">
+        <w:del w:id="343" w:author="Dakan Wei" w:date="2018-10-25T09:41:00Z">
+          <w:r>
+            <w:rPr>
+              <w:b/>
+              <w:bCs/>
+              <w:color w:val="8496B0" w:themeColor="text2" w:themeTint="99"/>
+              <w:sz w:val="24"/>
+              <w:szCs w:val="24"/>
+            </w:rPr>
+            <w:delText xml:space="preserve"> </w:delText>
+          </w:r>
+        </w:del>
+      </w:ins>
+    </w:p>
+    <w:p>
+      <w:pPr>
+        <w:tabs>
+          <w:tab w:val="left" w:pos="5760"/>
+        </w:tabs>
+        <w:spacing w:after="0" w:line="276" w:lineRule="auto"/>
+        <w:rPr>
+          <w:del w:id="344" w:author="Dakan Wei" w:date="2018-10-25T09:41:00Z"/>
           <w:b/>
           <w:bCs/>
           <w:color w:val="8496B0" w:themeColor="text2" w:themeTint="99"/>
           <w:sz w:val="24"/>
           <w:szCs w:val="24"/>
-        </w:rPr>
-        <w:t>June 2015 – Nov 2016</w:t>
-      </w:r>
-      <w:ins w:id="118" w:author="Guest User" w:date="2018-10-16T06:49:00Z">
-        <w:r>
-          <w:rPr>
-            <w:b/>
-            <w:bCs/>
-            <w:color w:val="8496B0" w:themeColor="text2" w:themeTint="99"/>
-            <w:sz w:val="24"/>
-            <w:szCs w:val="24"/>
-          </w:rPr>
-          <w:t xml:space="preserve"> </w:t>
-        </w:r>
-      </w:ins>
-    </w:p>
-    <w:p>
-      <w:pPr>
-        <w:tabs>
-          <w:tab w:val="left" w:pos="5760"/>
-        </w:tabs>
-        <w:spacing w:after="0" w:line="276" w:lineRule="auto"/>
-        <w:rPr>
-          <w:b/>
-          <w:bCs/>
-          <w:color w:val="8496B0" w:themeColor="text2" w:themeTint="99"/>
-          <w:sz w:val="24"/>
-          <w:szCs w:val="24"/>
-          <w:rPrChange w:id="119" w:author="Guest User" w:date="2018-10-16T06:53:00Z">
-            <w:rPr/>
+          <w:rPrChange w:id="345" w:author="Guest User" w:date="2018-10-16T06:53:00Z">
+            <w:rPr>
+              <w:del w:id="346" w:author="Dakan Wei" w:date="2018-10-25T09:41:00Z"/>
+            </w:rPr>
           </w:rPrChange>
         </w:rPr>
-        <w:pPrChange w:id="120" w:author="Dakan Wei" w:date="2018-10-23T11:14:00Z">
+        <w:pPrChange w:id="347" w:author="Dakan Wei" w:date="2018-10-23T11:14:00Z">
           <w:pPr>
             <w:tabs>
               <w:tab w:val="left" w:pos="5760"/>
@@ -2485,7 +4787,7 @@
           </w:pPr>
         </w:pPrChange>
       </w:pPr>
-      <w:del w:id="121" w:author="Guest User" w:date="2018-10-16T06:53:00Z">
+      <w:del w:id="348" w:author="Dakan Wei" w:date="2018-10-25T09:41:00Z">
         <w:r>
           <w:rPr>
             <w:rFonts w:cstheme="minorHAnsi"/>
@@ -2504,30 +4806,29 @@
           </w:rPr>
           <w:tab/>
         </w:r>
-      </w:del>
-      <w:r>
-        <w:rPr>
+        <w:r>
+          <w:rPr>
+            <w:b/>
+            <w:bCs/>
+            <w:color w:val="8496B0" w:themeColor="text2" w:themeTint="99"/>
+            <w:sz w:val="24"/>
+            <w:szCs w:val="24"/>
+          </w:rPr>
+          <w:delText>Data Scientist</w:delText>
+        </w:r>
+      </w:del>
+    </w:p>
+    <w:p>
+      <w:pPr>
+        <w:spacing w:after="0" w:line="276" w:lineRule="auto"/>
+        <w:rPr>
+          <w:del w:id="349" w:author="Dakan Wei" w:date="2018-10-25T09:41:00Z"/>
+          <w:rFonts w:cstheme="minorHAnsi"/>
           <w:b/>
-          <w:bCs/>
-          <w:color w:val="8496B0" w:themeColor="text2" w:themeTint="99"/>
           <w:sz w:val="24"/>
-          <w:szCs w:val="24"/>
-        </w:rPr>
-        <w:t>Data Scientist</w:t>
-      </w:r>
-    </w:p>
-    <w:p>
-      <w:pPr>
-        <w:spacing w:after="0" w:line="276" w:lineRule="auto"/>
-        <w:rPr>
-          <w:ins w:id="122" w:author="Dakan Wei" w:date="2018-10-23T14:48:00Z"/>
-          <w:rFonts w:cstheme="minorHAnsi"/>
-          <w:b/>
-          <w:color w:val="808080" w:themeColor="background1" w:themeShade="80"/>
-          <w:sz w:val="24"/>
-        </w:rPr>
-      </w:pPr>
-      <w:del w:id="123" w:author="Dakan Wei [2]" w:date="2018-10-21T16:30:00Z">
+        </w:rPr>
+      </w:pPr>
+      <w:del w:id="350" w:author="Dakan Wei" w:date="2018-10-25T09:41:00Z">
         <w:r>
           <w:rPr>
             <w:rFonts w:cstheme="minorHAnsi"/>
@@ -2547,8 +4848,8 @@
           <w:delText xml:space="preserve">  |</w:delText>
         </w:r>
       </w:del>
-      <w:ins w:id="124" w:author="Dakan Wei [2]" w:date="2018-10-21T16:30:00Z">
-        <w:del w:id="125" w:author="Dakan Wei" w:date="2018-10-23T13:38:00Z">
+      <w:ins w:id="351" w:author="Dakan Wei [2]" w:date="2018-10-21T16:30:00Z">
+        <w:del w:id="352" w:author="Dakan Wei" w:date="2018-10-23T13:38:00Z">
           <w:r>
             <w:rPr>
               <w:rFonts w:cstheme="minorHAnsi"/>
@@ -2559,8 +4860,19 @@
             <w:delText>FleetCor</w:delText>
           </w:r>
         </w:del>
-      </w:ins>
-      <w:ins w:id="126" w:author="Dakan Wei" w:date="2018-10-23T14:48:00Z">
+        <w:del w:id="353" w:author="Dakan Wei" w:date="2018-10-25T09:41:00Z">
+          <w:r>
+            <w:rPr>
+              <w:rFonts w:cstheme="minorHAnsi"/>
+              <w:b/>
+              <w:color w:val="808080" w:themeColor="background1" w:themeShade="80"/>
+              <w:sz w:val="24"/>
+            </w:rPr>
+            <w:delText xml:space="preserve"> |</w:delText>
+          </w:r>
+        </w:del>
+      </w:ins>
+      <w:del w:id="354" w:author="Dakan Wei" w:date="2018-10-25T09:41:00Z">
         <w:r>
           <w:rPr>
             <w:rFonts w:cstheme="minorHAnsi"/>
@@ -2568,10 +4880,8 @@
             <w:color w:val="808080" w:themeColor="background1" w:themeShade="80"/>
             <w:sz w:val="24"/>
           </w:rPr>
-          <w:t>FleetCor</w:t>
-        </w:r>
-      </w:ins>
-      <w:ins w:id="127" w:author="Dakan Wei [2]" w:date="2018-10-21T16:30:00Z">
+          <w:delText xml:space="preserve">  </w:delText>
+        </w:r>
         <w:r>
           <w:rPr>
             <w:rFonts w:cstheme="minorHAnsi"/>
@@ -2579,19 +4889,8 @@
             <w:color w:val="808080" w:themeColor="background1" w:themeShade="80"/>
             <w:sz w:val="24"/>
           </w:rPr>
-          <w:t xml:space="preserve"> |</w:t>
-        </w:r>
-      </w:ins>
-      <w:r>
-        <w:rPr>
-          <w:rFonts w:cstheme="minorHAnsi"/>
-          <w:b/>
-          <w:color w:val="808080" w:themeColor="background1" w:themeShade="80"/>
-          <w:sz w:val="24"/>
-        </w:rPr>
-        <w:t xml:space="preserve"> </w:t>
-      </w:r>
-      <w:del w:id="128" w:author="Dakan Wei [2]" w:date="2018-10-21T16:30:00Z">
+          <w:delText>Atlanta</w:delText>
+        </w:r>
         <w:r>
           <w:rPr>
             <w:rFonts w:cstheme="minorHAnsi"/>
@@ -2599,49 +4898,8 @@
             <w:color w:val="808080" w:themeColor="background1" w:themeShade="80"/>
             <w:sz w:val="24"/>
           </w:rPr>
-          <w:delText xml:space="preserve"> </w:delText>
-        </w:r>
-      </w:del>
-      <w:r>
-        <w:rPr>
-          <w:rFonts w:cstheme="minorHAnsi"/>
-          <w:b/>
-          <w:color w:val="808080" w:themeColor="background1" w:themeShade="80"/>
-          <w:sz w:val="24"/>
-        </w:rPr>
-        <w:t>Atlanta</w:t>
-      </w:r>
-      <w:r>
-        <w:rPr>
-          <w:rFonts w:cstheme="minorHAnsi"/>
-          <w:b/>
-          <w:color w:val="808080" w:themeColor="background1" w:themeShade="80"/>
-          <w:sz w:val="24"/>
-        </w:rPr>
-        <w:t xml:space="preserve">, </w:t>
-      </w:r>
-      <w:r>
-        <w:rPr>
-          <w:rFonts w:cstheme="minorHAnsi"/>
-          <w:b/>
-          <w:color w:val="808080" w:themeColor="background1" w:themeShade="80"/>
-          <w:sz w:val="24"/>
-        </w:rPr>
-        <w:t>Georgia</w:t>
-      </w:r>
-    </w:p>
-    <w:p>
-      <w:pPr>
-        <w:spacing w:after="0" w:line="276" w:lineRule="auto"/>
-        <w:rPr>
-          <w:ins w:id="129" w:author="Dakan Wei" w:date="2018-10-23T14:48:00Z"/>
-          <w:rFonts w:cstheme="minorHAnsi"/>
-          <w:b/>
-          <w:color w:val="808080" w:themeColor="background1" w:themeShade="80"/>
-          <w:sz w:val="24"/>
-        </w:rPr>
-      </w:pPr>
-      <w:ins w:id="130" w:author="Dakan Wei" w:date="2018-10-23T14:48:00Z">
+          <w:delText xml:space="preserve">, </w:delText>
+        </w:r>
         <w:r>
           <w:rPr>
             <w:rFonts w:cstheme="minorHAnsi"/>
@@ -2649,636 +4907,334 @@
             <w:color w:val="808080" w:themeColor="background1" w:themeShade="80"/>
             <w:sz w:val="24"/>
           </w:rPr>
-          <w:t>Wells Fargo</w:t>
-        </w:r>
+          <w:delText>Georgia</w:delText>
+        </w:r>
+      </w:del>
+    </w:p>
+    <w:p>
+      <w:pPr>
+        <w:pStyle w:val="ListParagraph"/>
+        <w:spacing w:after="0" w:line="276" w:lineRule="auto"/>
+        <w:ind w:left="0"/>
+        <w:rPr>
+          <w:del w:id="355" w:author="Dakan Wei" w:date="2018-10-23T14:48:00Z"/>
+          <w:rFonts w:eastAsiaTheme="minorEastAsia"/>
+        </w:rPr>
+      </w:pPr>
+    </w:p>
+    <w:p>
+      <w:pPr>
+        <w:spacing w:after="0" w:line="276" w:lineRule="auto"/>
+        <w:rPr>
+          <w:del w:id="356" w:author="Dakan Wei" w:date="2018-10-25T09:41:00Z"/>
+          <w:rFonts w:cstheme="minorHAnsi"/>
+        </w:rPr>
+      </w:pPr>
+    </w:p>
+    <w:p>
+      <w:pPr>
+        <w:spacing w:after="0" w:line="276" w:lineRule="auto"/>
+        <w:rPr>
+          <w:del w:id="357" w:author="Dakan Wei" w:date="2018-10-25T09:41:00Z"/>
+          <w:rFonts w:cstheme="minorHAnsi"/>
+          <w:b/>
+        </w:rPr>
+      </w:pPr>
+      <w:del w:id="358" w:author="Dakan Wei" w:date="2018-10-25T09:41:00Z">
         <w:r>
           <w:rPr>
             <w:rFonts w:cstheme="minorHAnsi"/>
             <w:b/>
-            <w:color w:val="808080" w:themeColor="background1" w:themeShade="80"/>
-            <w:sz w:val="24"/>
-          </w:rPr>
-          <w:t xml:space="preserve"> | </w:t>
-        </w:r>
+          </w:rPr>
+          <w:delText>Project Summary:</w:delText>
+        </w:r>
+      </w:del>
+    </w:p>
+    <w:p>
+      <w:pPr>
+        <w:spacing w:after="0" w:line="276" w:lineRule="auto"/>
+        <w:rPr>
+          <w:del w:id="359" w:author="Dakan Wei" w:date="2018-10-25T09:41:00Z"/>
+          <w:rFonts w:eastAsiaTheme="minorEastAsia"/>
+        </w:rPr>
+      </w:pPr>
+      <w:del w:id="360" w:author="Dakan Wei" w:date="2018-10-25T09:41:00Z">
+        <w:r>
+          <w:rPr>
+            <w:rFonts w:eastAsiaTheme="minorEastAsia"/>
+          </w:rPr>
+          <w:delText>Fleet</w:delText>
+        </w:r>
+      </w:del>
+      <w:ins w:id="361" w:author="Dakan Wei [2]" w:date="2018-10-21T16:29:00Z">
+        <w:del w:id="362" w:author="Dakan Wei" w:date="2018-10-25T09:41:00Z">
+          <w:r>
+            <w:rPr>
+              <w:rFonts w:eastAsiaTheme="minorEastAsia"/>
+            </w:rPr>
+            <w:delText>C</w:delText>
+          </w:r>
+        </w:del>
+      </w:ins>
+      <w:del w:id="363" w:author="Dakan Wei" w:date="2018-10-25T09:41:00Z">
+        <w:r>
+          <w:rPr>
+            <w:rFonts w:eastAsiaTheme="minorEastAsia"/>
+          </w:rPr>
+          <w:delText>cor is an independent global provider of specialized payment products and services including fleet cards, food cards, corporate lodging discount cards and other specialized payment services for businesses throughout the world.  Data Science is used in the industry for Fuel Audit and Reconciliation – to validate and audit fuel spending, while also improving driver performance.  Analytics are also used to evaluate how capacity is performing in the marketplace and benchmark volume against peer groups.</w:delText>
+        </w:r>
+      </w:del>
+    </w:p>
+    <w:p>
+      <w:pPr>
+        <w:spacing w:after="0" w:line="276" w:lineRule="auto"/>
+        <w:rPr>
+          <w:del w:id="364" w:author="Dakan Wei" w:date="2018-10-25T09:41:00Z"/>
+          <w:rFonts w:eastAsiaTheme="minorEastAsia"/>
+        </w:rPr>
+      </w:pPr>
+    </w:p>
+    <w:p>
+      <w:pPr>
+        <w:spacing w:after="0" w:line="276" w:lineRule="auto"/>
+        <w:rPr>
+          <w:del w:id="365" w:author="Dakan Wei" w:date="2018-10-25T09:41:00Z"/>
+          <w:rFonts w:eastAsiaTheme="minorEastAsia"/>
+        </w:rPr>
+      </w:pPr>
+      <w:del w:id="366" w:author="Dakan Wei" w:date="2018-10-25T09:41:00Z">
+        <w:r>
+          <w:rPr>
+            <w:rFonts w:eastAsiaTheme="minorEastAsia"/>
+          </w:rPr>
+          <w:delText>Customer information (including contact information, demographics, purchase patterns, frequency of visits, communication preferences) can be derived from every driver with every transaction. Social media analytics can add a broad view of customer sentiment. Wi-Fi and beacon-enabled location data integrates data about users, vehicles, points of purchase and more.  Connected cars provide data about vehicle wear and tear, route optimization and fuel efficiency, as well as IoT, which automates the collection of sensor-based and entry-based data.</w:delText>
+        </w:r>
+      </w:del>
+    </w:p>
+    <w:p>
+      <w:pPr>
+        <w:spacing w:after="0" w:line="276" w:lineRule="auto"/>
+        <w:rPr>
+          <w:del w:id="367" w:author="Dakan Wei" w:date="2018-10-25T09:41:00Z"/>
+          <w:rFonts w:eastAsiaTheme="minorEastAsia"/>
+        </w:rPr>
+      </w:pPr>
+    </w:p>
+    <w:p>
+      <w:pPr>
+        <w:spacing w:after="0" w:line="276" w:lineRule="auto"/>
+        <w:rPr>
+          <w:del w:id="368" w:author="Dakan Wei" w:date="2018-10-25T09:41:00Z"/>
+          <w:rFonts w:eastAsiaTheme="minorEastAsia"/>
+        </w:rPr>
+      </w:pPr>
+      <w:del w:id="369" w:author="Dakan Wei" w:date="2018-10-25T09:41:00Z">
+        <w:r>
+          <w:rPr>
+            <w:rFonts w:eastAsiaTheme="minorEastAsia"/>
+          </w:rPr>
+          <w:delText>My role on the project was to build predictive models and render business intelligence reports from varied data.  The insights gleaned from this data were used to determine target markets and their issues, plan supply and demand of petroleum products and ways to save on costs with predictive analytics as well as reduce risk and examine strategic partnerships.</w:delText>
+        </w:r>
+      </w:del>
+    </w:p>
+    <w:p>
+      <w:pPr>
+        <w:spacing w:after="0" w:line="276" w:lineRule="auto"/>
+        <w:rPr>
+          <w:del w:id="370" w:author="Dakan Wei" w:date="2018-10-25T09:41:00Z"/>
+          <w:rFonts w:cstheme="minorHAnsi"/>
+        </w:rPr>
+      </w:pPr>
+    </w:p>
+    <w:p>
+      <w:pPr>
+        <w:spacing w:after="0" w:line="276" w:lineRule="auto"/>
+        <w:rPr>
+          <w:del w:id="371" w:author="Dakan Wei" w:date="2018-10-25T09:41:00Z"/>
+          <w:rFonts w:cstheme="minorHAnsi"/>
+          <w:b/>
+        </w:rPr>
+      </w:pPr>
+      <w:del w:id="372" w:author="Dakan Wei" w:date="2018-10-25T09:41:00Z">
         <w:r>
           <w:rPr>
             <w:rFonts w:cstheme="minorHAnsi"/>
             <w:b/>
-            <w:color w:val="808080" w:themeColor="background1" w:themeShade="80"/>
-            <w:sz w:val="24"/>
-          </w:rPr>
-          <w:t xml:space="preserve">San Francisco, Carlifonia </w:t>
-        </w:r>
-      </w:ins>
-    </w:p>
-    <w:p>
-      <w:pPr>
-        <w:spacing w:after="0" w:line="276" w:lineRule="auto"/>
-        <w:rPr>
-          <w:rFonts w:cstheme="minorHAnsi"/>
-          <w:b/>
-          <w:sz w:val="24"/>
-        </w:rPr>
-      </w:pPr>
-    </w:p>
-    <w:p>
-      <w:pPr>
-        <w:pStyle w:val="ListParagraph"/>
-        <w:spacing w:after="0" w:line="276" w:lineRule="auto"/>
-        <w:ind w:left="0"/>
-        <w:rPr>
-          <w:del w:id="131" w:author="Dakan Wei" w:date="2018-10-23T14:48:00Z"/>
-          <w:rFonts w:eastAsiaTheme="minorEastAsia"/>
-        </w:rPr>
-      </w:pPr>
-    </w:p>
-    <w:p>
-      <w:pPr>
-        <w:spacing w:after="0" w:line="276" w:lineRule="auto"/>
-        <w:rPr>
-          <w:rFonts w:cstheme="minorHAnsi"/>
-        </w:rPr>
-      </w:pPr>
-    </w:p>
-    <w:p>
-      <w:pPr>
-        <w:spacing w:after="0" w:line="276" w:lineRule="auto"/>
-        <w:rPr>
-          <w:rFonts w:cstheme="minorHAnsi"/>
-          <w:b/>
-        </w:rPr>
-      </w:pPr>
-      <w:r>
-        <w:rPr>
-          <w:rFonts w:cstheme="minorHAnsi"/>
-          <w:b/>
-        </w:rPr>
-        <w:t>Project Summary:</w:t>
-      </w:r>
-    </w:p>
-    <w:p>
-      <w:pPr>
-        <w:spacing w:after="0" w:line="276" w:lineRule="auto"/>
-        <w:rPr>
-          <w:rFonts w:eastAsiaTheme="minorEastAsia"/>
-        </w:rPr>
-      </w:pPr>
-      <w:r>
-        <w:rPr>
-          <w:rFonts w:eastAsiaTheme="minorEastAsia"/>
-        </w:rPr>
-        <w:t>Fleet</w:t>
-      </w:r>
-      <w:ins w:id="132" w:author="Dakan Wei [2]" w:date="2018-10-21T16:29:00Z">
-        <w:r>
-          <w:rPr>
-            <w:rFonts w:eastAsiaTheme="minorEastAsia"/>
-          </w:rPr>
-          <w:t>C</w:t>
-        </w:r>
-      </w:ins>
-      <w:del w:id="133" w:author="Dakan Wei [2]" w:date="2018-10-21T16:29:00Z">
-        <w:r>
-          <w:rPr>
-            <w:rFonts w:eastAsiaTheme="minorEastAsia"/>
-          </w:rPr>
-          <w:delText>c</w:delText>
-        </w:r>
-      </w:del>
-      <w:r>
-        <w:rPr>
-          <w:rFonts w:eastAsiaTheme="minorEastAsia"/>
-        </w:rPr>
-        <w:t>or is an independent global provider of specialized payment products and services including fleet cards, food cards, corporate lodging discount cards and other specialized payment services for businesses throughout the world.  Data Science is used in the industry for Fuel Audit and Reconciliation – to validate and audit fuel spending, while also improving driver performance.  Analytics are also used to evaluate how capacity is performing in the marketplace and benchmark volume against peer groups.</w:t>
-      </w:r>
-    </w:p>
-    <w:p>
-      <w:pPr>
-        <w:spacing w:after="0" w:line="276" w:lineRule="auto"/>
-        <w:rPr>
-          <w:rFonts w:eastAsiaTheme="minorEastAsia"/>
-        </w:rPr>
-      </w:pPr>
-    </w:p>
-    <w:p>
-      <w:pPr>
-        <w:spacing w:after="0" w:line="276" w:lineRule="auto"/>
-        <w:rPr>
-          <w:rFonts w:eastAsiaTheme="minorEastAsia"/>
-        </w:rPr>
-      </w:pPr>
-      <w:r>
-        <w:rPr>
-          <w:rFonts w:eastAsiaTheme="minorEastAsia"/>
-        </w:rPr>
-        <w:t xml:space="preserve">Customer information (including contact information, demographics, purchase patterns, frequency of visits, communication preferences) can be derived from every driver with every transaction. Social </w:t>
-      </w:r>
-      <w:r>
-        <w:rPr>
-          <w:rFonts w:eastAsiaTheme="minorEastAsia"/>
-        </w:rPr>
-        <w:lastRenderedPageBreak/>
-        <w:t>media analytics can add a broad view of customer sentiment. Wi-Fi and beacon-enabled location data integrates data about users, vehicles, points of purchase and more.  Connected cars provide data about vehicle wear and tear, route optimization and fuel efficiency, as well as IoT, which automates the collection of sensor-based and entry-based data.</w:t>
-      </w:r>
-    </w:p>
-    <w:p>
-      <w:pPr>
-        <w:spacing w:after="0" w:line="276" w:lineRule="auto"/>
-        <w:rPr>
-          <w:rFonts w:eastAsiaTheme="minorEastAsia"/>
-        </w:rPr>
-      </w:pPr>
-    </w:p>
-    <w:p>
-      <w:pPr>
-        <w:spacing w:after="0" w:line="276" w:lineRule="auto"/>
-        <w:rPr>
-          <w:ins w:id="134" w:author="Dakan Wei" w:date="2018-10-23T14:07:00Z"/>
-          <w:rFonts w:eastAsiaTheme="minorEastAsia"/>
-        </w:rPr>
-      </w:pPr>
-      <w:r>
-        <w:rPr>
-          <w:rFonts w:eastAsiaTheme="minorEastAsia"/>
-        </w:rPr>
-        <w:t>My role on the project was to build predictive models and render business intelligence reports from varied data.  The insights gleaned from this data were used to determine target markets and their issues, plan supply and demand of petroleum products and ways to save on costs with predictive analytics as well as reduce risk and examine strategic partnerships.</w:t>
-      </w:r>
-    </w:p>
-    <w:p>
-      <w:pPr>
-        <w:spacing w:after="0" w:line="276" w:lineRule="auto"/>
-        <w:rPr>
-          <w:ins w:id="135" w:author="Dakan Wei" w:date="2018-10-23T14:15:00Z"/>
-          <w:rFonts w:eastAsiaTheme="minorEastAsia"/>
-        </w:rPr>
-      </w:pPr>
-    </w:p>
-    <w:p>
-      <w:pPr>
-        <w:spacing w:after="0" w:line="240" w:lineRule="auto"/>
-        <w:rPr>
-          <w:ins w:id="136" w:author="Dakan Wei" w:date="2018-10-23T14:15:00Z"/>
-          <w:rFonts w:eastAsiaTheme="minorEastAsia"/>
-          <w:rPrChange w:id="137" w:author="Dakan Wei" w:date="2018-10-23T14:15:00Z">
+          </w:rPr>
+          <w:delText>Project Points:</w:delText>
+        </w:r>
+      </w:del>
+    </w:p>
+    <w:p>
+      <w:pPr>
+        <w:pStyle w:val="ListParagraph"/>
+        <w:numPr>
+          <w:ilvl w:val="0"/>
+          <w:numId w:val="9"/>
+        </w:numPr>
+        <w:spacing w:after="0" w:line="276" w:lineRule="auto"/>
+        <w:rPr>
+          <w:del w:id="373" w:author="Dakan Wei" w:date="2018-10-25T09:41:00Z"/>
+          <w:rFonts w:eastAsiaTheme="minorEastAsia"/>
+        </w:rPr>
+      </w:pPr>
+      <w:del w:id="374" w:author="Dakan Wei" w:date="2018-10-25T09:41:00Z">
+        <w:r>
+          <w:rPr>
+            <w:rFonts w:eastAsiaTheme="minorEastAsia"/>
+          </w:rPr>
+          <w:delText>Applied business analytics skills, integrated and prepared large, varied datasets and communicated results.</w:delText>
+        </w:r>
+      </w:del>
+    </w:p>
+    <w:p>
+      <w:pPr>
+        <w:pStyle w:val="ListParagraph"/>
+        <w:numPr>
+          <w:ilvl w:val="0"/>
+          <w:numId w:val="9"/>
+        </w:numPr>
+        <w:spacing w:after="0" w:line="276" w:lineRule="auto"/>
+        <w:rPr>
+          <w:del w:id="375" w:author="Dakan Wei" w:date="2018-10-25T09:41:00Z"/>
+          <w:rFonts w:eastAsiaTheme="minorEastAsia"/>
+        </w:rPr>
+      </w:pPr>
+      <w:del w:id="376" w:author="Dakan Wei" w:date="2018-10-25T09:41:00Z">
+        <w:r>
+          <w:rPr>
+            <w:rFonts w:eastAsiaTheme="minorEastAsia"/>
+          </w:rPr>
+          <w:delText>Worked with specialized database architecture and computing environments.</w:delText>
+        </w:r>
+      </w:del>
+    </w:p>
+    <w:p>
+      <w:pPr>
+        <w:pStyle w:val="ListParagraph"/>
+        <w:numPr>
+          <w:ilvl w:val="0"/>
+          <w:numId w:val="9"/>
+        </w:numPr>
+        <w:spacing w:after="0" w:line="276" w:lineRule="auto"/>
+        <w:rPr>
+          <w:del w:id="377" w:author="Dakan Wei" w:date="2018-10-25T09:41:00Z"/>
+          <w:rFonts w:eastAsiaTheme="minorEastAsia"/>
+        </w:rPr>
+      </w:pPr>
+      <w:del w:id="378" w:author="Dakan Wei" w:date="2018-10-25T09:41:00Z">
+        <w:r>
+          <w:rPr>
+            <w:rFonts w:eastAsiaTheme="minorEastAsia"/>
+          </w:rPr>
+          <w:delText xml:space="preserve">Developed </w:delText>
+        </w:r>
+        <w:r>
+          <w:rPr>
+            <w:rFonts w:eastAsiaTheme="minorEastAsia"/>
+          </w:rPr>
+          <w:delText>analytic approaches to strategic business decisions.</w:delText>
+        </w:r>
+      </w:del>
+    </w:p>
+    <w:p>
+      <w:pPr>
+        <w:pStyle w:val="ListParagraph"/>
+        <w:numPr>
+          <w:ilvl w:val="0"/>
+          <w:numId w:val="9"/>
+        </w:numPr>
+        <w:spacing w:after="0" w:line="276" w:lineRule="auto"/>
+        <w:rPr>
+          <w:del w:id="379" w:author="Dakan Wei" w:date="2018-10-25T09:41:00Z"/>
+          <w:rFonts w:eastAsiaTheme="minorEastAsia"/>
+          <w:rPrChange w:id="380" w:author="Dakan Wei" w:date="2018-10-23T14:13:00Z">
             <w:rPr>
-              <w:ins w:id="138" w:author="Dakan Wei" w:date="2018-10-23T14:15:00Z"/>
-              <w:rFonts w:ascii="Times New Roman" w:eastAsia="Times New Roman" w:hAnsi="Times New Roman" w:cs="Times New Roman"/>
-              <w:sz w:val="24"/>
-              <w:szCs w:val="24"/>
-              <w:lang w:eastAsia="zh-CN"/>
-            </w:rPr>
-          </w:rPrChange>
-        </w:rPr>
-      </w:pPr>
-      <w:ins w:id="139" w:author="Dakan Wei" w:date="2018-10-23T14:18:00Z">
-        <w:r>
-          <w:rPr>
-            <w:rFonts w:eastAsiaTheme="minorEastAsia"/>
-          </w:rPr>
-          <w:t xml:space="preserve">Wells Fargo is </w:t>
-        </w:r>
-      </w:ins>
-      <w:ins w:id="140" w:author="Dakan Wei" w:date="2018-10-23T14:48:00Z">
-        <w:r>
-          <w:rPr>
-            <w:rFonts w:eastAsiaTheme="minorEastAsia"/>
-          </w:rPr>
-          <w:t>committed</w:t>
-        </w:r>
-      </w:ins>
-      <w:ins w:id="141" w:author="Dakan Wei" w:date="2018-10-23T14:18:00Z">
-        <w:r>
-          <w:rPr>
-            <w:rFonts w:eastAsiaTheme="minorEastAsia"/>
-          </w:rPr>
-          <w:t xml:space="preserve"> to satisfy customers financial needs and </w:t>
-        </w:r>
-      </w:ins>
-      <w:ins w:id="142" w:author="Dakan Wei" w:date="2018-10-23T14:19:00Z">
-        <w:r>
-          <w:rPr>
-            <w:rFonts w:eastAsiaTheme="minorEastAsia"/>
-          </w:rPr>
-          <w:t>help them succeed financially. Data scientist</w:t>
-        </w:r>
-      </w:ins>
-      <w:ins w:id="143" w:author="Dakan Wei" w:date="2018-10-23T14:15:00Z">
-        <w:r>
-          <w:rPr>
-            <w:rFonts w:eastAsiaTheme="minorEastAsia"/>
-            <w:rPrChange w:id="144" w:author="Dakan Wei" w:date="2018-10-23T14:15:00Z">
-              <w:rPr>
-                <w:rFonts w:ascii="Arial" w:eastAsia="Times New Roman" w:hAnsi="Arial" w:cs="Arial"/>
-                <w:color w:val="404040"/>
-                <w:sz w:val="23"/>
-                <w:szCs w:val="23"/>
-                <w:shd w:val="clear" w:color="auto" w:fill="FFFFFF"/>
-                <w:lang w:eastAsia="zh-CN"/>
-              </w:rPr>
-            </w:rPrChange>
-          </w:rPr>
-          <w:t xml:space="preserve"> was</w:t>
-        </w:r>
-        <w:r>
-          <w:rPr>
-            <w:rFonts w:eastAsiaTheme="minorEastAsia"/>
-            <w:rPrChange w:id="145" w:author="Dakan Wei" w:date="2018-10-23T14:15:00Z">
-              <w:rPr>
-                <w:rFonts w:ascii="Arial" w:eastAsia="Times New Roman" w:hAnsi="Arial" w:cs="Arial"/>
-                <w:color w:val="404040"/>
-                <w:sz w:val="23"/>
-                <w:szCs w:val="23"/>
-                <w:shd w:val="clear" w:color="auto" w:fill="FFFFFF"/>
-                <w:lang w:eastAsia="zh-CN"/>
-              </w:rPr>
-            </w:rPrChange>
-          </w:rPr>
-          <w:t xml:space="preserve"> responsible for recognizing opportunities to improve the prediction of misconduct through the use of Machine Learning (ML) and Natural Language Processing (NLP) techniques. </w:t>
-        </w:r>
-      </w:ins>
-      <w:ins w:id="146" w:author="Dakan Wei" w:date="2018-10-23T14:19:00Z">
-        <w:r>
-          <w:rPr>
-            <w:rFonts w:eastAsiaTheme="minorEastAsia"/>
-          </w:rPr>
-          <w:t>They are expected to</w:t>
-        </w:r>
-      </w:ins>
-      <w:ins w:id="147" w:author="Dakan Wei" w:date="2018-10-23T14:16:00Z">
-        <w:r>
-          <w:rPr>
-            <w:rFonts w:eastAsiaTheme="minorEastAsia"/>
-          </w:rPr>
-          <w:t xml:space="preserve"> </w:t>
-        </w:r>
-      </w:ins>
-      <w:ins w:id="148" w:author="Dakan Wei" w:date="2018-10-23T14:15:00Z">
-        <w:r>
-          <w:rPr>
-            <w:rFonts w:eastAsiaTheme="minorEastAsia"/>
-            <w:rPrChange w:id="149" w:author="Dakan Wei" w:date="2018-10-23T14:15:00Z">
-              <w:rPr>
-                <w:rFonts w:ascii="Arial" w:eastAsia="Times New Roman" w:hAnsi="Arial" w:cs="Arial"/>
-                <w:color w:val="404040"/>
-                <w:sz w:val="23"/>
-                <w:szCs w:val="23"/>
-                <w:shd w:val="clear" w:color="auto" w:fill="FFFFFF"/>
-                <w:lang w:eastAsia="zh-CN"/>
-              </w:rPr>
-            </w:rPrChange>
-          </w:rPr>
-          <w:t>bui</w:t>
-        </w:r>
-      </w:ins>
-      <w:ins w:id="150" w:author="Dakan Wei" w:date="2018-10-23T14:20:00Z">
-        <w:r>
-          <w:rPr>
-            <w:rFonts w:eastAsiaTheme="minorEastAsia"/>
-          </w:rPr>
-          <w:t>ld</w:t>
-        </w:r>
-      </w:ins>
-      <w:ins w:id="151" w:author="Dakan Wei" w:date="2018-10-23T14:15:00Z">
-        <w:r>
-          <w:rPr>
-            <w:rFonts w:eastAsiaTheme="minorEastAsia"/>
-            <w:rPrChange w:id="152" w:author="Dakan Wei" w:date="2018-10-23T14:15:00Z">
-              <w:rPr>
-                <w:rFonts w:ascii="Arial" w:eastAsia="Times New Roman" w:hAnsi="Arial" w:cs="Arial"/>
-                <w:color w:val="404040"/>
-                <w:sz w:val="23"/>
-                <w:szCs w:val="23"/>
-                <w:shd w:val="clear" w:color="auto" w:fill="FFFFFF"/>
-                <w:lang w:eastAsia="zh-CN"/>
-              </w:rPr>
-            </w:rPrChange>
-          </w:rPr>
-          <w:t xml:space="preserve"> models that evaluate and improve new compliance regulations implemented by the Feds, CFPB, and OCC by combining both unstructured data, using text analytics and Natural Language Processing (NLP), and structured data. </w:t>
-        </w:r>
-      </w:ins>
-    </w:p>
-    <w:p>
-      <w:pPr>
-        <w:spacing w:after="0" w:line="276" w:lineRule="auto"/>
-        <w:rPr>
-          <w:ins w:id="153" w:author="Dakan Wei" w:date="2018-10-23T14:00:00Z"/>
-          <w:rFonts w:eastAsiaTheme="minorEastAsia"/>
-        </w:rPr>
-      </w:pPr>
-    </w:p>
-    <w:p>
-      <w:pPr>
-        <w:rPr>
-          <w:ins w:id="154" w:author="Dakan Wei" w:date="2018-10-23T14:00:00Z"/>
-          <w:rFonts w:eastAsiaTheme="minorEastAsia"/>
-          <w:rPrChange w:id="155" w:author="Dakan Wei" w:date="2018-10-23T14:00:00Z">
-            <w:rPr>
-              <w:ins w:id="156" w:author="Dakan Wei" w:date="2018-10-23T14:00:00Z"/>
-              <w:rFonts w:ascii="Times New Roman" w:eastAsia="Times New Roman" w:hAnsi="Times New Roman" w:cs="Times New Roman"/>
-              <w:sz w:val="24"/>
-              <w:szCs w:val="24"/>
-              <w:lang w:eastAsia="zh-CN"/>
-            </w:rPr>
-          </w:rPrChange>
-        </w:rPr>
-      </w:pPr>
-      <w:ins w:id="157" w:author="Dakan Wei" w:date="2018-10-23T14:16:00Z">
-        <w:r>
-          <w:rPr>
-            <w:rFonts w:eastAsiaTheme="minorEastAsia"/>
-          </w:rPr>
-          <w:t xml:space="preserve">My role </w:t>
-        </w:r>
-      </w:ins>
-      <w:ins w:id="158" w:author="Dakan Wei" w:date="2018-10-23T14:53:00Z">
-        <w:r>
-          <w:rPr>
-            <w:rFonts w:eastAsiaTheme="minorEastAsia"/>
-          </w:rPr>
-          <w:t xml:space="preserve">on the project </w:t>
-        </w:r>
-      </w:ins>
-      <w:ins w:id="159" w:author="Dakan Wei" w:date="2018-10-23T14:16:00Z">
-        <w:r>
-          <w:rPr>
-            <w:rFonts w:eastAsiaTheme="minorEastAsia"/>
-          </w:rPr>
-          <w:t>was</w:t>
-        </w:r>
-      </w:ins>
-      <w:ins w:id="160" w:author="Dakan Wei" w:date="2018-10-23T14:00:00Z">
-        <w:r>
-          <w:rPr>
-            <w:rFonts w:eastAsiaTheme="minorEastAsia"/>
-            <w:rPrChange w:id="161" w:author="Dakan Wei" w:date="2018-10-23T14:00:00Z">
-              <w:rPr>
-                <w:rFonts w:ascii="Arial" w:eastAsia="Times New Roman" w:hAnsi="Arial" w:cs="Arial"/>
-                <w:color w:val="404040"/>
-                <w:sz w:val="23"/>
-                <w:szCs w:val="23"/>
-                <w:shd w:val="clear" w:color="auto" w:fill="FFFFFF"/>
-                <w:lang w:eastAsia="zh-CN"/>
-              </w:rPr>
-            </w:rPrChange>
-          </w:rPr>
-          <w:t xml:space="preserve"> responsible for performing text analysis and advanced analytics supporting LOBs across the enterprise. This includes using machine learning techniques and programming languages to derive relevant analysis and metrics, including building proof of concepts to determine value of implementing in future projects. As part of a team focused on understanding the customer experience across the organization, </w:t>
-        </w:r>
-      </w:ins>
-      <w:ins w:id="162" w:author="Dakan Wei" w:date="2018-10-23T14:17:00Z">
-        <w:r>
-          <w:rPr>
-            <w:rFonts w:eastAsiaTheme="minorEastAsia"/>
-          </w:rPr>
-          <w:t>I</w:t>
-        </w:r>
-      </w:ins>
-      <w:ins w:id="163" w:author="Dakan Wei" w:date="2018-10-23T14:00:00Z">
-        <w:r>
-          <w:rPr>
-            <w:rFonts w:eastAsiaTheme="minorEastAsia"/>
-            <w:rPrChange w:id="164" w:author="Dakan Wei" w:date="2018-10-23T14:00:00Z">
-              <w:rPr>
-                <w:rFonts w:ascii="Arial" w:eastAsia="Times New Roman" w:hAnsi="Arial" w:cs="Arial"/>
-                <w:color w:val="404040"/>
-                <w:sz w:val="23"/>
-                <w:szCs w:val="23"/>
-                <w:shd w:val="clear" w:color="auto" w:fill="FFFFFF"/>
-                <w:lang w:eastAsia="zh-CN"/>
-              </w:rPr>
-            </w:rPrChange>
-          </w:rPr>
-          <w:t xml:space="preserve"> work</w:t>
-        </w:r>
-      </w:ins>
-      <w:ins w:id="165" w:author="Dakan Wei" w:date="2018-10-23T14:17:00Z">
-        <w:r>
-          <w:rPr>
-            <w:rFonts w:eastAsiaTheme="minorEastAsia"/>
-          </w:rPr>
-          <w:t>ed</w:t>
-        </w:r>
-      </w:ins>
-      <w:ins w:id="166" w:author="Dakan Wei" w:date="2018-10-23T14:00:00Z">
-        <w:r>
-          <w:rPr>
-            <w:rFonts w:eastAsiaTheme="minorEastAsia"/>
-            <w:rPrChange w:id="167" w:author="Dakan Wei" w:date="2018-10-23T14:00:00Z">
-              <w:rPr>
-                <w:rFonts w:ascii="Arial" w:eastAsia="Times New Roman" w:hAnsi="Arial" w:cs="Arial"/>
-                <w:color w:val="404040"/>
-                <w:sz w:val="23"/>
-                <w:szCs w:val="23"/>
-                <w:shd w:val="clear" w:color="auto" w:fill="FFFFFF"/>
-                <w:lang w:eastAsia="zh-CN"/>
-              </w:rPr>
-            </w:rPrChange>
-          </w:rPr>
-          <w:t xml:space="preserve"> with business partners to understand the business objectives, explore data sources and build NLP/ML solutions. </w:t>
-        </w:r>
-      </w:ins>
-      <w:ins w:id="168" w:author="Dakan Wei" w:date="2018-10-23T14:17:00Z">
-        <w:r>
-          <w:rPr>
-            <w:rFonts w:eastAsiaTheme="minorEastAsia"/>
-          </w:rPr>
-          <w:t xml:space="preserve">I was </w:t>
-        </w:r>
-      </w:ins>
-      <w:ins w:id="169" w:author="Dakan Wei" w:date="2018-10-23T14:00:00Z">
-        <w:r>
-          <w:rPr>
-            <w:rFonts w:eastAsiaTheme="minorEastAsia"/>
-            <w:rPrChange w:id="170" w:author="Dakan Wei" w:date="2018-10-23T14:00:00Z">
-              <w:rPr>
-                <w:rFonts w:ascii="Arial" w:eastAsia="Times New Roman" w:hAnsi="Arial" w:cs="Arial"/>
-                <w:color w:val="404040"/>
-                <w:sz w:val="23"/>
-                <w:szCs w:val="23"/>
-                <w:shd w:val="clear" w:color="auto" w:fill="FFFFFF"/>
-                <w:lang w:eastAsia="zh-CN"/>
-              </w:rPr>
-            </w:rPrChange>
-          </w:rPr>
-          <w:t>able to think outside the box to uncover new ways to analyze unstructured data leveraging our Open Source Data Science Platform (OSDS) and other analytical tools to solve complex business objectives. </w:t>
-        </w:r>
-      </w:ins>
-    </w:p>
-    <w:p>
-      <w:pPr>
-        <w:spacing w:after="0" w:line="240" w:lineRule="auto"/>
-        <w:rPr>
-          <w:ins w:id="171" w:author="Dakan Wei" w:date="2018-10-23T14:00:00Z"/>
-          <w:rFonts w:eastAsiaTheme="minorEastAsia"/>
-          <w:rPrChange w:id="172" w:author="Dakan Wei" w:date="2018-10-23T14:00:00Z">
-            <w:rPr>
-              <w:ins w:id="173" w:author="Dakan Wei" w:date="2018-10-23T14:00:00Z"/>
-              <w:rFonts w:ascii="Times New Roman" w:eastAsia="Times New Roman" w:hAnsi="Times New Roman" w:cs="Times New Roman"/>
-              <w:sz w:val="24"/>
-              <w:szCs w:val="24"/>
-              <w:lang w:eastAsia="zh-CN"/>
-            </w:rPr>
-          </w:rPrChange>
-        </w:rPr>
-      </w:pPr>
-    </w:p>
-    <w:p>
-      <w:pPr>
-        <w:spacing w:after="0" w:line="276" w:lineRule="auto"/>
-        <w:rPr>
-          <w:rFonts w:eastAsiaTheme="minorEastAsia"/>
-        </w:rPr>
-      </w:pPr>
-    </w:p>
-    <w:p>
-      <w:pPr>
-        <w:spacing w:after="0" w:line="276" w:lineRule="auto"/>
-        <w:rPr>
-          <w:rFonts w:cstheme="minorHAnsi"/>
-        </w:rPr>
-      </w:pPr>
-    </w:p>
-    <w:p>
-      <w:pPr>
-        <w:spacing w:after="0" w:line="276" w:lineRule="auto"/>
-        <w:rPr>
-          <w:rFonts w:cstheme="minorHAnsi"/>
-          <w:b/>
-        </w:rPr>
-      </w:pPr>
-      <w:r>
-        <w:rPr>
-          <w:rFonts w:cstheme="minorHAnsi"/>
-          <w:b/>
-        </w:rPr>
-        <w:t>Project Points:</w:t>
-      </w:r>
-    </w:p>
-    <w:p>
-      <w:pPr>
-        <w:pStyle w:val="ListParagraph"/>
-        <w:numPr>
-          <w:ilvl w:val="0"/>
-          <w:numId w:val="9"/>
-        </w:numPr>
-        <w:spacing w:after="0" w:line="276" w:lineRule="auto"/>
-        <w:rPr>
-          <w:rFonts w:eastAsiaTheme="minorEastAsia"/>
-        </w:rPr>
-      </w:pPr>
-      <w:r>
-        <w:rPr>
-          <w:rFonts w:eastAsiaTheme="minorEastAsia"/>
-        </w:rPr>
-        <w:t>Applied business analytics skills, integrated and prepared large, varied datasets and communicated results.</w:t>
-      </w:r>
-    </w:p>
-    <w:p>
-      <w:pPr>
-        <w:pStyle w:val="ListParagraph"/>
-        <w:numPr>
-          <w:ilvl w:val="0"/>
-          <w:numId w:val="9"/>
-        </w:numPr>
-        <w:spacing w:after="0" w:line="276" w:lineRule="auto"/>
-        <w:rPr>
-          <w:rFonts w:eastAsiaTheme="minorEastAsia"/>
-        </w:rPr>
-      </w:pPr>
-      <w:r>
-        <w:rPr>
-          <w:rFonts w:eastAsiaTheme="minorEastAsia"/>
-        </w:rPr>
-        <w:t>Worked with specialized database architecture and computing environments.</w:t>
-      </w:r>
-    </w:p>
-    <w:p>
-      <w:pPr>
-        <w:pStyle w:val="ListParagraph"/>
-        <w:numPr>
-          <w:ilvl w:val="0"/>
-          <w:numId w:val="9"/>
-        </w:numPr>
-        <w:spacing w:after="0" w:line="276" w:lineRule="auto"/>
-        <w:rPr>
-          <w:rFonts w:eastAsiaTheme="minorEastAsia"/>
-        </w:rPr>
-      </w:pPr>
-      <w:r>
-        <w:rPr>
-          <w:rFonts w:eastAsiaTheme="minorEastAsia"/>
-        </w:rPr>
-        <w:t xml:space="preserve">Developed </w:t>
-      </w:r>
-      <w:r>
-        <w:rPr>
-          <w:rFonts w:eastAsiaTheme="minorEastAsia"/>
-        </w:rPr>
-        <w:t>analytic approaches to strategic business decisions.</w:t>
-      </w:r>
-    </w:p>
-    <w:p>
-      <w:pPr>
-        <w:pStyle w:val="ListParagraph"/>
-        <w:numPr>
-          <w:ilvl w:val="0"/>
-          <w:numId w:val="9"/>
-        </w:numPr>
-        <w:spacing w:after="0" w:line="276" w:lineRule="auto"/>
-        <w:rPr>
-          <w:ins w:id="174" w:author="Dakan Wei" w:date="2018-10-23T14:13:00Z"/>
-          <w:rFonts w:eastAsiaTheme="minorEastAsia"/>
-          <w:rPrChange w:id="175" w:author="Dakan Wei" w:date="2018-10-23T14:13:00Z">
-            <w:rPr>
-              <w:ins w:id="176" w:author="Dakan Wei" w:date="2018-10-23T14:13:00Z"/>
+              <w:del w:id="381" w:author="Dakan Wei" w:date="2018-10-25T09:41:00Z"/>
               <w:rFonts w:cstheme="minorHAnsi"/>
             </w:rPr>
           </w:rPrChange>
         </w:rPr>
       </w:pPr>
-      <w:r>
-        <w:rPr>
-          <w:rFonts w:eastAsiaTheme="minorEastAsia"/>
-          <w:rPrChange w:id="177" w:author="Dakan Wei" w:date="2018-10-23T14:13:00Z">
+      <w:del w:id="382" w:author="Dakan Wei" w:date="2018-10-25T09:41:00Z">
+        <w:r>
+          <w:rPr>
+            <w:rFonts w:eastAsiaTheme="minorEastAsia"/>
+            <w:rPrChange w:id="383" w:author="Dakan Wei" w:date="2018-10-23T14:13:00Z">
+              <w:rPr>
+                <w:rFonts w:cstheme="minorHAnsi"/>
+              </w:rPr>
+            </w:rPrChange>
+          </w:rPr>
+          <w:delText>Perform</w:delText>
+        </w:r>
+        <w:r>
+          <w:rPr>
+            <w:rFonts w:eastAsiaTheme="minorEastAsia"/>
+            <w:rPrChange w:id="384" w:author="Dakan Wei" w:date="2018-10-23T14:13:00Z">
+              <w:rPr>
+                <w:rFonts w:cstheme="minorHAnsi"/>
+              </w:rPr>
+            </w:rPrChange>
+          </w:rPr>
+          <w:delText>ed</w:delText>
+        </w:r>
+        <w:r>
+          <w:rPr>
+            <w:rFonts w:eastAsiaTheme="minorEastAsia"/>
+            <w:rPrChange w:id="385" w:author="Dakan Wei" w:date="2018-10-23T14:13:00Z">
+              <w:rPr>
+                <w:rFonts w:cstheme="minorHAnsi"/>
+              </w:rPr>
+            </w:rPrChange>
+          </w:rPr>
+          <w:delText xml:space="preserve"> analysis using predictive modeling, data/text mining, and statistical tools</w:delText>
+        </w:r>
+        <w:r>
+          <w:rPr>
+            <w:rFonts w:eastAsiaTheme="minorEastAsia"/>
+            <w:rPrChange w:id="386" w:author="Dakan Wei" w:date="2018-10-23T14:13:00Z">
+              <w:rPr>
+                <w:rFonts w:cstheme="minorHAnsi"/>
+              </w:rPr>
+            </w:rPrChange>
+          </w:rPr>
+          <w:delText>.</w:delText>
+        </w:r>
+      </w:del>
+    </w:p>
+    <w:p>
+      <w:pPr>
+        <w:pStyle w:val="ListParagraph"/>
+        <w:numPr>
+          <w:ilvl w:val="0"/>
+          <w:numId w:val="9"/>
+        </w:numPr>
+        <w:spacing w:after="0" w:line="276" w:lineRule="auto"/>
+        <w:rPr>
+          <w:del w:id="387" w:author="Dakan Wei" w:date="2018-10-25T09:41:00Z"/>
+          <w:rFonts w:eastAsiaTheme="minorEastAsia"/>
+          <w:rPrChange w:id="388" w:author="Dakan Wei" w:date="2018-10-23T14:13:00Z">
             <w:rPr>
-              <w:rFonts w:cstheme="minorHAnsi"/>
+              <w:del w:id="389" w:author="Dakan Wei" w:date="2018-10-25T09:41:00Z"/>
+              <w:rFonts w:eastAsiaTheme="minorEastAsia"/>
             </w:rPr>
           </w:rPrChange>
         </w:rPr>
-        <w:t>Perform</w:t>
-      </w:r>
-      <w:r>
-        <w:rPr>
-          <w:rFonts w:eastAsiaTheme="minorEastAsia"/>
-          <w:rPrChange w:id="178" w:author="Dakan Wei" w:date="2018-10-23T14:13:00Z">
-            <w:rPr>
-              <w:rFonts w:cstheme="minorHAnsi"/>
-            </w:rPr>
-          </w:rPrChange>
-        </w:rPr>
-        <w:t>ed</w:t>
-      </w:r>
-      <w:r>
-        <w:rPr>
-          <w:rFonts w:eastAsiaTheme="minorEastAsia"/>
-          <w:rPrChange w:id="179" w:author="Dakan Wei" w:date="2018-10-23T14:13:00Z">
-            <w:rPr>
-              <w:rFonts w:cstheme="minorHAnsi"/>
-            </w:rPr>
-          </w:rPrChange>
-        </w:rPr>
-        <w:t xml:space="preserve"> analysis using predictive modeling, data/text mining, and statistical tools</w:t>
-      </w:r>
-      <w:r>
-        <w:rPr>
-          <w:rFonts w:eastAsiaTheme="minorEastAsia"/>
-          <w:rPrChange w:id="180" w:author="Dakan Wei" w:date="2018-10-23T14:13:00Z">
-            <w:rPr>
-              <w:rFonts w:cstheme="minorHAnsi"/>
-            </w:rPr>
-          </w:rPrChange>
-        </w:rPr>
-        <w:t>.</w:t>
-      </w:r>
+      </w:pPr>
+      <w:del w:id="390" w:author="Dakan Wei" w:date="2018-10-25T09:41:00Z">
+        <w:r>
+          <w:rPr>
+            <w:rFonts w:eastAsiaTheme="minorEastAsia"/>
+            <w:rPrChange w:id="391" w:author="Dakan Wei" w:date="2018-10-23T14:13:00Z">
+              <w:rPr>
+                <w:rFonts w:eastAsiaTheme="minorEastAsia"/>
+              </w:rPr>
+            </w:rPrChange>
+          </w:rPr>
+          <w:delText>Collaborated cross-functionally with team to develop actionable insights.</w:delText>
+        </w:r>
+      </w:del>
     </w:p>
     <w:p>
       <w:pPr>
@@ -3287,18 +5243,92 @@
           <w:ilvl w:val="0"/>
           <w:numId w:val="9"/>
         </w:numPr>
-        <w:spacing w:after="0" w:line="240" w:lineRule="auto"/>
-        <w:rPr>
-          <w:ins w:id="181" w:author="Dakan Wei" w:date="2018-10-23T13:53:00Z"/>
-          <w:rFonts w:eastAsiaTheme="minorEastAsia"/>
-          <w:rPrChange w:id="182" w:author="Dakan Wei" w:date="2018-10-23T14:13:00Z">
-            <w:rPr>
-              <w:ins w:id="183" w:author="Dakan Wei" w:date="2018-10-23T13:53:00Z"/>
-              <w:rFonts w:cstheme="minorHAnsi"/>
-            </w:rPr>
-          </w:rPrChange>
-        </w:rPr>
-        <w:pPrChange w:id="184" w:author="Dakan Wei" w:date="2018-10-23T14:13:00Z">
+        <w:spacing w:after="0" w:line="276" w:lineRule="auto"/>
+        <w:rPr>
+          <w:del w:id="392" w:author="Dakan Wei" w:date="2018-10-25T09:41:00Z"/>
+          <w:rFonts w:cstheme="minorHAnsi"/>
+        </w:rPr>
+      </w:pPr>
+      <w:del w:id="393" w:author="Dakan Wei" w:date="2018-10-25T09:41:00Z">
+        <w:r>
+          <w:rPr>
+            <w:rFonts w:cstheme="minorHAnsi"/>
+          </w:rPr>
+          <w:delText>Synthesize</w:delText>
+        </w:r>
+        <w:r>
+          <w:rPr>
+            <w:rFonts w:cstheme="minorHAnsi"/>
+          </w:rPr>
+          <w:delText>d</w:delText>
+        </w:r>
+        <w:r>
+          <w:rPr>
+            <w:rFonts w:cstheme="minorHAnsi"/>
+          </w:rPr>
+          <w:delText xml:space="preserve"> analytic results with business input to drive measurable change</w:delText>
+        </w:r>
+        <w:r>
+          <w:rPr>
+            <w:rFonts w:cstheme="minorHAnsi"/>
+          </w:rPr>
+          <w:delText>.</w:delText>
+        </w:r>
+      </w:del>
+    </w:p>
+    <w:p>
+      <w:pPr>
+        <w:pStyle w:val="ListParagraph"/>
+        <w:numPr>
+          <w:ilvl w:val="0"/>
+          <w:numId w:val="9"/>
+        </w:numPr>
+        <w:spacing w:after="0" w:line="276" w:lineRule="auto"/>
+        <w:rPr>
+          <w:del w:id="394" w:author="Dakan Wei" w:date="2018-10-25T09:41:00Z"/>
+          <w:rFonts w:eastAsiaTheme="minorEastAsia"/>
+        </w:rPr>
+      </w:pPr>
+      <w:del w:id="395" w:author="Dakan Wei" w:date="2018-10-25T09:41:00Z">
+        <w:r>
+          <w:rPr>
+            <w:rFonts w:cstheme="minorHAnsi"/>
+            <w:rPrChange w:id="396" w:author="Dakan Wei" w:date="2018-10-23T13:53:00Z">
+              <w:rPr>
+                <w:rFonts w:eastAsiaTheme="minorEastAsia"/>
+              </w:rPr>
+            </w:rPrChange>
+          </w:rPr>
+          <w:delText>Assisted</w:delText>
+        </w:r>
+        <w:r>
+          <w:rPr>
+            <w:rFonts w:eastAsiaTheme="minorEastAsia"/>
+          </w:rPr>
+          <w:delText xml:space="preserve"> in continual improvement of AWS data lake environment</w:delText>
+        </w:r>
+        <w:r>
+          <w:rPr>
+            <w:rFonts w:eastAsiaTheme="minorEastAsia"/>
+          </w:rPr>
+          <w:delText>.</w:delText>
+        </w:r>
+      </w:del>
+    </w:p>
+    <w:p>
+      <w:pPr>
+        <w:pStyle w:val="ListParagraph"/>
+        <w:numPr>
+          <w:ilvl w:val="0"/>
+          <w:numId w:val="9"/>
+        </w:numPr>
+        <w:spacing w:after="0" w:line="276" w:lineRule="auto"/>
+        <w:rPr>
+          <w:ins w:id="397" w:author="Dakan Wei [2]" w:date="2018-10-21T22:52:00Z"/>
+          <w:del w:id="398" w:author="Dakan Wei" w:date="2018-10-23T09:30:00Z"/>
+          <w:rFonts w:eastAsiaTheme="minorEastAsia"/>
+        </w:rPr>
+        <w:pPrChange w:id="399" w:author="Dakan Wei" w:date="2018-10-23T11:14:00Z">
           <w:pPr>
             <w:pStyle w:val="ListParagraph"/>
             <w:numPr>
@@ -3309,40 +5339,14 @@
           </w:pPr>
         </w:pPrChange>
       </w:pPr>
-      <w:ins w:id="185" w:author="Dakan Wei" w:date="2018-10-23T14:13:00Z">
-        <w:r>
-          <w:rPr>
-            <w:rFonts w:eastAsiaTheme="minorEastAsia"/>
-            <w:rPrChange w:id="186" w:author="Dakan Wei" w:date="2018-10-23T14:13:00Z">
-              <w:rPr>
-                <w:rFonts w:ascii="Arial" w:eastAsia="Times New Roman" w:hAnsi="Arial" w:cs="Arial"/>
-                <w:color w:val="404040"/>
-                <w:sz w:val="23"/>
-                <w:szCs w:val="23"/>
-                <w:shd w:val="clear" w:color="auto" w:fill="FFFFFF"/>
-                <w:lang w:eastAsia="zh-CN"/>
-              </w:rPr>
-            </w:rPrChange>
-          </w:rPr>
-          <w:t>Built p</w:t>
-        </w:r>
-        <w:r>
-          <w:rPr>
-            <w:rFonts w:eastAsiaTheme="minorEastAsia"/>
-            <w:rPrChange w:id="187" w:author="Dakan Wei" w:date="2018-10-23T14:13:00Z">
-              <w:rPr>
-                <w:rFonts w:ascii="Arial" w:eastAsia="Times New Roman" w:hAnsi="Arial" w:cs="Arial"/>
-                <w:color w:val="404040"/>
-                <w:sz w:val="23"/>
-                <w:szCs w:val="23"/>
-                <w:shd w:val="clear" w:color="auto" w:fill="FFFFFF"/>
-                <w:lang w:eastAsia="zh-CN"/>
-              </w:rPr>
-            </w:rPrChange>
-          </w:rPr>
-          <w:t>redictive modeling using Machine Learning algorithms such as Random Forests, Na ve Bayes, Neural Networks, MaxEnt, SVM, Topic Modeling/LDA, Ensemble Modeling, GB, etc.</w:t>
-        </w:r>
-      </w:ins>
+      <w:del w:id="400" w:author="Dakan Wei" w:date="2018-10-25T09:41:00Z">
+        <w:r>
+          <w:rPr>
+            <w:rFonts w:eastAsiaTheme="minorEastAsia"/>
+          </w:rPr>
+          <w:delText>Performed data visualization and developed presentation material using Tableau.</w:delText>
+        </w:r>
+      </w:del>
     </w:p>
     <w:p>
       <w:pPr>
@@ -3353,459 +5357,17 @@
         </w:numPr>
         <w:spacing w:after="0" w:line="276" w:lineRule="auto"/>
         <w:rPr>
-          <w:ins w:id="188" w:author="Dakan Wei" w:date="2018-10-23T14:11:00Z"/>
-          <w:rFonts w:eastAsiaTheme="minorEastAsia"/>
-          <w:rPrChange w:id="189" w:author="Dakan Wei" w:date="2018-10-23T14:13:00Z">
+          <w:ins w:id="401" w:author="Dakan Wei [2]" w:date="2018-10-21T22:52:00Z"/>
+          <w:del w:id="402" w:author="Dakan Wei" w:date="2018-10-23T09:28:00Z"/>
+          <w:rFonts w:eastAsiaTheme="minorEastAsia"/>
+          <w:rPrChange w:id="403" w:author="Dakan Wei" w:date="2018-10-23T09:30:00Z">
             <w:rPr>
-              <w:ins w:id="190" w:author="Dakan Wei" w:date="2018-10-23T14:11:00Z"/>
-              <w:rFonts w:cstheme="minorHAnsi"/>
+              <w:ins w:id="404" w:author="Dakan Wei [2]" w:date="2018-10-21T22:52:00Z"/>
+              <w:del w:id="405" w:author="Dakan Wei" w:date="2018-10-23T09:28:00Z"/>
             </w:rPr>
           </w:rPrChange>
         </w:rPr>
-      </w:pPr>
-      <w:ins w:id="191" w:author="Dakan Wei" w:date="2018-10-23T13:56:00Z">
-        <w:r>
-          <w:rPr>
-            <w:rFonts w:eastAsiaTheme="minorEastAsia"/>
-            <w:rPrChange w:id="192" w:author="Dakan Wei" w:date="2018-10-23T14:13:00Z">
-              <w:rPr>
-                <w:rFonts w:cstheme="minorHAnsi"/>
-              </w:rPr>
-            </w:rPrChange>
-          </w:rPr>
-          <w:t>Used c</w:t>
-        </w:r>
-      </w:ins>
-      <w:ins w:id="193" w:author="Dakan Wei" w:date="2018-10-23T13:53:00Z">
-        <w:r>
-          <w:rPr>
-            <w:rFonts w:eastAsiaTheme="minorEastAsia"/>
-            <w:rPrChange w:id="194" w:author="Dakan Wei" w:date="2018-10-23T14:13:00Z">
-              <w:rPr>
-                <w:rFonts w:ascii="inherit" w:eastAsia="Times New Roman" w:hAnsi="inherit" w:cs="Arial"/>
-                <w:color w:val="404040"/>
-                <w:sz w:val="23"/>
-                <w:szCs w:val="23"/>
-                <w:lang w:eastAsia="zh-CN"/>
-              </w:rPr>
-            </w:rPrChange>
-          </w:rPr>
-          <w:t>ommon NLP techniques, such as</w:t>
-        </w:r>
-      </w:ins>
-      <w:ins w:id="195" w:author="Dakan Wei" w:date="2018-10-23T13:54:00Z">
-        <w:r>
-          <w:rPr>
-            <w:rFonts w:eastAsiaTheme="minorEastAsia"/>
-            <w:rPrChange w:id="196" w:author="Dakan Wei" w:date="2018-10-23T14:13:00Z">
-              <w:rPr>
-                <w:rFonts w:cstheme="minorHAnsi"/>
-              </w:rPr>
-            </w:rPrChange>
-          </w:rPr>
-          <w:t xml:space="preserve"> </w:t>
-        </w:r>
-        <w:r>
-          <w:rPr>
-            <w:rFonts w:eastAsiaTheme="minorEastAsia" w:hint="eastAsia"/>
-            <w:rPrChange w:id="197" w:author="Dakan Wei" w:date="2018-10-23T14:13:00Z">
-              <w:rPr>
-                <w:rFonts w:cstheme="minorHAnsi" w:hint="eastAsia"/>
-              </w:rPr>
-            </w:rPrChange>
-          </w:rPr>
-          <w:t>p</w:t>
-        </w:r>
-      </w:ins>
-      <w:ins w:id="198" w:author="Dakan Wei" w:date="2018-10-23T13:53:00Z">
-        <w:r>
-          <w:rPr>
-            <w:rFonts w:eastAsiaTheme="minorEastAsia"/>
-            <w:rPrChange w:id="199" w:author="Dakan Wei" w:date="2018-10-23T14:13:00Z">
-              <w:rPr>
-                <w:rFonts w:ascii="Arial" w:eastAsia="Times New Roman" w:hAnsi="Arial" w:cs="Arial"/>
-                <w:color w:val="404040"/>
-                <w:sz w:val="23"/>
-                <w:szCs w:val="23"/>
-                <w:shd w:val="clear" w:color="auto" w:fill="FFFFFF"/>
-                <w:lang w:eastAsia="zh-CN"/>
-              </w:rPr>
-            </w:rPrChange>
-          </w:rPr>
-          <w:t>re-processing (tokenization, part-of-speech tagging, parsing, stemming)</w:t>
-        </w:r>
-      </w:ins>
-    </w:p>
-    <w:p>
-      <w:pPr>
-        <w:pStyle w:val="ListParagraph"/>
-        <w:numPr>
-          <w:ilvl w:val="0"/>
-          <w:numId w:val="9"/>
-        </w:numPr>
-        <w:spacing w:after="0" w:line="276" w:lineRule="auto"/>
-        <w:rPr>
-          <w:ins w:id="200" w:author="Dakan Wei" w:date="2018-10-23T14:12:00Z"/>
-          <w:rFonts w:eastAsiaTheme="minorEastAsia"/>
-          <w:rPrChange w:id="201" w:author="Dakan Wei" w:date="2018-10-23T14:13:00Z">
-            <w:rPr>
-              <w:ins w:id="202" w:author="Dakan Wei" w:date="2018-10-23T14:12:00Z"/>
-              <w:rFonts w:cstheme="minorHAnsi"/>
-            </w:rPr>
-          </w:rPrChange>
-        </w:rPr>
-      </w:pPr>
-      <w:ins w:id="203" w:author="Dakan Wei" w:date="2018-10-23T14:12:00Z">
-        <w:r>
-          <w:rPr>
-            <w:rFonts w:eastAsiaTheme="minorEastAsia"/>
-            <w:rPrChange w:id="204" w:author="Dakan Wei" w:date="2018-10-23T14:13:00Z">
-              <w:rPr>
-                <w:rFonts w:cstheme="minorHAnsi"/>
-              </w:rPr>
-            </w:rPrChange>
-          </w:rPr>
-          <w:lastRenderedPageBreak/>
-          <w:t xml:space="preserve">Performed </w:t>
-        </w:r>
-      </w:ins>
-      <w:ins w:id="205" w:author="Dakan Wei" w:date="2018-10-23T13:54:00Z">
-        <w:r>
-          <w:rPr>
-            <w:rFonts w:eastAsiaTheme="minorEastAsia"/>
-            <w:rPrChange w:id="206" w:author="Dakan Wei" w:date="2018-10-23T14:13:00Z">
-              <w:rPr>
-                <w:rFonts w:ascii="Arial" w:eastAsia="Times New Roman" w:hAnsi="Arial" w:cs="Arial"/>
-                <w:color w:val="404040"/>
-                <w:sz w:val="23"/>
-                <w:szCs w:val="23"/>
-                <w:shd w:val="clear" w:color="auto" w:fill="FFFFFF"/>
-                <w:lang w:eastAsia="zh-CN"/>
-              </w:rPr>
-            </w:rPrChange>
-          </w:rPr>
-          <w:t>s</w:t>
-        </w:r>
-        <w:r>
-          <w:rPr>
-            <w:rFonts w:eastAsiaTheme="minorEastAsia"/>
-            <w:rPrChange w:id="207" w:author="Dakan Wei" w:date="2018-10-23T14:13:00Z">
-              <w:rPr>
-                <w:rFonts w:ascii="Arial" w:eastAsia="Times New Roman" w:hAnsi="Arial" w:cs="Arial"/>
-                <w:color w:val="404040"/>
-                <w:sz w:val="23"/>
-                <w:szCs w:val="23"/>
-                <w:shd w:val="clear" w:color="auto" w:fill="FFFFFF"/>
-                <w:lang w:eastAsia="zh-CN"/>
-              </w:rPr>
-            </w:rPrChange>
-          </w:rPr>
-          <w:t>emantic analysis (named entity recognition, sentiment analysis)</w:t>
-        </w:r>
-        <w:r>
-          <w:rPr>
-            <w:rFonts w:eastAsiaTheme="minorEastAsia"/>
-            <w:rPrChange w:id="208" w:author="Dakan Wei" w:date="2018-10-23T14:13:00Z">
-              <w:rPr>
-                <w:rFonts w:ascii="Arial" w:eastAsia="Times New Roman" w:hAnsi="Arial" w:cs="Arial"/>
-                <w:color w:val="404040"/>
-                <w:sz w:val="23"/>
-                <w:szCs w:val="23"/>
-                <w:shd w:val="clear" w:color="auto" w:fill="FFFFFF"/>
-                <w:lang w:eastAsia="zh-CN"/>
-              </w:rPr>
-            </w:rPrChange>
-          </w:rPr>
-          <w:t xml:space="preserve">, </w:t>
-        </w:r>
-      </w:ins>
-      <w:ins w:id="209" w:author="Dakan Wei" w:date="2018-10-23T14:10:00Z">
-        <w:r>
-          <w:rPr>
-            <w:rFonts w:eastAsiaTheme="minorEastAsia"/>
-            <w:rPrChange w:id="210" w:author="Dakan Wei" w:date="2018-10-23T14:13:00Z">
-              <w:rPr>
-                <w:rFonts w:cstheme="minorHAnsi"/>
-              </w:rPr>
-            </w:rPrChange>
-          </w:rPr>
-          <w:t>m</w:t>
-        </w:r>
-      </w:ins>
-      <w:ins w:id="211" w:author="Dakan Wei" w:date="2018-10-23T13:54:00Z">
-        <w:r>
-          <w:rPr>
-            <w:rFonts w:eastAsiaTheme="minorEastAsia"/>
-            <w:rPrChange w:id="212" w:author="Dakan Wei" w:date="2018-10-23T14:13:00Z">
-              <w:rPr>
-                <w:rFonts w:ascii="Arial" w:eastAsia="Times New Roman" w:hAnsi="Arial" w:cs="Arial"/>
-                <w:color w:val="404040"/>
-                <w:sz w:val="23"/>
-                <w:szCs w:val="23"/>
-                <w:shd w:val="clear" w:color="auto" w:fill="FFFFFF"/>
-                <w:lang w:eastAsia="zh-CN"/>
-              </w:rPr>
-            </w:rPrChange>
-          </w:rPr>
-          <w:t xml:space="preserve">odeling and word representations (RNN / ConvNets, TF-IDF, LDA, </w:t>
-        </w:r>
-      </w:ins>
-      <w:ins w:id="213" w:author="Dakan Wei" w:date="2018-10-23T14:07:00Z">
-        <w:r>
-          <w:rPr>
-            <w:rFonts w:eastAsiaTheme="minorEastAsia"/>
-            <w:rPrChange w:id="214" w:author="Dakan Wei" w:date="2018-10-23T14:13:00Z">
-              <w:rPr>
-                <w:rFonts w:cstheme="minorHAnsi"/>
-              </w:rPr>
-            </w:rPrChange>
-          </w:rPr>
-          <w:t>w</w:t>
-        </w:r>
-      </w:ins>
-      <w:ins w:id="215" w:author="Dakan Wei" w:date="2018-10-23T13:54:00Z">
-        <w:r>
-          <w:rPr>
-            <w:rFonts w:eastAsiaTheme="minorEastAsia"/>
-            <w:rPrChange w:id="216" w:author="Dakan Wei" w:date="2018-10-23T14:13:00Z">
-              <w:rPr>
-                <w:rFonts w:ascii="Arial" w:eastAsia="Times New Roman" w:hAnsi="Arial" w:cs="Arial"/>
-                <w:color w:val="404040"/>
-                <w:sz w:val="23"/>
-                <w:szCs w:val="23"/>
-                <w:shd w:val="clear" w:color="auto" w:fill="FFFFFF"/>
-                <w:lang w:eastAsia="zh-CN"/>
-              </w:rPr>
-            </w:rPrChange>
-          </w:rPr>
-          <w:t>ord2</w:t>
-        </w:r>
-      </w:ins>
-      <w:ins w:id="217" w:author="Dakan Wei" w:date="2018-10-23T14:07:00Z">
-        <w:r>
-          <w:rPr>
-            <w:rFonts w:eastAsiaTheme="minorEastAsia" w:hint="eastAsia"/>
-            <w:rPrChange w:id="218" w:author="Dakan Wei" w:date="2018-10-23T14:13:00Z">
-              <w:rPr>
-                <w:rFonts w:cstheme="minorHAnsi" w:hint="eastAsia"/>
-              </w:rPr>
-            </w:rPrChange>
-          </w:rPr>
-          <w:t>v</w:t>
-        </w:r>
-      </w:ins>
-      <w:ins w:id="219" w:author="Dakan Wei" w:date="2018-10-23T13:54:00Z">
-        <w:r>
-          <w:rPr>
-            <w:rFonts w:eastAsiaTheme="minorEastAsia"/>
-            <w:rPrChange w:id="220" w:author="Dakan Wei" w:date="2018-10-23T14:13:00Z">
-              <w:rPr>
-                <w:rFonts w:ascii="Arial" w:eastAsia="Times New Roman" w:hAnsi="Arial" w:cs="Arial"/>
-                <w:color w:val="404040"/>
-                <w:sz w:val="23"/>
-                <w:szCs w:val="23"/>
-                <w:shd w:val="clear" w:color="auto" w:fill="FFFFFF"/>
-                <w:lang w:eastAsia="zh-CN"/>
-              </w:rPr>
-            </w:rPrChange>
-          </w:rPr>
-          <w:t>ec</w:t>
-        </w:r>
-      </w:ins>
-      <w:ins w:id="221" w:author="Dakan Wei" w:date="2018-10-23T14:07:00Z">
-        <w:r>
-          <w:rPr>
-            <w:rFonts w:eastAsiaTheme="minorEastAsia"/>
-            <w:rPrChange w:id="222" w:author="Dakan Wei" w:date="2018-10-23T14:13:00Z">
-              <w:rPr>
-                <w:rFonts w:cstheme="minorHAnsi"/>
-              </w:rPr>
-            </w:rPrChange>
-          </w:rPr>
-          <w:t>, doc2vec</w:t>
-        </w:r>
-      </w:ins>
-      <w:ins w:id="223" w:author="Dakan Wei" w:date="2018-10-23T13:54:00Z">
-        <w:r>
-          <w:rPr>
-            <w:rFonts w:eastAsiaTheme="minorEastAsia"/>
-            <w:rPrChange w:id="224" w:author="Dakan Wei" w:date="2018-10-23T14:13:00Z">
-              <w:rPr>
-                <w:rFonts w:ascii="Arial" w:eastAsia="Times New Roman" w:hAnsi="Arial" w:cs="Arial"/>
-                <w:color w:val="404040"/>
-                <w:sz w:val="23"/>
-                <w:szCs w:val="23"/>
-                <w:shd w:val="clear" w:color="auto" w:fill="FFFFFF"/>
-                <w:lang w:eastAsia="zh-CN"/>
-              </w:rPr>
-            </w:rPrChange>
-          </w:rPr>
-          <w:t>)</w:t>
-        </w:r>
-      </w:ins>
-    </w:p>
-    <w:p>
-      <w:pPr>
-        <w:pStyle w:val="ListParagraph"/>
-        <w:numPr>
-          <w:ilvl w:val="0"/>
-          <w:numId w:val="9"/>
-        </w:numPr>
-        <w:spacing w:after="0" w:line="276" w:lineRule="auto"/>
-        <w:rPr>
-          <w:rFonts w:eastAsiaTheme="minorEastAsia"/>
-          <w:rPrChange w:id="225" w:author="Dakan Wei" w:date="2018-10-23T14:13:00Z">
-            <w:rPr>
-              <w:rFonts w:cstheme="minorHAnsi"/>
-            </w:rPr>
-          </w:rPrChange>
-        </w:rPr>
-      </w:pPr>
-      <w:ins w:id="226" w:author="Dakan Wei" w:date="2018-10-23T14:12:00Z">
-        <w:r>
-          <w:rPr>
-            <w:rFonts w:eastAsiaTheme="minorEastAsia"/>
-            <w:rPrChange w:id="227" w:author="Dakan Wei" w:date="2018-10-23T14:13:00Z">
-              <w:rPr>
-                <w:rFonts w:cstheme="minorHAnsi"/>
-              </w:rPr>
-            </w:rPrChange>
-          </w:rPr>
-          <w:t xml:space="preserve">Worked </w:t>
-        </w:r>
-        <w:r>
-          <w:rPr>
-            <w:rFonts w:eastAsiaTheme="minorEastAsia"/>
-            <w:rPrChange w:id="228" w:author="Dakan Wei" w:date="2018-10-23T14:13:00Z">
-              <w:rPr>
-                <w:rFonts w:ascii="inherit" w:eastAsia="Times New Roman" w:hAnsi="inherit" w:cs="Arial"/>
-                <w:color w:val="404040"/>
-                <w:sz w:val="23"/>
-                <w:szCs w:val="23"/>
-                <w:lang w:eastAsia="zh-CN"/>
-              </w:rPr>
-            </w:rPrChange>
-          </w:rPr>
-          <w:t>with big data infrastructure and tools such as Hive and Spark</w:t>
-        </w:r>
-      </w:ins>
-    </w:p>
-    <w:p>
-      <w:pPr>
-        <w:pStyle w:val="ListParagraph"/>
-        <w:numPr>
-          <w:ilvl w:val="0"/>
-          <w:numId w:val="9"/>
-        </w:numPr>
-        <w:spacing w:after="0" w:line="276" w:lineRule="auto"/>
-        <w:rPr>
-          <w:rFonts w:eastAsiaTheme="minorEastAsia"/>
-          <w:rPrChange w:id="229" w:author="Dakan Wei" w:date="2018-10-23T14:13:00Z">
-            <w:rPr>
-              <w:rFonts w:eastAsiaTheme="minorEastAsia"/>
-            </w:rPr>
-          </w:rPrChange>
-        </w:rPr>
-      </w:pPr>
-      <w:r>
-        <w:rPr>
-          <w:rFonts w:eastAsiaTheme="minorEastAsia"/>
-          <w:rPrChange w:id="230" w:author="Dakan Wei" w:date="2018-10-23T14:13:00Z">
-            <w:rPr>
-              <w:rFonts w:eastAsiaTheme="minorEastAsia"/>
-            </w:rPr>
-          </w:rPrChange>
-        </w:rPr>
-        <w:t>Collaborated cross-functionally with team to develop actionable insights.</w:t>
-      </w:r>
-    </w:p>
-    <w:p>
-      <w:pPr>
-        <w:pStyle w:val="ListParagraph"/>
-        <w:numPr>
-          <w:ilvl w:val="0"/>
-          <w:numId w:val="9"/>
-        </w:numPr>
-        <w:spacing w:after="0" w:line="276" w:lineRule="auto"/>
-        <w:rPr>
-          <w:rFonts w:cstheme="minorHAnsi"/>
-        </w:rPr>
-      </w:pPr>
-      <w:r>
-        <w:rPr>
-          <w:rFonts w:cstheme="minorHAnsi"/>
-        </w:rPr>
-        <w:t>Synthesize</w:t>
-      </w:r>
-      <w:r>
-        <w:rPr>
-          <w:rFonts w:cstheme="minorHAnsi"/>
-        </w:rPr>
-        <w:t>d</w:t>
-      </w:r>
-      <w:r>
-        <w:rPr>
-          <w:rFonts w:cstheme="minorHAnsi"/>
-        </w:rPr>
-        <w:t xml:space="preserve"> analytic results with business input to drive measurable change</w:t>
-      </w:r>
-      <w:r>
-        <w:rPr>
-          <w:rFonts w:cstheme="minorHAnsi"/>
-        </w:rPr>
-        <w:t>.</w:t>
-      </w:r>
-    </w:p>
-    <w:p>
-      <w:pPr>
-        <w:pStyle w:val="ListParagraph"/>
-        <w:numPr>
-          <w:ilvl w:val="0"/>
-          <w:numId w:val="9"/>
-        </w:numPr>
-        <w:spacing w:after="0" w:line="276" w:lineRule="auto"/>
-        <w:rPr>
-          <w:rFonts w:eastAsiaTheme="minorEastAsia"/>
-        </w:rPr>
-      </w:pPr>
-      <w:r>
-        <w:rPr>
-          <w:rFonts w:cstheme="minorHAnsi"/>
-          <w:rPrChange w:id="231" w:author="Dakan Wei" w:date="2018-10-23T13:53:00Z">
-            <w:rPr>
-              <w:rFonts w:eastAsiaTheme="minorEastAsia"/>
-            </w:rPr>
-          </w:rPrChange>
-        </w:rPr>
-        <w:t>Assisted</w:t>
-      </w:r>
-      <w:r>
-        <w:rPr>
-          <w:rFonts w:eastAsiaTheme="minorEastAsia"/>
-        </w:rPr>
-        <w:t xml:space="preserve"> in continual improvement of AWS data lake environment</w:t>
-      </w:r>
-      <w:r>
-        <w:rPr>
-          <w:rFonts w:eastAsiaTheme="minorEastAsia"/>
-        </w:rPr>
-        <w:t>.</w:t>
-      </w:r>
-    </w:p>
-    <w:p>
-      <w:pPr>
-        <w:pStyle w:val="ListParagraph"/>
-        <w:numPr>
-          <w:ilvl w:val="0"/>
-          <w:numId w:val="9"/>
-        </w:numPr>
-        <w:spacing w:after="0" w:line="276" w:lineRule="auto"/>
-        <w:rPr>
-          <w:ins w:id="232" w:author="Dakan Wei [2]" w:date="2018-10-21T22:52:00Z"/>
-          <w:del w:id="233" w:author="Dakan Wei" w:date="2018-10-23T09:30:00Z"/>
-          <w:rFonts w:eastAsiaTheme="minorEastAsia"/>
-        </w:rPr>
-        <w:pPrChange w:id="234" w:author="Dakan Wei" w:date="2018-10-23T11:14:00Z">
+        <w:pPrChange w:id="406" w:author="Dakan Wei" w:date="2018-10-23T11:14:00Z">
           <w:pPr>
             <w:pStyle w:val="ListParagraph"/>
             <w:numPr>
@@ -3816,12 +5378,58 @@
           </w:pPr>
         </w:pPrChange>
       </w:pPr>
-      <w:r>
-        <w:rPr>
-          <w:rFonts w:eastAsiaTheme="minorEastAsia"/>
-        </w:rPr>
-        <w:t>Performed data visualization and developed presentation material using Tableau.</w:t>
-      </w:r>
+      <w:ins w:id="407" w:author="Dakan Wei [2]" w:date="2018-10-21T22:53:00Z">
+        <w:del w:id="408" w:author="Dakan Wei" w:date="2018-10-23T09:30:00Z">
+          <w:r>
+            <w:rPr>
+              <w:rFonts w:eastAsiaTheme="minorEastAsia"/>
+              <w:rPrChange w:id="409" w:author="Dakan Wei" w:date="2018-10-23T09:30:00Z">
+                <w:rPr/>
+              </w:rPrChange>
+            </w:rPr>
+            <w:delText xml:space="preserve">Builted ETLs and </w:delText>
+          </w:r>
+        </w:del>
+      </w:ins>
+      <w:ins w:id="410" w:author="Dakan Wei [2]" w:date="2018-10-21T22:52:00Z">
+        <w:del w:id="411" w:author="Dakan Wei" w:date="2018-10-23T09:30:00Z">
+          <w:r>
+            <w:rPr>
+              <w:rFonts w:eastAsiaTheme="minorEastAsia"/>
+              <w:rPrChange w:id="412" w:author="Dakan Wei" w:date="2018-10-23T09:30:00Z">
+                <w:rPr/>
+              </w:rPrChange>
+            </w:rPr>
+            <w:delText xml:space="preserve">using </w:delText>
+          </w:r>
+        </w:del>
+      </w:ins>
+      <w:ins w:id="413" w:author="Dakan Wei [2]" w:date="2018-10-21T22:54:00Z">
+        <w:del w:id="414" w:author="Dakan Wei" w:date="2018-10-23T09:30:00Z">
+          <w:r>
+            <w:rPr>
+              <w:rFonts w:eastAsiaTheme="minorEastAsia"/>
+              <w:rPrChange w:id="415" w:author="Dakan Wei" w:date="2018-10-23T09:30:00Z">
+                <w:rPr/>
+              </w:rPrChange>
+            </w:rPr>
+            <w:delText>Airflow</w:delText>
+          </w:r>
+        </w:del>
+      </w:ins>
+      <w:ins w:id="416" w:author="Dakan Wei [2]" w:date="2018-10-21T22:52:00Z">
+        <w:del w:id="417" w:author="Dakan Wei" w:date="2018-10-23T09:30:00Z">
+          <w:r>
+            <w:rPr>
+              <w:rFonts w:eastAsiaTheme="minorEastAsia"/>
+              <w:rPrChange w:id="418" w:author="Dakan Wei" w:date="2018-10-23T09:30:00Z">
+                <w:rPr/>
+              </w:rPrChange>
+            </w:rPr>
+            <w:delText>.</w:delText>
+          </w:r>
+        </w:del>
+      </w:ins>
     </w:p>
     <w:p>
       <w:pPr>
@@ -3832,17 +5440,262 @@
         </w:numPr>
         <w:spacing w:after="0" w:line="276" w:lineRule="auto"/>
         <w:rPr>
-          <w:ins w:id="235" w:author="Dakan Wei [2]" w:date="2018-10-21T22:52:00Z"/>
-          <w:del w:id="236" w:author="Dakan Wei" w:date="2018-10-23T09:28:00Z"/>
-          <w:rFonts w:eastAsiaTheme="minorEastAsia"/>
-          <w:rPrChange w:id="237" w:author="Dakan Wei" w:date="2018-10-23T09:30:00Z">
+          <w:del w:id="419" w:author="Dakan Wei" w:date="2018-10-25T09:41:00Z"/>
+          <w:rPrChange w:id="420" w:author="Dakan Wei" w:date="2018-10-23T09:28:00Z">
             <w:rPr>
-              <w:ins w:id="238" w:author="Dakan Wei [2]" w:date="2018-10-21T22:52:00Z"/>
-              <w:del w:id="239" w:author="Dakan Wei" w:date="2018-10-23T09:28:00Z"/>
+              <w:del w:id="421" w:author="Dakan Wei" w:date="2018-10-25T09:41:00Z"/>
             </w:rPr>
           </w:rPrChange>
         </w:rPr>
-        <w:pPrChange w:id="240" w:author="Dakan Wei" w:date="2018-10-23T11:14:00Z">
+      </w:pPr>
+    </w:p>
+    <w:p>
+      <w:pPr>
+        <w:pStyle w:val="ListParagraph"/>
+        <w:numPr>
+          <w:ilvl w:val="0"/>
+          <w:numId w:val="9"/>
+        </w:numPr>
+        <w:spacing w:after="0" w:line="276" w:lineRule="auto"/>
+        <w:rPr>
+          <w:del w:id="422" w:author="Dakan Wei" w:date="2018-10-25T09:41:00Z"/>
+          <w:rFonts w:cstheme="minorHAnsi"/>
+        </w:rPr>
+      </w:pPr>
+      <w:del w:id="423" w:author="Dakan Wei" w:date="2018-10-25T09:41:00Z">
+        <w:r>
+          <w:rPr>
+            <w:rFonts w:cstheme="minorHAnsi"/>
+          </w:rPr>
+          <w:delText>Responsible for</w:delText>
+        </w:r>
+        <w:r>
+          <w:rPr>
+            <w:rFonts w:cstheme="minorHAnsi"/>
+          </w:rPr>
+          <w:delText xml:space="preserve"> defining the key business problems to be solved while developing, maintaining</w:delText>
+        </w:r>
+        <w:r>
+          <w:rPr>
+            <w:rFonts w:cstheme="minorHAnsi"/>
+          </w:rPr>
+          <w:delText xml:space="preserve"> </w:delText>
+        </w:r>
+        <w:r>
+          <w:rPr>
+            <w:rFonts w:cstheme="minorHAnsi"/>
+          </w:rPr>
+          <w:delText>relationships</w:delText>
+        </w:r>
+        <w:r>
+          <w:rPr>
+            <w:rFonts w:cstheme="minorHAnsi"/>
+          </w:rPr>
+          <w:delText xml:space="preserve"> with stakeholders, SMEs, and cross-functional teams.</w:delText>
+        </w:r>
+      </w:del>
+    </w:p>
+    <w:p>
+      <w:pPr>
+        <w:pStyle w:val="ListParagraph"/>
+        <w:numPr>
+          <w:ilvl w:val="0"/>
+          <w:numId w:val="9"/>
+        </w:numPr>
+        <w:spacing w:after="0" w:line="276" w:lineRule="auto"/>
+        <w:rPr>
+          <w:del w:id="424" w:author="Dakan Wei" w:date="2018-10-25T09:41:00Z"/>
+          <w:rFonts w:cstheme="minorHAnsi"/>
+        </w:rPr>
+      </w:pPr>
+      <w:del w:id="425" w:author="Dakan Wei" w:date="2018-10-25T09:41:00Z">
+        <w:r>
+          <w:rPr>
+            <w:rFonts w:cstheme="minorHAnsi"/>
+          </w:rPr>
+          <w:delText>Used</w:delText>
+        </w:r>
+        <w:r>
+          <w:rPr>
+            <w:rFonts w:cstheme="minorHAnsi"/>
+          </w:rPr>
+          <w:delText xml:space="preserve"> </w:delText>
+        </w:r>
+        <w:r>
+          <w:rPr>
+            <w:rFonts w:cstheme="minorHAnsi"/>
+          </w:rPr>
+          <w:delText>A</w:delText>
+        </w:r>
+        <w:r>
+          <w:rPr>
+            <w:rFonts w:cstheme="minorHAnsi"/>
+          </w:rPr>
+          <w:delText>gile approaches, including Extreme Programming, Test-Driven Development</w:delText>
+        </w:r>
+        <w:r>
+          <w:rPr>
+            <w:rFonts w:cstheme="minorHAnsi"/>
+          </w:rPr>
+          <w:delText>,</w:delText>
+        </w:r>
+        <w:r>
+          <w:rPr>
+            <w:rFonts w:cstheme="minorHAnsi"/>
+          </w:rPr>
+          <w:delText xml:space="preserve"> and Agile Scrum.</w:delText>
+        </w:r>
+      </w:del>
+    </w:p>
+    <w:p>
+      <w:pPr>
+        <w:pStyle w:val="ListParagraph"/>
+        <w:numPr>
+          <w:ilvl w:val="0"/>
+          <w:numId w:val="9"/>
+        </w:numPr>
+        <w:spacing w:after="0" w:line="276" w:lineRule="auto"/>
+        <w:rPr>
+          <w:del w:id="426" w:author="Dakan Wei" w:date="2018-10-25T09:41:00Z"/>
+          <w:rFonts w:eastAsiaTheme="minorEastAsia"/>
+        </w:rPr>
+      </w:pPr>
+      <w:del w:id="427" w:author="Dakan Wei" w:date="2018-10-25T09:41:00Z">
+        <w:r>
+          <w:rPr>
+            <w:rFonts w:eastAsiaTheme="minorEastAsia"/>
+          </w:rPr>
+          <w:delText>Provided knowledge and understanding of current best practices and emerging trends within the analytics industry.</w:delText>
+        </w:r>
+      </w:del>
+    </w:p>
+    <w:p>
+      <w:pPr>
+        <w:pStyle w:val="ListParagraph"/>
+        <w:numPr>
+          <w:ilvl w:val="0"/>
+          <w:numId w:val="9"/>
+        </w:numPr>
+        <w:spacing w:after="0" w:line="276" w:lineRule="auto"/>
+        <w:rPr>
+          <w:del w:id="428" w:author="Dakan Wei" w:date="2018-10-25T09:41:00Z"/>
+          <w:rFonts w:cstheme="minorHAnsi"/>
+        </w:rPr>
+      </w:pPr>
+      <w:del w:id="429" w:author="Dakan Wei" w:date="2018-10-25T09:41:00Z">
+        <w:r>
+          <w:rPr>
+            <w:rFonts w:cstheme="minorHAnsi"/>
+          </w:rPr>
+          <w:delText>Participate</w:delText>
+        </w:r>
+        <w:r>
+          <w:rPr>
+            <w:rFonts w:cstheme="minorHAnsi"/>
+          </w:rPr>
+          <w:delText>d</w:delText>
+        </w:r>
+        <w:r>
+          <w:rPr>
+            <w:rFonts w:cstheme="minorHAnsi"/>
+          </w:rPr>
+          <w:delText xml:space="preserve"> in product redesigns and enhancements to know how the changes will be tracked and </w:delText>
+        </w:r>
+        <w:r>
+          <w:rPr>
+            <w:rFonts w:cstheme="minorHAnsi"/>
+          </w:rPr>
+          <w:delText xml:space="preserve">to </w:delText>
+        </w:r>
+        <w:r>
+          <w:rPr>
+            <w:rFonts w:cstheme="minorHAnsi"/>
+          </w:rPr>
+          <w:delText>suggest product direction based on data patterns.</w:delText>
+        </w:r>
+      </w:del>
+    </w:p>
+    <w:p>
+      <w:pPr>
+        <w:pStyle w:val="ListParagraph"/>
+        <w:numPr>
+          <w:ilvl w:val="0"/>
+          <w:numId w:val="9"/>
+        </w:numPr>
+        <w:spacing w:after="0" w:line="276" w:lineRule="auto"/>
+        <w:rPr>
+          <w:del w:id="430" w:author="Dakan Wei" w:date="2018-10-25T09:41:00Z"/>
+          <w:rFonts w:eastAsiaTheme="minorEastAsia"/>
+        </w:rPr>
+      </w:pPr>
+      <w:del w:id="431" w:author="Dakan Wei" w:date="2018-10-25T09:41:00Z">
+        <w:r>
+          <w:rPr>
+            <w:rFonts w:eastAsiaTheme="minorEastAsia"/>
+          </w:rPr>
+          <w:delText>Applied statistics and organizing large datasets of both structured and unstructured data</w:delText>
+        </w:r>
+        <w:r>
+          <w:rPr>
+            <w:rFonts w:eastAsiaTheme="minorEastAsia"/>
+          </w:rPr>
+          <w:delText>.</w:delText>
+        </w:r>
+      </w:del>
+    </w:p>
+    <w:p>
+      <w:pPr>
+        <w:pStyle w:val="ListParagraph"/>
+        <w:numPr>
+          <w:ilvl w:val="0"/>
+          <w:numId w:val="9"/>
+        </w:numPr>
+        <w:spacing w:after="0" w:line="276" w:lineRule="auto"/>
+        <w:rPr>
+          <w:del w:id="432" w:author="Dakan Wei" w:date="2018-10-25T09:41:00Z"/>
+          <w:rFonts w:eastAsiaTheme="minorEastAsia"/>
+        </w:rPr>
+      </w:pPr>
+      <w:del w:id="433" w:author="Dakan Wei" w:date="2018-10-25T09:41:00Z">
+        <w:r>
+          <w:rPr>
+            <w:rFonts w:eastAsiaTheme="minorEastAsia"/>
+          </w:rPr>
+          <w:delText>Worked with applied statistics and applied mathematics tools for performance optimization.</w:delText>
+        </w:r>
+      </w:del>
+    </w:p>
+    <w:p>
+      <w:pPr>
+        <w:pStyle w:val="ListParagraph"/>
+        <w:numPr>
+          <w:ilvl w:val="0"/>
+          <w:numId w:val="9"/>
+        </w:numPr>
+        <w:spacing w:after="0" w:line="276" w:lineRule="auto"/>
+        <w:rPr>
+          <w:del w:id="434" w:author="Dakan Wei" w:date="2018-10-25T09:41:00Z"/>
+        </w:rPr>
+      </w:pPr>
+      <w:del w:id="435" w:author="Dakan Wei" w:date="2018-10-25T09:41:00Z">
+        <w:r>
+          <w:delText>Facilitated data collection to analyze document data processes, scenarios, and information flow.</w:delText>
+        </w:r>
+      </w:del>
+    </w:p>
+    <w:p>
+      <w:pPr>
+        <w:pStyle w:val="ListParagraph"/>
+        <w:numPr>
+          <w:ilvl w:val="0"/>
+          <w:numId w:val="9"/>
+        </w:numPr>
+        <w:spacing w:after="0" w:line="276" w:lineRule="auto"/>
+        <w:rPr>
+          <w:del w:id="436" w:author="Dakan Wei" w:date="2018-10-25T09:41:00Z"/>
+          <w:rFonts w:cstheme="minorHAnsi"/>
+        </w:rPr>
+        <w:pPrChange w:id="437" w:author="Dakan Wei" w:date="2018-10-23T11:14:00Z">
           <w:pPr>
             <w:pStyle w:val="ListParagraph"/>
             <w:numPr>
@@ -3853,353 +5706,57 @@
           </w:pPr>
         </w:pPrChange>
       </w:pPr>
-      <w:ins w:id="241" w:author="Dakan Wei [2]" w:date="2018-10-21T22:53:00Z">
-        <w:del w:id="242" w:author="Dakan Wei" w:date="2018-10-23T09:30:00Z">
-          <w:r>
+      <w:del w:id="438" w:author="Dakan Wei" w:date="2018-10-25T09:41:00Z">
+        <w:r>
+          <w:rPr>
+            <w:rFonts w:cstheme="minorHAnsi"/>
+          </w:rPr>
+          <w:delText>Determine</w:delText>
+        </w:r>
+        <w:r>
+          <w:rPr>
+            <w:rFonts w:cstheme="minorHAnsi"/>
+          </w:rPr>
+          <w:delText>d</w:delText>
+        </w:r>
+        <w:r>
+          <w:rPr>
+            <w:rFonts w:cstheme="minorHAnsi"/>
+          </w:rPr>
+          <w:delText xml:space="preserve"> data structures and their relations in supporting business objectives and provide</w:delText>
+        </w:r>
+        <w:r>
+          <w:rPr>
+            <w:rFonts w:cstheme="minorHAnsi"/>
+          </w:rPr>
+          <w:delText>d</w:delText>
+        </w:r>
+        <w:r>
+          <w:rPr>
+            <w:rFonts w:cstheme="minorHAnsi"/>
+          </w:rPr>
+          <w:delText xml:space="preserve"> useful data in reports.</w:delText>
+        </w:r>
+      </w:del>
+    </w:p>
+    <w:p>
+      <w:pPr>
+        <w:pStyle w:val="ListParagraph"/>
+        <w:numPr>
+          <w:ilvl w:val="0"/>
+          <w:numId w:val="9"/>
+        </w:numPr>
+        <w:spacing w:after="0" w:line="276" w:lineRule="auto"/>
+        <w:rPr>
+          <w:del w:id="439" w:author="Dakan Wei" w:date="2018-10-25T09:41:00Z"/>
+          <w:rFonts w:eastAsiaTheme="minorEastAsia"/>
+          <w:rPrChange w:id="440" w:author="Guest User" w:date="2018-10-16T08:12:00Z">
             <w:rPr>
-              <w:rFonts w:eastAsiaTheme="minorEastAsia"/>
-              <w:rPrChange w:id="243" w:author="Dakan Wei" w:date="2018-10-23T09:30:00Z">
-                <w:rPr/>
-              </w:rPrChange>
+              <w:del w:id="441" w:author="Dakan Wei" w:date="2018-10-25T09:41:00Z"/>
             </w:rPr>
-            <w:delText xml:space="preserve">Builted ETLs and </w:delText>
-          </w:r>
-        </w:del>
-      </w:ins>
-      <w:ins w:id="244" w:author="Dakan Wei [2]" w:date="2018-10-21T22:52:00Z">
-        <w:del w:id="245" w:author="Dakan Wei" w:date="2018-10-23T09:30:00Z">
-          <w:r>
-            <w:rPr>
-              <w:rFonts w:eastAsiaTheme="minorEastAsia"/>
-              <w:rPrChange w:id="246" w:author="Dakan Wei" w:date="2018-10-23T09:30:00Z">
-                <w:rPr/>
-              </w:rPrChange>
-            </w:rPr>
-            <w:delText xml:space="preserve">using </w:delText>
-          </w:r>
-        </w:del>
-      </w:ins>
-      <w:ins w:id="247" w:author="Dakan Wei [2]" w:date="2018-10-21T22:54:00Z">
-        <w:del w:id="248" w:author="Dakan Wei" w:date="2018-10-23T09:30:00Z">
-          <w:r>
-            <w:rPr>
-              <w:rFonts w:eastAsiaTheme="minorEastAsia"/>
-              <w:rPrChange w:id="249" w:author="Dakan Wei" w:date="2018-10-23T09:30:00Z">
-                <w:rPr/>
-              </w:rPrChange>
-            </w:rPr>
-            <w:delText>Airflow</w:delText>
-          </w:r>
-        </w:del>
-      </w:ins>
-      <w:ins w:id="250" w:author="Dakan Wei [2]" w:date="2018-10-21T22:52:00Z">
-        <w:del w:id="251" w:author="Dakan Wei" w:date="2018-10-23T09:30:00Z">
-          <w:r>
-            <w:rPr>
-              <w:rFonts w:eastAsiaTheme="minorEastAsia"/>
-              <w:rPrChange w:id="252" w:author="Dakan Wei" w:date="2018-10-23T09:30:00Z">
-                <w:rPr/>
-              </w:rPrChange>
-            </w:rPr>
-            <w:delText>.</w:delText>
-          </w:r>
-        </w:del>
-      </w:ins>
-    </w:p>
-    <w:p>
-      <w:pPr>
-        <w:pStyle w:val="ListParagraph"/>
-        <w:numPr>
-          <w:ilvl w:val="0"/>
-          <w:numId w:val="9"/>
-        </w:numPr>
-        <w:spacing w:after="0" w:line="276" w:lineRule="auto"/>
-        <w:rPr>
-          <w:rPrChange w:id="253" w:author="Dakan Wei" w:date="2018-10-23T09:28:00Z">
-            <w:rPr/>
           </w:rPrChange>
         </w:rPr>
-      </w:pPr>
-    </w:p>
-    <w:p>
-      <w:pPr>
-        <w:pStyle w:val="ListParagraph"/>
-        <w:numPr>
-          <w:ilvl w:val="0"/>
-          <w:numId w:val="9"/>
-        </w:numPr>
-        <w:spacing w:after="0" w:line="276" w:lineRule="auto"/>
-        <w:rPr>
-          <w:rFonts w:cstheme="minorHAnsi"/>
-        </w:rPr>
-      </w:pPr>
-      <w:r>
-        <w:rPr>
-          <w:rFonts w:cstheme="minorHAnsi"/>
-        </w:rPr>
-        <w:t>Responsible for</w:t>
-      </w:r>
-      <w:r>
-        <w:rPr>
-          <w:rFonts w:cstheme="minorHAnsi"/>
-        </w:rPr>
-        <w:t xml:space="preserve"> defining the key business problems to be solved while developing, maintaining</w:t>
-      </w:r>
-      <w:r>
-        <w:rPr>
-          <w:rFonts w:cstheme="minorHAnsi"/>
-        </w:rPr>
-        <w:t xml:space="preserve"> </w:t>
-      </w:r>
-      <w:r>
-        <w:rPr>
-          <w:rFonts w:cstheme="minorHAnsi"/>
-        </w:rPr>
-        <w:t>relationships</w:t>
-      </w:r>
-      <w:r>
-        <w:rPr>
-          <w:rFonts w:cstheme="minorHAnsi"/>
-        </w:rPr>
-        <w:t xml:space="preserve"> with stakeholders, SMEs, and cross-functional teams.</w:t>
-      </w:r>
-    </w:p>
-    <w:p>
-      <w:pPr>
-        <w:pStyle w:val="ListParagraph"/>
-        <w:numPr>
-          <w:ilvl w:val="0"/>
-          <w:numId w:val="9"/>
-        </w:numPr>
-        <w:spacing w:after="0" w:line="276" w:lineRule="auto"/>
-        <w:rPr>
-          <w:rFonts w:cstheme="minorHAnsi"/>
-        </w:rPr>
-      </w:pPr>
-      <w:r>
-        <w:rPr>
-          <w:rFonts w:cstheme="minorHAnsi"/>
-        </w:rPr>
-        <w:t>Used</w:t>
-      </w:r>
-      <w:r>
-        <w:rPr>
-          <w:rFonts w:cstheme="minorHAnsi"/>
-        </w:rPr>
-        <w:t xml:space="preserve"> </w:t>
-      </w:r>
-      <w:r>
-        <w:rPr>
-          <w:rFonts w:cstheme="minorHAnsi"/>
-        </w:rPr>
-        <w:t>A</w:t>
-      </w:r>
-      <w:r>
-        <w:rPr>
-          <w:rFonts w:cstheme="minorHAnsi"/>
-        </w:rPr>
-        <w:t>gile approaches, including Extreme Programming, Test-Driven Development</w:t>
-      </w:r>
-      <w:r>
-        <w:rPr>
-          <w:rFonts w:cstheme="minorHAnsi"/>
-        </w:rPr>
-        <w:t>,</w:t>
-      </w:r>
-      <w:r>
-        <w:rPr>
-          <w:rFonts w:cstheme="minorHAnsi"/>
-        </w:rPr>
-        <w:t xml:space="preserve"> and Agile Scrum.</w:t>
-      </w:r>
-    </w:p>
-    <w:p>
-      <w:pPr>
-        <w:pStyle w:val="ListParagraph"/>
-        <w:numPr>
-          <w:ilvl w:val="0"/>
-          <w:numId w:val="9"/>
-        </w:numPr>
-        <w:spacing w:after="0" w:line="276" w:lineRule="auto"/>
-        <w:rPr>
-          <w:rFonts w:eastAsiaTheme="minorEastAsia"/>
-        </w:rPr>
-      </w:pPr>
-      <w:r>
-        <w:rPr>
-          <w:rFonts w:eastAsiaTheme="minorEastAsia"/>
-        </w:rPr>
-        <w:t>Provided knowledge and understanding of current best practices and emerging trends within the analytics industry.</w:t>
-      </w:r>
-    </w:p>
-    <w:p>
-      <w:pPr>
-        <w:pStyle w:val="ListParagraph"/>
-        <w:numPr>
-          <w:ilvl w:val="0"/>
-          <w:numId w:val="9"/>
-        </w:numPr>
-        <w:spacing w:after="0" w:line="276" w:lineRule="auto"/>
-        <w:rPr>
-          <w:rFonts w:cstheme="minorHAnsi"/>
-        </w:rPr>
-      </w:pPr>
-      <w:r>
-        <w:rPr>
-          <w:rFonts w:cstheme="minorHAnsi"/>
-        </w:rPr>
-        <w:t>Participate</w:t>
-      </w:r>
-      <w:r>
-        <w:rPr>
-          <w:rFonts w:cstheme="minorHAnsi"/>
-        </w:rPr>
-        <w:t>d</w:t>
-      </w:r>
-      <w:r>
-        <w:rPr>
-          <w:rFonts w:cstheme="minorHAnsi"/>
-        </w:rPr>
-        <w:t xml:space="preserve"> in product redesigns and enhancements to know how the changes will be tracked and </w:t>
-      </w:r>
-      <w:r>
-        <w:rPr>
-          <w:rFonts w:cstheme="minorHAnsi"/>
-        </w:rPr>
-        <w:t xml:space="preserve">to </w:t>
-      </w:r>
-      <w:r>
-        <w:rPr>
-          <w:rFonts w:cstheme="minorHAnsi"/>
-        </w:rPr>
-        <w:t>suggest product direction based on data patterns.</w:t>
-      </w:r>
-    </w:p>
-    <w:p>
-      <w:pPr>
-        <w:pStyle w:val="ListParagraph"/>
-        <w:numPr>
-          <w:ilvl w:val="0"/>
-          <w:numId w:val="9"/>
-        </w:numPr>
-        <w:spacing w:after="0" w:line="276" w:lineRule="auto"/>
-        <w:rPr>
-          <w:rFonts w:eastAsiaTheme="minorEastAsia"/>
-        </w:rPr>
-      </w:pPr>
-      <w:r>
-        <w:rPr>
-          <w:rFonts w:eastAsiaTheme="minorEastAsia"/>
-        </w:rPr>
-        <w:t>Applied statistics and organizing large datasets of both structured and unstructured data</w:t>
-      </w:r>
-      <w:r>
-        <w:rPr>
-          <w:rFonts w:eastAsiaTheme="minorEastAsia"/>
-        </w:rPr>
-        <w:t>.</w:t>
-      </w:r>
-    </w:p>
-    <w:p>
-      <w:pPr>
-        <w:pStyle w:val="ListParagraph"/>
-        <w:numPr>
-          <w:ilvl w:val="0"/>
-          <w:numId w:val="9"/>
-        </w:numPr>
-        <w:spacing w:after="0" w:line="276" w:lineRule="auto"/>
-        <w:rPr>
-          <w:rFonts w:eastAsiaTheme="minorEastAsia"/>
-        </w:rPr>
-      </w:pPr>
-      <w:r>
-        <w:rPr>
-          <w:rFonts w:eastAsiaTheme="minorEastAsia"/>
-        </w:rPr>
-        <w:t>Worked with applied statistics and applied mathematics tools for performance optimization.</w:t>
-      </w:r>
-    </w:p>
-    <w:p>
-      <w:pPr>
-        <w:pStyle w:val="ListParagraph"/>
-        <w:numPr>
-          <w:ilvl w:val="0"/>
-          <w:numId w:val="9"/>
-        </w:numPr>
-        <w:spacing w:after="0" w:line="276" w:lineRule="auto"/>
-      </w:pPr>
-      <w:r>
-        <w:t>Facilitated data collection to analyze document data processes, scenarios, and information flow.</w:t>
-      </w:r>
-    </w:p>
-    <w:p>
-      <w:pPr>
-        <w:pStyle w:val="ListParagraph"/>
-        <w:numPr>
-          <w:ilvl w:val="0"/>
-          <w:numId w:val="9"/>
-        </w:numPr>
-        <w:spacing w:after="0" w:line="276" w:lineRule="auto"/>
-        <w:rPr>
-          <w:rFonts w:cstheme="minorHAnsi"/>
-        </w:rPr>
-        <w:pPrChange w:id="254" w:author="Dakan Wei" w:date="2018-10-23T11:14:00Z">
-          <w:pPr>
-            <w:pStyle w:val="ListParagraph"/>
-            <w:numPr>
-              <w:numId w:val="9"/>
-            </w:numPr>
-            <w:spacing w:after="0" w:line="276" w:lineRule="auto"/>
-            <w:ind w:hanging="360"/>
-          </w:pPr>
-        </w:pPrChange>
-      </w:pPr>
-      <w:r>
-        <w:rPr>
-          <w:rFonts w:cstheme="minorHAnsi"/>
-        </w:rPr>
-        <w:t>Determine</w:t>
-      </w:r>
-      <w:r>
-        <w:rPr>
-          <w:rFonts w:cstheme="minorHAnsi"/>
-        </w:rPr>
-        <w:t>d</w:t>
-      </w:r>
-      <w:r>
-        <w:rPr>
-          <w:rFonts w:cstheme="minorHAnsi"/>
-        </w:rPr>
-        <w:t xml:space="preserve"> data structures and their relations in supporting business objectives and provide</w:t>
-      </w:r>
-      <w:r>
-        <w:rPr>
-          <w:rFonts w:cstheme="minorHAnsi"/>
-        </w:rPr>
-        <w:t>d</w:t>
-      </w:r>
-      <w:r>
-        <w:rPr>
-          <w:rFonts w:cstheme="minorHAnsi"/>
-        </w:rPr>
-        <w:t xml:space="preserve"> useful data in reports.</w:t>
-      </w:r>
-    </w:p>
-    <w:p>
-      <w:pPr>
-        <w:pStyle w:val="ListParagraph"/>
-        <w:numPr>
-          <w:ilvl w:val="0"/>
-          <w:numId w:val="9"/>
-        </w:numPr>
-        <w:spacing w:after="0" w:line="276" w:lineRule="auto"/>
-        <w:rPr>
-          <w:rFonts w:eastAsiaTheme="minorEastAsia"/>
-          <w:rPrChange w:id="255" w:author="Guest User" w:date="2018-10-16T08:12:00Z">
-            <w:rPr/>
-          </w:rPrChange>
-        </w:rPr>
-        <w:pPrChange w:id="256" w:author="Dakan Wei" w:date="2018-10-23T11:14:00Z">
+        <w:pPrChange w:id="442" w:author="Dakan Wei" w:date="2018-10-23T11:14:00Z">
           <w:pPr>
             <w:pStyle w:val="ListParagraph"/>
             <w:numPr>
@@ -4209,39 +5766,44 @@
           </w:pPr>
         </w:pPrChange>
       </w:pPr>
-      <w:r>
-        <w:rPr>
-          <w:rFonts w:eastAsiaTheme="minorEastAsia"/>
-        </w:rPr>
-        <w:t xml:space="preserve">Promoted enterprise-wide business intelligence by enabling report access in SAS BI Portal </w:t>
-      </w:r>
-      <w:ins w:id="257" w:author="Guest User" w:date="2018-10-16T06:59:00Z">
-        <w:r>
-          <w:rPr>
-            <w:rFonts w:eastAsiaTheme="minorEastAsia"/>
-          </w:rPr>
-          <w:t>and Tableau</w:t>
-        </w:r>
-      </w:ins>
-      <w:del w:id="258" w:author="Guest User" w:date="2018-10-16T06:59:00Z">
+      <w:del w:id="443" w:author="Dakan Wei" w:date="2018-10-25T09:41:00Z">
+        <w:r>
+          <w:rPr>
+            <w:rFonts w:eastAsiaTheme="minorEastAsia"/>
+          </w:rPr>
+          <w:delText xml:space="preserve">Promoted enterprise-wide business intelligence by enabling report access in SAS BI Portal </w:delText>
+        </w:r>
+      </w:del>
+      <w:ins w:id="444" w:author="Guest User" w:date="2018-10-16T06:59:00Z">
+        <w:del w:id="445" w:author="Dakan Wei" w:date="2018-10-25T09:41:00Z">
+          <w:r>
+            <w:rPr>
+              <w:rFonts w:eastAsiaTheme="minorEastAsia"/>
+            </w:rPr>
+            <w:delText>and Tableau</w:delText>
+          </w:r>
+        </w:del>
+      </w:ins>
+      <w:del w:id="446" w:author="Dakan Wei" w:date="2018-10-25T09:41:00Z">
         <w:r>
           <w:rPr>
             <w:rFonts w:eastAsiaTheme="minorEastAsia"/>
           </w:rPr>
           <w:delText>and  Tableau</w:delText>
         </w:r>
-      </w:del>
-      <w:r>
-        <w:rPr>
-          <w:rFonts w:eastAsiaTheme="minorEastAsia"/>
-        </w:rPr>
-        <w:t xml:space="preserve"> Server.</w:t>
-      </w:r>
-    </w:p>
-    <w:p>
-      <w:pPr>
-        <w:spacing w:after="0" w:line="276" w:lineRule="auto"/>
-        <w:rPr>
+        <w:r>
+          <w:rPr>
+            <w:rFonts w:eastAsiaTheme="minorEastAsia"/>
+          </w:rPr>
+          <w:delText xml:space="preserve"> Server.</w:delText>
+        </w:r>
+      </w:del>
+    </w:p>
+    <w:p>
+      <w:pPr>
+        <w:spacing w:after="0" w:line="276" w:lineRule="auto"/>
+        <w:rPr>
+          <w:del w:id="447" w:author="Dakan Wei" w:date="2018-10-25T10:29:00Z"/>
           <w:rFonts w:cstheme="minorHAnsi"/>
         </w:rPr>
       </w:pPr>
@@ -4274,11 +5836,11 @@
           <w:color w:val="445369"/>
           <w:sz w:val="24"/>
           <w:szCs w:val="24"/>
-          <w:rPrChange w:id="259" w:author="Guest User" w:date="2018-10-16T06:58:00Z">
+          <w:rPrChange w:id="448" w:author="Guest User" w:date="2018-10-16T06:58:00Z">
             <w:rPr/>
           </w:rPrChange>
         </w:rPr>
-        <w:pPrChange w:id="260" w:author="Dakan Wei" w:date="2018-10-23T11:14:00Z">
+        <w:pPrChange w:id="449" w:author="Dakan Wei" w:date="2018-10-23T11:14:00Z">
           <w:pPr>
             <w:tabs>
               <w:tab w:val="left" w:pos="5760"/>
@@ -4296,7 +5858,7 @@
         </w:rPr>
         <w:t>Jan 2014 – May 2015</w:t>
       </w:r>
-      <w:ins w:id="261" w:author="Guest User" w:date="2018-10-16T06:49:00Z">
+      <w:ins w:id="450" w:author="Guest User" w:date="2018-10-16T06:49:00Z">
         <w:r>
           <w:rPr>
             <w:b/>
@@ -4321,11 +5883,11 @@
           <w:color w:val="8496B0" w:themeColor="text2" w:themeTint="99"/>
           <w:sz w:val="24"/>
           <w:szCs w:val="24"/>
-          <w:rPrChange w:id="262" w:author="Guest User" w:date="2018-10-16T06:53:00Z">
+          <w:rPrChange w:id="451" w:author="Guest User" w:date="2018-10-16T06:53:00Z">
             <w:rPr/>
           </w:rPrChange>
         </w:rPr>
-        <w:pPrChange w:id="263" w:author="Dakan Wei" w:date="2018-10-23T11:14:00Z">
+        <w:pPrChange w:id="452" w:author="Dakan Wei" w:date="2018-10-23T11:14:00Z">
           <w:pPr>
             <w:tabs>
               <w:tab w:val="left" w:pos="5760"/>
@@ -4333,7 +5895,7 @@
           </w:pPr>
         </w:pPrChange>
       </w:pPr>
-      <w:del w:id="264" w:author="Guest User" w:date="2018-10-16T06:53:00Z">
+      <w:del w:id="453" w:author="Guest User" w:date="2018-10-16T06:53:00Z">
         <w:r>
           <w:rPr>
             <w:rFonts w:cstheme="minorHAnsi"/>
@@ -4380,7 +5942,7 @@
         </w:rPr>
         <w:t xml:space="preserve">Swift </w:t>
       </w:r>
-      <w:del w:id="265" w:author="Dakan Wei [2]" w:date="2018-10-21T16:30:00Z">
+      <w:del w:id="454" w:author="Dakan Wei [2]" w:date="2018-10-21T16:30:00Z">
         <w:r>
           <w:rPr>
             <w:rFonts w:cstheme="minorHAnsi"/>
@@ -4391,7 +5953,7 @@
           <w:delText>Transportation  |</w:delText>
         </w:r>
       </w:del>
-      <w:ins w:id="266" w:author="Dakan Wei [2]" w:date="2018-10-21T16:30:00Z">
+      <w:ins w:id="455" w:author="Dakan Wei [2]" w:date="2018-10-21T16:30:00Z">
         <w:r>
           <w:rPr>
             <w:rFonts w:cstheme="minorHAnsi"/>
@@ -4411,7 +5973,7 @@
         </w:rPr>
         <w:t xml:space="preserve"> </w:t>
       </w:r>
-      <w:del w:id="267" w:author="Dakan Wei [2]" w:date="2018-10-21T16:30:00Z">
+      <w:del w:id="456" w:author="Dakan Wei [2]" w:date="2018-10-21T16:30:00Z">
         <w:r>
           <w:rPr>
             <w:rFonts w:cstheme="minorHAnsi"/>
@@ -4436,7 +5998,7 @@
       <w:pPr>
         <w:spacing w:after="0" w:line="276" w:lineRule="auto"/>
         <w:rPr>
-          <w:ins w:id="268" w:author="Dakan Wei [2]" w:date="2018-10-21T17:00:00Z"/>
+          <w:ins w:id="457" w:author="Dakan Wei [2]" w:date="2018-10-21T17:00:00Z"/>
           <w:rFonts w:cstheme="minorHAnsi"/>
           <w:b/>
         </w:rPr>
@@ -4512,7 +6074,14 @@
         <w:rPr>
           <w:rFonts w:eastAsiaTheme="minorEastAsia"/>
         </w:rPr>
-        <w:t>The analytics group analyzed and addressed logistics optimization. The goal was to save money and time, avoid late delivery and manage utilization of resources.  This included planning routes, managing employment and fleets.  Data was utilized on destination locations, shipping area, parking and time of delivery to prevent backlogs at the unloading point, and ensure deliveries were made at a time when they could be received.</w:t>
+        <w:t xml:space="preserve">The analytics group analyzed and addressed logistics optimization. The goal was to save money and time, avoid late delivery and manage utilization of resources.  This included planning routes, managing employment and fleets.  Data was utilized on destination locations, shipping area, parking and time of </w:t>
+      </w:r>
+      <w:r>
+        <w:rPr>
+          <w:rFonts w:eastAsiaTheme="minorEastAsia"/>
+        </w:rPr>
+        <w:lastRenderedPageBreak/>
+        <w:t>delivery to prevent backlogs at the unloading point, and ensure deliveries were made at a time when they could be received.</w:t>
       </w:r>
     </w:p>
     <w:p>
@@ -4549,11 +6118,11 @@
         <w:spacing w:after="0" w:line="276" w:lineRule="auto"/>
         <w:rPr>
           <w:rFonts w:eastAsiaTheme="minorEastAsia"/>
-          <w:rPrChange w:id="269" w:author="Dakan Wei" w:date="2018-10-23T11:03:00Z">
+          <w:rPrChange w:id="458" w:author="Dakan Wei" w:date="2018-10-23T11:03:00Z">
             <w:rPr/>
           </w:rPrChange>
         </w:rPr>
-        <w:pPrChange w:id="270" w:author="Dakan Wei" w:date="2018-10-23T11:14:00Z">
+        <w:pPrChange w:id="459" w:author="Dakan Wei" w:date="2018-10-23T11:14:00Z">
           <w:pPr>
             <w:pStyle w:val="ListParagraph"/>
             <w:numPr>
@@ -4567,12 +6136,23 @@
       <w:r>
         <w:rPr>
           <w:rFonts w:eastAsiaTheme="minorEastAsia"/>
-          <w:rPrChange w:id="271" w:author="Dakan Wei" w:date="2018-10-23T11:03:00Z">
+          <w:rPrChange w:id="460" w:author="Dakan Wei" w:date="2018-10-23T11:03:00Z">
             <w:rPr/>
           </w:rPrChange>
         </w:rPr>
-        <w:t>Identified and executed process improvements, hands-on in various technologies such as Oracle, Informatica, and Business Objects.</w:t>
-      </w:r>
+        <w:t>Identified and executed process improvements, hands-on in various technologies such as Oracle, Informatica, and Business Objects</w:t>
+      </w:r>
+      <w:del w:id="461" w:author="Dakan Wei" w:date="2018-10-25T10:13:00Z">
+        <w:r>
+          <w:rPr>
+            <w:rFonts w:eastAsiaTheme="minorEastAsia"/>
+            <w:rPrChange w:id="462" w:author="Dakan Wei" w:date="2018-10-23T11:03:00Z">
+              <w:rPr/>
+            </w:rPrChange>
+          </w:rPr>
+          <w:delText>.</w:delText>
+        </w:r>
+      </w:del>
     </w:p>
     <w:p>
       <w:pPr>
@@ -4584,11 +6164,11 @@
         <w:spacing w:after="0" w:line="276" w:lineRule="auto"/>
         <w:rPr>
           <w:rFonts w:eastAsiaTheme="minorEastAsia"/>
-          <w:rPrChange w:id="272" w:author="Dakan Wei" w:date="2018-10-23T11:03:00Z">
+          <w:rPrChange w:id="463" w:author="Dakan Wei" w:date="2018-10-23T11:03:00Z">
             <w:rPr/>
           </w:rPrChange>
         </w:rPr>
-        <w:pPrChange w:id="273" w:author="Dakan Wei" w:date="2018-10-23T11:14:00Z">
+        <w:pPrChange w:id="464" w:author="Dakan Wei" w:date="2018-10-23T11:14:00Z">
           <w:pPr>
             <w:pStyle w:val="ListParagraph"/>
             <w:numPr>
@@ -4602,12 +6182,99 @@
       <w:r>
         <w:rPr>
           <w:rFonts w:eastAsiaTheme="minorEastAsia"/>
-          <w:rPrChange w:id="274" w:author="Dakan Wei" w:date="2018-10-23T11:03:00Z">
+          <w:rPrChange w:id="465" w:author="Dakan Wei" w:date="2018-10-23T11:03:00Z">
             <w:rPr/>
           </w:rPrChange>
         </w:rPr>
-        <w:t>Designed both 3NF data models for ODS, OLTP systems and dimensional data models using Star and Snow Flake Schemas.</w:t>
-      </w:r>
+        <w:t xml:space="preserve">Designed both 3NF data models for </w:t>
+      </w:r>
+      <w:ins w:id="466" w:author="Dakan Wei" w:date="2018-10-25T10:25:00Z">
+        <w:r>
+          <w:rPr>
+            <w:rFonts w:eastAsiaTheme="minorEastAsia"/>
+          </w:rPr>
+          <w:t>o</w:t>
+        </w:r>
+      </w:ins>
+      <w:ins w:id="467" w:author="Dakan Wei" w:date="2018-10-25T10:24:00Z">
+        <w:r>
+          <w:rPr>
+            <w:rFonts w:eastAsiaTheme="minorEastAsia"/>
+          </w:rPr>
+          <w:t>perational data store (</w:t>
+        </w:r>
+      </w:ins>
+      <w:r>
+        <w:rPr>
+          <w:rFonts w:eastAsiaTheme="minorEastAsia"/>
+          <w:rPrChange w:id="468" w:author="Dakan Wei" w:date="2018-10-23T11:03:00Z">
+            <w:rPr/>
+          </w:rPrChange>
+        </w:rPr>
+        <w:t>ODS</w:t>
+      </w:r>
+      <w:ins w:id="469" w:author="Dakan Wei" w:date="2018-10-25T10:24:00Z">
+        <w:r>
+          <w:rPr>
+            <w:rFonts w:eastAsiaTheme="minorEastAsia"/>
+          </w:rPr>
+          <w:t>)</w:t>
+        </w:r>
+      </w:ins>
+      <w:r>
+        <w:rPr>
+          <w:rFonts w:eastAsiaTheme="minorEastAsia"/>
+          <w:rPrChange w:id="470" w:author="Dakan Wei" w:date="2018-10-23T11:03:00Z">
+            <w:rPr/>
+          </w:rPrChange>
+        </w:rPr>
+        <w:t xml:space="preserve">, </w:t>
+      </w:r>
+      <w:ins w:id="471" w:author="Dakan Wei" w:date="2018-10-25T10:25:00Z">
+        <w:r>
+          <w:rPr>
+            <w:rFonts w:eastAsiaTheme="minorEastAsia"/>
+          </w:rPr>
+          <w:t>online transaction processing (</w:t>
+        </w:r>
+      </w:ins>
+      <w:r>
+        <w:rPr>
+          <w:rFonts w:eastAsiaTheme="minorEastAsia"/>
+          <w:rPrChange w:id="472" w:author="Dakan Wei" w:date="2018-10-23T11:03:00Z">
+            <w:rPr/>
+          </w:rPrChange>
+        </w:rPr>
+        <w:t>OLTP</w:t>
+      </w:r>
+      <w:ins w:id="473" w:author="Dakan Wei" w:date="2018-10-25T10:25:00Z">
+        <w:r>
+          <w:rPr>
+            <w:rFonts w:eastAsiaTheme="minorEastAsia"/>
+          </w:rPr>
+          <w:t>)</w:t>
+        </w:r>
+      </w:ins>
+      <w:r>
+        <w:rPr>
+          <w:rFonts w:eastAsiaTheme="minorEastAsia"/>
+          <w:rPrChange w:id="474" w:author="Dakan Wei" w:date="2018-10-23T11:03:00Z">
+            <w:rPr/>
+          </w:rPrChange>
+        </w:rPr>
+        <w:t xml:space="preserve"> systems and dimensional data models using Star and Snow Flake Schemas</w:t>
+      </w:r>
+      <w:del w:id="475" w:author="Dakan Wei" w:date="2018-10-25T10:13:00Z">
+        <w:r>
+          <w:rPr>
+            <w:rFonts w:eastAsiaTheme="minorEastAsia"/>
+            <w:rPrChange w:id="476" w:author="Dakan Wei" w:date="2018-10-23T11:03:00Z">
+              <w:rPr/>
+            </w:rPrChange>
+          </w:rPr>
+          <w:delText>.</w:delText>
+        </w:r>
+      </w:del>
     </w:p>
     <w:p>
       <w:pPr>
@@ -4619,13 +6286,13 @@
         <w:spacing w:after="0" w:line="276" w:lineRule="auto"/>
         <w:rPr>
           <w:rFonts w:eastAsiaTheme="minorEastAsia"/>
-          <w:rPrChange w:id="275" w:author="Dakan Wei" w:date="2018-10-23T11:03:00Z">
+          <w:rPrChange w:id="477" w:author="Dakan Wei" w:date="2018-10-23T11:03:00Z">
             <w:rPr>
               <w:rFonts w:cstheme="minorHAnsi"/>
             </w:rPr>
           </w:rPrChange>
         </w:rPr>
-        <w:pPrChange w:id="276" w:author="Dakan Wei" w:date="2018-10-23T11:14:00Z">
+        <w:pPrChange w:id="478" w:author="Dakan Wei" w:date="2018-10-23T11:14:00Z">
           <w:pPr>
             <w:pStyle w:val="ListParagraph"/>
             <w:numPr>
@@ -4639,7 +6306,7 @@
       <w:r>
         <w:rPr>
           <w:rFonts w:eastAsiaTheme="minorEastAsia"/>
-          <w:rPrChange w:id="277" w:author="Dakan Wei" w:date="2018-10-23T11:03:00Z">
+          <w:rPrChange w:id="479" w:author="Dakan Wei" w:date="2018-10-23T11:03:00Z">
             <w:rPr>
               <w:rFonts w:cstheme="minorHAnsi"/>
             </w:rPr>
@@ -4658,11 +6325,11 @@
         <w:spacing w:after="0" w:line="276" w:lineRule="auto"/>
         <w:rPr>
           <w:rFonts w:eastAsiaTheme="minorEastAsia"/>
-          <w:rPrChange w:id="278" w:author="Dakan Wei" w:date="2018-10-23T11:03:00Z">
+          <w:rPrChange w:id="480" w:author="Dakan Wei" w:date="2018-10-23T11:03:00Z">
             <w:rPr/>
           </w:rPrChange>
         </w:rPr>
-        <w:pPrChange w:id="279" w:author="Dakan Wei" w:date="2018-10-23T11:14:00Z">
+        <w:pPrChange w:id="481" w:author="Dakan Wei" w:date="2018-10-23T11:14:00Z">
           <w:pPr>
             <w:pStyle w:val="ListParagraph"/>
             <w:numPr>
@@ -4676,7 +6343,7 @@
       <w:r>
         <w:rPr>
           <w:rFonts w:eastAsiaTheme="minorEastAsia"/>
-          <w:rPrChange w:id="280" w:author="Dakan Wei" w:date="2018-10-23T11:03:00Z">
+          <w:rPrChange w:id="482" w:author="Dakan Wei" w:date="2018-10-23T11:03:00Z">
             <w:rPr/>
           </w:rPrChange>
         </w:rPr>
@@ -4685,7 +6352,7 @@
       <w:r>
         <w:rPr>
           <w:rFonts w:eastAsiaTheme="minorEastAsia"/>
-          <w:rPrChange w:id="281" w:author="Dakan Wei" w:date="2018-10-23T11:03:00Z">
+          <w:rPrChange w:id="483" w:author="Dakan Wei" w:date="2018-10-23T11:03:00Z">
             <w:rPr/>
           </w:rPrChange>
         </w:rPr>
@@ -4694,12 +6361,23 @@
       <w:r>
         <w:rPr>
           <w:rFonts w:eastAsiaTheme="minorEastAsia"/>
-          <w:rPrChange w:id="282" w:author="Dakan Wei" w:date="2018-10-23T11:03:00Z">
+          <w:rPrChange w:id="484" w:author="Dakan Wei" w:date="2018-10-23T11:03:00Z">
             <w:rPr/>
           </w:rPrChange>
         </w:rPr>
-        <w:t xml:space="preserve"> to develop data frame requirements for projects.</w:t>
-      </w:r>
+        <w:t xml:space="preserve"> to develop data frame requirements for projects</w:t>
+      </w:r>
+      <w:del w:id="485" w:author="Dakan Wei" w:date="2018-10-25T10:13:00Z">
+        <w:r>
+          <w:rPr>
+            <w:rFonts w:eastAsiaTheme="minorEastAsia"/>
+            <w:rPrChange w:id="486" w:author="Dakan Wei" w:date="2018-10-23T11:03:00Z">
+              <w:rPr/>
+            </w:rPrChange>
+          </w:rPr>
+          <w:delText>.</w:delText>
+        </w:r>
+      </w:del>
     </w:p>
     <w:p>
       <w:pPr>
@@ -4711,13 +6389,13 @@
         <w:spacing w:after="0" w:line="276" w:lineRule="auto"/>
         <w:rPr>
           <w:rFonts w:eastAsiaTheme="minorEastAsia"/>
-          <w:rPrChange w:id="283" w:author="Dakan Wei" w:date="2018-10-23T11:03:00Z">
+          <w:rPrChange w:id="487" w:author="Dakan Wei" w:date="2018-10-23T11:03:00Z">
             <w:rPr>
               <w:rFonts w:cstheme="minorHAnsi"/>
             </w:rPr>
           </w:rPrChange>
         </w:rPr>
-        <w:pPrChange w:id="284" w:author="Dakan Wei" w:date="2018-10-23T11:14:00Z">
+        <w:pPrChange w:id="488" w:author="Dakan Wei" w:date="2018-10-23T11:14:00Z">
           <w:pPr>
             <w:pStyle w:val="ListParagraph"/>
             <w:numPr>
@@ -4731,14 +6409,27 @@
       <w:r>
         <w:rPr>
           <w:rFonts w:eastAsiaTheme="minorEastAsia"/>
-          <w:rPrChange w:id="285" w:author="Dakan Wei" w:date="2018-10-23T11:03:00Z">
+          <w:rPrChange w:id="489" w:author="Dakan Wei" w:date="2018-10-23T11:03:00Z">
             <w:rPr>
               <w:rFonts w:cstheme="minorHAnsi"/>
             </w:rPr>
           </w:rPrChange>
         </w:rPr>
-        <w:t>Performed Ad-hoc reporting/customer profiling, segmentation using R/Python.</w:t>
-      </w:r>
+        <w:t>Performed Ad-hoc reporting/customer profiling, segmentation using R/Python</w:t>
+      </w:r>
+      <w:del w:id="490" w:author="Dakan Wei" w:date="2018-10-25T10:13:00Z">
+        <w:r>
+          <w:rPr>
+            <w:rFonts w:eastAsiaTheme="minorEastAsia"/>
+            <w:rPrChange w:id="491" w:author="Dakan Wei" w:date="2018-10-23T11:03:00Z">
+              <w:rPr>
+                <w:rFonts w:cstheme="minorHAnsi"/>
+              </w:rPr>
+            </w:rPrChange>
+          </w:rPr>
+          <w:delText>.</w:delText>
+        </w:r>
+      </w:del>
     </w:p>
     <w:p>
       <w:pPr>
@@ -4750,11 +6441,11 @@
         <w:spacing w:after="0" w:line="276" w:lineRule="auto"/>
         <w:rPr>
           <w:rFonts w:eastAsiaTheme="minorEastAsia"/>
-          <w:rPrChange w:id="286" w:author="Dakan Wei" w:date="2018-10-23T11:03:00Z">
+          <w:rPrChange w:id="492" w:author="Dakan Wei" w:date="2018-10-23T11:03:00Z">
             <w:rPr/>
           </w:rPrChange>
         </w:rPr>
-        <w:pPrChange w:id="287" w:author="Dakan Wei" w:date="2018-10-23T11:14:00Z">
+        <w:pPrChange w:id="493" w:author="Dakan Wei" w:date="2018-10-23T11:14:00Z">
           <w:pPr>
             <w:pStyle w:val="ListParagraph"/>
             <w:numPr>
@@ -4768,12 +6459,23 @@
       <w:r>
         <w:rPr>
           <w:rFonts w:eastAsiaTheme="minorEastAsia"/>
-          <w:rPrChange w:id="288" w:author="Dakan Wei" w:date="2018-10-23T11:03:00Z">
+          <w:rPrChange w:id="494" w:author="Dakan Wei" w:date="2018-10-23T11:03:00Z">
             <w:rPr/>
           </w:rPrChange>
         </w:rPr>
-        <w:t>Created statistical models for the collected data, exploratory, pre-processing, to provide conclusions with decision guides.</w:t>
-      </w:r>
+        <w:t>Created statistical models for the collected data, exploratory, pre-processing, to provide conclusions with decision guides</w:t>
+      </w:r>
+      <w:del w:id="495" w:author="Dakan Wei" w:date="2018-10-25T10:13:00Z">
+        <w:r>
+          <w:rPr>
+            <w:rFonts w:eastAsiaTheme="minorEastAsia"/>
+            <w:rPrChange w:id="496" w:author="Dakan Wei" w:date="2018-10-23T11:03:00Z">
+              <w:rPr/>
+            </w:rPrChange>
+          </w:rPr>
+          <w:delText>.</w:delText>
+        </w:r>
+      </w:del>
     </w:p>
     <w:p>
       <w:pPr>
@@ -4785,13 +6487,13 @@
         <w:spacing w:after="0" w:line="276" w:lineRule="auto"/>
         <w:rPr>
           <w:rFonts w:eastAsiaTheme="minorEastAsia"/>
-          <w:rPrChange w:id="289" w:author="Dakan Wei" w:date="2018-10-23T11:03:00Z">
+          <w:rPrChange w:id="497" w:author="Dakan Wei" w:date="2018-10-23T11:03:00Z">
             <w:rPr>
               <w:rFonts w:cstheme="minorHAnsi"/>
             </w:rPr>
           </w:rPrChange>
         </w:rPr>
-        <w:pPrChange w:id="290" w:author="Dakan Wei" w:date="2018-10-23T11:14:00Z">
+        <w:pPrChange w:id="498" w:author="Dakan Wei" w:date="2018-10-23T11:14:00Z">
           <w:pPr>
             <w:pStyle w:val="ListParagraph"/>
             <w:numPr>
@@ -4805,13 +6507,61 @@
       <w:r>
         <w:rPr>
           <w:rFonts w:eastAsiaTheme="minorEastAsia"/>
-          <w:rPrChange w:id="291" w:author="Dakan Wei" w:date="2018-10-23T11:03:00Z">
+          <w:rPrChange w:id="499" w:author="Dakan Wei" w:date="2018-10-23T11:03:00Z">
             <w:rPr>
               <w:rFonts w:cstheme="minorHAnsi"/>
             </w:rPr>
           </w:rPrChange>
         </w:rPr>
-        <w:t>Programmed a utility in Python that used multiple packages (scipy, numpy, pandas)</w:t>
+        <w:t>Programmed a utility in Python that used multiple packages (</w:t>
+      </w:r>
+      <w:proofErr w:type="spellStart"/>
+      <w:r>
+        <w:rPr>
+          <w:rFonts w:eastAsiaTheme="minorEastAsia"/>
+          <w:rPrChange w:id="500" w:author="Dakan Wei" w:date="2018-10-23T11:03:00Z">
+            <w:rPr>
+              <w:rFonts w:cstheme="minorHAnsi"/>
+            </w:rPr>
+          </w:rPrChange>
+        </w:rPr>
+        <w:t>scipy</w:t>
+      </w:r>
+      <w:proofErr w:type="spellEnd"/>
+      <w:r>
+        <w:rPr>
+          <w:rFonts w:eastAsiaTheme="minorEastAsia"/>
+          <w:rPrChange w:id="501" w:author="Dakan Wei" w:date="2018-10-23T11:03:00Z">
+            <w:rPr>
+              <w:rFonts w:cstheme="minorHAnsi"/>
+            </w:rPr>
+          </w:rPrChange>
+        </w:rPr>
+        <w:t xml:space="preserve">, </w:t>
+      </w:r>
+      <w:proofErr w:type="spellStart"/>
+      <w:r>
+        <w:rPr>
+          <w:rFonts w:eastAsiaTheme="minorEastAsia"/>
+          <w:rPrChange w:id="502" w:author="Dakan Wei" w:date="2018-10-23T11:03:00Z">
+            <w:rPr>
+              <w:rFonts w:cstheme="minorHAnsi"/>
+            </w:rPr>
+          </w:rPrChange>
+        </w:rPr>
+        <w:t>numpy</w:t>
+      </w:r>
+      <w:proofErr w:type="spellEnd"/>
+      <w:r>
+        <w:rPr>
+          <w:rFonts w:eastAsiaTheme="minorEastAsia"/>
+          <w:rPrChange w:id="503" w:author="Dakan Wei" w:date="2018-10-23T11:03:00Z">
+            <w:rPr>
+              <w:rFonts w:cstheme="minorHAnsi"/>
+            </w:rPr>
+          </w:rPrChange>
+        </w:rPr>
+        <w:t>, pandas)</w:t>
       </w:r>
     </w:p>
     <w:p>
@@ -4824,11 +6574,11 @@
         <w:spacing w:after="0" w:line="276" w:lineRule="auto"/>
         <w:rPr>
           <w:rFonts w:eastAsiaTheme="minorEastAsia"/>
-          <w:rPrChange w:id="292" w:author="Dakan Wei" w:date="2018-10-23T11:03:00Z">
+          <w:rPrChange w:id="504" w:author="Dakan Wei" w:date="2018-10-23T11:03:00Z">
             <w:rPr/>
           </w:rPrChange>
         </w:rPr>
-        <w:pPrChange w:id="293" w:author="Dakan Wei" w:date="2018-10-23T11:14:00Z">
+        <w:pPrChange w:id="505" w:author="Dakan Wei" w:date="2018-10-23T11:14:00Z">
           <w:pPr>
             <w:pStyle w:val="ListParagraph"/>
             <w:numPr>
@@ -4842,7 +6592,7 @@
       <w:r>
         <w:rPr>
           <w:rFonts w:eastAsiaTheme="minorEastAsia"/>
-          <w:rPrChange w:id="294" w:author="Dakan Wei" w:date="2018-10-23T11:03:00Z">
+          <w:rPrChange w:id="506" w:author="Dakan Wei" w:date="2018-10-23T11:03:00Z">
             <w:rPr>
               <w:rFonts w:ascii="Segoe UI Symbol" w:eastAsia="Segoe UI Symbol" w:hAnsi="Segoe UI Symbol" w:cs="Segoe UI Symbol"/>
             </w:rPr>
@@ -4853,12 +6603,23 @@
       <w:r>
         <w:rPr>
           <w:rFonts w:eastAsiaTheme="minorEastAsia"/>
-          <w:rPrChange w:id="295" w:author="Dakan Wei" w:date="2018-10-23T11:03:00Z">
+          <w:rPrChange w:id="507" w:author="Dakan Wei" w:date="2018-10-23T11:03:00Z">
             <w:rPr/>
           </w:rPrChange>
         </w:rPr>
-        <w:t>mplemented Classification using supervised algorithms: Logistic Regression, Decision trees, KNN, Naive Bayes.</w:t>
-      </w:r>
+        <w:t>mplemented Classification using supervised algorithms: Logistic Regression, Decision trees, KNN, Naive Bayes</w:t>
+      </w:r>
+      <w:del w:id="508" w:author="Dakan Wei" w:date="2018-10-25T10:13:00Z">
+        <w:r>
+          <w:rPr>
+            <w:rFonts w:eastAsiaTheme="minorEastAsia"/>
+            <w:rPrChange w:id="509" w:author="Dakan Wei" w:date="2018-10-23T11:03:00Z">
+              <w:rPr/>
+            </w:rPrChange>
+          </w:rPr>
+          <w:delText>.</w:delText>
+        </w:r>
+      </w:del>
     </w:p>
     <w:p>
       <w:pPr>
@@ -4871,7 +6632,7 @@
         <w:rPr>
           <w:rFonts w:eastAsiaTheme="minorEastAsia"/>
         </w:rPr>
-        <w:pPrChange w:id="296" w:author="Dakan Wei" w:date="2018-10-23T11:14:00Z">
+        <w:pPrChange w:id="510" w:author="Dakan Wei" w:date="2018-10-23T11:14:00Z">
           <w:pPr>
             <w:pStyle w:val="ListParagraph"/>
             <w:numPr>
@@ -4886,8 +6647,16 @@
         <w:rPr>
           <w:rFonts w:eastAsiaTheme="minorEastAsia"/>
         </w:rPr>
-        <w:t>Validated machine learning classifiers using ROC Curves and Lift Charts.</w:t>
-      </w:r>
+        <w:t>Validated machine learning classifiers using ROC Curves and Lift Charts</w:t>
+      </w:r>
+      <w:del w:id="511" w:author="Dakan Wei" w:date="2018-10-25T10:13:00Z">
+        <w:r>
+          <w:rPr>
+            <w:rFonts w:eastAsiaTheme="minorEastAsia"/>
+          </w:rPr>
+          <w:delText>.</w:delText>
+        </w:r>
+      </w:del>
     </w:p>
     <w:p>
       <w:pPr>
@@ -4899,13 +6668,13 @@
         <w:spacing w:after="0" w:line="276" w:lineRule="auto"/>
         <w:rPr>
           <w:rFonts w:eastAsiaTheme="minorEastAsia"/>
-          <w:rPrChange w:id="297" w:author="Dakan Wei" w:date="2018-10-23T11:03:00Z">
+          <w:rPrChange w:id="512" w:author="Dakan Wei" w:date="2018-10-23T11:03:00Z">
             <w:rPr>
               <w:rFonts w:cstheme="minorHAnsi"/>
             </w:rPr>
           </w:rPrChange>
         </w:rPr>
-        <w:pPrChange w:id="298" w:author="Dakan Wei" w:date="2018-10-23T11:14:00Z">
+        <w:pPrChange w:id="513" w:author="Dakan Wei" w:date="2018-10-23T11:14:00Z">
           <w:pPr>
             <w:pStyle w:val="ListParagraph"/>
             <w:numPr>
@@ -4919,14 +6688,50 @@
       <w:r>
         <w:rPr>
           <w:rFonts w:eastAsiaTheme="minorEastAsia"/>
-          <w:rPrChange w:id="299" w:author="Dakan Wei" w:date="2018-10-23T11:03:00Z">
+          <w:rPrChange w:id="514" w:author="Dakan Wei" w:date="2018-10-23T11:03:00Z">
             <w:rPr>
               <w:rFonts w:cstheme="minorHAnsi"/>
             </w:rPr>
           </w:rPrChange>
         </w:rPr>
-        <w:t>Extracted data from HDFS and prepared data for exploratory analysis using data munging.</w:t>
-      </w:r>
+        <w:t xml:space="preserve">Extracted data from HDFS and prepared data for exploratory analysis using data </w:t>
+      </w:r>
+      <w:del w:id="515" w:author="Dakan Wei" w:date="2018-10-25T16:30:00Z">
+        <w:r>
+          <w:rPr>
+            <w:rFonts w:eastAsiaTheme="minorEastAsia"/>
+            <w:rPrChange w:id="516" w:author="Dakan Wei" w:date="2018-10-23T11:03:00Z">
+              <w:rPr>
+                <w:rFonts w:cstheme="minorHAnsi"/>
+              </w:rPr>
+            </w:rPrChange>
+          </w:rPr>
+          <w:delText>munging</w:delText>
+        </w:r>
+      </w:del>
+      <w:ins w:id="517" w:author="Dakan Wei" w:date="2018-10-25T16:30:00Z">
+        <w:r>
+          <w:rPr>
+            <w:rFonts w:eastAsiaTheme="minorEastAsia"/>
+          </w:rPr>
+          <w:t>wrangling</w:t>
+        </w:r>
+      </w:ins>
+      <w:bookmarkStart w:id="518" w:name="_GoBack"/>
+      <w:bookmarkEnd w:id="518"/>
+      <w:del w:id="519" w:author="Dakan Wei" w:date="2018-10-25T10:13:00Z">
+        <w:r>
+          <w:rPr>
+            <w:rFonts w:eastAsiaTheme="minorEastAsia"/>
+            <w:rPrChange w:id="520" w:author="Dakan Wei" w:date="2018-10-23T11:03:00Z">
+              <w:rPr>
+                <w:rFonts w:cstheme="minorHAnsi"/>
+              </w:rPr>
+            </w:rPrChange>
+          </w:rPr>
+          <w:delText>.</w:delText>
+        </w:r>
+      </w:del>
     </w:p>
     <w:p>
       <w:pPr>
@@ -4939,7 +6744,7 @@
         <w:rPr>
           <w:rFonts w:eastAsiaTheme="minorEastAsia"/>
         </w:rPr>
-        <w:pPrChange w:id="300" w:author="Dakan Wei" w:date="2018-10-23T11:14:00Z">
+        <w:pPrChange w:id="521" w:author="Dakan Wei" w:date="2018-10-23T11:14:00Z">
           <w:pPr>
             <w:pStyle w:val="ListParagraph"/>
             <w:numPr>
@@ -4954,22 +6759,30 @@
         <w:rPr>
           <w:rFonts w:eastAsiaTheme="minorEastAsia"/>
         </w:rPr>
-        <w:t>Updated Python scripts to match training data with database stored in AWS Cloud Search and assign each document a response label for further classification.</w:t>
-      </w:r>
-    </w:p>
-    <w:p>
-      <w:pPr>
-        <w:spacing w:after="0" w:line="276" w:lineRule="auto"/>
-        <w:rPr>
-          <w:rFonts w:cstheme="minorHAnsi"/>
-        </w:rPr>
-      </w:pPr>
-    </w:p>
-    <w:p>
-      <w:pPr>
-        <w:spacing w:after="0" w:line="276" w:lineRule="auto"/>
-        <w:rPr>
-          <w:ins w:id="301" w:author="Dakan Wei" w:date="2018-10-23T09:32:00Z"/>
+        <w:t>Updated Python scripts to match training data with database stored in AWS Cloud Search and assign each document a response label for further classification</w:t>
+      </w:r>
+      <w:del w:id="522" w:author="Dakan Wei" w:date="2018-10-25T10:13:00Z">
+        <w:r>
+          <w:rPr>
+            <w:rFonts w:eastAsiaTheme="minorEastAsia"/>
+          </w:rPr>
+          <w:delText>.</w:delText>
+        </w:r>
+      </w:del>
+    </w:p>
+    <w:p>
+      <w:pPr>
+        <w:spacing w:after="0" w:line="276" w:lineRule="auto"/>
+        <w:rPr>
+          <w:rFonts w:cstheme="minorHAnsi"/>
+        </w:rPr>
+      </w:pPr>
+    </w:p>
+    <w:p>
+      <w:pPr>
+        <w:spacing w:after="0" w:line="276" w:lineRule="auto"/>
+        <w:rPr>
+          <w:ins w:id="523" w:author="Dakan Wei" w:date="2018-10-23T09:32:00Z"/>
           <w:rFonts w:cstheme="minorHAnsi"/>
         </w:rPr>
       </w:pPr>
@@ -4989,19 +6802,19 @@
         </w:tabs>
         <w:spacing w:after="0" w:line="276" w:lineRule="auto"/>
         <w:rPr>
-          <w:ins w:id="302" w:author="Guest User" w:date="2018-10-16T06:53:00Z"/>
+          <w:ins w:id="524" w:author="Guest User" w:date="2018-10-16T06:53:00Z"/>
           <w:b/>
           <w:bCs/>
           <w:color w:val="8496B0" w:themeColor="text2" w:themeTint="99"/>
           <w:sz w:val="24"/>
           <w:szCs w:val="24"/>
-          <w:rPrChange w:id="303" w:author="Guest User" w:date="2018-10-16T06:53:00Z">
+          <w:rPrChange w:id="525" w:author="Guest User" w:date="2018-10-16T06:53:00Z">
             <w:rPr>
-              <w:ins w:id="304" w:author="Guest User" w:date="2018-10-16T06:53:00Z"/>
+              <w:ins w:id="526" w:author="Guest User" w:date="2018-10-16T06:53:00Z"/>
             </w:rPr>
           </w:rPrChange>
         </w:rPr>
-        <w:pPrChange w:id="305" w:author="Dakan Wei" w:date="2018-10-23T11:14:00Z">
+        <w:pPrChange w:id="527" w:author="Dakan Wei" w:date="2018-10-23T11:14:00Z">
           <w:pPr>
             <w:tabs>
               <w:tab w:val="left" w:pos="5760"/>
@@ -5032,11 +6845,11 @@
           <w:color w:val="8496B0" w:themeColor="text2" w:themeTint="99"/>
           <w:sz w:val="24"/>
           <w:szCs w:val="24"/>
-          <w:rPrChange w:id="306" w:author="Guest User" w:date="2018-10-16T06:53:00Z">
+          <w:rPrChange w:id="528" w:author="Guest User" w:date="2018-10-16T06:53:00Z">
             <w:rPr/>
           </w:rPrChange>
         </w:rPr>
-        <w:pPrChange w:id="307" w:author="Dakan Wei" w:date="2018-10-23T11:14:00Z">
+        <w:pPrChange w:id="529" w:author="Dakan Wei" w:date="2018-10-23T11:14:00Z">
           <w:pPr>
             <w:tabs>
               <w:tab w:val="left" w:pos="5760"/>
@@ -5044,7 +6857,7 @@
           </w:pPr>
         </w:pPrChange>
       </w:pPr>
-      <w:del w:id="308" w:author="Guest User" w:date="2018-10-16T06:53:00Z">
+      <w:del w:id="530" w:author="Guest User" w:date="2018-10-16T06:53:00Z">
         <w:r>
           <w:rPr>
             <w:rFonts w:cstheme="minorHAnsi"/>
@@ -5091,7 +6904,7 @@
         </w:rPr>
         <w:t xml:space="preserve">Axiom Tech Group </w:t>
       </w:r>
-      <w:del w:id="309" w:author="Dakan Wei [2]" w:date="2018-10-21T16:30:00Z">
+      <w:del w:id="531" w:author="Dakan Wei [2]" w:date="2018-10-21T16:30:00Z">
         <w:r>
           <w:rPr>
             <w:rFonts w:cstheme="minorHAnsi"/>
@@ -5111,7 +6924,7 @@
         </w:rPr>
         <w:t xml:space="preserve">| </w:t>
       </w:r>
-      <w:del w:id="310" w:author="Dakan Wei [2]" w:date="2018-10-21T16:30:00Z">
+      <w:del w:id="532" w:author="Dakan Wei [2]" w:date="2018-10-21T16:30:00Z">
         <w:r>
           <w:rPr>
             <w:rFonts w:cstheme="minorHAnsi"/>
@@ -5136,7 +6949,7 @@
       <w:pPr>
         <w:spacing w:after="0" w:line="276" w:lineRule="auto"/>
         <w:rPr>
-          <w:ins w:id="311" w:author="Dakan Wei [2]" w:date="2018-10-21T17:00:00Z"/>
+          <w:ins w:id="533" w:author="Dakan Wei [2]" w:date="2018-10-21T17:00:00Z"/>
           <w:rFonts w:cstheme="minorHAnsi"/>
         </w:rPr>
       </w:pPr>
@@ -5220,8 +7033,16 @@
         <w:rPr>
           <w:rFonts w:eastAsiaTheme="minorEastAsia"/>
         </w:rPr>
-        <w:t>Business Data Analytics - Involved in ETL/BI requirement gathering and conversion into useful functional requirements.</w:t>
-      </w:r>
+        <w:t>Business Data Analytics - Involved in ETL/BI requirement gathering and conversion into useful functional requirements</w:t>
+      </w:r>
+      <w:del w:id="534" w:author="Dakan Wei" w:date="2018-10-25T10:13:00Z">
+        <w:r>
+          <w:rPr>
+            <w:rFonts w:eastAsiaTheme="minorEastAsia"/>
+          </w:rPr>
+          <w:delText>.</w:delText>
+        </w:r>
+      </w:del>
     </w:p>
     <w:p>
       <w:pPr>
@@ -5239,8 +7060,17 @@
         <w:rPr>
           <w:rFonts w:eastAsiaTheme="minorEastAsia"/>
         </w:rPr>
-        <w:t>Source to target data Mapping document preparation.</w:t>
-      </w:r>
+        <w:lastRenderedPageBreak/>
+        <w:t>Source to target data Mapping document preparation</w:t>
+      </w:r>
+      <w:del w:id="535" w:author="Dakan Wei" w:date="2018-10-25T10:13:00Z">
+        <w:r>
+          <w:rPr>
+            <w:rFonts w:eastAsiaTheme="minorEastAsia"/>
+          </w:rPr>
+          <w:delText>.</w:delText>
+        </w:r>
+      </w:del>
     </w:p>
     <w:p>
       <w:pPr>
@@ -5258,8 +7088,16 @@
         <w:rPr>
           <w:rFonts w:eastAsiaTheme="minorEastAsia"/>
         </w:rPr>
-        <w:t>Developed report wireframes along with SQL schema data element definitions.</w:t>
-      </w:r>
+        <w:t>Developed report wireframes along with SQL schema data element definitions</w:t>
+      </w:r>
+      <w:del w:id="536" w:author="Dakan Wei" w:date="2018-10-25T10:13:00Z">
+        <w:r>
+          <w:rPr>
+            <w:rFonts w:eastAsiaTheme="minorEastAsia"/>
+          </w:rPr>
+          <w:delText>.</w:delText>
+        </w:r>
+      </w:del>
     </w:p>
     <w:p>
       <w:pPr>
@@ -5277,8 +7115,16 @@
         <w:rPr>
           <w:rFonts w:eastAsiaTheme="minorEastAsia"/>
         </w:rPr>
-        <w:t>Worked with Data Warehouse architecture and wrote SQL queries.</w:t>
-      </w:r>
+        <w:t>Worked with Data Warehouse architecture and wrote SQL queries</w:t>
+      </w:r>
+      <w:del w:id="537" w:author="Dakan Wei" w:date="2018-10-25T10:13:00Z">
+        <w:r>
+          <w:rPr>
+            <w:rFonts w:eastAsiaTheme="minorEastAsia"/>
+          </w:rPr>
+          <w:delText>.</w:delText>
+        </w:r>
+      </w:del>
     </w:p>
     <w:p>
       <w:pPr>
@@ -5296,8 +7142,16 @@
         <w:rPr>
           <w:rFonts w:eastAsiaTheme="minorEastAsia"/>
         </w:rPr>
-        <w:t>Applied dimension modelling to identify dimension &amp; fact tables and associated data elements.</w:t>
-      </w:r>
+        <w:t>Applied dimension modelling to identify dimension &amp; fact tables and associated data elements</w:t>
+      </w:r>
+      <w:del w:id="538" w:author="Dakan Wei" w:date="2018-10-25T10:13:00Z">
+        <w:r>
+          <w:rPr>
+            <w:rFonts w:eastAsiaTheme="minorEastAsia"/>
+          </w:rPr>
+          <w:delText>.</w:delText>
+        </w:r>
+      </w:del>
     </w:p>
     <w:p>
       <w:pPr>
@@ -5315,8 +7169,16 @@
         <w:rPr>
           <w:rFonts w:eastAsiaTheme="minorEastAsia"/>
         </w:rPr>
-        <w:t>Familiar with wealth and asset management concepts as well as trading life cycles.</w:t>
-      </w:r>
+        <w:t>Familiar with wealth and asset management concepts as well as trading life cycles</w:t>
+      </w:r>
+      <w:del w:id="539" w:author="Dakan Wei" w:date="2018-10-25T10:13:00Z">
+        <w:r>
+          <w:rPr>
+            <w:rFonts w:eastAsiaTheme="minorEastAsia"/>
+          </w:rPr>
+          <w:delText>.</w:delText>
+        </w:r>
+      </w:del>
     </w:p>
     <w:p>
       <w:pPr>
@@ -5329,7 +7191,206 @@
         <w:rPr>
           <w:rFonts w:eastAsiaTheme="minorEastAsia"/>
         </w:rPr>
-        <w:pPrChange w:id="312" w:author="Dakan Wei" w:date="2018-10-23T11:14:00Z">
+      </w:pPr>
+      <w:r>
+        <w:rPr>
+          <w:rFonts w:eastAsiaTheme="minorEastAsia"/>
+        </w:rPr>
+        <w:t>Conducted in-depth data analysis on the reports/dashboards to identify gaps</w:t>
+      </w:r>
+      <w:del w:id="540" w:author="Dakan Wei" w:date="2018-10-25T10:13:00Z">
+        <w:r>
+          <w:rPr>
+            <w:rFonts w:eastAsiaTheme="minorEastAsia"/>
+          </w:rPr>
+          <w:delText>.</w:delText>
+        </w:r>
+      </w:del>
+    </w:p>
+    <w:p>
+      <w:pPr>
+        <w:pStyle w:val="ListParagraph"/>
+        <w:numPr>
+          <w:ilvl w:val="0"/>
+          <w:numId w:val="11"/>
+        </w:numPr>
+        <w:spacing w:after="0" w:line="276" w:lineRule="auto"/>
+        <w:rPr>
+          <w:rFonts w:eastAsiaTheme="minorEastAsia"/>
+        </w:rPr>
+      </w:pPr>
+      <w:r>
+        <w:rPr>
+          <w:rFonts w:eastAsiaTheme="minorEastAsia"/>
+        </w:rPr>
+        <w:t>Involved in data governance to find authoritative sources for the critical data elements used in the governance reports</w:t>
+      </w:r>
+      <w:del w:id="541" w:author="Dakan Wei" w:date="2018-10-25T10:13:00Z">
+        <w:r>
+          <w:rPr>
+            <w:rFonts w:eastAsiaTheme="minorEastAsia"/>
+          </w:rPr>
+          <w:delText>.</w:delText>
+        </w:r>
+      </w:del>
+    </w:p>
+    <w:p>
+      <w:pPr>
+        <w:pStyle w:val="ListParagraph"/>
+        <w:numPr>
+          <w:ilvl w:val="0"/>
+          <w:numId w:val="11"/>
+        </w:numPr>
+        <w:spacing w:after="0" w:line="276" w:lineRule="auto"/>
+        <w:rPr>
+          <w:rFonts w:eastAsiaTheme="minorEastAsia"/>
+        </w:rPr>
+      </w:pPr>
+      <w:r>
+        <w:rPr>
+          <w:rFonts w:eastAsiaTheme="minorEastAsia"/>
+        </w:rPr>
+        <w:t>Data profiling to validate data quality issues for the critical data elements</w:t>
+      </w:r>
+      <w:del w:id="542" w:author="Dakan Wei" w:date="2018-10-25T10:13:00Z">
+        <w:r>
+          <w:rPr>
+            <w:rFonts w:eastAsiaTheme="minorEastAsia"/>
+          </w:rPr>
+          <w:delText>.</w:delText>
+        </w:r>
+      </w:del>
+    </w:p>
+    <w:p>
+      <w:pPr>
+        <w:pStyle w:val="ListParagraph"/>
+        <w:numPr>
+          <w:ilvl w:val="0"/>
+          <w:numId w:val="11"/>
+        </w:numPr>
+        <w:spacing w:after="0" w:line="276" w:lineRule="auto"/>
+        <w:rPr>
+          <w:rFonts w:eastAsiaTheme="minorEastAsia"/>
+        </w:rPr>
+      </w:pPr>
+      <w:r>
+        <w:rPr>
+          <w:rFonts w:eastAsiaTheme="minorEastAsia"/>
+        </w:rPr>
+        <w:t>Participated in user acceptance testing to ensure software satisfied all requirements before it was deployed to production</w:t>
+      </w:r>
+      <w:del w:id="543" w:author="Dakan Wei" w:date="2018-10-25T10:14:00Z">
+        <w:r>
+          <w:rPr>
+            <w:rFonts w:eastAsiaTheme="minorEastAsia"/>
+          </w:rPr>
+          <w:delText>.</w:delText>
+        </w:r>
+      </w:del>
+    </w:p>
+    <w:p>
+      <w:pPr>
+        <w:pStyle w:val="ListParagraph"/>
+        <w:numPr>
+          <w:ilvl w:val="0"/>
+          <w:numId w:val="11"/>
+        </w:numPr>
+        <w:spacing w:after="0" w:line="276" w:lineRule="auto"/>
+      </w:pPr>
+      <w:r>
+        <w:t>Knowledge in BFSI domain and financial markets</w:t>
+      </w:r>
+      <w:del w:id="544" w:author="Dakan Wei" w:date="2018-10-25T10:14:00Z">
+        <w:r>
+          <w:delText>.</w:delText>
+        </w:r>
+      </w:del>
+    </w:p>
+    <w:p>
+      <w:pPr>
+        <w:pStyle w:val="ListParagraph"/>
+        <w:numPr>
+          <w:ilvl w:val="0"/>
+          <w:numId w:val="11"/>
+        </w:numPr>
+        <w:spacing w:after="0" w:line="276" w:lineRule="auto"/>
+        <w:rPr>
+          <w:rFonts w:eastAsiaTheme="minorEastAsia"/>
+        </w:rPr>
+      </w:pPr>
+      <w:r>
+        <w:rPr>
+          <w:rFonts w:eastAsiaTheme="minorEastAsia"/>
+        </w:rPr>
+        <w:t>Well versed with Agile process, scrum and sprint concepts</w:t>
+      </w:r>
+      <w:del w:id="545" w:author="Dakan Wei" w:date="2018-10-25T10:14:00Z">
+        <w:r>
+          <w:rPr>
+            <w:rFonts w:eastAsiaTheme="minorEastAsia"/>
+          </w:rPr>
+          <w:delText>.</w:delText>
+        </w:r>
+      </w:del>
+    </w:p>
+    <w:p>
+      <w:pPr>
+        <w:pStyle w:val="ListParagraph"/>
+        <w:numPr>
+          <w:ilvl w:val="0"/>
+          <w:numId w:val="11"/>
+        </w:numPr>
+        <w:spacing w:after="0" w:line="276" w:lineRule="auto"/>
+        <w:rPr>
+          <w:rFonts w:eastAsiaTheme="minorEastAsia"/>
+        </w:rPr>
+      </w:pPr>
+      <w:r>
+        <w:rPr>
+          <w:rFonts w:eastAsiaTheme="minorEastAsia"/>
+        </w:rPr>
+        <w:t>Knowledge on creation of user stories in JIRA</w:t>
+      </w:r>
+    </w:p>
+    <w:p>
+      <w:pPr>
+        <w:pStyle w:val="ListParagraph"/>
+        <w:numPr>
+          <w:ilvl w:val="0"/>
+          <w:numId w:val="11"/>
+        </w:numPr>
+        <w:spacing w:after="0" w:line="276" w:lineRule="auto"/>
+        <w:rPr>
+          <w:rFonts w:eastAsiaTheme="minorEastAsia"/>
+        </w:rPr>
+      </w:pPr>
+      <w:r>
+        <w:rPr>
+          <w:rFonts w:eastAsiaTheme="minorEastAsia"/>
+        </w:rPr>
+        <w:t>Worked as an ETL/Reporting Tester</w:t>
+      </w:r>
+      <w:del w:id="546" w:author="Dakan Wei" w:date="2018-10-25T10:14:00Z">
+        <w:r>
+          <w:rPr>
+            <w:rFonts w:eastAsiaTheme="minorEastAsia"/>
+          </w:rPr>
+          <w:delText>.</w:delText>
+        </w:r>
+      </w:del>
+    </w:p>
+    <w:p>
+      <w:pPr>
+        <w:pStyle w:val="ListParagraph"/>
+        <w:numPr>
+          <w:ilvl w:val="0"/>
+          <w:numId w:val="11"/>
+        </w:numPr>
+        <w:spacing w:after="0" w:line="276" w:lineRule="auto"/>
+        <w:rPr>
+          <w:rFonts w:eastAsiaTheme="minorEastAsia"/>
+        </w:rPr>
+        <w:pPrChange w:id="547" w:author="Dakan Wei" w:date="2018-10-23T11:14:00Z">
           <w:pPr>
             <w:pStyle w:val="ListParagraph"/>
             <w:numPr>
@@ -5344,8 +7405,16 @@
         <w:rPr>
           <w:rFonts w:eastAsiaTheme="minorEastAsia"/>
         </w:rPr>
-        <w:t>Conducted in-depth data analysis on the reports/dashboards to identify gaps.</w:t>
-      </w:r>
+        <w:t>Familiar with Test plan &amp; strategy document preparation and Test case preparation based on the requirements</w:t>
+      </w:r>
+      <w:del w:id="548" w:author="Dakan Wei" w:date="2018-10-25T10:14:00Z">
+        <w:r>
+          <w:rPr>
+            <w:rFonts w:eastAsiaTheme="minorEastAsia"/>
+          </w:rPr>
+          <w:delText>.</w:delText>
+        </w:r>
+      </w:del>
     </w:p>
     <w:p>
       <w:pPr>
@@ -5358,7 +7427,7 @@
         <w:rPr>
           <w:rFonts w:eastAsiaTheme="minorEastAsia"/>
         </w:rPr>
-        <w:pPrChange w:id="313" w:author="Dakan Wei" w:date="2018-10-23T11:14:00Z">
+        <w:pPrChange w:id="549" w:author="Dakan Wei" w:date="2018-10-23T11:14:00Z">
           <w:pPr>
             <w:pStyle w:val="ListParagraph"/>
             <w:numPr>
@@ -5373,8 +7442,16 @@
         <w:rPr>
           <w:rFonts w:eastAsiaTheme="minorEastAsia"/>
         </w:rPr>
-        <w:t>Involved in data governance to find authoritative sources for the critical data elements used in the governance reports.</w:t>
-      </w:r>
+        <w:t>End to end testing in DWH projects</w:t>
+      </w:r>
+      <w:del w:id="550" w:author="Dakan Wei" w:date="2018-10-25T10:14:00Z">
+        <w:r>
+          <w:rPr>
+            <w:rFonts w:eastAsiaTheme="minorEastAsia"/>
+          </w:rPr>
+          <w:delText>.</w:delText>
+        </w:r>
+      </w:del>
     </w:p>
     <w:p>
       <w:pPr>
@@ -5387,7 +7464,7 @@
         <w:rPr>
           <w:rFonts w:eastAsiaTheme="minorEastAsia"/>
         </w:rPr>
-        <w:pPrChange w:id="314" w:author="Dakan Wei" w:date="2018-10-23T11:14:00Z">
+        <w:pPrChange w:id="551" w:author="Dakan Wei" w:date="2018-10-23T11:14:00Z">
           <w:pPr>
             <w:pStyle w:val="ListParagraph"/>
             <w:numPr>
@@ -5402,8 +7479,16 @@
         <w:rPr>
           <w:rFonts w:eastAsiaTheme="minorEastAsia"/>
         </w:rPr>
-        <w:t>Data profiling to validate data quality issues for the critical data elements.</w:t>
-      </w:r>
+        <w:t>Validation of ETL jobs against requirements by running through Control-M scheduler</w:t>
+      </w:r>
+      <w:del w:id="552" w:author="Dakan Wei" w:date="2018-10-25T10:14:00Z">
+        <w:r>
+          <w:rPr>
+            <w:rFonts w:eastAsiaTheme="minorEastAsia"/>
+          </w:rPr>
+          <w:delText>.</w:delText>
+        </w:r>
+      </w:del>
     </w:p>
     <w:p>
       <w:pPr>
@@ -5416,7 +7501,7 @@
         <w:rPr>
           <w:rFonts w:eastAsiaTheme="minorEastAsia"/>
         </w:rPr>
-        <w:pPrChange w:id="315" w:author="Dakan Wei" w:date="2018-10-23T11:14:00Z">
+        <w:pPrChange w:id="553" w:author="Dakan Wei" w:date="2018-10-23T11:14:00Z">
           <w:pPr>
             <w:pStyle w:val="ListParagraph"/>
             <w:numPr>
@@ -5431,8 +7516,16 @@
         <w:rPr>
           <w:rFonts w:eastAsiaTheme="minorEastAsia"/>
         </w:rPr>
-        <w:t>Participated in user acceptance testing to ensure software satisfied all requirements before it was deployed to production.</w:t>
-      </w:r>
+        <w:t>Validating target tables structure, constraints against ETL requirements</w:t>
+      </w:r>
+      <w:del w:id="554" w:author="Dakan Wei" w:date="2018-10-25T10:14:00Z">
+        <w:r>
+          <w:rPr>
+            <w:rFonts w:eastAsiaTheme="minorEastAsia"/>
+          </w:rPr>
+          <w:delText>.</w:delText>
+        </w:r>
+      </w:del>
     </w:p>
     <w:p>
       <w:pPr>
@@ -5442,7 +7535,10 @@
           <w:numId w:val="11"/>
         </w:numPr>
         <w:spacing w:after="0" w:line="276" w:lineRule="auto"/>
-        <w:pPrChange w:id="316" w:author="Dakan Wei" w:date="2018-10-23T11:14:00Z">
+        <w:rPr>
+          <w:rFonts w:eastAsiaTheme="minorEastAsia"/>
+        </w:rPr>
+        <w:pPrChange w:id="555" w:author="Dakan Wei" w:date="2018-10-23T11:14:00Z">
           <w:pPr>
             <w:pStyle w:val="ListParagraph"/>
             <w:numPr>
@@ -5454,8 +7550,19 @@
         </w:pPrChange>
       </w:pPr>
       <w:r>
-        <w:t>Knowledge in BFSI domain and financial markets.</w:t>
-      </w:r>
+        <w:rPr>
+          <w:rFonts w:eastAsiaTheme="minorEastAsia"/>
+        </w:rPr>
+        <w:t>Validating target data against source data based on ETL requirements</w:t>
+      </w:r>
+      <w:del w:id="556" w:author="Dakan Wei" w:date="2018-10-25T10:14:00Z">
+        <w:r>
+          <w:rPr>
+            <w:rFonts w:eastAsiaTheme="minorEastAsia"/>
+          </w:rPr>
+          <w:delText>.</w:delText>
+        </w:r>
+      </w:del>
     </w:p>
     <w:p>
       <w:pPr>
@@ -5468,7 +7575,7 @@
         <w:rPr>
           <w:rFonts w:eastAsiaTheme="minorEastAsia"/>
         </w:rPr>
-        <w:pPrChange w:id="317" w:author="Dakan Wei" w:date="2018-10-23T11:14:00Z">
+        <w:pPrChange w:id="557" w:author="Dakan Wei" w:date="2018-10-23T11:14:00Z">
           <w:pPr>
             <w:pStyle w:val="ListParagraph"/>
             <w:numPr>
@@ -5483,8 +7590,16 @@
         <w:rPr>
           <w:rFonts w:eastAsiaTheme="minorEastAsia"/>
         </w:rPr>
-        <w:t>Well versed with Agile process, scrum and sprint concepts.</w:t>
-      </w:r>
+        <w:t>Involved in test data preparation</w:t>
+      </w:r>
+      <w:del w:id="558" w:author="Dakan Wei" w:date="2018-10-25T10:14:00Z">
+        <w:r>
+          <w:rPr>
+            <w:rFonts w:eastAsiaTheme="minorEastAsia"/>
+          </w:rPr>
+          <w:delText>.</w:delText>
+        </w:r>
+      </w:del>
     </w:p>
     <w:p>
       <w:pPr>
@@ -5497,7 +7612,7 @@
         <w:rPr>
           <w:rFonts w:eastAsiaTheme="minorEastAsia"/>
         </w:rPr>
-        <w:pPrChange w:id="318" w:author="Dakan Wei" w:date="2018-10-23T11:14:00Z">
+        <w:pPrChange w:id="559" w:author="Dakan Wei" w:date="2018-10-23T11:14:00Z">
           <w:pPr>
             <w:pStyle w:val="ListParagraph"/>
             <w:numPr>
@@ -5512,8 +7627,16 @@
         <w:rPr>
           <w:rFonts w:eastAsiaTheme="minorEastAsia"/>
         </w:rPr>
-        <w:t>Knowledge on creation of user stories in JIRA</w:t>
-      </w:r>
+        <w:t>Report &amp; Dashboard testing against target tables using SQL queries</w:t>
+      </w:r>
+      <w:del w:id="560" w:author="Dakan Wei" w:date="2018-10-25T10:14:00Z">
+        <w:r>
+          <w:rPr>
+            <w:rFonts w:eastAsiaTheme="minorEastAsia"/>
+          </w:rPr>
+          <w:delText>.</w:delText>
+        </w:r>
+      </w:del>
     </w:p>
     <w:p>
       <w:pPr>
@@ -5526,7 +7649,7 @@
         <w:rPr>
           <w:rFonts w:eastAsiaTheme="minorEastAsia"/>
         </w:rPr>
-        <w:pPrChange w:id="319" w:author="Dakan Wei" w:date="2018-10-23T11:14:00Z">
+        <w:pPrChange w:id="561" w:author="Dakan Wei" w:date="2018-10-23T11:14:00Z">
           <w:pPr>
             <w:pStyle w:val="ListParagraph"/>
             <w:numPr>
@@ -5541,8 +7664,16 @@
         <w:rPr>
           <w:rFonts w:eastAsiaTheme="minorEastAsia"/>
         </w:rPr>
-        <w:t>Worked as an ETL/Reporting Tester.</w:t>
-      </w:r>
+        <w:t>Worked with module testing including defect capturing in ALM</w:t>
+      </w:r>
+      <w:del w:id="562" w:author="Dakan Wei" w:date="2018-10-25T10:14:00Z">
+        <w:r>
+          <w:rPr>
+            <w:rFonts w:eastAsiaTheme="minorEastAsia"/>
+          </w:rPr>
+          <w:delText>.</w:delText>
+        </w:r>
+      </w:del>
     </w:p>
     <w:p>
       <w:pPr>
@@ -5555,7 +7686,7 @@
         <w:rPr>
           <w:rFonts w:eastAsiaTheme="minorEastAsia"/>
         </w:rPr>
-        <w:pPrChange w:id="320" w:author="Dakan Wei" w:date="2018-10-23T11:14:00Z">
+        <w:pPrChange w:id="563" w:author="Dakan Wei" w:date="2018-10-23T11:14:00Z">
           <w:pPr>
             <w:pStyle w:val="ListParagraph"/>
             <w:numPr>
@@ -5570,8 +7701,80 @@
         <w:rPr>
           <w:rFonts w:eastAsiaTheme="minorEastAsia"/>
         </w:rPr>
-        <w:t>Familiar with Test plan &amp; strategy document preparation and Test case preparation based on the requirements.</w:t>
-      </w:r>
+        <w:t xml:space="preserve">Experienced with complete </w:t>
+      </w:r>
+      <w:ins w:id="564" w:author="Dakan Wei" w:date="2018-10-25T10:26:00Z">
+        <w:r>
+          <w:rPr>
+            <w:rFonts w:eastAsiaTheme="minorEastAsia" w:hint="eastAsia"/>
+            <w:lang w:eastAsia="zh-CN"/>
+          </w:rPr>
+          <w:t>s</w:t>
+        </w:r>
+        <w:r>
+          <w:rPr>
+            <w:rFonts w:eastAsiaTheme="minorEastAsia"/>
+            <w:lang w:eastAsia="zh-CN"/>
+          </w:rPr>
+          <w:t>oftware development life cycle (</w:t>
+        </w:r>
+      </w:ins>
+      <w:r>
+        <w:rPr>
+          <w:rFonts w:eastAsiaTheme="minorEastAsia"/>
+        </w:rPr>
+        <w:t>SDLC</w:t>
+      </w:r>
+      <w:ins w:id="565" w:author="Dakan Wei" w:date="2018-10-25T10:26:00Z">
+        <w:r>
+          <w:rPr>
+            <w:rFonts w:eastAsiaTheme="minorEastAsia"/>
+          </w:rPr>
+          <w:t>)</w:t>
+        </w:r>
+      </w:ins>
+      <w:r>
+        <w:rPr>
+          <w:rFonts w:eastAsiaTheme="minorEastAsia"/>
+        </w:rPr>
+        <w:t xml:space="preserve"> and </w:t>
+      </w:r>
+      <w:ins w:id="566" w:author="Dakan Wei" w:date="2018-10-25T10:26:00Z">
+        <w:r>
+          <w:rPr>
+            <w:rFonts w:eastAsiaTheme="minorEastAsia"/>
+          </w:rPr>
+          <w:t>software testing life cycle (</w:t>
+        </w:r>
+      </w:ins>
+      <w:r>
+        <w:rPr>
+          <w:rFonts w:eastAsiaTheme="minorEastAsia"/>
+        </w:rPr>
+        <w:t>STLC</w:t>
+      </w:r>
+      <w:ins w:id="567" w:author="Dakan Wei" w:date="2018-10-25T10:26:00Z">
+        <w:r>
+          <w:rPr>
+            <w:rFonts w:eastAsiaTheme="minorEastAsia"/>
+          </w:rPr>
+          <w:t>)</w:t>
+        </w:r>
+      </w:ins>
+      <w:r>
+        <w:rPr>
+          <w:rFonts w:eastAsiaTheme="minorEastAsia"/>
+        </w:rPr>
+        <w:t xml:space="preserve"> life cycles</w:t>
+      </w:r>
+      <w:del w:id="568" w:author="Dakan Wei" w:date="2018-10-25T10:14:00Z">
+        <w:r>
+          <w:rPr>
+            <w:rFonts w:eastAsiaTheme="minorEastAsia"/>
+          </w:rPr>
+          <w:delText>.</w:delText>
+        </w:r>
+      </w:del>
     </w:p>
     <w:p>
       <w:pPr>
@@ -5584,7 +7787,7 @@
         <w:rPr>
           <w:rFonts w:eastAsiaTheme="minorEastAsia"/>
         </w:rPr>
-        <w:pPrChange w:id="321" w:author="Dakan Wei" w:date="2018-10-23T11:14:00Z">
+        <w:pPrChange w:id="569" w:author="Dakan Wei" w:date="2018-10-23T11:14:00Z">
           <w:pPr>
             <w:pStyle w:val="ListParagraph"/>
             <w:numPr>
@@ -5599,248 +7802,24 @@
         <w:rPr>
           <w:rFonts w:eastAsiaTheme="minorEastAsia"/>
         </w:rPr>
-        <w:t>End to end testing in DWH projects.</w:t>
-      </w:r>
-    </w:p>
-    <w:p>
-      <w:pPr>
-        <w:pStyle w:val="ListParagraph"/>
-        <w:numPr>
-          <w:ilvl w:val="0"/>
-          <w:numId w:val="11"/>
-        </w:numPr>
-        <w:spacing w:after="0" w:line="276" w:lineRule="auto"/>
-        <w:rPr>
-          <w:rFonts w:eastAsiaTheme="minorEastAsia"/>
-        </w:rPr>
-        <w:pPrChange w:id="322" w:author="Dakan Wei" w:date="2018-10-23T11:14:00Z">
-          <w:pPr>
-            <w:pStyle w:val="ListParagraph"/>
-            <w:numPr>
-              <w:numId w:val="11"/>
-            </w:numPr>
-            <w:spacing w:after="0" w:line="276" w:lineRule="auto"/>
-            <w:ind w:hanging="360"/>
-          </w:pPr>
-        </w:pPrChange>
-      </w:pPr>
-      <w:r>
-        <w:rPr>
-          <w:rFonts w:eastAsiaTheme="minorEastAsia"/>
-        </w:rPr>
-        <w:t>Validation of ETL jobs against requirements by running through Control-M scheduler.</w:t>
-      </w:r>
-    </w:p>
-    <w:p>
-      <w:pPr>
-        <w:pStyle w:val="ListParagraph"/>
-        <w:numPr>
-          <w:ilvl w:val="0"/>
-          <w:numId w:val="11"/>
-        </w:numPr>
-        <w:spacing w:after="0" w:line="276" w:lineRule="auto"/>
-        <w:rPr>
-          <w:rFonts w:eastAsiaTheme="minorEastAsia"/>
-        </w:rPr>
-        <w:pPrChange w:id="323" w:author="Dakan Wei" w:date="2018-10-23T11:14:00Z">
-          <w:pPr>
-            <w:pStyle w:val="ListParagraph"/>
-            <w:numPr>
-              <w:numId w:val="11"/>
-            </w:numPr>
-            <w:spacing w:after="0" w:line="276" w:lineRule="auto"/>
-            <w:ind w:hanging="360"/>
-          </w:pPr>
-        </w:pPrChange>
-      </w:pPr>
-      <w:r>
-        <w:rPr>
-          <w:rFonts w:eastAsiaTheme="minorEastAsia"/>
-        </w:rPr>
-        <w:t>Validating target tables structure, constraints against ETL requirements.</w:t>
-      </w:r>
-    </w:p>
-    <w:p>
-      <w:pPr>
-        <w:pStyle w:val="ListParagraph"/>
-        <w:numPr>
-          <w:ilvl w:val="0"/>
-          <w:numId w:val="11"/>
-        </w:numPr>
-        <w:spacing w:after="0" w:line="276" w:lineRule="auto"/>
-        <w:rPr>
-          <w:rFonts w:eastAsiaTheme="minorEastAsia"/>
-        </w:rPr>
-        <w:pPrChange w:id="324" w:author="Dakan Wei" w:date="2018-10-23T11:14:00Z">
-          <w:pPr>
-            <w:pStyle w:val="ListParagraph"/>
-            <w:numPr>
-              <w:numId w:val="11"/>
-            </w:numPr>
-            <w:spacing w:after="0" w:line="276" w:lineRule="auto"/>
-            <w:ind w:hanging="360"/>
-          </w:pPr>
-        </w:pPrChange>
-      </w:pPr>
-      <w:r>
-        <w:rPr>
-          <w:rFonts w:eastAsiaTheme="minorEastAsia"/>
-        </w:rPr>
-        <w:t>Validating target data against source data based on ETL requirements.</w:t>
-      </w:r>
-    </w:p>
-    <w:p>
-      <w:pPr>
-        <w:pStyle w:val="ListParagraph"/>
-        <w:numPr>
-          <w:ilvl w:val="0"/>
-          <w:numId w:val="11"/>
-        </w:numPr>
-        <w:spacing w:after="0" w:line="276" w:lineRule="auto"/>
-        <w:rPr>
-          <w:rFonts w:eastAsiaTheme="minorEastAsia"/>
-        </w:rPr>
-        <w:pPrChange w:id="325" w:author="Dakan Wei" w:date="2018-10-23T11:14:00Z">
-          <w:pPr>
-            <w:pStyle w:val="ListParagraph"/>
-            <w:numPr>
-              <w:numId w:val="11"/>
-            </w:numPr>
-            <w:spacing w:after="0" w:line="276" w:lineRule="auto"/>
-            <w:ind w:hanging="360"/>
-          </w:pPr>
-        </w:pPrChange>
-      </w:pPr>
-      <w:r>
-        <w:rPr>
-          <w:rFonts w:eastAsiaTheme="minorEastAsia"/>
-        </w:rPr>
-        <w:t>Involved in test data preparation.</w:t>
-      </w:r>
-    </w:p>
-    <w:p>
-      <w:pPr>
-        <w:pStyle w:val="ListParagraph"/>
-        <w:numPr>
-          <w:ilvl w:val="0"/>
-          <w:numId w:val="11"/>
-        </w:numPr>
-        <w:spacing w:after="0" w:line="276" w:lineRule="auto"/>
-        <w:rPr>
-          <w:rFonts w:eastAsiaTheme="minorEastAsia"/>
-        </w:rPr>
-        <w:pPrChange w:id="326" w:author="Dakan Wei" w:date="2018-10-23T11:14:00Z">
-          <w:pPr>
-            <w:pStyle w:val="ListParagraph"/>
-            <w:numPr>
-              <w:numId w:val="11"/>
-            </w:numPr>
-            <w:spacing w:after="0" w:line="276" w:lineRule="auto"/>
-            <w:ind w:hanging="360"/>
-          </w:pPr>
-        </w:pPrChange>
-      </w:pPr>
-      <w:r>
-        <w:rPr>
-          <w:rFonts w:eastAsiaTheme="minorEastAsia"/>
-        </w:rPr>
-        <w:t>Report &amp; Dashboard testing against target tables using SQL queries.</w:t>
-      </w:r>
-    </w:p>
-    <w:p>
-      <w:pPr>
-        <w:pStyle w:val="ListParagraph"/>
-        <w:numPr>
-          <w:ilvl w:val="0"/>
-          <w:numId w:val="11"/>
-        </w:numPr>
-        <w:spacing w:after="0" w:line="276" w:lineRule="auto"/>
-        <w:rPr>
-          <w:rFonts w:eastAsiaTheme="minorEastAsia"/>
-        </w:rPr>
-        <w:pPrChange w:id="327" w:author="Dakan Wei" w:date="2018-10-23T11:14:00Z">
-          <w:pPr>
-            <w:pStyle w:val="ListParagraph"/>
-            <w:numPr>
-              <w:numId w:val="11"/>
-            </w:numPr>
-            <w:spacing w:after="0" w:line="276" w:lineRule="auto"/>
-            <w:ind w:hanging="360"/>
-          </w:pPr>
-        </w:pPrChange>
-      </w:pPr>
-      <w:r>
-        <w:rPr>
-          <w:rFonts w:eastAsiaTheme="minorEastAsia"/>
-        </w:rPr>
-        <w:t>Worked with module testing including defect capturing in ALM.</w:t>
-      </w:r>
-    </w:p>
-    <w:p>
-      <w:pPr>
-        <w:pStyle w:val="ListParagraph"/>
-        <w:numPr>
-          <w:ilvl w:val="0"/>
-          <w:numId w:val="11"/>
-        </w:numPr>
-        <w:spacing w:after="0" w:line="276" w:lineRule="auto"/>
-        <w:rPr>
-          <w:rFonts w:eastAsiaTheme="minorEastAsia"/>
-        </w:rPr>
-        <w:pPrChange w:id="328" w:author="Dakan Wei" w:date="2018-10-23T11:14:00Z">
-          <w:pPr>
-            <w:pStyle w:val="ListParagraph"/>
-            <w:numPr>
-              <w:numId w:val="11"/>
-            </w:numPr>
-            <w:spacing w:after="0" w:line="276" w:lineRule="auto"/>
-            <w:ind w:hanging="360"/>
-          </w:pPr>
-        </w:pPrChange>
-      </w:pPr>
-      <w:r>
-        <w:rPr>
-          <w:rFonts w:eastAsiaTheme="minorEastAsia"/>
-        </w:rPr>
-        <w:t>Experienced with complete SDLC and STLC life cycles.</w:t>
-      </w:r>
-    </w:p>
-    <w:p>
-      <w:pPr>
-        <w:pStyle w:val="ListParagraph"/>
-        <w:numPr>
-          <w:ilvl w:val="0"/>
-          <w:numId w:val="11"/>
-        </w:numPr>
-        <w:spacing w:after="0" w:line="276" w:lineRule="auto"/>
-        <w:rPr>
-          <w:rFonts w:eastAsiaTheme="minorEastAsia"/>
-        </w:rPr>
-        <w:pPrChange w:id="329" w:author="Dakan Wei" w:date="2018-10-23T11:14:00Z">
-          <w:pPr>
-            <w:pStyle w:val="ListParagraph"/>
-            <w:numPr>
-              <w:numId w:val="11"/>
-            </w:numPr>
-            <w:spacing w:after="0" w:line="276" w:lineRule="auto"/>
-            <w:ind w:hanging="360"/>
-          </w:pPr>
-        </w:pPrChange>
-      </w:pPr>
-      <w:r>
-        <w:rPr>
-          <w:rFonts w:eastAsiaTheme="minorEastAsia"/>
-        </w:rPr>
-        <w:t>Worked extensively with on-time delivery, process improvement, regular interaction with client and mentoring the team.</w:t>
-      </w:r>
-    </w:p>
-    <w:p>
-      <w:pPr>
-        <w:spacing w:after="0" w:line="276" w:lineRule="auto"/>
-        <w:rPr>
-          <w:rFonts w:cstheme="minorHAnsi"/>
-        </w:rPr>
-        <w:pPrChange w:id="330" w:author="Dakan Wei" w:date="2018-10-23T11:14:00Z">
+        <w:t>Worked extensively with on-time delivery, process improvement, regular interaction with client and mentoring the team</w:t>
+      </w:r>
+      <w:del w:id="570" w:author="Dakan Wei" w:date="2018-10-25T10:14:00Z">
+        <w:r>
+          <w:rPr>
+            <w:rFonts w:eastAsiaTheme="minorEastAsia"/>
+          </w:rPr>
+          <w:delText>.</w:delText>
+        </w:r>
+      </w:del>
+    </w:p>
+    <w:p>
+      <w:pPr>
+        <w:spacing w:after="0" w:line="276" w:lineRule="auto"/>
+        <w:rPr>
+          <w:rFonts w:cstheme="minorHAnsi"/>
+        </w:rPr>
+        <w:pPrChange w:id="571" w:author="Dakan Wei" w:date="2018-10-23T11:14:00Z">
           <w:pPr>
             <w:spacing w:after="0" w:line="276" w:lineRule="auto"/>
           </w:pPr>
@@ -5853,7 +7832,7 @@
         <w:rPr>
           <w:rFonts w:cstheme="minorHAnsi"/>
         </w:rPr>
-        <w:pPrChange w:id="331" w:author="Dakan Wei" w:date="2018-10-23T11:14:00Z">
+        <w:pPrChange w:id="572" w:author="Dakan Wei" w:date="2018-10-23T11:14:00Z">
           <w:pPr>
             <w:spacing w:after="0" w:line="276" w:lineRule="auto"/>
           </w:pPr>
@@ -5867,7 +7846,7 @@
         <w:rPr>
           <w:rFonts w:asciiTheme="minorHAnsi" w:hAnsiTheme="minorHAnsi" w:cstheme="minorBidi"/>
         </w:rPr>
-        <w:pPrChange w:id="332" w:author="Dakan Wei" w:date="2018-10-23T11:14:00Z">
+        <w:pPrChange w:id="573" w:author="Dakan Wei" w:date="2018-10-23T11:14:00Z">
           <w:pPr>
             <w:pStyle w:val="Heading1"/>
             <w:spacing w:before="0" w:line="276" w:lineRule="auto"/>
@@ -5884,7 +7863,7 @@
     <w:p>
       <w:pPr>
         <w:spacing w:after="0" w:line="276" w:lineRule="auto"/>
-        <w:pPrChange w:id="333" w:author="Dakan Wei" w:date="2018-10-23T11:14:00Z">
+        <w:pPrChange w:id="574" w:author="Dakan Wei" w:date="2018-10-23T11:14:00Z">
           <w:pPr>
             <w:spacing w:after="0" w:line="276" w:lineRule="auto"/>
           </w:pPr>
@@ -5903,20 +7882,19 @@
       <w:pPr>
         <w:spacing w:after="0" w:line="276" w:lineRule="auto"/>
         <w:rPr>
-          <w:ins w:id="334" w:author="Dakan Wei" w:date="2018-10-23T17:01:00Z"/>
+          <w:ins w:id="575" w:author="Dakan Wei" w:date="2018-10-23T17:01:00Z"/>
           <w:color w:val="808080" w:themeColor="background1" w:themeShade="80"/>
         </w:rPr>
       </w:pPr>
-      <w:del w:id="335" w:author="Dakan Wei" w:date="2018-10-23T17:00:00Z">
+      <w:del w:id="576" w:author="Dakan Wei" w:date="2018-10-23T17:00:00Z">
         <w:r>
           <w:rPr>
             <w:color w:val="808080" w:themeColor="background1" w:themeShade="80"/>
           </w:rPr>
-          <w:lastRenderedPageBreak/>
           <w:delText xml:space="preserve">University </w:delText>
         </w:r>
       </w:del>
-      <w:ins w:id="336" w:author="Dakan Wei" w:date="2018-10-23T17:00:00Z">
+      <w:ins w:id="577" w:author="Dakan Wei" w:date="2018-10-23T17:00:00Z">
         <w:r>
           <w:rPr>
             <w:color w:val="808080" w:themeColor="background1" w:themeShade="80"/>
@@ -5924,7 +7902,7 @@
           <w:t xml:space="preserve">University of </w:t>
         </w:r>
       </w:ins>
-      <w:ins w:id="337" w:author="Dakan Wei" w:date="2018-10-23T17:01:00Z">
+      <w:ins w:id="578" w:author="Dakan Wei" w:date="2018-10-23T17:01:00Z">
         <w:r>
           <w:rPr>
             <w:color w:val="808080" w:themeColor="background1" w:themeShade="80"/>
@@ -5932,7 +7910,7 @@
           <w:t>California, Los Angeles (UCLA)</w:t>
         </w:r>
       </w:ins>
-      <w:ins w:id="338" w:author="Dakan Wei" w:date="2018-10-23T17:00:00Z">
+      <w:ins w:id="579" w:author="Dakan Wei" w:date="2018-10-23T17:00:00Z">
         <w:r>
           <w:rPr>
             <w:color w:val="808080" w:themeColor="background1" w:themeShade="80"/>
@@ -5948,7 +7926,7 @@
           <w:color w:val="808080" w:themeColor="background1" w:themeShade="80"/>
         </w:rPr>
       </w:pPr>
-      <w:ins w:id="339" w:author="Dakan Wei" w:date="2018-10-23T17:01:00Z">
+      <w:ins w:id="580" w:author="Dakan Wei" w:date="2018-10-23T17:01:00Z">
         <w:r>
           <w:rPr>
             <w:color w:val="808080" w:themeColor="background1" w:themeShade="80"/>
@@ -5956,7 +7934,7 @@
           <w:t>M</w:t>
         </w:r>
       </w:ins>
-      <w:ins w:id="340" w:author="Dakan Wei" w:date="2018-10-23T17:02:00Z">
+      <w:ins w:id="581" w:author="Dakan Wei" w:date="2018-10-23T17:02:00Z">
         <w:r>
           <w:rPr>
             <w:color w:val="808080" w:themeColor="background1" w:themeShade="80"/>
@@ -5964,7 +7942,7 @@
           <w:t>A.</w:t>
         </w:r>
       </w:ins>
-      <w:ins w:id="341" w:author="Dakan Wei" w:date="2018-10-23T17:01:00Z">
+      <w:ins w:id="582" w:author="Dakan Wei" w:date="2018-10-23T17:01:00Z">
         <w:r>
           <w:rPr>
             <w:color w:val="808080" w:themeColor="background1" w:themeShade="80"/>
@@ -5976,11 +7954,6 @@
     <w:p>
       <w:pPr>
         <w:spacing w:after="0" w:line="276" w:lineRule="auto"/>
-        <w:pPrChange w:id="342" w:author="Dakan Wei" w:date="2018-10-23T11:14:00Z">
-          <w:pPr>
-            <w:spacing w:after="0" w:line="276" w:lineRule="auto"/>
-          </w:pPr>
-        </w:pPrChange>
       </w:pPr>
     </w:p>
     <w:p>
@@ -5989,11 +7962,6 @@
         <w:rPr>
           <w:color w:val="8496B0" w:themeColor="text2" w:themeTint="99"/>
         </w:rPr>
-        <w:pPrChange w:id="343" w:author="Dakan Wei" w:date="2018-10-23T11:14:00Z">
-          <w:pPr>
-            <w:spacing w:after="0" w:line="276" w:lineRule="auto"/>
-          </w:pPr>
-        </w:pPrChange>
       </w:pPr>
       <w:r>
         <w:rPr>
@@ -6001,6 +7969,7 @@
           <w:bCs/>
           <w:color w:val="8496B0" w:themeColor="text2" w:themeTint="99"/>
         </w:rPr>
+        <w:lastRenderedPageBreak/>
         <w:t>Degree</w:t>
       </w:r>
     </w:p>
@@ -6008,11 +7977,11 @@
       <w:pPr>
         <w:spacing w:after="0" w:line="276" w:lineRule="auto"/>
         <w:rPr>
-          <w:ins w:id="344" w:author="Dakan Wei" w:date="2018-10-23T17:01:00Z"/>
+          <w:ins w:id="583" w:author="Dakan Wei" w:date="2018-10-23T17:01:00Z"/>
           <w:color w:val="808080" w:themeColor="background1" w:themeShade="80"/>
         </w:rPr>
       </w:pPr>
-      <w:ins w:id="345" w:author="Dakan Wei" w:date="2018-10-23T17:01:00Z">
+      <w:ins w:id="584" w:author="Dakan Wei" w:date="2018-10-23T17:01:00Z">
         <w:r>
           <w:rPr>
             <w:color w:val="808080" w:themeColor="background1" w:themeShade="80"/>
@@ -6043,55 +8012,59 @@
       <w:pPr>
         <w:spacing w:after="0" w:line="276" w:lineRule="auto"/>
         <w:rPr>
-          <w:del w:id="346" w:author="Dakan Wei" w:date="2018-10-23T17:01:00Z"/>
+          <w:del w:id="585" w:author="Dakan Wei" w:date="2018-10-23T17:01:00Z"/>
+          <w:color w:val="808080" w:themeColor="background1" w:themeShade="80"/>
+        </w:rPr>
+      </w:pPr>
+      <w:ins w:id="586" w:author="Dakan Wei" w:date="2018-10-23T17:02:00Z">
+        <w:r>
+          <w:rPr>
+            <w:color w:val="808080" w:themeColor="background1" w:themeShade="80"/>
+          </w:rPr>
+          <w:t>BA.</w:t>
+        </w:r>
+      </w:ins>
+      <w:ins w:id="587" w:author="Dakan Wei" w:date="2018-10-23T17:01:00Z">
+        <w:r>
+          <w:rPr>
+            <w:color w:val="808080" w:themeColor="background1" w:themeShade="80"/>
+          </w:rPr>
+          <w:t xml:space="preserve"> </w:t>
+        </w:r>
+      </w:ins>
+      <w:ins w:id="588" w:author="Dakan Wei" w:date="2018-10-23T17:02:00Z">
+        <w:r>
+          <w:rPr>
+            <w:color w:val="808080" w:themeColor="background1" w:themeShade="80"/>
+          </w:rPr>
+          <w:t>Economics and Mathematics (double major)</w:t>
+        </w:r>
+      </w:ins>
+      <w:ins w:id="589" w:author="Dakan Wei" w:date="2018-10-23T17:01:00Z">
+        <w:r>
+          <w:rPr>
+            <w:color w:val="808080" w:themeColor="background1" w:themeShade="80"/>
+          </w:rPr>
+          <w:t xml:space="preserve"> </w:t>
+        </w:r>
+      </w:ins>
+      <w:del w:id="590" w:author="Dakan Wei" w:date="2018-10-23T17:01:00Z">
+        <w:r>
+          <w:rPr>
+            <w:color w:val="808080" w:themeColor="background1" w:themeShade="80"/>
+          </w:rPr>
+          <w:delText xml:space="preserve">University </w:delText>
+        </w:r>
+      </w:del>
+    </w:p>
+    <w:p>
+      <w:pPr>
+        <w:spacing w:after="0" w:line="276" w:lineRule="auto"/>
+        <w:rPr>
+          <w:ins w:id="591" w:author="Dakan Wei" w:date="2018-10-25T12:30:00Z"/>
           <w:color w:val="8496B0" w:themeColor="text2" w:themeTint="99"/>
         </w:rPr>
-        <w:pPrChange w:id="347" w:author="Dakan Wei" w:date="2018-10-23T11:14:00Z">
-          <w:pPr>
-            <w:spacing w:after="0" w:line="276" w:lineRule="auto"/>
-          </w:pPr>
-        </w:pPrChange>
-      </w:pPr>
-      <w:ins w:id="348" w:author="Dakan Wei" w:date="2018-10-23T17:02:00Z">
-        <w:r>
-          <w:rPr>
-            <w:color w:val="808080" w:themeColor="background1" w:themeShade="80"/>
-          </w:rPr>
-          <w:t>BA.</w:t>
-        </w:r>
-      </w:ins>
-      <w:ins w:id="349" w:author="Dakan Wei" w:date="2018-10-23T17:01:00Z">
-        <w:r>
-          <w:rPr>
-            <w:color w:val="808080" w:themeColor="background1" w:themeShade="80"/>
-          </w:rPr>
-          <w:t xml:space="preserve"> </w:t>
-        </w:r>
-      </w:ins>
-      <w:ins w:id="350" w:author="Dakan Wei" w:date="2018-10-23T17:02:00Z">
-        <w:r>
-          <w:rPr>
-            <w:color w:val="808080" w:themeColor="background1" w:themeShade="80"/>
-          </w:rPr>
-          <w:t>Economics and Mathematics (double major)</w:t>
-        </w:r>
-      </w:ins>
-      <w:ins w:id="351" w:author="Dakan Wei" w:date="2018-10-23T17:01:00Z">
-        <w:r>
-          <w:rPr>
-            <w:color w:val="808080" w:themeColor="background1" w:themeShade="80"/>
-          </w:rPr>
-          <w:t xml:space="preserve"> </w:t>
-        </w:r>
-      </w:ins>
-      <w:del w:id="352" w:author="Dakan Wei" w:date="2018-10-23T17:01:00Z">
-        <w:r>
-          <w:rPr>
-            <w:color w:val="808080" w:themeColor="background1" w:themeShade="80"/>
-          </w:rPr>
-          <w:delText xml:space="preserve">University </w:delText>
-        </w:r>
-      </w:del>
+      </w:pPr>
     </w:p>
     <w:p>
       <w:pPr>
@@ -6099,7 +8072,7 @@
       </w:pPr>
     </w:p>
     <w:sectPr>
-      <w:headerReference w:type="default" r:id="rId7"/>
+      <w:headerReference w:type="default" r:id="rId8"/>
       <w:pgSz w:w="12240" w:h="15840"/>
       <w:pgMar w:top="1440" w:right="1440" w:bottom="1440" w:left="1440" w:header="720" w:footer="720" w:gutter="0"/>
       <w:cols w:space="720"/>
@@ -6185,6 +8158,7 @@
         <w:sz w:val="52"/>
       </w:rPr>
     </w:pPr>
+    <w:proofErr w:type="spellStart"/>
     <w:r>
       <w:rPr>
         <w:rFonts w:ascii="Felix Titling" w:hAnsi="Felix Titling"/>
@@ -6193,7 +8167,7 @@
       </w:rPr>
       <w:t>Da</w:t>
     </w:r>
-    <w:ins w:id="353" w:author="Dakan Wei" w:date="2018-10-23T17:02:00Z">
+    <w:ins w:id="592" w:author="Dakan Wei" w:date="2018-10-23T17:02:00Z">
       <w:r>
         <w:rPr>
           <w:rFonts w:ascii="Felix Titling" w:hAnsi="Felix Titling"/>
@@ -6203,7 +8177,8 @@
         <w:t>VID</w:t>
       </w:r>
     </w:ins>
-    <w:del w:id="354" w:author="Dakan Wei" w:date="2018-10-23T17:02:00Z">
+    <w:proofErr w:type="spellEnd"/>
+    <w:del w:id="593" w:author="Dakan Wei" w:date="2018-10-23T17:02:00Z">
       <w:r>
         <w:rPr>
           <w:rFonts w:ascii="Felix Titling" w:hAnsi="Felix Titling"/>
@@ -6404,14 +8379,14 @@
         <v:path o:extrusionok="f" gradientshapeok="t" o:connecttype="rect"/>
         <o:lock v:ext="edit" aspectratio="t"/>
       </v:shapetype>
-      <v:shape id="_x0000_i1201" type="#_x0000_t75" style="width:111.55pt;height:120pt" o:bullet="t">
+      <v:shape id="_x0000_i1373" type="#_x0000_t75" style="width:111.75pt;height:120.35pt" o:bullet="t">
         <v:imagedata r:id="rId1" o:title="blue-check-6"/>
       </v:shape>
     </w:pict>
   </w:numPicBullet>
   <w:numPicBullet w:numPicBulletId="1">
     <w:pict>
-      <v:shape id="_x0000_i1202" type="#_x0000_t75" style="width:11.3pt;height:11.3pt" o:bullet="t">
+      <v:shape id="_x0000_i1374" type="#_x0000_t75" style="width:11.3pt;height:11.3pt" o:bullet="t">
         <v:imagedata r:id="rId2" o:title="mso4C60"/>
       </v:shape>
     </w:pict>
@@ -9825,4 +11800,16 @@
   <we:bindings/>
   <we:snapshot xmlns:r="http://schemas.openxmlformats.org/officeDocument/2006/relationships"/>
 </we:webextension>
+</file>
+
+<file path=customXml/item1.xml><?xml version="1.0" encoding="utf-8"?>
+<b:Sources xmlns:b="http://schemas.openxmlformats.org/officeDocument/2006/bibliography" xmlns="http://schemas.openxmlformats.org/officeDocument/2006/bibliography" SelectedStyle="/GostTitle.XSL" StyleName="GOST - Title Sort" Version="2003"/>
+</file>
+
+<file path=customXml/itemProps1.xml><?xml version="1.0" encoding="utf-8"?>
+<ds:datastoreItem xmlns:ds="http://schemas.openxmlformats.org/officeDocument/2006/customXml" ds:itemID="{F4F6A11E-7D37-5D49-A3F0-57833F1BBE14}">
+  <ds:schemaRefs>
+    <ds:schemaRef ds:uri="http://schemas.openxmlformats.org/officeDocument/2006/bibliography"/>
+  </ds:schemaRefs>
+</ds:datastoreItem>
 </file>
--- a/Resource/DW_Profile.docx
+++ b/Resource/DW_Profile.docx
@@ -3122,21 +3122,102 @@
         <w:spacing w:after="0" w:line="276" w:lineRule="auto"/>
         <w:rPr>
           <w:ins w:id="216" w:author="Dakan Wei" w:date="2018-10-25T09:41:00Z"/>
-          <w:rFonts w:eastAsiaTheme="minorEastAsia"/>
         </w:rPr>
       </w:pPr>
       <w:ins w:id="217" w:author="Dakan Wei" w:date="2018-10-25T09:41:00Z">
         <w:r>
           <w:rPr>
+            <w:rFonts w:eastAsiaTheme="minorEastAsia"/>
+          </w:rPr>
+          <w:t>Performed data visualization and developed presentation material using Tableau.</w:t>
+        </w:r>
+      </w:ins>
+    </w:p>
+    <w:p>
+      <w:pPr>
+        <w:pStyle w:val="ListParagraph"/>
+        <w:numPr>
+          <w:ilvl w:val="0"/>
+          <w:numId w:val="9"/>
+        </w:numPr>
+        <w:spacing w:after="0" w:line="276" w:lineRule="auto"/>
+        <w:rPr>
+          <w:ins w:id="218" w:author="Dakan Wei" w:date="2018-10-25T09:41:00Z"/>
+          <w:rFonts w:cstheme="minorHAnsi"/>
+        </w:rPr>
+      </w:pPr>
+      <w:ins w:id="219" w:author="Dakan Wei" w:date="2018-10-25T09:41:00Z">
+        <w:r>
+          <w:rPr>
             <w:rFonts w:cstheme="minorHAnsi"/>
           </w:rPr>
-          <w:t>Assisted</w:t>
-        </w:r>
-        <w:r>
-          <w:rPr>
-            <w:rFonts w:eastAsiaTheme="minorEastAsia"/>
-          </w:rPr>
-          <w:t xml:space="preserve"> in continual improvement of AWS data lake environment</w:t>
+          <w:t>Responsible for defining the key business problems to be solved while developing, maintaining relationships with stakeholders, SMEs, and cross-functional teams.</w:t>
+        </w:r>
+      </w:ins>
+    </w:p>
+    <w:p>
+      <w:pPr>
+        <w:pStyle w:val="ListParagraph"/>
+        <w:numPr>
+          <w:ilvl w:val="0"/>
+          <w:numId w:val="9"/>
+        </w:numPr>
+        <w:spacing w:after="0" w:line="276" w:lineRule="auto"/>
+        <w:rPr>
+          <w:ins w:id="220" w:author="Dakan Wei" w:date="2018-10-25T09:41:00Z"/>
+          <w:rFonts w:eastAsiaTheme="minorEastAsia"/>
+        </w:rPr>
+      </w:pPr>
+      <w:ins w:id="221" w:author="Dakan Wei" w:date="2018-10-25T09:41:00Z">
+        <w:r>
+          <w:rPr>
+            <w:rFonts w:eastAsiaTheme="minorEastAsia"/>
+          </w:rPr>
+          <w:t>Provided knowledge and understanding of current best practices and emerging trends within the analytics industry.</w:t>
+        </w:r>
+      </w:ins>
+    </w:p>
+    <w:p>
+      <w:pPr>
+        <w:pStyle w:val="ListParagraph"/>
+        <w:numPr>
+          <w:ilvl w:val="0"/>
+          <w:numId w:val="9"/>
+        </w:numPr>
+        <w:spacing w:after="0" w:line="276" w:lineRule="auto"/>
+        <w:rPr>
+          <w:ins w:id="222" w:author="Dakan Wei" w:date="2018-10-25T09:41:00Z"/>
+          <w:rFonts w:cstheme="minorHAnsi"/>
+        </w:rPr>
+      </w:pPr>
+      <w:ins w:id="223" w:author="Dakan Wei" w:date="2018-10-25T09:41:00Z">
+        <w:r>
+          <w:rPr>
+            <w:rFonts w:cstheme="minorHAnsi"/>
+          </w:rPr>
+          <w:t>Participated in product redesigns and enhancements to know how the changes will be tracked and to suggest product direction based on data patterns.</w:t>
+        </w:r>
+      </w:ins>
+    </w:p>
+    <w:p>
+      <w:pPr>
+        <w:pStyle w:val="ListParagraph"/>
+        <w:numPr>
+          <w:ilvl w:val="0"/>
+          <w:numId w:val="9"/>
+        </w:numPr>
+        <w:spacing w:after="0" w:line="276" w:lineRule="auto"/>
+        <w:rPr>
+          <w:ins w:id="224" w:author="Dakan Wei" w:date="2018-10-25T09:41:00Z"/>
+          <w:rFonts w:eastAsiaTheme="minorEastAsia"/>
+        </w:rPr>
+      </w:pPr>
+      <w:ins w:id="225" w:author="Dakan Wei" w:date="2018-10-25T09:41:00Z">
+        <w:r>
+          <w:rPr>
+            <w:rFonts w:eastAsiaTheme="minorEastAsia"/>
+          </w:rPr>
+          <w:t>Applied statistics and organizing large datasets of both structured and unstructured data</w:t>
         </w:r>
         <w:r>
           <w:rPr>
@@ -3155,15 +3236,16 @@
         </w:numPr>
         <w:spacing w:after="0" w:line="276" w:lineRule="auto"/>
         <w:rPr>
-          <w:ins w:id="218" w:author="Dakan Wei" w:date="2018-10-25T09:41:00Z"/>
-        </w:rPr>
-      </w:pPr>
-      <w:ins w:id="219" w:author="Dakan Wei" w:date="2018-10-25T09:41:00Z">
-        <w:r>
-          <w:rPr>
-            <w:rFonts w:eastAsiaTheme="minorEastAsia"/>
-          </w:rPr>
-          <w:t>Performed data visualization and developed presentation material using Tableau.</w:t>
+          <w:ins w:id="226" w:author="Dakan Wei" w:date="2018-10-25T09:41:00Z"/>
+          <w:rFonts w:eastAsiaTheme="minorEastAsia"/>
+        </w:rPr>
+      </w:pPr>
+      <w:ins w:id="227" w:author="Dakan Wei" w:date="2018-10-25T09:41:00Z">
+        <w:r>
+          <w:rPr>
+            <w:rFonts w:eastAsiaTheme="minorEastAsia"/>
+          </w:rPr>
+          <w:t>Worked with applied statistics and applied mathematics tools for performance optimization.</w:t>
         </w:r>
       </w:ins>
     </w:p>
@@ -3176,16 +3258,46 @@
         </w:numPr>
         <w:spacing w:after="0" w:line="276" w:lineRule="auto"/>
         <w:rPr>
-          <w:ins w:id="220" w:author="Dakan Wei" w:date="2018-10-25T09:41:00Z"/>
-          <w:rFonts w:cstheme="minorHAnsi"/>
-        </w:rPr>
-      </w:pPr>
-      <w:ins w:id="221" w:author="Dakan Wei" w:date="2018-10-25T09:41:00Z">
+          <w:ins w:id="228" w:author="Dakan Wei" w:date="2018-10-25T09:41:00Z"/>
+        </w:rPr>
+      </w:pPr>
+      <w:ins w:id="229" w:author="Dakan Wei" w:date="2018-10-25T09:41:00Z">
+        <w:r>
+          <w:t>Facilitated data collection to analyze document data processes, scenarios, and information flow.</w:t>
+        </w:r>
+      </w:ins>
+    </w:p>
+    <w:p>
+      <w:pPr>
+        <w:pStyle w:val="ListParagraph"/>
+        <w:numPr>
+          <w:ilvl w:val="0"/>
+          <w:numId w:val="9"/>
+        </w:numPr>
+        <w:spacing w:after="0" w:line="276" w:lineRule="auto"/>
+        <w:rPr>
+          <w:ins w:id="230" w:author="Dakan Wei" w:date="2018-10-25T17:03:00Z"/>
+          <w:rFonts w:cstheme="minorHAnsi"/>
+        </w:rPr>
+      </w:pPr>
+      <w:ins w:id="231" w:author="Dakan Wei" w:date="2018-10-25T09:41:00Z">
         <w:r>
           <w:rPr>
             <w:rFonts w:cstheme="minorHAnsi"/>
           </w:rPr>
-          <w:t>Responsible for defining the key business problems to be solved while developing, maintaining relationships with stakeholders, SMEs, and cross-functional teams.</w:t>
+          <w:t>Determined data structures and their relations in supporting business objectives and provide</w:t>
+        </w:r>
+        <w:r>
+          <w:rPr>
+            <w:rFonts w:cstheme="minorHAnsi"/>
+          </w:rPr>
+          <w:t>d</w:t>
+        </w:r>
+        <w:r>
+          <w:rPr>
+            <w:rFonts w:cstheme="minorHAnsi"/>
+          </w:rPr>
+          <w:t xml:space="preserve"> useful data in reports.</w:t>
         </w:r>
       </w:ins>
     </w:p>
@@ -3198,218 +3310,111 @@
         </w:numPr>
         <w:spacing w:after="0" w:line="276" w:lineRule="auto"/>
         <w:rPr>
-          <w:ins w:id="222" w:author="Dakan Wei" w:date="2018-10-25T09:41:00Z"/>
-          <w:rFonts w:eastAsiaTheme="minorEastAsia"/>
-        </w:rPr>
-      </w:pPr>
-      <w:ins w:id="223" w:author="Dakan Wei" w:date="2018-10-25T09:41:00Z">
-        <w:r>
-          <w:rPr>
-            <w:rFonts w:eastAsiaTheme="minorEastAsia"/>
-          </w:rPr>
-          <w:t>Provided knowledge and understanding of current best practices and emerging trends within the analytics industry.</w:t>
-        </w:r>
-      </w:ins>
-    </w:p>
-    <w:p>
-      <w:pPr>
-        <w:pStyle w:val="ListParagraph"/>
-        <w:numPr>
-          <w:ilvl w:val="0"/>
-          <w:numId w:val="9"/>
-        </w:numPr>
-        <w:spacing w:after="0" w:line="276" w:lineRule="auto"/>
-        <w:rPr>
-          <w:ins w:id="224" w:author="Dakan Wei" w:date="2018-10-25T09:41:00Z"/>
-          <w:rFonts w:cstheme="minorHAnsi"/>
-        </w:rPr>
-      </w:pPr>
-      <w:ins w:id="225" w:author="Dakan Wei" w:date="2018-10-25T09:41:00Z">
-        <w:r>
-          <w:rPr>
-            <w:rFonts w:cstheme="minorHAnsi"/>
-          </w:rPr>
-          <w:t>Participated in product redesigns and enhancements to know how the changes will be tracked and to suggest product direction based on data patterns.</w:t>
-        </w:r>
-      </w:ins>
-    </w:p>
-    <w:p>
-      <w:pPr>
-        <w:pStyle w:val="ListParagraph"/>
-        <w:numPr>
-          <w:ilvl w:val="0"/>
-          <w:numId w:val="9"/>
-        </w:numPr>
-        <w:spacing w:after="0" w:line="276" w:lineRule="auto"/>
-        <w:rPr>
-          <w:ins w:id="226" w:author="Dakan Wei" w:date="2018-10-25T09:41:00Z"/>
-          <w:rFonts w:eastAsiaTheme="minorEastAsia"/>
-        </w:rPr>
-      </w:pPr>
-      <w:ins w:id="227" w:author="Dakan Wei" w:date="2018-10-25T09:41:00Z">
-        <w:r>
-          <w:rPr>
-            <w:rFonts w:eastAsiaTheme="minorEastAsia"/>
-          </w:rPr>
-          <w:t>Applied statistics and organizing large datasets of both structured and unstructured data</w:t>
-        </w:r>
-        <w:r>
-          <w:rPr>
-            <w:rFonts w:eastAsiaTheme="minorEastAsia"/>
-          </w:rPr>
-          <w:t>.</w:t>
-        </w:r>
-      </w:ins>
-    </w:p>
-    <w:p>
-      <w:pPr>
-        <w:pStyle w:val="ListParagraph"/>
-        <w:numPr>
-          <w:ilvl w:val="0"/>
-          <w:numId w:val="9"/>
-        </w:numPr>
-        <w:spacing w:after="0" w:line="276" w:lineRule="auto"/>
-        <w:rPr>
-          <w:ins w:id="228" w:author="Dakan Wei" w:date="2018-10-25T09:41:00Z"/>
-          <w:rFonts w:eastAsiaTheme="minorEastAsia"/>
-        </w:rPr>
-      </w:pPr>
-      <w:ins w:id="229" w:author="Dakan Wei" w:date="2018-10-25T09:41:00Z">
-        <w:r>
-          <w:rPr>
-            <w:rFonts w:eastAsiaTheme="minorEastAsia"/>
-          </w:rPr>
-          <w:t>Worked with applied statistics and applied mathematics tools for performance optimization.</w:t>
-        </w:r>
-      </w:ins>
-    </w:p>
-    <w:p>
-      <w:pPr>
-        <w:pStyle w:val="ListParagraph"/>
-        <w:numPr>
-          <w:ilvl w:val="0"/>
-          <w:numId w:val="9"/>
-        </w:numPr>
-        <w:spacing w:after="0" w:line="276" w:lineRule="auto"/>
-        <w:rPr>
-          <w:ins w:id="230" w:author="Dakan Wei" w:date="2018-10-25T09:41:00Z"/>
-        </w:rPr>
-      </w:pPr>
-      <w:ins w:id="231" w:author="Dakan Wei" w:date="2018-10-25T09:41:00Z">
-        <w:r>
-          <w:t>Facilitated data collection to analyze document data processes, scenarios, and information flow.</w:t>
-        </w:r>
-      </w:ins>
-    </w:p>
-    <w:p>
-      <w:pPr>
-        <w:pStyle w:val="ListParagraph"/>
-        <w:numPr>
-          <w:ilvl w:val="0"/>
-          <w:numId w:val="9"/>
-        </w:numPr>
-        <w:spacing w:after="0" w:line="276" w:lineRule="auto"/>
-        <w:rPr>
           <w:ins w:id="232" w:author="Dakan Wei" w:date="2018-10-25T10:05:00Z"/>
-          <w:rFonts w:cstheme="minorHAnsi"/>
-        </w:rPr>
-      </w:pPr>
-      <w:ins w:id="233" w:author="Dakan Wei" w:date="2018-10-25T09:41:00Z">
-        <w:r>
-          <w:rPr>
-            <w:rFonts w:cstheme="minorHAnsi"/>
-          </w:rPr>
-          <w:t>Determined data structures and their relations in supporting business objectives and provide</w:t>
-        </w:r>
-        <w:r>
-          <w:rPr>
-            <w:rFonts w:cstheme="minorHAnsi"/>
-          </w:rPr>
-          <w:t>d</w:t>
-        </w:r>
-        <w:r>
-          <w:rPr>
-            <w:rFonts w:cstheme="minorHAnsi"/>
-          </w:rPr>
-          <w:t xml:space="preserve"> useful data in reports.</w:t>
-        </w:r>
-      </w:ins>
-    </w:p>
-    <w:p>
-      <w:pPr>
-        <w:pStyle w:val="ListParagraph"/>
-        <w:numPr>
-          <w:ilvl w:val="0"/>
-          <w:numId w:val="9"/>
-        </w:numPr>
-        <w:spacing w:after="0" w:line="276" w:lineRule="auto"/>
-        <w:rPr>
-          <w:ins w:id="234" w:author="Dakan Wei" w:date="2018-10-25T09:41:00Z"/>
-          <w:rFonts w:cstheme="minorHAnsi"/>
-        </w:rPr>
-      </w:pPr>
-      <w:ins w:id="235" w:author="Dakan Wei" w:date="2018-10-25T10:05:00Z">
-        <w:r>
-          <w:rPr>
-            <w:rFonts w:cstheme="minorHAnsi"/>
-          </w:rPr>
-          <w:t>Used Agile approaches, including Extreme Programming, Test-Driven Development, and Agile Scrum.</w:t>
-        </w:r>
-      </w:ins>
-    </w:p>
-    <w:p>
-      <w:pPr>
-        <w:pStyle w:val="ListParagraph"/>
-        <w:numPr>
-          <w:ilvl w:val="0"/>
-          <w:numId w:val="9"/>
-        </w:numPr>
-        <w:spacing w:after="0" w:line="276" w:lineRule="auto"/>
-        <w:rPr>
-          <w:ins w:id="236" w:author="Dakan Wei" w:date="2018-10-25T09:42:00Z"/>
-          <w:rFonts w:eastAsiaTheme="minorEastAsia"/>
-        </w:rPr>
-      </w:pPr>
-      <w:ins w:id="237" w:author="Dakan Wei" w:date="2018-10-25T09:41:00Z">
-        <w:r>
-          <w:rPr>
-            <w:rFonts w:eastAsiaTheme="minorEastAsia"/>
-          </w:rPr>
-          <w:t>Promoted enterprise-wide business intelligence by enabling report access in SAS BI Portal and Tableau Server.</w:t>
-        </w:r>
-      </w:ins>
-    </w:p>
-    <w:p>
-      <w:pPr>
-        <w:spacing w:after="0" w:line="276" w:lineRule="auto"/>
-        <w:rPr>
-          <w:ins w:id="238" w:author="Dakan Wei" w:date="2018-10-25T09:42:00Z"/>
-          <w:rFonts w:eastAsiaTheme="minorEastAsia"/>
-        </w:rPr>
-      </w:pPr>
-    </w:p>
-    <w:p>
-      <w:pPr>
-        <w:spacing w:after="0" w:line="276" w:lineRule="auto"/>
-        <w:rPr>
-          <w:ins w:id="239" w:author="Dakan Wei" w:date="2018-10-25T09:42:00Z"/>
-          <w:rFonts w:eastAsiaTheme="minorEastAsia"/>
-        </w:rPr>
-      </w:pPr>
-    </w:p>
-    <w:p>
-      <w:pPr>
-        <w:spacing w:after="0" w:line="276" w:lineRule="auto"/>
-        <w:rPr>
-          <w:ins w:id="240" w:author="Dakan Wei" w:date="2018-10-25T09:41:00Z"/>
-          <w:rFonts w:eastAsiaTheme="minorEastAsia"/>
-          <w:rPrChange w:id="241" w:author="Dakan Wei" w:date="2018-10-25T09:42:00Z">
+          <w:rFonts w:eastAsiaTheme="minorEastAsia"/>
+          <w:rPrChange w:id="233" w:author="Dakan Wei" w:date="2018-10-25T17:03:00Z">
             <w:rPr>
-              <w:ins w:id="242" w:author="Dakan Wei" w:date="2018-10-25T09:41:00Z"/>
+              <w:ins w:id="234" w:author="Dakan Wei" w:date="2018-10-25T10:05:00Z"/>
             </w:rPr>
           </w:rPrChange>
         </w:rPr>
-        <w:pPrChange w:id="243" w:author="Dakan Wei" w:date="2018-10-25T09:42:00Z">
+      </w:pPr>
+      <w:ins w:id="235" w:author="Dakan Wei" w:date="2018-10-25T17:03:00Z">
+        <w:r>
+          <w:rPr>
+            <w:rFonts w:cstheme="minorHAnsi"/>
+          </w:rPr>
+          <w:t>Assisted</w:t>
+        </w:r>
+        <w:r>
+          <w:rPr>
+            <w:rFonts w:eastAsiaTheme="minorEastAsia"/>
+          </w:rPr>
+          <w:t xml:space="preserve"> in continual improvement of AWS data lake environment</w:t>
+        </w:r>
+        <w:r>
+          <w:rPr>
+            <w:rFonts w:eastAsiaTheme="minorEastAsia"/>
+          </w:rPr>
+          <w:t>.</w:t>
+        </w:r>
+      </w:ins>
+    </w:p>
+    <w:p>
+      <w:pPr>
+        <w:pStyle w:val="ListParagraph"/>
+        <w:numPr>
+          <w:ilvl w:val="0"/>
+          <w:numId w:val="9"/>
+        </w:numPr>
+        <w:spacing w:after="0" w:line="276" w:lineRule="auto"/>
+        <w:rPr>
+          <w:ins w:id="236" w:author="Dakan Wei" w:date="2018-10-25T09:41:00Z"/>
+          <w:rFonts w:cstheme="minorHAnsi"/>
+        </w:rPr>
+      </w:pPr>
+      <w:ins w:id="237" w:author="Dakan Wei" w:date="2018-10-25T10:05:00Z">
+        <w:r>
+          <w:rPr>
+            <w:rFonts w:cstheme="minorHAnsi"/>
+          </w:rPr>
+          <w:t>Used Agile approaches, including Extreme Programming, Test-Driven Development, and Agile Scrum.</w:t>
+        </w:r>
+      </w:ins>
+    </w:p>
+    <w:p>
+      <w:pPr>
+        <w:pStyle w:val="ListParagraph"/>
+        <w:numPr>
+          <w:ilvl w:val="0"/>
+          <w:numId w:val="9"/>
+        </w:numPr>
+        <w:spacing w:after="0" w:line="276" w:lineRule="auto"/>
+        <w:rPr>
+          <w:ins w:id="238" w:author="Dakan Wei" w:date="2018-10-25T09:42:00Z"/>
+          <w:rFonts w:eastAsiaTheme="minorEastAsia"/>
+        </w:rPr>
+      </w:pPr>
+      <w:ins w:id="239" w:author="Dakan Wei" w:date="2018-10-25T09:41:00Z">
+        <w:r>
+          <w:rPr>
+            <w:rFonts w:eastAsiaTheme="minorEastAsia"/>
+          </w:rPr>
+          <w:t>Promoted enterprise-wide business intelligence by enabling report access in SAS BI Portal and Tableau Server.</w:t>
+        </w:r>
+      </w:ins>
+    </w:p>
+    <w:p>
+      <w:pPr>
+        <w:spacing w:after="0" w:line="276" w:lineRule="auto"/>
+        <w:rPr>
+          <w:ins w:id="240" w:author="Dakan Wei" w:date="2018-10-25T09:42:00Z"/>
+          <w:rFonts w:eastAsiaTheme="minorEastAsia"/>
+        </w:rPr>
+      </w:pPr>
+    </w:p>
+    <w:p>
+      <w:pPr>
+        <w:spacing w:after="0" w:line="276" w:lineRule="auto"/>
+        <w:rPr>
+          <w:ins w:id="241" w:author="Dakan Wei" w:date="2018-10-25T09:42:00Z"/>
+          <w:rFonts w:eastAsiaTheme="minorEastAsia"/>
+        </w:rPr>
+      </w:pPr>
+    </w:p>
+    <w:p>
+      <w:pPr>
+        <w:spacing w:after="0" w:line="276" w:lineRule="auto"/>
+        <w:rPr>
+          <w:ins w:id="242" w:author="Dakan Wei" w:date="2018-10-25T09:41:00Z"/>
+          <w:rFonts w:eastAsiaTheme="minorEastAsia"/>
+          <w:rPrChange w:id="243" w:author="Dakan Wei" w:date="2018-10-25T09:42:00Z">
+            <w:rPr>
+              <w:ins w:id="244" w:author="Dakan Wei" w:date="2018-10-25T09:41:00Z"/>
+            </w:rPr>
+          </w:rPrChange>
+        </w:rPr>
+        <w:pPrChange w:id="245" w:author="Dakan Wei" w:date="2018-10-25T09:42:00Z">
           <w:pPr>
             <w:pStyle w:val="ListParagraph"/>
             <w:numPr>
@@ -3428,7 +3433,7 @@
         </w:tabs>
         <w:spacing w:after="0" w:line="276" w:lineRule="auto"/>
         <w:rPr>
-          <w:ins w:id="244" w:author="Dakan Wei" w:date="2018-10-25T09:42:00Z"/>
+          <w:ins w:id="246" w:author="Dakan Wei" w:date="2018-10-25T09:42:00Z"/>
           <w:b/>
           <w:bCs/>
           <w:color w:val="8496B0" w:themeColor="text2" w:themeTint="99"/>
@@ -3436,7 +3441,7 @@
           <w:szCs w:val="24"/>
         </w:rPr>
       </w:pPr>
-      <w:ins w:id="245" w:author="Dakan Wei" w:date="2018-10-25T09:42:00Z">
+      <w:ins w:id="247" w:author="Dakan Wei" w:date="2018-10-25T09:42:00Z">
         <w:r>
           <w:rPr>
             <w:b/>
@@ -3448,7 +3453,7 @@
           <w:t xml:space="preserve">June 2015 – </w:t>
         </w:r>
       </w:ins>
-      <w:ins w:id="246" w:author="Dakan Wei" w:date="2018-10-25T16:16:00Z">
+      <w:ins w:id="248" w:author="Dakan Wei" w:date="2018-10-25T16:16:00Z">
         <w:r>
           <w:rPr>
             <w:b/>
@@ -3460,7 +3465,7 @@
           <w:t>Oct</w:t>
         </w:r>
       </w:ins>
-      <w:ins w:id="247" w:author="Dakan Wei" w:date="2018-10-25T09:42:00Z">
+      <w:ins w:id="249" w:author="Dakan Wei" w:date="2018-10-25T09:42:00Z">
         <w:r>
           <w:rPr>
             <w:b/>
@@ -3485,19 +3490,19 @@
           <w:color w:val="8496B0" w:themeColor="text2" w:themeTint="99"/>
           <w:sz w:val="24"/>
           <w:szCs w:val="24"/>
-          <w:rPrChange w:id="248" w:author="Dakan Wei" w:date="2018-10-25T09:42:00Z">
+          <w:rPrChange w:id="250" w:author="Dakan Wei" w:date="2018-10-25T09:42:00Z">
             <w:rPr>
               <w:rFonts w:cstheme="minorHAnsi"/>
             </w:rPr>
           </w:rPrChange>
         </w:rPr>
-        <w:pPrChange w:id="249" w:author="Dakan Wei" w:date="2018-10-25T09:42:00Z">
+        <w:pPrChange w:id="251" w:author="Dakan Wei" w:date="2018-10-25T09:42:00Z">
           <w:pPr>
             <w:spacing w:after="0" w:line="276" w:lineRule="auto"/>
           </w:pPr>
         </w:pPrChange>
       </w:pPr>
-      <w:ins w:id="250" w:author="Dakan Wei" w:date="2018-10-25T09:42:00Z">
+      <w:ins w:id="252" w:author="Dakan Wei" w:date="2018-10-25T09:42:00Z">
         <w:r>
           <w:rPr>
             <w:b/>
@@ -3509,6 +3514,8 @@
           <w:t>Data Scientist</w:t>
         </w:r>
       </w:ins>
+      <w:bookmarkStart w:id="253" w:name="_GoBack"/>
+      <w:bookmarkEnd w:id="253"/>
     </w:p>
     <w:p>
       <w:pPr>
@@ -3517,19 +3524,19 @@
         </w:tabs>
         <w:spacing w:after="0" w:line="276" w:lineRule="auto"/>
         <w:rPr>
-          <w:moveFrom w:id="251" w:author="Dakan Wei" w:date="2018-10-25T09:42:00Z"/>
+          <w:moveFrom w:id="254" w:author="Dakan Wei" w:date="2018-10-25T09:42:00Z"/>
           <w:b/>
           <w:bCs/>
           <w:color w:val="445369"/>
           <w:sz w:val="24"/>
           <w:szCs w:val="24"/>
-          <w:rPrChange w:id="252" w:author="Guest User" w:date="2018-10-16T06:58:00Z">
+          <w:rPrChange w:id="255" w:author="Guest User" w:date="2018-10-16T06:58:00Z">
             <w:rPr>
-              <w:moveFrom w:id="253" w:author="Dakan Wei" w:date="2018-10-25T09:42:00Z"/>
+              <w:moveFrom w:id="256" w:author="Dakan Wei" w:date="2018-10-25T09:42:00Z"/>
             </w:rPr>
           </w:rPrChange>
         </w:rPr>
-        <w:pPrChange w:id="254" w:author="Dakan Wei" w:date="2018-10-23T11:14:00Z">
+        <w:pPrChange w:id="257" w:author="Dakan Wei" w:date="2018-10-23T11:14:00Z">
           <w:pPr>
             <w:tabs>
               <w:tab w:val="left" w:pos="5760"/>
@@ -3537,8 +3544,8 @@
           </w:pPr>
         </w:pPrChange>
       </w:pPr>
-      <w:moveFromRangeStart w:id="255" w:author="Dakan Wei" w:date="2018-10-25T09:42:00Z" w:name="move528223871"/>
-      <w:moveFrom w:id="256" w:author="Dakan Wei" w:date="2018-10-25T09:42:00Z">
+      <w:moveFromRangeStart w:id="258" w:author="Dakan Wei" w:date="2018-10-25T09:42:00Z" w:name="move528223871"/>
+      <w:moveFrom w:id="259" w:author="Dakan Wei" w:date="2018-10-25T09:42:00Z">
         <w:r>
           <w:rPr>
             <w:b/>
@@ -3579,7 +3586,7 @@
           </w:rPr>
           <w:t xml:space="preserve"> Present</w:t>
         </w:r>
-        <w:ins w:id="257" w:author="Guest User" w:date="2018-10-16T06:48:00Z">
+        <w:ins w:id="260" w:author="Guest User" w:date="2018-10-16T06:48:00Z">
           <w:r>
             <w:rPr>
               <w:b/>
@@ -3600,19 +3607,19 @@
         </w:tabs>
         <w:spacing w:after="0" w:line="276" w:lineRule="auto"/>
         <w:rPr>
-          <w:moveFrom w:id="258" w:author="Dakan Wei" w:date="2018-10-25T09:42:00Z"/>
+          <w:moveFrom w:id="261" w:author="Dakan Wei" w:date="2018-10-25T09:42:00Z"/>
           <w:b/>
           <w:bCs/>
           <w:color w:val="8496B0" w:themeColor="text2" w:themeTint="99"/>
           <w:sz w:val="24"/>
           <w:szCs w:val="24"/>
-          <w:rPrChange w:id="259" w:author="Guest User" w:date="2018-10-16T06:53:00Z">
+          <w:rPrChange w:id="262" w:author="Guest User" w:date="2018-10-16T06:53:00Z">
             <w:rPr>
-              <w:moveFrom w:id="260" w:author="Dakan Wei" w:date="2018-10-25T09:42:00Z"/>
+              <w:moveFrom w:id="263" w:author="Dakan Wei" w:date="2018-10-25T09:42:00Z"/>
             </w:rPr>
           </w:rPrChange>
         </w:rPr>
-        <w:pPrChange w:id="261" w:author="Dakan Wei" w:date="2018-10-23T11:14:00Z">
+        <w:pPrChange w:id="264" w:author="Dakan Wei" w:date="2018-10-23T11:14:00Z">
           <w:pPr>
             <w:tabs>
               <w:tab w:val="left" w:pos="5760"/>
@@ -3620,7 +3627,7 @@
           </w:pPr>
         </w:pPrChange>
       </w:pPr>
-      <w:moveFrom w:id="262" w:author="Dakan Wei" w:date="2018-10-25T09:42:00Z">
+      <w:moveFrom w:id="265" w:author="Dakan Wei" w:date="2018-10-25T09:42:00Z">
         <w:r>
           <w:rPr>
             <w:rFonts w:cstheme="minorHAnsi"/>
@@ -3651,7 +3658,7 @@
         </w:r>
       </w:moveFrom>
     </w:p>
-    <w:moveFromRangeEnd w:id="255"/>
+    <w:moveFromRangeEnd w:id="258"/>
     <w:p>
       <w:pPr>
         <w:spacing w:after="0" w:line="276" w:lineRule="auto"/>
@@ -3679,7 +3686,7 @@
         </w:rPr>
         <w:t xml:space="preserve"> </w:t>
       </w:r>
-      <w:del w:id="263" w:author="Dakan Wei [2]" w:date="2018-10-21T16:30:00Z">
+      <w:del w:id="266" w:author="Dakan Wei [2]" w:date="2018-10-21T16:30:00Z">
         <w:r>
           <w:rPr>
             <w:rFonts w:cstheme="minorHAnsi"/>
@@ -3699,7 +3706,7 @@
         </w:rPr>
         <w:t xml:space="preserve">| </w:t>
       </w:r>
-      <w:del w:id="264" w:author="Dakan Wei [2]" w:date="2018-10-21T16:30:00Z">
+      <w:del w:id="267" w:author="Dakan Wei [2]" w:date="2018-10-21T16:30:00Z">
         <w:r>
           <w:rPr>
             <w:rFonts w:cstheme="minorHAnsi"/>
@@ -3758,11 +3765,11 @@
         <w:spacing w:after="0" w:line="276" w:lineRule="auto"/>
         <w:rPr>
           <w:rFonts w:eastAsiaTheme="minorEastAsia"/>
-          <w:rPrChange w:id="265" w:author="Guest User" w:date="2018-10-16T06:59:00Z">
+          <w:rPrChange w:id="268" w:author="Guest User" w:date="2018-10-16T06:59:00Z">
             <w:rPr/>
           </w:rPrChange>
         </w:rPr>
-        <w:pPrChange w:id="266" w:author="Dakan Wei" w:date="2018-10-23T11:14:00Z">
+        <w:pPrChange w:id="269" w:author="Dakan Wei" w:date="2018-10-23T11:14:00Z">
           <w:pPr/>
         </w:pPrChange>
       </w:pPr>
@@ -3772,7 +3779,7 @@
         </w:rPr>
         <w:t xml:space="preserve">Predictive Analytics can enhance oil field production and cuts costs by finding optimal well settings and forecasting equipment failures and potential problems.  The data spanned several years tracking oil wells in every major North American basin. </w:t>
       </w:r>
-      <w:del w:id="267" w:author="Dakan Wei [2]" w:date="2018-10-21T16:40:00Z">
+      <w:del w:id="270" w:author="Dakan Wei [2]" w:date="2018-10-21T16:40:00Z">
         <w:r>
           <w:rPr>
             <w:rFonts w:eastAsiaTheme="minorEastAsia"/>
@@ -3786,7 +3793,7 @@
         </w:rPr>
         <w:t xml:space="preserve">The data included information on drilling and operational data from thousands of wells and hundreds of miles of low-pressure pipelines. Analysis of the data </w:t>
       </w:r>
-      <w:ins w:id="268" w:author="Guest User" w:date="2018-10-16T06:59:00Z">
+      <w:ins w:id="271" w:author="Guest User" w:date="2018-10-16T06:59:00Z">
         <w:r>
           <w:rPr>
             <w:rFonts w:eastAsiaTheme="minorEastAsia"/>
@@ -3794,7 +3801,7 @@
           <w:t>revealed critical</w:t>
         </w:r>
       </w:ins>
-      <w:del w:id="269" w:author="Guest User" w:date="2018-10-16T06:59:00Z">
+      <w:del w:id="272" w:author="Guest User" w:date="2018-10-16T06:59:00Z">
         <w:r>
           <w:rPr>
             <w:rFonts w:eastAsiaTheme="minorEastAsia"/>
@@ -3871,17 +3878,17 @@
         </w:numPr>
         <w:spacing w:after="0" w:line="276" w:lineRule="auto"/>
         <w:rPr>
-          <w:moveFrom w:id="270" w:author="Dakan Wei" w:date="2018-10-25T10:08:00Z"/>
-        </w:rPr>
-      </w:pPr>
-      <w:moveFromRangeStart w:id="271" w:author="Dakan Wei" w:date="2018-10-25T10:08:00Z" w:name="move528225433"/>
-      <w:moveFrom w:id="272" w:author="Dakan Wei" w:date="2018-10-25T10:08:00Z">
+          <w:moveFrom w:id="273" w:author="Dakan Wei" w:date="2018-10-25T10:08:00Z"/>
+        </w:rPr>
+      </w:pPr>
+      <w:moveFromRangeStart w:id="274" w:author="Dakan Wei" w:date="2018-10-25T10:08:00Z" w:name="move528225433"/>
+      <w:moveFrom w:id="275" w:author="Dakan Wei" w:date="2018-10-25T10:08:00Z">
         <w:r>
           <w:t>Strong experience in Software Development Life Cycle (SDLC) including Requirements Analysis, Design Specification and Testing as per cycle in both Waterfall and Agile methodologies.</w:t>
         </w:r>
       </w:moveFrom>
     </w:p>
-    <w:moveFromRangeEnd w:id="271"/>
+    <w:moveFromRangeEnd w:id="274"/>
     <w:p>
       <w:pPr>
         <w:pStyle w:val="ListParagraph"/>
@@ -3894,7 +3901,7 @@
       <w:r>
         <w:t>Worked in Git development environment</w:t>
       </w:r>
-      <w:del w:id="273" w:author="Dakan Wei" w:date="2018-10-25T10:14:00Z">
+      <w:del w:id="276" w:author="Dakan Wei" w:date="2018-10-25T10:14:00Z">
         <w:r>
           <w:delText>.</w:delText>
         </w:r>
@@ -3918,7 +3925,7 @@
       <w:r>
         <w:t xml:space="preserve"> SSIS, SSAS, SSRS</w:t>
       </w:r>
-      <w:del w:id="274" w:author="Dakan Wei" w:date="2018-10-25T10:12:00Z">
+      <w:del w:id="277" w:author="Dakan Wei" w:date="2018-10-25T10:12:00Z">
         <w:r>
           <w:delText>.</w:delText>
         </w:r>
@@ -3958,7 +3965,7 @@
       <w:r>
         <w:t>Normal Distribution</w:t>
       </w:r>
-      <w:del w:id="275" w:author="Dakan Wei" w:date="2018-10-25T10:12:00Z">
+      <w:del w:id="278" w:author="Dakan Wei" w:date="2018-10-25T10:12:00Z">
         <w:r>
           <w:delText>.</w:delText>
         </w:r>
@@ -3976,7 +3983,7 @@
       <w:r>
         <w:t>Expertise in transforming business requirements into analytical models, designing algorithms, building models, developing data mining and reporting solutions that scales across massive volume of structured and unstructured data</w:t>
       </w:r>
-      <w:del w:id="276" w:author="Dakan Wei" w:date="2018-10-25T10:12:00Z">
+      <w:del w:id="279" w:author="Dakan Wei" w:date="2018-10-25T10:12:00Z">
         <w:r>
           <w:delText>.</w:delText>
         </w:r>
@@ -3994,7 +4001,7 @@
       <w:r>
         <w:t>Professional competency in Statistical NLP /</w:t>
       </w:r>
-      <w:ins w:id="277" w:author="Dakan Wei" w:date="2018-10-25T10:16:00Z">
+      <w:ins w:id="280" w:author="Dakan Wei" w:date="2018-10-25T10:16:00Z">
         <w:r>
           <w:t xml:space="preserve"> </w:t>
         </w:r>
@@ -4002,7 +4009,7 @@
       <w:r>
         <w:t>Machine Learning, especially Supervised Learning- Document classification, information extraction, and named entity recognition in-context</w:t>
       </w:r>
-      <w:del w:id="278" w:author="Dakan Wei" w:date="2018-10-25T10:12:00Z">
+      <w:del w:id="281" w:author="Dakan Wei" w:date="2018-10-25T10:12:00Z">
         <w:r>
           <w:delText>.</w:delText>
         </w:r>
@@ -4020,12 +4027,12 @@
       <w:r>
         <w:t>Worked with Proof of Concepts (P</w:t>
       </w:r>
-      <w:ins w:id="279" w:author="Dakan Wei [2]" w:date="2018-10-21T17:05:00Z">
+      <w:ins w:id="282" w:author="Dakan Wei [2]" w:date="2018-10-21T17:05:00Z">
         <w:r>
           <w:t>OC</w:t>
         </w:r>
       </w:ins>
-      <w:del w:id="280" w:author="Dakan Wei [2]" w:date="2018-10-21T17:05:00Z">
+      <w:del w:id="283" w:author="Dakan Wei [2]" w:date="2018-10-21T17:05:00Z">
         <w:r>
           <w:delText>oc</w:delText>
         </w:r>
@@ -4033,7 +4040,7 @@
       <w:r>
         <w:t>'s) and gap analysis and gathered necessary data for analysis from different sources, prepared data for data exploration using data wrangling</w:t>
       </w:r>
-      <w:del w:id="281" w:author="Dakan Wei" w:date="2018-10-25T10:12:00Z">
+      <w:del w:id="284" w:author="Dakan Wei" w:date="2018-10-25T10:12:00Z">
         <w:r>
           <w:delText>.</w:delText>
         </w:r>
@@ -4051,7 +4058,7 @@
       <w:r>
         <w:t>Designed Physical Data Architecture of New system engines</w:t>
       </w:r>
-      <w:del w:id="282" w:author="Dakan Wei" w:date="2018-10-25T10:12:00Z">
+      <w:del w:id="285" w:author="Dakan Wei" w:date="2018-10-25T10:12:00Z">
         <w:r>
           <w:delText>.</w:delText>
         </w:r>
@@ -4066,13 +4073,13 @@
         </w:numPr>
         <w:spacing w:after="0" w:line="276" w:lineRule="auto"/>
         <w:rPr>
-          <w:ins w:id="283" w:author="Dakan Wei" w:date="2018-10-25T10:08:00Z"/>
+          <w:ins w:id="286" w:author="Dakan Wei" w:date="2018-10-25T10:08:00Z"/>
         </w:rPr>
       </w:pPr>
       <w:r>
         <w:t>Hands on experience in implementing neural network skilled in Random Forests, Decision Trees, Linear and Logistic Regression, SVM, Clustering, neural networks, Principle Component Analysis and good knowledge on Recommender Systems</w:t>
       </w:r>
-      <w:del w:id="284" w:author="Dakan Wei" w:date="2018-10-25T10:12:00Z">
+      <w:del w:id="287" w:author="Dakan Wei" w:date="2018-10-25T10:12:00Z">
         <w:r>
           <w:delText>.</w:delText>
         </w:r>
@@ -4087,23 +4094,23 @@
         </w:numPr>
         <w:spacing w:after="0" w:line="276" w:lineRule="auto"/>
         <w:rPr>
-          <w:del w:id="285" w:author="Dakan Wei" w:date="2018-10-25T10:08:00Z"/>
-          <w:moveTo w:id="286" w:author="Dakan Wei" w:date="2018-10-25T10:08:00Z"/>
-        </w:rPr>
-      </w:pPr>
-      <w:moveToRangeStart w:id="287" w:author="Dakan Wei" w:date="2018-10-25T10:08:00Z" w:name="move528225433"/>
-      <w:moveTo w:id="288" w:author="Dakan Wei" w:date="2018-10-25T10:08:00Z">
+          <w:del w:id="288" w:author="Dakan Wei" w:date="2018-10-25T10:08:00Z"/>
+          <w:moveTo w:id="289" w:author="Dakan Wei" w:date="2018-10-25T10:08:00Z"/>
+        </w:rPr>
+      </w:pPr>
+      <w:moveToRangeStart w:id="290" w:author="Dakan Wei" w:date="2018-10-25T10:08:00Z" w:name="move528225433"/>
+      <w:moveTo w:id="291" w:author="Dakan Wei" w:date="2018-10-25T10:08:00Z">
         <w:r>
           <w:t>Strong experience in Software Development Life Cycle (SDLC) including Requirements Analysis, Design Specification and Testing as per cycle in both Waterfall and Agile methodologies</w:t>
         </w:r>
-        <w:del w:id="289" w:author="Dakan Wei" w:date="2018-10-25T10:12:00Z">
+        <w:del w:id="292" w:author="Dakan Wei" w:date="2018-10-25T10:12:00Z">
           <w:r>
             <w:delText>.</w:delText>
           </w:r>
         </w:del>
       </w:moveTo>
     </w:p>
-    <w:moveToRangeEnd w:id="287"/>
+    <w:moveToRangeEnd w:id="290"/>
     <w:p>
       <w:pPr>
         <w:pStyle w:val="ListParagraph"/>
@@ -4139,32 +4146,32 @@
       <w:r>
         <w:t xml:space="preserve">Efficient in developing Logical and Physical Data model and organizing data as per the business requirements using Sybase Power Designer, ER Studio in both </w:t>
       </w:r>
-      <w:ins w:id="290" w:author="Dakan Wei" w:date="2018-10-25T10:19:00Z">
+      <w:ins w:id="293" w:author="Dakan Wei" w:date="2018-10-25T10:19:00Z">
         <w:r>
           <w:t>O</w:t>
         </w:r>
       </w:ins>
-      <w:ins w:id="291" w:author="Dakan Wei" w:date="2018-10-25T10:18:00Z">
+      <w:ins w:id="294" w:author="Dakan Wei" w:date="2018-10-25T10:18:00Z">
         <w:r>
           <w:t xml:space="preserve">nline </w:t>
         </w:r>
       </w:ins>
-      <w:ins w:id="292" w:author="Dakan Wei" w:date="2018-10-25T10:19:00Z">
+      <w:ins w:id="295" w:author="Dakan Wei" w:date="2018-10-25T10:19:00Z">
         <w:r>
           <w:t>T</w:t>
         </w:r>
       </w:ins>
-      <w:ins w:id="293" w:author="Dakan Wei" w:date="2018-10-25T10:18:00Z">
+      <w:ins w:id="296" w:author="Dakan Wei" w:date="2018-10-25T10:18:00Z">
         <w:r>
           <w:t xml:space="preserve">ransaction </w:t>
         </w:r>
       </w:ins>
-      <w:ins w:id="294" w:author="Dakan Wei" w:date="2018-10-25T10:19:00Z">
+      <w:ins w:id="297" w:author="Dakan Wei" w:date="2018-10-25T10:19:00Z">
         <w:r>
           <w:t>P</w:t>
         </w:r>
       </w:ins>
-      <w:ins w:id="295" w:author="Dakan Wei" w:date="2018-10-25T10:18:00Z">
+      <w:ins w:id="298" w:author="Dakan Wei" w:date="2018-10-25T10:18:00Z">
         <w:r>
           <w:t>rocessing (</w:t>
         </w:r>
@@ -4172,7 +4179,7 @@
       <w:r>
         <w:t>OLTP</w:t>
       </w:r>
-      <w:ins w:id="296" w:author="Dakan Wei" w:date="2018-10-25T10:18:00Z">
+      <w:ins w:id="299" w:author="Dakan Wei" w:date="2018-10-25T10:18:00Z">
         <w:r>
           <w:t>)</w:t>
         </w:r>
@@ -4180,7 +4187,7 @@
       <w:r>
         <w:t xml:space="preserve"> and </w:t>
       </w:r>
-      <w:ins w:id="297" w:author="Dakan Wei" w:date="2018-10-25T10:19:00Z">
+      <w:ins w:id="300" w:author="Dakan Wei" w:date="2018-10-25T10:19:00Z">
         <w:r>
           <w:t>Online Analytical Processing (</w:t>
         </w:r>
@@ -4188,7 +4195,7 @@
       <w:r>
         <w:t>OLAP</w:t>
       </w:r>
-      <w:ins w:id="298" w:author="Dakan Wei" w:date="2018-10-25T10:19:00Z">
+      <w:ins w:id="301" w:author="Dakan Wei" w:date="2018-10-25T10:19:00Z">
         <w:r>
           <w:t>)</w:t>
         </w:r>
@@ -4209,23 +4216,15 @@
       <w:r>
         <w:t xml:space="preserve">Experience in designing star schema, Snow flake schema for Data Warehouse, </w:t>
       </w:r>
-      <w:ins w:id="299" w:author="Dakan Wei" w:date="2018-10-25T10:20:00Z">
-        <w:r>
-          <w:t xml:space="preserve">Operational Data </w:t>
-        </w:r>
-        <w:proofErr w:type="spellStart"/>
-        <w:r>
-          <w:t>Sctore</w:t>
-        </w:r>
-        <w:proofErr w:type="spellEnd"/>
-        <w:r>
-          <w:t xml:space="preserve"> (</w:t>
+      <w:ins w:id="302" w:author="Dakan Wei" w:date="2018-10-25T10:20:00Z">
+        <w:r>
+          <w:t>Operational Data Store (</w:t>
         </w:r>
       </w:ins>
       <w:r>
         <w:t>ODS</w:t>
       </w:r>
-      <w:ins w:id="300" w:author="Dakan Wei" w:date="2018-10-25T10:20:00Z">
+      <w:ins w:id="303" w:author="Dakan Wei" w:date="2018-10-25T10:20:00Z">
         <w:r>
           <w:t>)</w:t>
         </w:r>
@@ -4246,12 +4245,12 @@
       <w:r>
         <w:t xml:space="preserve">Experience and </w:t>
       </w:r>
-      <w:ins w:id="301" w:author="Dakan Wei" w:date="2018-10-25T10:20:00Z">
+      <w:ins w:id="304" w:author="Dakan Wei" w:date="2018-10-25T10:20:00Z">
         <w:r>
           <w:t>t</w:t>
         </w:r>
       </w:ins>
-      <w:del w:id="302" w:author="Dakan Wei" w:date="2018-10-25T10:20:00Z">
+      <w:del w:id="305" w:author="Dakan Wei" w:date="2018-10-25T10:20:00Z">
         <w:r>
           <w:delText>T</w:delText>
         </w:r>
@@ -4259,7 +4258,7 @@
       <w:r>
         <w:t>echnical proficiency in Designing, Data Modeling Online Applications, Solution Lead for Architecting Data Warehouse/Business Intelligence Applications</w:t>
       </w:r>
-      <w:del w:id="303" w:author="Dakan Wei" w:date="2018-10-25T10:12:00Z">
+      <w:del w:id="306" w:author="Dakan Wei" w:date="2018-10-25T10:12:00Z">
         <w:r>
           <w:delText>.</w:delText>
         </w:r>
@@ -4277,7 +4276,7 @@
       <w:r>
         <w:t>Worked with languages like Python and Scala and software packages such as Stata, SAS and SPSS to develop neural network and cluster analysis</w:t>
       </w:r>
-      <w:del w:id="304" w:author="Dakan Wei" w:date="2018-10-25T10:12:00Z">
+      <w:del w:id="307" w:author="Dakan Wei" w:date="2018-10-25T10:12:00Z">
         <w:r>
           <w:delText>.</w:delText>
         </w:r>
@@ -4295,7 +4294,7 @@
       <w:r>
         <w:t>Designed visualizations using Tableau software and publishing and presenting dashboards, Storyline on web and desktop platforms</w:t>
       </w:r>
-      <w:del w:id="305" w:author="Dakan Wei" w:date="2018-10-25T10:12:00Z">
+      <w:del w:id="308" w:author="Dakan Wei" w:date="2018-10-25T10:12:00Z">
         <w:r>
           <w:delText>.</w:delText>
         </w:r>
@@ -4314,7 +4313,7 @@
         <w:lastRenderedPageBreak/>
         <w:t>Developed Logical Data Architecture with adherence to Enterprise Architecture</w:t>
       </w:r>
-      <w:del w:id="306" w:author="Dakan Wei" w:date="2018-10-25T10:12:00Z">
+      <w:del w:id="309" w:author="Dakan Wei" w:date="2018-10-25T10:12:00Z">
         <w:r>
           <w:delText>.</w:delText>
         </w:r>
@@ -4340,7 +4339,7 @@
       <w:r>
         <w:t xml:space="preserve"> in R and pandas in Python for performing Exploratory data analysis</w:t>
       </w:r>
-      <w:del w:id="307" w:author="Dakan Wei" w:date="2018-10-25T10:13:00Z">
+      <w:del w:id="310" w:author="Dakan Wei" w:date="2018-10-25T10:13:00Z">
         <w:r>
           <w:delText>.</w:delText>
         </w:r>
@@ -4358,7 +4357,7 @@
       <w:r>
         <w:t>Experience working with data modeling tools like Power Designer and ER Studio</w:t>
       </w:r>
-      <w:del w:id="308" w:author="Dakan Wei" w:date="2018-10-25T10:12:00Z">
+      <w:del w:id="311" w:author="Dakan Wei" w:date="2018-10-25T10:12:00Z">
         <w:r>
           <w:delText>.</w:delText>
         </w:r>
@@ -4376,7 +4375,7 @@
       <w:r>
         <w:t xml:space="preserve">Adept in statistical programming languages like R and Python including Big Data technologies like </w:t>
       </w:r>
-      <w:ins w:id="309" w:author="Dakan Wei" w:date="2018-10-25T12:24:00Z">
+      <w:ins w:id="312" w:author="Dakan Wei" w:date="2018-10-25T12:24:00Z">
         <w:r>
           <w:t>Spark, Spark SQL</w:t>
         </w:r>
@@ -4393,7 +4392,7 @@
       <w:r>
         <w:t>Hadoop</w:t>
       </w:r>
-      <w:del w:id="310" w:author="Dakan Wei" w:date="2018-10-25T10:21:00Z">
+      <w:del w:id="313" w:author="Dakan Wei" w:date="2018-10-25T10:21:00Z">
         <w:r>
           <w:delText xml:space="preserve"> 2</w:delText>
         </w:r>
@@ -4407,7 +4406,7 @@
       <w:r>
         <w:t xml:space="preserve">, HDFS, </w:t>
       </w:r>
-      <w:del w:id="311" w:author="Dakan Wei" w:date="2018-10-25T12:24:00Z">
+      <w:del w:id="314" w:author="Dakan Wei" w:date="2018-10-25T12:24:00Z">
         <w:r>
           <w:delText xml:space="preserve">MapReduce, </w:delText>
         </w:r>
@@ -4415,7 +4414,7 @@
       <w:r>
         <w:t>and</w:t>
       </w:r>
-      <w:ins w:id="312" w:author="Dakan Wei" w:date="2018-10-25T12:24:00Z">
+      <w:ins w:id="315" w:author="Dakan Wei" w:date="2018-10-25T12:24:00Z">
         <w:r>
           <w:t xml:space="preserve"> </w:t>
         </w:r>
@@ -4423,12 +4422,12 @@
           <w:t>MapReduce</w:t>
         </w:r>
       </w:ins>
-      <w:del w:id="313" w:author="Dakan Wei" w:date="2018-10-25T12:24:00Z">
+      <w:del w:id="316" w:author="Dakan Wei" w:date="2018-10-25T12:24:00Z">
         <w:r>
           <w:delText xml:space="preserve"> Spark</w:delText>
         </w:r>
       </w:del>
-      <w:del w:id="314" w:author="Dakan Wei" w:date="2018-10-25T10:13:00Z">
+      <w:del w:id="317" w:author="Dakan Wei" w:date="2018-10-25T10:13:00Z">
         <w:r>
           <w:delText>.</w:delText>
         </w:r>
@@ -4443,10 +4442,10 @@
         </w:numPr>
         <w:spacing w:after="0" w:line="276" w:lineRule="auto"/>
         <w:rPr>
-          <w:del w:id="315" w:author="Dakan Wei" w:date="2018-10-25T12:24:00Z"/>
-        </w:rPr>
-      </w:pPr>
-      <w:del w:id="316" w:author="Dakan Wei" w:date="2018-10-25T12:24:00Z">
+          <w:del w:id="318" w:author="Dakan Wei" w:date="2018-10-25T12:24:00Z"/>
+        </w:rPr>
+      </w:pPr>
+      <w:del w:id="319" w:author="Dakan Wei" w:date="2018-10-25T12:24:00Z">
         <w:r>
           <w:delText xml:space="preserve">Use of </w:delText>
         </w:r>
@@ -4454,17 +4453,17 @@
           <w:delText xml:space="preserve"> Spark</w:delText>
         </w:r>
       </w:del>
-      <w:del w:id="317" w:author="Dakan Wei" w:date="2018-10-25T10:21:00Z">
+      <w:del w:id="320" w:author="Dakan Wei" w:date="2018-10-25T10:21:00Z">
         <w:r>
           <w:delText xml:space="preserve"> 2.1</w:delText>
         </w:r>
       </w:del>
-      <w:del w:id="318" w:author="Dakan Wei" w:date="2018-10-25T12:24:00Z">
+      <w:del w:id="321" w:author="Dakan Wei" w:date="2018-10-25T12:24:00Z">
         <w:r>
           <w:delText>, Spark SQL and PySpark</w:delText>
         </w:r>
       </w:del>
-      <w:del w:id="319" w:author="Dakan Wei" w:date="2018-10-25T10:13:00Z">
+      <w:del w:id="322" w:author="Dakan Wei" w:date="2018-10-25T10:13:00Z">
         <w:r>
           <w:delText>.</w:delText>
         </w:r>
@@ -4482,7 +4481,7 @@
       <w:r>
         <w:t>Well experienced in Normalization &amp; De-Normalization techniques for optimum performance in relational and dimensional database environments</w:t>
       </w:r>
-      <w:del w:id="320" w:author="Dakan Wei" w:date="2018-10-25T10:13:00Z">
+      <w:del w:id="323" w:author="Dakan Wei" w:date="2018-10-25T10:13:00Z">
         <w:r>
           <w:delText>.</w:delText>
         </w:r>
@@ -4496,7 +4495,7 @@
           <w:numId w:val="12"/>
         </w:numPr>
         <w:spacing w:after="0" w:line="276" w:lineRule="auto"/>
-        <w:pPrChange w:id="321" w:author="Dakan Wei" w:date="2018-10-23T11:14:00Z">
+        <w:pPrChange w:id="324" w:author="Dakan Wei" w:date="2018-10-23T11:14:00Z">
           <w:pPr>
             <w:pStyle w:val="ListParagraph"/>
             <w:numPr>
@@ -4510,7 +4509,7 @@
       <w:r>
         <w:t>Skilled in System Analysis, E-R/Dimensional Data Modeling, Database Design and implementing RDBMS specific features</w:t>
       </w:r>
-      <w:del w:id="322" w:author="Dakan Wei" w:date="2018-10-25T10:13:00Z">
+      <w:del w:id="325" w:author="Dakan Wei" w:date="2018-10-25T10:13:00Z">
         <w:r>
           <w:delText>.</w:delText>
         </w:r>
@@ -4524,7 +4523,7 @@
           <w:numId w:val="12"/>
         </w:numPr>
         <w:spacing w:after="0" w:line="276" w:lineRule="auto"/>
-        <w:pPrChange w:id="323" w:author="Dakan Wei" w:date="2018-10-23T11:14:00Z">
+        <w:pPrChange w:id="326" w:author="Dakan Wei" w:date="2018-10-23T11:14:00Z">
           <w:pPr>
             <w:pStyle w:val="ListParagraph"/>
             <w:numPr>
@@ -4538,7 +4537,7 @@
       <w:r>
         <w:t xml:space="preserve">Responsible for Data Analytics, Data Reporting, Ad-hoc Reporting, Graphs, Scales, PivotTables and </w:t>
       </w:r>
-      <w:ins w:id="324" w:author="Dakan Wei" w:date="2018-10-25T10:22:00Z">
+      <w:ins w:id="327" w:author="Dakan Wei" w:date="2018-10-25T10:22:00Z">
         <w:r>
           <w:t>Online Analytical Processing (</w:t>
         </w:r>
@@ -4552,7 +4551,7 @@
           <w:t xml:space="preserve"> </w:t>
         </w:r>
       </w:ins>
-      <w:del w:id="325" w:author="Dakan Wei" w:date="2018-10-25T10:22:00Z">
+      <w:del w:id="328" w:author="Dakan Wei" w:date="2018-10-25T10:22:00Z">
         <w:r>
           <w:delText xml:space="preserve">OLAP </w:delText>
         </w:r>
@@ -4560,7 +4559,7 @@
       <w:r>
         <w:t>reporting</w:t>
       </w:r>
-      <w:del w:id="326" w:author="Dakan Wei" w:date="2018-10-25T10:13:00Z">
+      <w:del w:id="329" w:author="Dakan Wei" w:date="2018-10-25T10:13:00Z">
         <w:r>
           <w:delText>.</w:delText>
         </w:r>
@@ -4574,7 +4573,7 @@
           <w:numId w:val="12"/>
         </w:numPr>
         <w:spacing w:after="0" w:line="276" w:lineRule="auto"/>
-        <w:pPrChange w:id="327" w:author="Dakan Wei" w:date="2018-10-23T11:14:00Z">
+        <w:pPrChange w:id="330" w:author="Dakan Wei" w:date="2018-10-23T11:14:00Z">
           <w:pPr>
             <w:pStyle w:val="ListParagraph"/>
             <w:numPr>
@@ -4588,7 +4587,7 @@
       <w:r>
         <w:t>Interacted with data from Hadoop for basic analysis and extraction of data in the infrastructure to provide data summarization</w:t>
       </w:r>
-      <w:del w:id="328" w:author="Dakan Wei" w:date="2018-10-25T10:13:00Z">
+      <w:del w:id="331" w:author="Dakan Wei" w:date="2018-10-25T10:13:00Z">
         <w:r>
           <w:delText>.</w:delText>
         </w:r>
@@ -4602,7 +4601,7 @@
           <w:numId w:val="12"/>
         </w:numPr>
         <w:spacing w:after="0" w:line="276" w:lineRule="auto"/>
-        <w:pPrChange w:id="329" w:author="Dakan Wei" w:date="2018-10-23T11:14:00Z">
+        <w:pPrChange w:id="332" w:author="Dakan Wei" w:date="2018-10-23T11:14:00Z">
           <w:pPr>
             <w:pStyle w:val="ListParagraph"/>
             <w:numPr>
@@ -4616,7 +4615,7 @@
       <w:r>
         <w:t>Created visualization tools and dashboards with Tableau, ggplot2 and d3.js</w:t>
       </w:r>
-      <w:del w:id="330" w:author="Dakan Wei" w:date="2018-10-25T10:13:00Z">
+      <w:del w:id="333" w:author="Dakan Wei" w:date="2018-10-25T10:13:00Z">
         <w:r>
           <w:delText>.</w:delText>
         </w:r>
@@ -4631,13 +4630,13 @@
         </w:numPr>
         <w:spacing w:after="0" w:line="276" w:lineRule="auto"/>
         <w:rPr>
-          <w:ins w:id="331" w:author="Dakan Wei" w:date="2018-10-23T11:20:00Z"/>
+          <w:ins w:id="334" w:author="Dakan Wei" w:date="2018-10-23T11:20:00Z"/>
         </w:rPr>
       </w:pPr>
       <w:r>
         <w:t>Worked with and extracted data from various database sources like Oracle, SQL</w:t>
       </w:r>
-      <w:ins w:id="332" w:author="Dakan Wei [2]" w:date="2018-10-21T16:53:00Z">
+      <w:ins w:id="335" w:author="Dakan Wei [2]" w:date="2018-10-21T16:53:00Z">
         <w:r>
           <w:t xml:space="preserve"> </w:t>
         </w:r>
@@ -4645,7 +4644,7 @@
       <w:r>
         <w:t>Server, and DB2</w:t>
       </w:r>
-      <w:del w:id="333" w:author="Dakan Wei" w:date="2018-10-25T10:13:00Z">
+      <w:del w:id="336" w:author="Dakan Wei" w:date="2018-10-25T10:13:00Z">
         <w:r>
           <w:delText>.</w:delText>
         </w:r>
@@ -4660,7 +4659,7 @@
         </w:numPr>
         <w:spacing w:after="0" w:line="276" w:lineRule="auto"/>
         <w:rPr>
-          <w:del w:id="334" w:author="Dakan Wei" w:date="2018-10-23T11:21:00Z"/>
+          <w:del w:id="337" w:author="Dakan Wei" w:date="2018-10-23T11:21:00Z"/>
         </w:rPr>
       </w:pPr>
     </w:p>
@@ -4711,21 +4710,21 @@
         </w:tabs>
         <w:spacing w:after="0" w:line="276" w:lineRule="auto"/>
         <w:rPr>
-          <w:ins w:id="335" w:author="Guest User" w:date="2018-10-16T06:53:00Z"/>
-          <w:del w:id="336" w:author="Dakan Wei" w:date="2018-10-25T09:41:00Z"/>
+          <w:ins w:id="338" w:author="Guest User" w:date="2018-10-16T06:53:00Z"/>
+          <w:del w:id="339" w:author="Dakan Wei" w:date="2018-10-25T09:41:00Z"/>
           <w:b/>
           <w:bCs/>
           <w:color w:val="8496B0" w:themeColor="text2" w:themeTint="99"/>
           <w:sz w:val="24"/>
           <w:szCs w:val="24"/>
-          <w:rPrChange w:id="337" w:author="Guest User" w:date="2018-10-16T06:53:00Z">
+          <w:rPrChange w:id="340" w:author="Guest User" w:date="2018-10-16T06:53:00Z">
             <w:rPr>
-              <w:ins w:id="338" w:author="Guest User" w:date="2018-10-16T06:53:00Z"/>
-              <w:del w:id="339" w:author="Dakan Wei" w:date="2018-10-25T09:41:00Z"/>
+              <w:ins w:id="341" w:author="Guest User" w:date="2018-10-16T06:53:00Z"/>
+              <w:del w:id="342" w:author="Dakan Wei" w:date="2018-10-25T09:41:00Z"/>
             </w:rPr>
           </w:rPrChange>
         </w:rPr>
-        <w:pPrChange w:id="340" w:author="Dakan Wei" w:date="2018-10-23T11:14:00Z">
+        <w:pPrChange w:id="343" w:author="Dakan Wei" w:date="2018-10-23T11:14:00Z">
           <w:pPr>
             <w:tabs>
               <w:tab w:val="left" w:pos="5760"/>
@@ -4733,7 +4732,7 @@
           </w:pPr>
         </w:pPrChange>
       </w:pPr>
-      <w:del w:id="341" w:author="Dakan Wei" w:date="2018-10-25T09:41:00Z">
+      <w:del w:id="344" w:author="Dakan Wei" w:date="2018-10-25T09:41:00Z">
         <w:r>
           <w:rPr>
             <w:b/>
@@ -4745,8 +4744,8 @@
           <w:delText>June 2015 – Nov 2016</w:delText>
         </w:r>
       </w:del>
-      <w:ins w:id="342" w:author="Guest User" w:date="2018-10-16T06:49:00Z">
-        <w:del w:id="343" w:author="Dakan Wei" w:date="2018-10-25T09:41:00Z">
+      <w:ins w:id="345" w:author="Guest User" w:date="2018-10-16T06:49:00Z">
+        <w:del w:id="346" w:author="Dakan Wei" w:date="2018-10-25T09:41:00Z">
           <w:r>
             <w:rPr>
               <w:b/>
@@ -4767,19 +4766,19 @@
         </w:tabs>
         <w:spacing w:after="0" w:line="276" w:lineRule="auto"/>
         <w:rPr>
-          <w:del w:id="344" w:author="Dakan Wei" w:date="2018-10-25T09:41:00Z"/>
+          <w:del w:id="347" w:author="Dakan Wei" w:date="2018-10-25T09:41:00Z"/>
           <w:b/>
           <w:bCs/>
           <w:color w:val="8496B0" w:themeColor="text2" w:themeTint="99"/>
           <w:sz w:val="24"/>
           <w:szCs w:val="24"/>
-          <w:rPrChange w:id="345" w:author="Guest User" w:date="2018-10-16T06:53:00Z">
+          <w:rPrChange w:id="348" w:author="Guest User" w:date="2018-10-16T06:53:00Z">
             <w:rPr>
-              <w:del w:id="346" w:author="Dakan Wei" w:date="2018-10-25T09:41:00Z"/>
+              <w:del w:id="349" w:author="Dakan Wei" w:date="2018-10-25T09:41:00Z"/>
             </w:rPr>
           </w:rPrChange>
         </w:rPr>
-        <w:pPrChange w:id="347" w:author="Dakan Wei" w:date="2018-10-23T11:14:00Z">
+        <w:pPrChange w:id="350" w:author="Dakan Wei" w:date="2018-10-23T11:14:00Z">
           <w:pPr>
             <w:tabs>
               <w:tab w:val="left" w:pos="5760"/>
@@ -4787,7 +4786,7 @@
           </w:pPr>
         </w:pPrChange>
       </w:pPr>
-      <w:del w:id="348" w:author="Dakan Wei" w:date="2018-10-25T09:41:00Z">
+      <w:del w:id="351" w:author="Dakan Wei" w:date="2018-10-25T09:41:00Z">
         <w:r>
           <w:rPr>
             <w:rFonts w:cstheme="minorHAnsi"/>
@@ -4822,13 +4821,13 @@
       <w:pPr>
         <w:spacing w:after="0" w:line="276" w:lineRule="auto"/>
         <w:rPr>
-          <w:del w:id="349" w:author="Dakan Wei" w:date="2018-10-25T09:41:00Z"/>
+          <w:del w:id="352" w:author="Dakan Wei" w:date="2018-10-25T09:41:00Z"/>
           <w:rFonts w:cstheme="minorHAnsi"/>
           <w:b/>
           <w:sz w:val="24"/>
         </w:rPr>
       </w:pPr>
-      <w:del w:id="350" w:author="Dakan Wei" w:date="2018-10-25T09:41:00Z">
+      <w:del w:id="353" w:author="Dakan Wei" w:date="2018-10-25T09:41:00Z">
         <w:r>
           <w:rPr>
             <w:rFonts w:cstheme="minorHAnsi"/>
@@ -4848,8 +4847,8 @@
           <w:delText xml:space="preserve">  |</w:delText>
         </w:r>
       </w:del>
-      <w:ins w:id="351" w:author="Dakan Wei [2]" w:date="2018-10-21T16:30:00Z">
-        <w:del w:id="352" w:author="Dakan Wei" w:date="2018-10-23T13:38:00Z">
+      <w:ins w:id="354" w:author="Dakan Wei [2]" w:date="2018-10-21T16:30:00Z">
+        <w:del w:id="355" w:author="Dakan Wei" w:date="2018-10-23T13:38:00Z">
           <w:r>
             <w:rPr>
               <w:rFonts w:cstheme="minorHAnsi"/>
@@ -4860,7 +4859,7 @@
             <w:delText>FleetCor</w:delText>
           </w:r>
         </w:del>
-        <w:del w:id="353" w:author="Dakan Wei" w:date="2018-10-25T09:41:00Z">
+        <w:del w:id="356" w:author="Dakan Wei" w:date="2018-10-25T09:41:00Z">
           <w:r>
             <w:rPr>
               <w:rFonts w:cstheme="minorHAnsi"/>
@@ -4872,7 +4871,7 @@
           </w:r>
         </w:del>
       </w:ins>
-      <w:del w:id="354" w:author="Dakan Wei" w:date="2018-10-25T09:41:00Z">
+      <w:del w:id="357" w:author="Dakan Wei" w:date="2018-10-25T09:41:00Z">
         <w:r>
           <w:rPr>
             <w:rFonts w:cstheme="minorHAnsi"/>
@@ -4917,30 +4916,30 @@
         <w:spacing w:after="0" w:line="276" w:lineRule="auto"/>
         <w:ind w:left="0"/>
         <w:rPr>
-          <w:del w:id="355" w:author="Dakan Wei" w:date="2018-10-23T14:48:00Z"/>
-          <w:rFonts w:eastAsiaTheme="minorEastAsia"/>
-        </w:rPr>
-      </w:pPr>
-    </w:p>
-    <w:p>
-      <w:pPr>
-        <w:spacing w:after="0" w:line="276" w:lineRule="auto"/>
-        <w:rPr>
-          <w:del w:id="356" w:author="Dakan Wei" w:date="2018-10-25T09:41:00Z"/>
-          <w:rFonts w:cstheme="minorHAnsi"/>
-        </w:rPr>
-      </w:pPr>
-    </w:p>
-    <w:p>
-      <w:pPr>
-        <w:spacing w:after="0" w:line="276" w:lineRule="auto"/>
-        <w:rPr>
-          <w:del w:id="357" w:author="Dakan Wei" w:date="2018-10-25T09:41:00Z"/>
+          <w:del w:id="358" w:author="Dakan Wei" w:date="2018-10-23T14:48:00Z"/>
+          <w:rFonts w:eastAsiaTheme="minorEastAsia"/>
+        </w:rPr>
+      </w:pPr>
+    </w:p>
+    <w:p>
+      <w:pPr>
+        <w:spacing w:after="0" w:line="276" w:lineRule="auto"/>
+        <w:rPr>
+          <w:del w:id="359" w:author="Dakan Wei" w:date="2018-10-25T09:41:00Z"/>
+          <w:rFonts w:cstheme="minorHAnsi"/>
+        </w:rPr>
+      </w:pPr>
+    </w:p>
+    <w:p>
+      <w:pPr>
+        <w:spacing w:after="0" w:line="276" w:lineRule="auto"/>
+        <w:rPr>
+          <w:del w:id="360" w:author="Dakan Wei" w:date="2018-10-25T09:41:00Z"/>
           <w:rFonts w:cstheme="minorHAnsi"/>
           <w:b/>
         </w:rPr>
       </w:pPr>
-      <w:del w:id="358" w:author="Dakan Wei" w:date="2018-10-25T09:41:00Z">
+      <w:del w:id="361" w:author="Dakan Wei" w:date="2018-10-25T09:41:00Z">
         <w:r>
           <w:rPr>
             <w:rFonts w:cstheme="minorHAnsi"/>
@@ -4954,11 +4953,11 @@
       <w:pPr>
         <w:spacing w:after="0" w:line="276" w:lineRule="auto"/>
         <w:rPr>
-          <w:del w:id="359" w:author="Dakan Wei" w:date="2018-10-25T09:41:00Z"/>
-          <w:rFonts w:eastAsiaTheme="minorEastAsia"/>
-        </w:rPr>
-      </w:pPr>
-      <w:del w:id="360" w:author="Dakan Wei" w:date="2018-10-25T09:41:00Z">
+          <w:del w:id="362" w:author="Dakan Wei" w:date="2018-10-25T09:41:00Z"/>
+          <w:rFonts w:eastAsiaTheme="minorEastAsia"/>
+        </w:rPr>
+      </w:pPr>
+      <w:del w:id="363" w:author="Dakan Wei" w:date="2018-10-25T09:41:00Z">
         <w:r>
           <w:rPr>
             <w:rFonts w:eastAsiaTheme="minorEastAsia"/>
@@ -4966,8 +4965,8 @@
           <w:delText>Fleet</w:delText>
         </w:r>
       </w:del>
-      <w:ins w:id="361" w:author="Dakan Wei [2]" w:date="2018-10-21T16:29:00Z">
-        <w:del w:id="362" w:author="Dakan Wei" w:date="2018-10-25T09:41:00Z">
+      <w:ins w:id="364" w:author="Dakan Wei [2]" w:date="2018-10-21T16:29:00Z">
+        <w:del w:id="365" w:author="Dakan Wei" w:date="2018-10-25T09:41:00Z">
           <w:r>
             <w:rPr>
               <w:rFonts w:eastAsiaTheme="minorEastAsia"/>
@@ -4976,7 +4975,7 @@
           </w:r>
         </w:del>
       </w:ins>
-      <w:del w:id="363" w:author="Dakan Wei" w:date="2018-10-25T09:41:00Z">
+      <w:del w:id="366" w:author="Dakan Wei" w:date="2018-10-25T09:41:00Z">
         <w:r>
           <w:rPr>
             <w:rFonts w:eastAsiaTheme="minorEastAsia"/>
@@ -4989,20 +4988,20 @@
       <w:pPr>
         <w:spacing w:after="0" w:line="276" w:lineRule="auto"/>
         <w:rPr>
-          <w:del w:id="364" w:author="Dakan Wei" w:date="2018-10-25T09:41:00Z"/>
-          <w:rFonts w:eastAsiaTheme="minorEastAsia"/>
-        </w:rPr>
-      </w:pPr>
-    </w:p>
-    <w:p>
-      <w:pPr>
-        <w:spacing w:after="0" w:line="276" w:lineRule="auto"/>
-        <w:rPr>
-          <w:del w:id="365" w:author="Dakan Wei" w:date="2018-10-25T09:41:00Z"/>
-          <w:rFonts w:eastAsiaTheme="minorEastAsia"/>
-        </w:rPr>
-      </w:pPr>
-      <w:del w:id="366" w:author="Dakan Wei" w:date="2018-10-25T09:41:00Z">
+          <w:del w:id="367" w:author="Dakan Wei" w:date="2018-10-25T09:41:00Z"/>
+          <w:rFonts w:eastAsiaTheme="minorEastAsia"/>
+        </w:rPr>
+      </w:pPr>
+    </w:p>
+    <w:p>
+      <w:pPr>
+        <w:spacing w:after="0" w:line="276" w:lineRule="auto"/>
+        <w:rPr>
+          <w:del w:id="368" w:author="Dakan Wei" w:date="2018-10-25T09:41:00Z"/>
+          <w:rFonts w:eastAsiaTheme="minorEastAsia"/>
+        </w:rPr>
+      </w:pPr>
+      <w:del w:id="369" w:author="Dakan Wei" w:date="2018-10-25T09:41:00Z">
         <w:r>
           <w:rPr>
             <w:rFonts w:eastAsiaTheme="minorEastAsia"/>
@@ -5015,20 +5014,20 @@
       <w:pPr>
         <w:spacing w:after="0" w:line="276" w:lineRule="auto"/>
         <w:rPr>
-          <w:del w:id="367" w:author="Dakan Wei" w:date="2018-10-25T09:41:00Z"/>
-          <w:rFonts w:eastAsiaTheme="minorEastAsia"/>
-        </w:rPr>
-      </w:pPr>
-    </w:p>
-    <w:p>
-      <w:pPr>
-        <w:spacing w:after="0" w:line="276" w:lineRule="auto"/>
-        <w:rPr>
-          <w:del w:id="368" w:author="Dakan Wei" w:date="2018-10-25T09:41:00Z"/>
-          <w:rFonts w:eastAsiaTheme="minorEastAsia"/>
-        </w:rPr>
-      </w:pPr>
-      <w:del w:id="369" w:author="Dakan Wei" w:date="2018-10-25T09:41:00Z">
+          <w:del w:id="370" w:author="Dakan Wei" w:date="2018-10-25T09:41:00Z"/>
+          <w:rFonts w:eastAsiaTheme="minorEastAsia"/>
+        </w:rPr>
+      </w:pPr>
+    </w:p>
+    <w:p>
+      <w:pPr>
+        <w:spacing w:after="0" w:line="276" w:lineRule="auto"/>
+        <w:rPr>
+          <w:del w:id="371" w:author="Dakan Wei" w:date="2018-10-25T09:41:00Z"/>
+          <w:rFonts w:eastAsiaTheme="minorEastAsia"/>
+        </w:rPr>
+      </w:pPr>
+      <w:del w:id="372" w:author="Dakan Wei" w:date="2018-10-25T09:41:00Z">
         <w:r>
           <w:rPr>
             <w:rFonts w:eastAsiaTheme="minorEastAsia"/>
@@ -5041,21 +5040,21 @@
       <w:pPr>
         <w:spacing w:after="0" w:line="276" w:lineRule="auto"/>
         <w:rPr>
-          <w:del w:id="370" w:author="Dakan Wei" w:date="2018-10-25T09:41:00Z"/>
-          <w:rFonts w:cstheme="minorHAnsi"/>
-        </w:rPr>
-      </w:pPr>
-    </w:p>
-    <w:p>
-      <w:pPr>
-        <w:spacing w:after="0" w:line="276" w:lineRule="auto"/>
-        <w:rPr>
-          <w:del w:id="371" w:author="Dakan Wei" w:date="2018-10-25T09:41:00Z"/>
+          <w:del w:id="373" w:author="Dakan Wei" w:date="2018-10-25T09:41:00Z"/>
+          <w:rFonts w:cstheme="minorHAnsi"/>
+        </w:rPr>
+      </w:pPr>
+    </w:p>
+    <w:p>
+      <w:pPr>
+        <w:spacing w:after="0" w:line="276" w:lineRule="auto"/>
+        <w:rPr>
+          <w:del w:id="374" w:author="Dakan Wei" w:date="2018-10-25T09:41:00Z"/>
           <w:rFonts w:cstheme="minorHAnsi"/>
           <w:b/>
         </w:rPr>
       </w:pPr>
-      <w:del w:id="372" w:author="Dakan Wei" w:date="2018-10-25T09:41:00Z">
+      <w:del w:id="375" w:author="Dakan Wei" w:date="2018-10-25T09:41:00Z">
         <w:r>
           <w:rPr>
             <w:rFonts w:cstheme="minorHAnsi"/>
@@ -5074,11 +5073,11 @@
         </w:numPr>
         <w:spacing w:after="0" w:line="276" w:lineRule="auto"/>
         <w:rPr>
-          <w:del w:id="373" w:author="Dakan Wei" w:date="2018-10-25T09:41:00Z"/>
-          <w:rFonts w:eastAsiaTheme="minorEastAsia"/>
-        </w:rPr>
-      </w:pPr>
-      <w:del w:id="374" w:author="Dakan Wei" w:date="2018-10-25T09:41:00Z">
+          <w:del w:id="376" w:author="Dakan Wei" w:date="2018-10-25T09:41:00Z"/>
+          <w:rFonts w:eastAsiaTheme="minorEastAsia"/>
+        </w:rPr>
+      </w:pPr>
+      <w:del w:id="377" w:author="Dakan Wei" w:date="2018-10-25T09:41:00Z">
         <w:r>
           <w:rPr>
             <w:rFonts w:eastAsiaTheme="minorEastAsia"/>
@@ -5096,11 +5095,11 @@
         </w:numPr>
         <w:spacing w:after="0" w:line="276" w:lineRule="auto"/>
         <w:rPr>
-          <w:del w:id="375" w:author="Dakan Wei" w:date="2018-10-25T09:41:00Z"/>
-          <w:rFonts w:eastAsiaTheme="minorEastAsia"/>
-        </w:rPr>
-      </w:pPr>
-      <w:del w:id="376" w:author="Dakan Wei" w:date="2018-10-25T09:41:00Z">
+          <w:del w:id="378" w:author="Dakan Wei" w:date="2018-10-25T09:41:00Z"/>
+          <w:rFonts w:eastAsiaTheme="minorEastAsia"/>
+        </w:rPr>
+      </w:pPr>
+      <w:del w:id="379" w:author="Dakan Wei" w:date="2018-10-25T09:41:00Z">
         <w:r>
           <w:rPr>
             <w:rFonts w:eastAsiaTheme="minorEastAsia"/>
@@ -5118,11 +5117,11 @@
         </w:numPr>
         <w:spacing w:after="0" w:line="276" w:lineRule="auto"/>
         <w:rPr>
-          <w:del w:id="377" w:author="Dakan Wei" w:date="2018-10-25T09:41:00Z"/>
-          <w:rFonts w:eastAsiaTheme="minorEastAsia"/>
-        </w:rPr>
-      </w:pPr>
-      <w:del w:id="378" w:author="Dakan Wei" w:date="2018-10-25T09:41:00Z">
+          <w:del w:id="380" w:author="Dakan Wei" w:date="2018-10-25T09:41:00Z"/>
+          <w:rFonts w:eastAsiaTheme="minorEastAsia"/>
+        </w:rPr>
+      </w:pPr>
+      <w:del w:id="381" w:author="Dakan Wei" w:date="2018-10-25T09:41:00Z">
         <w:r>
           <w:rPr>
             <w:rFonts w:eastAsiaTheme="minorEastAsia"/>
@@ -5146,50 +5145,17 @@
         </w:numPr>
         <w:spacing w:after="0" w:line="276" w:lineRule="auto"/>
         <w:rPr>
-          <w:del w:id="379" w:author="Dakan Wei" w:date="2018-10-25T09:41:00Z"/>
-          <w:rFonts w:eastAsiaTheme="minorEastAsia"/>
-          <w:rPrChange w:id="380" w:author="Dakan Wei" w:date="2018-10-23T14:13:00Z">
+          <w:del w:id="382" w:author="Dakan Wei" w:date="2018-10-25T09:41:00Z"/>
+          <w:rFonts w:eastAsiaTheme="minorEastAsia"/>
+          <w:rPrChange w:id="383" w:author="Dakan Wei" w:date="2018-10-23T14:13:00Z">
             <w:rPr>
-              <w:del w:id="381" w:author="Dakan Wei" w:date="2018-10-25T09:41:00Z"/>
+              <w:del w:id="384" w:author="Dakan Wei" w:date="2018-10-25T09:41:00Z"/>
               <w:rFonts w:cstheme="minorHAnsi"/>
             </w:rPr>
           </w:rPrChange>
         </w:rPr>
       </w:pPr>
-      <w:del w:id="382" w:author="Dakan Wei" w:date="2018-10-25T09:41:00Z">
-        <w:r>
-          <w:rPr>
-            <w:rFonts w:eastAsiaTheme="minorEastAsia"/>
-            <w:rPrChange w:id="383" w:author="Dakan Wei" w:date="2018-10-23T14:13:00Z">
-              <w:rPr>
-                <w:rFonts w:cstheme="minorHAnsi"/>
-              </w:rPr>
-            </w:rPrChange>
-          </w:rPr>
-          <w:delText>Perform</w:delText>
-        </w:r>
-        <w:r>
-          <w:rPr>
-            <w:rFonts w:eastAsiaTheme="minorEastAsia"/>
-            <w:rPrChange w:id="384" w:author="Dakan Wei" w:date="2018-10-23T14:13:00Z">
-              <w:rPr>
-                <w:rFonts w:cstheme="minorHAnsi"/>
-              </w:rPr>
-            </w:rPrChange>
-          </w:rPr>
-          <w:delText>ed</w:delText>
-        </w:r>
-        <w:r>
-          <w:rPr>
-            <w:rFonts w:eastAsiaTheme="minorEastAsia"/>
-            <w:rPrChange w:id="385" w:author="Dakan Wei" w:date="2018-10-23T14:13:00Z">
-              <w:rPr>
-                <w:rFonts w:cstheme="minorHAnsi"/>
-              </w:rPr>
-            </w:rPrChange>
-          </w:rPr>
-          <w:delText xml:space="preserve"> analysis using predictive modeling, data/text mining, and statistical tools</w:delText>
-        </w:r>
+      <w:del w:id="385" w:author="Dakan Wei" w:date="2018-10-25T09:41:00Z">
         <w:r>
           <w:rPr>
             <w:rFonts w:eastAsiaTheme="minorEastAsia"/>
@@ -5199,6 +5165,39 @@
               </w:rPr>
             </w:rPrChange>
           </w:rPr>
+          <w:delText>Perform</w:delText>
+        </w:r>
+        <w:r>
+          <w:rPr>
+            <w:rFonts w:eastAsiaTheme="minorEastAsia"/>
+            <w:rPrChange w:id="387" w:author="Dakan Wei" w:date="2018-10-23T14:13:00Z">
+              <w:rPr>
+                <w:rFonts w:cstheme="minorHAnsi"/>
+              </w:rPr>
+            </w:rPrChange>
+          </w:rPr>
+          <w:delText>ed</w:delText>
+        </w:r>
+        <w:r>
+          <w:rPr>
+            <w:rFonts w:eastAsiaTheme="minorEastAsia"/>
+            <w:rPrChange w:id="388" w:author="Dakan Wei" w:date="2018-10-23T14:13:00Z">
+              <w:rPr>
+                <w:rFonts w:cstheme="minorHAnsi"/>
+              </w:rPr>
+            </w:rPrChange>
+          </w:rPr>
+          <w:delText xml:space="preserve"> analysis using predictive modeling, data/text mining, and statistical tools</w:delText>
+        </w:r>
+        <w:r>
+          <w:rPr>
+            <w:rFonts w:eastAsiaTheme="minorEastAsia"/>
+            <w:rPrChange w:id="389" w:author="Dakan Wei" w:date="2018-10-23T14:13:00Z">
+              <w:rPr>
+                <w:rFonts w:cstheme="minorHAnsi"/>
+              </w:rPr>
+            </w:rPrChange>
+          </w:rPr>
           <w:delText>.</w:delText>
         </w:r>
       </w:del>
@@ -5212,21 +5211,21 @@
         </w:numPr>
         <w:spacing w:after="0" w:line="276" w:lineRule="auto"/>
         <w:rPr>
-          <w:del w:id="387" w:author="Dakan Wei" w:date="2018-10-25T09:41:00Z"/>
-          <w:rFonts w:eastAsiaTheme="minorEastAsia"/>
-          <w:rPrChange w:id="388" w:author="Dakan Wei" w:date="2018-10-23T14:13:00Z">
+          <w:del w:id="390" w:author="Dakan Wei" w:date="2018-10-25T09:41:00Z"/>
+          <w:rFonts w:eastAsiaTheme="minorEastAsia"/>
+          <w:rPrChange w:id="391" w:author="Dakan Wei" w:date="2018-10-23T14:13:00Z">
             <w:rPr>
-              <w:del w:id="389" w:author="Dakan Wei" w:date="2018-10-25T09:41:00Z"/>
+              <w:del w:id="392" w:author="Dakan Wei" w:date="2018-10-25T09:41:00Z"/>
               <w:rFonts w:eastAsiaTheme="minorEastAsia"/>
             </w:rPr>
           </w:rPrChange>
         </w:rPr>
       </w:pPr>
-      <w:del w:id="390" w:author="Dakan Wei" w:date="2018-10-25T09:41:00Z">
-        <w:r>
-          <w:rPr>
-            <w:rFonts w:eastAsiaTheme="minorEastAsia"/>
-            <w:rPrChange w:id="391" w:author="Dakan Wei" w:date="2018-10-23T14:13:00Z">
+      <w:del w:id="393" w:author="Dakan Wei" w:date="2018-10-25T09:41:00Z">
+        <w:r>
+          <w:rPr>
+            <w:rFonts w:eastAsiaTheme="minorEastAsia"/>
+            <w:rPrChange w:id="394" w:author="Dakan Wei" w:date="2018-10-23T14:13:00Z">
               <w:rPr>
                 <w:rFonts w:eastAsiaTheme="minorEastAsia"/>
               </w:rPr>
@@ -5245,11 +5244,11 @@
         </w:numPr>
         <w:spacing w:after="0" w:line="276" w:lineRule="auto"/>
         <w:rPr>
-          <w:del w:id="392" w:author="Dakan Wei" w:date="2018-10-25T09:41:00Z"/>
-          <w:rFonts w:cstheme="minorHAnsi"/>
-        </w:rPr>
-      </w:pPr>
-      <w:del w:id="393" w:author="Dakan Wei" w:date="2018-10-25T09:41:00Z">
+          <w:del w:id="395" w:author="Dakan Wei" w:date="2018-10-25T09:41:00Z"/>
+          <w:rFonts w:cstheme="minorHAnsi"/>
+        </w:rPr>
+      </w:pPr>
+      <w:del w:id="396" w:author="Dakan Wei" w:date="2018-10-25T09:41:00Z">
         <w:r>
           <w:rPr>
             <w:rFonts w:cstheme="minorHAnsi"/>
@@ -5285,15 +5284,15 @@
         </w:numPr>
         <w:spacing w:after="0" w:line="276" w:lineRule="auto"/>
         <w:rPr>
-          <w:del w:id="394" w:author="Dakan Wei" w:date="2018-10-25T09:41:00Z"/>
-          <w:rFonts w:eastAsiaTheme="minorEastAsia"/>
-        </w:rPr>
-      </w:pPr>
-      <w:del w:id="395" w:author="Dakan Wei" w:date="2018-10-25T09:41:00Z">
+          <w:del w:id="397" w:author="Dakan Wei" w:date="2018-10-25T09:41:00Z"/>
+          <w:rFonts w:eastAsiaTheme="minorEastAsia"/>
+        </w:rPr>
+      </w:pPr>
+      <w:del w:id="398" w:author="Dakan Wei" w:date="2018-10-25T09:41:00Z">
         <w:r>
           <w:rPr>
             <w:rFonts w:cstheme="minorHAnsi"/>
-            <w:rPrChange w:id="396" w:author="Dakan Wei" w:date="2018-10-23T13:53:00Z">
+            <w:rPrChange w:id="399" w:author="Dakan Wei" w:date="2018-10-23T13:53:00Z">
               <w:rPr>
                 <w:rFonts w:eastAsiaTheme="minorEastAsia"/>
               </w:rPr>
@@ -5324,11 +5323,11 @@
         </w:numPr>
         <w:spacing w:after="0" w:line="276" w:lineRule="auto"/>
         <w:rPr>
-          <w:ins w:id="397" w:author="Dakan Wei [2]" w:date="2018-10-21T22:52:00Z"/>
-          <w:del w:id="398" w:author="Dakan Wei" w:date="2018-10-23T09:30:00Z"/>
-          <w:rFonts w:eastAsiaTheme="minorEastAsia"/>
-        </w:rPr>
-        <w:pPrChange w:id="399" w:author="Dakan Wei" w:date="2018-10-23T11:14:00Z">
+          <w:ins w:id="400" w:author="Dakan Wei [2]" w:date="2018-10-21T22:52:00Z"/>
+          <w:del w:id="401" w:author="Dakan Wei" w:date="2018-10-23T09:30:00Z"/>
+          <w:rFonts w:eastAsiaTheme="minorEastAsia"/>
+        </w:rPr>
+        <w:pPrChange w:id="402" w:author="Dakan Wei" w:date="2018-10-23T11:14:00Z">
           <w:pPr>
             <w:pStyle w:val="ListParagraph"/>
             <w:numPr>
@@ -5339,7 +5338,7 @@
           </w:pPr>
         </w:pPrChange>
       </w:pPr>
-      <w:del w:id="400" w:author="Dakan Wei" w:date="2018-10-25T09:41:00Z">
+      <w:del w:id="403" w:author="Dakan Wei" w:date="2018-10-25T09:41:00Z">
         <w:r>
           <w:rPr>
             <w:rFonts w:eastAsiaTheme="minorEastAsia"/>
@@ -5357,17 +5356,17 @@
         </w:numPr>
         <w:spacing w:after="0" w:line="276" w:lineRule="auto"/>
         <w:rPr>
-          <w:ins w:id="401" w:author="Dakan Wei [2]" w:date="2018-10-21T22:52:00Z"/>
-          <w:del w:id="402" w:author="Dakan Wei" w:date="2018-10-23T09:28:00Z"/>
-          <w:rFonts w:eastAsiaTheme="minorEastAsia"/>
-          <w:rPrChange w:id="403" w:author="Dakan Wei" w:date="2018-10-23T09:30:00Z">
+          <w:ins w:id="404" w:author="Dakan Wei [2]" w:date="2018-10-21T22:52:00Z"/>
+          <w:del w:id="405" w:author="Dakan Wei" w:date="2018-10-23T09:28:00Z"/>
+          <w:rFonts w:eastAsiaTheme="minorEastAsia"/>
+          <w:rPrChange w:id="406" w:author="Dakan Wei" w:date="2018-10-23T09:30:00Z">
             <w:rPr>
-              <w:ins w:id="404" w:author="Dakan Wei [2]" w:date="2018-10-21T22:52:00Z"/>
-              <w:del w:id="405" w:author="Dakan Wei" w:date="2018-10-23T09:28:00Z"/>
+              <w:ins w:id="407" w:author="Dakan Wei [2]" w:date="2018-10-21T22:52:00Z"/>
+              <w:del w:id="408" w:author="Dakan Wei" w:date="2018-10-23T09:28:00Z"/>
             </w:rPr>
           </w:rPrChange>
         </w:rPr>
-        <w:pPrChange w:id="406" w:author="Dakan Wei" w:date="2018-10-23T11:14:00Z">
+        <w:pPrChange w:id="409" w:author="Dakan Wei" w:date="2018-10-23T11:14:00Z">
           <w:pPr>
             <w:pStyle w:val="ListParagraph"/>
             <w:numPr>
@@ -5378,20 +5377,7 @@
           </w:pPr>
         </w:pPrChange>
       </w:pPr>
-      <w:ins w:id="407" w:author="Dakan Wei [2]" w:date="2018-10-21T22:53:00Z">
-        <w:del w:id="408" w:author="Dakan Wei" w:date="2018-10-23T09:30:00Z">
-          <w:r>
-            <w:rPr>
-              <w:rFonts w:eastAsiaTheme="minorEastAsia"/>
-              <w:rPrChange w:id="409" w:author="Dakan Wei" w:date="2018-10-23T09:30:00Z">
-                <w:rPr/>
-              </w:rPrChange>
-            </w:rPr>
-            <w:delText xml:space="preserve">Builted ETLs and </w:delText>
-          </w:r>
-        </w:del>
-      </w:ins>
-      <w:ins w:id="410" w:author="Dakan Wei [2]" w:date="2018-10-21T22:52:00Z">
+      <w:ins w:id="410" w:author="Dakan Wei [2]" w:date="2018-10-21T22:53:00Z">
         <w:del w:id="411" w:author="Dakan Wei" w:date="2018-10-23T09:30:00Z">
           <w:r>
             <w:rPr>
@@ -5400,11 +5386,11 @@
                 <w:rPr/>
               </w:rPrChange>
             </w:rPr>
-            <w:delText xml:space="preserve">using </w:delText>
+            <w:delText xml:space="preserve">Builted ETLs and </w:delText>
           </w:r>
         </w:del>
       </w:ins>
-      <w:ins w:id="413" w:author="Dakan Wei [2]" w:date="2018-10-21T22:54:00Z">
+      <w:ins w:id="413" w:author="Dakan Wei [2]" w:date="2018-10-21T22:52:00Z">
         <w:del w:id="414" w:author="Dakan Wei" w:date="2018-10-23T09:30:00Z">
           <w:r>
             <w:rPr>
@@ -5413,11 +5399,11 @@
                 <w:rPr/>
               </w:rPrChange>
             </w:rPr>
-            <w:delText>Airflow</w:delText>
+            <w:delText xml:space="preserve">using </w:delText>
           </w:r>
         </w:del>
       </w:ins>
-      <w:ins w:id="416" w:author="Dakan Wei [2]" w:date="2018-10-21T22:52:00Z">
+      <w:ins w:id="416" w:author="Dakan Wei [2]" w:date="2018-10-21T22:54:00Z">
         <w:del w:id="417" w:author="Dakan Wei" w:date="2018-10-23T09:30:00Z">
           <w:r>
             <w:rPr>
@@ -5426,6 +5412,19 @@
                 <w:rPr/>
               </w:rPrChange>
             </w:rPr>
+            <w:delText>Airflow</w:delText>
+          </w:r>
+        </w:del>
+      </w:ins>
+      <w:ins w:id="419" w:author="Dakan Wei [2]" w:date="2018-10-21T22:52:00Z">
+        <w:del w:id="420" w:author="Dakan Wei" w:date="2018-10-23T09:30:00Z">
+          <w:r>
+            <w:rPr>
+              <w:rFonts w:eastAsiaTheme="minorEastAsia"/>
+              <w:rPrChange w:id="421" w:author="Dakan Wei" w:date="2018-10-23T09:30:00Z">
+                <w:rPr/>
+              </w:rPrChange>
+            </w:rPr>
             <w:delText>.</w:delText>
           </w:r>
         </w:del>
@@ -5440,10 +5439,10 @@
         </w:numPr>
         <w:spacing w:after="0" w:line="276" w:lineRule="auto"/>
         <w:rPr>
-          <w:del w:id="419" w:author="Dakan Wei" w:date="2018-10-25T09:41:00Z"/>
-          <w:rPrChange w:id="420" w:author="Dakan Wei" w:date="2018-10-23T09:28:00Z">
+          <w:del w:id="422" w:author="Dakan Wei" w:date="2018-10-25T09:41:00Z"/>
+          <w:rPrChange w:id="423" w:author="Dakan Wei" w:date="2018-10-23T09:28:00Z">
             <w:rPr>
-              <w:del w:id="421" w:author="Dakan Wei" w:date="2018-10-25T09:41:00Z"/>
+              <w:del w:id="424" w:author="Dakan Wei" w:date="2018-10-25T09:41:00Z"/>
             </w:rPr>
           </w:rPrChange>
         </w:rPr>
@@ -5458,11 +5457,11 @@
         </w:numPr>
         <w:spacing w:after="0" w:line="276" w:lineRule="auto"/>
         <w:rPr>
-          <w:del w:id="422" w:author="Dakan Wei" w:date="2018-10-25T09:41:00Z"/>
-          <w:rFonts w:cstheme="minorHAnsi"/>
-        </w:rPr>
-      </w:pPr>
-      <w:del w:id="423" w:author="Dakan Wei" w:date="2018-10-25T09:41:00Z">
+          <w:del w:id="425" w:author="Dakan Wei" w:date="2018-10-25T09:41:00Z"/>
+          <w:rFonts w:cstheme="minorHAnsi"/>
+        </w:rPr>
+      </w:pPr>
+      <w:del w:id="426" w:author="Dakan Wei" w:date="2018-10-25T09:41:00Z">
         <w:r>
           <w:rPr>
             <w:rFonts w:cstheme="minorHAnsi"/>
@@ -5504,11 +5503,11 @@
         </w:numPr>
         <w:spacing w:after="0" w:line="276" w:lineRule="auto"/>
         <w:rPr>
-          <w:del w:id="424" w:author="Dakan Wei" w:date="2018-10-25T09:41:00Z"/>
-          <w:rFonts w:cstheme="minorHAnsi"/>
-        </w:rPr>
-      </w:pPr>
-      <w:del w:id="425" w:author="Dakan Wei" w:date="2018-10-25T09:41:00Z">
+          <w:del w:id="427" w:author="Dakan Wei" w:date="2018-10-25T09:41:00Z"/>
+          <w:rFonts w:cstheme="minorHAnsi"/>
+        </w:rPr>
+      </w:pPr>
+      <w:del w:id="428" w:author="Dakan Wei" w:date="2018-10-25T09:41:00Z">
         <w:r>
           <w:rPr>
             <w:rFonts w:cstheme="minorHAnsi"/>
@@ -5556,11 +5555,11 @@
         </w:numPr>
         <w:spacing w:after="0" w:line="276" w:lineRule="auto"/>
         <w:rPr>
-          <w:del w:id="426" w:author="Dakan Wei" w:date="2018-10-25T09:41:00Z"/>
-          <w:rFonts w:eastAsiaTheme="minorEastAsia"/>
-        </w:rPr>
-      </w:pPr>
-      <w:del w:id="427" w:author="Dakan Wei" w:date="2018-10-25T09:41:00Z">
+          <w:del w:id="429" w:author="Dakan Wei" w:date="2018-10-25T09:41:00Z"/>
+          <w:rFonts w:eastAsiaTheme="minorEastAsia"/>
+        </w:rPr>
+      </w:pPr>
+      <w:del w:id="430" w:author="Dakan Wei" w:date="2018-10-25T09:41:00Z">
         <w:r>
           <w:rPr>
             <w:rFonts w:eastAsiaTheme="minorEastAsia"/>
@@ -5578,11 +5577,11 @@
         </w:numPr>
         <w:spacing w:after="0" w:line="276" w:lineRule="auto"/>
         <w:rPr>
-          <w:del w:id="428" w:author="Dakan Wei" w:date="2018-10-25T09:41:00Z"/>
-          <w:rFonts w:cstheme="minorHAnsi"/>
-        </w:rPr>
-      </w:pPr>
-      <w:del w:id="429" w:author="Dakan Wei" w:date="2018-10-25T09:41:00Z">
+          <w:del w:id="431" w:author="Dakan Wei" w:date="2018-10-25T09:41:00Z"/>
+          <w:rFonts w:cstheme="minorHAnsi"/>
+        </w:rPr>
+      </w:pPr>
+      <w:del w:id="432" w:author="Dakan Wei" w:date="2018-10-25T09:41:00Z">
         <w:r>
           <w:rPr>
             <w:rFonts w:cstheme="minorHAnsi"/>
@@ -5624,11 +5623,11 @@
         </w:numPr>
         <w:spacing w:after="0" w:line="276" w:lineRule="auto"/>
         <w:rPr>
-          <w:del w:id="430" w:author="Dakan Wei" w:date="2018-10-25T09:41:00Z"/>
-          <w:rFonts w:eastAsiaTheme="minorEastAsia"/>
-        </w:rPr>
-      </w:pPr>
-      <w:del w:id="431" w:author="Dakan Wei" w:date="2018-10-25T09:41:00Z">
+          <w:del w:id="433" w:author="Dakan Wei" w:date="2018-10-25T09:41:00Z"/>
+          <w:rFonts w:eastAsiaTheme="minorEastAsia"/>
+        </w:rPr>
+      </w:pPr>
+      <w:del w:id="434" w:author="Dakan Wei" w:date="2018-10-25T09:41:00Z">
         <w:r>
           <w:rPr>
             <w:rFonts w:eastAsiaTheme="minorEastAsia"/>
@@ -5652,11 +5651,11 @@
         </w:numPr>
         <w:spacing w:after="0" w:line="276" w:lineRule="auto"/>
         <w:rPr>
-          <w:del w:id="432" w:author="Dakan Wei" w:date="2018-10-25T09:41:00Z"/>
-          <w:rFonts w:eastAsiaTheme="minorEastAsia"/>
-        </w:rPr>
-      </w:pPr>
-      <w:del w:id="433" w:author="Dakan Wei" w:date="2018-10-25T09:41:00Z">
+          <w:del w:id="435" w:author="Dakan Wei" w:date="2018-10-25T09:41:00Z"/>
+          <w:rFonts w:eastAsiaTheme="minorEastAsia"/>
+        </w:rPr>
+      </w:pPr>
+      <w:del w:id="436" w:author="Dakan Wei" w:date="2018-10-25T09:41:00Z">
         <w:r>
           <w:rPr>
             <w:rFonts w:eastAsiaTheme="minorEastAsia"/>
@@ -5674,10 +5673,10 @@
         </w:numPr>
         <w:spacing w:after="0" w:line="276" w:lineRule="auto"/>
         <w:rPr>
-          <w:del w:id="434" w:author="Dakan Wei" w:date="2018-10-25T09:41:00Z"/>
-        </w:rPr>
-      </w:pPr>
-      <w:del w:id="435" w:author="Dakan Wei" w:date="2018-10-25T09:41:00Z">
+          <w:del w:id="437" w:author="Dakan Wei" w:date="2018-10-25T09:41:00Z"/>
+        </w:rPr>
+      </w:pPr>
+      <w:del w:id="438" w:author="Dakan Wei" w:date="2018-10-25T09:41:00Z">
         <w:r>
           <w:delText>Facilitated data collection to analyze document data processes, scenarios, and information flow.</w:delText>
         </w:r>
@@ -5692,10 +5691,10 @@
         </w:numPr>
         <w:spacing w:after="0" w:line="276" w:lineRule="auto"/>
         <w:rPr>
-          <w:del w:id="436" w:author="Dakan Wei" w:date="2018-10-25T09:41:00Z"/>
-          <w:rFonts w:cstheme="minorHAnsi"/>
-        </w:rPr>
-        <w:pPrChange w:id="437" w:author="Dakan Wei" w:date="2018-10-23T11:14:00Z">
+          <w:del w:id="439" w:author="Dakan Wei" w:date="2018-10-25T09:41:00Z"/>
+          <w:rFonts w:cstheme="minorHAnsi"/>
+        </w:rPr>
+        <w:pPrChange w:id="440" w:author="Dakan Wei" w:date="2018-10-23T11:14:00Z">
           <w:pPr>
             <w:pStyle w:val="ListParagraph"/>
             <w:numPr>
@@ -5706,7 +5705,7 @@
           </w:pPr>
         </w:pPrChange>
       </w:pPr>
-      <w:del w:id="438" w:author="Dakan Wei" w:date="2018-10-25T09:41:00Z">
+      <w:del w:id="441" w:author="Dakan Wei" w:date="2018-10-25T09:41:00Z">
         <w:r>
           <w:rPr>
             <w:rFonts w:cstheme="minorHAnsi"/>
@@ -5748,15 +5747,15 @@
         </w:numPr>
         <w:spacing w:after="0" w:line="276" w:lineRule="auto"/>
         <w:rPr>
-          <w:del w:id="439" w:author="Dakan Wei" w:date="2018-10-25T09:41:00Z"/>
-          <w:rFonts w:eastAsiaTheme="minorEastAsia"/>
-          <w:rPrChange w:id="440" w:author="Guest User" w:date="2018-10-16T08:12:00Z">
+          <w:del w:id="442" w:author="Dakan Wei" w:date="2018-10-25T09:41:00Z"/>
+          <w:rFonts w:eastAsiaTheme="minorEastAsia"/>
+          <w:rPrChange w:id="443" w:author="Guest User" w:date="2018-10-16T08:12:00Z">
             <w:rPr>
-              <w:del w:id="441" w:author="Dakan Wei" w:date="2018-10-25T09:41:00Z"/>
+              <w:del w:id="444" w:author="Dakan Wei" w:date="2018-10-25T09:41:00Z"/>
             </w:rPr>
           </w:rPrChange>
         </w:rPr>
-        <w:pPrChange w:id="442" w:author="Dakan Wei" w:date="2018-10-23T11:14:00Z">
+        <w:pPrChange w:id="445" w:author="Dakan Wei" w:date="2018-10-23T11:14:00Z">
           <w:pPr>
             <w:pStyle w:val="ListParagraph"/>
             <w:numPr>
@@ -5766,7 +5765,7 @@
           </w:pPr>
         </w:pPrChange>
       </w:pPr>
-      <w:del w:id="443" w:author="Dakan Wei" w:date="2018-10-25T09:41:00Z">
+      <w:del w:id="446" w:author="Dakan Wei" w:date="2018-10-25T09:41:00Z">
         <w:r>
           <w:rPr>
             <w:rFonts w:eastAsiaTheme="minorEastAsia"/>
@@ -5774,8 +5773,8 @@
           <w:delText xml:space="preserve">Promoted enterprise-wide business intelligence by enabling report access in SAS BI Portal </w:delText>
         </w:r>
       </w:del>
-      <w:ins w:id="444" w:author="Guest User" w:date="2018-10-16T06:59:00Z">
-        <w:del w:id="445" w:author="Dakan Wei" w:date="2018-10-25T09:41:00Z">
+      <w:ins w:id="447" w:author="Guest User" w:date="2018-10-16T06:59:00Z">
+        <w:del w:id="448" w:author="Dakan Wei" w:date="2018-10-25T09:41:00Z">
           <w:r>
             <w:rPr>
               <w:rFonts w:eastAsiaTheme="minorEastAsia"/>
@@ -5784,7 +5783,7 @@
           </w:r>
         </w:del>
       </w:ins>
-      <w:del w:id="446" w:author="Dakan Wei" w:date="2018-10-25T09:41:00Z">
+      <w:del w:id="449" w:author="Dakan Wei" w:date="2018-10-25T09:41:00Z">
         <w:r>
           <w:rPr>
             <w:rFonts w:eastAsiaTheme="minorEastAsia"/>
@@ -5803,7 +5802,7 @@
       <w:pPr>
         <w:spacing w:after="0" w:line="276" w:lineRule="auto"/>
         <w:rPr>
-          <w:del w:id="447" w:author="Dakan Wei" w:date="2018-10-25T10:29:00Z"/>
+          <w:del w:id="450" w:author="Dakan Wei" w:date="2018-10-25T10:29:00Z"/>
           <w:rFonts w:cstheme="minorHAnsi"/>
         </w:rPr>
       </w:pPr>
@@ -5836,54 +5835,7 @@
           <w:color w:val="445369"/>
           <w:sz w:val="24"/>
           <w:szCs w:val="24"/>
-          <w:rPrChange w:id="448" w:author="Guest User" w:date="2018-10-16T06:58:00Z">
-            <w:rPr/>
-          </w:rPrChange>
-        </w:rPr>
-        <w:pPrChange w:id="449" w:author="Dakan Wei" w:date="2018-10-23T11:14:00Z">
-          <w:pPr>
-            <w:tabs>
-              <w:tab w:val="left" w:pos="5760"/>
-            </w:tabs>
-          </w:pPr>
-        </w:pPrChange>
-      </w:pPr>
-      <w:r>
-        <w:rPr>
-          <w:b/>
-          <w:bCs/>
-          <w:color w:val="8496B0" w:themeColor="text2" w:themeTint="99"/>
-          <w:sz w:val="24"/>
-          <w:szCs w:val="24"/>
-        </w:rPr>
-        <w:t>Jan 2014 – May 2015</w:t>
-      </w:r>
-      <w:ins w:id="450" w:author="Guest User" w:date="2018-10-16T06:49:00Z">
-        <w:r>
-          <w:rPr>
-            <w:b/>
-            <w:bCs/>
-            <w:color w:val="8496B0" w:themeColor="text2" w:themeTint="99"/>
-            <w:sz w:val="24"/>
-            <w:szCs w:val="24"/>
-          </w:rPr>
-          <w:t xml:space="preserve"> </w:t>
-        </w:r>
-      </w:ins>
-    </w:p>
-    <w:p>
-      <w:pPr>
-        <w:tabs>
-          <w:tab w:val="left" w:pos="5760"/>
-        </w:tabs>
-        <w:spacing w:after="0" w:line="276" w:lineRule="auto"/>
-        <w:rPr>
-          <w:b/>
-          <w:bCs/>
-          <w:color w:val="8496B0" w:themeColor="text2" w:themeTint="99"/>
-          <w:sz w:val="24"/>
-          <w:szCs w:val="24"/>
-          <w:rPrChange w:id="451" w:author="Guest User" w:date="2018-10-16T06:53:00Z">
+          <w:rPrChange w:id="451" w:author="Guest User" w:date="2018-10-16T06:58:00Z">
             <w:rPr/>
           </w:rPrChange>
         </w:rPr>
@@ -5895,26 +5847,6 @@
           </w:pPr>
         </w:pPrChange>
       </w:pPr>
-      <w:del w:id="453" w:author="Guest User" w:date="2018-10-16T06:53:00Z">
-        <w:r>
-          <w:rPr>
-            <w:rFonts w:cstheme="minorHAnsi"/>
-            <w:b/>
-            <w:color w:val="8496B0" w:themeColor="text2" w:themeTint="99"/>
-            <w:sz w:val="24"/>
-          </w:rPr>
-          <w:tab/>
-        </w:r>
-        <w:r>
-          <w:rPr>
-            <w:rFonts w:cstheme="minorHAnsi"/>
-            <w:b/>
-            <w:color w:val="8496B0" w:themeColor="text2" w:themeTint="99"/>
-            <w:sz w:val="24"/>
-          </w:rPr>
-          <w:tab/>
-        </w:r>
-      </w:del>
       <w:r>
         <w:rPr>
           <w:b/>
@@ -5923,6 +5855,73 @@
           <w:sz w:val="24"/>
           <w:szCs w:val="24"/>
         </w:rPr>
+        <w:t>Jan 2014 – May 2015</w:t>
+      </w:r>
+      <w:ins w:id="453" w:author="Guest User" w:date="2018-10-16T06:49:00Z">
+        <w:r>
+          <w:rPr>
+            <w:b/>
+            <w:bCs/>
+            <w:color w:val="8496B0" w:themeColor="text2" w:themeTint="99"/>
+            <w:sz w:val="24"/>
+            <w:szCs w:val="24"/>
+          </w:rPr>
+          <w:t xml:space="preserve"> </w:t>
+        </w:r>
+      </w:ins>
+    </w:p>
+    <w:p>
+      <w:pPr>
+        <w:tabs>
+          <w:tab w:val="left" w:pos="5760"/>
+        </w:tabs>
+        <w:spacing w:after="0" w:line="276" w:lineRule="auto"/>
+        <w:rPr>
+          <w:b/>
+          <w:bCs/>
+          <w:color w:val="8496B0" w:themeColor="text2" w:themeTint="99"/>
+          <w:sz w:val="24"/>
+          <w:szCs w:val="24"/>
+          <w:rPrChange w:id="454" w:author="Guest User" w:date="2018-10-16T06:53:00Z">
+            <w:rPr/>
+          </w:rPrChange>
+        </w:rPr>
+        <w:pPrChange w:id="455" w:author="Dakan Wei" w:date="2018-10-23T11:14:00Z">
+          <w:pPr>
+            <w:tabs>
+              <w:tab w:val="left" w:pos="5760"/>
+            </w:tabs>
+          </w:pPr>
+        </w:pPrChange>
+      </w:pPr>
+      <w:del w:id="456" w:author="Guest User" w:date="2018-10-16T06:53:00Z">
+        <w:r>
+          <w:rPr>
+            <w:rFonts w:cstheme="minorHAnsi"/>
+            <w:b/>
+            <w:color w:val="8496B0" w:themeColor="text2" w:themeTint="99"/>
+            <w:sz w:val="24"/>
+          </w:rPr>
+          <w:tab/>
+        </w:r>
+        <w:r>
+          <w:rPr>
+            <w:rFonts w:cstheme="minorHAnsi"/>
+            <w:b/>
+            <w:color w:val="8496B0" w:themeColor="text2" w:themeTint="99"/>
+            <w:sz w:val="24"/>
+          </w:rPr>
+          <w:tab/>
+        </w:r>
+      </w:del>
+      <w:r>
+        <w:rPr>
+          <w:b/>
+          <w:bCs/>
+          <w:color w:val="8496B0" w:themeColor="text2" w:themeTint="99"/>
+          <w:sz w:val="24"/>
+          <w:szCs w:val="24"/>
+        </w:rPr>
         <w:t>Data Scientist</w:t>
       </w:r>
     </w:p>
@@ -5942,7 +5941,7 @@
         </w:rPr>
         <w:t xml:space="preserve">Swift </w:t>
       </w:r>
-      <w:del w:id="454" w:author="Dakan Wei [2]" w:date="2018-10-21T16:30:00Z">
+      <w:del w:id="457" w:author="Dakan Wei [2]" w:date="2018-10-21T16:30:00Z">
         <w:r>
           <w:rPr>
             <w:rFonts w:cstheme="minorHAnsi"/>
@@ -5953,7 +5952,7 @@
           <w:delText>Transportation  |</w:delText>
         </w:r>
       </w:del>
-      <w:ins w:id="455" w:author="Dakan Wei [2]" w:date="2018-10-21T16:30:00Z">
+      <w:ins w:id="458" w:author="Dakan Wei [2]" w:date="2018-10-21T16:30:00Z">
         <w:r>
           <w:rPr>
             <w:rFonts w:cstheme="minorHAnsi"/>
@@ -5973,7 +5972,7 @@
         </w:rPr>
         <w:t xml:space="preserve"> </w:t>
       </w:r>
-      <w:del w:id="456" w:author="Dakan Wei [2]" w:date="2018-10-21T16:30:00Z">
+      <w:del w:id="459" w:author="Dakan Wei [2]" w:date="2018-10-21T16:30:00Z">
         <w:r>
           <w:rPr>
             <w:rFonts w:cstheme="minorHAnsi"/>
@@ -5998,7 +5997,7 @@
       <w:pPr>
         <w:spacing w:after="0" w:line="276" w:lineRule="auto"/>
         <w:rPr>
-          <w:ins w:id="457" w:author="Dakan Wei [2]" w:date="2018-10-21T17:00:00Z"/>
+          <w:ins w:id="460" w:author="Dakan Wei [2]" w:date="2018-10-21T17:00:00Z"/>
           <w:rFonts w:cstheme="minorHAnsi"/>
           <w:b/>
         </w:rPr>
@@ -6118,11 +6117,11 @@
         <w:spacing w:after="0" w:line="276" w:lineRule="auto"/>
         <w:rPr>
           <w:rFonts w:eastAsiaTheme="minorEastAsia"/>
-          <w:rPrChange w:id="458" w:author="Dakan Wei" w:date="2018-10-23T11:03:00Z">
+          <w:rPrChange w:id="461" w:author="Dakan Wei" w:date="2018-10-23T11:03:00Z">
             <w:rPr/>
           </w:rPrChange>
         </w:rPr>
-        <w:pPrChange w:id="459" w:author="Dakan Wei" w:date="2018-10-23T11:14:00Z">
+        <w:pPrChange w:id="462" w:author="Dakan Wei" w:date="2018-10-23T11:14:00Z">
           <w:pPr>
             <w:pStyle w:val="ListParagraph"/>
             <w:numPr>
@@ -6136,39 +6135,39 @@
       <w:r>
         <w:rPr>
           <w:rFonts w:eastAsiaTheme="minorEastAsia"/>
-          <w:rPrChange w:id="460" w:author="Dakan Wei" w:date="2018-10-23T11:03:00Z">
-            <w:rPr/>
-          </w:rPrChange>
-        </w:rPr>
-        <w:t>Identified and executed process improvements, hands-on in various technologies such as Oracle, Informatica, and Business Objects</w:t>
-      </w:r>
-      <w:del w:id="461" w:author="Dakan Wei" w:date="2018-10-25T10:13:00Z">
-        <w:r>
-          <w:rPr>
-            <w:rFonts w:eastAsiaTheme="minorEastAsia"/>
-            <w:rPrChange w:id="462" w:author="Dakan Wei" w:date="2018-10-23T11:03:00Z">
-              <w:rPr/>
-            </w:rPrChange>
-          </w:rPr>
-          <w:delText>.</w:delText>
-        </w:r>
-      </w:del>
-    </w:p>
-    <w:p>
-      <w:pPr>
-        <w:pStyle w:val="ListParagraph"/>
-        <w:numPr>
-          <w:ilvl w:val="0"/>
-          <w:numId w:val="9"/>
-        </w:numPr>
-        <w:spacing w:after="0" w:line="276" w:lineRule="auto"/>
-        <w:rPr>
-          <w:rFonts w:eastAsiaTheme="minorEastAsia"/>
           <w:rPrChange w:id="463" w:author="Dakan Wei" w:date="2018-10-23T11:03:00Z">
             <w:rPr/>
           </w:rPrChange>
         </w:rPr>
-        <w:pPrChange w:id="464" w:author="Dakan Wei" w:date="2018-10-23T11:14:00Z">
+        <w:t>Identified and executed process improvements, hands-on in various technologies such as Oracle, Informatica, and Business Objects</w:t>
+      </w:r>
+      <w:del w:id="464" w:author="Dakan Wei" w:date="2018-10-25T10:13:00Z">
+        <w:r>
+          <w:rPr>
+            <w:rFonts w:eastAsiaTheme="minorEastAsia"/>
+            <w:rPrChange w:id="465" w:author="Dakan Wei" w:date="2018-10-23T11:03:00Z">
+              <w:rPr/>
+            </w:rPrChange>
+          </w:rPr>
+          <w:delText>.</w:delText>
+        </w:r>
+      </w:del>
+    </w:p>
+    <w:p>
+      <w:pPr>
+        <w:pStyle w:val="ListParagraph"/>
+        <w:numPr>
+          <w:ilvl w:val="0"/>
+          <w:numId w:val="9"/>
+        </w:numPr>
+        <w:spacing w:after="0" w:line="276" w:lineRule="auto"/>
+        <w:rPr>
+          <w:rFonts w:eastAsiaTheme="minorEastAsia"/>
+          <w:rPrChange w:id="466" w:author="Dakan Wei" w:date="2018-10-23T11:03:00Z">
+            <w:rPr/>
+          </w:rPrChange>
+        </w:rPr>
+        <w:pPrChange w:id="467" w:author="Dakan Wei" w:date="2018-10-23T11:14:00Z">
           <w:pPr>
             <w:pStyle w:val="ListParagraph"/>
             <w:numPr>
@@ -6182,93 +6181,93 @@
       <w:r>
         <w:rPr>
           <w:rFonts w:eastAsiaTheme="minorEastAsia"/>
-          <w:rPrChange w:id="465" w:author="Dakan Wei" w:date="2018-10-23T11:03:00Z">
-            <w:rPr/>
-          </w:rPrChange>
-        </w:rPr>
-        <w:t xml:space="preserve">Designed both 3NF data models for </w:t>
-      </w:r>
-      <w:ins w:id="466" w:author="Dakan Wei" w:date="2018-10-25T10:25:00Z">
-        <w:r>
-          <w:rPr>
-            <w:rFonts w:eastAsiaTheme="minorEastAsia"/>
-          </w:rPr>
-          <w:t>o</w:t>
-        </w:r>
-      </w:ins>
-      <w:ins w:id="467" w:author="Dakan Wei" w:date="2018-10-25T10:24:00Z">
-        <w:r>
-          <w:rPr>
-            <w:rFonts w:eastAsiaTheme="minorEastAsia"/>
-          </w:rPr>
-          <w:t>perational data store (</w:t>
-        </w:r>
-      </w:ins>
-      <w:r>
-        <w:rPr>
-          <w:rFonts w:eastAsiaTheme="minorEastAsia"/>
           <w:rPrChange w:id="468" w:author="Dakan Wei" w:date="2018-10-23T11:03:00Z">
             <w:rPr/>
           </w:rPrChange>
         </w:rPr>
-        <w:t>ODS</w:t>
-      </w:r>
-      <w:ins w:id="469" w:author="Dakan Wei" w:date="2018-10-25T10:24:00Z">
-        <w:r>
-          <w:rPr>
-            <w:rFonts w:eastAsiaTheme="minorEastAsia"/>
-          </w:rPr>
-          <w:t>)</w:t>
-        </w:r>
-      </w:ins>
-      <w:r>
-        <w:rPr>
-          <w:rFonts w:eastAsiaTheme="minorEastAsia"/>
-          <w:rPrChange w:id="470" w:author="Dakan Wei" w:date="2018-10-23T11:03:00Z">
+        <w:t xml:space="preserve">Designed both 3NF data models for </w:t>
+      </w:r>
+      <w:ins w:id="469" w:author="Dakan Wei" w:date="2018-10-25T10:25:00Z">
+        <w:r>
+          <w:rPr>
+            <w:rFonts w:eastAsiaTheme="minorEastAsia"/>
+          </w:rPr>
+          <w:t>o</w:t>
+        </w:r>
+      </w:ins>
+      <w:ins w:id="470" w:author="Dakan Wei" w:date="2018-10-25T10:24:00Z">
+        <w:r>
+          <w:rPr>
+            <w:rFonts w:eastAsiaTheme="minorEastAsia"/>
+          </w:rPr>
+          <w:t>perational data store (</w:t>
+        </w:r>
+      </w:ins>
+      <w:r>
+        <w:rPr>
+          <w:rFonts w:eastAsiaTheme="minorEastAsia"/>
+          <w:rPrChange w:id="471" w:author="Dakan Wei" w:date="2018-10-23T11:03:00Z">
             <w:rPr/>
           </w:rPrChange>
         </w:rPr>
-        <w:t xml:space="preserve">, </w:t>
-      </w:r>
-      <w:ins w:id="471" w:author="Dakan Wei" w:date="2018-10-25T10:25:00Z">
-        <w:r>
-          <w:rPr>
-            <w:rFonts w:eastAsiaTheme="minorEastAsia"/>
-          </w:rPr>
-          <w:t>online transaction processing (</w:t>
-        </w:r>
-      </w:ins>
-      <w:r>
-        <w:rPr>
-          <w:rFonts w:eastAsiaTheme="minorEastAsia"/>
-          <w:rPrChange w:id="472" w:author="Dakan Wei" w:date="2018-10-23T11:03:00Z">
+        <w:t>ODS</w:t>
+      </w:r>
+      <w:ins w:id="472" w:author="Dakan Wei" w:date="2018-10-25T10:24:00Z">
+        <w:r>
+          <w:rPr>
+            <w:rFonts w:eastAsiaTheme="minorEastAsia"/>
+          </w:rPr>
+          <w:t>)</w:t>
+        </w:r>
+      </w:ins>
+      <w:r>
+        <w:rPr>
+          <w:rFonts w:eastAsiaTheme="minorEastAsia"/>
+          <w:rPrChange w:id="473" w:author="Dakan Wei" w:date="2018-10-23T11:03:00Z">
             <w:rPr/>
           </w:rPrChange>
         </w:rPr>
-        <w:t>OLTP</w:t>
-      </w:r>
-      <w:ins w:id="473" w:author="Dakan Wei" w:date="2018-10-25T10:25:00Z">
-        <w:r>
-          <w:rPr>
-            <w:rFonts w:eastAsiaTheme="minorEastAsia"/>
-          </w:rPr>
-          <w:t>)</w:t>
-        </w:r>
-      </w:ins>
-      <w:r>
-        <w:rPr>
-          <w:rFonts w:eastAsiaTheme="minorEastAsia"/>
-          <w:rPrChange w:id="474" w:author="Dakan Wei" w:date="2018-10-23T11:03:00Z">
+        <w:t xml:space="preserve">, </w:t>
+      </w:r>
+      <w:ins w:id="474" w:author="Dakan Wei" w:date="2018-10-25T10:25:00Z">
+        <w:r>
+          <w:rPr>
+            <w:rFonts w:eastAsiaTheme="minorEastAsia"/>
+          </w:rPr>
+          <w:t>online transaction processing (</w:t>
+        </w:r>
+      </w:ins>
+      <w:r>
+        <w:rPr>
+          <w:rFonts w:eastAsiaTheme="minorEastAsia"/>
+          <w:rPrChange w:id="475" w:author="Dakan Wei" w:date="2018-10-23T11:03:00Z">
             <w:rPr/>
           </w:rPrChange>
         </w:rPr>
+        <w:t>OLTP</w:t>
+      </w:r>
+      <w:ins w:id="476" w:author="Dakan Wei" w:date="2018-10-25T10:25:00Z">
+        <w:r>
+          <w:rPr>
+            <w:rFonts w:eastAsiaTheme="minorEastAsia"/>
+          </w:rPr>
+          <w:t>)</w:t>
+        </w:r>
+      </w:ins>
+      <w:r>
+        <w:rPr>
+          <w:rFonts w:eastAsiaTheme="minorEastAsia"/>
+          <w:rPrChange w:id="477" w:author="Dakan Wei" w:date="2018-10-23T11:03:00Z">
+            <w:rPr/>
+          </w:rPrChange>
+        </w:rPr>
         <w:t xml:space="preserve"> systems and dimensional data models using Star and Snow Flake Schemas</w:t>
       </w:r>
-      <w:del w:id="475" w:author="Dakan Wei" w:date="2018-10-25T10:13:00Z">
-        <w:r>
-          <w:rPr>
-            <w:rFonts w:eastAsiaTheme="minorEastAsia"/>
-            <w:rPrChange w:id="476" w:author="Dakan Wei" w:date="2018-10-23T11:03:00Z">
+      <w:del w:id="478" w:author="Dakan Wei" w:date="2018-10-25T10:13:00Z">
+        <w:r>
+          <w:rPr>
+            <w:rFonts w:eastAsiaTheme="minorEastAsia"/>
+            <w:rPrChange w:id="479" w:author="Dakan Wei" w:date="2018-10-23T11:03:00Z">
               <w:rPr/>
             </w:rPrChange>
           </w:rPr>
@@ -6286,47 +6285,10 @@
         <w:spacing w:after="0" w:line="276" w:lineRule="auto"/>
         <w:rPr>
           <w:rFonts w:eastAsiaTheme="minorEastAsia"/>
-          <w:rPrChange w:id="477" w:author="Dakan Wei" w:date="2018-10-23T11:03:00Z">
+          <w:rPrChange w:id="480" w:author="Dakan Wei" w:date="2018-10-23T11:03:00Z">
             <w:rPr>
               <w:rFonts w:cstheme="minorHAnsi"/>
             </w:rPr>
-          </w:rPrChange>
-        </w:rPr>
-        <w:pPrChange w:id="478" w:author="Dakan Wei" w:date="2018-10-23T11:14:00Z">
-          <w:pPr>
-            <w:pStyle w:val="ListParagraph"/>
-            <w:numPr>
-              <w:numId w:val="8"/>
-            </w:numPr>
-            <w:spacing w:after="0" w:line="276" w:lineRule="auto"/>
-            <w:ind w:hanging="360"/>
-          </w:pPr>
-        </w:pPrChange>
-      </w:pPr>
-      <w:r>
-        <w:rPr>
-          <w:rFonts w:eastAsiaTheme="minorEastAsia"/>
-          <w:rPrChange w:id="479" w:author="Dakan Wei" w:date="2018-10-23T11:03:00Z">
-            <w:rPr>
-              <w:rFonts w:cstheme="minorHAnsi"/>
-            </w:rPr>
-          </w:rPrChange>
-        </w:rPr>
-        <w:t>Developed large data sets from structured and unstructured data. Perform data mining.</w:t>
-      </w:r>
-    </w:p>
-    <w:p>
-      <w:pPr>
-        <w:pStyle w:val="ListParagraph"/>
-        <w:numPr>
-          <w:ilvl w:val="0"/>
-          <w:numId w:val="9"/>
-        </w:numPr>
-        <w:spacing w:after="0" w:line="276" w:lineRule="auto"/>
-        <w:rPr>
-          <w:rFonts w:eastAsiaTheme="minorEastAsia"/>
-          <w:rPrChange w:id="480" w:author="Dakan Wei" w:date="2018-10-23T11:03:00Z">
-            <w:rPr/>
           </w:rPrChange>
         </w:rPr>
         <w:pPrChange w:id="481" w:author="Dakan Wei" w:date="2018-10-23T11:14:00Z">
@@ -6344,58 +6306,29 @@
         <w:rPr>
           <w:rFonts w:eastAsiaTheme="minorEastAsia"/>
           <w:rPrChange w:id="482" w:author="Dakan Wei" w:date="2018-10-23T11:03:00Z">
-            <w:rPr/>
-          </w:rPrChange>
-        </w:rPr>
-        <w:t>Partnered with model</w:t>
-      </w:r>
-      <w:r>
-        <w:rPr>
-          <w:rFonts w:eastAsiaTheme="minorEastAsia"/>
-          <w:rPrChange w:id="483" w:author="Dakan Wei" w:date="2018-10-23T11:03:00Z">
-            <w:rPr/>
-          </w:rPrChange>
-        </w:rPr>
-        <w:t>ing experts</w:t>
-      </w:r>
-      <w:r>
-        <w:rPr>
-          <w:rFonts w:eastAsiaTheme="minorEastAsia"/>
-          <w:rPrChange w:id="484" w:author="Dakan Wei" w:date="2018-10-23T11:03:00Z">
-            <w:rPr/>
-          </w:rPrChange>
-        </w:rPr>
-        <w:t xml:space="preserve"> to develop data frame requirements for projects</w:t>
-      </w:r>
-      <w:del w:id="485" w:author="Dakan Wei" w:date="2018-10-25T10:13:00Z">
-        <w:r>
-          <w:rPr>
-            <w:rFonts w:eastAsiaTheme="minorEastAsia"/>
-            <w:rPrChange w:id="486" w:author="Dakan Wei" w:date="2018-10-23T11:03:00Z">
-              <w:rPr/>
-            </w:rPrChange>
-          </w:rPr>
-          <w:delText>.</w:delText>
-        </w:r>
-      </w:del>
-    </w:p>
-    <w:p>
-      <w:pPr>
-        <w:pStyle w:val="ListParagraph"/>
-        <w:numPr>
-          <w:ilvl w:val="0"/>
-          <w:numId w:val="9"/>
-        </w:numPr>
-        <w:spacing w:after="0" w:line="276" w:lineRule="auto"/>
-        <w:rPr>
-          <w:rFonts w:eastAsiaTheme="minorEastAsia"/>
-          <w:rPrChange w:id="487" w:author="Dakan Wei" w:date="2018-10-23T11:03:00Z">
             <w:rPr>
               <w:rFonts w:cstheme="minorHAnsi"/>
             </w:rPr>
           </w:rPrChange>
         </w:rPr>
-        <w:pPrChange w:id="488" w:author="Dakan Wei" w:date="2018-10-23T11:14:00Z">
+        <w:t>Developed large data sets from structured and unstructured data. Perform data mining.</w:t>
+      </w:r>
+    </w:p>
+    <w:p>
+      <w:pPr>
+        <w:pStyle w:val="ListParagraph"/>
+        <w:numPr>
+          <w:ilvl w:val="0"/>
+          <w:numId w:val="9"/>
+        </w:numPr>
+        <w:spacing w:after="0" w:line="276" w:lineRule="auto"/>
+        <w:rPr>
+          <w:rFonts w:eastAsiaTheme="minorEastAsia"/>
+          <w:rPrChange w:id="483" w:author="Dakan Wei" w:date="2018-10-23T11:03:00Z">
+            <w:rPr/>
+          </w:rPrChange>
+        </w:rPr>
+        <w:pPrChange w:id="484" w:author="Dakan Wei" w:date="2018-10-23T11:14:00Z">
           <w:pPr>
             <w:pStyle w:val="ListParagraph"/>
             <w:numPr>
@@ -6409,43 +6342,59 @@
       <w:r>
         <w:rPr>
           <w:rFonts w:eastAsiaTheme="minorEastAsia"/>
-          <w:rPrChange w:id="489" w:author="Dakan Wei" w:date="2018-10-23T11:03:00Z">
+          <w:rPrChange w:id="485" w:author="Dakan Wei" w:date="2018-10-23T11:03:00Z">
+            <w:rPr/>
+          </w:rPrChange>
+        </w:rPr>
+        <w:t>Partnered with model</w:t>
+      </w:r>
+      <w:r>
+        <w:rPr>
+          <w:rFonts w:eastAsiaTheme="minorEastAsia"/>
+          <w:rPrChange w:id="486" w:author="Dakan Wei" w:date="2018-10-23T11:03:00Z">
+            <w:rPr/>
+          </w:rPrChange>
+        </w:rPr>
+        <w:t>ing experts</w:t>
+      </w:r>
+      <w:r>
+        <w:rPr>
+          <w:rFonts w:eastAsiaTheme="minorEastAsia"/>
+          <w:rPrChange w:id="487" w:author="Dakan Wei" w:date="2018-10-23T11:03:00Z">
+            <w:rPr/>
+          </w:rPrChange>
+        </w:rPr>
+        <w:t xml:space="preserve"> to develop data frame requirements for projects</w:t>
+      </w:r>
+      <w:del w:id="488" w:author="Dakan Wei" w:date="2018-10-25T10:13:00Z">
+        <w:r>
+          <w:rPr>
+            <w:rFonts w:eastAsiaTheme="minorEastAsia"/>
+            <w:rPrChange w:id="489" w:author="Dakan Wei" w:date="2018-10-23T11:03:00Z">
+              <w:rPr/>
+            </w:rPrChange>
+          </w:rPr>
+          <w:delText>.</w:delText>
+        </w:r>
+      </w:del>
+    </w:p>
+    <w:p>
+      <w:pPr>
+        <w:pStyle w:val="ListParagraph"/>
+        <w:numPr>
+          <w:ilvl w:val="0"/>
+          <w:numId w:val="9"/>
+        </w:numPr>
+        <w:spacing w:after="0" w:line="276" w:lineRule="auto"/>
+        <w:rPr>
+          <w:rFonts w:eastAsiaTheme="minorEastAsia"/>
+          <w:rPrChange w:id="490" w:author="Dakan Wei" w:date="2018-10-23T11:03:00Z">
             <w:rPr>
               <w:rFonts w:cstheme="minorHAnsi"/>
             </w:rPr>
           </w:rPrChange>
         </w:rPr>
-        <w:t>Performed Ad-hoc reporting/customer profiling, segmentation using R/Python</w:t>
-      </w:r>
-      <w:del w:id="490" w:author="Dakan Wei" w:date="2018-10-25T10:13:00Z">
-        <w:r>
-          <w:rPr>
-            <w:rFonts w:eastAsiaTheme="minorEastAsia"/>
-            <w:rPrChange w:id="491" w:author="Dakan Wei" w:date="2018-10-23T11:03:00Z">
-              <w:rPr>
-                <w:rFonts w:cstheme="minorHAnsi"/>
-              </w:rPr>
-            </w:rPrChange>
-          </w:rPr>
-          <w:delText>.</w:delText>
-        </w:r>
-      </w:del>
-    </w:p>
-    <w:p>
-      <w:pPr>
-        <w:pStyle w:val="ListParagraph"/>
-        <w:numPr>
-          <w:ilvl w:val="0"/>
-          <w:numId w:val="9"/>
-        </w:numPr>
-        <w:spacing w:after="0" w:line="276" w:lineRule="auto"/>
-        <w:rPr>
-          <w:rFonts w:eastAsiaTheme="minorEastAsia"/>
-          <w:rPrChange w:id="492" w:author="Dakan Wei" w:date="2018-10-23T11:03:00Z">
-            <w:rPr/>
-          </w:rPrChange>
-        </w:rPr>
-        <w:pPrChange w:id="493" w:author="Dakan Wei" w:date="2018-10-23T11:14:00Z">
+        <w:pPrChange w:id="491" w:author="Dakan Wei" w:date="2018-10-23T11:14:00Z">
           <w:pPr>
             <w:pStyle w:val="ListParagraph"/>
             <w:numPr>
@@ -6459,41 +6408,43 @@
       <w:r>
         <w:rPr>
           <w:rFonts w:eastAsiaTheme="minorEastAsia"/>
-          <w:rPrChange w:id="494" w:author="Dakan Wei" w:date="2018-10-23T11:03:00Z">
-            <w:rPr/>
-          </w:rPrChange>
-        </w:rPr>
-        <w:t>Created statistical models for the collected data, exploratory, pre-processing, to provide conclusions with decision guides</w:t>
-      </w:r>
-      <w:del w:id="495" w:author="Dakan Wei" w:date="2018-10-25T10:13:00Z">
-        <w:r>
-          <w:rPr>
-            <w:rFonts w:eastAsiaTheme="minorEastAsia"/>
-            <w:rPrChange w:id="496" w:author="Dakan Wei" w:date="2018-10-23T11:03:00Z">
-              <w:rPr/>
-            </w:rPrChange>
-          </w:rPr>
-          <w:delText>.</w:delText>
-        </w:r>
-      </w:del>
-    </w:p>
-    <w:p>
-      <w:pPr>
-        <w:pStyle w:val="ListParagraph"/>
-        <w:numPr>
-          <w:ilvl w:val="0"/>
-          <w:numId w:val="9"/>
-        </w:numPr>
-        <w:spacing w:after="0" w:line="276" w:lineRule="auto"/>
-        <w:rPr>
-          <w:rFonts w:eastAsiaTheme="minorEastAsia"/>
-          <w:rPrChange w:id="497" w:author="Dakan Wei" w:date="2018-10-23T11:03:00Z">
+          <w:rPrChange w:id="492" w:author="Dakan Wei" w:date="2018-10-23T11:03:00Z">
             <w:rPr>
               <w:rFonts w:cstheme="minorHAnsi"/>
             </w:rPr>
           </w:rPrChange>
         </w:rPr>
-        <w:pPrChange w:id="498" w:author="Dakan Wei" w:date="2018-10-23T11:14:00Z">
+        <w:t>Performed Ad-hoc reporting/customer profiling, segmentation using R/Python</w:t>
+      </w:r>
+      <w:del w:id="493" w:author="Dakan Wei" w:date="2018-10-25T10:13:00Z">
+        <w:r>
+          <w:rPr>
+            <w:rFonts w:eastAsiaTheme="minorEastAsia"/>
+            <w:rPrChange w:id="494" w:author="Dakan Wei" w:date="2018-10-23T11:03:00Z">
+              <w:rPr>
+                <w:rFonts w:cstheme="minorHAnsi"/>
+              </w:rPr>
+            </w:rPrChange>
+          </w:rPr>
+          <w:delText>.</w:delText>
+        </w:r>
+      </w:del>
+    </w:p>
+    <w:p>
+      <w:pPr>
+        <w:pStyle w:val="ListParagraph"/>
+        <w:numPr>
+          <w:ilvl w:val="0"/>
+          <w:numId w:val="9"/>
+        </w:numPr>
+        <w:spacing w:after="0" w:line="276" w:lineRule="auto"/>
+        <w:rPr>
+          <w:rFonts w:eastAsiaTheme="minorEastAsia"/>
+          <w:rPrChange w:id="495" w:author="Dakan Wei" w:date="2018-10-23T11:03:00Z">
+            <w:rPr/>
+          </w:rPrChange>
+        </w:rPr>
+        <w:pPrChange w:id="496" w:author="Dakan Wei" w:date="2018-10-23T11:14:00Z">
           <w:pPr>
             <w:pStyle w:val="ListParagraph"/>
             <w:numPr>
@@ -6507,16 +6458,32 @@
       <w:r>
         <w:rPr>
           <w:rFonts w:eastAsiaTheme="minorEastAsia"/>
-          <w:rPrChange w:id="499" w:author="Dakan Wei" w:date="2018-10-23T11:03:00Z">
-            <w:rPr>
-              <w:rFonts w:cstheme="minorHAnsi"/>
-            </w:rPr>
+          <w:rPrChange w:id="497" w:author="Dakan Wei" w:date="2018-10-23T11:03:00Z">
+            <w:rPr/>
           </w:rPrChange>
         </w:rPr>
-        <w:t>Programmed a utility in Python that used multiple packages (</w:t>
-      </w:r>
-      <w:proofErr w:type="spellStart"/>
-      <w:r>
+        <w:t>Created statistical models for the collected data, exploratory, pre-processing, to provide conclusions with decision guides</w:t>
+      </w:r>
+      <w:del w:id="498" w:author="Dakan Wei" w:date="2018-10-25T10:13:00Z">
+        <w:r>
+          <w:rPr>
+            <w:rFonts w:eastAsiaTheme="minorEastAsia"/>
+            <w:rPrChange w:id="499" w:author="Dakan Wei" w:date="2018-10-23T11:03:00Z">
+              <w:rPr/>
+            </w:rPrChange>
+          </w:rPr>
+          <w:delText>.</w:delText>
+        </w:r>
+      </w:del>
+    </w:p>
+    <w:p>
+      <w:pPr>
+        <w:pStyle w:val="ListParagraph"/>
+        <w:numPr>
+          <w:ilvl w:val="0"/>
+          <w:numId w:val="9"/>
+        </w:numPr>
+        <w:spacing w:after="0" w:line="276" w:lineRule="auto"/>
         <w:rPr>
           <w:rFonts w:eastAsiaTheme="minorEastAsia"/>
           <w:rPrChange w:id="500" w:author="Dakan Wei" w:date="2018-10-23T11:03:00Z">
@@ -6525,60 +6492,7 @@
             </w:rPr>
           </w:rPrChange>
         </w:rPr>
-        <w:t>scipy</w:t>
-      </w:r>
-      <w:proofErr w:type="spellEnd"/>
-      <w:r>
-        <w:rPr>
-          <w:rFonts w:eastAsiaTheme="minorEastAsia"/>
-          <w:rPrChange w:id="501" w:author="Dakan Wei" w:date="2018-10-23T11:03:00Z">
-            <w:rPr>
-              <w:rFonts w:cstheme="minorHAnsi"/>
-            </w:rPr>
-          </w:rPrChange>
-        </w:rPr>
-        <w:t xml:space="preserve">, </w:t>
-      </w:r>
-      <w:proofErr w:type="spellStart"/>
-      <w:r>
-        <w:rPr>
-          <w:rFonts w:eastAsiaTheme="minorEastAsia"/>
-          <w:rPrChange w:id="502" w:author="Dakan Wei" w:date="2018-10-23T11:03:00Z">
-            <w:rPr>
-              <w:rFonts w:cstheme="minorHAnsi"/>
-            </w:rPr>
-          </w:rPrChange>
-        </w:rPr>
-        <w:t>numpy</w:t>
-      </w:r>
-      <w:proofErr w:type="spellEnd"/>
-      <w:r>
-        <w:rPr>
-          <w:rFonts w:eastAsiaTheme="minorEastAsia"/>
-          <w:rPrChange w:id="503" w:author="Dakan Wei" w:date="2018-10-23T11:03:00Z">
-            <w:rPr>
-              <w:rFonts w:cstheme="minorHAnsi"/>
-            </w:rPr>
-          </w:rPrChange>
-        </w:rPr>
-        <w:t>, pandas)</w:t>
-      </w:r>
-    </w:p>
-    <w:p>
-      <w:pPr>
-        <w:pStyle w:val="ListParagraph"/>
-        <w:numPr>
-          <w:ilvl w:val="0"/>
-          <w:numId w:val="9"/>
-        </w:numPr>
-        <w:spacing w:after="0" w:line="276" w:lineRule="auto"/>
-        <w:rPr>
-          <w:rFonts w:eastAsiaTheme="minorEastAsia"/>
-          <w:rPrChange w:id="504" w:author="Dakan Wei" w:date="2018-10-23T11:03:00Z">
-            <w:rPr/>
-          </w:rPrChange>
-        </w:rPr>
-        <w:pPrChange w:id="505" w:author="Dakan Wei" w:date="2018-10-23T11:14:00Z">
+        <w:pPrChange w:id="501" w:author="Dakan Wei" w:date="2018-10-23T11:14:00Z">
           <w:pPr>
             <w:pStyle w:val="ListParagraph"/>
             <w:numPr>
@@ -6592,47 +6506,78 @@
       <w:r>
         <w:rPr>
           <w:rFonts w:eastAsiaTheme="minorEastAsia"/>
+          <w:rPrChange w:id="502" w:author="Dakan Wei" w:date="2018-10-23T11:03:00Z">
+            <w:rPr>
+              <w:rFonts w:cstheme="minorHAnsi"/>
+            </w:rPr>
+          </w:rPrChange>
+        </w:rPr>
+        <w:t>Programmed a utility in Python that used multiple packages (</w:t>
+      </w:r>
+      <w:proofErr w:type="spellStart"/>
+      <w:r>
+        <w:rPr>
+          <w:rFonts w:eastAsiaTheme="minorEastAsia"/>
+          <w:rPrChange w:id="503" w:author="Dakan Wei" w:date="2018-10-23T11:03:00Z">
+            <w:rPr>
+              <w:rFonts w:cstheme="minorHAnsi"/>
+            </w:rPr>
+          </w:rPrChange>
+        </w:rPr>
+        <w:t>scipy</w:t>
+      </w:r>
+      <w:proofErr w:type="spellEnd"/>
+      <w:r>
+        <w:rPr>
+          <w:rFonts w:eastAsiaTheme="minorEastAsia"/>
+          <w:rPrChange w:id="504" w:author="Dakan Wei" w:date="2018-10-23T11:03:00Z">
+            <w:rPr>
+              <w:rFonts w:cstheme="minorHAnsi"/>
+            </w:rPr>
+          </w:rPrChange>
+        </w:rPr>
+        <w:t xml:space="preserve">, </w:t>
+      </w:r>
+      <w:proofErr w:type="spellStart"/>
+      <w:r>
+        <w:rPr>
+          <w:rFonts w:eastAsiaTheme="minorEastAsia"/>
+          <w:rPrChange w:id="505" w:author="Dakan Wei" w:date="2018-10-23T11:03:00Z">
+            <w:rPr>
+              <w:rFonts w:cstheme="minorHAnsi"/>
+            </w:rPr>
+          </w:rPrChange>
+        </w:rPr>
+        <w:t>numpy</w:t>
+      </w:r>
+      <w:proofErr w:type="spellEnd"/>
+      <w:r>
+        <w:rPr>
+          <w:rFonts w:eastAsiaTheme="minorEastAsia"/>
           <w:rPrChange w:id="506" w:author="Dakan Wei" w:date="2018-10-23T11:03:00Z">
             <w:rPr>
-              <w:rFonts w:ascii="Segoe UI Symbol" w:eastAsia="Segoe UI Symbol" w:hAnsi="Segoe UI Symbol" w:cs="Segoe UI Symbol"/>
+              <w:rFonts w:cstheme="minorHAnsi"/>
             </w:rPr>
           </w:rPrChange>
         </w:rPr>
-        <w:t>I</w:t>
-      </w:r>
-      <w:r>
+        <w:t>, pandas)</w:t>
+      </w:r>
+    </w:p>
+    <w:p>
+      <w:pPr>
+        <w:pStyle w:val="ListParagraph"/>
+        <w:numPr>
+          <w:ilvl w:val="0"/>
+          <w:numId w:val="9"/>
+        </w:numPr>
+        <w:spacing w:after="0" w:line="276" w:lineRule="auto"/>
         <w:rPr>
           <w:rFonts w:eastAsiaTheme="minorEastAsia"/>
           <w:rPrChange w:id="507" w:author="Dakan Wei" w:date="2018-10-23T11:03:00Z">
             <w:rPr/>
           </w:rPrChange>
         </w:rPr>
-        <w:t>mplemented Classification using supervised algorithms: Logistic Regression, Decision trees, KNN, Naive Bayes</w:t>
-      </w:r>
-      <w:del w:id="508" w:author="Dakan Wei" w:date="2018-10-25T10:13:00Z">
-        <w:r>
-          <w:rPr>
-            <w:rFonts w:eastAsiaTheme="minorEastAsia"/>
-            <w:rPrChange w:id="509" w:author="Dakan Wei" w:date="2018-10-23T11:03:00Z">
-              <w:rPr/>
-            </w:rPrChange>
-          </w:rPr>
-          <w:delText>.</w:delText>
-        </w:r>
-      </w:del>
-    </w:p>
-    <w:p>
-      <w:pPr>
-        <w:pStyle w:val="ListParagraph"/>
-        <w:numPr>
-          <w:ilvl w:val="0"/>
-          <w:numId w:val="9"/>
-        </w:numPr>
-        <w:spacing w:after="0" w:line="276" w:lineRule="auto"/>
-        <w:rPr>
-          <w:rFonts w:eastAsiaTheme="minorEastAsia"/>
-        </w:rPr>
-        <w:pPrChange w:id="510" w:author="Dakan Wei" w:date="2018-10-23T11:14:00Z">
+        <w:pPrChange w:id="508" w:author="Dakan Wei" w:date="2018-10-23T11:14:00Z">
           <w:pPr>
             <w:pStyle w:val="ListParagraph"/>
             <w:numPr>
@@ -6646,33 +6591,45 @@
       <w:r>
         <w:rPr>
           <w:rFonts w:eastAsiaTheme="minorEastAsia"/>
-        </w:rPr>
-        <w:t>Validated machine learning classifiers using ROC Curves and Lift Charts</w:t>
-      </w:r>
-      <w:del w:id="511" w:author="Dakan Wei" w:date="2018-10-25T10:13:00Z">
-        <w:r>
-          <w:rPr>
-            <w:rFonts w:eastAsiaTheme="minorEastAsia"/>
-          </w:rPr>
-          <w:delText>.</w:delText>
-        </w:r>
-      </w:del>
-    </w:p>
-    <w:p>
-      <w:pPr>
-        <w:pStyle w:val="ListParagraph"/>
-        <w:numPr>
-          <w:ilvl w:val="0"/>
-          <w:numId w:val="9"/>
-        </w:numPr>
-        <w:spacing w:after="0" w:line="276" w:lineRule="auto"/>
-        <w:rPr>
-          <w:rFonts w:eastAsiaTheme="minorEastAsia"/>
-          <w:rPrChange w:id="512" w:author="Dakan Wei" w:date="2018-10-23T11:03:00Z">
+          <w:rPrChange w:id="509" w:author="Dakan Wei" w:date="2018-10-23T11:03:00Z">
             <w:rPr>
-              <w:rFonts w:cstheme="minorHAnsi"/>
+              <w:rFonts w:ascii="Segoe UI Symbol" w:eastAsia="Segoe UI Symbol" w:hAnsi="Segoe UI Symbol" w:cs="Segoe UI Symbol"/>
             </w:rPr>
           </w:rPrChange>
+        </w:rPr>
+        <w:t>I</w:t>
+      </w:r>
+      <w:r>
+        <w:rPr>
+          <w:rFonts w:eastAsiaTheme="minorEastAsia"/>
+          <w:rPrChange w:id="510" w:author="Dakan Wei" w:date="2018-10-23T11:03:00Z">
+            <w:rPr/>
+          </w:rPrChange>
+        </w:rPr>
+        <w:t>mplemented Classification using supervised algorithms: Logistic Regression, Decision trees, KNN, Naive Bayes</w:t>
+      </w:r>
+      <w:del w:id="511" w:author="Dakan Wei" w:date="2018-10-25T10:13:00Z">
+        <w:r>
+          <w:rPr>
+            <w:rFonts w:eastAsiaTheme="minorEastAsia"/>
+            <w:rPrChange w:id="512" w:author="Dakan Wei" w:date="2018-10-23T11:03:00Z">
+              <w:rPr/>
+            </w:rPrChange>
+          </w:rPr>
+          <w:delText>.</w:delText>
+        </w:r>
+      </w:del>
+    </w:p>
+    <w:p>
+      <w:pPr>
+        <w:pStyle w:val="ListParagraph"/>
+        <w:numPr>
+          <w:ilvl w:val="0"/>
+          <w:numId w:val="9"/>
+        </w:numPr>
+        <w:spacing w:after="0" w:line="276" w:lineRule="auto"/>
+        <w:rPr>
+          <w:rFonts w:eastAsiaTheme="minorEastAsia"/>
         </w:rPr>
         <w:pPrChange w:id="513" w:author="Dakan Wei" w:date="2018-10-23T11:14:00Z">
           <w:pPr>
@@ -6688,63 +6645,35 @@
       <w:r>
         <w:rPr>
           <w:rFonts w:eastAsiaTheme="minorEastAsia"/>
-          <w:rPrChange w:id="514" w:author="Dakan Wei" w:date="2018-10-23T11:03:00Z">
+        </w:rPr>
+        <w:t>Validated machine learning classifiers using ROC Curves and Lift Charts</w:t>
+      </w:r>
+      <w:del w:id="514" w:author="Dakan Wei" w:date="2018-10-25T10:13:00Z">
+        <w:r>
+          <w:rPr>
+            <w:rFonts w:eastAsiaTheme="minorEastAsia"/>
+          </w:rPr>
+          <w:delText>.</w:delText>
+        </w:r>
+      </w:del>
+    </w:p>
+    <w:p>
+      <w:pPr>
+        <w:pStyle w:val="ListParagraph"/>
+        <w:numPr>
+          <w:ilvl w:val="0"/>
+          <w:numId w:val="9"/>
+        </w:numPr>
+        <w:spacing w:after="0" w:line="276" w:lineRule="auto"/>
+        <w:rPr>
+          <w:rFonts w:eastAsiaTheme="minorEastAsia"/>
+          <w:rPrChange w:id="515" w:author="Dakan Wei" w:date="2018-10-23T11:03:00Z">
             <w:rPr>
               <w:rFonts w:cstheme="minorHAnsi"/>
             </w:rPr>
           </w:rPrChange>
         </w:rPr>
-        <w:t xml:space="preserve">Extracted data from HDFS and prepared data for exploratory analysis using data </w:t>
-      </w:r>
-      <w:del w:id="515" w:author="Dakan Wei" w:date="2018-10-25T16:30:00Z">
-        <w:r>
-          <w:rPr>
-            <w:rFonts w:eastAsiaTheme="minorEastAsia"/>
-            <w:rPrChange w:id="516" w:author="Dakan Wei" w:date="2018-10-23T11:03:00Z">
-              <w:rPr>
-                <w:rFonts w:cstheme="minorHAnsi"/>
-              </w:rPr>
-            </w:rPrChange>
-          </w:rPr>
-          <w:delText>munging</w:delText>
-        </w:r>
-      </w:del>
-      <w:ins w:id="517" w:author="Dakan Wei" w:date="2018-10-25T16:30:00Z">
-        <w:r>
-          <w:rPr>
-            <w:rFonts w:eastAsiaTheme="minorEastAsia"/>
-          </w:rPr>
-          <w:t>wrangling</w:t>
-        </w:r>
-      </w:ins>
-      <w:bookmarkStart w:id="518" w:name="_GoBack"/>
-      <w:bookmarkEnd w:id="518"/>
-      <w:del w:id="519" w:author="Dakan Wei" w:date="2018-10-25T10:13:00Z">
-        <w:r>
-          <w:rPr>
-            <w:rFonts w:eastAsiaTheme="minorEastAsia"/>
-            <w:rPrChange w:id="520" w:author="Dakan Wei" w:date="2018-10-23T11:03:00Z">
-              <w:rPr>
-                <w:rFonts w:cstheme="minorHAnsi"/>
-              </w:rPr>
-            </w:rPrChange>
-          </w:rPr>
-          <w:delText>.</w:delText>
-        </w:r>
-      </w:del>
-    </w:p>
-    <w:p>
-      <w:pPr>
-        <w:pStyle w:val="ListParagraph"/>
-        <w:numPr>
-          <w:ilvl w:val="0"/>
-          <w:numId w:val="9"/>
-        </w:numPr>
-        <w:spacing w:after="0" w:line="276" w:lineRule="auto"/>
-        <w:rPr>
-          <w:rFonts w:eastAsiaTheme="minorEastAsia"/>
-        </w:rPr>
-        <w:pPrChange w:id="521" w:author="Dakan Wei" w:date="2018-10-23T11:14:00Z">
+        <w:pPrChange w:id="516" w:author="Dakan Wei" w:date="2018-10-23T11:14:00Z">
           <w:pPr>
             <w:pStyle w:val="ListParagraph"/>
             <w:numPr>
@@ -6758,10 +6687,78 @@
       <w:r>
         <w:rPr>
           <w:rFonts w:eastAsiaTheme="minorEastAsia"/>
+          <w:rPrChange w:id="517" w:author="Dakan Wei" w:date="2018-10-23T11:03:00Z">
+            <w:rPr>
+              <w:rFonts w:cstheme="minorHAnsi"/>
+            </w:rPr>
+          </w:rPrChange>
+        </w:rPr>
+        <w:t xml:space="preserve">Extracted data from HDFS and prepared data for exploratory analysis using data </w:t>
+      </w:r>
+      <w:del w:id="518" w:author="Dakan Wei" w:date="2018-10-25T16:30:00Z">
+        <w:r>
+          <w:rPr>
+            <w:rFonts w:eastAsiaTheme="minorEastAsia"/>
+            <w:rPrChange w:id="519" w:author="Dakan Wei" w:date="2018-10-23T11:03:00Z">
+              <w:rPr>
+                <w:rFonts w:cstheme="minorHAnsi"/>
+              </w:rPr>
+            </w:rPrChange>
+          </w:rPr>
+          <w:delText>munging</w:delText>
+        </w:r>
+      </w:del>
+      <w:ins w:id="520" w:author="Dakan Wei" w:date="2018-10-25T16:30:00Z">
+        <w:r>
+          <w:rPr>
+            <w:rFonts w:eastAsiaTheme="minorEastAsia"/>
+          </w:rPr>
+          <w:t>wrangling</w:t>
+        </w:r>
+      </w:ins>
+      <w:del w:id="521" w:author="Dakan Wei" w:date="2018-10-25T10:13:00Z">
+        <w:r>
+          <w:rPr>
+            <w:rFonts w:eastAsiaTheme="minorEastAsia"/>
+            <w:rPrChange w:id="522" w:author="Dakan Wei" w:date="2018-10-23T11:03:00Z">
+              <w:rPr>
+                <w:rFonts w:cstheme="minorHAnsi"/>
+              </w:rPr>
+            </w:rPrChange>
+          </w:rPr>
+          <w:delText>.</w:delText>
+        </w:r>
+      </w:del>
+    </w:p>
+    <w:p>
+      <w:pPr>
+        <w:pStyle w:val="ListParagraph"/>
+        <w:numPr>
+          <w:ilvl w:val="0"/>
+          <w:numId w:val="9"/>
+        </w:numPr>
+        <w:spacing w:after="0" w:line="276" w:lineRule="auto"/>
+        <w:rPr>
+          <w:rFonts w:eastAsiaTheme="minorEastAsia"/>
+        </w:rPr>
+        <w:pPrChange w:id="523" w:author="Dakan Wei" w:date="2018-10-23T11:14:00Z">
+          <w:pPr>
+            <w:pStyle w:val="ListParagraph"/>
+            <w:numPr>
+              <w:numId w:val="8"/>
+            </w:numPr>
+            <w:spacing w:after="0" w:line="276" w:lineRule="auto"/>
+            <w:ind w:hanging="360"/>
+          </w:pPr>
+        </w:pPrChange>
+      </w:pPr>
+      <w:r>
+        <w:rPr>
+          <w:rFonts w:eastAsiaTheme="minorEastAsia"/>
         </w:rPr>
         <w:t>Updated Python scripts to match training data with database stored in AWS Cloud Search and assign each document a response label for further classification</w:t>
       </w:r>
-      <w:del w:id="522" w:author="Dakan Wei" w:date="2018-10-25T10:13:00Z">
+      <w:del w:id="524" w:author="Dakan Wei" w:date="2018-10-25T10:13:00Z">
         <w:r>
           <w:rPr>
             <w:rFonts w:eastAsiaTheme="minorEastAsia"/>
@@ -6782,7 +6779,7 @@
       <w:pPr>
         <w:spacing w:after="0" w:line="276" w:lineRule="auto"/>
         <w:rPr>
-          <w:ins w:id="523" w:author="Dakan Wei" w:date="2018-10-23T09:32:00Z"/>
+          <w:ins w:id="525" w:author="Dakan Wei" w:date="2018-10-23T09:32:00Z"/>
           <w:rFonts w:cstheme="minorHAnsi"/>
         </w:rPr>
       </w:pPr>
@@ -6802,51 +6799,16 @@
         </w:tabs>
         <w:spacing w:after="0" w:line="276" w:lineRule="auto"/>
         <w:rPr>
-          <w:ins w:id="524" w:author="Guest User" w:date="2018-10-16T06:53:00Z"/>
+          <w:ins w:id="526" w:author="Guest User" w:date="2018-10-16T06:53:00Z"/>
           <w:b/>
           <w:bCs/>
           <w:color w:val="8496B0" w:themeColor="text2" w:themeTint="99"/>
           <w:sz w:val="24"/>
           <w:szCs w:val="24"/>
-          <w:rPrChange w:id="525" w:author="Guest User" w:date="2018-10-16T06:53:00Z">
+          <w:rPrChange w:id="527" w:author="Guest User" w:date="2018-10-16T06:53:00Z">
             <w:rPr>
-              <w:ins w:id="526" w:author="Guest User" w:date="2018-10-16T06:53:00Z"/>
+              <w:ins w:id="528" w:author="Guest User" w:date="2018-10-16T06:53:00Z"/>
             </w:rPr>
-          </w:rPrChange>
-        </w:rPr>
-        <w:pPrChange w:id="527" w:author="Dakan Wei" w:date="2018-10-23T11:14:00Z">
-          <w:pPr>
-            <w:tabs>
-              <w:tab w:val="left" w:pos="5760"/>
-            </w:tabs>
-          </w:pPr>
-        </w:pPrChange>
-      </w:pPr>
-      <w:r>
-        <w:rPr>
-          <w:b/>
-          <w:bCs/>
-          <w:color w:val="8496B0" w:themeColor="text2" w:themeTint="99"/>
-          <w:sz w:val="24"/>
-          <w:szCs w:val="24"/>
-        </w:rPr>
-        <w:t>May 2012 – Dec 2013</w:t>
-      </w:r>
-    </w:p>
-    <w:p>
-      <w:pPr>
-        <w:tabs>
-          <w:tab w:val="left" w:pos="5760"/>
-        </w:tabs>
-        <w:spacing w:after="0" w:line="276" w:lineRule="auto"/>
-        <w:rPr>
-          <w:b/>
-          <w:bCs/>
-          <w:color w:val="8496B0" w:themeColor="text2" w:themeTint="99"/>
-          <w:sz w:val="24"/>
-          <w:szCs w:val="24"/>
-          <w:rPrChange w:id="528" w:author="Guest User" w:date="2018-10-16T06:53:00Z">
-            <w:rPr/>
           </w:rPrChange>
         </w:rPr>
         <w:pPrChange w:id="529" w:author="Dakan Wei" w:date="2018-10-23T11:14:00Z">
@@ -6857,26 +6819,6 @@
           </w:pPr>
         </w:pPrChange>
       </w:pPr>
-      <w:del w:id="530" w:author="Guest User" w:date="2018-10-16T06:53:00Z">
-        <w:r>
-          <w:rPr>
-            <w:rFonts w:cstheme="minorHAnsi"/>
-            <w:b/>
-            <w:color w:val="8496B0" w:themeColor="text2" w:themeTint="99"/>
-            <w:sz w:val="24"/>
-          </w:rPr>
-          <w:tab/>
-        </w:r>
-        <w:r>
-          <w:rPr>
-            <w:rFonts w:cstheme="minorHAnsi"/>
-            <w:b/>
-            <w:color w:val="8496B0" w:themeColor="text2" w:themeTint="99"/>
-            <w:sz w:val="24"/>
-          </w:rPr>
-          <w:tab/>
-        </w:r>
-      </w:del>
       <w:r>
         <w:rPr>
           <w:b/>
@@ -6885,6 +6827,61 @@
           <w:sz w:val="24"/>
           <w:szCs w:val="24"/>
         </w:rPr>
+        <w:t>May 2012 – Dec 2013</w:t>
+      </w:r>
+    </w:p>
+    <w:p>
+      <w:pPr>
+        <w:tabs>
+          <w:tab w:val="left" w:pos="5760"/>
+        </w:tabs>
+        <w:spacing w:after="0" w:line="276" w:lineRule="auto"/>
+        <w:rPr>
+          <w:b/>
+          <w:bCs/>
+          <w:color w:val="8496B0" w:themeColor="text2" w:themeTint="99"/>
+          <w:sz w:val="24"/>
+          <w:szCs w:val="24"/>
+          <w:rPrChange w:id="530" w:author="Guest User" w:date="2018-10-16T06:53:00Z">
+            <w:rPr/>
+          </w:rPrChange>
+        </w:rPr>
+        <w:pPrChange w:id="531" w:author="Dakan Wei" w:date="2018-10-23T11:14:00Z">
+          <w:pPr>
+            <w:tabs>
+              <w:tab w:val="left" w:pos="5760"/>
+            </w:tabs>
+          </w:pPr>
+        </w:pPrChange>
+      </w:pPr>
+      <w:del w:id="532" w:author="Guest User" w:date="2018-10-16T06:53:00Z">
+        <w:r>
+          <w:rPr>
+            <w:rFonts w:cstheme="minorHAnsi"/>
+            <w:b/>
+            <w:color w:val="8496B0" w:themeColor="text2" w:themeTint="99"/>
+            <w:sz w:val="24"/>
+          </w:rPr>
+          <w:tab/>
+        </w:r>
+        <w:r>
+          <w:rPr>
+            <w:rFonts w:cstheme="minorHAnsi"/>
+            <w:b/>
+            <w:color w:val="8496B0" w:themeColor="text2" w:themeTint="99"/>
+            <w:sz w:val="24"/>
+          </w:rPr>
+          <w:tab/>
+        </w:r>
+      </w:del>
+      <w:r>
+        <w:rPr>
+          <w:b/>
+          <w:bCs/>
+          <w:color w:val="8496B0" w:themeColor="text2" w:themeTint="99"/>
+          <w:sz w:val="24"/>
+          <w:szCs w:val="24"/>
+        </w:rPr>
         <w:t>Data Scientist</w:t>
       </w:r>
     </w:p>
@@ -6904,7 +6901,7 @@
         </w:rPr>
         <w:t xml:space="preserve">Axiom Tech Group </w:t>
       </w:r>
-      <w:del w:id="531" w:author="Dakan Wei [2]" w:date="2018-10-21T16:30:00Z">
+      <w:del w:id="533" w:author="Dakan Wei [2]" w:date="2018-10-21T16:30:00Z">
         <w:r>
           <w:rPr>
             <w:rFonts w:cstheme="minorHAnsi"/>
@@ -6924,7 +6921,7 @@
         </w:rPr>
         <w:t xml:space="preserve">| </w:t>
       </w:r>
-      <w:del w:id="532" w:author="Dakan Wei [2]" w:date="2018-10-21T16:30:00Z">
+      <w:del w:id="534" w:author="Dakan Wei [2]" w:date="2018-10-21T16:30:00Z">
         <w:r>
           <w:rPr>
             <w:rFonts w:cstheme="minorHAnsi"/>
@@ -6949,7 +6946,7 @@
       <w:pPr>
         <w:spacing w:after="0" w:line="276" w:lineRule="auto"/>
         <w:rPr>
-          <w:ins w:id="533" w:author="Dakan Wei [2]" w:date="2018-10-21T17:00:00Z"/>
+          <w:ins w:id="535" w:author="Dakan Wei [2]" w:date="2018-10-21T17:00:00Z"/>
           <w:rFonts w:cstheme="minorHAnsi"/>
         </w:rPr>
       </w:pPr>
@@ -7035,7 +7032,7 @@
         </w:rPr>
         <w:t>Business Data Analytics - Involved in ETL/BI requirement gathering and conversion into useful functional requirements</w:t>
       </w:r>
-      <w:del w:id="534" w:author="Dakan Wei" w:date="2018-10-25T10:13:00Z">
+      <w:del w:id="536" w:author="Dakan Wei" w:date="2018-10-25T10:13:00Z">
         <w:r>
           <w:rPr>
             <w:rFonts w:eastAsiaTheme="minorEastAsia"/>
@@ -7063,7 +7060,7 @@
         <w:lastRenderedPageBreak/>
         <w:t>Source to target data Mapping document preparation</w:t>
       </w:r>
-      <w:del w:id="535" w:author="Dakan Wei" w:date="2018-10-25T10:13:00Z">
+      <w:del w:id="537" w:author="Dakan Wei" w:date="2018-10-25T10:13:00Z">
         <w:r>
           <w:rPr>
             <w:rFonts w:eastAsiaTheme="minorEastAsia"/>
@@ -7090,7 +7087,7 @@
         </w:rPr>
         <w:t>Developed report wireframes along with SQL schema data element definitions</w:t>
       </w:r>
-      <w:del w:id="536" w:author="Dakan Wei" w:date="2018-10-25T10:13:00Z">
+      <w:del w:id="538" w:author="Dakan Wei" w:date="2018-10-25T10:13:00Z">
         <w:r>
           <w:rPr>
             <w:rFonts w:eastAsiaTheme="minorEastAsia"/>
@@ -7117,7 +7114,7 @@
         </w:rPr>
         <w:t>Worked with Data Warehouse architecture and wrote SQL queries</w:t>
       </w:r>
-      <w:del w:id="537" w:author="Dakan Wei" w:date="2018-10-25T10:13:00Z">
+      <w:del w:id="539" w:author="Dakan Wei" w:date="2018-10-25T10:13:00Z">
         <w:r>
           <w:rPr>
             <w:rFonts w:eastAsiaTheme="minorEastAsia"/>
@@ -7144,7 +7141,7 @@
         </w:rPr>
         <w:t>Applied dimension modelling to identify dimension &amp; fact tables and associated data elements</w:t>
       </w:r>
-      <w:del w:id="538" w:author="Dakan Wei" w:date="2018-10-25T10:13:00Z">
+      <w:del w:id="540" w:author="Dakan Wei" w:date="2018-10-25T10:13:00Z">
         <w:r>
           <w:rPr>
             <w:rFonts w:eastAsiaTheme="minorEastAsia"/>
@@ -7171,7 +7168,7 @@
         </w:rPr>
         <w:t>Familiar with wealth and asset management concepts as well as trading life cycles</w:t>
       </w:r>
-      <w:del w:id="539" w:author="Dakan Wei" w:date="2018-10-25T10:13:00Z">
+      <w:del w:id="541" w:author="Dakan Wei" w:date="2018-10-25T10:13:00Z">
         <w:r>
           <w:rPr>
             <w:rFonts w:eastAsiaTheme="minorEastAsia"/>
@@ -7198,7 +7195,7 @@
         </w:rPr>
         <w:t>Conducted in-depth data analysis on the reports/dashboards to identify gaps</w:t>
       </w:r>
-      <w:del w:id="540" w:author="Dakan Wei" w:date="2018-10-25T10:13:00Z">
+      <w:del w:id="542" w:author="Dakan Wei" w:date="2018-10-25T10:13:00Z">
         <w:r>
           <w:rPr>
             <w:rFonts w:eastAsiaTheme="minorEastAsia"/>
@@ -7225,7 +7222,7 @@
         </w:rPr>
         <w:t>Involved in data governance to find authoritative sources for the critical data elements used in the governance reports</w:t>
       </w:r>
-      <w:del w:id="541" w:author="Dakan Wei" w:date="2018-10-25T10:13:00Z">
+      <w:del w:id="543" w:author="Dakan Wei" w:date="2018-10-25T10:13:00Z">
         <w:r>
           <w:rPr>
             <w:rFonts w:eastAsiaTheme="minorEastAsia"/>
@@ -7252,7 +7249,7 @@
         </w:rPr>
         <w:t>Data profiling to validate data quality issues for the critical data elements</w:t>
       </w:r>
-      <w:del w:id="542" w:author="Dakan Wei" w:date="2018-10-25T10:13:00Z">
+      <w:del w:id="544" w:author="Dakan Wei" w:date="2018-10-25T10:13:00Z">
         <w:r>
           <w:rPr>
             <w:rFonts w:eastAsiaTheme="minorEastAsia"/>
@@ -7279,7 +7276,7 @@
         </w:rPr>
         <w:t>Participated in user acceptance testing to ensure software satisfied all requirements before it was deployed to production</w:t>
       </w:r>
-      <w:del w:id="543" w:author="Dakan Wei" w:date="2018-10-25T10:14:00Z">
+      <w:del w:id="545" w:author="Dakan Wei" w:date="2018-10-25T10:14:00Z">
         <w:r>
           <w:rPr>
             <w:rFonts w:eastAsiaTheme="minorEastAsia"/>
@@ -7300,7 +7297,7 @@
       <w:r>
         <w:t>Knowledge in BFSI domain and financial markets</w:t>
       </w:r>
-      <w:del w:id="544" w:author="Dakan Wei" w:date="2018-10-25T10:14:00Z">
+      <w:del w:id="546" w:author="Dakan Wei" w:date="2018-10-25T10:14:00Z">
         <w:r>
           <w:delText>.</w:delText>
         </w:r>
@@ -7324,7 +7321,7 @@
         </w:rPr>
         <w:t>Well versed with Agile process, scrum and sprint concepts</w:t>
       </w:r>
-      <w:del w:id="545" w:author="Dakan Wei" w:date="2018-10-25T10:14:00Z">
+      <w:del w:id="547" w:author="Dakan Wei" w:date="2018-10-25T10:14:00Z">
         <w:r>
           <w:rPr>
             <w:rFonts w:eastAsiaTheme="minorEastAsia"/>
@@ -7369,43 +7366,6 @@
           <w:rFonts w:eastAsiaTheme="minorEastAsia"/>
         </w:rPr>
         <w:t>Worked as an ETL/Reporting Tester</w:t>
-      </w:r>
-      <w:del w:id="546" w:author="Dakan Wei" w:date="2018-10-25T10:14:00Z">
-        <w:r>
-          <w:rPr>
-            <w:rFonts w:eastAsiaTheme="minorEastAsia"/>
-          </w:rPr>
-          <w:delText>.</w:delText>
-        </w:r>
-      </w:del>
-    </w:p>
-    <w:p>
-      <w:pPr>
-        <w:pStyle w:val="ListParagraph"/>
-        <w:numPr>
-          <w:ilvl w:val="0"/>
-          <w:numId w:val="11"/>
-        </w:numPr>
-        <w:spacing w:after="0" w:line="276" w:lineRule="auto"/>
-        <w:rPr>
-          <w:rFonts w:eastAsiaTheme="minorEastAsia"/>
-        </w:rPr>
-        <w:pPrChange w:id="547" w:author="Dakan Wei" w:date="2018-10-23T11:14:00Z">
-          <w:pPr>
-            <w:pStyle w:val="ListParagraph"/>
-            <w:numPr>
-              <w:numId w:val="11"/>
-            </w:numPr>
-            <w:spacing w:after="0" w:line="276" w:lineRule="auto"/>
-            <w:ind w:hanging="360"/>
-          </w:pPr>
-        </w:pPrChange>
-      </w:pPr>
-      <w:r>
-        <w:rPr>
-          <w:rFonts w:eastAsiaTheme="minorEastAsia"/>
-        </w:rPr>
-        <w:t>Familiar with Test plan &amp; strategy document preparation and Test case preparation based on the requirements</w:t>
       </w:r>
       <w:del w:id="548" w:author="Dakan Wei" w:date="2018-10-25T10:14:00Z">
         <w:r>
@@ -7442,7 +7402,7 @@
         <w:rPr>
           <w:rFonts w:eastAsiaTheme="minorEastAsia"/>
         </w:rPr>
-        <w:t>End to end testing in DWH projects</w:t>
+        <w:t>Familiar with Test plan &amp; strategy document preparation and Test case preparation based on the requirements</w:t>
       </w:r>
       <w:del w:id="550" w:author="Dakan Wei" w:date="2018-10-25T10:14:00Z">
         <w:r>
@@ -7479,7 +7439,7 @@
         <w:rPr>
           <w:rFonts w:eastAsiaTheme="minorEastAsia"/>
         </w:rPr>
-        <w:t>Validation of ETL jobs against requirements by running through Control-M scheduler</w:t>
+        <w:t>End to end testing in DWH projects</w:t>
       </w:r>
       <w:del w:id="552" w:author="Dakan Wei" w:date="2018-10-25T10:14:00Z">
         <w:r>
@@ -7516,7 +7476,7 @@
         <w:rPr>
           <w:rFonts w:eastAsiaTheme="minorEastAsia"/>
         </w:rPr>
-        <w:t>Validating target tables structure, constraints against ETL requirements</w:t>
+        <w:t>Validation of ETL jobs against requirements by running through Control-M scheduler</w:t>
       </w:r>
       <w:del w:id="554" w:author="Dakan Wei" w:date="2018-10-25T10:14:00Z">
         <w:r>
@@ -7553,7 +7513,7 @@
         <w:rPr>
           <w:rFonts w:eastAsiaTheme="minorEastAsia"/>
         </w:rPr>
-        <w:t>Validating target data against source data based on ETL requirements</w:t>
+        <w:t>Validating target tables structure, constraints against ETL requirements</w:t>
       </w:r>
       <w:del w:id="556" w:author="Dakan Wei" w:date="2018-10-25T10:14:00Z">
         <w:r>
@@ -7590,7 +7550,7 @@
         <w:rPr>
           <w:rFonts w:eastAsiaTheme="minorEastAsia"/>
         </w:rPr>
-        <w:t>Involved in test data preparation</w:t>
+        <w:t>Validating target data against source data based on ETL requirements</w:t>
       </w:r>
       <w:del w:id="558" w:author="Dakan Wei" w:date="2018-10-25T10:14:00Z">
         <w:r>
@@ -7627,7 +7587,7 @@
         <w:rPr>
           <w:rFonts w:eastAsiaTheme="minorEastAsia"/>
         </w:rPr>
-        <w:t>Report &amp; Dashboard testing against target tables using SQL queries</w:t>
+        <w:t>Involved in test data preparation</w:t>
       </w:r>
       <w:del w:id="560" w:author="Dakan Wei" w:date="2018-10-25T10:14:00Z">
         <w:r>
@@ -7664,7 +7624,7 @@
         <w:rPr>
           <w:rFonts w:eastAsiaTheme="minorEastAsia"/>
         </w:rPr>
-        <w:t>Worked with module testing including defect capturing in ALM</w:t>
+        <w:t>Report &amp; Dashboard testing against target tables using SQL queries</w:t>
       </w:r>
       <w:del w:id="562" w:author="Dakan Wei" w:date="2018-10-25T10:14:00Z">
         <w:r>
@@ -7701,73 +7661,9 @@
         <w:rPr>
           <w:rFonts w:eastAsiaTheme="minorEastAsia"/>
         </w:rPr>
-        <w:t xml:space="preserve">Experienced with complete </w:t>
-      </w:r>
-      <w:ins w:id="564" w:author="Dakan Wei" w:date="2018-10-25T10:26:00Z">
-        <w:r>
-          <w:rPr>
-            <w:rFonts w:eastAsiaTheme="minorEastAsia" w:hint="eastAsia"/>
-            <w:lang w:eastAsia="zh-CN"/>
-          </w:rPr>
-          <w:t>s</w:t>
-        </w:r>
-        <w:r>
-          <w:rPr>
-            <w:rFonts w:eastAsiaTheme="minorEastAsia"/>
-            <w:lang w:eastAsia="zh-CN"/>
-          </w:rPr>
-          <w:t>oftware development life cycle (</w:t>
-        </w:r>
-      </w:ins>
-      <w:r>
-        <w:rPr>
-          <w:rFonts w:eastAsiaTheme="minorEastAsia"/>
-        </w:rPr>
-        <w:t>SDLC</w:t>
-      </w:r>
-      <w:ins w:id="565" w:author="Dakan Wei" w:date="2018-10-25T10:26:00Z">
-        <w:r>
-          <w:rPr>
-            <w:rFonts w:eastAsiaTheme="minorEastAsia"/>
-          </w:rPr>
-          <w:t>)</w:t>
-        </w:r>
-      </w:ins>
-      <w:r>
-        <w:rPr>
-          <w:rFonts w:eastAsiaTheme="minorEastAsia"/>
-        </w:rPr>
-        <w:t xml:space="preserve"> and </w:t>
-      </w:r>
-      <w:ins w:id="566" w:author="Dakan Wei" w:date="2018-10-25T10:26:00Z">
-        <w:r>
-          <w:rPr>
-            <w:rFonts w:eastAsiaTheme="minorEastAsia"/>
-          </w:rPr>
-          <w:t>software testing life cycle (</w:t>
-        </w:r>
-      </w:ins>
-      <w:r>
-        <w:rPr>
-          <w:rFonts w:eastAsiaTheme="minorEastAsia"/>
-        </w:rPr>
-        <w:t>STLC</w:t>
-      </w:r>
-      <w:ins w:id="567" w:author="Dakan Wei" w:date="2018-10-25T10:26:00Z">
-        <w:r>
-          <w:rPr>
-            <w:rFonts w:eastAsiaTheme="minorEastAsia"/>
-          </w:rPr>
-          <w:t>)</w:t>
-        </w:r>
-      </w:ins>
-      <w:r>
-        <w:rPr>
-          <w:rFonts w:eastAsiaTheme="minorEastAsia"/>
-        </w:rPr>
-        <w:t xml:space="preserve"> life cycles</w:t>
-      </w:r>
-      <w:del w:id="568" w:author="Dakan Wei" w:date="2018-10-25T10:14:00Z">
+        <w:t>Worked with module testing including defect capturing in ALM</w:t>
+      </w:r>
+      <w:del w:id="564" w:author="Dakan Wei" w:date="2018-10-25T10:14:00Z">
         <w:r>
           <w:rPr>
             <w:rFonts w:eastAsiaTheme="minorEastAsia"/>
@@ -7787,7 +7683,7 @@
         <w:rPr>
           <w:rFonts w:eastAsiaTheme="minorEastAsia"/>
         </w:rPr>
-        <w:pPrChange w:id="569" w:author="Dakan Wei" w:date="2018-10-23T11:14:00Z">
+        <w:pPrChange w:id="565" w:author="Dakan Wei" w:date="2018-10-23T11:14:00Z">
           <w:pPr>
             <w:pStyle w:val="ListParagraph"/>
             <w:numPr>
@@ -7802,9 +7698,110 @@
         <w:rPr>
           <w:rFonts w:eastAsiaTheme="minorEastAsia"/>
         </w:rPr>
+        <w:t xml:space="preserve">Experienced with complete </w:t>
+      </w:r>
+      <w:ins w:id="566" w:author="Dakan Wei" w:date="2018-10-25T10:26:00Z">
+        <w:r>
+          <w:rPr>
+            <w:rFonts w:eastAsiaTheme="minorEastAsia" w:hint="eastAsia"/>
+            <w:lang w:eastAsia="zh-CN"/>
+          </w:rPr>
+          <w:t>s</w:t>
+        </w:r>
+        <w:r>
+          <w:rPr>
+            <w:rFonts w:eastAsiaTheme="minorEastAsia"/>
+            <w:lang w:eastAsia="zh-CN"/>
+          </w:rPr>
+          <w:t>oftware development life cycle (</w:t>
+        </w:r>
+      </w:ins>
+      <w:r>
+        <w:rPr>
+          <w:rFonts w:eastAsiaTheme="minorEastAsia"/>
+        </w:rPr>
+        <w:t>SDLC</w:t>
+      </w:r>
+      <w:ins w:id="567" w:author="Dakan Wei" w:date="2018-10-25T10:26:00Z">
+        <w:r>
+          <w:rPr>
+            <w:rFonts w:eastAsiaTheme="minorEastAsia"/>
+          </w:rPr>
+          <w:t>)</w:t>
+        </w:r>
+      </w:ins>
+      <w:r>
+        <w:rPr>
+          <w:rFonts w:eastAsiaTheme="minorEastAsia"/>
+        </w:rPr>
+        <w:t xml:space="preserve"> and </w:t>
+      </w:r>
+      <w:ins w:id="568" w:author="Dakan Wei" w:date="2018-10-25T10:26:00Z">
+        <w:r>
+          <w:rPr>
+            <w:rFonts w:eastAsiaTheme="minorEastAsia"/>
+          </w:rPr>
+          <w:t>software testing life cycle (</w:t>
+        </w:r>
+      </w:ins>
+      <w:r>
+        <w:rPr>
+          <w:rFonts w:eastAsiaTheme="minorEastAsia"/>
+        </w:rPr>
+        <w:t>STLC</w:t>
+      </w:r>
+      <w:ins w:id="569" w:author="Dakan Wei" w:date="2018-10-25T10:26:00Z">
+        <w:r>
+          <w:rPr>
+            <w:rFonts w:eastAsiaTheme="minorEastAsia"/>
+          </w:rPr>
+          <w:t>)</w:t>
+        </w:r>
+      </w:ins>
+      <w:r>
+        <w:rPr>
+          <w:rFonts w:eastAsiaTheme="minorEastAsia"/>
+        </w:rPr>
+        <w:t xml:space="preserve"> life cycles</w:t>
+      </w:r>
+      <w:del w:id="570" w:author="Dakan Wei" w:date="2018-10-25T10:14:00Z">
+        <w:r>
+          <w:rPr>
+            <w:rFonts w:eastAsiaTheme="minorEastAsia"/>
+          </w:rPr>
+          <w:delText>.</w:delText>
+        </w:r>
+      </w:del>
+    </w:p>
+    <w:p>
+      <w:pPr>
+        <w:pStyle w:val="ListParagraph"/>
+        <w:numPr>
+          <w:ilvl w:val="0"/>
+          <w:numId w:val="11"/>
+        </w:numPr>
+        <w:spacing w:after="0" w:line="276" w:lineRule="auto"/>
+        <w:rPr>
+          <w:rFonts w:eastAsiaTheme="minorEastAsia"/>
+        </w:rPr>
+        <w:pPrChange w:id="571" w:author="Dakan Wei" w:date="2018-10-23T11:14:00Z">
+          <w:pPr>
+            <w:pStyle w:val="ListParagraph"/>
+            <w:numPr>
+              <w:numId w:val="11"/>
+            </w:numPr>
+            <w:spacing w:after="0" w:line="276" w:lineRule="auto"/>
+            <w:ind w:hanging="360"/>
+          </w:pPr>
+        </w:pPrChange>
+      </w:pPr>
+      <w:r>
+        <w:rPr>
+          <w:rFonts w:eastAsiaTheme="minorEastAsia"/>
+        </w:rPr>
         <w:t>Worked extensively with on-time delivery, process improvement, regular interaction with client and mentoring the team</w:t>
       </w:r>
-      <w:del w:id="570" w:author="Dakan Wei" w:date="2018-10-25T10:14:00Z">
+      <w:del w:id="572" w:author="Dakan Wei" w:date="2018-10-25T10:14:00Z">
         <w:r>
           <w:rPr>
             <w:rFonts w:eastAsiaTheme="minorEastAsia"/>
@@ -7819,7 +7816,7 @@
         <w:rPr>
           <w:rFonts w:cstheme="minorHAnsi"/>
         </w:rPr>
-        <w:pPrChange w:id="571" w:author="Dakan Wei" w:date="2018-10-23T11:14:00Z">
+        <w:pPrChange w:id="573" w:author="Dakan Wei" w:date="2018-10-23T11:14:00Z">
           <w:pPr>
             <w:spacing w:after="0" w:line="276" w:lineRule="auto"/>
           </w:pPr>
@@ -7832,7 +7829,7 @@
         <w:rPr>
           <w:rFonts w:cstheme="minorHAnsi"/>
         </w:rPr>
-        <w:pPrChange w:id="572" w:author="Dakan Wei" w:date="2018-10-23T11:14:00Z">
+        <w:pPrChange w:id="574" w:author="Dakan Wei" w:date="2018-10-23T11:14:00Z">
           <w:pPr>
             <w:spacing w:after="0" w:line="276" w:lineRule="auto"/>
           </w:pPr>
@@ -7846,7 +7843,7 @@
         <w:rPr>
           <w:rFonts w:asciiTheme="minorHAnsi" w:hAnsiTheme="minorHAnsi" w:cstheme="minorBidi"/>
         </w:rPr>
-        <w:pPrChange w:id="573" w:author="Dakan Wei" w:date="2018-10-23T11:14:00Z">
+        <w:pPrChange w:id="575" w:author="Dakan Wei" w:date="2018-10-23T11:14:00Z">
           <w:pPr>
             <w:pStyle w:val="Heading1"/>
             <w:spacing w:before="0" w:line="276" w:lineRule="auto"/>
@@ -7863,7 +7860,7 @@
     <w:p>
       <w:pPr>
         <w:spacing w:after="0" w:line="276" w:lineRule="auto"/>
-        <w:pPrChange w:id="574" w:author="Dakan Wei" w:date="2018-10-23T11:14:00Z">
+        <w:pPrChange w:id="576" w:author="Dakan Wei" w:date="2018-10-23T11:14:00Z">
           <w:pPr>
             <w:spacing w:after="0" w:line="276" w:lineRule="auto"/>
           </w:pPr>
@@ -7882,11 +7879,11 @@
       <w:pPr>
         <w:spacing w:after="0" w:line="276" w:lineRule="auto"/>
         <w:rPr>
-          <w:ins w:id="575" w:author="Dakan Wei" w:date="2018-10-23T17:01:00Z"/>
+          <w:ins w:id="577" w:author="Dakan Wei" w:date="2018-10-23T17:01:00Z"/>
           <w:color w:val="808080" w:themeColor="background1" w:themeShade="80"/>
         </w:rPr>
       </w:pPr>
-      <w:del w:id="576" w:author="Dakan Wei" w:date="2018-10-23T17:00:00Z">
+      <w:del w:id="578" w:author="Dakan Wei" w:date="2018-10-23T17:00:00Z">
         <w:r>
           <w:rPr>
             <w:color w:val="808080" w:themeColor="background1" w:themeShade="80"/>
@@ -7894,7 +7891,7 @@
           <w:delText xml:space="preserve">University </w:delText>
         </w:r>
       </w:del>
-      <w:ins w:id="577" w:author="Dakan Wei" w:date="2018-10-23T17:00:00Z">
+      <w:ins w:id="579" w:author="Dakan Wei" w:date="2018-10-23T17:00:00Z">
         <w:r>
           <w:rPr>
             <w:color w:val="808080" w:themeColor="background1" w:themeShade="80"/>
@@ -7902,7 +7899,7 @@
           <w:t xml:space="preserve">University of </w:t>
         </w:r>
       </w:ins>
-      <w:ins w:id="578" w:author="Dakan Wei" w:date="2018-10-23T17:01:00Z">
+      <w:ins w:id="580" w:author="Dakan Wei" w:date="2018-10-23T17:01:00Z">
         <w:r>
           <w:rPr>
             <w:color w:val="808080" w:themeColor="background1" w:themeShade="80"/>
@@ -7910,7 +7907,7 @@
           <w:t>California, Los Angeles (UCLA)</w:t>
         </w:r>
       </w:ins>
-      <w:ins w:id="579" w:author="Dakan Wei" w:date="2018-10-23T17:00:00Z">
+      <w:ins w:id="581" w:author="Dakan Wei" w:date="2018-10-23T17:00:00Z">
         <w:r>
           <w:rPr>
             <w:color w:val="808080" w:themeColor="background1" w:themeShade="80"/>
@@ -7926,7 +7923,7 @@
           <w:color w:val="808080" w:themeColor="background1" w:themeShade="80"/>
         </w:rPr>
       </w:pPr>
-      <w:ins w:id="580" w:author="Dakan Wei" w:date="2018-10-23T17:01:00Z">
+      <w:ins w:id="582" w:author="Dakan Wei" w:date="2018-10-23T17:01:00Z">
         <w:r>
           <w:rPr>
             <w:color w:val="808080" w:themeColor="background1" w:themeShade="80"/>
@@ -7934,7 +7931,7 @@
           <w:t>M</w:t>
         </w:r>
       </w:ins>
-      <w:ins w:id="581" w:author="Dakan Wei" w:date="2018-10-23T17:02:00Z">
+      <w:ins w:id="583" w:author="Dakan Wei" w:date="2018-10-23T17:02:00Z">
         <w:r>
           <w:rPr>
             <w:color w:val="808080" w:themeColor="background1" w:themeShade="80"/>
@@ -7942,7 +7939,7 @@
           <w:t>A.</w:t>
         </w:r>
       </w:ins>
-      <w:ins w:id="582" w:author="Dakan Wei" w:date="2018-10-23T17:01:00Z">
+      <w:ins w:id="584" w:author="Dakan Wei" w:date="2018-10-23T17:01:00Z">
         <w:r>
           <w:rPr>
             <w:color w:val="808080" w:themeColor="background1" w:themeShade="80"/>
@@ -7977,11 +7974,11 @@
       <w:pPr>
         <w:spacing w:after="0" w:line="276" w:lineRule="auto"/>
         <w:rPr>
-          <w:ins w:id="583" w:author="Dakan Wei" w:date="2018-10-23T17:01:00Z"/>
+          <w:ins w:id="585" w:author="Dakan Wei" w:date="2018-10-23T17:01:00Z"/>
           <w:color w:val="808080" w:themeColor="background1" w:themeShade="80"/>
         </w:rPr>
       </w:pPr>
-      <w:ins w:id="584" w:author="Dakan Wei" w:date="2018-10-23T17:01:00Z">
+      <w:ins w:id="586" w:author="Dakan Wei" w:date="2018-10-23T17:01:00Z">
         <w:r>
           <w:rPr>
             <w:color w:val="808080" w:themeColor="background1" w:themeShade="80"/>
@@ -8012,11 +8009,11 @@
       <w:pPr>
         <w:spacing w:after="0" w:line="276" w:lineRule="auto"/>
         <w:rPr>
-          <w:del w:id="585" w:author="Dakan Wei" w:date="2018-10-23T17:01:00Z"/>
+          <w:del w:id="587" w:author="Dakan Wei" w:date="2018-10-23T17:01:00Z"/>
           <w:color w:val="808080" w:themeColor="background1" w:themeShade="80"/>
         </w:rPr>
       </w:pPr>
-      <w:ins w:id="586" w:author="Dakan Wei" w:date="2018-10-23T17:02:00Z">
+      <w:ins w:id="588" w:author="Dakan Wei" w:date="2018-10-23T17:02:00Z">
         <w:r>
           <w:rPr>
             <w:color w:val="808080" w:themeColor="background1" w:themeShade="80"/>
@@ -8024,7 +8021,7 @@
           <w:t>BA.</w:t>
         </w:r>
       </w:ins>
-      <w:ins w:id="587" w:author="Dakan Wei" w:date="2018-10-23T17:01:00Z">
+      <w:ins w:id="589" w:author="Dakan Wei" w:date="2018-10-23T17:01:00Z">
         <w:r>
           <w:rPr>
             <w:color w:val="808080" w:themeColor="background1" w:themeShade="80"/>
@@ -8032,7 +8029,7 @@
           <w:t xml:space="preserve"> </w:t>
         </w:r>
       </w:ins>
-      <w:ins w:id="588" w:author="Dakan Wei" w:date="2018-10-23T17:02:00Z">
+      <w:ins w:id="590" w:author="Dakan Wei" w:date="2018-10-23T17:02:00Z">
         <w:r>
           <w:rPr>
             <w:color w:val="808080" w:themeColor="background1" w:themeShade="80"/>
@@ -8040,7 +8037,7 @@
           <w:t>Economics and Mathematics (double major)</w:t>
         </w:r>
       </w:ins>
-      <w:ins w:id="589" w:author="Dakan Wei" w:date="2018-10-23T17:01:00Z">
+      <w:ins w:id="591" w:author="Dakan Wei" w:date="2018-10-23T17:01:00Z">
         <w:r>
           <w:rPr>
             <w:color w:val="808080" w:themeColor="background1" w:themeShade="80"/>
@@ -8048,7 +8045,7 @@
           <w:t xml:space="preserve"> </w:t>
         </w:r>
       </w:ins>
-      <w:del w:id="590" w:author="Dakan Wei" w:date="2018-10-23T17:01:00Z">
+      <w:del w:id="592" w:author="Dakan Wei" w:date="2018-10-23T17:01:00Z">
         <w:r>
           <w:rPr>
             <w:color w:val="808080" w:themeColor="background1" w:themeShade="80"/>
@@ -8061,7 +8058,7 @@
       <w:pPr>
         <w:spacing w:after="0" w:line="276" w:lineRule="auto"/>
         <w:rPr>
-          <w:ins w:id="591" w:author="Dakan Wei" w:date="2018-10-25T12:30:00Z"/>
+          <w:ins w:id="593" w:author="Dakan Wei" w:date="2018-10-25T12:30:00Z"/>
           <w:color w:val="8496B0" w:themeColor="text2" w:themeTint="99"/>
         </w:rPr>
       </w:pPr>
@@ -8167,7 +8164,7 @@
       </w:rPr>
       <w:t>Da</w:t>
     </w:r>
-    <w:ins w:id="592" w:author="Dakan Wei" w:date="2018-10-23T17:02:00Z">
+    <w:ins w:id="594" w:author="Dakan Wei" w:date="2018-10-23T17:02:00Z">
       <w:r>
         <w:rPr>
           <w:rFonts w:ascii="Felix Titling" w:hAnsi="Felix Titling"/>
@@ -8178,7 +8175,7 @@
       </w:r>
     </w:ins>
     <w:proofErr w:type="spellEnd"/>
-    <w:del w:id="593" w:author="Dakan Wei" w:date="2018-10-23T17:02:00Z">
+    <w:del w:id="595" w:author="Dakan Wei" w:date="2018-10-23T17:02:00Z">
       <w:r>
         <w:rPr>
           <w:rFonts w:ascii="Felix Titling" w:hAnsi="Felix Titling"/>
@@ -8379,14 +8376,14 @@
         <v:path o:extrusionok="f" gradientshapeok="t" o:connecttype="rect"/>
         <o:lock v:ext="edit" aspectratio="t"/>
       </v:shapetype>
-      <v:shape id="_x0000_i1373" type="#_x0000_t75" style="width:111.75pt;height:120.35pt" o:bullet="t">
+      <v:shape id="_x0000_i1381" type="#_x0000_t75" style="width:111.75pt;height:120.35pt" o:bullet="t">
         <v:imagedata r:id="rId1" o:title="blue-check-6"/>
       </v:shape>
     </w:pict>
   </w:numPicBullet>
   <w:numPicBullet w:numPicBulletId="1">
     <w:pict>
-      <v:shape id="_x0000_i1374" type="#_x0000_t75" style="width:11.3pt;height:11.3pt" o:bullet="t">
+      <v:shape id="_x0000_i1382" type="#_x0000_t75" style="width:11.3pt;height:11.3pt" o:bullet="t">
         <v:imagedata r:id="rId2" o:title="mso4C60"/>
       </v:shape>
     </w:pict>
@@ -11807,7 +11804,7 @@
 </file>
 
 <file path=customXml/itemProps1.xml><?xml version="1.0" encoding="utf-8"?>
-<ds:datastoreItem xmlns:ds="http://schemas.openxmlformats.org/officeDocument/2006/customXml" ds:itemID="{F4F6A11E-7D37-5D49-A3F0-57833F1BBE14}">
+<ds:datastoreItem xmlns:ds="http://schemas.openxmlformats.org/officeDocument/2006/customXml" ds:itemID="{920573DF-9D03-FA44-BE96-F8E8D209848D}">
   <ds:schemaRefs>
     <ds:schemaRef ds:uri="http://schemas.openxmlformats.org/officeDocument/2006/bibliography"/>
   </ds:schemaRefs>
